--- a/PaulMoran_C12370211_FYPInterimReport08122015.docx
+++ b/PaulMoran_C12370211_FYPInterimReport08122015.docx
@@ -6622,15 +6622,7 @@
         <w:pStyle w:val="Heading6"/>
       </w:pPr>
       <w:r>
-        <w:t xml:space="preserve">System 1 – </w:t>
-      </w:r>
-      <w:proofErr w:type="spellStart"/>
-      <w:r>
-        <w:t>EventBrite</w:t>
-      </w:r>
-      <w:proofErr w:type="spellEnd"/>
-      <w:r>
-        <w:t xml:space="preserve"> </w:t>
+        <w:t xml:space="preserve">System 1 – EventBrite </w:t>
       </w:r>
     </w:p>
     <w:p>
@@ -6854,21 +6846,7 @@
         <w:rPr>
           <w:rFonts w:ascii="Times New Roman" w:hAnsi="Times New Roman" w:cs="Times New Roman"/>
         </w:rPr>
-        <w:t xml:space="preserve">Accurate Data Handling – 8/10 </w:t>
-      </w:r>
-      <w:proofErr w:type="gramStart"/>
-      <w:r>
-        <w:rPr>
-          <w:rFonts w:ascii="Times New Roman" w:hAnsi="Times New Roman" w:cs="Times New Roman"/>
-        </w:rPr>
-        <w:t>On</w:t>
-      </w:r>
-      <w:proofErr w:type="gramEnd"/>
-      <w:r>
-        <w:rPr>
-          <w:rFonts w:ascii="Times New Roman" w:hAnsi="Times New Roman" w:cs="Times New Roman"/>
-        </w:rPr>
-        <w:t xml:space="preserve"> approach with a valid ticket, it is scanned returning the validity of that ticket, although the ticket is unique to other tickets but is not unique regarding the ticket holder. </w:t>
+        <w:t xml:space="preserve">Accurate Data Handling – 8/10 On approach with a valid ticket, it is scanned returning the validity of that ticket, although the ticket is unique to other tickets but is not unique regarding the ticket holder. </w:t>
       </w:r>
     </w:p>
     <w:p>
@@ -7202,19 +7180,11 @@
           <w:rFonts w:ascii="Times New Roman" w:hAnsi="Times New Roman" w:cs="Times New Roman"/>
         </w:rPr>
       </w:pPr>
-      <w:proofErr w:type="gramStart"/>
-      <w:r>
-        <w:rPr>
-          <w:rFonts w:ascii="Times New Roman" w:hAnsi="Times New Roman" w:cs="Times New Roman"/>
-        </w:rPr>
-        <w:t>An</w:t>
-      </w:r>
-      <w:proofErr w:type="gramEnd"/>
-      <w:r>
-        <w:rPr>
-          <w:rFonts w:ascii="Times New Roman" w:hAnsi="Times New Roman" w:cs="Times New Roman"/>
-        </w:rPr>
-        <w:t xml:space="preserve"> Post is the current postal system in place in Ireland. They use standard postal stamps on their letters and packages where a sender must purchase a standard stamp prior to sending the letter. They also use the concept of the Franking Machine as seen above for bigger packages sent by businesses and companies. </w:t>
+      <w:r>
+        <w:rPr>
+          <w:rFonts w:ascii="Times New Roman" w:hAnsi="Times New Roman" w:cs="Times New Roman"/>
+        </w:rPr>
+        <w:t xml:space="preserve">An Post is the current postal system in place in Ireland. They use standard postal stamps on their letters and packages where a sender must purchase a standard stamp prior to sending the letter. They also use the concept of the Franking Machine as seen above for bigger packages sent by businesses and companies. </w:t>
       </w:r>
     </w:p>
     <w:p>
@@ -11443,19 +11413,11 @@
         </w:rPr>
         <w:t xml:space="preserve"> </w:t>
       </w:r>
-      <w:proofErr w:type="gramStart"/>
-      <w:r>
-        <w:rPr>
-          <w:rFonts w:ascii="Times New Roman" w:hAnsi="Times New Roman" w:cs="Times New Roman"/>
-        </w:rPr>
-        <w:t>This</w:t>
-      </w:r>
-      <w:proofErr w:type="gramEnd"/>
-      <w:r>
-        <w:rPr>
-          <w:rFonts w:ascii="Times New Roman" w:hAnsi="Times New Roman" w:cs="Times New Roman"/>
-        </w:rPr>
-        <w:t xml:space="preserve"> proves that purpose of the Franking machine is perfect for the job it does. It is simple, effective and very efficient for companies and businesses. </w:t>
+      <w:r>
+        <w:rPr>
+          <w:rFonts w:ascii="Times New Roman" w:hAnsi="Times New Roman" w:cs="Times New Roman"/>
+        </w:rPr>
+        <w:t xml:space="preserve">This proves that purpose of the Franking machine is perfect for the job it does. It is simple, effective and very efficient for companies and businesses. </w:t>
       </w:r>
     </w:p>
     <w:p>
@@ -11501,21 +11463,7 @@
         <w:rPr>
           <w:rFonts w:ascii="Times New Roman" w:hAnsi="Times New Roman" w:cs="Times New Roman"/>
         </w:rPr>
-        <w:t>Uses 7/</w:t>
-      </w:r>
-      <w:proofErr w:type="gramStart"/>
-      <w:r>
-        <w:rPr>
-          <w:rFonts w:ascii="Times New Roman" w:hAnsi="Times New Roman" w:cs="Times New Roman"/>
-        </w:rPr>
-        <w:t>8  of</w:t>
-      </w:r>
-      <w:proofErr w:type="gramEnd"/>
-      <w:r>
-        <w:rPr>
-          <w:rFonts w:ascii="Times New Roman" w:hAnsi="Times New Roman" w:cs="Times New Roman"/>
-        </w:rPr>
-        <w:t xml:space="preserve"> the heuristics listed </w:t>
+        <w:t xml:space="preserve">Uses 7/8  of the heuristics listed </w:t>
       </w:r>
     </w:p>
     <w:p>
@@ -11605,19 +11553,11 @@
         </w:rPr>
         <w:t xml:space="preserve"> </w:t>
       </w:r>
-      <w:proofErr w:type="gramStart"/>
-      <w:r>
-        <w:rPr>
-          <w:rFonts w:ascii="Times New Roman" w:hAnsi="Times New Roman" w:cs="Times New Roman"/>
-        </w:rPr>
-        <w:t>The</w:t>
-      </w:r>
-      <w:proofErr w:type="gramEnd"/>
-      <w:r>
-        <w:rPr>
-          <w:rFonts w:ascii="Times New Roman" w:hAnsi="Times New Roman" w:cs="Times New Roman"/>
-        </w:rPr>
-        <w:t xml:space="preserve"> website provides good help and FAQ's for the user. </w:t>
+      <w:r>
+        <w:rPr>
+          <w:rFonts w:ascii="Times New Roman" w:hAnsi="Times New Roman" w:cs="Times New Roman"/>
+        </w:rPr>
+        <w:t xml:space="preserve">The website provides good help and FAQ's for the user. </w:t>
       </w:r>
     </w:p>
     <w:p>
@@ -11694,19 +11634,11 @@
         </w:rPr>
         <w:t xml:space="preserve"> </w:t>
       </w:r>
-      <w:proofErr w:type="gramStart"/>
-      <w:r>
-        <w:rPr>
-          <w:rFonts w:ascii="Times New Roman" w:hAnsi="Times New Roman" w:cs="Times New Roman"/>
-        </w:rPr>
-        <w:t>Uses</w:t>
-      </w:r>
-      <w:proofErr w:type="gramEnd"/>
-      <w:r>
-        <w:rPr>
-          <w:rFonts w:ascii="Times New Roman" w:hAnsi="Times New Roman" w:cs="Times New Roman"/>
-        </w:rPr>
-        <w:t xml:space="preserve"> all of the heuristics </w:t>
+      <w:r>
+        <w:rPr>
+          <w:rFonts w:ascii="Times New Roman" w:hAnsi="Times New Roman" w:cs="Times New Roman"/>
+        </w:rPr>
+        <w:t xml:space="preserve">Uses all of the heuristics </w:t>
       </w:r>
     </w:p>
     <w:p>
@@ -11810,19 +11742,11 @@
         </w:rPr>
         <w:t xml:space="preserve"> </w:t>
       </w:r>
-      <w:proofErr w:type="gramStart"/>
-      <w:r>
-        <w:rPr>
-          <w:rFonts w:ascii="Times New Roman" w:hAnsi="Times New Roman" w:cs="Times New Roman"/>
-        </w:rPr>
-        <w:t>Similar</w:t>
-      </w:r>
-      <w:proofErr w:type="gramEnd"/>
-      <w:r>
-        <w:rPr>
-          <w:rFonts w:ascii="Times New Roman" w:hAnsi="Times New Roman" w:cs="Times New Roman"/>
-        </w:rPr>
-        <w:t xml:space="preserve"> scanning system as the idea in my project. Scans tag for car, and will be notified of the parked cars validity. </w:t>
+      <w:r>
+        <w:rPr>
+          <w:rFonts w:ascii="Times New Roman" w:hAnsi="Times New Roman" w:cs="Times New Roman"/>
+        </w:rPr>
+        <w:t xml:space="preserve">Similar scanning system as the idea in my project. Scans tag for car, and will be notified of the parked cars validity. </w:t>
       </w:r>
     </w:p>
     <w:p>
@@ -12591,21 +12515,7 @@
         <w:rPr>
           <w:rFonts w:ascii="Times New Roman" w:hAnsi="Times New Roman" w:cs="Times New Roman"/>
         </w:rPr>
-        <w:t xml:space="preserve"> Although I have sufficient experience in general Java programming </w:t>
-      </w:r>
-      <w:proofErr w:type="gramStart"/>
-      <w:r>
-        <w:rPr>
-          <w:rFonts w:ascii="Times New Roman" w:hAnsi="Times New Roman" w:cs="Times New Roman"/>
-        </w:rPr>
-        <w:t>I</w:t>
-      </w:r>
-      <w:proofErr w:type="gramEnd"/>
-      <w:r>
-        <w:rPr>
-          <w:rFonts w:ascii="Times New Roman" w:hAnsi="Times New Roman" w:cs="Times New Roman"/>
-        </w:rPr>
-        <w:t xml:space="preserve"> personally only have basic experience with it as a backend language. Ref.</w:t>
+        <w:t xml:space="preserve"> Although I have sufficient experience in general Java programming I personally only have basic experience with it as a backend language. Ref.</w:t>
       </w:r>
       <w:r>
         <w:rPr>
@@ -12982,21 +12892,7 @@
         <w:rPr>
           <w:rFonts w:ascii="Times New Roman" w:hAnsi="Times New Roman" w:cs="Times New Roman"/>
         </w:rPr>
-        <w:t xml:space="preserve">Overall, according to my research, teams who make the switch with involving </w:t>
-      </w:r>
-      <w:proofErr w:type="gramStart"/>
-      <w:r>
-        <w:rPr>
-          <w:rFonts w:ascii="Times New Roman" w:hAnsi="Times New Roman" w:cs="Times New Roman"/>
-        </w:rPr>
-        <w:t>Go</w:t>
-      </w:r>
-      <w:proofErr w:type="gramEnd"/>
-      <w:r>
-        <w:rPr>
-          <w:rFonts w:ascii="Times New Roman" w:hAnsi="Times New Roman" w:cs="Times New Roman"/>
-        </w:rPr>
-        <w:t xml:space="preserve"> in there projects are often happy with the results. </w:t>
+        <w:t xml:space="preserve">Overall, according to my research, teams who make the switch with involving Go in there projects are often happy with the results. </w:t>
       </w:r>
     </w:p>
     <w:p>
@@ -13253,19 +13149,11 @@
           <w:rFonts w:ascii="Times New Roman" w:hAnsi="Times New Roman" w:cs="Times New Roman"/>
         </w:rPr>
       </w:pPr>
-      <w:proofErr w:type="gramStart"/>
-      <w:r>
-        <w:rPr>
-          <w:rFonts w:ascii="Times New Roman" w:hAnsi="Times New Roman" w:cs="Times New Roman"/>
-        </w:rPr>
-        <w:t>HTML(</w:t>
-      </w:r>
-      <w:proofErr w:type="gramEnd"/>
-      <w:r>
-        <w:rPr>
-          <w:rFonts w:ascii="Times New Roman" w:hAnsi="Times New Roman" w:cs="Times New Roman"/>
-        </w:rPr>
-        <w:t>Hypertext Mark-up Language) is the programming language which allows for the creation of websites. It uses tags as identifiers throughout its syntax. It uses hyperlinks to move from page to page or to determine the output on the screen. It is relatively simple to learn and is used for website templating and layout. It controls the layout, format, and links throughout a webpage. Should java script, CSS etc., be used they will all be included or be linked using HTML tags in order to interact with the page. Ref.</w:t>
+      <w:r>
+        <w:rPr>
+          <w:rFonts w:ascii="Times New Roman" w:hAnsi="Times New Roman" w:cs="Times New Roman"/>
+        </w:rPr>
+        <w:t>HTML(Hypertext Mark-up Language) is the programming language which allows for the creation of websites. It uses tags as identifiers throughout its syntax. It uses hyperlinks to move from page to page or to determine the output on the screen. It is relatively simple to learn and is used for website templating and layout. It controls the layout, format, and links throughout a webpage. Should java script, CSS etc., be used they will all be included or be linked using HTML tags in order to interact with the page. Ref.</w:t>
       </w:r>
       <w:r>
         <w:rPr>
@@ -13314,21 +13202,7 @@
         <w:rPr>
           <w:rFonts w:ascii="Times New Roman" w:hAnsi="Times New Roman" w:cs="Times New Roman"/>
         </w:rPr>
-        <w:t xml:space="preserve">Essentially </w:t>
-      </w:r>
-      <w:proofErr w:type="gramStart"/>
-      <w:r>
-        <w:rPr>
-          <w:rFonts w:ascii="Times New Roman" w:hAnsi="Times New Roman" w:cs="Times New Roman"/>
-        </w:rPr>
-        <w:t>CSS(</w:t>
-      </w:r>
-      <w:proofErr w:type="gramEnd"/>
-      <w:r>
-        <w:rPr>
-          <w:rFonts w:ascii="Times New Roman" w:hAnsi="Times New Roman" w:cs="Times New Roman"/>
-        </w:rPr>
-        <w:t xml:space="preserve">Cascading Style Sheet)/ Bootstrap is the styling of a webpage. Height, width , colour, shading, style, transition, position, margins etc. can all be defined in CSS file and called in separate file such as HTML page to apply certain styling where needed. </w:t>
+        <w:t xml:space="preserve">Essentially CSS(Cascading Style Sheet)/ Bootstrap is the styling of a webpage. Height, width , colour, shading, style, transition, position, margins etc. can all be defined in CSS file and called in separate file such as HTML page to apply certain styling where needed. </w:t>
       </w:r>
     </w:p>
     <w:p>
@@ -14202,21 +14076,7 @@
         <w:rPr>
           <w:rFonts w:ascii="Times New Roman" w:hAnsi="Times New Roman" w:cs="Times New Roman"/>
         </w:rPr>
-        <w:t xml:space="preserve">Code 39 Barcodes are one of the more used, and simpler barcode styles. It contains a character </w:t>
-      </w:r>
-      <w:proofErr w:type="spellStart"/>
-      <w:r>
-        <w:rPr>
-          <w:rFonts w:ascii="Times New Roman" w:hAnsi="Times New Roman" w:cs="Times New Roman"/>
-        </w:rPr>
-        <w:t>selfchecking</w:t>
-      </w:r>
-      <w:proofErr w:type="spellEnd"/>
-      <w:r>
-        <w:rPr>
-          <w:rFonts w:ascii="Times New Roman" w:hAnsi="Times New Roman" w:cs="Times New Roman"/>
-        </w:rPr>
-        <w:t xml:space="preserve"> method, making it simpler to develop. It can represent numbers, upper-case, lower-case, the space character, as well as some special characters. Ref. [20] </w:t>
+        <w:t xml:space="preserve">Code 39 Barcodes are one of the more used, and simpler barcode styles. It contains a character selfchecking method, making it simpler to develop. It can represent numbers, upper-case, lower-case, the space character, as well as some special characters. Ref. [20] </w:t>
       </w:r>
     </w:p>
     <w:p>
@@ -15611,21 +15471,7 @@
               <w:rPr>
                 <w:rFonts w:ascii="Times New Roman" w:hAnsi="Times New Roman" w:cs="Times New Roman"/>
               </w:rPr>
-              <w:t xml:space="preserve">The Stripe API is clean, </w:t>
-            </w:r>
-            <w:proofErr w:type="spellStart"/>
-            <w:r>
-              <w:rPr>
-                <w:rFonts w:ascii="Times New Roman" w:hAnsi="Times New Roman" w:cs="Times New Roman"/>
-              </w:rPr>
-              <w:t>welldocumented</w:t>
-            </w:r>
-            <w:proofErr w:type="spellEnd"/>
-            <w:r>
-              <w:rPr>
-                <w:rFonts w:ascii="Times New Roman" w:hAnsi="Times New Roman" w:cs="Times New Roman"/>
-              </w:rPr>
-              <w:t xml:space="preserve">, and easy to use therefore making other API's up their game. </w:t>
+              <w:t xml:space="preserve">The Stripe API is clean, welldocumented, and easy to use therefore making other API's up their game. </w:t>
             </w:r>
           </w:p>
         </w:tc>
@@ -15938,37 +15784,14 @@
         <w:rPr>
           <w:rFonts w:ascii="Times New Roman" w:hAnsi="Times New Roman" w:cs="Times New Roman"/>
         </w:rPr>
-        <w:t xml:space="preserve">Interview with Seamus </w:t>
-      </w:r>
-      <w:proofErr w:type="spellStart"/>
-      <w:r>
-        <w:rPr>
-          <w:rFonts w:ascii="Times New Roman" w:hAnsi="Times New Roman" w:cs="Times New Roman"/>
-        </w:rPr>
-        <w:t>Kilmartin</w:t>
-      </w:r>
-      <w:proofErr w:type="spellEnd"/>
-      <w:r>
-        <w:rPr>
-          <w:rFonts w:ascii="Times New Roman" w:hAnsi="Times New Roman" w:cs="Times New Roman"/>
-        </w:rPr>
-        <w:t xml:space="preserve"> </w:t>
-      </w:r>
-      <w:proofErr w:type="gramStart"/>
+        <w:t xml:space="preserve">Interview with Seamus Kilmartin </w:t>
+      </w:r>
       <w:r>
         <w:rPr>
           <w:rFonts w:ascii="Times New Roman" w:hAnsi="Times New Roman" w:cs="Times New Roman"/>
           <w:color w:val="FF0000"/>
         </w:rPr>
-        <w:t>To</w:t>
-      </w:r>
-      <w:proofErr w:type="gramEnd"/>
-      <w:r>
-        <w:rPr>
-          <w:rFonts w:ascii="Times New Roman" w:hAnsi="Times New Roman" w:cs="Times New Roman"/>
-          <w:color w:val="FF0000"/>
-        </w:rPr>
-        <w:t xml:space="preserve"> be concluded. </w:t>
+        <w:t xml:space="preserve">To be concluded. </w:t>
       </w:r>
     </w:p>
     <w:p>
@@ -17550,21 +17373,7 @@
         <w:rPr>
           <w:rFonts w:ascii="Times New Roman" w:hAnsi="Times New Roman" w:cs="Times New Roman"/>
         </w:rPr>
-        <w:t xml:space="preserve"> – Should the user decide they wish to send a letter, but have no conventional stamps in their possession, this system will generate a barcode containing the required information to simply identify the purpose of the barcode, the user, and the date it was </w:t>
-      </w:r>
-      <w:proofErr w:type="gramStart"/>
-      <w:r>
-        <w:rPr>
-          <w:rFonts w:ascii="Times New Roman" w:hAnsi="Times New Roman" w:cs="Times New Roman"/>
-        </w:rPr>
-        <w:t>generated.</w:t>
-      </w:r>
-      <w:proofErr w:type="gramEnd"/>
-      <w:r>
-        <w:rPr>
-          <w:rFonts w:ascii="Times New Roman" w:hAnsi="Times New Roman" w:cs="Times New Roman"/>
-        </w:rPr>
-        <w:t xml:space="preserve"> </w:t>
+        <w:t xml:space="preserve"> – Should the user decide they wish to send a letter, but have no conventional stamps in their possession, this system will generate a barcode containing the required information to simply identify the purpose of the barcode, the user, and the date it was generated. </w:t>
       </w:r>
     </w:p>
     <w:p>
@@ -18136,21 +17945,7 @@
         <w:rPr>
           <w:color w:val="auto"/>
         </w:rPr>
-        <w:t xml:space="preserve">I was able to find a suitable colour scheme for the interface. </w:t>
-      </w:r>
-      <w:proofErr w:type="spellStart"/>
-      <w:r>
-        <w:rPr>
-          <w:color w:val="auto"/>
-        </w:rPr>
-        <w:t>Paletton</w:t>
-      </w:r>
-      <w:proofErr w:type="spellEnd"/>
-      <w:r>
-        <w:rPr>
-          <w:color w:val="auto"/>
-        </w:rPr>
-        <w:t xml:space="preserve"> provides accurate well-looking colour contrasts and shades. Other tools and API’s were used in order to provide essential graphical elements such as fonts, structure, colour, and graphics. These tools include:</w:t>
+        <w:t>I was able to find a suitable colour scheme for the interface. Paletton provides accurate well-looking colour contrasts and shades. Other tools and API’s were used in order to provide essential graphical elements such as fonts, structure, colour, and graphics. These tools include:</w:t>
       </w:r>
     </w:p>
     <w:p>
@@ -18204,35 +17999,7 @@
         <w:rPr>
           <w:color w:val="auto"/>
         </w:rPr>
-        <w:t xml:space="preserve">Other </w:t>
-      </w:r>
-      <w:proofErr w:type="spellStart"/>
-      <w:r>
-        <w:rPr>
-          <w:color w:val="auto"/>
-        </w:rPr>
-        <w:t>Glyphicons</w:t>
-      </w:r>
-      <w:proofErr w:type="spellEnd"/>
-      <w:r>
-        <w:rPr>
-          <w:color w:val="auto"/>
-        </w:rPr>
-        <w:t xml:space="preserve"> provided by Marco </w:t>
-      </w:r>
-      <w:proofErr w:type="spellStart"/>
-      <w:r>
-        <w:rPr>
-          <w:color w:val="auto"/>
-        </w:rPr>
-        <w:t>Ceppi</w:t>
-      </w:r>
-      <w:proofErr w:type="spellEnd"/>
-      <w:r>
-        <w:rPr>
-          <w:color w:val="auto"/>
-        </w:rPr>
-        <w:t>.</w:t>
+        <w:t>Other Glyphicons provided by Marco Ceppi.</w:t>
       </w:r>
       <w:r>
         <w:rPr>
@@ -18658,16 +18425,8 @@
               <w:rPr>
                 <w:color w:val="auto"/>
               </w:rPr>
-              <w:t>Side-</w:t>
-            </w:r>
-            <w:proofErr w:type="spellStart"/>
-            <w:r>
-              <w:rPr>
-                <w:color w:val="auto"/>
-              </w:rPr>
-              <w:t>Scroller</w:t>
-            </w:r>
-            <w:proofErr w:type="spellEnd"/>
+              <w:t>Side-Scroller</w:t>
+            </w:r>
           </w:p>
         </w:tc>
         <w:tc>
@@ -19282,21 +19041,8 @@
     </w:p>
     <w:p>
       <w:r>
-        <w:t xml:space="preserve">For the SMS Messaging element of the system, the </w:t>
-      </w:r>
-      <w:proofErr w:type="spellStart"/>
-      <w:r>
-        <w:t>Clickatell</w:t>
-      </w:r>
-      <w:proofErr w:type="spellEnd"/>
-      <w:r>
-        <w:t xml:space="preserve"> API proved rather effective. This API is simply called from a separate PHP file which executes a </w:t>
-      </w:r>
-      <w:proofErr w:type="spellStart"/>
-      <w:r>
-        <w:t>cURL</w:t>
-      </w:r>
-      <w:proofErr w:type="spellEnd"/>
+        <w:t>For the SMS Messaging element of the system, the Clickatell API proved rather effective. This API is simply called from a separate PHP file which executes a cURL</w:t>
+      </w:r>
       <w:r>
         <w:t xml:space="preserve"> </w:t>
       </w:r>
@@ -19321,21 +19067,7 @@
         <w:rPr>
           <w:color w:val="FF0000"/>
         </w:rPr>
-        <w:t xml:space="preserve">&lt;IMG where the file is located&gt;&lt;IMG where the file is being </w:t>
-      </w:r>
-      <w:proofErr w:type="gramStart"/>
-      <w:r>
-        <w:rPr>
-          <w:color w:val="FF0000"/>
-        </w:rPr>
-        <w:t>called(</w:t>
-      </w:r>
-      <w:proofErr w:type="gramEnd"/>
-      <w:r>
-        <w:rPr>
-          <w:color w:val="FF0000"/>
-        </w:rPr>
-        <w:t>CONTROLLER)&gt;</w:t>
+        <w:t>&lt;IMG where the file is located&gt;&lt;IMG where the file is being called(CONTROLLER)&gt;</w:t>
       </w:r>
     </w:p>
     <w:p>
@@ -19377,23 +19109,7 @@
     </w:p>
     <w:p>
       <w:r>
-        <w:t xml:space="preserve">For the QR Code generation an external 2D-QR generator was used. This generator is a </w:t>
-      </w:r>
-      <w:proofErr w:type="spellStart"/>
-      <w:r>
-        <w:t>fre</w:t>
-      </w:r>
-      <w:proofErr w:type="spellEnd"/>
-      <w:r>
-        <w:t xml:space="preserve">-to-use software and licensed to Dominik </w:t>
-      </w:r>
-      <w:proofErr w:type="spellStart"/>
-      <w:r>
-        <w:t>Dzienia</w:t>
-      </w:r>
-      <w:proofErr w:type="spellEnd"/>
-      <w:r>
-        <w:t xml:space="preserve"> </w:t>
+        <w:t xml:space="preserve">For the QR Code generation an external 2D-QR generator was used. This generator is a fre-to-use software and licensed to Dominik Dzienia </w:t>
       </w:r>
       <w:r>
         <w:rPr>
@@ -19412,15 +19128,7 @@
     </w:p>
     <w:p>
       <w:r>
-        <w:t xml:space="preserve">Again, in order to perform the QR generation a </w:t>
-      </w:r>
-      <w:proofErr w:type="spellStart"/>
-      <w:r>
-        <w:t>cURL</w:t>
-      </w:r>
-      <w:proofErr w:type="spellEnd"/>
-      <w:r>
-        <w:t xml:space="preserve"> command is called from within an external PHP file which is triggered where needed.</w:t>
+        <w:t>Again, in order to perform the QR generation a cURL command is called from within an external PHP file which is triggered where needed.</w:t>
       </w:r>
     </w:p>
     <w:p>
@@ -19434,21 +19142,7 @@
         <w:rPr>
           <w:color w:val="FF0000"/>
         </w:rPr>
-        <w:t xml:space="preserve">&lt;IMG where file is located&gt;&lt;IMG where the file is being </w:t>
-      </w:r>
-      <w:proofErr w:type="gramStart"/>
-      <w:r>
-        <w:rPr>
-          <w:color w:val="FF0000"/>
-        </w:rPr>
-        <w:t>called(</w:t>
-      </w:r>
-      <w:proofErr w:type="gramEnd"/>
-      <w:r>
-        <w:rPr>
-          <w:color w:val="FF0000"/>
-        </w:rPr>
-        <w:t>CONTROLLER)&gt;</w:t>
+        <w:t>&lt;IMG where file is located&gt;&lt;IMG where the file is being called(CONTROLLER)&gt;</w:t>
       </w:r>
     </w:p>
     <w:p>
@@ -19574,19 +19268,11 @@
         </w:rPr>
         <w:tab/>
       </w:r>
-      <w:proofErr w:type="gramStart"/>
-      <w:r>
-        <w:rPr>
-          <w:rFonts w:ascii="Times New Roman" w:hAnsi="Times New Roman" w:cs="Times New Roman"/>
-        </w:rPr>
-        <w:t>Users :</w:t>
-      </w:r>
-      <w:proofErr w:type="gramEnd"/>
-      <w:r>
-        <w:rPr>
-          <w:rFonts w:ascii="Times New Roman" w:hAnsi="Times New Roman" w:cs="Times New Roman"/>
-        </w:rPr>
-        <w:t xml:space="preserve"> User, Admin, Employee, Third Party</w:t>
+      <w:r>
+        <w:rPr>
+          <w:rFonts w:ascii="Times New Roman" w:hAnsi="Times New Roman" w:cs="Times New Roman"/>
+        </w:rPr>
+        <w:t>Users : User, Admin, Employee, Third Party</w:t>
       </w:r>
       <w:r>
         <w:rPr>
@@ -19783,18 +19469,8 @@
           <w:i/>
           <w:sz w:val="24"/>
         </w:rPr>
-        <w:t xml:space="preserve">Figure 10 - Unexpanded Gantt </w:t>
-      </w:r>
-      <w:proofErr w:type="gramStart"/>
-      <w:r>
-        <w:rPr>
-          <w:rFonts w:ascii="Times New Roman" w:hAnsi="Times New Roman" w:cs="Times New Roman"/>
-          <w:i/>
-          <w:sz w:val="24"/>
-        </w:rPr>
-        <w:t>Chart</w:t>
-      </w:r>
-      <w:proofErr w:type="gramEnd"/>
+        <w:t>Figure 10 - Unexpanded Gantt Chart</w:t>
+      </w:r>
       <w:r>
         <w:rPr>
           <w:rFonts w:ascii="Times New Roman" w:hAnsi="Times New Roman" w:cs="Times New Roman"/>
@@ -19921,18 +19597,8 @@
           <w:i/>
           <w:sz w:val="24"/>
         </w:rPr>
-        <w:t xml:space="preserve">Figure 11 - Expanded Gantt </w:t>
-      </w:r>
-      <w:proofErr w:type="gramStart"/>
-      <w:r>
-        <w:rPr>
-          <w:rFonts w:ascii="Times New Roman" w:hAnsi="Times New Roman" w:cs="Times New Roman"/>
-          <w:i/>
-          <w:sz w:val="24"/>
-        </w:rPr>
-        <w:t>Chart</w:t>
-      </w:r>
-      <w:proofErr w:type="gramEnd"/>
+        <w:t>Figure 11 - Expanded Gantt Chart</w:t>
+      </w:r>
       <w:r>
         <w:rPr>
           <w:rFonts w:ascii="Times New Roman" w:hAnsi="Times New Roman" w:cs="Times New Roman"/>
@@ -20272,21 +19938,7 @@
           <w:rFonts w:ascii="Times New Roman" w:hAnsi="Times New Roman" w:cs="Times New Roman"/>
         </w:rPr>
         <w:lastRenderedPageBreak/>
-        <w:t xml:space="preserve">each column and table, sample data (both correct and incorrect </w:t>
-      </w:r>
-      <w:proofErr w:type="spellStart"/>
-      <w:r>
-        <w:rPr>
-          <w:rFonts w:ascii="Times New Roman" w:hAnsi="Times New Roman" w:cs="Times New Roman"/>
-        </w:rPr>
-        <w:t>ie</w:t>
-      </w:r>
-      <w:proofErr w:type="spellEnd"/>
-      <w:r>
-        <w:rPr>
-          <w:rFonts w:ascii="Times New Roman" w:hAnsi="Times New Roman" w:cs="Times New Roman"/>
-        </w:rPr>
-        <w:t xml:space="preserve">. Using null in a non-null column) was inserted. </w:t>
+        <w:t xml:space="preserve">each column and table, sample data (both correct and incorrect ie. Using null in a non-null column) was inserted. </w:t>
       </w:r>
     </w:p>
     <w:p>
@@ -20406,21 +20058,7 @@
         <w:rPr>
           <w:rFonts w:ascii="Times New Roman" w:hAnsi="Times New Roman" w:cs="Times New Roman"/>
         </w:rPr>
-        <w:t>Now that each table was almost fully designed in my database, sample data was tested using some manual CRUD operations using the localhost/</w:t>
-      </w:r>
-      <w:proofErr w:type="spellStart"/>
-      <w:r>
-        <w:rPr>
-          <w:rFonts w:ascii="Times New Roman" w:hAnsi="Times New Roman" w:cs="Times New Roman"/>
-        </w:rPr>
-        <w:t>PHPmyAdmin</w:t>
-      </w:r>
-      <w:proofErr w:type="spellEnd"/>
-      <w:r>
-        <w:rPr>
-          <w:rFonts w:ascii="Times New Roman" w:hAnsi="Times New Roman" w:cs="Times New Roman"/>
-        </w:rPr>
-        <w:t xml:space="preserve"> server.</w:t>
+        <w:t>Now that each table was almost fully designed in my database, sample data was tested using some manual CRUD operations using the localhost/PHPmyAdmin server.</w:t>
       </w:r>
       <w:r>
         <w:rPr>
@@ -20511,12 +20149,14 @@
       <w:r>
         <w:rPr>
           <w:rFonts w:ascii="Times New Roman" w:hAnsi="Times New Roman" w:cs="Times New Roman"/>
+          <w:i/>
         </w:rPr>
         <w:t>Should</w:t>
       </w:r>
       <w:r>
         <w:rPr>
           <w:rFonts w:ascii="Times New Roman" w:hAnsi="Times New Roman" w:cs="Times New Roman"/>
+          <w:i/>
         </w:rPr>
         <w:t xml:space="preserve"> a customer create a new parking ticket, this would in turn make the old one redundant due to the concept that the car can only be parked in the one spot at any given time. This in turn prevents others from using a lost ticket if that ticket was still within its validation date</w:t>
       </w:r>
@@ -20542,81 +20182,21 @@
         <w:ind w:left="295" w:right="1252"/>
         <w:rPr>
           <w:rFonts w:ascii="Times New Roman" w:hAnsi="Times New Roman" w:cs="Times New Roman"/>
-        </w:rPr>
-      </w:pPr>
-      <w:r>
-        <w:rPr>
-          <w:rFonts w:ascii="Times New Roman" w:hAnsi="Times New Roman" w:cs="Times New Roman"/>
-        </w:rPr>
-        <w:t>Following the creation of the database, the next essential step for the database was to write out a list of the queries in which would be each of the DAO’s. The following is a list of all the queries for each of the DAO</w:t>
-      </w:r>
-      <w:r>
-        <w:rPr>
-          <w:rFonts w:ascii="Times New Roman" w:hAnsi="Times New Roman" w:cs="Times New Roman"/>
-        </w:rPr>
-        <w:t>’s within the system.</w:t>
-      </w:r>
-    </w:p>
-    <w:p>
-      <w:pPr>
-        <w:spacing w:after="170"/>
-        <w:ind w:left="295" w:right="1252"/>
-        <w:rPr>
-          <w:rFonts w:ascii="Times New Roman" w:hAnsi="Times New Roman" w:cs="Times New Roman"/>
-        </w:rPr>
-      </w:pPr>
-    </w:p>
-    <w:p>
-      <w:pPr>
-        <w:spacing w:after="170"/>
-        <w:ind w:left="295" w:right="1252"/>
-        <w:jc w:val="center"/>
-        <w:rPr>
-          <w:rFonts w:ascii="Times New Roman" w:hAnsi="Times New Roman" w:cs="Times New Roman"/>
-          <w:color w:val="FF0000"/>
-        </w:rPr>
-      </w:pPr>
-      <w:r>
-        <w:rPr>
-          <w:rFonts w:ascii="Times New Roman" w:hAnsi="Times New Roman" w:cs="Times New Roman"/>
-          <w:color w:val="FF0000"/>
-        </w:rPr>
-        <w:t>&lt;IMG – LIST all SQL queries in DAO’s&gt;</w:t>
-      </w:r>
-    </w:p>
-    <w:p>
-      <w:pPr>
-        <w:spacing w:after="170"/>
-        <w:ind w:left="295" w:right="1252"/>
-        <w:jc w:val="left"/>
-        <w:rPr>
-          <w:rFonts w:ascii="Times New Roman" w:hAnsi="Times New Roman" w:cs="Times New Roman"/>
           <w:color w:val="auto"/>
         </w:rPr>
       </w:pPr>
       <w:r>
         <w:rPr>
           <w:rFonts w:ascii="Times New Roman" w:hAnsi="Times New Roman" w:cs="Times New Roman"/>
+        </w:rPr>
+        <w:t xml:space="preserve">Following the creation of the database, the next essential step for the database was to write out a list of the queries in which would be each of the DAO’s. </w:t>
+      </w:r>
+      <w:r>
+        <w:rPr>
+          <w:rFonts w:ascii="Times New Roman" w:hAnsi="Times New Roman" w:cs="Times New Roman"/>
           <w:color w:val="auto"/>
         </w:rPr>
-        <w:lastRenderedPageBreak/>
-        <w:t>In order for each of these queries to be executed to affect the database, a PHP file (</w:t>
-      </w:r>
-      <w:proofErr w:type="spellStart"/>
-      <w:r>
-        <w:rPr>
-          <w:rFonts w:ascii="Times New Roman" w:hAnsi="Times New Roman" w:cs="Times New Roman"/>
-          <w:color w:val="auto"/>
-        </w:rPr>
-        <w:t>simple_db_manager.php</w:t>
-      </w:r>
-      <w:proofErr w:type="spellEnd"/>
-      <w:r>
-        <w:rPr>
-          <w:rFonts w:ascii="Times New Roman" w:hAnsi="Times New Roman" w:cs="Times New Roman"/>
-          <w:color w:val="auto"/>
-        </w:rPr>
-        <w:t xml:space="preserve">) was created which contained the methods needed to connect to the database and execute the queries. See </w:t>
+        <w:t xml:space="preserve">In order for each of these queries to be executed to affect the database, a PHP file (simple_db_manager.php) was created which contained the methods needed to connect to the database and execute the queries. See </w:t>
       </w:r>
       <w:r>
         <w:rPr>
@@ -20640,6 +20220,7 @@
           <w:rFonts w:ascii="Times New Roman" w:hAnsi="Times New Roman" w:cs="Times New Roman"/>
           <w:noProof/>
         </w:rPr>
+        <w:lastRenderedPageBreak/>
         <w:drawing>
           <wp:inline distT="0" distB="0" distL="0" distR="0" wp14:anchorId="2713B320" wp14:editId="39CBA4E6">
             <wp:extent cx="6353175" cy="2533650"/>
@@ -20698,57 +20279,23 @@
           <w:i/>
           <w:sz w:val="24"/>
         </w:rPr>
-        <w:t xml:space="preserve">Figure 15 - </w:t>
-      </w:r>
-      <w:proofErr w:type="spellStart"/>
-      <w:r>
-        <w:rPr>
-          <w:rFonts w:ascii="Times New Roman" w:hAnsi="Times New Roman" w:cs="Times New Roman"/>
-          <w:i/>
+        <w:t xml:space="preserve">Figure 15 - DBManager Code </w:t>
+      </w:r>
+    </w:p>
+    <w:p>
+      <w:pPr>
+        <w:spacing w:after="98" w:line="265" w:lineRule="auto"/>
+        <w:rPr>
+          <w:rFonts w:ascii="Times New Roman" w:hAnsi="Times New Roman" w:cs="Times New Roman"/>
           <w:sz w:val="24"/>
         </w:rPr>
-        <w:t>DBManager</w:t>
-      </w:r>
-      <w:proofErr w:type="spellEnd"/>
-      <w:r>
-        <w:rPr>
-          <w:rFonts w:ascii="Times New Roman" w:hAnsi="Times New Roman" w:cs="Times New Roman"/>
-          <w:i/>
+      </w:pPr>
+      <w:r>
+        <w:rPr>
+          <w:rFonts w:ascii="Times New Roman" w:hAnsi="Times New Roman" w:cs="Times New Roman"/>
           <w:sz w:val="24"/>
         </w:rPr>
-        <w:t xml:space="preserve"> Code </w:t>
-      </w:r>
-    </w:p>
-    <w:p>
-      <w:pPr>
-        <w:spacing w:after="98" w:line="265" w:lineRule="auto"/>
-        <w:rPr>
-          <w:rFonts w:ascii="Times New Roman" w:hAnsi="Times New Roman" w:cs="Times New Roman"/>
-          <w:sz w:val="24"/>
-        </w:rPr>
-      </w:pPr>
-      <w:r>
-        <w:rPr>
-          <w:rFonts w:ascii="Times New Roman" w:hAnsi="Times New Roman" w:cs="Times New Roman"/>
-          <w:sz w:val="24"/>
-        </w:rPr>
-        <w:t xml:space="preserve">Essentially this </w:t>
-      </w:r>
-      <w:proofErr w:type="spellStart"/>
-      <w:r>
-        <w:rPr>
-          <w:rFonts w:ascii="Times New Roman" w:hAnsi="Times New Roman" w:cs="Times New Roman"/>
-          <w:sz w:val="24"/>
-        </w:rPr>
-        <w:t>DBManager</w:t>
-      </w:r>
-      <w:proofErr w:type="spellEnd"/>
-      <w:r>
-        <w:rPr>
-          <w:rFonts w:ascii="Times New Roman" w:hAnsi="Times New Roman" w:cs="Times New Roman"/>
-          <w:sz w:val="24"/>
-        </w:rPr>
-        <w:t xml:space="preserve"> is the access point to the database.</w:t>
+        <w:t>Essentially this DBManager is the access point to the database.</w:t>
       </w:r>
     </w:p>
     <w:p>
@@ -20767,7 +20314,6 @@
         </w:rPr>
         <w:t>All database related files are contained within the FYP/</w:t>
       </w:r>
-      <w:proofErr w:type="spellStart"/>
       <w:r>
         <w:rPr>
           <w:rFonts w:ascii="Times New Roman" w:hAnsi="Times New Roman" w:cs="Times New Roman"/>
@@ -20775,7 +20321,6 @@
         </w:rPr>
         <w:t>db</w:t>
       </w:r>
-      <w:proofErr w:type="spellEnd"/>
       <w:r>
         <w:rPr>
           <w:rFonts w:ascii="Times New Roman" w:hAnsi="Times New Roman" w:cs="Times New Roman"/>
@@ -20817,39 +20362,7 @@
           <w:rFonts w:ascii="Times New Roman" w:hAnsi="Times New Roman" w:cs="Times New Roman"/>
           <w:sz w:val="24"/>
         </w:rPr>
-        <w:t xml:space="preserve">The main </w:t>
-      </w:r>
-      <w:proofErr w:type="spellStart"/>
-      <w:r>
-        <w:rPr>
-          <w:rFonts w:ascii="Times New Roman" w:hAnsi="Times New Roman" w:cs="Times New Roman"/>
-          <w:sz w:val="24"/>
-        </w:rPr>
-        <w:t>DAO_Factory</w:t>
-      </w:r>
-      <w:proofErr w:type="spellEnd"/>
-      <w:r>
-        <w:rPr>
-          <w:rFonts w:ascii="Times New Roman" w:hAnsi="Times New Roman" w:cs="Times New Roman"/>
-          <w:sz w:val="24"/>
-        </w:rPr>
-        <w:t xml:space="preserve"> class was then created to allow other classes to access the individual DAO’s methods and the </w:t>
-      </w:r>
-      <w:proofErr w:type="spellStart"/>
-      <w:r>
-        <w:rPr>
-          <w:rFonts w:ascii="Times New Roman" w:hAnsi="Times New Roman" w:cs="Times New Roman"/>
-          <w:sz w:val="24"/>
-        </w:rPr>
-        <w:t>DBManager</w:t>
-      </w:r>
-      <w:proofErr w:type="spellEnd"/>
-      <w:r>
-        <w:rPr>
-          <w:rFonts w:ascii="Times New Roman" w:hAnsi="Times New Roman" w:cs="Times New Roman"/>
-          <w:sz w:val="24"/>
-        </w:rPr>
-        <w:t xml:space="preserve"> as seen in </w:t>
+        <w:t xml:space="preserve">The main DAO_Factory class was then created to allow other classes to access the individual DAO’s methods and the DBManager as seen in </w:t>
       </w:r>
       <w:r>
         <w:rPr>
@@ -20897,7 +20410,6 @@
           <w:sz w:val="24"/>
         </w:rPr>
       </w:pPr>
-      <w:proofErr w:type="spellStart"/>
       <w:r>
         <w:rPr>
           <w:rFonts w:ascii="Times New Roman" w:hAnsi="Times New Roman" w:cs="Times New Roman"/>
@@ -20905,7 +20417,41 @@
         </w:rPr>
         <w:t>BaseDAO</w:t>
       </w:r>
-      <w:proofErr w:type="spellEnd"/>
+    </w:p>
+    <w:p>
+      <w:pPr>
+        <w:spacing w:after="98" w:line="265" w:lineRule="auto"/>
+        <w:rPr>
+          <w:rFonts w:ascii="Times New Roman" w:hAnsi="Times New Roman" w:cs="Times New Roman"/>
+          <w:sz w:val="24"/>
+        </w:rPr>
+      </w:pPr>
+      <w:r>
+        <w:rPr>
+          <w:rFonts w:ascii="Times New Roman" w:hAnsi="Times New Roman" w:cs="Times New Roman"/>
+          <w:sz w:val="24"/>
+        </w:rPr>
+        <w:t>The BaseDAO simply extend its uses to each of the other DAO’s which in this case is the use of the DBManager.</w:t>
+      </w:r>
+    </w:p>
+    <w:p>
+      <w:pPr>
+        <w:spacing w:after="98" w:line="265" w:lineRule="auto"/>
+        <w:jc w:val="center"/>
+        <w:rPr>
+          <w:rFonts w:ascii="Times New Roman" w:hAnsi="Times New Roman" w:cs="Times New Roman"/>
+          <w:color w:val="FF0000"/>
+          <w:sz w:val="24"/>
+        </w:rPr>
+      </w:pPr>
+      <w:r>
+        <w:rPr>
+          <w:rFonts w:ascii="Times New Roman" w:hAnsi="Times New Roman" w:cs="Times New Roman"/>
+          <w:color w:val="FF0000"/>
+          <w:sz w:val="24"/>
+        </w:rPr>
+        <w:t>&lt;IMG OF BASE_DAO&gt;</w:t>
+      </w:r>
     </w:p>
     <w:p>
       <w:pPr>
@@ -20920,7 +20466,6 @@
           <w:sz w:val="24"/>
         </w:rPr>
       </w:pPr>
-      <w:proofErr w:type="spellStart"/>
       <w:r>
         <w:rPr>
           <w:rFonts w:ascii="Times New Roman" w:hAnsi="Times New Roman" w:cs="Times New Roman"/>
@@ -20928,7 +20473,22 @@
         </w:rPr>
         <w:t>CustomersDAO</w:t>
       </w:r>
-      <w:proofErr w:type="spellEnd"/>
+    </w:p>
+    <w:p>
+      <w:pPr>
+        <w:spacing w:after="98" w:line="265" w:lineRule="auto"/>
+        <w:rPr>
+          <w:rFonts w:ascii="Times New Roman" w:hAnsi="Times New Roman" w:cs="Times New Roman"/>
+          <w:sz w:val="24"/>
+        </w:rPr>
+      </w:pPr>
+      <w:r>
+        <w:rPr>
+          <w:rFonts w:ascii="Times New Roman" w:hAnsi="Times New Roman" w:cs="Times New Roman"/>
+          <w:sz w:val="24"/>
+        </w:rPr>
+        <w:t>The CustomersDAO contains all of the queries which manipulate the customers table in the database. Below is the list of all queries in which affect the customers table in the database.</w:t>
+      </w:r>
     </w:p>
     <w:p>
       <w:pPr>
@@ -20943,7 +20503,6 @@
           <w:sz w:val="24"/>
         </w:rPr>
       </w:pPr>
-      <w:proofErr w:type="spellStart"/>
       <w:r>
         <w:rPr>
           <w:rFonts w:ascii="Times New Roman" w:hAnsi="Times New Roman" w:cs="Times New Roman"/>
@@ -20951,7 +20510,22 @@
         </w:rPr>
         <w:t>EmployeesDAO</w:t>
       </w:r>
-      <w:proofErr w:type="spellEnd"/>
+    </w:p>
+    <w:p>
+      <w:pPr>
+        <w:spacing w:after="98" w:line="265" w:lineRule="auto"/>
+        <w:rPr>
+          <w:rFonts w:ascii="Times New Roman" w:hAnsi="Times New Roman" w:cs="Times New Roman"/>
+          <w:sz w:val="24"/>
+        </w:rPr>
+      </w:pPr>
+      <w:r>
+        <w:rPr>
+          <w:rFonts w:ascii="Times New Roman" w:hAnsi="Times New Roman" w:cs="Times New Roman"/>
+          <w:sz w:val="24"/>
+        </w:rPr>
+        <w:t>The EmployeesDAO is more or less the same as the CustomersDAO except we are dealing with the employees table in the database. This DAO relates to both employees and admins of the system.</w:t>
+      </w:r>
     </w:p>
     <w:p>
       <w:pPr>
@@ -20966,7 +20540,6 @@
           <w:sz w:val="24"/>
         </w:rPr>
       </w:pPr>
-      <w:proofErr w:type="spellStart"/>
       <w:r>
         <w:rPr>
           <w:rFonts w:ascii="Times New Roman" w:hAnsi="Times New Roman" w:cs="Times New Roman"/>
@@ -20974,7 +20547,22 @@
         </w:rPr>
         <w:t>NotificationsDAO</w:t>
       </w:r>
-      <w:proofErr w:type="spellEnd"/>
+    </w:p>
+    <w:p>
+      <w:pPr>
+        <w:spacing w:after="98" w:line="265" w:lineRule="auto"/>
+        <w:rPr>
+          <w:rFonts w:ascii="Times New Roman" w:hAnsi="Times New Roman" w:cs="Times New Roman"/>
+          <w:sz w:val="24"/>
+        </w:rPr>
+      </w:pPr>
+      <w:r>
+        <w:rPr>
+          <w:rFonts w:ascii="Times New Roman" w:hAnsi="Times New Roman" w:cs="Times New Roman"/>
+          <w:sz w:val="24"/>
+        </w:rPr>
+        <w:t xml:space="preserve">The NotificationsDAO handles all queries regarding issues from both employees and customers. Issues are used as a simple non-instant messaging service between the customer, employee and admin of the system. </w:t>
+      </w:r>
     </w:p>
     <w:p>
       <w:pPr>
@@ -20989,7 +20577,6 @@
           <w:sz w:val="24"/>
         </w:rPr>
       </w:pPr>
-      <w:proofErr w:type="spellStart"/>
       <w:r>
         <w:rPr>
           <w:rFonts w:ascii="Times New Roman" w:hAnsi="Times New Roman" w:cs="Times New Roman"/>
@@ -20997,7 +20584,6 @@
         </w:rPr>
         <w:t>QrticketsDAO</w:t>
       </w:r>
-      <w:proofErr w:type="spellEnd"/>
     </w:p>
     <w:p>
       <w:pPr>
@@ -21012,58 +20598,7 @@
           <w:rFonts w:ascii="Times New Roman" w:hAnsi="Times New Roman" w:cs="Times New Roman"/>
           <w:sz w:val="24"/>
         </w:rPr>
-        <w:t xml:space="preserve">The </w:t>
-      </w:r>
-      <w:proofErr w:type="spellStart"/>
-      <w:r>
-        <w:rPr>
-          <w:rFonts w:ascii="Times New Roman" w:hAnsi="Times New Roman" w:cs="Times New Roman"/>
-          <w:sz w:val="24"/>
-        </w:rPr>
-        <w:t>BaseDAO</w:t>
-      </w:r>
-      <w:proofErr w:type="spellEnd"/>
-      <w:r>
-        <w:rPr>
-          <w:rFonts w:ascii="Times New Roman" w:hAnsi="Times New Roman" w:cs="Times New Roman"/>
-          <w:sz w:val="24"/>
-        </w:rPr>
-        <w:t xml:space="preserve"> simply extend its uses to each of the other DAO’s which in this case is the use of the </w:t>
-      </w:r>
-      <w:proofErr w:type="spellStart"/>
-      <w:r>
-        <w:rPr>
-          <w:rFonts w:ascii="Times New Roman" w:hAnsi="Times New Roman" w:cs="Times New Roman"/>
-          <w:sz w:val="24"/>
-        </w:rPr>
-        <w:t>DBManager</w:t>
-      </w:r>
-      <w:proofErr w:type="spellEnd"/>
-      <w:r>
-        <w:rPr>
-          <w:rFonts w:ascii="Times New Roman" w:hAnsi="Times New Roman" w:cs="Times New Roman"/>
-          <w:sz w:val="24"/>
-        </w:rPr>
-        <w:t>.</w:t>
-      </w:r>
-    </w:p>
-    <w:p>
-      <w:pPr>
-        <w:spacing w:after="98" w:line="265" w:lineRule="auto"/>
-        <w:jc w:val="center"/>
-        <w:rPr>
-          <w:rFonts w:ascii="Times New Roman" w:hAnsi="Times New Roman" w:cs="Times New Roman"/>
-          <w:color w:val="FF0000"/>
-          <w:sz w:val="24"/>
-        </w:rPr>
-      </w:pPr>
-      <w:r>
-        <w:rPr>
-          <w:rFonts w:ascii="Times New Roman" w:hAnsi="Times New Roman" w:cs="Times New Roman"/>
-          <w:color w:val="FF0000"/>
-          <w:sz w:val="24"/>
-        </w:rPr>
-        <w:t>&lt;IMG OF BASE_DAO&gt;</w:t>
+        <w:t>The QrticketsDAO is the largest DAO, which is connected to the qrcodes, parkingtickets, events, stamps, parking_price, invites tables. This DAO handles all queries which are related to the generation, scanning or manipulation of the QR data.</w:t>
       </w:r>
     </w:p>
     <w:p>
@@ -21075,23 +20610,34 @@
           <w:sz w:val="24"/>
         </w:rPr>
       </w:pPr>
-      <w:bookmarkStart w:id="18" w:name="_GoBack"/>
-      <w:bookmarkEnd w:id="18"/>
-    </w:p>
-    <w:p>
-      <w:pPr>
-        <w:spacing w:after="98" w:line="265" w:lineRule="auto"/>
-        <w:ind w:left="300" w:firstLine="0"/>
-        <w:rPr>
-          <w:rFonts w:ascii="Times New Roman" w:hAnsi="Times New Roman" w:cs="Times New Roman"/>
-        </w:rPr>
-      </w:pPr>
       <w:r>
         <w:rPr>
           <w:rFonts w:ascii="Times New Roman" w:hAnsi="Times New Roman" w:cs="Times New Roman"/>
           <w:sz w:val="24"/>
         </w:rPr>
-        <w:t xml:space="preserve">  </w:t>
+        <w:lastRenderedPageBreak/>
+        <w:t>In the next section</w:t>
+      </w:r>
+      <w:r>
+        <w:rPr>
+          <w:rFonts w:ascii="Times New Roman" w:hAnsi="Times New Roman" w:cs="Times New Roman"/>
+          <w:sz w:val="24"/>
+        </w:rPr>
+        <w:t xml:space="preserve"> the implementation of the Model, View and Controller is detailed. It will describe how the model a</w:t>
+      </w:r>
+      <w:r>
+        <w:rPr>
+          <w:rFonts w:ascii="Times New Roman" w:hAnsi="Times New Roman" w:cs="Times New Roman"/>
+          <w:sz w:val="24"/>
+        </w:rPr>
+        <w:t>s well as other classes</w:t>
+      </w:r>
+      <w:r>
+        <w:rPr>
+          <w:rFonts w:ascii="Times New Roman" w:hAnsi="Times New Roman" w:cs="Times New Roman"/>
+          <w:sz w:val="24"/>
+        </w:rPr>
+        <w:t xml:space="preserve"> interact with the methods defined in each of the DAO’s.</w:t>
       </w:r>
     </w:p>
     <w:p>
@@ -21105,25 +20651,16 @@
           <w:rFonts w:ascii="Times New Roman" w:hAnsi="Times New Roman" w:cs="Times New Roman"/>
         </w:rPr>
       </w:pPr>
-      <w:bookmarkStart w:id="19" w:name="_Toc446273807"/>
+      <w:bookmarkStart w:id="18" w:name="_Toc446273807"/>
       <w:r>
         <w:rPr>
           <w:rFonts w:ascii="Times New Roman" w:hAnsi="Times New Roman" w:cs="Times New Roman"/>
         </w:rPr>
         <w:t>Development of MVC – Model, View, Controller</w:t>
       </w:r>
-      <w:bookmarkEnd w:id="19"/>
-    </w:p>
-    <w:p>
-      <w:pPr>
-        <w:pStyle w:val="Heading3"/>
-        <w:spacing w:after="214"/>
-        <w:ind w:left="0" w:firstLine="0"/>
-        <w:rPr>
-          <w:rFonts w:ascii="Times New Roman" w:hAnsi="Times New Roman" w:cs="Times New Roman"/>
-        </w:rPr>
-      </w:pPr>
-    </w:p>
+      <w:bookmarkEnd w:id="18"/>
+    </w:p>
+    <w:p/>
     <w:p>
       <w:pPr>
         <w:ind w:left="295" w:right="1252"/>
@@ -21135,13 +20672,196 @@
         <w:rPr>
           <w:rFonts w:ascii="Times New Roman" w:hAnsi="Times New Roman" w:cs="Times New Roman"/>
         </w:rPr>
-        <w:t xml:space="preserve">Following the design of the MVC structure, the MVC structure was implemented in accordance with the database in place. As part of the MVC structure, the necessary factories, DAO's were implemented in order to get the index, controller, model, database connections and view to work together effectively. </w:t>
-      </w:r>
-    </w:p>
-    <w:p>
-      <w:pPr>
-        <w:spacing w:after="0" w:line="259" w:lineRule="auto"/>
-        <w:ind w:left="0" w:right="901" w:firstLine="0"/>
+        <w:t>Following the design of the M</w:t>
+      </w:r>
+      <w:r>
+        <w:rPr>
+          <w:rFonts w:ascii="Times New Roman" w:hAnsi="Times New Roman" w:cs="Times New Roman"/>
+        </w:rPr>
+        <w:t>VC structure, the Model, View and Controller were</w:t>
+      </w:r>
+      <w:r>
+        <w:rPr>
+          <w:rFonts w:ascii="Times New Roman" w:hAnsi="Times New Roman" w:cs="Times New Roman"/>
+        </w:rPr>
+        <w:t xml:space="preserve"> implemented in accordance with the database in place. As part of the MVC structure</w:t>
+      </w:r>
+      <w:r>
+        <w:rPr>
+          <w:rFonts w:ascii="Times New Roman" w:hAnsi="Times New Roman" w:cs="Times New Roman"/>
+        </w:rPr>
+        <w:t>, the necessary factories</w:t>
+      </w:r>
+      <w:r>
+        <w:rPr>
+          <w:rFonts w:ascii="Times New Roman" w:hAnsi="Times New Roman" w:cs="Times New Roman"/>
+        </w:rPr>
+        <w:t xml:space="preserve"> were implemented in order to get the index, controller, model, database connections and view to work together effectively.</w:t>
+      </w:r>
+      <w:r>
+        <w:rPr>
+          <w:rFonts w:ascii="Times New Roman" w:hAnsi="Times New Roman" w:cs="Times New Roman"/>
+        </w:rPr>
+        <w:t xml:space="preserve"> This also included connections between the Model and the factories to the necessary DAO’s.</w:t>
+      </w:r>
+      <w:r>
+        <w:rPr>
+          <w:rFonts w:ascii="Times New Roman" w:hAnsi="Times New Roman" w:cs="Times New Roman"/>
+        </w:rPr>
+        <w:t xml:space="preserve">  </w:t>
+      </w:r>
+    </w:p>
+    <w:p>
+      <w:pPr>
+        <w:spacing w:after="236"/>
+        <w:ind w:right="1252"/>
+        <w:rPr>
+          <w:rFonts w:ascii="Times New Roman" w:hAnsi="Times New Roman" w:cs="Times New Roman"/>
+          <w:color w:val="FF0000"/>
+        </w:rPr>
+      </w:pPr>
+      <w:r>
+        <w:rPr>
+          <w:rFonts w:ascii="Times New Roman" w:hAnsi="Times New Roman" w:cs="Times New Roman"/>
+        </w:rPr>
+        <w:t xml:space="preserve">Like every website, </w:t>
+      </w:r>
+      <w:r>
+        <w:rPr>
+          <w:rFonts w:ascii="Times New Roman" w:hAnsi="Times New Roman" w:cs="Times New Roman"/>
+        </w:rPr>
+        <w:t xml:space="preserve">an </w:t>
+      </w:r>
+      <w:r>
+        <w:rPr>
+          <w:rFonts w:ascii="Times New Roman" w:hAnsi="Times New Roman" w:cs="Times New Roman"/>
+          <w:i/>
+        </w:rPr>
+        <w:t>index</w:t>
+      </w:r>
+      <w:r>
+        <w:rPr>
+          <w:rFonts w:ascii="Times New Roman" w:hAnsi="Times New Roman" w:cs="Times New Roman"/>
+        </w:rPr>
+        <w:t xml:space="preserve"> file </w:t>
+      </w:r>
+      <w:r>
+        <w:rPr>
+          <w:rFonts w:ascii="Times New Roman" w:hAnsi="Times New Roman" w:cs="Times New Roman"/>
+        </w:rPr>
+        <w:t xml:space="preserve">was created </w:t>
+      </w:r>
+      <w:r>
+        <w:rPr>
+          <w:rFonts w:ascii="Times New Roman" w:hAnsi="Times New Roman" w:cs="Times New Roman"/>
+        </w:rPr>
+        <w:t xml:space="preserve">which was to link the </w:t>
+      </w:r>
+      <w:r>
+        <w:rPr>
+          <w:rFonts w:ascii="Times New Roman" w:hAnsi="Times New Roman" w:cs="Times New Roman"/>
+          <w:i/>
+        </w:rPr>
+        <w:t>[model to</w:t>
+      </w:r>
+      <w:r>
+        <w:rPr>
+          <w:rFonts w:ascii="Times New Roman" w:hAnsi="Times New Roman" w:cs="Times New Roman"/>
+          <w:i/>
+        </w:rPr>
+        <w:t xml:space="preserve"> controller</w:t>
+      </w:r>
+      <w:r>
+        <w:rPr>
+          <w:rFonts w:ascii="Times New Roman" w:hAnsi="Times New Roman" w:cs="Times New Roman"/>
+          <w:i/>
+        </w:rPr>
+        <w:t>]</w:t>
+      </w:r>
+      <w:r>
+        <w:rPr>
+          <w:rFonts w:ascii="Times New Roman" w:hAnsi="Times New Roman" w:cs="Times New Roman"/>
+          <w:i/>
+        </w:rPr>
+        <w:t xml:space="preserve"> </w:t>
+      </w:r>
+      <w:r>
+        <w:rPr>
+          <w:rFonts w:ascii="Times New Roman" w:hAnsi="Times New Roman" w:cs="Times New Roman"/>
+        </w:rPr>
+        <w:t xml:space="preserve">and the </w:t>
+      </w:r>
+      <w:r>
+        <w:rPr>
+          <w:rFonts w:ascii="Times New Roman" w:hAnsi="Times New Roman" w:cs="Times New Roman"/>
+          <w:i/>
+        </w:rPr>
+        <w:t>[model and</w:t>
+      </w:r>
+      <w:r>
+        <w:rPr>
+          <w:rFonts w:ascii="Times New Roman" w:hAnsi="Times New Roman" w:cs="Times New Roman"/>
+          <w:i/>
+        </w:rPr>
+        <w:t xml:space="preserve"> controller to the view</w:t>
+      </w:r>
+      <w:r>
+        <w:rPr>
+          <w:rFonts w:ascii="Times New Roman" w:hAnsi="Times New Roman" w:cs="Times New Roman"/>
+          <w:i/>
+        </w:rPr>
+        <w:t>]</w:t>
+      </w:r>
+      <w:r>
+        <w:rPr>
+          <w:rFonts w:ascii="Times New Roman" w:hAnsi="Times New Roman" w:cs="Times New Roman"/>
+          <w:i/>
+        </w:rPr>
+        <w:t xml:space="preserve">. </w:t>
+      </w:r>
+      <w:r>
+        <w:rPr>
+          <w:rFonts w:ascii="Times New Roman" w:hAnsi="Times New Roman" w:cs="Times New Roman"/>
+        </w:rPr>
+        <w:t>This was to handle any user input to the system</w:t>
+      </w:r>
+      <w:r>
+        <w:rPr>
+          <w:rFonts w:ascii="Times New Roman" w:hAnsi="Times New Roman" w:cs="Times New Roman"/>
+        </w:rPr>
+        <w:t xml:space="preserve"> using a PHP</w:t>
+      </w:r>
+      <w:r>
+        <w:rPr>
+          <w:rFonts w:ascii="Times New Roman" w:hAnsi="Times New Roman" w:cs="Times New Roman"/>
+          <w:i/>
+        </w:rPr>
+        <w:t xml:space="preserve"> $_REQUEST</w:t>
+      </w:r>
+      <w:r>
+        <w:rPr>
+          <w:rFonts w:ascii="Times New Roman" w:hAnsi="Times New Roman" w:cs="Times New Roman"/>
+        </w:rPr>
+        <w:t xml:space="preserve">. </w:t>
+      </w:r>
+      <w:r>
+        <w:rPr>
+          <w:rFonts w:ascii="Times New Roman" w:hAnsi="Times New Roman" w:cs="Times New Roman"/>
+        </w:rPr>
+        <w:t xml:space="preserve">See </w:t>
+      </w:r>
+      <w:r>
+        <w:rPr>
+          <w:rFonts w:ascii="Times New Roman" w:hAnsi="Times New Roman" w:cs="Times New Roman"/>
+          <w:color w:val="FF0000"/>
+        </w:rPr>
+        <w:t>Figure []</w:t>
+      </w:r>
+    </w:p>
+    <w:p>
+      <w:pPr>
+        <w:spacing w:after="236"/>
+        <w:ind w:right="1252"/>
         <w:jc w:val="center"/>
         <w:rPr>
           <w:rFonts w:ascii="Times New Roman" w:hAnsi="Times New Roman" w:cs="Times New Roman"/>
@@ -21150,8 +20870,662 @@
       <w:r>
         <w:rPr>
           <w:rFonts w:ascii="Times New Roman" w:hAnsi="Times New Roman" w:cs="Times New Roman"/>
+          <w:color w:val="FF0000"/>
+        </w:rPr>
+        <w:t>&lt;IMG – INDEX FILE CODE&gt;</w:t>
+      </w:r>
+    </w:p>
+    <w:p>
+      <w:pPr>
+        <w:spacing w:after="236"/>
+        <w:ind w:right="1252"/>
+        <w:rPr>
+          <w:rFonts w:ascii="Times New Roman" w:hAnsi="Times New Roman" w:cs="Times New Roman"/>
+        </w:rPr>
+      </w:pPr>
+      <w:r>
+        <w:rPr>
+          <w:rFonts w:ascii="Times New Roman" w:hAnsi="Times New Roman" w:cs="Times New Roman"/>
+        </w:rPr>
+        <w:t>Next was</w:t>
+      </w:r>
+      <w:r>
+        <w:rPr>
+          <w:rFonts w:ascii="Times New Roman" w:hAnsi="Times New Roman" w:cs="Times New Roman"/>
+        </w:rPr>
+        <w:t xml:space="preserve"> the file and folder structure was desi</w:t>
+      </w:r>
+      <w:r>
+        <w:rPr>
+          <w:rFonts w:ascii="Times New Roman" w:hAnsi="Times New Roman" w:cs="Times New Roman"/>
+        </w:rPr>
+        <w:t>gned and created for MVC framework</w:t>
+      </w:r>
+      <w:r>
+        <w:rPr>
+          <w:rFonts w:ascii="Times New Roman" w:hAnsi="Times New Roman" w:cs="Times New Roman"/>
+        </w:rPr>
+        <w:t xml:space="preserve">, starting with the </w:t>
+      </w:r>
+      <w:r>
+        <w:rPr>
+          <w:rFonts w:ascii="Times New Roman" w:hAnsi="Times New Roman" w:cs="Times New Roman"/>
+          <w:i/>
+        </w:rPr>
+        <w:t xml:space="preserve">model, view and controller </w:t>
+      </w:r>
+      <w:r>
+        <w:rPr>
+          <w:rFonts w:ascii="Times New Roman" w:hAnsi="Times New Roman" w:cs="Times New Roman"/>
+        </w:rPr>
+        <w:t xml:space="preserve">folders. These were followed by the </w:t>
+      </w:r>
+      <w:r>
+        <w:rPr>
+          <w:rFonts w:ascii="Times New Roman" w:hAnsi="Times New Roman" w:cs="Times New Roman"/>
+          <w:i/>
+        </w:rPr>
+        <w:t>authentication factories, validation factories</w:t>
+      </w:r>
+      <w:r>
+        <w:rPr>
+          <w:rFonts w:ascii="Times New Roman" w:hAnsi="Times New Roman" w:cs="Times New Roman"/>
+          <w:i/>
         </w:rPr>
         <w:t xml:space="preserve"> </w:t>
+      </w:r>
+      <w:r>
+        <w:rPr>
+          <w:rFonts w:ascii="Times New Roman" w:hAnsi="Times New Roman" w:cs="Times New Roman"/>
+        </w:rPr>
+        <w:t>within the model folder</w:t>
+      </w:r>
+      <w:r>
+        <w:rPr>
+          <w:rFonts w:ascii="Times New Roman" w:hAnsi="Times New Roman" w:cs="Times New Roman"/>
+          <w:i/>
+        </w:rPr>
+        <w:t>.</w:t>
+      </w:r>
+      <w:r>
+        <w:rPr>
+          <w:rFonts w:ascii="Times New Roman" w:hAnsi="Times New Roman" w:cs="Times New Roman"/>
+        </w:rPr>
+        <w:t xml:space="preserve"> </w:t>
+      </w:r>
+      <w:r>
+        <w:rPr>
+          <w:rFonts w:ascii="Times New Roman" w:hAnsi="Times New Roman" w:cs="Times New Roman"/>
+        </w:rPr>
+        <w:t>Once some of the functions in the DAO's were tested with some sample data it was impor</w:t>
+      </w:r>
+      <w:r>
+        <w:rPr>
+          <w:rFonts w:ascii="Times New Roman" w:hAnsi="Times New Roman" w:cs="Times New Roman"/>
+        </w:rPr>
+        <w:t xml:space="preserve">tant to move ahead with initialising </w:t>
+      </w:r>
+      <w:r>
+        <w:rPr>
+          <w:rFonts w:ascii="Times New Roman" w:hAnsi="Times New Roman" w:cs="Times New Roman"/>
+        </w:rPr>
+        <w:t xml:space="preserve">the model, view and controller files. </w:t>
+      </w:r>
+    </w:p>
+    <w:p>
+      <w:pPr>
+        <w:pStyle w:val="Heading4"/>
+      </w:pPr>
+      <w:r>
+        <w:t>MODEL</w:t>
+      </w:r>
+    </w:p>
+    <w:p>
+      <w:pPr>
+        <w:ind w:right="1252"/>
+        <w:rPr>
+          <w:rFonts w:ascii="Times New Roman" w:hAnsi="Times New Roman" w:cs="Times New Roman"/>
+        </w:rPr>
+      </w:pPr>
+      <w:r>
+        <w:rPr>
+          <w:rFonts w:ascii="Times New Roman" w:hAnsi="Times New Roman" w:cs="Times New Roman"/>
+        </w:rPr>
+        <w:t>The model file</w:t>
+      </w:r>
+      <w:r>
+        <w:rPr>
+          <w:rFonts w:ascii="Times New Roman" w:hAnsi="Times New Roman" w:cs="Times New Roman"/>
+        </w:rPr>
+        <w:t xml:space="preserve"> handle</w:t>
+      </w:r>
+      <w:r>
+        <w:rPr>
+          <w:rFonts w:ascii="Times New Roman" w:hAnsi="Times New Roman" w:cs="Times New Roman"/>
+        </w:rPr>
+        <w:t>s</w:t>
+      </w:r>
+      <w:r>
+        <w:rPr>
+          <w:rFonts w:ascii="Times New Roman" w:hAnsi="Times New Roman" w:cs="Times New Roman"/>
+        </w:rPr>
+        <w:t xml:space="preserve"> any data transactions, methods or functions which are called </w:t>
+      </w:r>
+      <w:r>
+        <w:rPr>
+          <w:rFonts w:ascii="Times New Roman" w:hAnsi="Times New Roman" w:cs="Times New Roman"/>
+        </w:rPr>
+        <w:t>in the controller. The model is</w:t>
+      </w:r>
+      <w:r>
+        <w:rPr>
+          <w:rFonts w:ascii="Times New Roman" w:hAnsi="Times New Roman" w:cs="Times New Roman"/>
+        </w:rPr>
+        <w:t xml:space="preserve"> also instantiate</w:t>
+      </w:r>
+      <w:r>
+        <w:rPr>
+          <w:rFonts w:ascii="Times New Roman" w:hAnsi="Times New Roman" w:cs="Times New Roman"/>
+        </w:rPr>
+        <w:t xml:space="preserve">d with a copy of the necessary data checking </w:t>
+      </w:r>
+      <w:r>
+        <w:rPr>
+          <w:rFonts w:ascii="Times New Roman" w:hAnsi="Times New Roman" w:cs="Times New Roman"/>
+        </w:rPr>
+        <w:t>factories (</w:t>
+      </w:r>
+      <w:r>
+        <w:rPr>
+          <w:rFonts w:ascii="Times New Roman" w:hAnsi="Times New Roman" w:cs="Times New Roman"/>
+          <w:i/>
+        </w:rPr>
+        <w:t>authorisation, validation</w:t>
+      </w:r>
+      <w:r>
+        <w:rPr>
+          <w:rFonts w:ascii="Times New Roman" w:hAnsi="Times New Roman" w:cs="Times New Roman"/>
+        </w:rPr>
+        <w:t xml:space="preserve">).  </w:t>
+      </w:r>
+    </w:p>
+    <w:p>
+      <w:pPr>
+        <w:jc w:val="left"/>
+        <w:rPr>
+          <w:color w:val="FF0000"/>
+        </w:rPr>
+      </w:pPr>
+    </w:p>
+    <w:p>
+      <w:pPr>
+        <w:jc w:val="center"/>
+        <w:rPr>
+          <w:color w:val="FF0000"/>
+        </w:rPr>
+      </w:pPr>
+      <w:r>
+        <w:rPr>
+          <w:color w:val="FF0000"/>
+        </w:rPr>
+        <w:t>&lt;IMG – MODEL CONSTRUCT&gt;</w:t>
+      </w:r>
+    </w:p>
+    <w:p>
+      <w:pPr>
+        <w:pStyle w:val="Heading4"/>
+      </w:pPr>
+      <w:r>
+        <w:t>VIEW</w:t>
+      </w:r>
+    </w:p>
+    <w:p>
+      <w:pPr>
+        <w:ind w:right="1252"/>
+        <w:rPr>
+          <w:rFonts w:ascii="Times New Roman" w:hAnsi="Times New Roman" w:cs="Times New Roman"/>
+        </w:rPr>
+      </w:pPr>
+      <w:r>
+        <w:rPr>
+          <w:rFonts w:ascii="Times New Roman" w:hAnsi="Times New Roman" w:cs="Times New Roman"/>
+        </w:rPr>
+        <w:t>The view is simply a control to determine what is being output on the screen for the user to see. The view is used to determine what user is logged on. Therefore</w:t>
+      </w:r>
+      <w:r>
+        <w:rPr>
+          <w:rFonts w:ascii="Times New Roman" w:hAnsi="Times New Roman" w:cs="Times New Roman"/>
+        </w:rPr>
+        <w:t xml:space="preserve"> determines which template to be applied for the user to ‘view’. The view i</w:t>
+      </w:r>
+      <w:r>
+        <w:rPr>
+          <w:rFonts w:ascii="Times New Roman" w:hAnsi="Times New Roman" w:cs="Times New Roman"/>
+        </w:rPr>
+        <w:t xml:space="preserve">s instantiated with a copy of both the model and the controller. This is so values may be taken from the model or factories to be displayed for the user such as a </w:t>
+      </w:r>
+      <w:r>
+        <w:rPr>
+          <w:rFonts w:ascii="Times New Roman" w:hAnsi="Times New Roman" w:cs="Times New Roman"/>
+          <w:i/>
+        </w:rPr>
+        <w:t xml:space="preserve">username </w:t>
+      </w:r>
+      <w:r>
+        <w:rPr>
+          <w:rFonts w:ascii="Times New Roman" w:hAnsi="Times New Roman" w:cs="Times New Roman"/>
+        </w:rPr>
+        <w:t xml:space="preserve">or </w:t>
+      </w:r>
+      <w:r>
+        <w:rPr>
+          <w:rFonts w:ascii="Times New Roman" w:hAnsi="Times New Roman" w:cs="Times New Roman"/>
+          <w:i/>
+        </w:rPr>
+        <w:t xml:space="preserve">numeric value </w:t>
+      </w:r>
+      <w:r>
+        <w:rPr>
+          <w:rFonts w:ascii="Times New Roman" w:hAnsi="Times New Roman" w:cs="Times New Roman"/>
+        </w:rPr>
+        <w:t>from the database. Whereas the controller is</w:t>
+      </w:r>
+      <w:r>
+        <w:rPr>
+          <w:rFonts w:ascii="Times New Roman" w:hAnsi="Times New Roman" w:cs="Times New Roman"/>
+        </w:rPr>
+        <w:t xml:space="preserve"> also</w:t>
+      </w:r>
+      <w:r>
+        <w:rPr>
+          <w:rFonts w:ascii="Times New Roman" w:hAnsi="Times New Roman" w:cs="Times New Roman"/>
+        </w:rPr>
+        <w:t xml:space="preserve"> instantiated in orde</w:t>
+      </w:r>
+      <w:r>
+        <w:rPr>
+          <w:rFonts w:ascii="Times New Roman" w:hAnsi="Times New Roman" w:cs="Times New Roman"/>
+        </w:rPr>
+        <w:t>r for specific set values to be displayed such as the confirmation and errors messages.</w:t>
+      </w:r>
+    </w:p>
+    <w:p/>
+    <w:p/>
+    <w:p>
+      <w:pPr>
+        <w:jc w:val="center"/>
+        <w:rPr>
+          <w:color w:val="FF0000"/>
+        </w:rPr>
+      </w:pPr>
+      <w:r>
+        <w:rPr>
+          <w:color w:val="FF0000"/>
+        </w:rPr>
+        <w:t>&lt;IMG – VIEW CONSTRUCT&gt;</w:t>
+      </w:r>
+    </w:p>
+    <w:p>
+      <w:pPr>
+        <w:pStyle w:val="Heading4"/>
+      </w:pPr>
+      <w:r>
+        <w:t>CONTROLLER</w:t>
+      </w:r>
+    </w:p>
+    <w:p>
+      <w:pPr>
+        <w:spacing w:after="169"/>
+        <w:ind w:left="300" w:right="1252" w:firstLine="0"/>
+        <w:rPr>
+          <w:rFonts w:ascii="Times New Roman" w:hAnsi="Times New Roman" w:cs="Times New Roman"/>
+        </w:rPr>
+      </w:pPr>
+      <w:r>
+        <w:rPr>
+          <w:rFonts w:ascii="Times New Roman" w:hAnsi="Times New Roman" w:cs="Times New Roman"/>
+        </w:rPr>
+        <w:t xml:space="preserve">The controller receives all user input from the </w:t>
+      </w:r>
+      <w:r>
+        <w:rPr>
+          <w:rFonts w:ascii="Times New Roman" w:hAnsi="Times New Roman" w:cs="Times New Roman"/>
+          <w:i/>
+        </w:rPr>
+        <w:t xml:space="preserve">index.php </w:t>
+      </w:r>
+      <w:r>
+        <w:rPr>
+          <w:rFonts w:ascii="Times New Roman" w:hAnsi="Times New Roman" w:cs="Times New Roman"/>
+        </w:rPr>
+        <w:t>file. This i</w:t>
+      </w:r>
+      <w:r>
+        <w:rPr>
+          <w:rFonts w:ascii="Times New Roman" w:hAnsi="Times New Roman" w:cs="Times New Roman"/>
+        </w:rPr>
+        <w:t xml:space="preserve">s instantiated with a copy of the model in order to </w:t>
+      </w:r>
+      <w:r>
+        <w:rPr>
+          <w:rFonts w:ascii="Times New Roman" w:hAnsi="Times New Roman" w:cs="Times New Roman"/>
+        </w:rPr>
+        <w:t>pass various values to the model and then receive results such as Boolean values from the model to set certain variables such as confirmation/error messages.</w:t>
+      </w:r>
+      <w:r>
+        <w:rPr>
+          <w:rFonts w:ascii="Times New Roman" w:hAnsi="Times New Roman" w:cs="Times New Roman"/>
+        </w:rPr>
+        <w:t xml:space="preserve"> </w:t>
+      </w:r>
+    </w:p>
+    <w:p/>
+    <w:p>
+      <w:pPr>
+        <w:jc w:val="center"/>
+        <w:rPr>
+          <w:color w:val="FF0000"/>
+        </w:rPr>
+      </w:pPr>
+      <w:r>
+        <w:rPr>
+          <w:color w:val="FF0000"/>
+        </w:rPr>
+        <w:t>&lt;IMG – CONTROLLER</w:t>
+      </w:r>
+      <w:r>
+        <w:rPr>
+          <w:color w:val="FF0000"/>
+        </w:rPr>
+        <w:t xml:space="preserve"> SWITCH AND</w:t>
+      </w:r>
+      <w:r>
+        <w:rPr>
+          <w:color w:val="FF0000"/>
+        </w:rPr>
+        <w:t xml:space="preserve"> CONSTRUCT&gt;</w:t>
+      </w:r>
+    </w:p>
+    <w:p>
+      <w:pPr>
+        <w:spacing w:after="236"/>
+        <w:ind w:right="1252"/>
+        <w:rPr>
+          <w:rFonts w:ascii="Times New Roman" w:hAnsi="Times New Roman" w:cs="Times New Roman"/>
+        </w:rPr>
+      </w:pPr>
+      <w:r>
+        <w:rPr>
+          <w:rFonts w:ascii="Times New Roman" w:hAnsi="Times New Roman" w:cs="Times New Roman"/>
+        </w:rPr>
+        <w:t>On creating the MVC files</w:t>
+      </w:r>
+      <w:r>
+        <w:rPr>
+          <w:rFonts w:ascii="Times New Roman" w:hAnsi="Times New Roman" w:cs="Times New Roman"/>
+        </w:rPr>
+        <w:t xml:space="preserve"> the configuration (</w:t>
+      </w:r>
+      <w:r>
+        <w:rPr>
+          <w:rFonts w:ascii="Times New Roman" w:hAnsi="Times New Roman" w:cs="Times New Roman"/>
+          <w:i/>
+        </w:rPr>
+        <w:t>conf</w:t>
+      </w:r>
+      <w:r>
+        <w:rPr>
+          <w:rFonts w:ascii="Times New Roman" w:hAnsi="Times New Roman" w:cs="Times New Roman"/>
+        </w:rPr>
+        <w:t>) folder was</w:t>
+      </w:r>
+      <w:r>
+        <w:rPr>
+          <w:rFonts w:ascii="Times New Roman" w:hAnsi="Times New Roman" w:cs="Times New Roman"/>
+        </w:rPr>
+        <w:t xml:space="preserve"> then</w:t>
+      </w:r>
+      <w:r>
+        <w:rPr>
+          <w:rFonts w:ascii="Times New Roman" w:hAnsi="Times New Roman" w:cs="Times New Roman"/>
+        </w:rPr>
+        <w:t xml:space="preserve"> create</w:t>
+      </w:r>
+      <w:r>
+        <w:rPr>
+          <w:rFonts w:ascii="Times New Roman" w:hAnsi="Times New Roman" w:cs="Times New Roman"/>
+        </w:rPr>
+        <w:t>d</w:t>
+      </w:r>
+      <w:r>
+        <w:rPr>
+          <w:rFonts w:ascii="Times New Roman" w:hAnsi="Times New Roman" w:cs="Times New Roman"/>
+        </w:rPr>
+        <w:t xml:space="preserve"> </w:t>
+      </w:r>
+      <w:r>
+        <w:rPr>
+          <w:rFonts w:ascii="Times New Roman" w:hAnsi="Times New Roman" w:cs="Times New Roman"/>
+        </w:rPr>
+        <w:t>which</w:t>
+      </w:r>
+      <w:r>
+        <w:rPr>
+          <w:rFonts w:ascii="Times New Roman" w:hAnsi="Times New Roman" w:cs="Times New Roman"/>
+        </w:rPr>
+        <w:t xml:space="preserve"> contained the </w:t>
+      </w:r>
+      <w:r>
+        <w:rPr>
+          <w:rFonts w:ascii="Times New Roman" w:hAnsi="Times New Roman" w:cs="Times New Roman"/>
+          <w:i/>
+        </w:rPr>
+        <w:t xml:space="preserve">config.inc.php </w:t>
+      </w:r>
+      <w:r>
+        <w:rPr>
+          <w:rFonts w:ascii="Times New Roman" w:hAnsi="Times New Roman" w:cs="Times New Roman"/>
+        </w:rPr>
+        <w:t>file to hold the</w:t>
+      </w:r>
+      <w:r>
+        <w:rPr>
+          <w:rFonts w:ascii="Times New Roman" w:hAnsi="Times New Roman" w:cs="Times New Roman"/>
+        </w:rPr>
+        <w:t xml:space="preserve"> constant values throughout the we</w:t>
+      </w:r>
+      <w:r>
+        <w:rPr>
+          <w:rFonts w:ascii="Times New Roman" w:hAnsi="Times New Roman" w:cs="Times New Roman"/>
+        </w:rPr>
+        <w:t xml:space="preserve">bsite such as </w:t>
+      </w:r>
+      <w:r>
+        <w:rPr>
+          <w:rFonts w:ascii="Times New Roman" w:hAnsi="Times New Roman" w:cs="Times New Roman"/>
+        </w:rPr>
+        <w:t>the</w:t>
+      </w:r>
+      <w:r>
+        <w:rPr>
+          <w:rFonts w:ascii="Times New Roman" w:hAnsi="Times New Roman" w:cs="Times New Roman"/>
+        </w:rPr>
+        <w:t xml:space="preserve"> database connection variables and error messages. </w:t>
+      </w:r>
+    </w:p>
+    <w:p>
+      <w:pPr>
+        <w:spacing w:after="236"/>
+        <w:ind w:right="1252"/>
+        <w:rPr>
+          <w:rFonts w:ascii="Times New Roman" w:hAnsi="Times New Roman" w:cs="Times New Roman"/>
+        </w:rPr>
+      </w:pPr>
+      <w:r>
+        <w:rPr>
+          <w:rFonts w:ascii="Times New Roman" w:hAnsi="Times New Roman" w:cs="Times New Roman"/>
+        </w:rPr>
+        <w:t>An</w:t>
+      </w:r>
+      <w:r>
+        <w:rPr>
+          <w:rFonts w:ascii="Times New Roman" w:hAnsi="Times New Roman" w:cs="Times New Roman"/>
+        </w:rPr>
+        <w:t xml:space="preserve"> </w:t>
+      </w:r>
+      <w:r>
+        <w:rPr>
+          <w:rFonts w:ascii="Times New Roman" w:hAnsi="Times New Roman" w:cs="Times New Roman"/>
+          <w:i/>
+        </w:rPr>
+        <w:t>images</w:t>
+      </w:r>
+      <w:r>
+        <w:rPr>
+          <w:rFonts w:ascii="Times New Roman" w:hAnsi="Times New Roman" w:cs="Times New Roman"/>
+        </w:rPr>
+        <w:t xml:space="preserve"> folder whi</w:t>
+      </w:r>
+      <w:r>
+        <w:rPr>
+          <w:rFonts w:ascii="Times New Roman" w:hAnsi="Times New Roman" w:cs="Times New Roman"/>
+        </w:rPr>
+        <w:t>ch holds all external images and graphics used.</w:t>
+      </w:r>
+    </w:p>
+    <w:p>
+      <w:pPr>
+        <w:spacing w:after="236"/>
+        <w:ind w:right="1252"/>
+        <w:rPr>
+          <w:rFonts w:ascii="Times New Roman" w:hAnsi="Times New Roman" w:cs="Times New Roman"/>
+        </w:rPr>
+      </w:pPr>
+      <w:r>
+        <w:rPr>
+          <w:rFonts w:ascii="Times New Roman" w:hAnsi="Times New Roman" w:cs="Times New Roman"/>
+        </w:rPr>
+        <w:t xml:space="preserve">A </w:t>
+      </w:r>
+      <w:r>
+        <w:rPr>
+          <w:rFonts w:ascii="Times New Roman" w:hAnsi="Times New Roman" w:cs="Times New Roman"/>
+          <w:i/>
+        </w:rPr>
+        <w:t xml:space="preserve">js </w:t>
+      </w:r>
+      <w:r>
+        <w:rPr>
+          <w:rFonts w:ascii="Times New Roman" w:hAnsi="Times New Roman" w:cs="Times New Roman"/>
+        </w:rPr>
+        <w:t xml:space="preserve">folder was created to hold some of the </w:t>
+      </w:r>
+      <w:r>
+        <w:rPr>
+          <w:rFonts w:ascii="Times New Roman" w:hAnsi="Times New Roman" w:cs="Times New Roman"/>
+          <w:i/>
+        </w:rPr>
+        <w:t>JavaScript</w:t>
+      </w:r>
+      <w:r>
+        <w:rPr>
+          <w:rFonts w:ascii="Times New Roman" w:hAnsi="Times New Roman" w:cs="Times New Roman"/>
+          <w:i/>
+        </w:rPr>
+        <w:t xml:space="preserve"> </w:t>
+      </w:r>
+      <w:r>
+        <w:rPr>
+          <w:rFonts w:ascii="Times New Roman" w:hAnsi="Times New Roman" w:cs="Times New Roman"/>
+          <w:i/>
+        </w:rPr>
+        <w:t>(</w:t>
+      </w:r>
+      <w:r>
+        <w:rPr>
+          <w:rFonts w:ascii="Times New Roman" w:hAnsi="Times New Roman" w:cs="Times New Roman"/>
+          <w:i/>
+        </w:rPr>
+        <w:t xml:space="preserve">js) </w:t>
+      </w:r>
+      <w:r>
+        <w:rPr>
+          <w:rFonts w:ascii="Times New Roman" w:hAnsi="Times New Roman" w:cs="Times New Roman"/>
+        </w:rPr>
+        <w:t>files</w:t>
+      </w:r>
+      <w:r>
+        <w:rPr>
+          <w:rFonts w:ascii="Times New Roman" w:hAnsi="Times New Roman" w:cs="Times New Roman"/>
+        </w:rPr>
+        <w:t xml:space="preserve"> which are used in the client side views.</w:t>
+      </w:r>
+    </w:p>
+    <w:p>
+      <w:pPr>
+        <w:spacing w:after="236"/>
+        <w:ind w:right="1252"/>
+        <w:rPr>
+          <w:rFonts w:ascii="Times New Roman" w:hAnsi="Times New Roman" w:cs="Times New Roman"/>
+        </w:rPr>
+      </w:pPr>
+      <w:r>
+        <w:rPr>
+          <w:rFonts w:ascii="Times New Roman" w:hAnsi="Times New Roman" w:cs="Times New Roman"/>
+        </w:rPr>
+        <w:t>T</w:t>
+      </w:r>
+      <w:r>
+        <w:rPr>
+          <w:rFonts w:ascii="Times New Roman" w:hAnsi="Times New Roman" w:cs="Times New Roman"/>
+        </w:rPr>
+        <w:t>hen the Cascading Style Sheet (</w:t>
+      </w:r>
+      <w:r>
+        <w:rPr>
+          <w:rFonts w:ascii="Times New Roman" w:hAnsi="Times New Roman" w:cs="Times New Roman"/>
+          <w:i/>
+        </w:rPr>
+        <w:t>css</w:t>
+      </w:r>
+      <w:r>
+        <w:rPr>
+          <w:rFonts w:ascii="Times New Roman" w:hAnsi="Times New Roman" w:cs="Times New Roman"/>
+        </w:rPr>
+        <w:t xml:space="preserve">) folder to hold all the styling code as well as some of the bootstrap variables. </w:t>
+      </w:r>
+    </w:p>
+    <w:p>
+      <w:pPr>
+        <w:spacing w:after="237"/>
+        <w:ind w:right="1252"/>
+        <w:rPr>
+          <w:rFonts w:ascii="Times New Roman" w:hAnsi="Times New Roman" w:cs="Times New Roman"/>
+        </w:rPr>
+      </w:pPr>
+      <w:r>
+        <w:rPr>
+          <w:rFonts w:ascii="Times New Roman" w:hAnsi="Times New Roman" w:cs="Times New Roman"/>
+        </w:rPr>
+        <w:t xml:space="preserve">Now that the folder structure has been </w:t>
+      </w:r>
+      <w:r>
+        <w:rPr>
+          <w:rFonts w:ascii="Times New Roman" w:hAnsi="Times New Roman" w:cs="Times New Roman"/>
+        </w:rPr>
+        <w:t xml:space="preserve">implemented, the next step was to begin populating them with </w:t>
+      </w:r>
+      <w:r>
+        <w:rPr>
+          <w:rFonts w:ascii="Times New Roman" w:hAnsi="Times New Roman" w:cs="Times New Roman"/>
+        </w:rPr>
+        <w:t xml:space="preserve">appropriate </w:t>
+      </w:r>
+      <w:r>
+        <w:rPr>
+          <w:rFonts w:ascii="Times New Roman" w:hAnsi="Times New Roman" w:cs="Times New Roman"/>
+        </w:rPr>
+        <w:t xml:space="preserve">coding files such as PHP, JavaScript, CSS, HTML files. </w:t>
       </w:r>
     </w:p>
     <w:p>
@@ -21161,58 +21535,39 @@
         <w:jc w:val="center"/>
         <w:rPr>
           <w:rFonts w:ascii="Times New Roman" w:hAnsi="Times New Roman" w:cs="Times New Roman"/>
-        </w:rPr>
-      </w:pPr>
-      <w:r>
-        <w:rPr>
-          <w:rFonts w:ascii="Times New Roman" w:hAnsi="Times New Roman" w:cs="Times New Roman"/>
           <w:noProof/>
-        </w:rPr>
-        <w:drawing>
-          <wp:inline distT="0" distB="0" distL="0" distR="0" wp14:anchorId="5481CFF7" wp14:editId="13140A5A">
-            <wp:extent cx="2286000" cy="2438400"/>
-            <wp:effectExtent l="0" t="0" r="0" b="0"/>
-            <wp:docPr id="4679" name="Picture 4679"/>
-            <wp:cNvGraphicFramePr/>
-            <a:graphic xmlns:a="http://schemas.openxmlformats.org/drawingml/2006/main">
-              <a:graphicData uri="http://schemas.openxmlformats.org/drawingml/2006/picture">
-                <pic:pic xmlns:pic="http://schemas.openxmlformats.org/drawingml/2006/picture">
-                  <pic:nvPicPr>
-                    <pic:cNvPr id="4679" name="Picture 4679"/>
-                    <pic:cNvPicPr/>
-                  </pic:nvPicPr>
-                  <pic:blipFill>
-                    <a:blip r:embed="rId38"/>
-                    <a:stretch>
-                      <a:fillRect/>
-                    </a:stretch>
-                  </pic:blipFill>
-                  <pic:spPr>
-                    <a:xfrm>
-                      <a:off x="0" y="0"/>
-                      <a:ext cx="2286000" cy="2438400"/>
-                    </a:xfrm>
-                    <a:prstGeom prst="rect">
-                      <a:avLst/>
-                    </a:prstGeom>
-                  </pic:spPr>
-                </pic:pic>
-              </a:graphicData>
-            </a:graphic>
-          </wp:inline>
-        </w:drawing>
-      </w:r>
-      <w:r>
-        <w:rPr>
-          <w:rFonts w:ascii="Times New Roman" w:hAnsi="Times New Roman" w:cs="Times New Roman"/>
-        </w:rPr>
+          <w:color w:val="FF0000"/>
+        </w:rPr>
+      </w:pPr>
+      <w:r>
+        <w:rPr>
+          <w:rFonts w:ascii="Times New Roman" w:hAnsi="Times New Roman" w:cs="Times New Roman"/>
+          <w:noProof/>
+          <w:color w:val="FF0000"/>
+        </w:rPr>
+        <w:t>&lt;IMG – FOLDER STRUCTURE&gt;</w:t>
+      </w:r>
+    </w:p>
+    <w:p>
+      <w:r>
+        <w:t>Next we will have a look at the development of them html templates and forms. These are primarily used by the View to populate part of a given HTML template. (NOTE : HTML templates which contain tables populated by values from the database are called specifically in the HTML template itself.</w:t>
+      </w:r>
+      <w:bookmarkStart w:id="19" w:name="_GoBack"/>
+      <w:bookmarkEnd w:id="19"/>
+      <w:r>
+        <w:t>)</w:t>
+      </w:r>
+      <w:r>
         <w:t xml:space="preserve"> </w:t>
       </w:r>
-    </w:p>
-    <w:p>
-      <w:pPr>
-        <w:spacing w:after="133" w:line="265" w:lineRule="auto"/>
-        <w:ind w:left="3540"/>
+      <w:r>
+        <w:t xml:space="preserve"> </w:t>
+      </w:r>
+    </w:p>
+    <w:p>
+      <w:pPr>
+        <w:spacing w:after="247" w:line="259" w:lineRule="auto"/>
+        <w:ind w:left="0" w:firstLine="0"/>
         <w:jc w:val="left"/>
         <w:rPr>
           <w:rFonts w:ascii="Times New Roman" w:hAnsi="Times New Roman" w:cs="Times New Roman"/>
@@ -21221,856 +21576,8 @@
       <w:r>
         <w:rPr>
           <w:rFonts w:ascii="Times New Roman" w:hAnsi="Times New Roman" w:cs="Times New Roman"/>
-          <w:i/>
-          <w:sz w:val="24"/>
-        </w:rPr>
-        <w:t xml:space="preserve">Figure 16 -Folder Structure </w:t>
-      </w:r>
-    </w:p>
-    <w:p>
-      <w:pPr>
-        <w:spacing w:after="235"/>
-        <w:ind w:left="2463" w:right="1252" w:hanging="721"/>
-        <w:rPr>
-          <w:rFonts w:ascii="Times New Roman" w:hAnsi="Times New Roman" w:cs="Times New Roman"/>
-        </w:rPr>
-      </w:pPr>
-      <w:r>
-        <w:rPr>
-          <w:rFonts w:ascii="Times New Roman" w:hAnsi="Times New Roman" w:cs="Times New Roman"/>
-        </w:rPr>
-        <w:t>6.2.1</w:t>
-      </w:r>
-      <w:r>
-        <w:rPr>
-          <w:rFonts w:ascii="Times New Roman" w:eastAsia="Arial" w:hAnsi="Times New Roman" w:cs="Times New Roman"/>
-        </w:rPr>
-        <w:t xml:space="preserve"> </w:t>
-      </w:r>
-      <w:r>
-        <w:rPr>
-          <w:rFonts w:ascii="Times New Roman" w:hAnsi="Times New Roman" w:cs="Times New Roman"/>
-        </w:rPr>
-        <w:t xml:space="preserve">Firstly, the file and folder structure was designed and created for MVC project, starting with the </w:t>
-      </w:r>
-      <w:r>
-        <w:rPr>
-          <w:rFonts w:ascii="Times New Roman" w:hAnsi="Times New Roman" w:cs="Times New Roman"/>
-          <w:i/>
-        </w:rPr>
-        <w:t xml:space="preserve">model, view and controller </w:t>
-      </w:r>
-      <w:r>
-        <w:rPr>
-          <w:rFonts w:ascii="Times New Roman" w:hAnsi="Times New Roman" w:cs="Times New Roman"/>
-        </w:rPr>
-        <w:t xml:space="preserve">folders. These were followed by the </w:t>
-      </w:r>
-      <w:r>
-        <w:rPr>
-          <w:rFonts w:ascii="Times New Roman" w:hAnsi="Times New Roman" w:cs="Times New Roman"/>
-          <w:i/>
-        </w:rPr>
-        <w:t>authentication factories, validation factories.</w:t>
-      </w:r>
-      <w:r>
-        <w:rPr>
-          <w:rFonts w:ascii="Times New Roman" w:hAnsi="Times New Roman" w:cs="Times New Roman"/>
-        </w:rPr>
-        <w:t xml:space="preserve"> </w:t>
-      </w:r>
-    </w:p>
-    <w:p>
-      <w:pPr>
-        <w:spacing w:after="238"/>
-        <w:ind w:left="2463" w:right="1252" w:hanging="721"/>
-        <w:rPr>
-          <w:rFonts w:ascii="Times New Roman" w:hAnsi="Times New Roman" w:cs="Times New Roman"/>
-        </w:rPr>
-      </w:pPr>
-      <w:r>
-        <w:rPr>
-          <w:rFonts w:ascii="Times New Roman" w:hAnsi="Times New Roman" w:cs="Times New Roman"/>
-        </w:rPr>
-        <w:t>6.2.2</w:t>
-      </w:r>
-      <w:r>
-        <w:rPr>
-          <w:rFonts w:ascii="Times New Roman" w:eastAsia="Arial" w:hAnsi="Times New Roman" w:cs="Times New Roman"/>
-        </w:rPr>
-        <w:t xml:space="preserve"> </w:t>
-      </w:r>
-      <w:r>
-        <w:rPr>
-          <w:rFonts w:ascii="Times New Roman" w:hAnsi="Times New Roman" w:cs="Times New Roman"/>
-        </w:rPr>
-        <w:t>Next came the “</w:t>
-      </w:r>
-      <w:proofErr w:type="spellStart"/>
-      <w:r>
-        <w:rPr>
-          <w:rFonts w:ascii="Times New Roman" w:hAnsi="Times New Roman" w:cs="Times New Roman"/>
-          <w:i/>
-        </w:rPr>
-        <w:t>db</w:t>
-      </w:r>
-      <w:proofErr w:type="spellEnd"/>
-      <w:r>
-        <w:rPr>
-          <w:rFonts w:ascii="Times New Roman" w:hAnsi="Times New Roman" w:cs="Times New Roman"/>
-          <w:i/>
-        </w:rPr>
-        <w:t xml:space="preserve">” folder, </w:t>
-      </w:r>
-      <w:r>
-        <w:rPr>
-          <w:rFonts w:ascii="Times New Roman" w:hAnsi="Times New Roman" w:cs="Times New Roman"/>
-        </w:rPr>
-        <w:t xml:space="preserve">this folder was to contain all the DAO’s, database connections, and necessary functions to execute various SQL queries. </w:t>
-      </w:r>
-    </w:p>
-    <w:p>
-      <w:pPr>
-        <w:spacing w:after="236"/>
-        <w:ind w:left="2463" w:right="1252" w:hanging="721"/>
-        <w:rPr>
-          <w:rFonts w:ascii="Times New Roman" w:hAnsi="Times New Roman" w:cs="Times New Roman"/>
-        </w:rPr>
-      </w:pPr>
-      <w:r>
-        <w:rPr>
-          <w:rFonts w:ascii="Times New Roman" w:hAnsi="Times New Roman" w:cs="Times New Roman"/>
-        </w:rPr>
-        <w:t>6.2.3</w:t>
-      </w:r>
-      <w:r>
-        <w:rPr>
-          <w:rFonts w:ascii="Times New Roman" w:eastAsia="Arial" w:hAnsi="Times New Roman" w:cs="Times New Roman"/>
-        </w:rPr>
-        <w:t xml:space="preserve"> </w:t>
-      </w:r>
-      <w:r>
-        <w:rPr>
-          <w:rFonts w:ascii="Times New Roman" w:hAnsi="Times New Roman" w:cs="Times New Roman"/>
-        </w:rPr>
-        <w:t xml:space="preserve">Then smaller files were created which held some constant values throughout the website such as configuration </w:t>
-      </w:r>
-      <w:proofErr w:type="gramStart"/>
-      <w:r>
-        <w:rPr>
-          <w:rFonts w:ascii="Times New Roman" w:hAnsi="Times New Roman" w:cs="Times New Roman"/>
-        </w:rPr>
-        <w:t>file(</w:t>
-      </w:r>
-      <w:proofErr w:type="gramEnd"/>
-      <w:r>
-        <w:rPr>
-          <w:rFonts w:ascii="Times New Roman" w:hAnsi="Times New Roman" w:cs="Times New Roman"/>
-          <w:i/>
-        </w:rPr>
-        <w:t>config.inc</w:t>
-      </w:r>
-      <w:r>
-        <w:rPr>
-          <w:rFonts w:ascii="Times New Roman" w:hAnsi="Times New Roman" w:cs="Times New Roman"/>
-        </w:rPr>
-        <w:t>)</w:t>
-      </w:r>
-      <w:r>
-        <w:rPr>
-          <w:rFonts w:ascii="Times New Roman" w:hAnsi="Times New Roman" w:cs="Times New Roman"/>
-          <w:i/>
-        </w:rPr>
-        <w:t xml:space="preserve"> </w:t>
-      </w:r>
-      <w:r>
-        <w:rPr>
-          <w:rFonts w:ascii="Times New Roman" w:hAnsi="Times New Roman" w:cs="Times New Roman"/>
-        </w:rPr>
-        <w:t xml:space="preserve">which holds all the constant variables, the </w:t>
-      </w:r>
-      <w:r>
-        <w:rPr>
-          <w:rFonts w:ascii="Times New Roman" w:hAnsi="Times New Roman" w:cs="Times New Roman"/>
-          <w:i/>
-        </w:rPr>
-        <w:t>images</w:t>
-      </w:r>
-      <w:r>
-        <w:rPr>
-          <w:rFonts w:ascii="Times New Roman" w:hAnsi="Times New Roman" w:cs="Times New Roman"/>
-        </w:rPr>
-        <w:t xml:space="preserve"> folder which holds all images and pictures used, the </w:t>
-      </w:r>
-      <w:r>
-        <w:rPr>
-          <w:rFonts w:ascii="Times New Roman" w:hAnsi="Times New Roman" w:cs="Times New Roman"/>
-          <w:i/>
-        </w:rPr>
-        <w:t>JavaScript(</w:t>
-      </w:r>
-      <w:proofErr w:type="spellStart"/>
-      <w:r>
-        <w:rPr>
-          <w:rFonts w:ascii="Times New Roman" w:hAnsi="Times New Roman" w:cs="Times New Roman"/>
-          <w:i/>
-        </w:rPr>
-        <w:t>js</w:t>
-      </w:r>
-      <w:proofErr w:type="spellEnd"/>
-      <w:r>
-        <w:rPr>
-          <w:rFonts w:ascii="Times New Roman" w:hAnsi="Times New Roman" w:cs="Times New Roman"/>
-          <w:i/>
-        </w:rPr>
-        <w:t xml:space="preserve">) folder </w:t>
-      </w:r>
-      <w:r>
-        <w:rPr>
-          <w:rFonts w:ascii="Times New Roman" w:hAnsi="Times New Roman" w:cs="Times New Roman"/>
-        </w:rPr>
-        <w:t>to contain the JavaScript files and then the Cascading Style Sheet (</w:t>
-      </w:r>
-      <w:proofErr w:type="spellStart"/>
-      <w:r>
-        <w:rPr>
-          <w:rFonts w:ascii="Times New Roman" w:hAnsi="Times New Roman" w:cs="Times New Roman"/>
-          <w:i/>
-        </w:rPr>
-        <w:t>css</w:t>
-      </w:r>
-      <w:proofErr w:type="spellEnd"/>
-      <w:r>
-        <w:rPr>
-          <w:rFonts w:ascii="Times New Roman" w:hAnsi="Times New Roman" w:cs="Times New Roman"/>
-        </w:rPr>
-        <w:t xml:space="preserve">) folder to hold all the styling code as well as some of the bootstrap variables. </w:t>
-      </w:r>
-    </w:p>
-    <w:p>
-      <w:pPr>
-        <w:spacing w:after="237"/>
-        <w:ind w:left="2463" w:right="1252" w:hanging="721"/>
-        <w:rPr>
-          <w:rFonts w:ascii="Times New Roman" w:hAnsi="Times New Roman" w:cs="Times New Roman"/>
-        </w:rPr>
-      </w:pPr>
-      <w:r>
-        <w:rPr>
-          <w:rFonts w:ascii="Times New Roman" w:hAnsi="Times New Roman" w:cs="Times New Roman"/>
-        </w:rPr>
-        <w:t>6.2.4</w:t>
-      </w:r>
-      <w:r>
-        <w:rPr>
-          <w:rFonts w:ascii="Times New Roman" w:eastAsia="Arial" w:hAnsi="Times New Roman" w:cs="Times New Roman"/>
-        </w:rPr>
-        <w:t xml:space="preserve"> </w:t>
-      </w:r>
-      <w:r>
-        <w:rPr>
-          <w:rFonts w:ascii="Times New Roman" w:hAnsi="Times New Roman" w:cs="Times New Roman"/>
-        </w:rPr>
-        <w:t xml:space="preserve">With the folder structure designed and implemented, the next step was to begin populating them with coding files such as PHP, JavaScript, CSS, HTML files. </w:t>
-      </w:r>
-    </w:p>
-    <w:p>
-      <w:pPr>
-        <w:spacing w:after="235"/>
-        <w:ind w:left="2463" w:right="1252" w:hanging="721"/>
-        <w:rPr>
-          <w:rFonts w:ascii="Times New Roman" w:hAnsi="Times New Roman" w:cs="Times New Roman"/>
-        </w:rPr>
-      </w:pPr>
-      <w:r>
-        <w:rPr>
-          <w:rFonts w:ascii="Times New Roman" w:hAnsi="Times New Roman" w:cs="Times New Roman"/>
-        </w:rPr>
-        <w:t>6.2.5</w:t>
-      </w:r>
-      <w:r>
-        <w:rPr>
-          <w:rFonts w:ascii="Times New Roman" w:eastAsia="Arial" w:hAnsi="Times New Roman" w:cs="Times New Roman"/>
-        </w:rPr>
-        <w:t xml:space="preserve"> </w:t>
-      </w:r>
-      <w:r>
-        <w:rPr>
-          <w:rFonts w:ascii="Times New Roman" w:hAnsi="Times New Roman" w:cs="Times New Roman"/>
-        </w:rPr>
-        <w:t xml:space="preserve">Firstly, the database connections were designed and implemented, DAO factory, and DAO's for each table in the database. </w:t>
-      </w:r>
-    </w:p>
-    <w:p>
-      <w:pPr>
-        <w:spacing w:after="236"/>
-        <w:ind w:left="2463" w:right="1252" w:hanging="721"/>
-        <w:rPr>
-          <w:rFonts w:ascii="Times New Roman" w:hAnsi="Times New Roman" w:cs="Times New Roman"/>
-        </w:rPr>
-      </w:pPr>
-      <w:r>
-        <w:rPr>
-          <w:rFonts w:ascii="Times New Roman" w:hAnsi="Times New Roman" w:cs="Times New Roman"/>
-        </w:rPr>
-        <w:t>6.2.6</w:t>
-      </w:r>
-      <w:r>
-        <w:rPr>
-          <w:rFonts w:ascii="Times New Roman" w:eastAsia="Arial" w:hAnsi="Times New Roman" w:cs="Times New Roman"/>
-        </w:rPr>
-        <w:t xml:space="preserve"> </w:t>
-      </w:r>
-      <w:r>
-        <w:rPr>
-          <w:rFonts w:ascii="Times New Roman" w:hAnsi="Times New Roman" w:cs="Times New Roman"/>
-        </w:rPr>
-        <w:t xml:space="preserve">Once some of the functions in the DAO's were tested with some sample data it was important to move ahead with creating the model, view and controller files. </w:t>
-      </w:r>
-    </w:p>
-    <w:p>
-      <w:pPr>
-        <w:spacing w:after="236"/>
-        <w:ind w:left="2463" w:right="1252" w:hanging="721"/>
-        <w:rPr>
-          <w:rFonts w:ascii="Times New Roman" w:hAnsi="Times New Roman" w:cs="Times New Roman"/>
-        </w:rPr>
-      </w:pPr>
-      <w:proofErr w:type="gramStart"/>
-      <w:r>
-        <w:rPr>
-          <w:rFonts w:ascii="Times New Roman" w:hAnsi="Times New Roman" w:cs="Times New Roman"/>
-        </w:rPr>
-        <w:t>6.2.7</w:t>
-      </w:r>
-      <w:r>
-        <w:rPr>
-          <w:rFonts w:ascii="Times New Roman" w:eastAsia="Arial" w:hAnsi="Times New Roman" w:cs="Times New Roman"/>
-        </w:rPr>
-        <w:t xml:space="preserve"> </w:t>
-      </w:r>
-      <w:r>
-        <w:rPr>
-          <w:rFonts w:ascii="Times New Roman" w:hAnsi="Times New Roman" w:cs="Times New Roman"/>
-        </w:rPr>
-        <w:t xml:space="preserve"> By</w:t>
-      </w:r>
-      <w:proofErr w:type="gramEnd"/>
-      <w:r>
-        <w:rPr>
-          <w:rFonts w:ascii="Times New Roman" w:hAnsi="Times New Roman" w:cs="Times New Roman"/>
-        </w:rPr>
-        <w:t xml:space="preserve"> starting with creating an </w:t>
-      </w:r>
-      <w:r>
-        <w:rPr>
-          <w:rFonts w:ascii="Times New Roman" w:hAnsi="Times New Roman" w:cs="Times New Roman"/>
-          <w:i/>
-        </w:rPr>
-        <w:t>index</w:t>
-      </w:r>
-      <w:r>
-        <w:rPr>
-          <w:rFonts w:ascii="Times New Roman" w:hAnsi="Times New Roman" w:cs="Times New Roman"/>
-        </w:rPr>
-        <w:t xml:space="preserve"> file which was to link the </w:t>
-      </w:r>
-      <w:r>
-        <w:rPr>
-          <w:rFonts w:ascii="Times New Roman" w:hAnsi="Times New Roman" w:cs="Times New Roman"/>
-          <w:i/>
-        </w:rPr>
-        <w:t xml:space="preserve">model to the controller </w:t>
-      </w:r>
-      <w:r>
-        <w:rPr>
-          <w:rFonts w:ascii="Times New Roman" w:hAnsi="Times New Roman" w:cs="Times New Roman"/>
-        </w:rPr>
-        <w:t xml:space="preserve">and the </w:t>
-      </w:r>
-      <w:r>
-        <w:rPr>
-          <w:rFonts w:ascii="Times New Roman" w:hAnsi="Times New Roman" w:cs="Times New Roman"/>
-          <w:i/>
-        </w:rPr>
-        <w:t xml:space="preserve">model and the controller to the view. </w:t>
-      </w:r>
-      <w:r>
-        <w:rPr>
-          <w:rFonts w:ascii="Times New Roman" w:hAnsi="Times New Roman" w:cs="Times New Roman"/>
-        </w:rPr>
-        <w:t xml:space="preserve">This was to handle any user input to the system. </w:t>
-      </w:r>
-    </w:p>
-    <w:p>
-      <w:pPr>
-        <w:ind w:left="2463" w:right="1252" w:hanging="721"/>
-        <w:rPr>
-          <w:rFonts w:ascii="Times New Roman" w:hAnsi="Times New Roman" w:cs="Times New Roman"/>
-        </w:rPr>
-      </w:pPr>
-      <w:r>
-        <w:rPr>
-          <w:rFonts w:ascii="Times New Roman" w:hAnsi="Times New Roman" w:cs="Times New Roman"/>
-        </w:rPr>
-        <w:t>6.2.8</w:t>
-      </w:r>
-      <w:r>
-        <w:rPr>
-          <w:rFonts w:ascii="Times New Roman" w:eastAsia="Arial" w:hAnsi="Times New Roman" w:cs="Times New Roman"/>
-        </w:rPr>
-        <w:t xml:space="preserve"> </w:t>
-      </w:r>
-      <w:r>
-        <w:rPr>
-          <w:rFonts w:ascii="Times New Roman" w:hAnsi="Times New Roman" w:cs="Times New Roman"/>
-        </w:rPr>
-        <w:t>The model file was then created to handle any data transactions, methods or functions which are called in the controller. The model was also instantiate with a copy of the factories (</w:t>
-      </w:r>
-      <w:r>
-        <w:rPr>
-          <w:rFonts w:ascii="Times New Roman" w:hAnsi="Times New Roman" w:cs="Times New Roman"/>
-          <w:i/>
-        </w:rPr>
-        <w:t>authorisation, validation</w:t>
-      </w:r>
-      <w:r>
-        <w:rPr>
-          <w:rFonts w:ascii="Times New Roman" w:hAnsi="Times New Roman" w:cs="Times New Roman"/>
-        </w:rPr>
-        <w:t xml:space="preserve">).  </w:t>
-      </w:r>
-    </w:p>
-    <w:p>
-      <w:pPr>
-        <w:spacing w:after="184" w:line="259" w:lineRule="auto"/>
-        <w:ind w:left="0" w:firstLine="0"/>
-        <w:jc w:val="right"/>
-        <w:rPr>
-          <w:rFonts w:ascii="Times New Roman" w:hAnsi="Times New Roman" w:cs="Times New Roman"/>
-        </w:rPr>
-      </w:pPr>
-      <w:r>
-        <w:rPr>
-          <w:rFonts w:ascii="Times New Roman" w:hAnsi="Times New Roman" w:cs="Times New Roman"/>
-          <w:noProof/>
-        </w:rPr>
-        <w:drawing>
-          <wp:inline distT="0" distB="0" distL="0" distR="0" wp14:anchorId="02DDED73" wp14:editId="16EB0496">
-            <wp:extent cx="5124450" cy="1685925"/>
-            <wp:effectExtent l="0" t="0" r="0" b="0"/>
-            <wp:docPr id="4729" name="Picture 4729"/>
-            <wp:cNvGraphicFramePr/>
-            <a:graphic xmlns:a="http://schemas.openxmlformats.org/drawingml/2006/main">
-              <a:graphicData uri="http://schemas.openxmlformats.org/drawingml/2006/picture">
-                <pic:pic xmlns:pic="http://schemas.openxmlformats.org/drawingml/2006/picture">
-                  <pic:nvPicPr>
-                    <pic:cNvPr id="4729" name="Picture 4729"/>
-                    <pic:cNvPicPr/>
-                  </pic:nvPicPr>
-                  <pic:blipFill>
-                    <a:blip r:embed="rId39"/>
-                    <a:stretch>
-                      <a:fillRect/>
-                    </a:stretch>
-                  </pic:blipFill>
-                  <pic:spPr>
-                    <a:xfrm>
-                      <a:off x="0" y="0"/>
-                      <a:ext cx="5124450" cy="1685925"/>
-                    </a:xfrm>
-                    <a:prstGeom prst="rect">
-                      <a:avLst/>
-                    </a:prstGeom>
-                  </pic:spPr>
-                </pic:pic>
-              </a:graphicData>
-            </a:graphic>
-          </wp:inline>
-        </w:drawing>
-      </w:r>
-      <w:r>
-        <w:rPr>
-          <w:rFonts w:ascii="Times New Roman" w:hAnsi="Times New Roman" w:cs="Times New Roman"/>
-        </w:rPr>
-        <w:t xml:space="preserve"> </w:t>
-      </w:r>
-    </w:p>
-    <w:p>
-      <w:pPr>
-        <w:spacing w:after="98" w:line="265" w:lineRule="auto"/>
-        <w:ind w:left="3660"/>
-        <w:jc w:val="left"/>
-        <w:rPr>
-          <w:rFonts w:ascii="Times New Roman" w:hAnsi="Times New Roman" w:cs="Times New Roman"/>
-        </w:rPr>
-      </w:pPr>
-      <w:r>
-        <w:rPr>
-          <w:rFonts w:ascii="Times New Roman" w:hAnsi="Times New Roman" w:cs="Times New Roman"/>
-          <w:i/>
-          <w:sz w:val="24"/>
-        </w:rPr>
-        <w:t xml:space="preserve">Figure 17 - Model Construct </w:t>
-      </w:r>
-    </w:p>
-    <w:p>
-      <w:pPr>
-        <w:spacing w:after="249" w:line="259" w:lineRule="auto"/>
-        <w:ind w:left="2463" w:firstLine="0"/>
-        <w:jc w:val="left"/>
-        <w:rPr>
-          <w:rFonts w:ascii="Times New Roman" w:hAnsi="Times New Roman" w:cs="Times New Roman"/>
-        </w:rPr>
-      </w:pPr>
-      <w:r>
-        <w:rPr>
-          <w:rFonts w:ascii="Times New Roman" w:hAnsi="Times New Roman" w:cs="Times New Roman"/>
-        </w:rPr>
-        <w:t xml:space="preserve"> </w:t>
-      </w:r>
-    </w:p>
-    <w:p>
-      <w:pPr>
-        <w:spacing w:after="169"/>
-        <w:ind w:left="2463" w:right="1252" w:hanging="721"/>
-        <w:rPr>
-          <w:rFonts w:ascii="Times New Roman" w:hAnsi="Times New Roman" w:cs="Times New Roman"/>
-        </w:rPr>
-      </w:pPr>
-      <w:r>
-        <w:rPr>
-          <w:rFonts w:ascii="Times New Roman" w:hAnsi="Times New Roman" w:cs="Times New Roman"/>
-        </w:rPr>
-        <w:t>6.2.9</w:t>
-      </w:r>
-      <w:r>
-        <w:rPr>
-          <w:rFonts w:ascii="Times New Roman" w:eastAsia="Arial" w:hAnsi="Times New Roman" w:cs="Times New Roman"/>
-        </w:rPr>
-        <w:t xml:space="preserve"> </w:t>
-      </w:r>
-      <w:r>
-        <w:rPr>
-          <w:rFonts w:ascii="Times New Roman" w:hAnsi="Times New Roman" w:cs="Times New Roman"/>
-        </w:rPr>
-        <w:t xml:space="preserve">Following the creation of the model, proceedings began on the controller. This was instantiated with a copy of the model in order to call the necessary functions within the model and passing the appropriate parameters from the controller to the model. </w:t>
-      </w:r>
-    </w:p>
-    <w:p>
-      <w:pPr>
-        <w:spacing w:after="184" w:line="259" w:lineRule="auto"/>
-        <w:ind w:left="0" w:right="30" w:firstLine="0"/>
-        <w:jc w:val="right"/>
-        <w:rPr>
-          <w:rFonts w:ascii="Times New Roman" w:hAnsi="Times New Roman" w:cs="Times New Roman"/>
-        </w:rPr>
-      </w:pPr>
-      <w:r>
-        <w:rPr>
-          <w:rFonts w:ascii="Times New Roman" w:hAnsi="Times New Roman" w:cs="Times New Roman"/>
-          <w:noProof/>
-        </w:rPr>
-        <w:drawing>
-          <wp:inline distT="0" distB="0" distL="0" distR="0" wp14:anchorId="511B9DA0" wp14:editId="2B7AD745">
-            <wp:extent cx="5105400" cy="3038475"/>
-            <wp:effectExtent l="0" t="0" r="0" b="0"/>
-            <wp:docPr id="4731" name="Picture 4731"/>
-            <wp:cNvGraphicFramePr/>
-            <a:graphic xmlns:a="http://schemas.openxmlformats.org/drawingml/2006/main">
-              <a:graphicData uri="http://schemas.openxmlformats.org/drawingml/2006/picture">
-                <pic:pic xmlns:pic="http://schemas.openxmlformats.org/drawingml/2006/picture">
-                  <pic:nvPicPr>
-                    <pic:cNvPr id="4731" name="Picture 4731"/>
-                    <pic:cNvPicPr/>
-                  </pic:nvPicPr>
-                  <pic:blipFill>
-                    <a:blip r:embed="rId40"/>
-                    <a:stretch>
-                      <a:fillRect/>
-                    </a:stretch>
-                  </pic:blipFill>
-                  <pic:spPr>
-                    <a:xfrm>
-                      <a:off x="0" y="0"/>
-                      <a:ext cx="5105400" cy="3038475"/>
-                    </a:xfrm>
-                    <a:prstGeom prst="rect">
-                      <a:avLst/>
-                    </a:prstGeom>
-                  </pic:spPr>
-                </pic:pic>
-              </a:graphicData>
-            </a:graphic>
-          </wp:inline>
-        </w:drawing>
-      </w:r>
-      <w:r>
-        <w:rPr>
-          <w:rFonts w:ascii="Times New Roman" w:hAnsi="Times New Roman" w:cs="Times New Roman"/>
-        </w:rPr>
-        <w:t xml:space="preserve"> </w:t>
-      </w:r>
-    </w:p>
-    <w:p>
-      <w:pPr>
-        <w:spacing w:after="98" w:line="265" w:lineRule="auto"/>
-        <w:ind w:left="2789"/>
-        <w:jc w:val="left"/>
-        <w:rPr>
-          <w:rFonts w:ascii="Times New Roman" w:hAnsi="Times New Roman" w:cs="Times New Roman"/>
-        </w:rPr>
-      </w:pPr>
-      <w:r>
-        <w:rPr>
-          <w:rFonts w:ascii="Times New Roman" w:hAnsi="Times New Roman" w:cs="Times New Roman"/>
-          <w:i/>
-          <w:sz w:val="24"/>
-        </w:rPr>
-        <w:t xml:space="preserve">Figure 18- Controller Switch and Construct </w:t>
-      </w:r>
-    </w:p>
-    <w:p>
-      <w:pPr>
-        <w:spacing w:after="249" w:line="259" w:lineRule="auto"/>
-        <w:ind w:left="2463" w:firstLine="0"/>
-        <w:jc w:val="left"/>
-        <w:rPr>
-          <w:rFonts w:ascii="Times New Roman" w:hAnsi="Times New Roman" w:cs="Times New Roman"/>
-        </w:rPr>
-      </w:pPr>
-      <w:r>
-        <w:rPr>
-          <w:rFonts w:ascii="Times New Roman" w:hAnsi="Times New Roman" w:cs="Times New Roman"/>
-        </w:rPr>
-        <w:t xml:space="preserve"> </w:t>
-      </w:r>
-    </w:p>
-    <w:p>
-      <w:pPr>
-        <w:ind w:left="2463" w:right="1252" w:hanging="721"/>
-        <w:rPr>
-          <w:rFonts w:ascii="Times New Roman" w:hAnsi="Times New Roman" w:cs="Times New Roman"/>
-        </w:rPr>
-      </w:pPr>
-      <w:r>
-        <w:rPr>
-          <w:rFonts w:ascii="Times New Roman" w:hAnsi="Times New Roman" w:cs="Times New Roman"/>
-        </w:rPr>
-        <w:t>6.2.10</w:t>
-      </w:r>
-      <w:r>
-        <w:rPr>
-          <w:rFonts w:ascii="Times New Roman" w:eastAsia="Arial" w:hAnsi="Times New Roman" w:cs="Times New Roman"/>
-        </w:rPr>
-        <w:t xml:space="preserve"> </w:t>
-      </w:r>
-      <w:proofErr w:type="gramStart"/>
-      <w:r>
-        <w:rPr>
-          <w:rFonts w:ascii="Times New Roman" w:hAnsi="Times New Roman" w:cs="Times New Roman"/>
-        </w:rPr>
-        <w:t>Finally</w:t>
-      </w:r>
-      <w:proofErr w:type="gramEnd"/>
-      <w:r>
-        <w:rPr>
-          <w:rFonts w:ascii="Times New Roman" w:hAnsi="Times New Roman" w:cs="Times New Roman"/>
-        </w:rPr>
-        <w:t xml:space="preserve"> the view was created. The view was instantiated with a copy of both the model and the controller. This is so values may be taken from the model or factories to be displayed for the user such as a </w:t>
-      </w:r>
-      <w:r>
-        <w:rPr>
-          <w:rFonts w:ascii="Times New Roman" w:hAnsi="Times New Roman" w:cs="Times New Roman"/>
-          <w:i/>
-        </w:rPr>
-        <w:t xml:space="preserve">username </w:t>
-      </w:r>
-      <w:r>
-        <w:rPr>
-          <w:rFonts w:ascii="Times New Roman" w:hAnsi="Times New Roman" w:cs="Times New Roman"/>
-        </w:rPr>
-        <w:t xml:space="preserve">or </w:t>
-      </w:r>
-      <w:r>
-        <w:rPr>
-          <w:rFonts w:ascii="Times New Roman" w:hAnsi="Times New Roman" w:cs="Times New Roman"/>
-          <w:i/>
-        </w:rPr>
-        <w:t xml:space="preserve">numeric value </w:t>
-      </w:r>
-      <w:r>
-        <w:rPr>
-          <w:rFonts w:ascii="Times New Roman" w:hAnsi="Times New Roman" w:cs="Times New Roman"/>
-        </w:rPr>
-        <w:t xml:space="preserve">from the database. Whereas the controller is instantiated in order for user input and submission to be read from the view and handle in the controller. </w:t>
-      </w:r>
-    </w:p>
-    <w:p>
-      <w:pPr>
-        <w:spacing w:after="169" w:line="259" w:lineRule="auto"/>
-        <w:ind w:left="0" w:right="75" w:firstLine="0"/>
-        <w:jc w:val="right"/>
-        <w:rPr>
-          <w:rFonts w:ascii="Times New Roman" w:hAnsi="Times New Roman" w:cs="Times New Roman"/>
-        </w:rPr>
-      </w:pPr>
-      <w:r>
-        <w:rPr>
-          <w:rFonts w:ascii="Times New Roman" w:hAnsi="Times New Roman" w:cs="Times New Roman"/>
-          <w:noProof/>
-        </w:rPr>
-        <w:drawing>
-          <wp:inline distT="0" distB="0" distL="0" distR="0" wp14:anchorId="22A14B3C" wp14:editId="20CFF61F">
-            <wp:extent cx="5076825" cy="1266825"/>
-            <wp:effectExtent l="0" t="0" r="0" b="0"/>
-            <wp:docPr id="4837" name="Picture 4837"/>
-            <wp:cNvGraphicFramePr/>
-            <a:graphic xmlns:a="http://schemas.openxmlformats.org/drawingml/2006/main">
-              <a:graphicData uri="http://schemas.openxmlformats.org/drawingml/2006/picture">
-                <pic:pic xmlns:pic="http://schemas.openxmlformats.org/drawingml/2006/picture">
-                  <pic:nvPicPr>
-                    <pic:cNvPr id="4837" name="Picture 4837"/>
-                    <pic:cNvPicPr/>
-                  </pic:nvPicPr>
-                  <pic:blipFill>
-                    <a:blip r:embed="rId41"/>
-                    <a:stretch>
-                      <a:fillRect/>
-                    </a:stretch>
-                  </pic:blipFill>
-                  <pic:spPr>
-                    <a:xfrm>
-                      <a:off x="0" y="0"/>
-                      <a:ext cx="5076825" cy="1266825"/>
-                    </a:xfrm>
-                    <a:prstGeom prst="rect">
-                      <a:avLst/>
-                    </a:prstGeom>
-                  </pic:spPr>
-                </pic:pic>
-              </a:graphicData>
-            </a:graphic>
-          </wp:inline>
-        </w:drawing>
-      </w:r>
-      <w:r>
-        <w:rPr>
-          <w:rFonts w:ascii="Times New Roman" w:hAnsi="Times New Roman" w:cs="Times New Roman"/>
-        </w:rPr>
-        <w:t xml:space="preserve"> </w:t>
-      </w:r>
-    </w:p>
-    <w:p>
-      <w:pPr>
-        <w:spacing w:after="98" w:line="265" w:lineRule="auto"/>
-        <w:ind w:left="3555"/>
-        <w:jc w:val="left"/>
-        <w:rPr>
-          <w:rFonts w:ascii="Times New Roman" w:hAnsi="Times New Roman" w:cs="Times New Roman"/>
-        </w:rPr>
-      </w:pPr>
-      <w:r>
-        <w:rPr>
-          <w:rFonts w:ascii="Times New Roman" w:hAnsi="Times New Roman" w:cs="Times New Roman"/>
-          <w:i/>
-          <w:sz w:val="24"/>
-        </w:rPr>
-        <w:t xml:space="preserve">Figure 19 - View Construct </w:t>
-      </w:r>
-    </w:p>
-    <w:p>
-      <w:pPr>
-        <w:pStyle w:val="Heading3"/>
-        <w:spacing w:after="192" w:line="267" w:lineRule="auto"/>
-        <w:ind w:right="378"/>
-        <w:rPr>
-          <w:rFonts w:ascii="Times New Roman" w:hAnsi="Times New Roman" w:cs="Times New Roman"/>
-        </w:rPr>
-      </w:pPr>
-      <w:r>
-        <w:rPr>
-          <w:rFonts w:ascii="Times New Roman" w:eastAsia="Calibri" w:hAnsi="Times New Roman" w:cs="Times New Roman"/>
-          <w:b w:val="0"/>
-          <w:i/>
-          <w:color w:val="000000"/>
-          <w:sz w:val="23"/>
-        </w:rPr>
-        <w:t>$this-&gt;model-&gt;</w:t>
-      </w:r>
-      <w:proofErr w:type="spellStart"/>
-      <w:r>
-        <w:rPr>
-          <w:rFonts w:ascii="Times New Roman" w:eastAsia="Calibri" w:hAnsi="Times New Roman" w:cs="Times New Roman"/>
-          <w:b w:val="0"/>
-          <w:i/>
-          <w:color w:val="000000"/>
-          <w:sz w:val="23"/>
-        </w:rPr>
-        <w:t>authenticationFactory</w:t>
-      </w:r>
-      <w:proofErr w:type="spellEnd"/>
-      <w:r>
-        <w:rPr>
-          <w:rFonts w:ascii="Times New Roman" w:eastAsia="Calibri" w:hAnsi="Times New Roman" w:cs="Times New Roman"/>
-          <w:b w:val="0"/>
-          <w:i/>
-          <w:color w:val="000000"/>
-          <w:sz w:val="23"/>
-        </w:rPr>
-        <w:t>-&gt;</w:t>
-      </w:r>
-      <w:proofErr w:type="spellStart"/>
-      <w:proofErr w:type="gramStart"/>
-      <w:r>
-        <w:rPr>
-          <w:rFonts w:ascii="Times New Roman" w:eastAsia="Calibri" w:hAnsi="Times New Roman" w:cs="Times New Roman"/>
-          <w:b w:val="0"/>
-          <w:i/>
-          <w:color w:val="000000"/>
-          <w:sz w:val="23"/>
-        </w:rPr>
-        <w:t>getUsernameLoggedIn</w:t>
-      </w:r>
-      <w:proofErr w:type="spellEnd"/>
-      <w:r>
-        <w:rPr>
-          <w:rFonts w:ascii="Times New Roman" w:eastAsia="Calibri" w:hAnsi="Times New Roman" w:cs="Times New Roman"/>
-          <w:b w:val="0"/>
-          <w:i/>
-          <w:color w:val="000000"/>
-          <w:sz w:val="23"/>
-        </w:rPr>
-        <w:t>(</w:t>
-      </w:r>
-      <w:proofErr w:type="gramEnd"/>
-      <w:r>
-        <w:rPr>
-          <w:rFonts w:ascii="Times New Roman" w:eastAsia="Calibri" w:hAnsi="Times New Roman" w:cs="Times New Roman"/>
-          <w:b w:val="0"/>
-          <w:i/>
-          <w:color w:val="000000"/>
-          <w:sz w:val="23"/>
-        </w:rPr>
-        <w:t xml:space="preserve">); </w:t>
-      </w:r>
-    </w:p>
-    <w:p>
-      <w:pPr>
-        <w:spacing w:after="247" w:line="259" w:lineRule="auto"/>
-        <w:ind w:left="300" w:firstLine="0"/>
-        <w:jc w:val="left"/>
-        <w:rPr>
-          <w:rFonts w:ascii="Times New Roman" w:hAnsi="Times New Roman" w:cs="Times New Roman"/>
-          <w:i/>
-        </w:rPr>
-      </w:pPr>
-      <w:r>
-        <w:rPr>
-          <w:rFonts w:ascii="Times New Roman" w:hAnsi="Times New Roman" w:cs="Times New Roman"/>
-          <w:i/>
-        </w:rPr>
-        <w:t xml:space="preserve"> </w:t>
+        </w:rPr>
+        <w:tab/>
       </w:r>
     </w:p>
     <w:p>
@@ -22127,21 +21634,7 @@
         <w:rPr>
           <w:rFonts w:ascii="Times New Roman" w:hAnsi="Times New Roman" w:cs="Times New Roman"/>
         </w:rPr>
-        <w:t xml:space="preserve">folder. This held </w:t>
-      </w:r>
-      <w:proofErr w:type="gramStart"/>
-      <w:r>
-        <w:rPr>
-          <w:rFonts w:ascii="Times New Roman" w:hAnsi="Times New Roman" w:cs="Times New Roman"/>
-        </w:rPr>
-        <w:t>all  the</w:t>
-      </w:r>
-      <w:proofErr w:type="gramEnd"/>
-      <w:r>
-        <w:rPr>
-          <w:rFonts w:ascii="Times New Roman" w:hAnsi="Times New Roman" w:cs="Times New Roman"/>
-        </w:rPr>
-        <w:t xml:space="preserve"> user forms, index-structures for each type of user and html tables which were used to  display the data taken from the database tables. </w:t>
+        <w:t xml:space="preserve">folder. This held all  the user forms, index-structures for each type of user and html tables which were used to  display the data taken from the database tables. </w:t>
       </w:r>
     </w:p>
     <w:p>
@@ -22172,7 +21665,7 @@
                     <pic:cNvPicPr/>
                   </pic:nvPicPr>
                   <pic:blipFill>
-                    <a:blip r:embed="rId42"/>
+                    <a:blip r:embed="rId38"/>
                     <a:stretch>
                       <a:fillRect/>
                     </a:stretch>
@@ -22435,7 +21928,7 @@
                     <pic:cNvPicPr/>
                   </pic:nvPicPr>
                   <pic:blipFill>
-                    <a:blip r:embed="rId43"/>
+                    <a:blip r:embed="rId39"/>
                     <a:stretch>
                       <a:fillRect/>
                     </a:stretch>
@@ -22508,7 +22001,7 @@
                     <pic:cNvPicPr/>
                   </pic:nvPicPr>
                   <pic:blipFill>
-                    <a:blip r:embed="rId44"/>
+                    <a:blip r:embed="rId40"/>
                     <a:stretch>
                       <a:fillRect/>
                     </a:stretch>
@@ -22668,7 +22161,7 @@
                     <pic:cNvPicPr/>
                   </pic:nvPicPr>
                   <pic:blipFill>
-                    <a:blip r:embed="rId45"/>
+                    <a:blip r:embed="rId41"/>
                     <a:stretch>
                       <a:fillRect/>
                     </a:stretch>
@@ -22846,63 +22339,7 @@
           <w:color w:val="000000"/>
           <w:sz w:val="23"/>
         </w:rPr>
-        <w:t>$this-&gt;model-&gt;</w:t>
-      </w:r>
-      <w:proofErr w:type="spellStart"/>
-      <w:r>
-        <w:rPr>
-          <w:rFonts w:ascii="Times New Roman" w:eastAsia="Calibri" w:hAnsi="Times New Roman" w:cs="Times New Roman"/>
-          <w:b w:val="0"/>
-          <w:i/>
-          <w:color w:val="000000"/>
-          <w:sz w:val="23"/>
-        </w:rPr>
-        <w:t>validationFactory</w:t>
-      </w:r>
-      <w:proofErr w:type="spellEnd"/>
-      <w:r>
-        <w:rPr>
-          <w:rFonts w:ascii="Times New Roman" w:eastAsia="Calibri" w:hAnsi="Times New Roman" w:cs="Times New Roman"/>
-          <w:b w:val="0"/>
-          <w:i/>
-          <w:color w:val="000000"/>
-          <w:sz w:val="23"/>
-        </w:rPr>
-        <w:t>-&gt;</w:t>
-      </w:r>
-      <w:proofErr w:type="spellStart"/>
-      <w:proofErr w:type="gramStart"/>
-      <w:r>
-        <w:rPr>
-          <w:rFonts w:ascii="Times New Roman" w:eastAsia="Calibri" w:hAnsi="Times New Roman" w:cs="Times New Roman"/>
-          <w:b w:val="0"/>
-          <w:i/>
-          <w:color w:val="000000"/>
-          <w:sz w:val="23"/>
-        </w:rPr>
-        <w:t>isEmailValid</w:t>
-      </w:r>
-      <w:proofErr w:type="spellEnd"/>
-      <w:r>
-        <w:rPr>
-          <w:rFonts w:ascii="Times New Roman" w:eastAsia="Calibri" w:hAnsi="Times New Roman" w:cs="Times New Roman"/>
-          <w:b w:val="0"/>
-          <w:i/>
-          <w:color w:val="000000"/>
-          <w:sz w:val="23"/>
-        </w:rPr>
-        <w:t>(</w:t>
-      </w:r>
-      <w:proofErr w:type="gramEnd"/>
-      <w:r>
-        <w:rPr>
-          <w:rFonts w:ascii="Times New Roman" w:eastAsia="Calibri" w:hAnsi="Times New Roman" w:cs="Times New Roman"/>
-          <w:b w:val="0"/>
-          <w:i/>
-          <w:color w:val="000000"/>
-          <w:sz w:val="23"/>
-        </w:rPr>
-        <w:t xml:space="preserve">); </w:t>
+        <w:t xml:space="preserve">$this-&gt;model-&gt;validationFactory-&gt;isEmailValid(); </w:t>
       </w:r>
     </w:p>
     <w:p>
@@ -22975,7 +22412,7 @@
                     <pic:cNvPicPr/>
                   </pic:nvPicPr>
                   <pic:blipFill>
-                    <a:blip r:embed="rId46"/>
+                    <a:blip r:embed="rId42"/>
                     <a:stretch>
                       <a:fillRect/>
                     </a:stretch>
@@ -23580,21 +23017,7 @@
         <w:rPr>
           <w:rFonts w:ascii="Times New Roman" w:hAnsi="Times New Roman" w:cs="Times New Roman"/>
         </w:rPr>
-        <w:t xml:space="preserve"> When a user completes registration, a Push Message is to be sent to their </w:t>
-      </w:r>
-      <w:proofErr w:type="gramStart"/>
-      <w:r>
-        <w:rPr>
-          <w:rFonts w:ascii="Times New Roman" w:hAnsi="Times New Roman" w:cs="Times New Roman"/>
-        </w:rPr>
-        <w:t>mobile  requesting</w:t>
-      </w:r>
-      <w:proofErr w:type="gramEnd"/>
-      <w:r>
-        <w:rPr>
-          <w:rFonts w:ascii="Times New Roman" w:hAnsi="Times New Roman" w:cs="Times New Roman"/>
-        </w:rPr>
-        <w:t xml:space="preserve"> them to upload a selfie which will automatically be used as a profile picture for  various applications of the system, such as name tags, validation of correct user, on entering  a venue, or even proof the correct driver of the car. </w:t>
+        <w:t xml:space="preserve"> When a user completes registration, a Push Message is to be sent to their mobile  requesting them to upload a selfie which will automatically be used as a profile picture for  various applications of the system, such as name tags, validation of correct user, on entering  a venue, or even proof the correct driver of the car. </w:t>
       </w:r>
     </w:p>
     <w:p>
@@ -24129,21 +23552,12 @@
         </w:rPr>
         <w:t xml:space="preserve">To solve this problem, an API provided by </w:t>
       </w:r>
-      <w:proofErr w:type="spellStart"/>
       <w:r>
         <w:rPr>
           <w:rFonts w:ascii="Times New Roman" w:hAnsi="Times New Roman" w:cs="Times New Roman"/>
           <w:i/>
         </w:rPr>
-        <w:t>Clickatell</w:t>
-      </w:r>
-      <w:proofErr w:type="spellEnd"/>
-      <w:r>
-        <w:rPr>
-          <w:rFonts w:ascii="Times New Roman" w:hAnsi="Times New Roman" w:cs="Times New Roman"/>
-          <w:i/>
-        </w:rPr>
-        <w:t xml:space="preserve">  </w:t>
+        <w:t xml:space="preserve">Clickatell  </w:t>
       </w:r>
       <w:r>
         <w:rPr>
@@ -24228,29 +23642,7 @@
         <w:rPr>
           <w:rFonts w:ascii="Times New Roman" w:hAnsi="Times New Roman" w:cs="Times New Roman"/>
         </w:rPr>
-        <w:t>In order to solve this problem, the white space (if any) before the PHP tags i.e., &lt;</w:t>
-      </w:r>
-      <w:proofErr w:type="gramStart"/>
-      <w:r>
-        <w:rPr>
-          <w:rFonts w:ascii="Times New Roman" w:hAnsi="Times New Roman" w:cs="Times New Roman"/>
-        </w:rPr>
-        <w:t>?</w:t>
-      </w:r>
-      <w:proofErr w:type="spellStart"/>
-      <w:r>
-        <w:rPr>
-          <w:rFonts w:ascii="Times New Roman" w:hAnsi="Times New Roman" w:cs="Times New Roman"/>
-        </w:rPr>
-        <w:t>php</w:t>
-      </w:r>
-      <w:proofErr w:type="spellEnd"/>
-      <w:proofErr w:type="gramEnd"/>
-      <w:r>
-        <w:rPr>
-          <w:rFonts w:ascii="Times New Roman" w:hAnsi="Times New Roman" w:cs="Times New Roman"/>
-        </w:rPr>
-        <w:t xml:space="preserve">&gt; , must be removed. </w:t>
+        <w:t xml:space="preserve">In order to solve this problem, the white space (if any) before the PHP tags i.e., &lt;?php&gt; , must be removed. </w:t>
       </w:r>
     </w:p>
     <w:p>
@@ -24477,7 +23869,6 @@
         <w:rPr>
           <w:rFonts w:ascii="Times New Roman" w:hAnsi="Times New Roman" w:cs="Times New Roman"/>
         </w:rPr>
-        <w:lastRenderedPageBreak/>
         <w:t>6</w:t>
       </w:r>
       <w:r>
@@ -25508,12 +24899,44 @@
           <w:rFonts w:ascii="Times New Roman" w:hAnsi="Times New Roman" w:cs="Times New Roman"/>
         </w:rPr>
       </w:pPr>
+      <w:hyperlink r:id="rId43">
+        <w:r>
+          <w:rPr>
+            <w:rFonts w:ascii="Times New Roman" w:hAnsi="Times New Roman" w:cs="Times New Roman"/>
+          </w:rPr>
+          <w:t>http://www.techradar.com/news/phone</w:t>
+        </w:r>
+      </w:hyperlink>
+      <w:hyperlink r:id="rId44">
+        <w:r>
+          <w:rPr>
+            <w:rFonts w:ascii="Times New Roman" w:hAnsi="Times New Roman" w:cs="Times New Roman"/>
+          </w:rPr>
+          <w:t>-</w:t>
+        </w:r>
+      </w:hyperlink>
+      <w:hyperlink r:id="rId45">
+        <w:r>
+          <w:rPr>
+            <w:rFonts w:ascii="Times New Roman" w:hAnsi="Times New Roman" w:cs="Times New Roman"/>
+          </w:rPr>
+          <w:t>and</w:t>
+        </w:r>
+      </w:hyperlink>
+      <w:hyperlink r:id="rId46">
+        <w:r>
+          <w:rPr>
+            <w:rFonts w:ascii="Times New Roman" w:hAnsi="Times New Roman" w:cs="Times New Roman"/>
+          </w:rPr>
+          <w:t>-</w:t>
+        </w:r>
+      </w:hyperlink>
       <w:hyperlink r:id="rId47">
         <w:r>
           <w:rPr>
             <w:rFonts w:ascii="Times New Roman" w:hAnsi="Times New Roman" w:cs="Times New Roman"/>
           </w:rPr>
-          <w:t>http://www.techradar.com/news/phone</w:t>
+          <w:t>communications/what</w:t>
         </w:r>
       </w:hyperlink>
       <w:hyperlink r:id="rId48">
@@ -25529,7 +24952,7 @@
           <w:rPr>
             <w:rFonts w:ascii="Times New Roman" w:hAnsi="Times New Roman" w:cs="Times New Roman"/>
           </w:rPr>
-          <w:t>and</w:t>
+          <w:t>is</w:t>
         </w:r>
       </w:hyperlink>
       <w:hyperlink r:id="rId50">
@@ -25545,7 +24968,7 @@
           <w:rPr>
             <w:rFonts w:ascii="Times New Roman" w:hAnsi="Times New Roman" w:cs="Times New Roman"/>
           </w:rPr>
-          <w:t>communications/what</w:t>
+          <w:t>nfc</w:t>
         </w:r>
       </w:hyperlink>
       <w:hyperlink r:id="rId52">
@@ -25561,7 +24984,7 @@
           <w:rPr>
             <w:rFonts w:ascii="Times New Roman" w:hAnsi="Times New Roman" w:cs="Times New Roman"/>
           </w:rPr>
-          <w:t>is</w:t>
+          <w:t>and</w:t>
         </w:r>
       </w:hyperlink>
       <w:hyperlink r:id="rId54">
@@ -25577,7 +25000,7 @@
           <w:rPr>
             <w:rFonts w:ascii="Times New Roman" w:hAnsi="Times New Roman" w:cs="Times New Roman"/>
           </w:rPr>
-          <w:t>nfc</w:t>
+          <w:t>why</w:t>
         </w:r>
       </w:hyperlink>
       <w:hyperlink r:id="rId56">
@@ -25593,7 +25016,7 @@
           <w:rPr>
             <w:rFonts w:ascii="Times New Roman" w:hAnsi="Times New Roman" w:cs="Times New Roman"/>
           </w:rPr>
-          <w:t>and</w:t>
+          <w:t>is</w:t>
         </w:r>
       </w:hyperlink>
       <w:hyperlink r:id="rId58">
@@ -25609,7 +25032,7 @@
           <w:rPr>
             <w:rFonts w:ascii="Times New Roman" w:hAnsi="Times New Roman" w:cs="Times New Roman"/>
           </w:rPr>
-          <w:t>why</w:t>
+          <w:t>it</w:t>
         </w:r>
       </w:hyperlink>
       <w:hyperlink r:id="rId60">
@@ -25625,7 +25048,7 @@
           <w:rPr>
             <w:rFonts w:ascii="Times New Roman" w:hAnsi="Times New Roman" w:cs="Times New Roman"/>
           </w:rPr>
-          <w:t>is</w:t>
+          <w:t>in</w:t>
         </w:r>
       </w:hyperlink>
       <w:hyperlink r:id="rId62">
@@ -25641,23 +25064,16 @@
           <w:rPr>
             <w:rFonts w:ascii="Times New Roman" w:hAnsi="Times New Roman" w:cs="Times New Roman"/>
           </w:rPr>
-          <w:t>it</w:t>
+          <w:t>your</w:t>
         </w:r>
       </w:hyperlink>
-      <w:hyperlink r:id="rId64">
-        <w:r>
-          <w:rPr>
-            <w:rFonts w:ascii="Times New Roman" w:hAnsi="Times New Roman" w:cs="Times New Roman"/>
-          </w:rPr>
-          <w:t>-</w:t>
-        </w:r>
-      </w:hyperlink>
+      <w:hyperlink r:id="rId64"/>
       <w:hyperlink r:id="rId65">
         <w:r>
           <w:rPr>
             <w:rFonts w:ascii="Times New Roman" w:hAnsi="Times New Roman" w:cs="Times New Roman"/>
           </w:rPr>
-          <w:t>in</w:t>
+          <w:t>phone</w:t>
         </w:r>
       </w:hyperlink>
       <w:hyperlink r:id="rId66">
@@ -25673,35 +25089,10 @@
           <w:rPr>
             <w:rFonts w:ascii="Times New Roman" w:hAnsi="Times New Roman" w:cs="Times New Roman"/>
           </w:rPr>
-          <w:t>your</w:t>
-        </w:r>
-      </w:hyperlink>
-      <w:hyperlink r:id="rId68"/>
-      <w:hyperlink r:id="rId69">
-        <w:r>
-          <w:rPr>
-            <w:rFonts w:ascii="Times New Roman" w:hAnsi="Times New Roman" w:cs="Times New Roman"/>
-          </w:rPr>
-          <w:t>phone</w:t>
-        </w:r>
-      </w:hyperlink>
-      <w:hyperlink r:id="rId70">
-        <w:r>
-          <w:rPr>
-            <w:rFonts w:ascii="Times New Roman" w:hAnsi="Times New Roman" w:cs="Times New Roman"/>
-          </w:rPr>
-          <w:t>-</w:t>
-        </w:r>
-      </w:hyperlink>
-      <w:hyperlink r:id="rId71">
-        <w:r>
-          <w:rPr>
-            <w:rFonts w:ascii="Times New Roman" w:hAnsi="Times New Roman" w:cs="Times New Roman"/>
-          </w:rPr>
           <w:t>948410</w:t>
         </w:r>
       </w:hyperlink>
-      <w:hyperlink r:id="rId72">
+      <w:hyperlink r:id="rId68">
         <w:r>
           <w:rPr>
             <w:rFonts w:ascii="Times New Roman" w:hAnsi="Times New Roman" w:cs="Times New Roman"/>
@@ -25941,35 +25332,7 @@
         <w:rPr>
           <w:rFonts w:ascii="Times New Roman" w:hAnsi="Times New Roman" w:cs="Times New Roman"/>
         </w:rPr>
-        <w:t xml:space="preserve">SMS Messaging using </w:t>
-      </w:r>
-      <w:proofErr w:type="spellStart"/>
-      <w:r>
-        <w:rPr>
-          <w:rFonts w:ascii="Times New Roman" w:hAnsi="Times New Roman" w:cs="Times New Roman"/>
-        </w:rPr>
-        <w:t>clickatell</w:t>
-      </w:r>
-      <w:proofErr w:type="spellEnd"/>
-      <w:r>
-        <w:rPr>
-          <w:rFonts w:ascii="Times New Roman" w:hAnsi="Times New Roman" w:cs="Times New Roman"/>
-        </w:rPr>
-        <w:t>-</w:t>
-      </w:r>
-      <w:proofErr w:type="spellStart"/>
-      <w:r>
-        <w:rPr>
-          <w:rFonts w:ascii="Times New Roman" w:hAnsi="Times New Roman" w:cs="Times New Roman"/>
-        </w:rPr>
-        <w:t>sms</w:t>
-      </w:r>
-      <w:proofErr w:type="spellEnd"/>
-      <w:r>
-        <w:rPr>
-          <w:rFonts w:ascii="Times New Roman" w:hAnsi="Times New Roman" w:cs="Times New Roman"/>
-        </w:rPr>
-        <w:t xml:space="preserve">-gateway </w:t>
+        <w:t xml:space="preserve">SMS Messaging using clickatell-sms-gateway </w:t>
       </w:r>
     </w:p>
     <w:p>
@@ -26086,33 +25449,12 @@
           <w:rFonts w:ascii="Times New Roman" w:hAnsi="Times New Roman" w:cs="Times New Roman"/>
         </w:rPr>
       </w:pPr>
-      <w:proofErr w:type="spellStart"/>
-      <w:r>
-        <w:rPr>
-          <w:rFonts w:ascii="Times New Roman" w:hAnsi="Times New Roman" w:cs="Times New Roman"/>
-        </w:rPr>
-        <w:t>ToastieCoastie</w:t>
-      </w:r>
-      <w:proofErr w:type="spellEnd"/>
-      <w:r>
-        <w:rPr>
-          <w:rFonts w:ascii="Times New Roman" w:hAnsi="Times New Roman" w:cs="Times New Roman"/>
-        </w:rPr>
-        <w:t>, “Why are postage stamps necessary</w:t>
-      </w:r>
-      <w:proofErr w:type="gramStart"/>
-      <w:r>
-        <w:rPr>
-          <w:rFonts w:ascii="Times New Roman" w:hAnsi="Times New Roman" w:cs="Times New Roman"/>
-        </w:rPr>
-        <w:t>?,</w:t>
-      </w:r>
-      <w:proofErr w:type="gramEnd"/>
-      <w:r>
-        <w:rPr>
-          <w:rFonts w:ascii="Times New Roman" w:hAnsi="Times New Roman" w:cs="Times New Roman"/>
-        </w:rPr>
-        <w:t xml:space="preserve">” 2015. [Online]. Available: </w:t>
+      <w:r>
+        <w:rPr>
+          <w:rFonts w:ascii="Times New Roman" w:hAnsi="Times New Roman" w:cs="Times New Roman"/>
+        </w:rPr>
+        <w:lastRenderedPageBreak/>
+        <w:t xml:space="preserve">ToastieCoastie, “Why are postage stamps necessary?,” 2015. [Online]. Available: </w:t>
       </w:r>
     </w:p>
     <w:p>
@@ -26127,21 +25469,7 @@
         <w:rPr>
           <w:rFonts w:ascii="Times New Roman" w:hAnsi="Times New Roman" w:cs="Times New Roman"/>
         </w:rPr>
-        <w:t>https://www.reddit.com/r/explainlikeimfive/comments/2a2519/eli5_why_are_postage_stamps _</w:t>
-      </w:r>
-      <w:proofErr w:type="spellStart"/>
-      <w:r>
-        <w:rPr>
-          <w:rFonts w:ascii="Times New Roman" w:hAnsi="Times New Roman" w:cs="Times New Roman"/>
-        </w:rPr>
-        <w:t>necessary_they_just</w:t>
-      </w:r>
-      <w:proofErr w:type="spellEnd"/>
-      <w:r>
-        <w:rPr>
-          <w:rFonts w:ascii="Times New Roman" w:hAnsi="Times New Roman" w:cs="Times New Roman"/>
-        </w:rPr>
-        <w:t xml:space="preserve">/. [Accessed 10 11 2015]. </w:t>
+        <w:t xml:space="preserve">https://www.reddit.com/r/explainlikeimfive/comments/2a2519/eli5_why_are_postage_stamps _necessary_they_just/. [Accessed 10 11 2015]. </w:t>
       </w:r>
     </w:p>
     <w:p>
@@ -26160,21 +25488,7 @@
         <w:rPr>
           <w:rFonts w:ascii="Times New Roman" w:hAnsi="Times New Roman" w:cs="Times New Roman"/>
         </w:rPr>
-        <w:t>Parking Tag, “How it Works</w:t>
-      </w:r>
-      <w:proofErr w:type="gramStart"/>
-      <w:r>
-        <w:rPr>
-          <w:rFonts w:ascii="Times New Roman" w:hAnsi="Times New Roman" w:cs="Times New Roman"/>
-        </w:rPr>
-        <w:t>?,</w:t>
-      </w:r>
-      <w:proofErr w:type="gramEnd"/>
-      <w:r>
-        <w:rPr>
-          <w:rFonts w:ascii="Times New Roman" w:hAnsi="Times New Roman" w:cs="Times New Roman"/>
-        </w:rPr>
-        <w:t xml:space="preserve">” 2015. [Online]. Available: https://www.parkingtag.ie/. [Accessed 12 11 2015]. </w:t>
+        <w:t xml:space="preserve">Parking Tag, “How it Works?,” 2015. [Online]. Available: https://www.parkingtag.ie/. [Accessed 12 11 2015]. </w:t>
       </w:r>
     </w:p>
     <w:p>
@@ -26189,19 +25503,11 @@
           <w:rFonts w:ascii="Times New Roman" w:hAnsi="Times New Roman" w:cs="Times New Roman"/>
         </w:rPr>
       </w:pPr>
-      <w:proofErr w:type="spellStart"/>
-      <w:r>
-        <w:rPr>
-          <w:rFonts w:ascii="Times New Roman" w:hAnsi="Times New Roman" w:cs="Times New Roman"/>
-        </w:rPr>
-        <w:t>EventBrite</w:t>
-      </w:r>
-      <w:proofErr w:type="spellEnd"/>
-      <w:r>
-        <w:rPr>
-          <w:rFonts w:ascii="Times New Roman" w:hAnsi="Times New Roman" w:cs="Times New Roman"/>
-        </w:rPr>
-        <w:t xml:space="preserve">, “Fees and Pricing,” 2015. [Online]. Available: https://www.eventbrite.ie/fees/. [Accessed 20 11 2015]. </w:t>
+      <w:r>
+        <w:rPr>
+          <w:rFonts w:ascii="Times New Roman" w:hAnsi="Times New Roman" w:cs="Times New Roman"/>
+        </w:rPr>
+        <w:t xml:space="preserve">EventBrite, “Fees and Pricing,” 2015. [Online]. Available: https://www.eventbrite.ie/fees/. [Accessed 20 11 2015]. </w:t>
       </w:r>
     </w:p>
     <w:p>
@@ -26216,19 +25522,11 @@
           <w:rFonts w:ascii="Times New Roman" w:hAnsi="Times New Roman" w:cs="Times New Roman"/>
         </w:rPr>
       </w:pPr>
-      <w:proofErr w:type="spellStart"/>
-      <w:r>
-        <w:rPr>
-          <w:rFonts w:ascii="Times New Roman" w:hAnsi="Times New Roman" w:cs="Times New Roman"/>
-        </w:rPr>
-        <w:t>Arekibo</w:t>
-      </w:r>
-      <w:proofErr w:type="spellEnd"/>
-      <w:r>
-        <w:rPr>
-          <w:rFonts w:ascii="Times New Roman" w:hAnsi="Times New Roman" w:cs="Times New Roman"/>
-        </w:rPr>
-        <w:t xml:space="preserve">, “The Post Office and Stamps,” 2015. [Online]. Available: </w:t>
+      <w:r>
+        <w:rPr>
+          <w:rFonts w:ascii="Times New Roman" w:hAnsi="Times New Roman" w:cs="Times New Roman"/>
+        </w:rPr>
+        <w:t xml:space="preserve">Arekibo, “The Post Office and Stamps,” 2015. [Online]. Available: </w:t>
       </w:r>
     </w:p>
     <w:p>
@@ -26262,21 +25560,7 @@
         <w:rPr>
           <w:rFonts w:ascii="Times New Roman" w:hAnsi="Times New Roman" w:cs="Times New Roman"/>
         </w:rPr>
-        <w:t>2-clicks-stamps, “What is a stamp collector</w:t>
-      </w:r>
-      <w:proofErr w:type="gramStart"/>
-      <w:r>
-        <w:rPr>
-          <w:rFonts w:ascii="Times New Roman" w:hAnsi="Times New Roman" w:cs="Times New Roman"/>
-        </w:rPr>
-        <w:t>?,</w:t>
-      </w:r>
-      <w:proofErr w:type="gramEnd"/>
-      <w:r>
-        <w:rPr>
-          <w:rFonts w:ascii="Times New Roman" w:hAnsi="Times New Roman" w:cs="Times New Roman"/>
-        </w:rPr>
-        <w:t xml:space="preserve">” 2015. [Online]. Available: http://www.2-clicksstamps.com/article/what-is-a-stamp-collector.html. [Accessed 10 11 2015]. </w:t>
+        <w:t xml:space="preserve">2-clicks-stamps, “What is a stamp collector?,” 2015. [Online]. Available: http://www.2-clicksstamps.com/article/what-is-a-stamp-collector.html. [Accessed 10 11 2015]. </w:t>
       </w:r>
     </w:p>
     <w:p>
@@ -26333,21 +25617,7 @@
         <w:rPr>
           <w:rFonts w:ascii="Times New Roman" w:hAnsi="Times New Roman" w:cs="Times New Roman"/>
         </w:rPr>
-        <w:t xml:space="preserve">DLR, “Pay and Display Parking Methods,” 2015. [Online]. Available: http://www.dlrcoco.ie/aboutus/councildepartments/transportation/applyforit/parking/payand </w:t>
-      </w:r>
-      <w:proofErr w:type="spellStart"/>
-      <w:r>
-        <w:rPr>
-          <w:rFonts w:ascii="Times New Roman" w:hAnsi="Times New Roman" w:cs="Times New Roman"/>
-        </w:rPr>
-        <w:t>displayparkingmethods</w:t>
-      </w:r>
-      <w:proofErr w:type="spellEnd"/>
-      <w:r>
-        <w:rPr>
-          <w:rFonts w:ascii="Times New Roman" w:hAnsi="Times New Roman" w:cs="Times New Roman"/>
-        </w:rPr>
-        <w:t xml:space="preserve">/. [Accessed 10 11 2015]. </w:t>
+        <w:t xml:space="preserve">DLR, “Pay and Display Parking Methods,” 2015. [Online]. Available: http://www.dlrcoco.ie/aboutus/councildepartments/transportation/applyforit/parking/payand displayparkingmethods/. [Accessed 10 11 2015]. </w:t>
       </w:r>
     </w:p>
     <w:p>
@@ -26362,19 +25632,11 @@
           <w:rFonts w:ascii="Times New Roman" w:hAnsi="Times New Roman" w:cs="Times New Roman"/>
         </w:rPr>
       </w:pPr>
-      <w:proofErr w:type="spellStart"/>
-      <w:r>
-        <w:rPr>
-          <w:rFonts w:ascii="Times New Roman" w:hAnsi="Times New Roman" w:cs="Times New Roman"/>
-        </w:rPr>
-        <w:t>Apica</w:t>
-      </w:r>
-      <w:proofErr w:type="spellEnd"/>
-      <w:r>
-        <w:rPr>
-          <w:rFonts w:ascii="Times New Roman" w:hAnsi="Times New Roman" w:cs="Times New Roman"/>
-        </w:rPr>
-        <w:t xml:space="preserve">, “Pros and Cons of Popular Web Browsers,” 4 August 2014. [Online]. Available: https://www.apicasystem.com/blog/pros-cons-popular-web-browsers/. [Accessed 19 10 2015]. </w:t>
+      <w:r>
+        <w:rPr>
+          <w:rFonts w:ascii="Times New Roman" w:hAnsi="Times New Roman" w:cs="Times New Roman"/>
+        </w:rPr>
+        <w:t xml:space="preserve">Apica, “Pros and Cons of Popular Web Browsers,” 4 August 2014. [Online]. Available: https://www.apicasystem.com/blog/pros-cons-popular-web-browsers/. [Accessed 19 10 2015]. </w:t>
       </w:r>
     </w:p>
     <w:p>
@@ -26408,21 +25670,7 @@
           <w:rFonts w:ascii="Times New Roman" w:hAnsi="Times New Roman" w:cs="Times New Roman"/>
         </w:rPr>
         <w:tab/>
-        <w:t xml:space="preserve">R. </w:t>
-      </w:r>
-      <w:proofErr w:type="spellStart"/>
-      <w:r>
-        <w:rPr>
-          <w:rFonts w:ascii="Times New Roman" w:hAnsi="Times New Roman" w:cs="Times New Roman"/>
-        </w:rPr>
-        <w:t>Zaremba</w:t>
-      </w:r>
-      <w:proofErr w:type="spellEnd"/>
-      <w:r>
-        <w:rPr>
-          <w:rFonts w:ascii="Times New Roman" w:hAnsi="Times New Roman" w:cs="Times New Roman"/>
-        </w:rPr>
-        <w:t xml:space="preserve">, “Which programming language you should use for a web backend,” 08 03 2013. </w:t>
+        <w:t xml:space="preserve">R. Zaremba, “Which programming language you should use for a web backend,” 08 03 2013. </w:t>
       </w:r>
     </w:p>
     <w:p>
@@ -26472,7 +25720,6 @@
           <w:rFonts w:ascii="Times New Roman" w:hAnsi="Times New Roman" w:cs="Times New Roman"/>
           <w:sz w:val="22"/>
         </w:rPr>
-        <w:lastRenderedPageBreak/>
         <w:tab/>
       </w:r>
       <w:r>
@@ -26486,21 +25733,7 @@
           <w:rFonts w:ascii="Times New Roman" w:hAnsi="Times New Roman" w:cs="Times New Roman"/>
         </w:rPr>
         <w:tab/>
-        <w:t>R. H. Technology, “C, C++ or Java — Which Is Best for Your Backend Developer Career</w:t>
-      </w:r>
-      <w:proofErr w:type="gramStart"/>
-      <w:r>
-        <w:rPr>
-          <w:rFonts w:ascii="Times New Roman" w:hAnsi="Times New Roman" w:cs="Times New Roman"/>
-        </w:rPr>
-        <w:t>?,</w:t>
-      </w:r>
-      <w:proofErr w:type="gramEnd"/>
-      <w:r>
-        <w:rPr>
-          <w:rFonts w:ascii="Times New Roman" w:hAnsi="Times New Roman" w:cs="Times New Roman"/>
-        </w:rPr>
-        <w:t xml:space="preserve">” 2015. </w:t>
+        <w:t xml:space="preserve">R. H. Technology, “C, C++ or Java — Which Is Best for Your Backend Developer Career?,” 2015. </w:t>
       </w:r>
     </w:p>
     <w:p>
@@ -26511,19 +25744,11 @@
           <w:rFonts w:ascii="Times New Roman" w:hAnsi="Times New Roman" w:cs="Times New Roman"/>
         </w:rPr>
       </w:pPr>
-      <w:proofErr w:type="gramStart"/>
-      <w:r>
-        <w:rPr>
-          <w:rFonts w:ascii="Times New Roman" w:hAnsi="Times New Roman" w:cs="Times New Roman"/>
-        </w:rPr>
-        <w:t>1]  [</w:t>
-      </w:r>
-      <w:proofErr w:type="gramEnd"/>
-      <w:r>
-        <w:rPr>
-          <w:rFonts w:ascii="Times New Roman" w:hAnsi="Times New Roman" w:cs="Times New Roman"/>
-        </w:rPr>
-        <w:t xml:space="preserve">Online]. Available: http://www.roberthalf.com/technology/blog/c-c-or-java-which-is-best-foryour-backend-developer-career. [Accessed 09 11 2015]. </w:t>
+      <w:r>
+        <w:rPr>
+          <w:rFonts w:ascii="Times New Roman" w:hAnsi="Times New Roman" w:cs="Times New Roman"/>
+        </w:rPr>
+        <w:t xml:space="preserve">1]  [Online]. Available: http://www.roberthalf.com/technology/blog/c-c-or-java-which-is-best-foryour-backend-developer-career. [Accessed 09 11 2015]. </w:t>
       </w:r>
     </w:p>
     <w:p>
@@ -26544,6 +25769,7 @@
           <w:rFonts w:ascii="Times New Roman" w:hAnsi="Times New Roman" w:cs="Times New Roman"/>
           <w:sz w:val="22"/>
         </w:rPr>
+        <w:lastRenderedPageBreak/>
         <w:tab/>
       </w:r>
       <w:r>
@@ -26557,34 +25783,7 @@
           <w:rFonts w:ascii="Times New Roman" w:hAnsi="Times New Roman" w:cs="Times New Roman"/>
         </w:rPr>
         <w:tab/>
-      </w:r>
-      <w:proofErr w:type="spellStart"/>
-      <w:r>
-        <w:rPr>
-          <w:rFonts w:ascii="Times New Roman" w:hAnsi="Times New Roman" w:cs="Times New Roman"/>
-        </w:rPr>
-        <w:t>JScriptors</w:t>
-      </w:r>
-      <w:proofErr w:type="spellEnd"/>
-      <w:r>
-        <w:rPr>
-          <w:rFonts w:ascii="Times New Roman" w:hAnsi="Times New Roman" w:cs="Times New Roman"/>
-        </w:rPr>
-        <w:t xml:space="preserve">, “Advantages and Disadvantages of </w:t>
-      </w:r>
-      <w:proofErr w:type="spellStart"/>
-      <w:r>
-        <w:rPr>
-          <w:rFonts w:ascii="Times New Roman" w:hAnsi="Times New Roman" w:cs="Times New Roman"/>
-        </w:rPr>
-        <w:t>Javascript</w:t>
-      </w:r>
-      <w:proofErr w:type="spellEnd"/>
-      <w:r>
-        <w:rPr>
-          <w:rFonts w:ascii="Times New Roman" w:hAnsi="Times New Roman" w:cs="Times New Roman"/>
-        </w:rPr>
-        <w:t xml:space="preserve">,” 2015. [Online]. Available: </w:t>
+        <w:t xml:space="preserve">JScriptors, “Advantages and Disadvantages of Javascript,” 2015. [Online]. Available: </w:t>
       </w:r>
     </w:p>
     <w:p>
@@ -26595,19 +25794,11 @@
           <w:rFonts w:ascii="Times New Roman" w:hAnsi="Times New Roman" w:cs="Times New Roman"/>
         </w:rPr>
       </w:pPr>
-      <w:proofErr w:type="gramStart"/>
-      <w:r>
-        <w:rPr>
-          <w:rFonts w:ascii="Times New Roman" w:hAnsi="Times New Roman" w:cs="Times New Roman"/>
-        </w:rPr>
-        <w:t>2]  http</w:t>
-      </w:r>
-      <w:proofErr w:type="gramEnd"/>
-      <w:r>
-        <w:rPr>
-          <w:rFonts w:ascii="Times New Roman" w:hAnsi="Times New Roman" w:cs="Times New Roman"/>
-        </w:rPr>
-        <w:t xml:space="preserve">://www.jscripters.com/javascript-disadvantages-and-advantages/. [Accessed 10 11 2015]. </w:t>
+      <w:r>
+        <w:rPr>
+          <w:rFonts w:ascii="Times New Roman" w:hAnsi="Times New Roman" w:cs="Times New Roman"/>
+        </w:rPr>
+        <w:t xml:space="preserve">2]  http://www.jscripters.com/javascript-disadvantages-and-advantages/. [Accessed 10 11 2015]. </w:t>
       </w:r>
     </w:p>
     <w:p>
@@ -26641,20 +25832,7 @@
           <w:rFonts w:ascii="Times New Roman" w:hAnsi="Times New Roman" w:cs="Times New Roman"/>
         </w:rPr>
         <w:tab/>
-      </w:r>
-      <w:proofErr w:type="spellStart"/>
-      <w:r>
-        <w:rPr>
-          <w:rFonts w:ascii="Times New Roman" w:hAnsi="Times New Roman" w:cs="Times New Roman"/>
-        </w:rPr>
-        <w:t>JScriptors</w:t>
-      </w:r>
-      <w:proofErr w:type="spellEnd"/>
-      <w:r>
-        <w:rPr>
-          <w:rFonts w:ascii="Times New Roman" w:hAnsi="Times New Roman" w:cs="Times New Roman"/>
-        </w:rPr>
-        <w:t xml:space="preserve">, “Advantages and Disadvantages of JQuery,” 2015. [Online]. Available: </w:t>
+        <w:t xml:space="preserve">JScriptors, “Advantages and Disadvantages of JQuery,” 2015. [Online]. Available: </w:t>
       </w:r>
     </w:p>
     <w:p>
@@ -26665,19 +25843,11 @@
           <w:rFonts w:ascii="Times New Roman" w:hAnsi="Times New Roman" w:cs="Times New Roman"/>
         </w:rPr>
       </w:pPr>
-      <w:proofErr w:type="gramStart"/>
-      <w:r>
-        <w:rPr>
-          <w:rFonts w:ascii="Times New Roman" w:hAnsi="Times New Roman" w:cs="Times New Roman"/>
-        </w:rPr>
-        <w:t>3]  http</w:t>
-      </w:r>
-      <w:proofErr w:type="gramEnd"/>
-      <w:r>
-        <w:rPr>
-          <w:rFonts w:ascii="Times New Roman" w:hAnsi="Times New Roman" w:cs="Times New Roman"/>
-        </w:rPr>
-        <w:t xml:space="preserve">://www.jscripters.com/jquery-disadvantages-and-advantages/. [Accessed 10 11 2015]. </w:t>
+      <w:r>
+        <w:rPr>
+          <w:rFonts w:ascii="Times New Roman" w:hAnsi="Times New Roman" w:cs="Times New Roman"/>
+        </w:rPr>
+        <w:t xml:space="preserve">3]  http://www.jscripters.com/jquery-disadvantages-and-advantages/. [Accessed 10 11 2015]. </w:t>
       </w:r>
     </w:p>
     <w:p>
@@ -26711,21 +25881,7 @@
           <w:rFonts w:ascii="Times New Roman" w:hAnsi="Times New Roman" w:cs="Times New Roman"/>
         </w:rPr>
         <w:tab/>
-        <w:t>R. Shannon, “What is HTML</w:t>
-      </w:r>
-      <w:proofErr w:type="gramStart"/>
-      <w:r>
-        <w:rPr>
-          <w:rFonts w:ascii="Times New Roman" w:hAnsi="Times New Roman" w:cs="Times New Roman"/>
-        </w:rPr>
-        <w:t>?,</w:t>
-      </w:r>
-      <w:proofErr w:type="gramEnd"/>
-      <w:r>
-        <w:rPr>
-          <w:rFonts w:ascii="Times New Roman" w:hAnsi="Times New Roman" w:cs="Times New Roman"/>
-        </w:rPr>
-        <w:t xml:space="preserve">” no. 1, 2012.  </w:t>
+        <w:t xml:space="preserve">R. Shannon, “What is HTML?,” no. 1, 2012.  </w:t>
       </w:r>
     </w:p>
     <w:p>
@@ -26785,19 +25941,11 @@
           <w:rFonts w:ascii="Times New Roman" w:hAnsi="Times New Roman" w:cs="Times New Roman"/>
         </w:rPr>
       </w:pPr>
-      <w:proofErr w:type="gramStart"/>
-      <w:r>
-        <w:rPr>
-          <w:rFonts w:ascii="Times New Roman" w:hAnsi="Times New Roman" w:cs="Times New Roman"/>
-        </w:rPr>
-        <w:t>5]  http</w:t>
-      </w:r>
-      <w:proofErr w:type="gramEnd"/>
-      <w:r>
-        <w:rPr>
-          <w:rFonts w:ascii="Times New Roman" w:hAnsi="Times New Roman" w:cs="Times New Roman"/>
-        </w:rPr>
-        <w:t xml:space="preserve">://searchcloudapplications.techtarget.com/definition/event-driven-application. [Accessed 15 11 2015]. </w:t>
+      <w:r>
+        <w:rPr>
+          <w:rFonts w:ascii="Times New Roman" w:hAnsi="Times New Roman" w:cs="Times New Roman"/>
+        </w:rPr>
+        <w:t xml:space="preserve">5]  http://searchcloudapplications.techtarget.com/definition/event-driven-application. [Accessed 15 11 2015]. </w:t>
       </w:r>
     </w:p>
     <w:p>
@@ -26842,19 +25990,11 @@
           <w:rFonts w:ascii="Times New Roman" w:hAnsi="Times New Roman" w:cs="Times New Roman"/>
         </w:rPr>
       </w:pPr>
-      <w:proofErr w:type="gramStart"/>
-      <w:r>
-        <w:rPr>
-          <w:rFonts w:ascii="Times New Roman" w:hAnsi="Times New Roman" w:cs="Times New Roman"/>
-        </w:rPr>
-        <w:t>6]  http</w:t>
-      </w:r>
-      <w:proofErr w:type="gramEnd"/>
-      <w:r>
-        <w:rPr>
-          <w:rFonts w:ascii="Times New Roman" w:hAnsi="Times New Roman" w:cs="Times New Roman"/>
-        </w:rPr>
-        <w:t xml:space="preserve">://searchsoa.techtarget.com/definition/ActionScript. [Accessed 15 11 2015]. </w:t>
+      <w:r>
+        <w:rPr>
+          <w:rFonts w:ascii="Times New Roman" w:hAnsi="Times New Roman" w:cs="Times New Roman"/>
+        </w:rPr>
+        <w:t xml:space="preserve">6]  http://searchsoa.techtarget.com/definition/ActionScript. [Accessed 15 11 2015]. </w:t>
       </w:r>
     </w:p>
     <w:p>
@@ -26937,21 +26077,7 @@
           <w:rFonts w:ascii="Times New Roman" w:hAnsi="Times New Roman" w:cs="Times New Roman"/>
         </w:rPr>
         <w:tab/>
-        <w:t xml:space="preserve">R. Boudreaux, “Open source </w:t>
-      </w:r>
-      <w:proofErr w:type="spellStart"/>
-      <w:r>
-        <w:rPr>
-          <w:rFonts w:ascii="Times New Roman" w:hAnsi="Times New Roman" w:cs="Times New Roman"/>
-        </w:rPr>
-        <w:t>NotePad</w:t>
-      </w:r>
-      <w:proofErr w:type="spellEnd"/>
-      <w:r>
-        <w:rPr>
-          <w:rFonts w:ascii="Times New Roman" w:hAnsi="Times New Roman" w:cs="Times New Roman"/>
-        </w:rPr>
-        <w:t xml:space="preserve">++ is a solid contender among text editors,” 2011. </w:t>
+        <w:t xml:space="preserve">R. Boudreaux, “Open source NotePad++ is a solid contender among text editors,” 2011. </w:t>
       </w:r>
     </w:p>
     <w:p>
@@ -26962,19 +26088,11 @@
           <w:rFonts w:ascii="Times New Roman" w:hAnsi="Times New Roman" w:cs="Times New Roman"/>
         </w:rPr>
       </w:pPr>
-      <w:proofErr w:type="gramStart"/>
-      <w:r>
-        <w:rPr>
-          <w:rFonts w:ascii="Times New Roman" w:hAnsi="Times New Roman" w:cs="Times New Roman"/>
-        </w:rPr>
-        <w:t>8]  [</w:t>
-      </w:r>
-      <w:proofErr w:type="gramEnd"/>
-      <w:r>
-        <w:rPr>
-          <w:rFonts w:ascii="Times New Roman" w:hAnsi="Times New Roman" w:cs="Times New Roman"/>
-        </w:rPr>
-        <w:t xml:space="preserve">Online]. Available: http://www.techrepublic.com/blog/web-designer/open-source-notepadplus-plus-is-a-solid-contender-among-text-editors/. [Accessed 15 11 2015]. </w:t>
+      <w:r>
+        <w:rPr>
+          <w:rFonts w:ascii="Times New Roman" w:hAnsi="Times New Roman" w:cs="Times New Roman"/>
+        </w:rPr>
+        <w:t xml:space="preserve">8]  [Online]. Available: http://www.techrepublic.com/blog/web-designer/open-source-notepadplus-plus-is-a-solid-contender-among-text-editors/. [Accessed 15 11 2015]. </w:t>
       </w:r>
     </w:p>
     <w:p>
@@ -26989,47 +26107,11 @@
           <w:rFonts w:ascii="Times New Roman" w:hAnsi="Times New Roman" w:cs="Times New Roman"/>
         </w:rPr>
       </w:pPr>
-      <w:proofErr w:type="spellStart"/>
-      <w:r>
-        <w:rPr>
-          <w:rFonts w:ascii="Times New Roman" w:hAnsi="Times New Roman" w:cs="Times New Roman"/>
-        </w:rPr>
-        <w:t>PhilKH</w:t>
-      </w:r>
-      <w:proofErr w:type="spellEnd"/>
-      <w:r>
-        <w:rPr>
-          <w:rFonts w:ascii="Times New Roman" w:hAnsi="Times New Roman" w:cs="Times New Roman"/>
-        </w:rPr>
-        <w:t>, “Is Eclipse the best IDE for Java? If not, is there something better</w:t>
-      </w:r>
-      <w:proofErr w:type="gramStart"/>
-      <w:r>
-        <w:rPr>
-          <w:rFonts w:ascii="Times New Roman" w:hAnsi="Times New Roman" w:cs="Times New Roman"/>
-        </w:rPr>
-        <w:t>?,</w:t>
-      </w:r>
-      <w:proofErr w:type="gramEnd"/>
-      <w:r>
-        <w:rPr>
-          <w:rFonts w:ascii="Times New Roman" w:hAnsi="Times New Roman" w:cs="Times New Roman"/>
-        </w:rPr>
-        <w:t>” [Online]. Available: 9</w:t>
-      </w:r>
-      <w:proofErr w:type="gramStart"/>
-      <w:r>
-        <w:rPr>
-          <w:rFonts w:ascii="Times New Roman" w:hAnsi="Times New Roman" w:cs="Times New Roman"/>
-        </w:rPr>
-        <w:t>]  http</w:t>
-      </w:r>
-      <w:proofErr w:type="gramEnd"/>
-      <w:r>
-        <w:rPr>
-          <w:rFonts w:ascii="Times New Roman" w:hAnsi="Times New Roman" w:cs="Times New Roman"/>
-        </w:rPr>
-        <w:t xml:space="preserve">://stackoverflow.com/questions/152691/is-eclipse-the-best-ide-for-java. [Accessed 19 11 2015]. </w:t>
+      <w:r>
+        <w:rPr>
+          <w:rFonts w:ascii="Times New Roman" w:hAnsi="Times New Roman" w:cs="Times New Roman"/>
+        </w:rPr>
+        <w:t xml:space="preserve">PhilKH, “Is Eclipse the best IDE for Java? If not, is there something better?,” [Online]. Available: 9]  http://stackoverflow.com/questions/152691/is-eclipse-the-best-ide-for-java. [Accessed 19 11 2015]. </w:t>
       </w:r>
     </w:p>
     <w:p>
@@ -27048,21 +26130,7 @@
         <w:rPr>
           <w:rFonts w:ascii="Times New Roman" w:hAnsi="Times New Roman" w:cs="Times New Roman"/>
         </w:rPr>
-        <w:t xml:space="preserve">Denso Wave Incorporated, “2D Barcodes,” 2014. [Online]. Available: https://archive.is/IuLU. </w:t>
-      </w:r>
-      <w:proofErr w:type="gramStart"/>
-      <w:r>
-        <w:rPr>
-          <w:rFonts w:ascii="Times New Roman" w:hAnsi="Times New Roman" w:cs="Times New Roman"/>
-        </w:rPr>
-        <w:t>0]  [</w:t>
-      </w:r>
-      <w:proofErr w:type="gramEnd"/>
-      <w:r>
-        <w:rPr>
-          <w:rFonts w:ascii="Times New Roman" w:hAnsi="Times New Roman" w:cs="Times New Roman"/>
-        </w:rPr>
-        <w:t xml:space="preserve">Accessed 16 11 2015]. </w:t>
+        <w:t xml:space="preserve">Denso Wave Incorporated, “2D Barcodes,” 2014. [Online]. Available: https://archive.is/IuLU. 0]  [Accessed 16 11 2015]. </w:t>
       </w:r>
     </w:p>
     <w:p>
@@ -27077,49 +26145,7 @@
         <w:rPr>
           <w:rFonts w:ascii="Times New Roman" w:hAnsi="Times New Roman" w:cs="Times New Roman"/>
         </w:rPr>
-        <w:t xml:space="preserve">[2 Marketing VF, </w:t>
-      </w:r>
-      <w:proofErr w:type="spellStart"/>
-      <w:r>
-        <w:rPr>
-          <w:rFonts w:ascii="Times New Roman" w:hAnsi="Times New Roman" w:cs="Times New Roman"/>
-        </w:rPr>
-        <w:t>Expertmarket</w:t>
-      </w:r>
-      <w:proofErr w:type="spellEnd"/>
-      <w:r>
-        <w:rPr>
-          <w:rFonts w:ascii="Times New Roman" w:hAnsi="Times New Roman" w:cs="Times New Roman"/>
-        </w:rPr>
-        <w:t>, “What is a Franking Machine</w:t>
-      </w:r>
-      <w:proofErr w:type="gramStart"/>
-      <w:r>
-        <w:rPr>
-          <w:rFonts w:ascii="Times New Roman" w:hAnsi="Times New Roman" w:cs="Times New Roman"/>
-        </w:rPr>
-        <w:t>?,</w:t>
-      </w:r>
-      <w:proofErr w:type="gramEnd"/>
-      <w:r>
-        <w:rPr>
-          <w:rFonts w:ascii="Times New Roman" w:hAnsi="Times New Roman" w:cs="Times New Roman"/>
-        </w:rPr>
-        <w:t>” 2015. [Online]. Available: 1</w:t>
-      </w:r>
-      <w:proofErr w:type="gramStart"/>
-      <w:r>
-        <w:rPr>
-          <w:rFonts w:ascii="Times New Roman" w:hAnsi="Times New Roman" w:cs="Times New Roman"/>
-        </w:rPr>
-        <w:t>]  http</w:t>
-      </w:r>
-      <w:proofErr w:type="gramEnd"/>
-      <w:r>
-        <w:rPr>
-          <w:rFonts w:ascii="Times New Roman" w:hAnsi="Times New Roman" w:cs="Times New Roman"/>
-        </w:rPr>
-        <w:t xml:space="preserve">://www.ie.expertmarket.eu/franking-machines. [Accessed 29 10 2015]. </w:t>
+        <w:t xml:space="preserve">[2 Marketing VF, Expertmarket, “What is a Franking Machine?,” 2015. [Online]. Available: 1]  http://www.ie.expertmarket.eu/franking-machines. [Accessed 29 10 2015]. </w:t>
       </w:r>
     </w:p>
     <w:p>
@@ -27153,20 +26179,7 @@
           <w:rFonts w:ascii="Times New Roman" w:hAnsi="Times New Roman" w:cs="Times New Roman"/>
         </w:rPr>
         <w:tab/>
-      </w:r>
-      <w:proofErr w:type="spellStart"/>
-      <w:r>
-        <w:rPr>
-          <w:rFonts w:ascii="Times New Roman" w:hAnsi="Times New Roman" w:cs="Times New Roman"/>
-        </w:rPr>
-        <w:t>Janalta</w:t>
-      </w:r>
-      <w:proofErr w:type="spellEnd"/>
-      <w:r>
-        <w:rPr>
-          <w:rFonts w:ascii="Times New Roman" w:hAnsi="Times New Roman" w:cs="Times New Roman"/>
-        </w:rPr>
-        <w:t xml:space="preserve"> Interactive Inc., “Oracle Database (Oracle DB),” 2015. [Online]. Available: </w:t>
+        <w:t xml:space="preserve">Janalta Interactive Inc., “Oracle Database (Oracle DB),” 2015. [Online]. Available: </w:t>
       </w:r>
     </w:p>
     <w:p>
@@ -27177,19 +26190,11 @@
           <w:rFonts w:ascii="Times New Roman" w:hAnsi="Times New Roman" w:cs="Times New Roman"/>
         </w:rPr>
       </w:pPr>
-      <w:proofErr w:type="gramStart"/>
-      <w:r>
-        <w:rPr>
-          <w:rFonts w:ascii="Times New Roman" w:hAnsi="Times New Roman" w:cs="Times New Roman"/>
-        </w:rPr>
-        <w:t>2]  https</w:t>
-      </w:r>
-      <w:proofErr w:type="gramEnd"/>
-      <w:r>
-        <w:rPr>
-          <w:rFonts w:ascii="Times New Roman" w:hAnsi="Times New Roman" w:cs="Times New Roman"/>
-        </w:rPr>
-        <w:t xml:space="preserve">://www.techopedia.com/definition/8711/oracle-database. [Accessed 20 11 2015]. </w:t>
+      <w:r>
+        <w:rPr>
+          <w:rFonts w:ascii="Times New Roman" w:hAnsi="Times New Roman" w:cs="Times New Roman"/>
+        </w:rPr>
+        <w:t xml:space="preserve">2]  https://www.techopedia.com/definition/8711/oracle-database. [Accessed 20 11 2015]. </w:t>
       </w:r>
     </w:p>
     <w:p>
@@ -27210,7 +26215,6 @@
           <w:rFonts w:ascii="Times New Roman" w:hAnsi="Times New Roman" w:cs="Times New Roman"/>
           <w:sz w:val="22"/>
         </w:rPr>
-        <w:lastRenderedPageBreak/>
         <w:tab/>
       </w:r>
       <w:r>
@@ -27224,20 +26228,7 @@
           <w:rFonts w:ascii="Times New Roman" w:hAnsi="Times New Roman" w:cs="Times New Roman"/>
         </w:rPr>
         <w:tab/>
-      </w:r>
-      <w:proofErr w:type="spellStart"/>
-      <w:r>
-        <w:rPr>
-          <w:rFonts w:ascii="Times New Roman" w:hAnsi="Times New Roman" w:cs="Times New Roman"/>
-        </w:rPr>
-        <w:t>Janalta</w:t>
-      </w:r>
-      <w:proofErr w:type="spellEnd"/>
-      <w:r>
-        <w:rPr>
-          <w:rFonts w:ascii="Times New Roman" w:hAnsi="Times New Roman" w:cs="Times New Roman"/>
-        </w:rPr>
-        <w:t xml:space="preserve"> Interactive Inc., “SQL Server,” 2015. [Online]. Available: </w:t>
+        <w:t xml:space="preserve">Janalta Interactive Inc., “SQL Server,” 2015. [Online]. Available: </w:t>
       </w:r>
     </w:p>
     <w:p>
@@ -27248,19 +26239,11 @@
           <w:rFonts w:ascii="Times New Roman" w:hAnsi="Times New Roman" w:cs="Times New Roman"/>
         </w:rPr>
       </w:pPr>
-      <w:proofErr w:type="gramStart"/>
-      <w:r>
-        <w:rPr>
-          <w:rFonts w:ascii="Times New Roman" w:hAnsi="Times New Roman" w:cs="Times New Roman"/>
-        </w:rPr>
-        <w:t>3]  https</w:t>
-      </w:r>
-      <w:proofErr w:type="gramEnd"/>
-      <w:r>
-        <w:rPr>
-          <w:rFonts w:ascii="Times New Roman" w:hAnsi="Times New Roman" w:cs="Times New Roman"/>
-        </w:rPr>
-        <w:t xml:space="preserve">://www.techopedia.com/definition/1243/sql-server. [Accessed 20 11 2015]. </w:t>
+      <w:r>
+        <w:rPr>
+          <w:rFonts w:ascii="Times New Roman" w:hAnsi="Times New Roman" w:cs="Times New Roman"/>
+        </w:rPr>
+        <w:t xml:space="preserve">3]  https://www.techopedia.com/definition/1243/sql-server. [Accessed 20 11 2015]. </w:t>
       </w:r>
     </w:p>
     <w:p>
@@ -27294,20 +26277,7 @@
           <w:rFonts w:ascii="Times New Roman" w:hAnsi="Times New Roman" w:cs="Times New Roman"/>
         </w:rPr>
         <w:tab/>
-      </w:r>
-      <w:proofErr w:type="spellStart"/>
-      <w:r>
-        <w:rPr>
-          <w:rFonts w:ascii="Times New Roman" w:hAnsi="Times New Roman" w:cs="Times New Roman"/>
-        </w:rPr>
-        <w:t>Janalta</w:t>
-      </w:r>
-      <w:proofErr w:type="spellEnd"/>
-      <w:r>
-        <w:rPr>
-          <w:rFonts w:ascii="Times New Roman" w:hAnsi="Times New Roman" w:cs="Times New Roman"/>
-        </w:rPr>
-        <w:t xml:space="preserve"> Interactive Inc., “MySQL,” 2015. [Online]. Available: </w:t>
+        <w:t xml:space="preserve">Janalta Interactive Inc., “MySQL,” 2015. [Online]. Available: </w:t>
       </w:r>
     </w:p>
     <w:p>
@@ -27318,19 +26288,12 @@
           <w:rFonts w:ascii="Times New Roman" w:hAnsi="Times New Roman" w:cs="Times New Roman"/>
         </w:rPr>
       </w:pPr>
-      <w:proofErr w:type="gramStart"/>
-      <w:r>
-        <w:rPr>
-          <w:rFonts w:ascii="Times New Roman" w:hAnsi="Times New Roman" w:cs="Times New Roman"/>
-        </w:rPr>
-        <w:t>4]  https</w:t>
-      </w:r>
-      <w:proofErr w:type="gramEnd"/>
-      <w:r>
-        <w:rPr>
-          <w:rFonts w:ascii="Times New Roman" w:hAnsi="Times New Roman" w:cs="Times New Roman"/>
-        </w:rPr>
-        <w:t xml:space="preserve">://www.techopedia.com/definition/3498/mysql. [Accessed 20 11 2015]. </w:t>
+      <w:r>
+        <w:rPr>
+          <w:rFonts w:ascii="Times New Roman" w:hAnsi="Times New Roman" w:cs="Times New Roman"/>
+        </w:rPr>
+        <w:lastRenderedPageBreak/>
+        <w:t xml:space="preserve">4]  https://www.techopedia.com/definition/3498/mysql. [Accessed 20 11 2015]. </w:t>
       </w:r>
     </w:p>
     <w:p>
@@ -27363,34 +26326,7 @@
           <w:rFonts w:ascii="Times New Roman" w:hAnsi="Times New Roman" w:cs="Times New Roman"/>
         </w:rPr>
         <w:tab/>
-      </w:r>
-      <w:proofErr w:type="spellStart"/>
-      <w:r>
-        <w:rPr>
-          <w:rFonts w:ascii="Times New Roman" w:hAnsi="Times New Roman" w:cs="Times New Roman"/>
-        </w:rPr>
-        <w:t>Jestro</w:t>
-      </w:r>
-      <w:proofErr w:type="spellEnd"/>
-      <w:r>
-        <w:rPr>
-          <w:rFonts w:ascii="Times New Roman" w:hAnsi="Times New Roman" w:cs="Times New Roman"/>
-        </w:rPr>
-        <w:t xml:space="preserve"> LLC., “Stripe vs PayPal: Who should you choose</w:t>
-      </w:r>
-      <w:proofErr w:type="gramStart"/>
-      <w:r>
-        <w:rPr>
-          <w:rFonts w:ascii="Times New Roman" w:hAnsi="Times New Roman" w:cs="Times New Roman"/>
-        </w:rPr>
-        <w:t>?,</w:t>
-      </w:r>
-      <w:proofErr w:type="gramEnd"/>
-      <w:r>
-        <w:rPr>
-          <w:rFonts w:ascii="Times New Roman" w:hAnsi="Times New Roman" w:cs="Times New Roman"/>
-        </w:rPr>
-        <w:t xml:space="preserve">” 2015. [Online]. Available: </w:t>
+        <w:t xml:space="preserve">Jestro LLC., “Stripe vs PayPal: Who should you choose?,” 2015. [Online]. Available: </w:t>
       </w:r>
     </w:p>
     <w:p>
@@ -27401,19 +26337,11 @@
           <w:rFonts w:ascii="Times New Roman" w:hAnsi="Times New Roman" w:cs="Times New Roman"/>
         </w:rPr>
       </w:pPr>
-      <w:proofErr w:type="gramStart"/>
-      <w:r>
-        <w:rPr>
-          <w:rFonts w:ascii="Times New Roman" w:hAnsi="Times New Roman" w:cs="Times New Roman"/>
-        </w:rPr>
-        <w:t>5]  https</w:t>
-      </w:r>
-      <w:proofErr w:type="gramEnd"/>
-      <w:r>
-        <w:rPr>
-          <w:rFonts w:ascii="Times New Roman" w:hAnsi="Times New Roman" w:cs="Times New Roman"/>
-        </w:rPr>
-        <w:t xml:space="preserve">://memberful.com/blog/stripe-vs-paypal/. [Accessed 12 11 2015]. </w:t>
+      <w:r>
+        <w:rPr>
+          <w:rFonts w:ascii="Times New Roman" w:hAnsi="Times New Roman" w:cs="Times New Roman"/>
+        </w:rPr>
+        <w:t xml:space="preserve">5]  https://memberful.com/blog/stripe-vs-paypal/. [Accessed 12 11 2015]. </w:t>
       </w:r>
     </w:p>
     <w:p>
@@ -27447,34 +26375,7 @@
           <w:rFonts w:ascii="Times New Roman" w:hAnsi="Times New Roman" w:cs="Times New Roman"/>
         </w:rPr>
         <w:tab/>
-      </w:r>
-      <w:proofErr w:type="spellStart"/>
-      <w:r>
-        <w:rPr>
-          <w:rFonts w:ascii="Times New Roman" w:hAnsi="Times New Roman" w:cs="Times New Roman"/>
-        </w:rPr>
-        <w:t>DroidLa</w:t>
-      </w:r>
-      <w:proofErr w:type="spellEnd"/>
-      <w:r>
-        <w:rPr>
-          <w:rFonts w:ascii="Times New Roman" w:hAnsi="Times New Roman" w:cs="Times New Roman"/>
-        </w:rPr>
-        <w:t xml:space="preserve">, “Droid QR Code Scanner,” </w:t>
-      </w:r>
-      <w:proofErr w:type="spellStart"/>
-      <w:r>
-        <w:rPr>
-          <w:rFonts w:ascii="Times New Roman" w:hAnsi="Times New Roman" w:cs="Times New Roman"/>
-        </w:rPr>
-        <w:t>DroidLa</w:t>
-      </w:r>
-      <w:proofErr w:type="spellEnd"/>
-      <w:r>
-        <w:rPr>
-          <w:rFonts w:ascii="Times New Roman" w:hAnsi="Times New Roman" w:cs="Times New Roman"/>
-        </w:rPr>
-        <w:t xml:space="preserve">, 2015. </w:t>
+        <w:t xml:space="preserve">DroidLa, “Droid QR Code Scanner,” DroidLa, 2015. </w:t>
       </w:r>
     </w:p>
     <w:p>
@@ -27523,35 +26424,7 @@
           <w:rFonts w:ascii="Times New Roman" w:hAnsi="Times New Roman" w:cs="Times New Roman"/>
         </w:rPr>
         <w:tab/>
-        <w:t xml:space="preserve">T. </w:t>
-      </w:r>
-      <w:proofErr w:type="spellStart"/>
-      <w:r>
-        <w:rPr>
-          <w:rFonts w:ascii="Times New Roman" w:hAnsi="Times New Roman" w:cs="Times New Roman"/>
-        </w:rPr>
-        <w:t>Dalling</w:t>
-      </w:r>
-      <w:proofErr w:type="spellEnd"/>
-      <w:r>
-        <w:rPr>
-          <w:rFonts w:ascii="Times New Roman" w:hAnsi="Times New Roman" w:cs="Times New Roman"/>
-        </w:rPr>
-        <w:t>, “What is the advantage of MVC</w:t>
-      </w:r>
-      <w:proofErr w:type="gramStart"/>
-      <w:r>
-        <w:rPr>
-          <w:rFonts w:ascii="Times New Roman" w:hAnsi="Times New Roman" w:cs="Times New Roman"/>
-        </w:rPr>
-        <w:t>?,</w:t>
-      </w:r>
-      <w:proofErr w:type="gramEnd"/>
-      <w:r>
-        <w:rPr>
-          <w:rFonts w:ascii="Times New Roman" w:hAnsi="Times New Roman" w:cs="Times New Roman"/>
-        </w:rPr>
-        <w:t xml:space="preserve">” 2015. [Online]. Available: </w:t>
+        <w:t xml:space="preserve">T. Dalling, “What is the advantage of MVC?,” 2015. [Online]. Available: </w:t>
       </w:r>
     </w:p>
     <w:p>
@@ -27562,19 +26435,11 @@
           <w:rFonts w:ascii="Times New Roman" w:hAnsi="Times New Roman" w:cs="Times New Roman"/>
         </w:rPr>
       </w:pPr>
-      <w:proofErr w:type="gramStart"/>
-      <w:r>
-        <w:rPr>
-          <w:rFonts w:ascii="Times New Roman" w:hAnsi="Times New Roman" w:cs="Times New Roman"/>
-        </w:rPr>
-        <w:t>7]  http</w:t>
-      </w:r>
-      <w:proofErr w:type="gramEnd"/>
-      <w:r>
-        <w:rPr>
-          <w:rFonts w:ascii="Times New Roman" w:hAnsi="Times New Roman" w:cs="Times New Roman"/>
-        </w:rPr>
-        <w:t xml:space="preserve">://www.tomdalling.com/blog/software-design/model-view-controller-explained/. [Accessed 29 10 2015]. </w:t>
+      <w:r>
+        <w:rPr>
+          <w:rFonts w:ascii="Times New Roman" w:hAnsi="Times New Roman" w:cs="Times New Roman"/>
+        </w:rPr>
+        <w:t xml:space="preserve">7]  http://www.tomdalling.com/blog/software-design/model-view-controller-explained/. [Accessed 29 10 2015]. </w:t>
       </w:r>
     </w:p>
     <w:p>
@@ -27589,21 +26454,7 @@
         <w:rPr>
           <w:rFonts w:ascii="Times New Roman" w:hAnsi="Times New Roman" w:cs="Times New Roman"/>
         </w:rPr>
-        <w:t>[2 admin, “Agile Methodology,” 2015. [Online]. Available: http://agilemethodology.org/. [Accessed 8</w:t>
-      </w:r>
-      <w:proofErr w:type="gramStart"/>
-      <w:r>
-        <w:rPr>
-          <w:rFonts w:ascii="Times New Roman" w:hAnsi="Times New Roman" w:cs="Times New Roman"/>
-        </w:rPr>
-        <w:t>]  12</w:t>
-      </w:r>
-      <w:proofErr w:type="gramEnd"/>
-      <w:r>
-        <w:rPr>
-          <w:rFonts w:ascii="Times New Roman" w:hAnsi="Times New Roman" w:cs="Times New Roman"/>
-        </w:rPr>
-        <w:t xml:space="preserve"> 11 2015]. </w:t>
+        <w:t xml:space="preserve">[2 admin, “Agile Methodology,” 2015. [Online]. Available: http://agilemethodology.org/. [Accessed 8]  12 11 2015]. </w:t>
       </w:r>
     </w:p>
     <w:p>
@@ -27648,19 +26499,11 @@
           <w:rFonts w:ascii="Times New Roman" w:hAnsi="Times New Roman" w:cs="Times New Roman"/>
         </w:rPr>
       </w:pPr>
-      <w:proofErr w:type="gramStart"/>
-      <w:r>
-        <w:rPr>
-          <w:rFonts w:ascii="Times New Roman" w:hAnsi="Times New Roman" w:cs="Times New Roman"/>
-        </w:rPr>
-        <w:t>9]  https</w:t>
-      </w:r>
-      <w:proofErr w:type="gramEnd"/>
-      <w:r>
-        <w:rPr>
-          <w:rFonts w:ascii="Times New Roman" w:hAnsi="Times New Roman" w:cs="Times New Roman"/>
-        </w:rPr>
-        <w:t xml:space="preserve">://www.techopedia.com/definition/24649/three-tier-architecture. [Accessed 24 11 2015]. </w:t>
+      <w:r>
+        <w:rPr>
+          <w:rFonts w:ascii="Times New Roman" w:hAnsi="Times New Roman" w:cs="Times New Roman"/>
+        </w:rPr>
+        <w:t xml:space="preserve">9]  https://www.techopedia.com/definition/24649/three-tier-architecture. [Accessed 24 11 2015]. </w:t>
       </w:r>
     </w:p>
     <w:p>
@@ -27694,20 +26537,7 @@
           <w:rFonts w:ascii="Times New Roman" w:hAnsi="Times New Roman" w:cs="Times New Roman"/>
         </w:rPr>
         <w:tab/>
-      </w:r>
-      <w:proofErr w:type="spellStart"/>
-      <w:r>
-        <w:rPr>
-          <w:rFonts w:ascii="Times New Roman" w:hAnsi="Times New Roman" w:cs="Times New Roman"/>
-        </w:rPr>
-        <w:t>QuinStreet</w:t>
-      </w:r>
-      <w:proofErr w:type="spellEnd"/>
-      <w:r>
-        <w:rPr>
-          <w:rFonts w:ascii="Times New Roman" w:hAnsi="Times New Roman" w:cs="Times New Roman"/>
-        </w:rPr>
-        <w:t xml:space="preserve"> Inc., “White Box Testing,” 2015. [Online]. Available: </w:t>
+        <w:t xml:space="preserve">QuinStreet Inc., “White Box Testing,” 2015. [Online]. Available: </w:t>
       </w:r>
     </w:p>
     <w:p>
@@ -27718,19 +26548,11 @@
           <w:rFonts w:ascii="Times New Roman" w:hAnsi="Times New Roman" w:cs="Times New Roman"/>
         </w:rPr>
       </w:pPr>
-      <w:proofErr w:type="gramStart"/>
-      <w:r>
-        <w:rPr>
-          <w:rFonts w:ascii="Times New Roman" w:hAnsi="Times New Roman" w:cs="Times New Roman"/>
-        </w:rPr>
-        <w:t>0]  http</w:t>
-      </w:r>
-      <w:proofErr w:type="gramEnd"/>
-      <w:r>
-        <w:rPr>
-          <w:rFonts w:ascii="Times New Roman" w:hAnsi="Times New Roman" w:cs="Times New Roman"/>
-        </w:rPr>
-        <w:t xml:space="preserve">://www.webopedia.com/TERM/W/White_Box_Testing.html. [Accessed 24 11 2015]. </w:t>
+      <w:r>
+        <w:rPr>
+          <w:rFonts w:ascii="Times New Roman" w:hAnsi="Times New Roman" w:cs="Times New Roman"/>
+        </w:rPr>
+        <w:t xml:space="preserve">0]  http://www.webopedia.com/TERM/W/White_Box_Testing.html. [Accessed 24 11 2015]. </w:t>
       </w:r>
     </w:p>
     <w:p>
@@ -27764,20 +26586,7 @@
           <w:rFonts w:ascii="Times New Roman" w:hAnsi="Times New Roman" w:cs="Times New Roman"/>
         </w:rPr>
         <w:tab/>
-      </w:r>
-      <w:proofErr w:type="spellStart"/>
-      <w:r>
-        <w:rPr>
-          <w:rFonts w:ascii="Times New Roman" w:hAnsi="Times New Roman" w:cs="Times New Roman"/>
-        </w:rPr>
-        <w:t>QuinStreet</w:t>
-      </w:r>
-      <w:proofErr w:type="spellEnd"/>
-      <w:r>
-        <w:rPr>
-          <w:rFonts w:ascii="Times New Roman" w:hAnsi="Times New Roman" w:cs="Times New Roman"/>
-        </w:rPr>
-        <w:t xml:space="preserve"> Inc., “Black Box Testing,” 2015. [Online]. Available: </w:t>
+        <w:t xml:space="preserve">QuinStreet Inc., “Black Box Testing,” 2015. [Online]. Available: </w:t>
       </w:r>
     </w:p>
     <w:p>
@@ -27788,19 +26597,11 @@
           <w:rFonts w:ascii="Times New Roman" w:hAnsi="Times New Roman" w:cs="Times New Roman"/>
         </w:rPr>
       </w:pPr>
-      <w:proofErr w:type="gramStart"/>
-      <w:r>
-        <w:rPr>
-          <w:rFonts w:ascii="Times New Roman" w:hAnsi="Times New Roman" w:cs="Times New Roman"/>
-        </w:rPr>
-        <w:t>1]  http</w:t>
-      </w:r>
-      <w:proofErr w:type="gramEnd"/>
-      <w:r>
-        <w:rPr>
-          <w:rFonts w:ascii="Times New Roman" w:hAnsi="Times New Roman" w:cs="Times New Roman"/>
-        </w:rPr>
-        <w:t xml:space="preserve">://www.webopedia.com/TERM/B/Black_Box_Testing.html. [Accessed 23 11 2015]. </w:t>
+      <w:r>
+        <w:rPr>
+          <w:rFonts w:ascii="Times New Roman" w:hAnsi="Times New Roman" w:cs="Times New Roman"/>
+        </w:rPr>
+        <w:t xml:space="preserve">1]  http://www.webopedia.com/TERM/B/Black_Box_Testing.html. [Accessed 23 11 2015]. </w:t>
       </w:r>
     </w:p>
     <w:p>
@@ -27845,19 +26646,11 @@
           <w:rFonts w:ascii="Times New Roman" w:hAnsi="Times New Roman" w:cs="Times New Roman"/>
         </w:rPr>
       </w:pPr>
-      <w:proofErr w:type="gramStart"/>
-      <w:r>
-        <w:rPr>
-          <w:rFonts w:ascii="Times New Roman" w:hAnsi="Times New Roman" w:cs="Times New Roman"/>
-        </w:rPr>
-        <w:t>2]  http</w:t>
-      </w:r>
-      <w:proofErr w:type="gramEnd"/>
-      <w:r>
-        <w:rPr>
-          <w:rFonts w:ascii="Times New Roman" w:hAnsi="Times New Roman" w:cs="Times New Roman"/>
-        </w:rPr>
-        <w:t xml:space="preserve">://php.net/manual/en/function.header.php. [Accessed 23 10 2015]. </w:t>
+      <w:r>
+        <w:rPr>
+          <w:rFonts w:ascii="Times New Roman" w:hAnsi="Times New Roman" w:cs="Times New Roman"/>
+        </w:rPr>
+        <w:t xml:space="preserve">2]  http://php.net/manual/en/function.header.php. [Accessed 23 10 2015]. </w:t>
       </w:r>
     </w:p>
     <w:p>
@@ -27891,21 +26684,7 @@
           <w:rFonts w:ascii="Times New Roman" w:hAnsi="Times New Roman" w:cs="Times New Roman"/>
         </w:rPr>
         <w:tab/>
-        <w:t xml:space="preserve">Y. </w:t>
-      </w:r>
-      <w:proofErr w:type="spellStart"/>
-      <w:r>
-        <w:rPr>
-          <w:rFonts w:ascii="Times New Roman" w:hAnsi="Times New Roman" w:cs="Times New Roman"/>
-        </w:rPr>
-        <w:t>Ryu</w:t>
-      </w:r>
-      <w:proofErr w:type="spellEnd"/>
-      <w:r>
-        <w:rPr>
-          <w:rFonts w:ascii="Times New Roman" w:hAnsi="Times New Roman" w:cs="Times New Roman"/>
-        </w:rPr>
-        <w:t xml:space="preserve">, “PHP Push Notification Android,” 2015. [Online]. Available: </w:t>
+        <w:t xml:space="preserve">Y. Ryu, “PHP Push Notification Android,” 2015. [Online]. Available: </w:t>
       </w:r>
     </w:p>
     <w:p>
@@ -27916,19 +26695,11 @@
           <w:rFonts w:ascii="Times New Roman" w:hAnsi="Times New Roman" w:cs="Times New Roman"/>
         </w:rPr>
       </w:pPr>
-      <w:proofErr w:type="gramStart"/>
-      <w:r>
-        <w:rPr>
-          <w:rFonts w:ascii="Times New Roman" w:hAnsi="Times New Roman" w:cs="Times New Roman"/>
-        </w:rPr>
-        <w:t>3]  http</w:t>
-      </w:r>
-      <w:proofErr w:type="gramEnd"/>
-      <w:r>
-        <w:rPr>
-          <w:rFonts w:ascii="Times New Roman" w:hAnsi="Times New Roman" w:cs="Times New Roman"/>
-        </w:rPr>
-        <w:t xml:space="preserve">://www.phpclasses.org/package/8987-PHP-Send-push-notifications-to-Android-and-iOSdevices.html. [Accessed 28 11 2015]. </w:t>
+      <w:r>
+        <w:rPr>
+          <w:rFonts w:ascii="Times New Roman" w:hAnsi="Times New Roman" w:cs="Times New Roman"/>
+        </w:rPr>
+        <w:t xml:space="preserve">3]  http://www.phpclasses.org/package/8987-PHP-Send-push-notifications-to-Android-and-iOSdevices.html. [Accessed 28 11 2015]. </w:t>
       </w:r>
     </w:p>
     <w:p>
@@ -27962,20 +26733,7 @@
           <w:rFonts w:ascii="Times New Roman" w:hAnsi="Times New Roman" w:cs="Times New Roman"/>
         </w:rPr>
         <w:tab/>
-      </w:r>
-      <w:proofErr w:type="spellStart"/>
-      <w:r>
-        <w:rPr>
-          <w:rFonts w:ascii="Times New Roman" w:hAnsi="Times New Roman" w:cs="Times New Roman"/>
-        </w:rPr>
-        <w:t>Clickatell</w:t>
-      </w:r>
-      <w:proofErr w:type="spellEnd"/>
-      <w:r>
-        <w:rPr>
-          <w:rFonts w:ascii="Times New Roman" w:hAnsi="Times New Roman" w:cs="Times New Roman"/>
-        </w:rPr>
-        <w:t xml:space="preserve">, “SMS-Gateway,” 2015. [Online]. Available: </w:t>
+        <w:t xml:space="preserve">Clickatell, “SMS-Gateway,” 2015. [Online]. Available: </w:t>
       </w:r>
     </w:p>
     <w:p>
@@ -27986,19 +26744,11 @@
           <w:rFonts w:ascii="Times New Roman" w:hAnsi="Times New Roman" w:cs="Times New Roman"/>
         </w:rPr>
       </w:pPr>
-      <w:proofErr w:type="gramStart"/>
-      <w:r>
-        <w:rPr>
-          <w:rFonts w:ascii="Times New Roman" w:hAnsi="Times New Roman" w:cs="Times New Roman"/>
-        </w:rPr>
-        <w:t>4]  https</w:t>
-      </w:r>
-      <w:proofErr w:type="gramEnd"/>
-      <w:r>
-        <w:rPr>
-          <w:rFonts w:ascii="Times New Roman" w:hAnsi="Times New Roman" w:cs="Times New Roman"/>
-        </w:rPr>
-        <w:t xml:space="preserve">://www.clickatell.com/developers/sms-gateway/. [Accessed 28 11 2015]. </w:t>
+      <w:r>
+        <w:rPr>
+          <w:rFonts w:ascii="Times New Roman" w:hAnsi="Times New Roman" w:cs="Times New Roman"/>
+        </w:rPr>
+        <w:t xml:space="preserve">4]  https://www.clickatell.com/developers/sms-gateway/. [Accessed 28 11 2015]. </w:t>
       </w:r>
     </w:p>
     <w:p>
@@ -28043,19 +26793,11 @@
           <w:rFonts w:ascii="Times New Roman" w:hAnsi="Times New Roman" w:cs="Times New Roman"/>
         </w:rPr>
       </w:pPr>
-      <w:proofErr w:type="gramStart"/>
-      <w:r>
-        <w:rPr>
-          <w:rFonts w:ascii="Times New Roman" w:hAnsi="Times New Roman" w:cs="Times New Roman"/>
-        </w:rPr>
-        <w:t>5]  http</w:t>
-      </w:r>
-      <w:proofErr w:type="gramEnd"/>
-      <w:r>
-        <w:rPr>
-          <w:rFonts w:ascii="Times New Roman" w:hAnsi="Times New Roman" w:cs="Times New Roman"/>
-        </w:rPr>
-        <w:t xml:space="preserve">://www.qrcode.com/en/qrfeature.html. [Accessed 09 11 2015]. </w:t>
+      <w:r>
+        <w:rPr>
+          <w:rFonts w:ascii="Times New Roman" w:hAnsi="Times New Roman" w:cs="Times New Roman"/>
+        </w:rPr>
+        <w:t xml:space="preserve">5]  http://www.qrcode.com/en/qrfeature.html. [Accessed 09 11 2015]. </w:t>
       </w:r>
     </w:p>
     <w:p>
@@ -28087,7 +26829,6 @@
         <w:rPr>
           <w:rFonts w:ascii="Times New Roman" w:hAnsi="Times New Roman" w:cs="Times New Roman"/>
         </w:rPr>
-        <w:lastRenderedPageBreak/>
         <w:t>Appendix</w:t>
       </w:r>
       <w:bookmarkEnd w:id="40"/>
@@ -28109,9 +26850,9 @@
       </w:r>
     </w:p>
     <w:sectPr>
-      <w:headerReference w:type="even" r:id="rId73"/>
-      <w:headerReference w:type="default" r:id="rId74"/>
-      <w:headerReference w:type="first" r:id="rId75"/>
+      <w:headerReference w:type="even" r:id="rId69"/>
+      <w:headerReference w:type="default" r:id="rId70"/>
+      <w:headerReference w:type="first" r:id="rId71"/>
       <w:pgSz w:w="11910" w:h="16845"/>
       <w:pgMar w:top="1440" w:right="1440" w:bottom="1440" w:left="1440" w:header="751" w:footer="720" w:gutter="0"/>
       <w:cols w:space="720"/>
@@ -31746,7 +30487,7 @@
   <w:abstractNum w:abstractNumId="21" w15:restartNumberingAfterBreak="0">
     <w:nsid w:val="40E8370E"/>
     <w:multiLevelType w:val="hybridMultilevel"/>
-    <w:tmpl w:val="B80047A0"/>
+    <w:tmpl w:val="1144A732"/>
     <w:lvl w:ilvl="0" w:tplc="18090001">
       <w:start w:val="1"/>
       <w:numFmt w:val="bullet"/>
@@ -36366,7 +35107,7 @@
 </file>
 
 <file path=customXml/itemProps1.xml><?xml version="1.0" encoding="utf-8"?>
-<ds:datastoreItem xmlns:ds="http://schemas.openxmlformats.org/officeDocument/2006/customXml" ds:itemID="{FF492CB6-5EF2-48E7-B229-ABE150ED458D}">
+<ds:datastoreItem xmlns:ds="http://schemas.openxmlformats.org/officeDocument/2006/customXml" ds:itemID="{A310F746-B195-417F-855D-B3E2134ECE12}">
   <ds:schemaRefs>
     <ds:schemaRef ds:uri="http://schemas.openxmlformats.org/officeDocument/2006/bibliography"/>
   </ds:schemaRefs>

--- a/PaulMoran_C12370211_FYPInterimReport08122015.docx
+++ b/PaulMoran_C12370211_FYPInterimReport08122015.docx
@@ -39,7 +39,7 @@
       <w:pPr>
         <w:spacing w:after="139" w:line="259" w:lineRule="auto"/>
         <w:ind w:left="0" w:right="3063" w:firstLine="0"/>
-        <w:jc w:val="right"/>
+        <w:jc w:val="center"/>
         <w:rPr>
           <w:rFonts w:ascii="Times New Roman" w:hAnsi="Times New Roman" w:cs="Times New Roman"/>
         </w:rPr>
@@ -50,9 +50,17 @@
           <w:noProof/>
         </w:rPr>
         <w:drawing>
-          <wp:inline distT="0" distB="0" distL="0" distR="0">
+          <wp:anchor distT="0" distB="0" distL="114300" distR="114300" simplePos="0" relativeHeight="251658240" behindDoc="0" locked="0" layoutInCell="1" allowOverlap="1">
+            <wp:simplePos x="0" y="0"/>
+            <wp:positionH relativeFrom="column">
+              <wp:posOffset>209550</wp:posOffset>
+            </wp:positionH>
+            <wp:positionV relativeFrom="paragraph">
+              <wp:posOffset>3175</wp:posOffset>
+            </wp:positionV>
             <wp:extent cx="3371850" cy="3371850"/>
             <wp:effectExtent l="0" t="0" r="0" b="0"/>
+            <wp:wrapSquare wrapText="bothSides"/>
             <wp:docPr id="75" name="Picture 75"/>
             <wp:cNvGraphicFramePr/>
             <a:graphic xmlns:a="http://schemas.openxmlformats.org/drawingml/2006/main">
@@ -63,7 +71,13 @@
                     <pic:cNvPicPr/>
                   </pic:nvPicPr>
                   <pic:blipFill>
-                    <a:blip r:embed="rId8"/>
+                    <a:blip r:embed="rId8">
+                      <a:extLst>
+                        <a:ext uri="{28A0092B-C50C-407E-A947-70E740481C1C}">
+                          <a14:useLocalDpi xmlns:a14="http://schemas.microsoft.com/office/drawing/2010/main" val="0"/>
+                        </a:ext>
+                      </a:extLst>
+                    </a:blip>
                     <a:stretch>
                       <a:fillRect/>
                     </a:stretch>
@@ -80,14 +94,8 @@
                 </pic:pic>
               </a:graphicData>
             </a:graphic>
-          </wp:inline>
+          </wp:anchor>
         </w:drawing>
-      </w:r>
-      <w:r>
-        <w:rPr>
-          <w:rFonts w:ascii="Times New Roman" w:hAnsi="Times New Roman" w:cs="Times New Roman"/>
-        </w:rPr>
-        <w:t xml:space="preserve"> </w:t>
       </w:r>
     </w:p>
     <w:p>
@@ -127,28 +135,10 @@
       <w:pPr>
         <w:spacing w:after="65" w:line="259" w:lineRule="auto"/>
         <w:ind w:left="0" w:right="3311" w:firstLine="0"/>
-        <w:jc w:val="right"/>
-        <w:rPr>
-          <w:rFonts w:ascii="Times New Roman" w:hAnsi="Times New Roman" w:cs="Times New Roman"/>
-        </w:rPr>
-      </w:pPr>
-      <w:r>
-        <w:rPr>
-          <w:rFonts w:ascii="Times New Roman" w:hAnsi="Times New Roman" w:cs="Times New Roman"/>
-          <w:b/>
-          <w:sz w:val="36"/>
-          <w:u w:val="single" w:color="000000"/>
-        </w:rPr>
-        <w:t>Online Generic Barcoding System</w:t>
-      </w:r>
-      <w:r>
-        <w:rPr>
-          <w:rFonts w:ascii="Times New Roman" w:hAnsi="Times New Roman" w:cs="Times New Roman"/>
-          <w:b/>
-          <w:sz w:val="36"/>
-        </w:rPr>
-        <w:t xml:space="preserve"> </w:t>
-      </w:r>
+        <w:rPr>
+          <w:rFonts w:ascii="Times New Roman" w:hAnsi="Times New Roman" w:cs="Times New Roman"/>
+        </w:rPr>
+      </w:pPr>
     </w:p>
     <w:p>
       <w:pPr>
@@ -157,14 +147,21 @@
         <w:jc w:val="center"/>
         <w:rPr>
           <w:rFonts w:ascii="Times New Roman" w:hAnsi="Times New Roman" w:cs="Times New Roman"/>
-        </w:rPr>
-      </w:pPr>
-      <w:r>
-        <w:rPr>
-          <w:rFonts w:ascii="Times New Roman" w:hAnsi="Times New Roman" w:cs="Times New Roman"/>
           <w:b/>
-        </w:rPr>
-        <w:t xml:space="preserve">Interim* </w:t>
+          <w:sz w:val="44"/>
+          <w:szCs w:val="44"/>
+          <w:u w:val="single"/>
+        </w:rPr>
+      </w:pPr>
+      <w:r>
+        <w:rPr>
+          <w:rFonts w:ascii="Times New Roman" w:hAnsi="Times New Roman" w:cs="Times New Roman"/>
+          <w:b/>
+          <w:sz w:val="44"/>
+          <w:szCs w:val="44"/>
+          <w:u w:val="single"/>
+        </w:rPr>
+        <w:t>Online Generic QR Coding System</w:t>
       </w:r>
     </w:p>
     <w:p>
@@ -12015,7 +12012,6 @@
           <w:noProof/>
           <w:sz w:val="22"/>
         </w:rPr>
-        <w:lastRenderedPageBreak/>
         <mc:AlternateContent>
           <mc:Choice Requires="wpg">
             <w:drawing>
@@ -12458,7 +12454,6 @@
         <w:rPr>
           <w:rFonts w:ascii="Times New Roman" w:hAnsi="Times New Roman" w:cs="Times New Roman"/>
         </w:rPr>
-        <w:lastRenderedPageBreak/>
         <w:t>Backend Languages</w:t>
       </w:r>
       <w:r>
@@ -16822,7 +16817,7 @@
       <w:pPr>
         <w:pStyle w:val="Heading3"/>
         <w:spacing w:after="262"/>
-        <w:ind w:left="295"/>
+        <w:ind w:left="730"/>
         <w:rPr>
           <w:rFonts w:ascii="Times New Roman" w:hAnsi="Times New Roman" w:cs="Times New Roman"/>
         </w:rPr>
@@ -19931,14 +19926,7 @@
         <w:rPr>
           <w:rFonts w:ascii="Times New Roman" w:hAnsi="Times New Roman" w:cs="Times New Roman"/>
         </w:rPr>
-        <w:t xml:space="preserve">In order to test the </w:t>
-      </w:r>
-      <w:r>
-        <w:rPr>
-          <w:rFonts w:ascii="Times New Roman" w:hAnsi="Times New Roman" w:cs="Times New Roman"/>
-        </w:rPr>
-        <w:lastRenderedPageBreak/>
-        <w:t xml:space="preserve">each column and table, sample data (both correct and incorrect ie. Using null in a non-null column) was inserted. </w:t>
+        <w:t xml:space="preserve">In order to test the each column and table, sample data (both correct and incorrect ie. Using null in a non-null column) was inserted. </w:t>
       </w:r>
     </w:p>
     <w:p>
@@ -20108,13 +20096,7 @@
         <w:rPr>
           <w:rFonts w:ascii="Times New Roman" w:hAnsi="Times New Roman" w:cs="Times New Roman"/>
         </w:rPr>
-        <w:t>validity co</w:t>
-      </w:r>
-      <w:r>
-        <w:rPr>
-          <w:rFonts w:ascii="Times New Roman" w:hAnsi="Times New Roman" w:cs="Times New Roman"/>
-        </w:rPr>
-        <w:t>lumns were added and tested. The purpose of these columns is to keep track of various validations factors in particular generated data. This would include columns to ensure that a customer has paid for a particular service, or making sure that a ticket is still within its validation date before being accepted into the system.</w:t>
+        <w:t>validity columns were added and tested. The purpose of these columns is to keep track of various validations factors in particular generated data. This would include columns to ensure that a customer has paid for a particular service, or making sure that a ticket is still within its validation date before being accepted into the system.</w:t>
       </w:r>
     </w:p>
     <w:p>
@@ -20220,7 +20202,6 @@
           <w:rFonts w:ascii="Times New Roman" w:hAnsi="Times New Roman" w:cs="Times New Roman"/>
           <w:noProof/>
         </w:rPr>
-        <w:lastRenderedPageBreak/>
         <w:drawing>
           <wp:inline distT="0" distB="0" distL="0" distR="0" wp14:anchorId="2713B320" wp14:editId="39CBA4E6">
             <wp:extent cx="6353175" cy="2533650"/>
@@ -20615,7 +20596,6 @@
           <w:rFonts w:ascii="Times New Roman" w:hAnsi="Times New Roman" w:cs="Times New Roman"/>
           <w:sz w:val="24"/>
         </w:rPr>
-        <w:lastRenderedPageBreak/>
         <w:t>In the next section</w:t>
       </w:r>
       <w:r>
@@ -21248,6 +21228,14 @@
     </w:p>
     <w:p>
       <w:pPr>
+        <w:pStyle w:val="Heading4"/>
+      </w:pPr>
+      <w:r>
+        <w:t>OTHER NECESSARY FOLDERS</w:t>
+      </w:r>
+    </w:p>
+    <w:p>
+      <w:pPr>
         <w:spacing w:after="236"/>
         <w:ind w:right="1252"/>
         <w:rPr>
@@ -21550,12 +21538,7 @@
     </w:p>
     <w:p>
       <w:r>
-        <w:t>Next we will have a look at the development of them html templates and forms. These are primarily used by the View to populate part of a given HTML template. (NOTE : HTML templates which contain tables populated by values from the database are called specifically in the HTML template itself.</w:t>
-      </w:r>
-      <w:bookmarkStart w:id="19" w:name="_GoBack"/>
-      <w:bookmarkEnd w:id="19"/>
-      <w:r>
-        <w:t>)</w:t>
+        <w:t>Next we will have a look at the development of them html templates and forms. These are primarily used by the View to populate part of a given HTML template. (NOTE : HTML templates which contain tables populated by values from the database are called specifically in the HTML template itself.)</w:t>
       </w:r>
       <w:r>
         <w:t xml:space="preserve"> </w:t>
@@ -21591,14 +21574,14 @@
           <w:rFonts w:ascii="Times New Roman" w:hAnsi="Times New Roman" w:cs="Times New Roman"/>
         </w:rPr>
       </w:pPr>
-      <w:bookmarkStart w:id="20" w:name="_Toc446273808"/>
+      <w:bookmarkStart w:id="19" w:name="_Toc446273808"/>
       <w:r>
         <w:rPr>
           <w:rFonts w:ascii="Times New Roman" w:hAnsi="Times New Roman" w:cs="Times New Roman"/>
         </w:rPr>
         <w:t>Development of HTML Templates</w:t>
       </w:r>
-      <w:bookmarkEnd w:id="20"/>
+      <w:bookmarkEnd w:id="19"/>
     </w:p>
     <w:p>
       <w:pPr>
@@ -21634,7 +21617,25 @@
         <w:rPr>
           <w:rFonts w:ascii="Times New Roman" w:hAnsi="Times New Roman" w:cs="Times New Roman"/>
         </w:rPr>
-        <w:t xml:space="preserve">folder. This held all  the user forms, index-structures for each type of user and html tables which were used to  display the data taken from the database tables. </w:t>
+        <w:t xml:space="preserve">folder. This held all </w:t>
+      </w:r>
+      <w:r>
+        <w:rPr>
+          <w:rFonts w:ascii="Times New Roman" w:hAnsi="Times New Roman" w:cs="Times New Roman"/>
+        </w:rPr>
+        <w:t xml:space="preserve">the user forms, index-structures for each type of user and </w:t>
+      </w:r>
+      <w:r>
+        <w:rPr>
+          <w:rFonts w:ascii="Times New Roman" w:hAnsi="Times New Roman" w:cs="Times New Roman"/>
+        </w:rPr>
+        <w:t xml:space="preserve">html tables which were used to </w:t>
+      </w:r>
+      <w:r>
+        <w:rPr>
+          <w:rFonts w:ascii="Times New Roman" w:hAnsi="Times New Roman" w:cs="Times New Roman"/>
+        </w:rPr>
+        <w:t xml:space="preserve">display the data taken from the database tables. </w:t>
       </w:r>
     </w:p>
     <w:p>
@@ -21727,89 +21728,11 @@
         </w:rPr>
         <w:t xml:space="preserve"> </w:t>
       </w:r>
-    </w:p>
-    <w:p>
-      <w:pPr>
-        <w:numPr>
-          <w:ilvl w:val="0"/>
-          <w:numId w:val="16"/>
-        </w:numPr>
-        <w:spacing w:after="236"/>
-        <w:ind w:left="1847" w:right="1252" w:hanging="360"/>
-        <w:rPr>
-          <w:rFonts w:ascii="Times New Roman" w:hAnsi="Times New Roman" w:cs="Times New Roman"/>
-        </w:rPr>
-      </w:pPr>
-      <w:r>
-        <w:rPr>
-          <w:rFonts w:ascii="Times New Roman" w:hAnsi="Times New Roman" w:cs="Times New Roman"/>
-        </w:rPr>
-        <w:t xml:space="preserve">To complete this step, each form, table and input was separated which was required by each type of user. Therefore the template folder was then broken up into an </w:t>
-      </w:r>
-      <w:r>
-        <w:rPr>
-          <w:rFonts w:ascii="Times New Roman" w:hAnsi="Times New Roman" w:cs="Times New Roman"/>
-          <w:i/>
-        </w:rPr>
-        <w:t xml:space="preserve">index </w:t>
-      </w:r>
-      <w:r>
-        <w:rPr>
-          <w:rFonts w:ascii="Times New Roman" w:hAnsi="Times New Roman" w:cs="Times New Roman"/>
-        </w:rPr>
-        <w:t xml:space="preserve">folder, </w:t>
-      </w:r>
-      <w:r>
-        <w:rPr>
-          <w:rFonts w:ascii="Times New Roman" w:hAnsi="Times New Roman" w:cs="Times New Roman"/>
-          <w:i/>
-        </w:rPr>
-        <w:t xml:space="preserve">user-forms </w:t>
-      </w:r>
-      <w:r>
-        <w:rPr>
-          <w:rFonts w:ascii="Times New Roman" w:hAnsi="Times New Roman" w:cs="Times New Roman"/>
-        </w:rPr>
-        <w:t xml:space="preserve">folder, </w:t>
-      </w:r>
-      <w:r>
-        <w:rPr>
-          <w:rFonts w:ascii="Times New Roman" w:hAnsi="Times New Roman" w:cs="Times New Roman"/>
-          <w:i/>
-        </w:rPr>
-        <w:t xml:space="preserve">employee-forms </w:t>
-      </w:r>
-      <w:r>
-        <w:rPr>
-          <w:rFonts w:ascii="Times New Roman" w:hAnsi="Times New Roman" w:cs="Times New Roman"/>
-        </w:rPr>
-        <w:t xml:space="preserve">folder, </w:t>
-      </w:r>
-      <w:r>
-        <w:rPr>
-          <w:rFonts w:ascii="Times New Roman" w:hAnsi="Times New Roman" w:cs="Times New Roman"/>
-          <w:i/>
-        </w:rPr>
-        <w:t xml:space="preserve">admin-forms </w:t>
-      </w:r>
-      <w:r>
-        <w:rPr>
-          <w:rFonts w:ascii="Times New Roman" w:hAnsi="Times New Roman" w:cs="Times New Roman"/>
-        </w:rPr>
-        <w:t xml:space="preserve">folder, and a </w:t>
-      </w:r>
-      <w:r>
-        <w:rPr>
-          <w:rFonts w:ascii="Times New Roman" w:hAnsi="Times New Roman" w:cs="Times New Roman"/>
-          <w:i/>
-        </w:rPr>
-        <w:t xml:space="preserve">table’s </w:t>
-      </w:r>
-      <w:r>
-        <w:rPr>
-          <w:rFonts w:ascii="Times New Roman" w:hAnsi="Times New Roman" w:cs="Times New Roman"/>
-        </w:rPr>
-        <w:t xml:space="preserve">folder. </w:t>
+      <w:r>
+        <w:rPr>
+          <w:rFonts w:ascii="Times New Roman" w:hAnsi="Times New Roman" w:cs="Times New Roman"/>
+        </w:rPr>
+        <w:t xml:space="preserve"> </w:t>
       </w:r>
     </w:p>
     <w:p>
@@ -21827,7 +21750,110 @@
         <w:rPr>
           <w:rFonts w:ascii="Times New Roman" w:hAnsi="Times New Roman" w:cs="Times New Roman"/>
         </w:rPr>
-        <w:t xml:space="preserve">The appropriate forms for each user type were then designed, implemented and tested. These forms included, insert user, delete user, and update details for each user. </w:t>
+        <w:t>Firstly the template index for each user (</w:t>
+      </w:r>
+      <w:r>
+        <w:rPr>
+          <w:rFonts w:ascii="Times New Roman" w:hAnsi="Times New Roman" w:cs="Times New Roman"/>
+          <w:i/>
+        </w:rPr>
+        <w:t>4:</w:t>
+      </w:r>
+      <w:r>
+        <w:rPr>
+          <w:rFonts w:ascii="Times New Roman" w:hAnsi="Times New Roman" w:cs="Times New Roman"/>
+          <w:i/>
+        </w:rPr>
+        <w:t>customer, employee, admin, login-page</w:t>
+      </w:r>
+      <w:r>
+        <w:rPr>
+          <w:rFonts w:ascii="Times New Roman" w:hAnsi="Times New Roman" w:cs="Times New Roman"/>
+        </w:rPr>
+        <w:t>).</w:t>
+      </w:r>
+    </w:p>
+    <w:p>
+      <w:pPr>
+        <w:numPr>
+          <w:ilvl w:val="1"/>
+          <w:numId w:val="16"/>
+        </w:numPr>
+        <w:ind w:right="1252" w:hanging="360"/>
+        <w:rPr>
+          <w:rFonts w:ascii="Times New Roman" w:hAnsi="Times New Roman" w:cs="Times New Roman"/>
+        </w:rPr>
+      </w:pPr>
+      <w:r>
+        <w:rPr>
+          <w:rFonts w:ascii="Times New Roman" w:hAnsi="Times New Roman" w:cs="Times New Roman"/>
+          <w:i/>
+        </w:rPr>
+        <w:t>Template_index.php</w:t>
+      </w:r>
+    </w:p>
+    <w:p>
+      <w:pPr>
+        <w:numPr>
+          <w:ilvl w:val="1"/>
+          <w:numId w:val="16"/>
+        </w:numPr>
+        <w:ind w:right="1252" w:hanging="360"/>
+        <w:rPr>
+          <w:rFonts w:ascii="Times New Roman" w:hAnsi="Times New Roman" w:cs="Times New Roman"/>
+        </w:rPr>
+      </w:pPr>
+      <w:r>
+        <w:rPr>
+          <w:rFonts w:ascii="Times New Roman" w:hAnsi="Times New Roman" w:cs="Times New Roman"/>
+          <w:i/>
+        </w:rPr>
+        <w:t>Template_index_employee.php</w:t>
+      </w:r>
+    </w:p>
+    <w:p>
+      <w:pPr>
+        <w:numPr>
+          <w:ilvl w:val="1"/>
+          <w:numId w:val="16"/>
+        </w:numPr>
+        <w:ind w:right="1252" w:hanging="360"/>
+        <w:rPr>
+          <w:rFonts w:ascii="Times New Roman" w:hAnsi="Times New Roman" w:cs="Times New Roman"/>
+        </w:rPr>
+      </w:pPr>
+      <w:r>
+        <w:rPr>
+          <w:rFonts w:ascii="Times New Roman" w:hAnsi="Times New Roman" w:cs="Times New Roman"/>
+          <w:i/>
+        </w:rPr>
+        <w:t>Template_index_admin.php</w:t>
+      </w:r>
+    </w:p>
+    <w:p>
+      <w:pPr>
+        <w:numPr>
+          <w:ilvl w:val="1"/>
+          <w:numId w:val="16"/>
+        </w:numPr>
+        <w:ind w:right="1252" w:hanging="360"/>
+        <w:rPr>
+          <w:rFonts w:ascii="Times New Roman" w:hAnsi="Times New Roman" w:cs="Times New Roman"/>
+        </w:rPr>
+      </w:pPr>
+      <w:r>
+        <w:rPr>
+          <w:rFonts w:ascii="Times New Roman" w:hAnsi="Times New Roman" w:cs="Times New Roman"/>
+          <w:i/>
+        </w:rPr>
+        <w:t>Template</w:t>
+      </w:r>
+      <w:r>
+        <w:rPr>
+          <w:rFonts w:ascii="Times New Roman" w:hAnsi="Times New Roman" w:cs="Times New Roman"/>
+          <w:i/>
+        </w:rPr>
+        <w:t>_index_login.php</w:t>
       </w:r>
     </w:p>
     <w:p>
@@ -21836,7 +21862,6 @@
           <w:ilvl w:val="0"/>
           <w:numId w:val="16"/>
         </w:numPr>
-        <w:spacing w:after="237"/>
         <w:ind w:left="1847" w:right="1252" w:hanging="360"/>
         <w:rPr>
           <w:rFonts w:ascii="Times New Roman" w:hAnsi="Times New Roman" w:cs="Times New Roman"/>
@@ -21846,39 +21871,59 @@
         <w:rPr>
           <w:rFonts w:ascii="Times New Roman" w:hAnsi="Times New Roman" w:cs="Times New Roman"/>
         </w:rPr>
-        <w:t>Four index files were created. The idea of this was so that each type of user would have their own index as well as including an index file for when no user is logged in (</w:t>
-      </w:r>
-      <w:r>
-        <w:rPr>
-          <w:rFonts w:ascii="Times New Roman" w:hAnsi="Times New Roman" w:cs="Times New Roman"/>
-          <w:i/>
-        </w:rPr>
-        <w:t>template-index-login</w:t>
-      </w:r>
-      <w:r>
-        <w:rPr>
-          <w:rFonts w:ascii="Times New Roman" w:hAnsi="Times New Roman" w:cs="Times New Roman"/>
-        </w:rPr>
-        <w:t xml:space="preserve">). </w:t>
-      </w:r>
-    </w:p>
-    <w:p>
-      <w:pPr>
-        <w:numPr>
-          <w:ilvl w:val="0"/>
-          <w:numId w:val="16"/>
-        </w:numPr>
-        <w:spacing w:after="236"/>
-        <w:ind w:left="1847" w:right="1252" w:hanging="360"/>
-        <w:rPr>
-          <w:rFonts w:ascii="Times New Roman" w:hAnsi="Times New Roman" w:cs="Times New Roman"/>
-        </w:rPr>
-      </w:pPr>
-      <w:r>
-        <w:rPr>
-          <w:rFonts w:ascii="Times New Roman" w:hAnsi="Times New Roman" w:cs="Times New Roman"/>
-        </w:rPr>
-        <w:t xml:space="preserve">Next was the table folder. Essentially all the tables were the same but simply just contained different information. </w:t>
+        <w:t>The appropriate forms for each user type were</w:t>
+      </w:r>
+      <w:r>
+        <w:rPr>
+          <w:rFonts w:ascii="Times New Roman" w:hAnsi="Times New Roman" w:cs="Times New Roman"/>
+        </w:rPr>
+        <w:t xml:space="preserve"> listed by hand </w:t>
+      </w:r>
+      <w:r>
+        <w:rPr>
+          <w:rFonts w:ascii="Times New Roman" w:hAnsi="Times New Roman" w:cs="Times New Roman"/>
+          <w:color w:val="FF0000"/>
+        </w:rPr>
+        <w:t>See Figure[]</w:t>
+      </w:r>
+      <w:r>
+        <w:rPr>
+          <w:rFonts w:ascii="Times New Roman" w:hAnsi="Times New Roman" w:cs="Times New Roman"/>
+        </w:rPr>
+        <w:t>. After being listed the next step was to build each of them, and provide sample data to test each submission.</w:t>
+      </w:r>
+      <w:r>
+        <w:rPr>
+          <w:rFonts w:ascii="Times New Roman" w:hAnsi="Times New Roman" w:cs="Times New Roman"/>
+        </w:rPr>
+        <w:t xml:space="preserve"> </w:t>
+      </w:r>
+      <w:r>
+        <w:rPr>
+          <w:rFonts w:ascii="Times New Roman" w:hAnsi="Times New Roman" w:cs="Times New Roman"/>
+        </w:rPr>
+        <w:t>A list of all forms and templates is listed below</w:t>
+      </w:r>
+      <w:r>
+        <w:rPr>
+          <w:rFonts w:ascii="Times New Roman" w:hAnsi="Times New Roman" w:cs="Times New Roman"/>
+          <w:color w:val="auto"/>
+        </w:rPr>
+        <w:t>.</w:t>
+      </w:r>
+      <w:r>
+        <w:rPr>
+          <w:rFonts w:ascii="Times New Roman" w:hAnsi="Times New Roman" w:cs="Times New Roman"/>
+          <w:color w:val="FF0000"/>
+        </w:rPr>
+        <w:t xml:space="preserve"> </w:t>
+      </w:r>
+      <w:r>
+        <w:rPr>
+          <w:rFonts w:ascii="Times New Roman" w:hAnsi="Times New Roman" w:cs="Times New Roman"/>
+          <w:color w:val="FF0000"/>
+        </w:rPr>
+        <w:t>See Figure[]</w:t>
       </w:r>
     </w:p>
     <w:p>
@@ -21897,156 +21942,90 @@
         <w:rPr>
           <w:rFonts w:ascii="Times New Roman" w:hAnsi="Times New Roman" w:cs="Times New Roman"/>
         </w:rPr>
-        <w:t xml:space="preserve">Now that all the templates, forms and tables have been created it is now possible to include each of them in the view were required. </w:t>
-      </w:r>
-    </w:p>
-    <w:p>
-      <w:pPr>
-        <w:spacing w:after="184" w:line="259" w:lineRule="auto"/>
-        <w:ind w:left="0" w:right="105" w:firstLine="0"/>
-        <w:jc w:val="right"/>
-        <w:rPr>
-          <w:rFonts w:ascii="Times New Roman" w:hAnsi="Times New Roman" w:cs="Times New Roman"/>
-        </w:rPr>
-      </w:pPr>
-      <w:r>
-        <w:rPr>
-          <w:rFonts w:ascii="Times New Roman" w:hAnsi="Times New Roman" w:cs="Times New Roman"/>
-          <w:noProof/>
-        </w:rPr>
-        <w:drawing>
-          <wp:inline distT="0" distB="0" distL="0" distR="0" wp14:anchorId="40E60CC9" wp14:editId="548540A1">
-            <wp:extent cx="5457825" cy="2143125"/>
-            <wp:effectExtent l="0" t="0" r="0" b="0"/>
-            <wp:docPr id="4922" name="Picture 4922"/>
-            <wp:cNvGraphicFramePr/>
-            <a:graphic xmlns:a="http://schemas.openxmlformats.org/drawingml/2006/main">
-              <a:graphicData uri="http://schemas.openxmlformats.org/drawingml/2006/picture">
-                <pic:pic xmlns:pic="http://schemas.openxmlformats.org/drawingml/2006/picture">
-                  <pic:nvPicPr>
-                    <pic:cNvPr id="4922" name="Picture 4922"/>
-                    <pic:cNvPicPr/>
-                  </pic:nvPicPr>
-                  <pic:blipFill>
-                    <a:blip r:embed="rId39"/>
-                    <a:stretch>
-                      <a:fillRect/>
-                    </a:stretch>
-                  </pic:blipFill>
-                  <pic:spPr>
-                    <a:xfrm>
-                      <a:off x="0" y="0"/>
-                      <a:ext cx="5457825" cy="2143125"/>
-                    </a:xfrm>
-                    <a:prstGeom prst="rect">
-                      <a:avLst/>
-                    </a:prstGeom>
-                  </pic:spPr>
-                </pic:pic>
-              </a:graphicData>
-            </a:graphic>
-          </wp:inline>
-        </w:drawing>
-      </w:r>
-      <w:r>
-        <w:rPr>
-          <w:rFonts w:ascii="Times New Roman" w:hAnsi="Times New Roman" w:cs="Times New Roman"/>
+        <w:t>Next was to list all required data tables to be displayed for each user. This was an important step as each user should only have access to particular data, so knowing what data was being displayed on each table, for each user is important.</w:t>
+      </w:r>
+    </w:p>
+    <w:p>
+      <w:pPr>
+        <w:numPr>
+          <w:ilvl w:val="0"/>
+          <w:numId w:val="16"/>
+        </w:numPr>
+        <w:spacing w:after="173"/>
+        <w:ind w:left="1847" w:right="1252" w:hanging="360"/>
+        <w:rPr>
+          <w:rFonts w:ascii="Times New Roman" w:hAnsi="Times New Roman" w:cs="Times New Roman"/>
+        </w:rPr>
+      </w:pPr>
+      <w:r>
+        <w:rPr>
+          <w:rFonts w:ascii="Times New Roman" w:hAnsi="Times New Roman" w:cs="Times New Roman"/>
+        </w:rPr>
+        <w:t>Now that all the templates, forms and tables have been created it is now possible to include each of them in the view were required.</w:t>
+      </w:r>
+      <w:r>
+        <w:rPr>
+          <w:rFonts w:ascii="Times New Roman" w:hAnsi="Times New Roman" w:cs="Times New Roman"/>
+        </w:rPr>
+        <w:t xml:space="preserve"> The structure of the webpage is as follows:</w:t>
+      </w:r>
+    </w:p>
+    <w:p>
+      <w:pPr>
+        <w:spacing w:after="173"/>
+        <w:ind w:left="1847" w:right="1252" w:firstLine="0"/>
+        <w:jc w:val="center"/>
+        <w:rPr>
+          <w:rFonts w:ascii="Times New Roman" w:hAnsi="Times New Roman" w:cs="Times New Roman"/>
+          <w:color w:val="FF0000"/>
+        </w:rPr>
+      </w:pPr>
+      <w:r>
+        <w:rPr>
+          <w:rFonts w:ascii="Times New Roman" w:hAnsi="Times New Roman" w:cs="Times New Roman"/>
+          <w:color w:val="FF0000"/>
+        </w:rPr>
+        <w:t>&lt;IMG BREAKDOWN OF VIEW,</w:t>
+      </w:r>
+      <w:r>
+        <w:rPr>
+          <w:rFonts w:ascii="Times New Roman" w:hAnsi="Times New Roman" w:cs="Times New Roman"/>
+          <w:color w:val="FF0000"/>
         </w:rPr>
         <w:t xml:space="preserve"> </w:t>
       </w:r>
-    </w:p>
-    <w:p>
-      <w:pPr>
-        <w:spacing w:after="64" w:line="265" w:lineRule="auto"/>
-        <w:ind w:left="3660"/>
+      <w:r>
+        <w:rPr>
+          <w:rFonts w:ascii="Times New Roman" w:hAnsi="Times New Roman" w:cs="Times New Roman"/>
+          <w:color w:val="FF0000"/>
+        </w:rPr>
+        <w:t>TEMPLATE,</w:t>
+      </w:r>
+      <w:r>
+        <w:rPr>
+          <w:rFonts w:ascii="Times New Roman" w:hAnsi="Times New Roman" w:cs="Times New Roman"/>
+          <w:color w:val="FF0000"/>
+        </w:rPr>
+        <w:t xml:space="preserve"> </w:t>
+      </w:r>
+      <w:r>
+        <w:rPr>
+          <w:rFonts w:ascii="Times New Roman" w:hAnsi="Times New Roman" w:cs="Times New Roman"/>
+          <w:color w:val="FF0000"/>
+        </w:rPr>
+        <w:t>FORMS&gt;</w:t>
+      </w:r>
+    </w:p>
+    <w:p>
+      <w:pPr>
+        <w:spacing w:after="173"/>
+        <w:ind w:left="1847" w:right="1252" w:firstLine="0"/>
         <w:jc w:val="left"/>
         <w:rPr>
           <w:rFonts w:ascii="Times New Roman" w:hAnsi="Times New Roman" w:cs="Times New Roman"/>
-        </w:rPr>
-      </w:pPr>
-      <w:r>
-        <w:rPr>
-          <w:rFonts w:ascii="Times New Roman" w:hAnsi="Times New Roman" w:cs="Times New Roman"/>
-          <w:i/>
-          <w:sz w:val="24"/>
-        </w:rPr>
-        <w:t xml:space="preserve">Figure 21 - Login Screen </w:t>
-      </w:r>
-    </w:p>
-    <w:p>
-      <w:pPr>
-        <w:spacing w:after="169" w:line="259" w:lineRule="auto"/>
-        <w:ind w:left="0" w:right="15" w:firstLine="0"/>
-        <w:jc w:val="right"/>
-        <w:rPr>
-          <w:rFonts w:ascii="Times New Roman" w:hAnsi="Times New Roman" w:cs="Times New Roman"/>
-        </w:rPr>
-      </w:pPr>
-      <w:r>
-        <w:rPr>
-          <w:rFonts w:ascii="Times New Roman" w:hAnsi="Times New Roman" w:cs="Times New Roman"/>
-          <w:noProof/>
-        </w:rPr>
-        <w:drawing>
-          <wp:inline distT="0" distB="0" distL="0" distR="0" wp14:anchorId="170D3084" wp14:editId="700AEB20">
-            <wp:extent cx="5734050" cy="2162175"/>
-            <wp:effectExtent l="0" t="0" r="0" b="0"/>
-            <wp:docPr id="4924" name="Picture 4924"/>
-            <wp:cNvGraphicFramePr/>
-            <a:graphic xmlns:a="http://schemas.openxmlformats.org/drawingml/2006/main">
-              <a:graphicData uri="http://schemas.openxmlformats.org/drawingml/2006/picture">
-                <pic:pic xmlns:pic="http://schemas.openxmlformats.org/drawingml/2006/picture">
-                  <pic:nvPicPr>
-                    <pic:cNvPr id="4924" name="Picture 4924"/>
-                    <pic:cNvPicPr/>
-                  </pic:nvPicPr>
-                  <pic:blipFill>
-                    <a:blip r:embed="rId40"/>
-                    <a:stretch>
-                      <a:fillRect/>
-                    </a:stretch>
-                  </pic:blipFill>
-                  <pic:spPr>
-                    <a:xfrm>
-                      <a:off x="0" y="0"/>
-                      <a:ext cx="5734050" cy="2162175"/>
-                    </a:xfrm>
-                    <a:prstGeom prst="rect">
-                      <a:avLst/>
-                    </a:prstGeom>
-                  </pic:spPr>
-                </pic:pic>
-              </a:graphicData>
-            </a:graphic>
-          </wp:inline>
-        </w:drawing>
-      </w:r>
-      <w:r>
-        <w:rPr>
-          <w:rFonts w:ascii="Times New Roman" w:hAnsi="Times New Roman" w:cs="Times New Roman"/>
-        </w:rPr>
-        <w:t xml:space="preserve"> </w:t>
-      </w:r>
-    </w:p>
-    <w:p>
-      <w:pPr>
-        <w:spacing w:after="146" w:line="265" w:lineRule="auto"/>
-        <w:ind w:left="3555"/>
-        <w:jc w:val="left"/>
-        <w:rPr>
-          <w:rFonts w:ascii="Times New Roman" w:hAnsi="Times New Roman" w:cs="Times New Roman"/>
-          <w:i/>
-          <w:sz w:val="24"/>
-        </w:rPr>
-      </w:pPr>
-      <w:r>
-        <w:rPr>
-          <w:rFonts w:ascii="Times New Roman" w:hAnsi="Times New Roman" w:cs="Times New Roman"/>
-          <w:i/>
-          <w:sz w:val="24"/>
-        </w:rPr>
-        <w:t xml:space="preserve">Figure 22 - Logged In User </w:t>
-      </w:r>
+          <w:color w:val="FF0000"/>
+        </w:rPr>
+      </w:pPr>
     </w:p>
     <w:p>
       <w:pPr>
@@ -22055,165 +22034,202 @@
           <w:ilvl w:val="0"/>
           <w:numId w:val="28"/>
         </w:numPr>
-        <w:rPr>
-          <w:rFonts w:ascii="Times New Roman" w:hAnsi="Times New Roman" w:cs="Times New Roman"/>
-        </w:rPr>
-      </w:pPr>
-      <w:bookmarkStart w:id="21" w:name="_Toc446273809"/>
-      <w:r>
-        <w:rPr>
-          <w:rFonts w:ascii="Times New Roman" w:hAnsi="Times New Roman" w:cs="Times New Roman"/>
-        </w:rPr>
-        <w:t>Development of Functions and Features</w:t>
-      </w:r>
-      <w:bookmarkEnd w:id="21"/>
-    </w:p>
-    <w:p>
-      <w:pPr>
-        <w:ind w:left="295" w:right="1252"/>
-        <w:rPr>
-          <w:rFonts w:ascii="Times New Roman" w:hAnsi="Times New Roman" w:cs="Times New Roman"/>
-        </w:rPr>
-      </w:pPr>
-    </w:p>
-    <w:p>
-      <w:pPr>
-        <w:ind w:left="295" w:right="1252"/>
-        <w:rPr>
-          <w:rFonts w:ascii="Times New Roman" w:hAnsi="Times New Roman" w:cs="Times New Roman"/>
-        </w:rPr>
-      </w:pPr>
-      <w:r>
-        <w:rPr>
-          <w:rFonts w:ascii="Times New Roman" w:hAnsi="Times New Roman" w:cs="Times New Roman"/>
-        </w:rPr>
-        <w:t>The functions proved to be one of the most time consuming</w:t>
-      </w:r>
-      <w:r>
-        <w:rPr>
-          <w:rFonts w:ascii="Times New Roman" w:hAnsi="Times New Roman" w:cs="Times New Roman"/>
-        </w:rPr>
-        <w:t xml:space="preserve"> and most difficult aspects of </w:t>
-      </w:r>
-      <w:r>
-        <w:rPr>
-          <w:rFonts w:ascii="Times New Roman" w:hAnsi="Times New Roman" w:cs="Times New Roman"/>
-        </w:rPr>
-        <w:t xml:space="preserve">creating the project. By beginning with the functions called in the </w:t>
-      </w:r>
-      <w:r>
-        <w:rPr>
-          <w:rFonts w:ascii="Times New Roman" w:hAnsi="Times New Roman" w:cs="Times New Roman"/>
-          <w:i/>
-        </w:rPr>
-        <w:t xml:space="preserve">controller, </w:t>
-      </w:r>
-      <w:r>
-        <w:rPr>
-          <w:rFonts w:ascii="Times New Roman" w:hAnsi="Times New Roman" w:cs="Times New Roman"/>
-        </w:rPr>
-        <w:t xml:space="preserve">it was possible </w:t>
-      </w:r>
-      <w:r>
-        <w:rPr>
-          <w:rFonts w:ascii="Times New Roman" w:hAnsi="Times New Roman" w:cs="Times New Roman"/>
-        </w:rPr>
-        <w:t>to</w:t>
-      </w:r>
-      <w:r>
-        <w:rPr>
-          <w:rFonts w:ascii="Times New Roman" w:hAnsi="Times New Roman" w:cs="Times New Roman"/>
-        </w:rPr>
-        <w:t xml:space="preserve"> </w:t>
-      </w:r>
-      <w:r>
-        <w:rPr>
-          <w:rFonts w:ascii="Times New Roman" w:hAnsi="Times New Roman" w:cs="Times New Roman"/>
-        </w:rPr>
-        <w:t xml:space="preserve">quickly map each of them to the appropriate functions in the model. </w:t>
-      </w:r>
-    </w:p>
-    <w:p>
-      <w:pPr>
-        <w:spacing w:after="168" w:line="259" w:lineRule="auto"/>
-        <w:ind w:left="0" w:right="906" w:firstLine="0"/>
-        <w:jc w:val="center"/>
-        <w:rPr>
-          <w:rFonts w:ascii="Times New Roman" w:hAnsi="Times New Roman" w:cs="Times New Roman"/>
-        </w:rPr>
-      </w:pPr>
-      <w:r>
-        <w:rPr>
-          <w:rFonts w:ascii="Times New Roman" w:hAnsi="Times New Roman" w:cs="Times New Roman"/>
-          <w:noProof/>
-        </w:rPr>
-        <w:drawing>
-          <wp:inline distT="0" distB="0" distL="0" distR="0" wp14:anchorId="6DEB2D26" wp14:editId="722FF4D3">
-            <wp:extent cx="2238375" cy="1057275"/>
-            <wp:effectExtent l="0" t="0" r="0" b="0"/>
-            <wp:docPr id="5045" name="Picture 5045"/>
-            <wp:cNvGraphicFramePr/>
-            <a:graphic xmlns:a="http://schemas.openxmlformats.org/drawingml/2006/main">
-              <a:graphicData uri="http://schemas.openxmlformats.org/drawingml/2006/picture">
-                <pic:pic xmlns:pic="http://schemas.openxmlformats.org/drawingml/2006/picture">
-                  <pic:nvPicPr>
-                    <pic:cNvPr id="5045" name="Picture 5045"/>
-                    <pic:cNvPicPr/>
-                  </pic:nvPicPr>
-                  <pic:blipFill>
-                    <a:blip r:embed="rId41"/>
-                    <a:stretch>
-                      <a:fillRect/>
-                    </a:stretch>
-                  </pic:blipFill>
-                  <pic:spPr>
-                    <a:xfrm>
-                      <a:off x="0" y="0"/>
-                      <a:ext cx="2238375" cy="1057275"/>
-                    </a:xfrm>
-                    <a:prstGeom prst="rect">
-                      <a:avLst/>
-                    </a:prstGeom>
-                  </pic:spPr>
-                </pic:pic>
-              </a:graphicData>
-            </a:graphic>
-          </wp:inline>
-        </w:drawing>
-      </w:r>
-      <w:r>
-        <w:rPr>
-          <w:rFonts w:ascii="Times New Roman" w:hAnsi="Times New Roman" w:cs="Times New Roman"/>
-        </w:rPr>
-        <w:t xml:space="preserve"> </w:t>
-      </w:r>
-    </w:p>
-    <w:p>
-      <w:pPr>
-        <w:spacing w:after="139" w:line="259" w:lineRule="auto"/>
-        <w:ind w:left="10" w:right="961"/>
-        <w:jc w:val="center"/>
-        <w:rPr>
-          <w:rFonts w:ascii="Times New Roman" w:hAnsi="Times New Roman" w:cs="Times New Roman"/>
-        </w:rPr>
-      </w:pPr>
-      <w:r>
-        <w:rPr>
-          <w:rFonts w:ascii="Times New Roman" w:hAnsi="Times New Roman" w:cs="Times New Roman"/>
-          <w:i/>
-          <w:sz w:val="24"/>
-        </w:rPr>
-        <w:t xml:space="preserve">Figure 23 - Sample Barcode </w:t>
-      </w:r>
-    </w:p>
-    <w:p>
-      <w:pPr>
+      </w:pPr>
+      <w:r>
+        <w:t xml:space="preserve">User Interface </w:t>
+      </w:r>
+    </w:p>
+    <w:p/>
+    <w:p>
+      <w:pPr>
+        <w:rPr>
+          <w:color w:val="FF0000"/>
+        </w:rPr>
+      </w:pPr>
+      <w:r>
+        <w:rPr>
+          <w:color w:val="FF0000"/>
+        </w:rPr>
+        <w:t>&lt;IMG LOGIN SCREEN&gt;</w:t>
+      </w:r>
+    </w:p>
+    <w:p>
+      <w:pPr>
+        <w:jc w:val="right"/>
+        <w:rPr>
+          <w:color w:val="FF0000"/>
+        </w:rPr>
+      </w:pPr>
+      <w:r>
+        <w:rPr>
+          <w:color w:val="FF0000"/>
+        </w:rPr>
+        <w:t>&lt;IMG CUSTOMER TEMPLATE&gt;</w:t>
+      </w:r>
+    </w:p>
+    <w:p>
+      <w:pPr>
+        <w:jc w:val="left"/>
+        <w:rPr>
+          <w:color w:val="FF0000"/>
+        </w:rPr>
+      </w:pPr>
+      <w:r>
+        <w:rPr>
+          <w:color w:val="FF0000"/>
+        </w:rPr>
+        <w:t>&lt;IMG EMPLOYEE TEMPLATE&gt;</w:t>
+      </w:r>
+    </w:p>
+    <w:p>
+      <w:pPr>
+        <w:jc w:val="right"/>
+        <w:rPr>
+          <w:color w:val="FF0000"/>
+        </w:rPr>
+      </w:pPr>
+      <w:r>
+        <w:rPr>
+          <w:color w:val="FF0000"/>
+        </w:rPr>
+        <w:t>&lt;IMG ADMIN TEMPLATE&gt;</w:t>
+      </w:r>
+    </w:p>
+    <w:p>
+      <w:pPr>
+        <w:jc w:val="left"/>
+        <w:rPr>
+          <w:color w:val="FF0000"/>
+        </w:rPr>
+      </w:pPr>
+      <w:r>
+        <w:rPr>
+          <w:color w:val="FF0000"/>
+        </w:rPr>
+        <w:t>&lt;IMG SAMPLE FORM&gt;</w:t>
+      </w:r>
+    </w:p>
+    <w:p>
+      <w:pPr>
+        <w:jc w:val="right"/>
+        <w:rPr>
+          <w:color w:val="FF0000"/>
+        </w:rPr>
+      </w:pPr>
+      <w:r>
+        <w:rPr>
+          <w:color w:val="FF0000"/>
+        </w:rPr>
+        <w:t>&lt;IMG SAMPLE TABLE&gt;</w:t>
+      </w:r>
+    </w:p>
+    <w:p>
+      <w:pPr>
+        <w:pStyle w:val="Heading2"/>
         <w:numPr>
           <w:ilvl w:val="0"/>
-          <w:numId w:val="17"/>
+          <w:numId w:val="28"/>
         </w:numPr>
+        <w:rPr>
+          <w:rFonts w:ascii="Times New Roman" w:hAnsi="Times New Roman" w:cs="Times New Roman"/>
+        </w:rPr>
+      </w:pPr>
+      <w:bookmarkStart w:id="20" w:name="_Toc446273809"/>
+      <w:r>
+        <w:rPr>
+          <w:rFonts w:ascii="Times New Roman" w:hAnsi="Times New Roman" w:cs="Times New Roman"/>
+        </w:rPr>
+        <w:t>Development of Functions and F</w:t>
+      </w:r>
+      <w:bookmarkEnd w:id="20"/>
+      <w:r>
+        <w:rPr>
+          <w:rFonts w:ascii="Times New Roman" w:hAnsi="Times New Roman" w:cs="Times New Roman"/>
+        </w:rPr>
+        <w:t>actories</w:t>
+      </w:r>
+    </w:p>
+    <w:p>
+      <w:pPr>
+        <w:ind w:left="295" w:right="1252"/>
+        <w:rPr>
+          <w:rFonts w:ascii="Times New Roman" w:hAnsi="Times New Roman" w:cs="Times New Roman"/>
+        </w:rPr>
+      </w:pPr>
+    </w:p>
+    <w:p>
+      <w:pPr>
+        <w:ind w:left="295" w:right="1252"/>
+        <w:rPr>
+          <w:rFonts w:ascii="Times New Roman" w:hAnsi="Times New Roman" w:cs="Times New Roman"/>
+        </w:rPr>
+      </w:pPr>
+      <w:r>
+        <w:rPr>
+          <w:rFonts w:ascii="Times New Roman" w:hAnsi="Times New Roman" w:cs="Times New Roman"/>
+        </w:rPr>
+        <w:t>The functions</w:t>
+      </w:r>
+      <w:r>
+        <w:rPr>
+          <w:rFonts w:ascii="Times New Roman" w:hAnsi="Times New Roman" w:cs="Times New Roman"/>
+        </w:rPr>
+        <w:t xml:space="preserve"> and methods</w:t>
+      </w:r>
+      <w:r>
+        <w:rPr>
+          <w:rFonts w:ascii="Times New Roman" w:hAnsi="Times New Roman" w:cs="Times New Roman"/>
+        </w:rPr>
+        <w:t xml:space="preserve"> proved to be one of the most time consuming</w:t>
+      </w:r>
+      <w:r>
+        <w:rPr>
+          <w:rFonts w:ascii="Times New Roman" w:hAnsi="Times New Roman" w:cs="Times New Roman"/>
+        </w:rPr>
+        <w:t xml:space="preserve"> and most difficult aspects of </w:t>
+      </w:r>
+      <w:r>
+        <w:rPr>
+          <w:rFonts w:ascii="Times New Roman" w:hAnsi="Times New Roman" w:cs="Times New Roman"/>
+        </w:rPr>
+        <w:t xml:space="preserve">creating the project. By beginning with the functions called in the </w:t>
+      </w:r>
+      <w:r>
+        <w:rPr>
+          <w:rFonts w:ascii="Times New Roman" w:hAnsi="Times New Roman" w:cs="Times New Roman"/>
+          <w:i/>
+        </w:rPr>
+        <w:t xml:space="preserve">controller, </w:t>
+      </w:r>
+      <w:r>
+        <w:rPr>
+          <w:rFonts w:ascii="Times New Roman" w:hAnsi="Times New Roman" w:cs="Times New Roman"/>
+        </w:rPr>
+        <w:t xml:space="preserve">it was possible </w:t>
+      </w:r>
+      <w:r>
+        <w:rPr>
+          <w:rFonts w:ascii="Times New Roman" w:hAnsi="Times New Roman" w:cs="Times New Roman"/>
+        </w:rPr>
+        <w:t>to</w:t>
+      </w:r>
+      <w:r>
+        <w:rPr>
+          <w:rFonts w:ascii="Times New Roman" w:hAnsi="Times New Roman" w:cs="Times New Roman"/>
+        </w:rPr>
+        <w:t xml:space="preserve"> </w:t>
+      </w:r>
+      <w:r>
+        <w:rPr>
+          <w:rFonts w:ascii="Times New Roman" w:hAnsi="Times New Roman" w:cs="Times New Roman"/>
+        </w:rPr>
+        <w:t xml:space="preserve">quickly map each of them to the appropriate functions in the model. </w:t>
+      </w:r>
+    </w:p>
+    <w:p>
+      <w:pPr>
         <w:spacing w:after="235"/>
-        <w:ind w:left="1728" w:right="1252" w:hanging="361"/>
+        <w:ind w:right="1252"/>
         <w:rPr>
           <w:rFonts w:ascii="Times New Roman" w:hAnsi="Times New Roman" w:cs="Times New Roman"/>
         </w:rPr>
@@ -22234,64 +22250,304 @@
       <w:r>
         <w:rPr>
           <w:rFonts w:ascii="Times New Roman" w:hAnsi="Times New Roman" w:cs="Times New Roman"/>
-        </w:rPr>
-        <w:t xml:space="preserve">. This was then followed by the necessary functions which were called after a case in the switch statement had been triggered. </w:t>
-      </w:r>
-    </w:p>
-    <w:p>
-      <w:pPr>
-        <w:numPr>
-          <w:ilvl w:val="0"/>
-          <w:numId w:val="17"/>
-        </w:numPr>
+          <w:i/>
+        </w:rPr>
+        <w:t xml:space="preserve"> </w:t>
+      </w:r>
+      <w:r>
+        <w:rPr>
+          <w:rFonts w:ascii="Times New Roman" w:hAnsi="Times New Roman" w:cs="Times New Roman"/>
+        </w:rPr>
+        <w:t xml:space="preserve">which in this case was to check the value of the </w:t>
+      </w:r>
+      <w:r>
+        <w:rPr>
+          <w:rFonts w:ascii="Times New Roman" w:hAnsi="Times New Roman" w:cs="Times New Roman"/>
+          <w:i/>
+        </w:rPr>
+        <w:t xml:space="preserve">action </w:t>
+      </w:r>
+      <w:r>
+        <w:rPr>
+          <w:rFonts w:ascii="Times New Roman" w:hAnsi="Times New Roman" w:cs="Times New Roman"/>
+        </w:rPr>
+        <w:t xml:space="preserve">parameter passed in from the </w:t>
+      </w:r>
+      <w:r>
+        <w:rPr>
+          <w:rFonts w:ascii="Times New Roman" w:hAnsi="Times New Roman" w:cs="Times New Roman"/>
+          <w:i/>
+        </w:rPr>
+        <w:t xml:space="preserve">index.php </w:t>
+      </w:r>
+      <w:r>
+        <w:rPr>
+          <w:rFonts w:ascii="Times New Roman" w:hAnsi="Times New Roman" w:cs="Times New Roman"/>
+        </w:rPr>
+        <w:t>as described in Section 2 of Development and Implementation</w:t>
+      </w:r>
+      <w:r>
+        <w:rPr>
+          <w:rFonts w:ascii="Times New Roman" w:hAnsi="Times New Roman" w:cs="Times New Roman"/>
+        </w:rPr>
+        <w:t>. This wa</w:t>
+      </w:r>
+      <w:r>
+        <w:rPr>
+          <w:rFonts w:ascii="Times New Roman" w:hAnsi="Times New Roman" w:cs="Times New Roman"/>
+        </w:rPr>
+        <w:t>s then followed by the appropriate methods being created in the same script</w:t>
+      </w:r>
+      <w:r>
+        <w:rPr>
+          <w:rFonts w:ascii="Times New Roman" w:hAnsi="Times New Roman" w:cs="Times New Roman"/>
+        </w:rPr>
+        <w:t xml:space="preserve"> which were called after a case in the switch statement had been triggered. </w:t>
+      </w:r>
+    </w:p>
+    <w:p>
+      <w:pPr>
+        <w:spacing w:after="235"/>
+        <w:ind w:right="1252"/>
+        <w:jc w:val="center"/>
+        <w:rPr>
+          <w:rFonts w:ascii="Times New Roman" w:hAnsi="Times New Roman" w:cs="Times New Roman"/>
+          <w:color w:val="FF0000"/>
+        </w:rPr>
+      </w:pPr>
+      <w:r>
+        <w:rPr>
+          <w:rFonts w:ascii="Times New Roman" w:hAnsi="Times New Roman" w:cs="Times New Roman"/>
+          <w:color w:val="FF0000"/>
+        </w:rPr>
+        <w:t>&lt;IMG – CASE IN SWITCH&gt;</w:t>
+      </w:r>
+    </w:p>
+    <w:p>
+      <w:pPr>
+        <w:spacing w:after="235"/>
+        <w:ind w:right="1252"/>
+        <w:jc w:val="center"/>
+        <w:rPr>
+          <w:rFonts w:ascii="Times New Roman" w:hAnsi="Times New Roman" w:cs="Times New Roman"/>
+          <w:color w:val="FF0000"/>
+        </w:rPr>
+      </w:pPr>
+      <w:r>
+        <w:rPr>
+          <w:rFonts w:ascii="Times New Roman" w:hAnsi="Times New Roman" w:cs="Times New Roman"/>
+          <w:color w:val="FF0000"/>
+        </w:rPr>
+        <w:t>&lt;IMG – METHOD CALLED BY SWITCH&gt;</w:t>
+      </w:r>
+    </w:p>
+    <w:p>
+      <w:pPr>
         <w:spacing w:after="237"/>
-        <w:ind w:left="1728" w:right="1252" w:hanging="361"/>
-        <w:rPr>
-          <w:rFonts w:ascii="Times New Roman" w:hAnsi="Times New Roman" w:cs="Times New Roman"/>
-        </w:rPr>
-      </w:pPr>
-      <w:r>
-        <w:rPr>
-          <w:rFonts w:ascii="Times New Roman" w:hAnsi="Times New Roman" w:cs="Times New Roman"/>
-        </w:rPr>
+        <w:ind w:right="1252"/>
+        <w:rPr>
+          <w:rFonts w:ascii="Times New Roman" w:hAnsi="Times New Roman" w:cs="Times New Roman"/>
+        </w:rPr>
+      </w:pPr>
+      <w:r>
+        <w:rPr>
+          <w:rFonts w:ascii="Times New Roman" w:hAnsi="Times New Roman" w:cs="Times New Roman"/>
+        </w:rPr>
+        <w:lastRenderedPageBreak/>
         <w:t xml:space="preserve">On triggering a statement within the switch, it would call the required function as mentioned above. From here this function would then call the opposing method inside the model, whilst passing any necessary parameters. </w:t>
       </w:r>
     </w:p>
     <w:p>
       <w:pPr>
-        <w:numPr>
-          <w:ilvl w:val="0"/>
-          <w:numId w:val="17"/>
-        </w:numPr>
         <w:spacing w:after="237"/>
-        <w:ind w:left="1728" w:right="1252" w:hanging="361"/>
-        <w:rPr>
-          <w:rFonts w:ascii="Times New Roman" w:hAnsi="Times New Roman" w:cs="Times New Roman"/>
-        </w:rPr>
-      </w:pPr>
-      <w:r>
-        <w:rPr>
-          <w:rFonts w:ascii="Times New Roman" w:hAnsi="Times New Roman" w:cs="Times New Roman"/>
-        </w:rPr>
-        <w:t xml:space="preserve">Now a pattern is beginning to become clear for each function within the system. In order for the controller to call the necessary opposing method in the model, that too, must first be created. The controller requires the methods in the model in order to access the database and the factories. </w:t>
-      </w:r>
-    </w:p>
-    <w:p>
-      <w:pPr>
-        <w:numPr>
-          <w:ilvl w:val="0"/>
-          <w:numId w:val="17"/>
-        </w:numPr>
-        <w:ind w:left="1728" w:right="1252" w:hanging="361"/>
-        <w:rPr>
-          <w:rFonts w:ascii="Times New Roman" w:hAnsi="Times New Roman" w:cs="Times New Roman"/>
-        </w:rPr>
-      </w:pPr>
-      <w:r>
-        <w:rPr>
-          <w:rFonts w:ascii="Times New Roman" w:hAnsi="Times New Roman" w:cs="Times New Roman"/>
-        </w:rPr>
-        <w:t xml:space="preserve">After creating multiple functions within the controller, and model. It was then decided to begin mapping the functions from the model to the appropriate function in the appropriate factory or DAO. </w:t>
+        <w:ind w:right="1252"/>
+        <w:jc w:val="center"/>
+        <w:rPr>
+          <w:rFonts w:ascii="Times New Roman" w:hAnsi="Times New Roman" w:cs="Times New Roman"/>
+          <w:color w:val="FF0000"/>
+        </w:rPr>
+      </w:pPr>
+      <w:r>
+        <w:rPr>
+          <w:rFonts w:ascii="Times New Roman" w:hAnsi="Times New Roman" w:cs="Times New Roman"/>
+          <w:color w:val="FF0000"/>
+        </w:rPr>
+        <w:t>&lt;IMG – CONTROLLER METHOD&gt;</w:t>
+      </w:r>
+    </w:p>
+    <w:p>
+      <w:pPr>
+        <w:spacing w:after="237"/>
+        <w:ind w:right="1252"/>
+        <w:jc w:val="center"/>
+        <w:rPr>
+          <w:rFonts w:ascii="Times New Roman" w:hAnsi="Times New Roman" w:cs="Times New Roman"/>
+          <w:color w:val="FF0000"/>
+        </w:rPr>
+      </w:pPr>
+      <w:r>
+        <w:rPr>
+          <w:rFonts w:ascii="Times New Roman" w:hAnsi="Times New Roman" w:cs="Times New Roman"/>
+          <w:color w:val="FF0000"/>
+        </w:rPr>
+        <w:t>&lt;IMG – MODEL METHOD&gt;</w:t>
+      </w:r>
+    </w:p>
+    <w:p>
+      <w:pPr>
+        <w:spacing w:after="237"/>
+        <w:ind w:right="1252"/>
+        <w:rPr>
+          <w:rFonts w:ascii="Times New Roman" w:hAnsi="Times New Roman" w:cs="Times New Roman"/>
+          <w:color w:val="FF0000"/>
+        </w:rPr>
+      </w:pPr>
+      <w:r>
+        <w:rPr>
+          <w:rFonts w:ascii="Times New Roman" w:hAnsi="Times New Roman" w:cs="Times New Roman"/>
+        </w:rPr>
+        <w:t xml:space="preserve">Once the </w:t>
+      </w:r>
+      <w:r>
+        <w:rPr>
+          <w:rFonts w:ascii="Times New Roman" w:hAnsi="Times New Roman" w:cs="Times New Roman"/>
+        </w:rPr>
+        <w:t>pattern is</w:t>
+      </w:r>
+      <w:r>
+        <w:rPr>
+          <w:rFonts w:ascii="Times New Roman" w:hAnsi="Times New Roman" w:cs="Times New Roman"/>
+        </w:rPr>
+        <w:t xml:space="preserve"> formed of the connections for </w:t>
+      </w:r>
+      <w:r>
+        <w:rPr>
+          <w:rFonts w:ascii="Times New Roman" w:hAnsi="Times New Roman" w:cs="Times New Roman"/>
+        </w:rPr>
+        <w:t>each function within the</w:t>
+      </w:r>
+      <w:r>
+        <w:rPr>
+          <w:rFonts w:ascii="Times New Roman" w:hAnsi="Times New Roman" w:cs="Times New Roman"/>
+        </w:rPr>
+        <w:t xml:space="preserve"> controller matching the ones the model/factories, it was then easier to map data movements throughout</w:t>
+      </w:r>
+      <w:r>
+        <w:rPr>
+          <w:rFonts w:ascii="Times New Roman" w:hAnsi="Times New Roman" w:cs="Times New Roman"/>
+        </w:rPr>
+        <w:t xml:space="preserve"> </w:t>
+      </w:r>
+      <w:r>
+        <w:rPr>
+          <w:rFonts w:ascii="Times New Roman" w:hAnsi="Times New Roman" w:cs="Times New Roman"/>
+        </w:rPr>
+        <w:t xml:space="preserve">the </w:t>
+      </w:r>
+      <w:r>
+        <w:rPr>
+          <w:rFonts w:ascii="Times New Roman" w:hAnsi="Times New Roman" w:cs="Times New Roman"/>
+        </w:rPr>
+        <w:t>system. The controller requires the methods in the model in order to access the database and the factories.</w:t>
+      </w:r>
+      <w:r>
+        <w:rPr>
+          <w:rFonts w:ascii="Times New Roman" w:hAnsi="Times New Roman" w:cs="Times New Roman"/>
+        </w:rPr>
+        <w:t xml:space="preserve"> This is because the only entities which have access to the DAO’s are the model and factories as seen in </w:t>
+      </w:r>
+      <w:r>
+        <w:rPr>
+          <w:rFonts w:ascii="Times New Roman" w:hAnsi="Times New Roman" w:cs="Times New Roman"/>
+          <w:color w:val="FF0000"/>
+        </w:rPr>
+        <w:t>Figure[]</w:t>
+      </w:r>
+      <w:r>
+        <w:rPr>
+          <w:rFonts w:ascii="Times New Roman" w:hAnsi="Times New Roman" w:cs="Times New Roman"/>
+        </w:rPr>
+        <w:t>.</w:t>
+      </w:r>
+    </w:p>
+    <w:p>
+      <w:pPr>
+        <w:spacing w:after="237"/>
+        <w:ind w:right="1252"/>
+        <w:jc w:val="center"/>
+        <w:rPr>
+          <w:rFonts w:ascii="Times New Roman" w:hAnsi="Times New Roman" w:cs="Times New Roman"/>
+          <w:color w:val="FF0000"/>
+        </w:rPr>
+      </w:pPr>
+      <w:r>
+        <w:rPr>
+          <w:rFonts w:ascii="Times New Roman" w:hAnsi="Times New Roman" w:cs="Times New Roman"/>
+          <w:color w:val="FF0000"/>
+        </w:rPr>
+        <w:t>&lt;IMG FACTORIES AND MODEL INSTANTIATING THE DAO’S&gt;</w:t>
+      </w:r>
+    </w:p>
+    <w:p>
+      <w:pPr>
+        <w:ind w:right="1252"/>
+        <w:rPr>
+          <w:rFonts w:ascii="Times New Roman" w:hAnsi="Times New Roman" w:cs="Times New Roman"/>
+        </w:rPr>
+      </w:pPr>
+      <w:r>
+        <w:rPr>
+          <w:rFonts w:ascii="Times New Roman" w:hAnsi="Times New Roman" w:cs="Times New Roman"/>
+        </w:rPr>
+        <w:t>After creating the necessary</w:t>
+      </w:r>
+      <w:r>
+        <w:rPr>
+          <w:rFonts w:ascii="Times New Roman" w:hAnsi="Times New Roman" w:cs="Times New Roman"/>
+        </w:rPr>
+        <w:t xml:space="preserve"> functions within the controller, and model</w:t>
+      </w:r>
+      <w:r>
+        <w:rPr>
+          <w:rFonts w:ascii="Times New Roman" w:hAnsi="Times New Roman" w:cs="Times New Roman"/>
+        </w:rPr>
+        <w:t>, as well as some in the factories which are described later in this chapter</w:t>
+      </w:r>
+      <w:r>
+        <w:rPr>
+          <w:rFonts w:ascii="Times New Roman" w:hAnsi="Times New Roman" w:cs="Times New Roman"/>
+        </w:rPr>
+        <w:t>. It was then decid</w:t>
+      </w:r>
+      <w:r>
+        <w:rPr>
+          <w:rFonts w:ascii="Times New Roman" w:hAnsi="Times New Roman" w:cs="Times New Roman"/>
+        </w:rPr>
+        <w:t>ed to begin mapping the method</w:t>
+      </w:r>
+      <w:r>
+        <w:rPr>
+          <w:rFonts w:ascii="Times New Roman" w:hAnsi="Times New Roman" w:cs="Times New Roman"/>
+        </w:rPr>
+        <w:t>s from the model</w:t>
+      </w:r>
+      <w:r>
+        <w:rPr>
+          <w:rFonts w:ascii="Times New Roman" w:hAnsi="Times New Roman" w:cs="Times New Roman"/>
+        </w:rPr>
+        <w:t>/factory</w:t>
+      </w:r>
+      <w:r>
+        <w:rPr>
+          <w:rFonts w:ascii="Times New Roman" w:hAnsi="Times New Roman" w:cs="Times New Roman"/>
+        </w:rPr>
+        <w:t xml:space="preserve"> to the appropriate DAO. </w:t>
+      </w:r>
+      <w:r>
+        <w:rPr>
+          <w:rFonts w:ascii="Times New Roman" w:hAnsi="Times New Roman" w:cs="Times New Roman"/>
+        </w:rPr>
+        <w:t>See this sample scenario to understand the passing of the data between each entity</w:t>
       </w:r>
     </w:p>
     <w:p>
@@ -22305,7 +22561,7 @@
         <w:rPr>
           <w:rFonts w:ascii="Times New Roman" w:hAnsi="Times New Roman" w:cs="Times New Roman"/>
         </w:rPr>
-        <w:t xml:space="preserve">For example, </w:t>
+        <w:t>Scenario:</w:t>
       </w:r>
     </w:p>
     <w:p>
@@ -22313,33 +22569,96 @@
         <w:ind w:left="295" w:right="1252"/>
         <w:rPr>
           <w:rFonts w:ascii="Times New Roman" w:hAnsi="Times New Roman" w:cs="Times New Roman"/>
-        </w:rPr>
-      </w:pPr>
-      <w:r>
-        <w:rPr>
-          <w:rFonts w:ascii="Times New Roman" w:hAnsi="Times New Roman" w:cs="Times New Roman"/>
-        </w:rPr>
-        <w:t xml:space="preserve">If the user wished register, they would be required to enter in the necessary details. These details would be passed from the view to the controller. The controller would then start checking each of the parameters passed from the user to make sure they were valid parameters: </w:t>
-      </w:r>
-    </w:p>
-    <w:p>
-      <w:pPr>
-        <w:pStyle w:val="Heading3"/>
-        <w:spacing w:after="192" w:line="267" w:lineRule="auto"/>
-        <w:ind w:right="378"/>
-        <w:rPr>
-          <w:rFonts w:ascii="Times New Roman" w:hAnsi="Times New Roman" w:cs="Times New Roman"/>
-        </w:rPr>
-      </w:pPr>
-      <w:r>
-        <w:rPr>
-          <w:rFonts w:ascii="Times New Roman" w:eastAsia="Calibri" w:hAnsi="Times New Roman" w:cs="Times New Roman"/>
-          <w:b w:val="0"/>
           <w:i/>
-          <w:color w:val="000000"/>
-          <w:sz w:val="23"/>
-        </w:rPr>
-        <w:t xml:space="preserve">$this-&gt;model-&gt;validationFactory-&gt;isEmailValid(); </w:t>
+        </w:rPr>
+      </w:pPr>
+      <w:r>
+        <w:rPr>
+          <w:rFonts w:ascii="Times New Roman" w:hAnsi="Times New Roman" w:cs="Times New Roman"/>
+          <w:i/>
+        </w:rPr>
+        <w:t>If the user wished register, they would be required to</w:t>
+      </w:r>
+      <w:r>
+        <w:rPr>
+          <w:rFonts w:ascii="Times New Roman" w:hAnsi="Times New Roman" w:cs="Times New Roman"/>
+          <w:i/>
+        </w:rPr>
+        <w:t xml:space="preserve"> enter in their necessary details in the HTML form. These values are then submitted to the</w:t>
+      </w:r>
+      <w:r>
+        <w:rPr>
+          <w:rFonts w:ascii="Times New Roman" w:hAnsi="Times New Roman" w:cs="Times New Roman"/>
+          <w:i/>
+        </w:rPr>
+        <w:t xml:space="preserve"> index.php, which redirects them</w:t>
+      </w:r>
+      <w:r>
+        <w:rPr>
+          <w:rFonts w:ascii="Times New Roman" w:hAnsi="Times New Roman" w:cs="Times New Roman"/>
+          <w:i/>
+        </w:rPr>
+        <w:t xml:space="preserve"> to the controller, and based on the ‘action’</w:t>
+      </w:r>
+      <w:r>
+        <w:rPr>
+          <w:rFonts w:ascii="Times New Roman" w:hAnsi="Times New Roman" w:cs="Times New Roman"/>
+          <w:i/>
+        </w:rPr>
+        <w:t xml:space="preserve"> passed from the HTML form,</w:t>
+      </w:r>
+      <w:r>
+        <w:rPr>
+          <w:rFonts w:ascii="Times New Roman" w:hAnsi="Times New Roman" w:cs="Times New Roman"/>
+          <w:i/>
+        </w:rPr>
+        <w:t xml:space="preserve"> a method is called in the controller. After the method is called in the controller</w:t>
+      </w:r>
+      <w:r>
+        <w:rPr>
+          <w:rFonts w:ascii="Times New Roman" w:hAnsi="Times New Roman" w:cs="Times New Roman"/>
+          <w:i/>
+        </w:rPr>
+        <w:t xml:space="preserve">, the values are checked using the factories </w:t>
+      </w:r>
+      <w:r>
+        <w:rPr>
+          <w:rFonts w:ascii="Times New Roman" w:hAnsi="Times New Roman" w:cs="Times New Roman"/>
+          <w:i/>
+          <w:color w:val="FF0000"/>
+        </w:rPr>
+        <w:t xml:space="preserve">See Figure[] </w:t>
+      </w:r>
+      <w:r>
+        <w:rPr>
+          <w:rFonts w:ascii="Times New Roman" w:hAnsi="Times New Roman" w:cs="Times New Roman"/>
+          <w:i/>
+          <w:color w:val="auto"/>
+        </w:rPr>
+        <w:t>. If all of the values be acceptable they are then passed to method in the model, which calls the o</w:t>
+      </w:r>
+      <w:r>
+        <w:rPr>
+          <w:rFonts w:ascii="Times New Roman" w:hAnsi="Times New Roman" w:cs="Times New Roman"/>
+          <w:i/>
+          <w:color w:val="auto"/>
+        </w:rPr>
+        <w:t>pposing function</w:t>
+      </w:r>
+      <w:r>
+        <w:rPr>
+          <w:rFonts w:ascii="Times New Roman" w:hAnsi="Times New Roman" w:cs="Times New Roman"/>
+          <w:i/>
+          <w:color w:val="auto"/>
+        </w:rPr>
+        <w:t xml:space="preserve"> in the correct DAO and echoes the parameters to that method. From here the SQL statement is executed using the entered parameters.</w:t>
+      </w:r>
+      <w:r>
+        <w:rPr>
+          <w:rFonts w:ascii="Times New Roman" w:hAnsi="Times New Roman" w:cs="Times New Roman"/>
+          <w:i/>
+        </w:rPr>
+        <w:t xml:space="preserve"> </w:t>
       </w:r>
     </w:p>
     <w:p>
@@ -22349,18 +22668,13 @@
           <w:rFonts w:ascii="Times New Roman" w:hAnsi="Times New Roman" w:cs="Times New Roman"/>
         </w:rPr>
       </w:pPr>
-      <w:r>
-        <w:rPr>
-          <w:rFonts w:ascii="Times New Roman" w:hAnsi="Times New Roman" w:cs="Times New Roman"/>
-          <w:i/>
-        </w:rPr>
-        <w:t xml:space="preserve">  </w:t>
-      </w:r>
-      <w:r>
-        <w:rPr>
-          <w:rFonts w:ascii="Times New Roman" w:hAnsi="Times New Roman" w:cs="Times New Roman"/>
-        </w:rPr>
-        <w:t>Should all of the values entered prove to be valid then they would be passed as    parameters to the method in the model. From here these parameters would be then   passed to the necessary DAO contained the function called to insert this new user.   The DAO would handle the SQL statement required to execute the insert statement   passing in the parameters containing the new user's details.</w:t>
+      <w:bookmarkStart w:id="21" w:name="_GoBack"/>
+      <w:bookmarkEnd w:id="21"/>
+      <w:r>
+        <w:rPr>
+          <w:rFonts w:ascii="Times New Roman" w:hAnsi="Times New Roman" w:cs="Times New Roman"/>
+        </w:rPr>
+        <w:t>The DAO would handle the SQL statement required to execute the insert statement   passing in the parameters containing the new user's details.</w:t>
       </w:r>
       <w:r>
         <w:rPr>
@@ -22398,6 +22712,7 @@
           <w:rFonts w:ascii="Times New Roman" w:hAnsi="Times New Roman" w:cs="Times New Roman"/>
           <w:noProof/>
         </w:rPr>
+        <w:lastRenderedPageBreak/>
         <w:drawing>
           <wp:inline distT="0" distB="0" distL="0" distR="0" wp14:anchorId="34D043C1" wp14:editId="34C41BC1">
             <wp:extent cx="5734050" cy="1514475"/>
@@ -22412,7 +22727,7 @@
                     <pic:cNvPicPr/>
                   </pic:nvPicPr>
                   <pic:blipFill>
-                    <a:blip r:embed="rId42"/>
+                    <a:blip r:embed="rId39"/>
                     <a:stretch>
                       <a:fillRect/>
                     </a:stretch>
@@ -22456,7 +22771,39 @@
           <w:i/>
           <w:sz w:val="24"/>
         </w:rPr>
-        <w:t xml:space="preserve">Figure 24 -Methods to recognise User/Employee/Admin </w:t>
+        <w:t xml:space="preserve">Figure 24 </w:t>
+      </w:r>
+      <w:r>
+        <w:rPr>
+          <w:rFonts w:ascii="Times New Roman" w:hAnsi="Times New Roman" w:cs="Times New Roman"/>
+          <w:i/>
+          <w:sz w:val="24"/>
+        </w:rPr>
+        <w:t>–</w:t>
+      </w:r>
+      <w:r>
+        <w:rPr>
+          <w:rFonts w:ascii="Times New Roman" w:hAnsi="Times New Roman" w:cs="Times New Roman"/>
+          <w:i/>
+          <w:sz w:val="24"/>
+        </w:rPr>
+        <w:t>Method</w:t>
+      </w:r>
+      <w:r>
+        <w:rPr>
+          <w:rFonts w:ascii="Times New Roman" w:hAnsi="Times New Roman" w:cs="Times New Roman"/>
+          <w:i/>
+          <w:sz w:val="24"/>
+        </w:rPr>
+        <w:t xml:space="preserve"> </w:t>
+      </w:r>
+      <w:r>
+        <w:rPr>
+          <w:rFonts w:ascii="Times New Roman" w:hAnsi="Times New Roman" w:cs="Times New Roman"/>
+          <w:i/>
+          <w:sz w:val="24"/>
+        </w:rPr>
+        <w:t xml:space="preserve">s to recognise User/Employee/Admin </w:t>
       </w:r>
     </w:p>
     <w:p>
@@ -22866,6 +23213,7 @@
         <w:rPr>
           <w:rFonts w:ascii="Times New Roman" w:hAnsi="Times New Roman" w:cs="Times New Roman"/>
         </w:rPr>
+        <w:lastRenderedPageBreak/>
         <w:t xml:space="preserve">In terms of my project, to gain a sufficient evaluation on the functions, design, and controls I will need to extensively perform both of these forms of testing. As mentioned above, during Black Box testing, not all aspects can be covered 100%, therefore I have decided to perform Black Box Testing at monthly intervals by three separate testers. This approach will allow a variety of users with different levels of computer understanding to test the system. All results will be recorded, analysed and updated as each test is performed. </w:t>
       </w:r>
     </w:p>
@@ -23176,6 +23524,7 @@
           <w:b/>
           <w:i/>
         </w:rPr>
+        <w:lastRenderedPageBreak/>
         <w:t xml:space="preserve">Various User Login </w:t>
       </w:r>
     </w:p>
@@ -23615,6 +23964,7 @@
         <w:rPr>
           <w:rFonts w:ascii="Times New Roman" w:hAnsi="Times New Roman" w:cs="Times New Roman"/>
         </w:rPr>
+        <w:lastRenderedPageBreak/>
         <w:t xml:space="preserve">Solving the first problem in regard to the external header file was an exceptionally simple solution which would never have been discovered had it not been researched. </w:t>
       </w:r>
     </w:p>
@@ -24083,6 +24433,7 @@
         <w:rPr>
           <w:rFonts w:ascii="Times New Roman" w:hAnsi="Times New Roman" w:cs="Times New Roman"/>
         </w:rPr>
+        <w:lastRenderedPageBreak/>
         <w:t xml:space="preserve">Good Form Controls throughout the Website </w:t>
       </w:r>
     </w:p>
@@ -24511,6 +24862,7 @@
         <w:rPr>
           <w:rFonts w:ascii="Times New Roman" w:hAnsi="Times New Roman" w:cs="Times New Roman"/>
         </w:rPr>
+        <w:lastRenderedPageBreak/>
         <w:t xml:space="preserve">Example 2, </w:t>
       </w:r>
     </w:p>
@@ -24899,7 +25251,7 @@
           <w:rFonts w:ascii="Times New Roman" w:hAnsi="Times New Roman" w:cs="Times New Roman"/>
         </w:rPr>
       </w:pPr>
-      <w:hyperlink r:id="rId43">
+      <w:hyperlink r:id="rId40">
         <w:r>
           <w:rPr>
             <w:rFonts w:ascii="Times New Roman" w:hAnsi="Times New Roman" w:cs="Times New Roman"/>
@@ -24907,7 +25259,7 @@
           <w:t>http://www.techradar.com/news/phone</w:t>
         </w:r>
       </w:hyperlink>
-      <w:hyperlink r:id="rId44">
+      <w:hyperlink r:id="rId41">
         <w:r>
           <w:rPr>
             <w:rFonts w:ascii="Times New Roman" w:hAnsi="Times New Roman" w:cs="Times New Roman"/>
@@ -24915,7 +25267,7 @@
           <w:t>-</w:t>
         </w:r>
       </w:hyperlink>
-      <w:hyperlink r:id="rId45">
+      <w:hyperlink r:id="rId42">
         <w:r>
           <w:rPr>
             <w:rFonts w:ascii="Times New Roman" w:hAnsi="Times New Roman" w:cs="Times New Roman"/>
@@ -24923,7 +25275,7 @@
           <w:t>and</w:t>
         </w:r>
       </w:hyperlink>
-      <w:hyperlink r:id="rId46">
+      <w:hyperlink r:id="rId43">
         <w:r>
           <w:rPr>
             <w:rFonts w:ascii="Times New Roman" w:hAnsi="Times New Roman" w:cs="Times New Roman"/>
@@ -24931,7 +25283,7 @@
           <w:t>-</w:t>
         </w:r>
       </w:hyperlink>
-      <w:hyperlink r:id="rId47">
+      <w:hyperlink r:id="rId44">
         <w:r>
           <w:rPr>
             <w:rFonts w:ascii="Times New Roman" w:hAnsi="Times New Roman" w:cs="Times New Roman"/>
@@ -24939,7 +25291,7 @@
           <w:t>communications/what</w:t>
         </w:r>
       </w:hyperlink>
-      <w:hyperlink r:id="rId48">
+      <w:hyperlink r:id="rId45">
         <w:r>
           <w:rPr>
             <w:rFonts w:ascii="Times New Roman" w:hAnsi="Times New Roman" w:cs="Times New Roman"/>
@@ -24947,7 +25299,7 @@
           <w:t>-</w:t>
         </w:r>
       </w:hyperlink>
-      <w:hyperlink r:id="rId49">
+      <w:hyperlink r:id="rId46">
         <w:r>
           <w:rPr>
             <w:rFonts w:ascii="Times New Roman" w:hAnsi="Times New Roman" w:cs="Times New Roman"/>
@@ -24955,7 +25307,7 @@
           <w:t>is</w:t>
         </w:r>
       </w:hyperlink>
-      <w:hyperlink r:id="rId50">
+      <w:hyperlink r:id="rId47">
         <w:r>
           <w:rPr>
             <w:rFonts w:ascii="Times New Roman" w:hAnsi="Times New Roman" w:cs="Times New Roman"/>
@@ -24963,7 +25315,7 @@
           <w:t>-</w:t>
         </w:r>
       </w:hyperlink>
-      <w:hyperlink r:id="rId51">
+      <w:hyperlink r:id="rId48">
         <w:r>
           <w:rPr>
             <w:rFonts w:ascii="Times New Roman" w:hAnsi="Times New Roman" w:cs="Times New Roman"/>
@@ -24971,7 +25323,7 @@
           <w:t>nfc</w:t>
         </w:r>
       </w:hyperlink>
-      <w:hyperlink r:id="rId52">
+      <w:hyperlink r:id="rId49">
         <w:r>
           <w:rPr>
             <w:rFonts w:ascii="Times New Roman" w:hAnsi="Times New Roman" w:cs="Times New Roman"/>
@@ -24979,7 +25331,7 @@
           <w:t>-</w:t>
         </w:r>
       </w:hyperlink>
-      <w:hyperlink r:id="rId53">
+      <w:hyperlink r:id="rId50">
         <w:r>
           <w:rPr>
             <w:rFonts w:ascii="Times New Roman" w:hAnsi="Times New Roman" w:cs="Times New Roman"/>
@@ -24987,7 +25339,7 @@
           <w:t>and</w:t>
         </w:r>
       </w:hyperlink>
-      <w:hyperlink r:id="rId54">
+      <w:hyperlink r:id="rId51">
         <w:r>
           <w:rPr>
             <w:rFonts w:ascii="Times New Roman" w:hAnsi="Times New Roman" w:cs="Times New Roman"/>
@@ -24995,7 +25347,7 @@
           <w:t>-</w:t>
         </w:r>
       </w:hyperlink>
-      <w:hyperlink r:id="rId55">
+      <w:hyperlink r:id="rId52">
         <w:r>
           <w:rPr>
             <w:rFonts w:ascii="Times New Roman" w:hAnsi="Times New Roman" w:cs="Times New Roman"/>
@@ -25003,7 +25355,7 @@
           <w:t>why</w:t>
         </w:r>
       </w:hyperlink>
-      <w:hyperlink r:id="rId56">
+      <w:hyperlink r:id="rId53">
         <w:r>
           <w:rPr>
             <w:rFonts w:ascii="Times New Roman" w:hAnsi="Times New Roman" w:cs="Times New Roman"/>
@@ -25011,7 +25363,7 @@
           <w:t>-</w:t>
         </w:r>
       </w:hyperlink>
-      <w:hyperlink r:id="rId57">
+      <w:hyperlink r:id="rId54">
         <w:r>
           <w:rPr>
             <w:rFonts w:ascii="Times New Roman" w:hAnsi="Times New Roman" w:cs="Times New Roman"/>
@@ -25019,7 +25371,7 @@
           <w:t>is</w:t>
         </w:r>
       </w:hyperlink>
-      <w:hyperlink r:id="rId58">
+      <w:hyperlink r:id="rId55">
         <w:r>
           <w:rPr>
             <w:rFonts w:ascii="Times New Roman" w:hAnsi="Times New Roman" w:cs="Times New Roman"/>
@@ -25027,7 +25379,7 @@
           <w:t>-</w:t>
         </w:r>
       </w:hyperlink>
-      <w:hyperlink r:id="rId59">
+      <w:hyperlink r:id="rId56">
         <w:r>
           <w:rPr>
             <w:rFonts w:ascii="Times New Roman" w:hAnsi="Times New Roman" w:cs="Times New Roman"/>
@@ -25035,7 +25387,7 @@
           <w:t>it</w:t>
         </w:r>
       </w:hyperlink>
-      <w:hyperlink r:id="rId60">
+      <w:hyperlink r:id="rId57">
         <w:r>
           <w:rPr>
             <w:rFonts w:ascii="Times New Roman" w:hAnsi="Times New Roman" w:cs="Times New Roman"/>
@@ -25043,7 +25395,7 @@
           <w:t>-</w:t>
         </w:r>
       </w:hyperlink>
-      <w:hyperlink r:id="rId61">
+      <w:hyperlink r:id="rId58">
         <w:r>
           <w:rPr>
             <w:rFonts w:ascii="Times New Roman" w:hAnsi="Times New Roman" w:cs="Times New Roman"/>
@@ -25051,7 +25403,7 @@
           <w:t>in</w:t>
         </w:r>
       </w:hyperlink>
-      <w:hyperlink r:id="rId62">
+      <w:hyperlink r:id="rId59">
         <w:r>
           <w:rPr>
             <w:rFonts w:ascii="Times New Roman" w:hAnsi="Times New Roman" w:cs="Times New Roman"/>
@@ -25059,7 +25411,7 @@
           <w:t>-</w:t>
         </w:r>
       </w:hyperlink>
-      <w:hyperlink r:id="rId63">
+      <w:hyperlink r:id="rId60">
         <w:r>
           <w:rPr>
             <w:rFonts w:ascii="Times New Roman" w:hAnsi="Times New Roman" w:cs="Times New Roman"/>
@@ -25067,8 +25419,8 @@
           <w:t>your</w:t>
         </w:r>
       </w:hyperlink>
-      <w:hyperlink r:id="rId64"/>
-      <w:hyperlink r:id="rId65">
+      <w:hyperlink r:id="rId61"/>
+      <w:hyperlink r:id="rId62">
         <w:r>
           <w:rPr>
             <w:rFonts w:ascii="Times New Roman" w:hAnsi="Times New Roman" w:cs="Times New Roman"/>
@@ -25076,7 +25428,7 @@
           <w:t>phone</w:t>
         </w:r>
       </w:hyperlink>
-      <w:hyperlink r:id="rId66">
+      <w:hyperlink r:id="rId63">
         <w:r>
           <w:rPr>
             <w:rFonts w:ascii="Times New Roman" w:hAnsi="Times New Roman" w:cs="Times New Roman"/>
@@ -25084,7 +25436,7 @@
           <w:t>-</w:t>
         </w:r>
       </w:hyperlink>
-      <w:hyperlink r:id="rId67">
+      <w:hyperlink r:id="rId64">
         <w:r>
           <w:rPr>
             <w:rFonts w:ascii="Times New Roman" w:hAnsi="Times New Roman" w:cs="Times New Roman"/>
@@ -25092,7 +25444,7 @@
           <w:t>948410</w:t>
         </w:r>
       </w:hyperlink>
-      <w:hyperlink r:id="rId68">
+      <w:hyperlink r:id="rId65">
         <w:r>
           <w:rPr>
             <w:rFonts w:ascii="Times New Roman" w:hAnsi="Times New Roman" w:cs="Times New Roman"/>
@@ -25453,7 +25805,6 @@
         <w:rPr>
           <w:rFonts w:ascii="Times New Roman" w:hAnsi="Times New Roman" w:cs="Times New Roman"/>
         </w:rPr>
-        <w:lastRenderedPageBreak/>
         <w:t xml:space="preserve">ToastieCoastie, “Why are postage stamps necessary?,” 2015. [Online]. Available: </w:t>
       </w:r>
     </w:p>
@@ -25488,6 +25839,7 @@
         <w:rPr>
           <w:rFonts w:ascii="Times New Roman" w:hAnsi="Times New Roman" w:cs="Times New Roman"/>
         </w:rPr>
+        <w:lastRenderedPageBreak/>
         <w:t xml:space="preserve">Parking Tag, “How it Works?,” 2015. [Online]. Available: https://www.parkingtag.ie/. [Accessed 12 11 2015]. </w:t>
       </w:r>
     </w:p>
@@ -25769,7 +26121,6 @@
           <w:rFonts w:ascii="Times New Roman" w:hAnsi="Times New Roman" w:cs="Times New Roman"/>
           <w:sz w:val="22"/>
         </w:rPr>
-        <w:lastRenderedPageBreak/>
         <w:tab/>
       </w:r>
       <w:r>
@@ -25847,6 +26198,7 @@
         <w:rPr>
           <w:rFonts w:ascii="Times New Roman" w:hAnsi="Times New Roman" w:cs="Times New Roman"/>
         </w:rPr>
+        <w:lastRenderedPageBreak/>
         <w:t xml:space="preserve">3]  http://www.jscripters.com/jquery-disadvantages-and-advantages/. [Accessed 10 11 2015]. </w:t>
       </w:r>
     </w:p>
@@ -26292,7 +26644,6 @@
         <w:rPr>
           <w:rFonts w:ascii="Times New Roman" w:hAnsi="Times New Roman" w:cs="Times New Roman"/>
         </w:rPr>
-        <w:lastRenderedPageBreak/>
         <w:t xml:space="preserve">4]  https://www.techopedia.com/definition/3498/mysql. [Accessed 20 11 2015]. </w:t>
       </w:r>
     </w:p>
@@ -26362,6 +26713,7 @@
           <w:rFonts w:ascii="Times New Roman" w:hAnsi="Times New Roman" w:cs="Times New Roman"/>
           <w:sz w:val="22"/>
         </w:rPr>
+        <w:lastRenderedPageBreak/>
         <w:tab/>
       </w:r>
       <w:r>
@@ -26850,9 +27202,9 @@
       </w:r>
     </w:p>
     <w:sectPr>
-      <w:headerReference w:type="even" r:id="rId69"/>
-      <w:headerReference w:type="default" r:id="rId70"/>
-      <w:headerReference w:type="first" r:id="rId71"/>
+      <w:headerReference w:type="even" r:id="rId66"/>
+      <w:headerReference w:type="default" r:id="rId67"/>
+      <w:headerReference w:type="first" r:id="rId68"/>
       <w:pgSz w:w="11910" w:h="16845"/>
       <w:pgMar w:top="1440" w:right="1440" w:bottom="1440" w:left="1440" w:header="751" w:footer="720" w:gutter="0"/>
       <w:cols w:space="720"/>
@@ -30097,7 +30449,7 @@
   <w:abstractNum w:abstractNumId="18" w15:restartNumberingAfterBreak="0">
     <w:nsid w:val="3C420229"/>
     <w:multiLevelType w:val="hybridMultilevel"/>
-    <w:tmpl w:val="B440763A"/>
+    <w:tmpl w:val="E58E3BAE"/>
     <w:lvl w:ilvl="0" w:tplc="96E2DEB8">
       <w:start w:val="1"/>
       <w:numFmt w:val="decimal"/>
@@ -35107,7 +35459,7 @@
 </file>
 
 <file path=customXml/itemProps1.xml><?xml version="1.0" encoding="utf-8"?>
-<ds:datastoreItem xmlns:ds="http://schemas.openxmlformats.org/officeDocument/2006/customXml" ds:itemID="{A310F746-B195-417F-855D-B3E2134ECE12}">
+<ds:datastoreItem xmlns:ds="http://schemas.openxmlformats.org/officeDocument/2006/customXml" ds:itemID="{781C834C-031A-4FBF-9B68-188EBA21284B}">
   <ds:schemaRefs>
     <ds:schemaRef ds:uri="http://schemas.openxmlformats.org/officeDocument/2006/bibliography"/>
   </ds:schemaRefs>

--- a/PaulMoran_C12370211_FYPInterimReport08122015.docx
+++ b/PaulMoran_C12370211_FYPInterimReport08122015.docx
@@ -5,18 +5,36 @@
     <w:p>
       <w:pPr>
         <w:spacing w:after="51" w:line="259" w:lineRule="auto"/>
-        <w:ind w:left="0" w:right="3423" w:firstLine="0"/>
-        <w:jc w:val="right"/>
-        <w:rPr>
-          <w:rFonts w:ascii="Times New Roman" w:hAnsi="Times New Roman" w:cs="Times New Roman"/>
-        </w:rPr>
-      </w:pPr>
-      <w:r>
-        <w:rPr>
-          <w:rFonts w:ascii="Times New Roman" w:hAnsi="Times New Roman" w:cs="Times New Roman"/>
-          <w:sz w:val="41"/>
-        </w:rPr>
-        <w:t xml:space="preserve">Final Year Project 2015/2016 </w:t>
+        <w:ind w:left="1440" w:right="1440" w:firstLine="0"/>
+        <w:rPr>
+          <w:rFonts w:ascii="Times New Roman" w:hAnsi="Times New Roman" w:cs="Times New Roman"/>
+          <w:sz w:val="44"/>
+          <w:szCs w:val="44"/>
+        </w:rPr>
+      </w:pPr>
+      <w:r>
+        <w:rPr>
+          <w:rFonts w:ascii="Times New Roman" w:hAnsi="Times New Roman" w:cs="Times New Roman"/>
+          <w:sz w:val="44"/>
+          <w:szCs w:val="44"/>
+        </w:rPr>
+        <w:t xml:space="preserve">Final Year Project </w:t>
+      </w:r>
+      <w:r>
+        <w:rPr>
+          <w:rFonts w:ascii="Times New Roman" w:hAnsi="Times New Roman" w:cs="Times New Roman"/>
+          <w:sz w:val="44"/>
+          <w:szCs w:val="44"/>
+        </w:rPr>
+        <w:t xml:space="preserve">- </w:t>
+      </w:r>
+      <w:r>
+        <w:rPr>
+          <w:rFonts w:ascii="Times New Roman" w:hAnsi="Times New Roman" w:cs="Times New Roman"/>
+          <w:sz w:val="44"/>
+          <w:szCs w:val="44"/>
+        </w:rPr>
+        <w:t>2015/2016</w:t>
       </w:r>
     </w:p>
     <w:p>
@@ -31,36 +49,20 @@
       <w:r>
         <w:rPr>
           <w:rFonts w:ascii="Times New Roman" w:hAnsi="Times New Roman" w:cs="Times New Roman"/>
-        </w:rPr>
-        <w:t xml:space="preserve"> </w:t>
-      </w:r>
-    </w:p>
-    <w:p>
-      <w:pPr>
-        <w:spacing w:after="139" w:line="259" w:lineRule="auto"/>
-        <w:ind w:left="0" w:right="3063" w:firstLine="0"/>
-        <w:jc w:val="center"/>
-        <w:rPr>
-          <w:rFonts w:ascii="Times New Roman" w:hAnsi="Times New Roman" w:cs="Times New Roman"/>
-        </w:rPr>
-      </w:pPr>
-      <w:r>
-        <w:rPr>
-          <w:rFonts w:ascii="Times New Roman" w:hAnsi="Times New Roman" w:cs="Times New Roman"/>
           <w:noProof/>
         </w:rPr>
         <w:drawing>
-          <wp:anchor distT="0" distB="0" distL="114300" distR="114300" simplePos="0" relativeHeight="251658240" behindDoc="0" locked="0" layoutInCell="1" allowOverlap="1">
+          <wp:anchor distT="0" distB="0" distL="114300" distR="114300" simplePos="0" relativeHeight="251658240" behindDoc="0" locked="0" layoutInCell="1" allowOverlap="1" wp14:anchorId="17B8A56E" wp14:editId="21AF1B92">
             <wp:simplePos x="0" y="0"/>
-            <wp:positionH relativeFrom="column">
-              <wp:posOffset>209550</wp:posOffset>
+            <wp:positionH relativeFrom="margin">
+              <wp:align>center</wp:align>
             </wp:positionH>
             <wp:positionV relativeFrom="paragraph">
-              <wp:posOffset>3175</wp:posOffset>
+              <wp:posOffset>6350</wp:posOffset>
             </wp:positionV>
             <wp:extent cx="3371850" cy="3371850"/>
             <wp:effectExtent l="0" t="0" r="0" b="0"/>
-            <wp:wrapSquare wrapText="bothSides"/>
+            <wp:wrapTopAndBottom/>
             <wp:docPr id="75" name="Picture 75"/>
             <wp:cNvGraphicFramePr/>
             <a:graphic xmlns:a="http://schemas.openxmlformats.org/drawingml/2006/main">
@@ -97,6 +99,22 @@
           </wp:anchor>
         </w:drawing>
       </w:r>
+      <w:r>
+        <w:rPr>
+          <w:rFonts w:ascii="Times New Roman" w:hAnsi="Times New Roman" w:cs="Times New Roman"/>
+        </w:rPr>
+        <w:t xml:space="preserve"> </w:t>
+      </w:r>
+    </w:p>
+    <w:p>
+      <w:pPr>
+        <w:spacing w:after="139" w:line="259" w:lineRule="auto"/>
+        <w:ind w:left="0" w:right="3063" w:firstLine="0"/>
+        <w:jc w:val="center"/>
+        <w:rPr>
+          <w:rFonts w:ascii="Times New Roman" w:hAnsi="Times New Roman" w:cs="Times New Roman"/>
+        </w:rPr>
+      </w:pPr>
     </w:p>
     <w:p>
       <w:pPr>
@@ -143,7 +161,7 @@
     <w:p>
       <w:pPr>
         <w:spacing w:after="214" w:line="259" w:lineRule="auto"/>
-        <w:ind w:left="0" w:right="961" w:firstLine="0"/>
+        <w:ind w:left="1440" w:right="961" w:firstLine="0"/>
         <w:jc w:val="center"/>
         <w:rPr>
           <w:rFonts w:ascii="Times New Roman" w:hAnsi="Times New Roman" w:cs="Times New Roman"/>
@@ -474,6 +492,46 @@
       <w:pPr>
         <w:spacing w:after="349" w:line="259" w:lineRule="auto"/>
         <w:ind w:left="300" w:firstLine="0"/>
+        <w:rPr>
+          <w:rFonts w:ascii="Times New Roman" w:hAnsi="Times New Roman" w:cs="Times New Roman"/>
+        </w:rPr>
+      </w:pPr>
+    </w:p>
+    <w:p>
+      <w:pPr>
+        <w:spacing w:after="349" w:line="259" w:lineRule="auto"/>
+        <w:ind w:left="0" w:firstLine="0"/>
+        <w:jc w:val="left"/>
+        <w:rPr>
+          <w:rFonts w:ascii="Times New Roman" w:hAnsi="Times New Roman" w:cs="Times New Roman"/>
+        </w:rPr>
+      </w:pPr>
+    </w:p>
+    <w:p>
+      <w:pPr>
+        <w:spacing w:after="349" w:line="259" w:lineRule="auto"/>
+        <w:ind w:left="0" w:firstLine="0"/>
+        <w:jc w:val="left"/>
+        <w:rPr>
+          <w:rFonts w:ascii="Times New Roman" w:hAnsi="Times New Roman" w:cs="Times New Roman"/>
+        </w:rPr>
+      </w:pPr>
+    </w:p>
+    <w:p>
+      <w:pPr>
+        <w:spacing w:after="349" w:line="259" w:lineRule="auto"/>
+        <w:ind w:left="0" w:firstLine="0"/>
+        <w:jc w:val="left"/>
+        <w:rPr>
+          <w:rFonts w:ascii="Times New Roman" w:hAnsi="Times New Roman" w:cs="Times New Roman"/>
+        </w:rPr>
+      </w:pPr>
+    </w:p>
+    <w:p>
+      <w:pPr>
+        <w:spacing w:after="349" w:line="259" w:lineRule="auto"/>
+        <w:ind w:left="0" w:firstLine="0"/>
+        <w:jc w:val="left"/>
         <w:rPr>
           <w:rFonts w:ascii="Times New Roman" w:hAnsi="Times New Roman" w:cs="Times New Roman"/>
         </w:rPr>
@@ -19806,26 +19864,30 @@
           <w:b w:val="0"/>
         </w:rPr>
       </w:pPr>
-      <w:bookmarkStart w:id="17" w:name="_Toc446273806"/>
-      <w:r>
-        <w:rPr>
-          <w:rFonts w:ascii="Times New Roman" w:hAnsi="Times New Roman" w:cs="Times New Roman"/>
-        </w:rPr>
+      <w:r>
+        <w:rPr>
+          <w:rFonts w:ascii="Times New Roman" w:hAnsi="Times New Roman" w:cs="Times New Roman"/>
+        </w:rPr>
+        <w:t>Introduction of Implementation</w:t>
+      </w:r>
+      <w:r>
+        <w:rPr>
+          <w:rFonts w:ascii="Times New Roman" w:hAnsi="Times New Roman" w:cs="Times New Roman"/>
+          <w:b w:val="0"/>
+        </w:rPr>
+        <w:t xml:space="preserve"> </w:t>
+      </w:r>
+    </w:p>
+    <w:p>
+      <w:pPr>
+        <w:pStyle w:val="Heading2"/>
+        <w:numPr>
+          <w:ilvl w:val="0"/>
+          <w:numId w:val="28"/>
+        </w:numPr>
+      </w:pPr>
+      <w:r>
         <w:t>Development of Database</w:t>
-      </w:r>
-      <w:bookmarkEnd w:id="17"/>
-      <w:r>
-        <w:rPr>
-          <w:rFonts w:ascii="Times New Roman" w:hAnsi="Times New Roman" w:cs="Times New Roman"/>
-        </w:rPr>
-        <w:t xml:space="preserve"> </w:t>
-      </w:r>
-      <w:r>
-        <w:rPr>
-          <w:rFonts w:ascii="Times New Roman" w:hAnsi="Times New Roman" w:cs="Times New Roman"/>
-          <w:b w:val="0"/>
-        </w:rPr>
-        <w:t xml:space="preserve"> </w:t>
       </w:r>
     </w:p>
     <w:p>
@@ -20631,14 +20693,14 @@
           <w:rFonts w:ascii="Times New Roman" w:hAnsi="Times New Roman" w:cs="Times New Roman"/>
         </w:rPr>
       </w:pPr>
-      <w:bookmarkStart w:id="18" w:name="_Toc446273807"/>
+      <w:bookmarkStart w:id="17" w:name="_Toc446273807"/>
       <w:r>
         <w:rPr>
           <w:rFonts w:ascii="Times New Roman" w:hAnsi="Times New Roman" w:cs="Times New Roman"/>
         </w:rPr>
         <w:t>Development of MVC – Model, View, Controller</w:t>
       </w:r>
-      <w:bookmarkEnd w:id="18"/>
+      <w:bookmarkEnd w:id="17"/>
     </w:p>
     <w:p/>
     <w:p>
@@ -21574,14 +21636,14 @@
           <w:rFonts w:ascii="Times New Roman" w:hAnsi="Times New Roman" w:cs="Times New Roman"/>
         </w:rPr>
       </w:pPr>
-      <w:bookmarkStart w:id="19" w:name="_Toc446273808"/>
+      <w:bookmarkStart w:id="18" w:name="_Toc446273808"/>
       <w:r>
         <w:rPr>
           <w:rFonts w:ascii="Times New Roman" w:hAnsi="Times New Roman" w:cs="Times New Roman"/>
         </w:rPr>
         <w:t>Development of HTML Templates</w:t>
       </w:r>
-      <w:bookmarkEnd w:id="19"/>
+      <w:bookmarkEnd w:id="18"/>
     </w:p>
     <w:p>
       <w:pPr>
@@ -22134,14 +22196,14 @@
           <w:rFonts w:ascii="Times New Roman" w:hAnsi="Times New Roman" w:cs="Times New Roman"/>
         </w:rPr>
       </w:pPr>
-      <w:bookmarkStart w:id="20" w:name="_Toc446273809"/>
+      <w:bookmarkStart w:id="19" w:name="_Toc446273809"/>
       <w:r>
         <w:rPr>
           <w:rFonts w:ascii="Times New Roman" w:hAnsi="Times New Roman" w:cs="Times New Roman"/>
         </w:rPr>
         <w:t>Development of Functions and F</w:t>
       </w:r>
-      <w:bookmarkEnd w:id="20"/>
+      <w:bookmarkEnd w:id="19"/>
       <w:r>
         <w:rPr>
           <w:rFonts w:ascii="Times New Roman" w:hAnsi="Times New Roman" w:cs="Times New Roman"/>
@@ -22353,7 +22415,6 @@
         <w:rPr>
           <w:rFonts w:ascii="Times New Roman" w:hAnsi="Times New Roman" w:cs="Times New Roman"/>
         </w:rPr>
-        <w:lastRenderedPageBreak/>
         <w:t xml:space="preserve">On triggering a statement within the switch, it would call the required function as mentioned above. From here this function would then call the opposing method inside the model, whilst passing any necessary parameters. </w:t>
       </w:r>
     </w:p>
@@ -22668,8 +22729,6 @@
           <w:rFonts w:ascii="Times New Roman" w:hAnsi="Times New Roman" w:cs="Times New Roman"/>
         </w:rPr>
       </w:pPr>
-      <w:bookmarkStart w:id="21" w:name="_GoBack"/>
-      <w:bookmarkEnd w:id="21"/>
       <w:r>
         <w:rPr>
           <w:rFonts w:ascii="Times New Roman" w:hAnsi="Times New Roman" w:cs="Times New Roman"/>
@@ -22712,7 +22771,6 @@
           <w:rFonts w:ascii="Times New Roman" w:hAnsi="Times New Roman" w:cs="Times New Roman"/>
           <w:noProof/>
         </w:rPr>
-        <w:lastRenderedPageBreak/>
         <w:drawing>
           <wp:inline distT="0" distB="0" distL="0" distR="0" wp14:anchorId="34D043C1" wp14:editId="34C41BC1">
             <wp:extent cx="5734050" cy="1514475"/>
@@ -22817,14 +22875,14 @@
           <w:rFonts w:ascii="Times New Roman" w:hAnsi="Times New Roman" w:cs="Times New Roman"/>
         </w:rPr>
       </w:pPr>
-      <w:bookmarkStart w:id="22" w:name="_Toc446273810"/>
+      <w:bookmarkStart w:id="20" w:name="_Toc446273810"/>
       <w:r>
         <w:rPr>
           <w:rFonts w:ascii="Times New Roman" w:hAnsi="Times New Roman" w:cs="Times New Roman"/>
         </w:rPr>
         <w:t>Implementation of QR Code Features</w:t>
       </w:r>
-      <w:bookmarkEnd w:id="22"/>
+      <w:bookmarkEnd w:id="20"/>
     </w:p>
     <w:p>
       <w:pPr>
@@ -22837,14 +22895,14 @@
           <w:rFonts w:ascii="Times New Roman" w:hAnsi="Times New Roman" w:cs="Times New Roman"/>
         </w:rPr>
       </w:pPr>
-      <w:bookmarkStart w:id="23" w:name="_Toc446273811"/>
+      <w:bookmarkStart w:id="21" w:name="_Toc446273811"/>
       <w:r>
         <w:rPr>
           <w:rFonts w:ascii="Times New Roman" w:hAnsi="Times New Roman" w:cs="Times New Roman"/>
         </w:rPr>
         <w:t>Use of Other API’s and Software</w:t>
       </w:r>
-      <w:bookmarkEnd w:id="23"/>
+      <w:bookmarkEnd w:id="21"/>
     </w:p>
     <w:p>
       <w:pPr>
@@ -22854,7 +22912,7 @@
           <w:rFonts w:ascii="Times New Roman" w:hAnsi="Times New Roman" w:cs="Times New Roman"/>
         </w:rPr>
       </w:pPr>
-      <w:bookmarkStart w:id="24" w:name="_Toc446273812"/>
+      <w:bookmarkStart w:id="22" w:name="_Toc446273812"/>
       <w:r>
         <w:rPr>
           <w:rFonts w:ascii="Times New Roman" w:hAnsi="Times New Roman" w:cs="Times New Roman"/>
@@ -22879,7 +22937,7 @@
         </w:rPr>
         <w:t>Project Validation</w:t>
       </w:r>
-      <w:bookmarkEnd w:id="24"/>
+      <w:bookmarkEnd w:id="22"/>
     </w:p>
     <w:p>
       <w:pPr>
@@ -22892,14 +22950,14 @@
           <w:rFonts w:ascii="Times New Roman" w:hAnsi="Times New Roman" w:cs="Times New Roman"/>
         </w:rPr>
       </w:pPr>
-      <w:bookmarkStart w:id="25" w:name="_Toc446273813"/>
+      <w:bookmarkStart w:id="23" w:name="_Toc446273813"/>
       <w:r>
         <w:rPr>
           <w:rFonts w:ascii="Times New Roman" w:hAnsi="Times New Roman" w:cs="Times New Roman"/>
         </w:rPr>
         <w:t>Introduction</w:t>
       </w:r>
-      <w:bookmarkEnd w:id="25"/>
+      <w:bookmarkEnd w:id="23"/>
     </w:p>
     <w:p>
       <w:pPr>
@@ -22970,14 +23028,14 @@
           <w:rFonts w:ascii="Times New Roman" w:hAnsi="Times New Roman" w:cs="Times New Roman"/>
         </w:rPr>
       </w:pPr>
-      <w:bookmarkStart w:id="26" w:name="_Toc446273814"/>
+      <w:bookmarkStart w:id="24" w:name="_Toc446273814"/>
       <w:r>
         <w:rPr>
           <w:rFonts w:ascii="Times New Roman" w:hAnsi="Times New Roman" w:cs="Times New Roman"/>
         </w:rPr>
         <w:t>Testing</w:t>
       </w:r>
-      <w:bookmarkEnd w:id="26"/>
+      <w:bookmarkEnd w:id="24"/>
       <w:r>
         <w:rPr>
           <w:rFonts w:ascii="Times New Roman" w:hAnsi="Times New Roman" w:cs="Times New Roman"/>
@@ -23213,7 +23271,6 @@
         <w:rPr>
           <w:rFonts w:ascii="Times New Roman" w:hAnsi="Times New Roman" w:cs="Times New Roman"/>
         </w:rPr>
-        <w:lastRenderedPageBreak/>
         <w:t xml:space="preserve">In terms of my project, to gain a sufficient evaluation on the functions, design, and controls I will need to extensively perform both of these forms of testing. As mentioned above, during Black Box testing, not all aspects can be covered 100%, therefore I have decided to perform Black Box Testing at monthly intervals by three separate testers. This approach will allow a variety of users with different levels of computer understanding to test the system. All results will be recorded, analysed and updated as each test is performed. </w:t>
       </w:r>
     </w:p>
@@ -23228,14 +23285,14 @@
           <w:rFonts w:ascii="Times New Roman" w:hAnsi="Times New Roman" w:cs="Times New Roman"/>
         </w:rPr>
       </w:pPr>
-      <w:bookmarkStart w:id="27" w:name="_Toc446273815"/>
+      <w:bookmarkStart w:id="25" w:name="_Toc446273815"/>
       <w:r>
         <w:rPr>
           <w:rFonts w:ascii="Times New Roman" w:hAnsi="Times New Roman" w:cs="Times New Roman"/>
         </w:rPr>
         <w:t>Demonstration of Project Features</w:t>
       </w:r>
-      <w:bookmarkEnd w:id="27"/>
+      <w:bookmarkEnd w:id="25"/>
     </w:p>
     <w:p>
       <w:pPr>
@@ -23248,14 +23305,14 @@
           <w:rFonts w:ascii="Times New Roman" w:hAnsi="Times New Roman" w:cs="Times New Roman"/>
         </w:rPr>
       </w:pPr>
-      <w:bookmarkStart w:id="28" w:name="_Toc446273816"/>
+      <w:bookmarkStart w:id="26" w:name="_Toc446273816"/>
       <w:r>
         <w:rPr>
           <w:rFonts w:ascii="Times New Roman" w:hAnsi="Times New Roman" w:cs="Times New Roman"/>
         </w:rPr>
         <w:t>Problems and Issues</w:t>
       </w:r>
-      <w:bookmarkEnd w:id="28"/>
+      <w:bookmarkEnd w:id="26"/>
     </w:p>
     <w:p>
       <w:pPr>
@@ -23524,7 +23581,6 @@
           <w:b/>
           <w:i/>
         </w:rPr>
-        <w:lastRenderedPageBreak/>
         <w:t xml:space="preserve">Various User Login </w:t>
       </w:r>
     </w:p>
@@ -23964,7 +24020,6 @@
         <w:rPr>
           <w:rFonts w:ascii="Times New Roman" w:hAnsi="Times New Roman" w:cs="Times New Roman"/>
         </w:rPr>
-        <w:lastRenderedPageBreak/>
         <w:t xml:space="preserve">Solving the first problem in regard to the external header file was an exceptionally simple solution which would never have been discovered had it not been researched. </w:t>
       </w:r>
     </w:p>
@@ -24214,7 +24269,7 @@
           <w:rFonts w:ascii="Times New Roman" w:hAnsi="Times New Roman" w:cs="Times New Roman"/>
         </w:rPr>
       </w:pPr>
-      <w:bookmarkStart w:id="29" w:name="_Toc446273817"/>
+      <w:bookmarkStart w:id="27" w:name="_Toc446273817"/>
       <w:r>
         <w:rPr>
           <w:rFonts w:ascii="Times New Roman" w:hAnsi="Times New Roman" w:cs="Times New Roman"/>
@@ -24239,7 +24294,7 @@
         </w:rPr>
         <w:t>Project Plan</w:t>
       </w:r>
-      <w:bookmarkEnd w:id="29"/>
+      <w:bookmarkEnd w:id="27"/>
       <w:r>
         <w:rPr>
           <w:rFonts w:ascii="Times New Roman" w:hAnsi="Times New Roman" w:cs="Times New Roman"/>
@@ -24258,14 +24313,14 @@
           <w:rFonts w:ascii="Times New Roman" w:hAnsi="Times New Roman" w:cs="Times New Roman"/>
         </w:rPr>
       </w:pPr>
-      <w:bookmarkStart w:id="30" w:name="_Toc446273818"/>
+      <w:bookmarkStart w:id="28" w:name="_Toc446273818"/>
       <w:r>
         <w:rPr>
           <w:rFonts w:ascii="Times New Roman" w:hAnsi="Times New Roman" w:cs="Times New Roman"/>
         </w:rPr>
         <w:t>Introduction</w:t>
       </w:r>
-      <w:bookmarkEnd w:id="30"/>
+      <w:bookmarkEnd w:id="28"/>
       <w:r>
         <w:rPr>
           <w:rFonts w:ascii="Times New Roman" w:hAnsi="Times New Roman" w:cs="Times New Roman"/>
@@ -24284,14 +24339,14 @@
           <w:rFonts w:ascii="Times New Roman" w:hAnsi="Times New Roman" w:cs="Times New Roman"/>
         </w:rPr>
       </w:pPr>
-      <w:bookmarkStart w:id="31" w:name="_Toc446273819"/>
+      <w:bookmarkStart w:id="29" w:name="_Toc446273819"/>
       <w:r>
         <w:rPr>
           <w:rFonts w:ascii="Times New Roman" w:hAnsi="Times New Roman" w:cs="Times New Roman"/>
         </w:rPr>
         <w:t>Deviations from Initial Plan and Design</w:t>
       </w:r>
-      <w:bookmarkEnd w:id="31"/>
+      <w:bookmarkEnd w:id="29"/>
     </w:p>
     <w:p>
       <w:pPr>
@@ -24304,7 +24359,7 @@
           <w:rFonts w:ascii="Times New Roman" w:hAnsi="Times New Roman" w:cs="Times New Roman"/>
         </w:rPr>
       </w:pPr>
-      <w:bookmarkStart w:id="32" w:name="_Toc446273820"/>
+      <w:bookmarkStart w:id="30" w:name="_Toc446273820"/>
       <w:r>
         <w:rPr>
           <w:rFonts w:ascii="Times New Roman" w:hAnsi="Times New Roman" w:cs="Times New Roman"/>
@@ -24329,7 +24384,7 @@
         </w:rPr>
         <w:t xml:space="preserve"> if Project was </w:t>
       </w:r>
-      <w:bookmarkEnd w:id="32"/>
+      <w:bookmarkEnd w:id="30"/>
       <w:r>
         <w:rPr>
           <w:rFonts w:ascii="Times New Roman" w:hAnsi="Times New Roman" w:cs="Times New Roman"/>
@@ -24348,14 +24403,14 @@
           <w:rFonts w:ascii="Times New Roman" w:hAnsi="Times New Roman" w:cs="Times New Roman"/>
         </w:rPr>
       </w:pPr>
-      <w:bookmarkStart w:id="33" w:name="_Toc446273821"/>
+      <w:bookmarkStart w:id="31" w:name="_Toc446273821"/>
       <w:r>
         <w:rPr>
           <w:rFonts w:ascii="Times New Roman" w:hAnsi="Times New Roman" w:cs="Times New Roman"/>
         </w:rPr>
         <w:t>Future Development of Project</w:t>
       </w:r>
-      <w:bookmarkEnd w:id="33"/>
+      <w:bookmarkEnd w:id="31"/>
     </w:p>
     <w:p>
       <w:pPr>
@@ -24433,7 +24488,6 @@
         <w:rPr>
           <w:rFonts w:ascii="Times New Roman" w:hAnsi="Times New Roman" w:cs="Times New Roman"/>
         </w:rPr>
-        <w:lastRenderedPageBreak/>
         <w:t xml:space="preserve">Good Form Controls throughout the Website </w:t>
       </w:r>
     </w:p>
@@ -24862,7 +24916,6 @@
         <w:rPr>
           <w:rFonts w:ascii="Times New Roman" w:hAnsi="Times New Roman" w:cs="Times New Roman"/>
         </w:rPr>
-        <w:lastRenderedPageBreak/>
         <w:t xml:space="preserve">Example 2, </w:t>
       </w:r>
     </w:p>
@@ -25490,7 +25543,7 @@
         </w:rPr>
         <w:tab/>
       </w:r>
-      <w:bookmarkStart w:id="34" w:name="_Toc446273822"/>
+      <w:bookmarkStart w:id="32" w:name="_Toc446273822"/>
       <w:r>
         <w:rPr>
           <w:rFonts w:ascii="Times New Roman" w:hAnsi="Times New Roman" w:cs="Times New Roman"/>
@@ -25515,7 +25568,7 @@
         </w:rPr>
         <w:t>Conclusions</w:t>
       </w:r>
-      <w:bookmarkEnd w:id="34"/>
+      <w:bookmarkEnd w:id="32"/>
     </w:p>
     <w:p>
       <w:pPr>
@@ -25528,19 +25581,16 @@
           <w:rFonts w:ascii="Times New Roman" w:hAnsi="Times New Roman" w:cs="Times New Roman"/>
         </w:rPr>
       </w:pPr>
-      <w:bookmarkStart w:id="35" w:name="_Toc446273823"/>
-      <w:r>
-        <w:rPr>
-          <w:rFonts w:ascii="Times New Roman" w:hAnsi="Times New Roman" w:cs="Times New Roman"/>
-        </w:rPr>
-        <w:t>Report Summary</w:t>
-      </w:r>
-      <w:bookmarkEnd w:id="35"/>
-      <w:r>
-        <w:rPr>
-          <w:rFonts w:ascii="Times New Roman" w:hAnsi="Times New Roman" w:cs="Times New Roman"/>
-        </w:rPr>
-        <w:t xml:space="preserve"> </w:t>
+      <w:r>
+        <w:rPr>
+          <w:rFonts w:ascii="Times New Roman" w:hAnsi="Times New Roman" w:cs="Times New Roman"/>
+        </w:rPr>
+        <w:t>Introduction</w:t>
+      </w:r>
+    </w:p>
+    <w:p>
+      <w:r>
+        <w:t>This chapter will provide an overall reflection of the project. As well as outlining some personal benefits and reflections it will finally give an absolute conclusion to the report and project standings. But firstly a quick summary of the chapters provided in this report will be outlined.</w:t>
       </w:r>
     </w:p>
     <w:p>
@@ -25554,14 +25604,669 @@
           <w:rFonts w:ascii="Times New Roman" w:hAnsi="Times New Roman" w:cs="Times New Roman"/>
         </w:rPr>
       </w:pPr>
-      <w:bookmarkStart w:id="36" w:name="_Toc446273824"/>
-      <w:r>
-        <w:rPr>
-          <w:rFonts w:ascii="Times New Roman" w:hAnsi="Times New Roman" w:cs="Times New Roman"/>
-        </w:rPr>
-        <w:t>Learning Outcomes</w:t>
-      </w:r>
-      <w:bookmarkEnd w:id="36"/>
+      <w:r>
+        <w:rPr>
+          <w:rFonts w:ascii="Times New Roman" w:hAnsi="Times New Roman" w:cs="Times New Roman"/>
+        </w:rPr>
+        <w:lastRenderedPageBreak/>
+        <w:t>Report Summary</w:t>
+      </w:r>
+      <w:r>
+        <w:rPr>
+          <w:rFonts w:ascii="Times New Roman" w:hAnsi="Times New Roman" w:cs="Times New Roman"/>
+        </w:rPr>
+        <w:t xml:space="preserve"> </w:t>
+      </w:r>
+    </w:p>
+    <w:p>
+      <w:pPr>
+        <w:ind w:left="315" w:firstLine="0"/>
+      </w:pPr>
+      <w:r>
+        <w:t>The following section outlines a su</w:t>
+      </w:r>
+      <w:r>
+        <w:t>mmary for each chapter described</w:t>
+      </w:r>
+      <w:r>
+        <w:t xml:space="preserve"> in this report.</w:t>
+      </w:r>
+    </w:p>
+    <w:p>
+      <w:pPr>
+        <w:pStyle w:val="Heading4"/>
+        <w:spacing w:after="0"/>
+        <w:ind w:left="674" w:hanging="11"/>
+      </w:pPr>
+      <w:r>
+        <w:t>Project Introduction</w:t>
+      </w:r>
+    </w:p>
+    <w:p>
+      <w:pPr>
+        <w:ind w:left="0" w:firstLine="0"/>
+      </w:pPr>
+      <w:r>
+        <w:t>This chapter outlined the issues and purposes related the project being built.</w:t>
+      </w:r>
+    </w:p>
+    <w:p>
+      <w:pPr>
+        <w:pStyle w:val="Heading6"/>
+      </w:pPr>
+      <w:r>
+        <w:t>Project Statement</w:t>
+      </w:r>
+    </w:p>
+    <w:p>
+      <w:pPr>
+        <w:ind w:left="0" w:firstLine="0"/>
+      </w:pPr>
+      <w:r>
+        <w:t>The project statement described the initial uses and benefits of developing the proposed system. It gave a quick insight to some everyday tasks in which would be made a lot simpler to the end user by using the system described in this report.</w:t>
+      </w:r>
+    </w:p>
+    <w:p>
+      <w:pPr>
+        <w:pStyle w:val="Heading6"/>
+      </w:pPr>
+      <w:r>
+        <w:t>Project Objectives</w:t>
+      </w:r>
+    </w:p>
+    <w:p>
+      <w:pPr>
+        <w:ind w:left="0" w:firstLine="0"/>
+      </w:pPr>
+      <w:r>
+        <w:t>The project objectives section described the necessary functional requirements to enhance and complete the system. Each objective had its own sub-objectives in order to break down each task individually.</w:t>
+      </w:r>
+    </w:p>
+    <w:p>
+      <w:pPr>
+        <w:pStyle w:val="Heading6"/>
+      </w:pPr>
+      <w:r>
+        <w:t>Structure of the Project Report</w:t>
+      </w:r>
+    </w:p>
+    <w:p>
+      <w:pPr>
+        <w:ind w:left="0" w:firstLine="0"/>
+      </w:pPr>
+      <w:r>
+        <w:t>The structure of the report section simply described to the reader the following content of the report in which they would be reading should they wish to proceed.</w:t>
+      </w:r>
+    </w:p>
+    <w:p>
+      <w:pPr>
+        <w:pStyle w:val="Heading6"/>
+      </w:pPr>
+      <w:r>
+        <w:t>Conclusion</w:t>
+      </w:r>
+    </w:p>
+    <w:p>
+      <w:pPr>
+        <w:ind w:left="0" w:firstLine="0"/>
+      </w:pPr>
+      <w:r>
+        <w:t>To conclude this chapter, the conclusion gave a simple summary of the sections described prior to it.</w:t>
+      </w:r>
+    </w:p>
+    <w:p>
+      <w:pPr>
+        <w:pStyle w:val="Heading4"/>
+        <w:spacing w:after="0"/>
+        <w:ind w:left="674" w:hanging="11"/>
+      </w:pPr>
+      <w:r>
+        <w:t>Research</w:t>
+      </w:r>
+    </w:p>
+    <w:p>
+      <w:pPr>
+        <w:pStyle w:val="Heading6"/>
+      </w:pPr>
+      <w:r>
+        <w:t>Introduction to Background Research</w:t>
+      </w:r>
+    </w:p>
+    <w:p>
+      <w:pPr>
+        <w:ind w:left="0" w:firstLine="0"/>
+      </w:pPr>
+      <w:r>
+        <w:t xml:space="preserve">The introductions section to this chapter essentially outlined the common purpose to which the project was necessary. It further described the issues in society which the proposed system may be able to adjust positively in some way. </w:t>
+      </w:r>
+    </w:p>
+    <w:p>
+      <w:pPr>
+        <w:pStyle w:val="Heading6"/>
+      </w:pPr>
+      <w:r>
+        <w:t>Existing Systems and Solutions</w:t>
+      </w:r>
+    </w:p>
+    <w:p>
+      <w:pPr>
+        <w:ind w:left="0" w:firstLine="0"/>
+      </w:pPr>
+      <w:r>
+        <w:t>In this section of the research similar systems were compared and contrasted to gain a better insight as to how the proposed project should be designed and approached. By looking at the positive and negative aspects of these systems it was easier to know what design approaches to avoid and to know where other negative aspects could be adjusted.</w:t>
+      </w:r>
+    </w:p>
+    <w:p>
+      <w:pPr>
+        <w:pStyle w:val="Heading6"/>
+      </w:pPr>
+      <w:r>
+        <w:t>Technologies Researched</w:t>
+      </w:r>
+    </w:p>
+    <w:p>
+      <w:pPr>
+        <w:ind w:left="0" w:firstLine="0"/>
+      </w:pPr>
+      <w:r>
+        <w:t>Since there is thousands of possible technologies which may have been used to build this project</w:t>
+      </w:r>
+      <w:r>
+        <w:t>, and hundreds more variations for each, it was important to compared, test and evaluate which technologies should be used to build this project. The technologies looked at included: Databases, Programming Languages, Development Tools, Browsers and Deployment Mechanisms.</w:t>
+      </w:r>
+    </w:p>
+    <w:p>
+      <w:pPr>
+        <w:pStyle w:val="Heading6"/>
+      </w:pPr>
+      <w:r>
+        <w:t>Other Research Performed</w:t>
+      </w:r>
+    </w:p>
+    <w:p>
+      <w:pPr>
+        <w:ind w:left="0" w:firstLine="0"/>
+      </w:pPr>
+      <w:r>
+        <w:t xml:space="preserve">In this section, other research which was carried out is outlined as well as providing a short summary of the findings. This other research included interviews with possible users, questionnaires filled out by other IT professionals and some advice given by those IT professionals. </w:t>
+      </w:r>
+    </w:p>
+    <w:p>
+      <w:pPr>
+        <w:pStyle w:val="Heading6"/>
+      </w:pPr>
+      <w:r>
+        <w:t>Resultant Findings/Requirements according to Research</w:t>
+      </w:r>
+    </w:p>
+    <w:p>
+      <w:pPr>
+        <w:ind w:left="0" w:firstLine="0"/>
+      </w:pPr>
+      <w:r>
+        <w:t>The final aspect of this chapter saw the evaluation and conclusion to the research section. The technologies and approaches that were to be used were finally described here and outlined for there use.</w:t>
+      </w:r>
+    </w:p>
+    <w:p>
+      <w:pPr>
+        <w:pStyle w:val="Heading4"/>
+        <w:spacing w:after="0"/>
+        <w:ind w:left="674" w:hanging="11"/>
+      </w:pPr>
+      <w:r>
+        <w:t>Design</w:t>
+      </w:r>
+    </w:p>
+    <w:p>
+      <w:pPr>
+        <w:pStyle w:val="Heading6"/>
+      </w:pPr>
+      <w:r>
+        <w:tab/>
+        <w:t>Introduction of Design</w:t>
+      </w:r>
+    </w:p>
+    <w:p>
+      <w:pPr>
+        <w:ind w:left="0" w:firstLine="0"/>
+      </w:pPr>
+      <w:r>
+        <w:t>Firstly, an introduction was given outlining the content of the entire design chapter.</w:t>
+      </w:r>
+    </w:p>
+    <w:p>
+      <w:pPr>
+        <w:pStyle w:val="Heading6"/>
+      </w:pPr>
+      <w:r>
+        <w:t>Approach and Methodology</w:t>
+      </w:r>
+    </w:p>
+    <w:p>
+      <w:pPr>
+        <w:ind w:left="0" w:firstLine="0"/>
+        <w:rPr>
+          <w:i/>
+        </w:rPr>
+      </w:pPr>
+      <w:r>
+        <w:t xml:space="preserve">This chapter further describes the methodology chosen from the research chapter, and further outlined its description and its use. In the case of this project we looked at </w:t>
+      </w:r>
+      <w:r>
+        <w:rPr>
+          <w:i/>
+        </w:rPr>
+        <w:t>Agile Methodology.</w:t>
+      </w:r>
+    </w:p>
+    <w:p>
+      <w:pPr>
+        <w:pStyle w:val="Heading6"/>
+      </w:pPr>
+      <w:r>
+        <w:t>System Architecture</w:t>
+      </w:r>
+    </w:p>
+    <w:p>
+      <w:pPr>
+        <w:ind w:left="0" w:firstLine="0"/>
+      </w:pPr>
+      <w:r>
+        <w:t xml:space="preserve">The system architecture shows the basic fundamental structure in which the system was to be built. In the case of this proposed project a </w:t>
+      </w:r>
+      <w:r>
+        <w:rPr>
+          <w:i/>
+        </w:rPr>
+        <w:t xml:space="preserve">three-tier </w:t>
+      </w:r>
+      <w:r>
+        <w:t xml:space="preserve">architecture was used. This consisted of a frontend, backend, and database. </w:t>
+      </w:r>
+    </w:p>
+    <w:p>
+      <w:pPr>
+        <w:pStyle w:val="Heading6"/>
+      </w:pPr>
+      <w:r>
+        <w:t>Design of User Interface</w:t>
+      </w:r>
+    </w:p>
+    <w:p>
+      <w:pPr>
+        <w:ind w:left="0" w:firstLine="0"/>
+      </w:pPr>
+      <w:r>
+        <w:t>This chapter provided initial structural drawings and layouts for proposed templates for each user type in the system. It also outlined some of the tools and features which were used to enhance the UI</w:t>
+      </w:r>
+      <w:r>
+        <w:t xml:space="preserve"> such as Twitter Bootstrap, Palleton etc</w:t>
+      </w:r>
+      <w:r>
+        <w:t>.</w:t>
+      </w:r>
+    </w:p>
+    <w:p>
+      <w:pPr>
+        <w:pStyle w:val="Heading6"/>
+      </w:pPr>
+      <w:r>
+        <w:t>Design of System Structure</w:t>
+      </w:r>
+    </w:p>
+    <w:p>
+      <w:pPr>
+        <w:ind w:left="0" w:firstLine="0"/>
+      </w:pPr>
+      <w:r>
+        <w:t>This chapter simply described the folder structure of the software which in turn outlines the paths defined throughout the code where needed. This ensured for a more sustainable and maintainable system.</w:t>
+      </w:r>
+    </w:p>
+    <w:p>
+      <w:pPr>
+        <w:pStyle w:val="Heading6"/>
+      </w:pPr>
+      <w:r>
+        <w:t>Design of Source Code</w:t>
+      </w:r>
+    </w:p>
+    <w:p>
+      <w:pPr>
+        <w:ind w:left="0" w:firstLine="0"/>
+      </w:pPr>
+      <w:r>
+        <w:t>This chapter provided an insight to the structure of some coding elements by outlining the purpose of the comments within the code as well and description of each file by the use of comment boxes.</w:t>
+      </w:r>
+    </w:p>
+    <w:p>
+      <w:pPr>
+        <w:pStyle w:val="Heading6"/>
+      </w:pPr>
+      <w:r>
+        <w:t>Project Features</w:t>
+      </w:r>
+    </w:p>
+    <w:p>
+      <w:pPr>
+        <w:ind w:left="0" w:firstLine="0"/>
+      </w:pPr>
+      <w:r>
+        <w:t>This chapter describes various features and assets in which were to be used throughout the system. This included API’s, external software and other protocols.</w:t>
+      </w:r>
+    </w:p>
+    <w:p>
+      <w:pPr>
+        <w:pStyle w:val="Heading6"/>
+      </w:pPr>
+      <w:r>
+        <w:t>Other Design Documents</w:t>
+      </w:r>
+    </w:p>
+    <w:p>
+      <w:pPr>
+        <w:ind w:left="0" w:firstLine="0"/>
+      </w:pPr>
+      <w:r>
+        <w:t>In this section design documents such as use cases, ERD diagrams etc. were displayed to provide further relevant detail for the project.</w:t>
+      </w:r>
+    </w:p>
+    <w:p>
+      <w:pPr>
+        <w:pStyle w:val="Heading4"/>
+        <w:spacing w:after="0"/>
+        <w:ind w:left="674" w:hanging="11"/>
+      </w:pPr>
+      <w:r>
+        <w:t>Development and Implementation</w:t>
+      </w:r>
+    </w:p>
+    <w:p>
+      <w:pPr>
+        <w:pStyle w:val="Heading6"/>
+      </w:pPr>
+      <w:r>
+        <w:t>Introduction to Implementation</w:t>
+      </w:r>
+    </w:p>
+    <w:p>
+      <w:pPr>
+        <w:ind w:left="0" w:firstLine="0"/>
+      </w:pPr>
+      <w:r>
+        <w:t>This section introduced the reader to the Development and Implementation phase. It briefly described the entire content of the Development and Implementation chapter.</w:t>
+      </w:r>
+    </w:p>
+    <w:p>
+      <w:pPr>
+        <w:pStyle w:val="Heading6"/>
+      </w:pPr>
+      <w:r>
+        <w:t>Development of Database</w:t>
+      </w:r>
+    </w:p>
+    <w:p>
+      <w:pPr>
+        <w:ind w:left="0" w:firstLine="0"/>
+        <w:rPr>
+          <w:i/>
+        </w:rPr>
+      </w:pPr>
+      <w:r>
+        <w:t xml:space="preserve">This section outlines the structure and development of the database to be used for the system. It was based on the ERD diagram described in the </w:t>
+      </w:r>
+      <w:r>
+        <w:rPr>
+          <w:i/>
+        </w:rPr>
+        <w:t xml:space="preserve">Other Design Documents </w:t>
+      </w:r>
+      <w:r>
+        <w:t xml:space="preserve">section of Chapter 3. </w:t>
+      </w:r>
+    </w:p>
+    <w:p>
+      <w:pPr>
+        <w:pStyle w:val="Heading6"/>
+      </w:pPr>
+      <w:r>
+        <w:t>Development of MVC – Model, View, Controller</w:t>
+      </w:r>
+    </w:p>
+    <w:p>
+      <w:pPr>
+        <w:ind w:left="0" w:firstLine="0"/>
+      </w:pPr>
+      <w:r>
+        <w:t xml:space="preserve">This chapter describes in detail the full implementation of the main structural framework of the system, which in this case is </w:t>
+      </w:r>
+      <w:r>
+        <w:rPr>
+          <w:i/>
+        </w:rPr>
+        <w:t xml:space="preserve">MVC. </w:t>
+      </w:r>
+      <w:r>
+        <w:t xml:space="preserve"> Each element was described and the step by step process to its implementation was given. The connections between each class was also summarized.</w:t>
+      </w:r>
+    </w:p>
+    <w:p>
+      <w:pPr>
+        <w:pStyle w:val="Heading6"/>
+      </w:pPr>
+      <w:r>
+        <w:t>Development of HTML Templates</w:t>
+      </w:r>
+    </w:p>
+    <w:p>
+      <w:pPr>
+        <w:ind w:left="0" w:firstLine="0"/>
+      </w:pPr>
+      <w:r>
+        <w:t>This chapter gave the full view on each of the index templates used throughout the system for each user type. It also provides the full detailed list to the forms and HTML elements used for the User Interface. The integration of these files was not shown until the following section.</w:t>
+      </w:r>
+    </w:p>
+    <w:p>
+      <w:pPr>
+        <w:pStyle w:val="Heading6"/>
+      </w:pPr>
+      <w:r>
+        <w:t>User Interface</w:t>
+      </w:r>
+    </w:p>
+    <w:p>
+      <w:pPr>
+        <w:ind w:left="0" w:firstLine="0"/>
+      </w:pPr>
+      <w:r>
+        <w:t xml:space="preserve">The User Interface sections describes the integration and use of the templates, HTML forms and the </w:t>
+      </w:r>
+      <w:r>
+        <w:rPr>
+          <w:i/>
+        </w:rPr>
+        <w:t xml:space="preserve">View. </w:t>
+      </w:r>
+      <w:r>
+        <w:t xml:space="preserve"> The combination of each of these aspects, builds up the majority of the User Interface.</w:t>
+      </w:r>
+    </w:p>
+    <w:p>
+      <w:pPr>
+        <w:pStyle w:val="Heading6"/>
+      </w:pPr>
+      <w:r>
+        <w:t>Development of Functions and Factories</w:t>
+      </w:r>
+    </w:p>
+    <w:p>
+      <w:pPr>
+        <w:ind w:left="0" w:firstLine="0"/>
+        <w:rPr>
+          <w:i/>
+        </w:rPr>
+      </w:pPr>
+      <w:r>
+        <w:t xml:space="preserve">This section provided the details about the functions, methods and factories used within the system. Each main function was given a description and a use. It also describes the way in which each function is used. The factories provided as part of this project are : </w:t>
+      </w:r>
+      <w:r>
+        <w:rPr>
+          <w:i/>
+        </w:rPr>
+        <w:t xml:space="preserve">Validation Factory, </w:t>
+      </w:r>
+      <w:r>
+        <w:t xml:space="preserve">and </w:t>
+      </w:r>
+      <w:r>
+        <w:rPr>
+          <w:i/>
+        </w:rPr>
+        <w:t>Authentication Factory.</w:t>
+      </w:r>
+    </w:p>
+    <w:p>
+      <w:pPr>
+        <w:ind w:left="0" w:firstLine="0"/>
+      </w:pPr>
+      <w:r>
+        <w:t xml:space="preserve"> </w:t>
+      </w:r>
+    </w:p>
+    <w:p>
+      <w:pPr>
+        <w:pStyle w:val="Heading6"/>
+      </w:pPr>
+      <w:r>
+        <w:t>Implementation of QR Code Features</w:t>
+      </w:r>
+    </w:p>
+    <w:p>
+      <w:pPr>
+        <w:ind w:left="0" w:firstLine="0"/>
+      </w:pPr>
+      <w:r>
+        <w:t xml:space="preserve">One of the main aspects to the system is the QR Code Features. This section outlines the implementation of the generation components, the reading components and the manipulation of the data within the QR Code during creation and scanning. </w:t>
+      </w:r>
+    </w:p>
+    <w:p>
+      <w:pPr>
+        <w:pStyle w:val="Heading6"/>
+      </w:pPr>
+      <w:r>
+        <w:t>Use of Other API’s and Software</w:t>
+      </w:r>
+    </w:p>
+    <w:p>
+      <w:pPr>
+        <w:ind w:left="0" w:firstLine="0"/>
+        <w:rPr>
+          <w:i/>
+        </w:rPr>
+      </w:pPr>
+      <w:r>
+        <w:t xml:space="preserve">Other API’s such as </w:t>
+      </w:r>
+      <w:r>
+        <w:rPr>
+          <w:i/>
+        </w:rPr>
+        <w:t xml:space="preserve">clickatells SMS messaging </w:t>
+      </w:r>
+      <w:r>
+        <w:t>is described in full detail regarding its use and description. Any other external software used within the system is outlined in this section.</w:t>
+      </w:r>
+      <w:bookmarkStart w:id="33" w:name="_GoBack"/>
+      <w:bookmarkEnd w:id="33"/>
+      <w:r>
+        <w:rPr>
+          <w:i/>
+        </w:rPr>
+        <w:t xml:space="preserve"> </w:t>
+      </w:r>
+    </w:p>
+    <w:p>
+      <w:pPr>
+        <w:pStyle w:val="Heading4"/>
+        <w:spacing w:after="0"/>
+        <w:ind w:left="674" w:hanging="11"/>
+      </w:pPr>
+      <w:r>
+        <w:t>Project Validation</w:t>
+      </w:r>
+    </w:p>
+    <w:p>
+      <w:pPr>
+        <w:pStyle w:val="Heading6"/>
+      </w:pPr>
+      <w:r>
+        <w:t>Introduction</w:t>
+      </w:r>
+    </w:p>
+    <w:p>
+      <w:pPr>
+        <w:pStyle w:val="Heading6"/>
+      </w:pPr>
+      <w:r>
+        <w:t>Testing</w:t>
+      </w:r>
+    </w:p>
+    <w:p>
+      <w:pPr>
+        <w:pStyle w:val="Heading6"/>
+      </w:pPr>
+      <w:r>
+        <w:t>Demonstration of Project Features</w:t>
+      </w:r>
+    </w:p>
+    <w:p>
+      <w:pPr>
+        <w:pStyle w:val="Heading6"/>
+      </w:pPr>
+      <w:r>
+        <w:t>Problems and Issues</w:t>
+      </w:r>
+    </w:p>
+    <w:p>
+      <w:pPr>
+        <w:pStyle w:val="Heading4"/>
+        <w:spacing w:after="0"/>
+        <w:ind w:left="674" w:hanging="11"/>
+      </w:pPr>
+      <w:r>
+        <w:t>Project Plan</w:t>
+      </w:r>
+    </w:p>
+    <w:p>
+      <w:pPr>
+        <w:pStyle w:val="Heading6"/>
+      </w:pPr>
+      <w:r>
+        <w:t>Introduction</w:t>
+      </w:r>
+    </w:p>
+    <w:p>
+      <w:pPr>
+        <w:pStyle w:val="Heading6"/>
+      </w:pPr>
+      <w:r>
+        <w:t>Deviations from Initial Plan and Design</w:t>
+      </w:r>
+    </w:p>
+    <w:p>
+      <w:pPr>
+        <w:pStyle w:val="Heading6"/>
+      </w:pPr>
+      <w:r>
+        <w:t>Changes to be addressed if Project was repeated</w:t>
+      </w:r>
+    </w:p>
+    <w:p>
+      <w:pPr>
+        <w:pStyle w:val="Heading6"/>
+      </w:pPr>
+      <w:r>
+        <w:t>Future Development of Project</w:t>
+      </w:r>
     </w:p>
     <w:p>
       <w:pPr>
@@ -25574,14 +26279,14 @@
           <w:rFonts w:ascii="Times New Roman" w:hAnsi="Times New Roman" w:cs="Times New Roman"/>
         </w:rPr>
       </w:pPr>
-      <w:bookmarkStart w:id="37" w:name="_Toc446273825"/>
-      <w:r>
-        <w:rPr>
-          <w:rFonts w:ascii="Times New Roman" w:hAnsi="Times New Roman" w:cs="Times New Roman"/>
-        </w:rPr>
-        <w:t>Personal Reflection</w:t>
-      </w:r>
-      <w:bookmarkEnd w:id="37"/>
+      <w:bookmarkStart w:id="34" w:name="_Toc446273824"/>
+      <w:r>
+        <w:rPr>
+          <w:rFonts w:ascii="Times New Roman" w:hAnsi="Times New Roman" w:cs="Times New Roman"/>
+        </w:rPr>
+        <w:t>Learning Outcomes</w:t>
+      </w:r>
+      <w:bookmarkEnd w:id="34"/>
     </w:p>
     <w:p>
       <w:pPr>
@@ -25594,14 +26299,34 @@
           <w:rFonts w:ascii="Times New Roman" w:hAnsi="Times New Roman" w:cs="Times New Roman"/>
         </w:rPr>
       </w:pPr>
-      <w:bookmarkStart w:id="38" w:name="_Toc446273826"/>
+      <w:bookmarkStart w:id="35" w:name="_Toc446273825"/>
+      <w:r>
+        <w:rPr>
+          <w:rFonts w:ascii="Times New Roman" w:hAnsi="Times New Roman" w:cs="Times New Roman"/>
+        </w:rPr>
+        <w:t>Personal Reflection</w:t>
+      </w:r>
+      <w:bookmarkEnd w:id="35"/>
+    </w:p>
+    <w:p>
+      <w:pPr>
+        <w:pStyle w:val="Heading2"/>
+        <w:numPr>
+          <w:ilvl w:val="0"/>
+          <w:numId w:val="31"/>
+        </w:numPr>
+        <w:rPr>
+          <w:rFonts w:ascii="Times New Roman" w:hAnsi="Times New Roman" w:cs="Times New Roman"/>
+        </w:rPr>
+      </w:pPr>
+      <w:bookmarkStart w:id="36" w:name="_Toc446273826"/>
       <w:r>
         <w:rPr>
           <w:rFonts w:ascii="Times New Roman" w:hAnsi="Times New Roman" w:cs="Times New Roman"/>
         </w:rPr>
         <w:t>Final Conclusion</w:t>
       </w:r>
-      <w:bookmarkEnd w:id="38"/>
+      <w:bookmarkEnd w:id="36"/>
     </w:p>
     <w:p>
       <w:pPr>
@@ -25636,7 +26361,14 @@
         <w:rPr>
           <w:rFonts w:ascii="Times New Roman" w:hAnsi="Times New Roman" w:cs="Times New Roman"/>
         </w:rPr>
-        <w:t xml:space="preserve">A plan for other aspects of both development and design has been devised in order to complete this project by the deadline. With the structure, design and planning and former research provided software tools and requirements have also been decided upon. </w:t>
+        <w:t xml:space="preserve">A plan for other aspects of both development and design has been devised in order to complete this project by the deadline. With the structure, design and planning </w:t>
+      </w:r>
+      <w:r>
+        <w:rPr>
+          <w:rFonts w:ascii="Times New Roman" w:hAnsi="Times New Roman" w:cs="Times New Roman"/>
+        </w:rPr>
+        <w:lastRenderedPageBreak/>
+        <w:t xml:space="preserve">and former research provided software tools and requirements have also been decided upon. </w:t>
       </w:r>
     </w:p>
     <w:p>
@@ -25758,14 +26490,14 @@
           <w:rFonts w:ascii="Times New Roman" w:hAnsi="Times New Roman" w:cs="Times New Roman"/>
         </w:rPr>
       </w:pPr>
-      <w:bookmarkStart w:id="39" w:name="_Toc446273827"/>
+      <w:bookmarkStart w:id="37" w:name="_Toc446273827"/>
       <w:r>
         <w:rPr>
           <w:rFonts w:ascii="Times New Roman" w:hAnsi="Times New Roman" w:cs="Times New Roman"/>
         </w:rPr>
         <w:t>Bibliography</w:t>
       </w:r>
-      <w:bookmarkEnd w:id="39"/>
+      <w:bookmarkEnd w:id="37"/>
       <w:r>
         <w:rPr>
           <w:rFonts w:ascii="Times New Roman" w:hAnsi="Times New Roman" w:cs="Times New Roman"/>
@@ -25839,7 +26571,6 @@
         <w:rPr>
           <w:rFonts w:ascii="Times New Roman" w:hAnsi="Times New Roman" w:cs="Times New Roman"/>
         </w:rPr>
-        <w:lastRenderedPageBreak/>
         <w:t xml:space="preserve">Parking Tag, “How it Works?,” 2015. [Online]. Available: https://www.parkingtag.ie/. [Accessed 12 11 2015]. </w:t>
       </w:r>
     </w:p>
@@ -26198,7 +26929,6 @@
         <w:rPr>
           <w:rFonts w:ascii="Times New Roman" w:hAnsi="Times New Roman" w:cs="Times New Roman"/>
         </w:rPr>
-        <w:lastRenderedPageBreak/>
         <w:t xml:space="preserve">3]  http://www.jscripters.com/jquery-disadvantages-and-advantages/. [Accessed 10 11 2015]. </w:t>
       </w:r>
     </w:p>
@@ -26713,7 +27443,6 @@
           <w:rFonts w:ascii="Times New Roman" w:hAnsi="Times New Roman" w:cs="Times New Roman"/>
           <w:sz w:val="22"/>
         </w:rPr>
-        <w:lastRenderedPageBreak/>
         <w:tab/>
       </w:r>
       <w:r>
@@ -27176,14 +27905,14 @@
           <w:rFonts w:ascii="Times New Roman" w:hAnsi="Times New Roman" w:cs="Times New Roman"/>
         </w:rPr>
       </w:pPr>
-      <w:bookmarkStart w:id="40" w:name="_Toc446273828"/>
+      <w:bookmarkStart w:id="38" w:name="_Toc446273828"/>
       <w:r>
         <w:rPr>
           <w:rFonts w:ascii="Times New Roman" w:hAnsi="Times New Roman" w:cs="Times New Roman"/>
         </w:rPr>
         <w:t>Appendix</w:t>
       </w:r>
-      <w:bookmarkEnd w:id="40"/>
+      <w:bookmarkEnd w:id="38"/>
     </w:p>
     <w:p>
       <w:pPr>
@@ -30449,7 +31178,7 @@
   <w:abstractNum w:abstractNumId="18" w15:restartNumberingAfterBreak="0">
     <w:nsid w:val="3C420229"/>
     <w:multiLevelType w:val="hybridMultilevel"/>
-    <w:tmpl w:val="E58E3BAE"/>
+    <w:tmpl w:val="4E9287CA"/>
     <w:lvl w:ilvl="0" w:tplc="96E2DEB8">
       <w:start w:val="1"/>
       <w:numFmt w:val="decimal"/>
@@ -35459,7 +36188,7 @@
 </file>
 
 <file path=customXml/itemProps1.xml><?xml version="1.0" encoding="utf-8"?>
-<ds:datastoreItem xmlns:ds="http://schemas.openxmlformats.org/officeDocument/2006/customXml" ds:itemID="{781C834C-031A-4FBF-9B68-188EBA21284B}">
+<ds:datastoreItem xmlns:ds="http://schemas.openxmlformats.org/officeDocument/2006/customXml" ds:itemID="{AA05CFE1-526A-49EF-A3BB-F8B2BCA468CB}">
   <ds:schemaRefs>
     <ds:schemaRef ds:uri="http://schemas.openxmlformats.org/officeDocument/2006/bibliography"/>
   </ds:schemaRefs>

--- a/PaulMoran_C12370211_FYPInterimReport08122015.docx
+++ b/PaulMoran_C12370211_FYPInterimReport08122015.docx
@@ -778,6 +778,78 @@
         <w:jc w:val="left"/>
         <w:rPr>
           <w:rFonts w:ascii="Times New Roman" w:hAnsi="Times New Roman" w:cs="Times New Roman"/>
+          <w:sz w:val="44"/>
+          <w:szCs w:val="44"/>
+        </w:rPr>
+      </w:pPr>
+      <w:r>
+        <w:rPr>
+          <w:rFonts w:ascii="Times New Roman" w:hAnsi="Times New Roman" w:cs="Times New Roman"/>
+          <w:sz w:val="44"/>
+          <w:szCs w:val="44"/>
+        </w:rPr>
+        <w:t>Acknowledgements</w:t>
+      </w:r>
+    </w:p>
+    <w:p>
+      <w:pPr>
+        <w:spacing w:after="349" w:line="259" w:lineRule="auto"/>
+        <w:ind w:left="300" w:firstLine="0"/>
+        <w:jc w:val="left"/>
+        <w:rPr>
+          <w:rFonts w:ascii="Times New Roman" w:hAnsi="Times New Roman" w:cs="Times New Roman"/>
+          <w:sz w:val="44"/>
+          <w:szCs w:val="44"/>
+        </w:rPr>
+      </w:pPr>
+    </w:p>
+    <w:p>
+      <w:pPr>
+        <w:spacing w:after="349" w:line="259" w:lineRule="auto"/>
+        <w:ind w:left="300" w:firstLine="0"/>
+        <w:jc w:val="left"/>
+        <w:rPr>
+          <w:rFonts w:ascii="Times New Roman" w:hAnsi="Times New Roman" w:cs="Times New Roman"/>
+        </w:rPr>
+      </w:pPr>
+    </w:p>
+    <w:p>
+      <w:pPr>
+        <w:spacing w:after="349" w:line="259" w:lineRule="auto"/>
+        <w:ind w:left="300" w:firstLine="0"/>
+        <w:jc w:val="left"/>
+        <w:rPr>
+          <w:rFonts w:ascii="Times New Roman" w:hAnsi="Times New Roman" w:cs="Times New Roman"/>
+        </w:rPr>
+      </w:pPr>
+    </w:p>
+    <w:p>
+      <w:pPr>
+        <w:spacing w:after="349" w:line="259" w:lineRule="auto"/>
+        <w:ind w:left="300" w:firstLine="0"/>
+        <w:jc w:val="left"/>
+        <w:rPr>
+          <w:rFonts w:ascii="Times New Roman" w:hAnsi="Times New Roman" w:cs="Times New Roman"/>
+        </w:rPr>
+      </w:pPr>
+    </w:p>
+    <w:p>
+      <w:pPr>
+        <w:spacing w:after="349" w:line="259" w:lineRule="auto"/>
+        <w:ind w:left="300" w:firstLine="0"/>
+        <w:jc w:val="left"/>
+        <w:rPr>
+          <w:rFonts w:ascii="Times New Roman" w:hAnsi="Times New Roman" w:cs="Times New Roman"/>
+        </w:rPr>
+      </w:pPr>
+    </w:p>
+    <w:p>
+      <w:pPr>
+        <w:spacing w:after="349" w:line="259" w:lineRule="auto"/>
+        <w:ind w:left="300" w:firstLine="0"/>
+        <w:jc w:val="left"/>
+        <w:rPr>
+          <w:rFonts w:ascii="Times New Roman" w:hAnsi="Times New Roman" w:cs="Times New Roman"/>
         </w:rPr>
       </w:pPr>
     </w:p>
@@ -835,10 +907,10 @@
             <w:pStyle w:val="TOC1"/>
             <w:tabs>
               <w:tab w:val="left" w:pos="880"/>
-              <w:tab w:val="right" w:leader="dot" w:pos="10583"/>
+              <w:tab w:val="right" w:leader="dot" w:pos="9020"/>
             </w:tabs>
             <w:rPr>
-              <w:rFonts w:ascii="Times New Roman" w:eastAsiaTheme="minorEastAsia" w:hAnsi="Times New Roman" w:cs="Times New Roman"/>
+              <w:rFonts w:asciiTheme="minorHAnsi" w:eastAsiaTheme="minorEastAsia" w:hAnsiTheme="minorHAnsi" w:cstheme="minorBidi"/>
               <w:noProof/>
               <w:color w:val="auto"/>
               <w:sz w:val="22"/>
@@ -862,7 +934,7 @@
             </w:rPr>
             <w:fldChar w:fldCharType="separate"/>
           </w:r>
-          <w:hyperlink w:anchor="_Toc446273786" w:history="1">
+          <w:hyperlink w:anchor="_Toc446867204" w:history="1">
             <w:r>
               <w:rPr>
                 <w:rStyle w:val="Hyperlink"/>
@@ -873,7 +945,7 @@
             </w:r>
             <w:r>
               <w:rPr>
-                <w:rFonts w:ascii="Times New Roman" w:eastAsiaTheme="minorEastAsia" w:hAnsi="Times New Roman" w:cs="Times New Roman"/>
+                <w:rFonts w:asciiTheme="minorHAnsi" w:eastAsiaTheme="minorEastAsia" w:hAnsiTheme="minorHAnsi" w:cstheme="minorBidi"/>
                 <w:noProof/>
                 <w:color w:val="auto"/>
                 <w:sz w:val="22"/>
@@ -890,7 +962,6 @@
             </w:r>
             <w:r>
               <w:rPr>
-                <w:rFonts w:ascii="Times New Roman" w:hAnsi="Times New Roman" w:cs="Times New Roman"/>
                 <w:noProof/>
                 <w:webHidden/>
               </w:rPr>
@@ -898,7 +969,6 @@
             </w:r>
             <w:r>
               <w:rPr>
-                <w:rFonts w:ascii="Times New Roman" w:hAnsi="Times New Roman" w:cs="Times New Roman"/>
                 <w:noProof/>
                 <w:webHidden/>
               </w:rPr>
@@ -906,22 +976,19 @@
             </w:r>
             <w:r>
               <w:rPr>
-                <w:rFonts w:ascii="Times New Roman" w:hAnsi="Times New Roman" w:cs="Times New Roman"/>
                 <w:noProof/>
                 <w:webHidden/>
               </w:rPr>
-              <w:instrText xml:space="preserve"> PAGEREF _Toc446273786 \h </w:instrText>
-            </w:r>
-            <w:r>
-              <w:rPr>
-                <w:rFonts w:ascii="Times New Roman" w:hAnsi="Times New Roman" w:cs="Times New Roman"/>
+              <w:instrText xml:space="preserve"> PAGEREF _Toc446867204 \h </w:instrText>
+            </w:r>
+            <w:r>
+              <w:rPr>
                 <w:noProof/>
                 <w:webHidden/>
               </w:rPr>
             </w:r>
             <w:r>
               <w:rPr>
-                <w:rFonts w:ascii="Times New Roman" w:hAnsi="Times New Roman" w:cs="Times New Roman"/>
                 <w:noProof/>
                 <w:webHidden/>
               </w:rPr>
@@ -929,15 +996,13 @@
             </w:r>
             <w:r>
               <w:rPr>
-                <w:rFonts w:ascii="Times New Roman" w:hAnsi="Times New Roman" w:cs="Times New Roman"/>
                 <w:noProof/>
                 <w:webHidden/>
               </w:rPr>
-              <w:t>4</w:t>
-            </w:r>
-            <w:r>
-              <w:rPr>
-                <w:rFonts w:ascii="Times New Roman" w:hAnsi="Times New Roman" w:cs="Times New Roman"/>
+              <w:t>5</w:t>
+            </w:r>
+            <w:r>
+              <w:rPr>
                 <w:noProof/>
                 <w:webHidden/>
               </w:rPr>
@@ -950,16 +1015,16 @@
             <w:pStyle w:val="TOC2"/>
             <w:tabs>
               <w:tab w:val="left" w:pos="1100"/>
-              <w:tab w:val="right" w:leader="dot" w:pos="10583"/>
+              <w:tab w:val="right" w:leader="dot" w:pos="9020"/>
             </w:tabs>
             <w:rPr>
-              <w:rFonts w:ascii="Times New Roman" w:eastAsiaTheme="minorEastAsia" w:hAnsi="Times New Roman" w:cs="Times New Roman"/>
+              <w:rFonts w:asciiTheme="minorHAnsi" w:eastAsiaTheme="minorEastAsia" w:hAnsiTheme="minorHAnsi" w:cstheme="minorBidi"/>
               <w:noProof/>
               <w:color w:val="auto"/>
               <w:sz w:val="22"/>
             </w:rPr>
           </w:pPr>
-          <w:hyperlink w:anchor="_Toc446273787" w:history="1">
+          <w:hyperlink w:anchor="_Toc446867205" w:history="1">
             <w:r>
               <w:rPr>
                 <w:rStyle w:val="Hyperlink"/>
@@ -970,7 +1035,7 @@
             </w:r>
             <w:r>
               <w:rPr>
-                <w:rFonts w:ascii="Times New Roman" w:eastAsiaTheme="minorEastAsia" w:hAnsi="Times New Roman" w:cs="Times New Roman"/>
+                <w:rFonts w:asciiTheme="minorHAnsi" w:eastAsiaTheme="minorEastAsia" w:hAnsiTheme="minorHAnsi" w:cstheme="minorBidi"/>
                 <w:noProof/>
                 <w:color w:val="auto"/>
                 <w:sz w:val="22"/>
@@ -987,7 +1052,6 @@
             </w:r>
             <w:r>
               <w:rPr>
-                <w:rFonts w:ascii="Times New Roman" w:hAnsi="Times New Roman" w:cs="Times New Roman"/>
                 <w:noProof/>
                 <w:webHidden/>
               </w:rPr>
@@ -995,7 +1059,6 @@
             </w:r>
             <w:r>
               <w:rPr>
-                <w:rFonts w:ascii="Times New Roman" w:hAnsi="Times New Roman" w:cs="Times New Roman"/>
                 <w:noProof/>
                 <w:webHidden/>
               </w:rPr>
@@ -1003,22 +1066,19 @@
             </w:r>
             <w:r>
               <w:rPr>
-                <w:rFonts w:ascii="Times New Roman" w:hAnsi="Times New Roman" w:cs="Times New Roman"/>
                 <w:noProof/>
                 <w:webHidden/>
               </w:rPr>
-              <w:instrText xml:space="preserve"> PAGEREF _Toc446273787 \h </w:instrText>
-            </w:r>
-            <w:r>
-              <w:rPr>
-                <w:rFonts w:ascii="Times New Roman" w:hAnsi="Times New Roman" w:cs="Times New Roman"/>
+              <w:instrText xml:space="preserve"> PAGEREF _Toc446867205 \h </w:instrText>
+            </w:r>
+            <w:r>
+              <w:rPr>
                 <w:noProof/>
                 <w:webHidden/>
               </w:rPr>
             </w:r>
             <w:r>
               <w:rPr>
-                <w:rFonts w:ascii="Times New Roman" w:hAnsi="Times New Roman" w:cs="Times New Roman"/>
                 <w:noProof/>
                 <w:webHidden/>
               </w:rPr>
@@ -1026,15 +1086,13 @@
             </w:r>
             <w:r>
               <w:rPr>
-                <w:rFonts w:ascii="Times New Roman" w:hAnsi="Times New Roman" w:cs="Times New Roman"/>
                 <w:noProof/>
                 <w:webHidden/>
               </w:rPr>
-              <w:t>4</w:t>
-            </w:r>
-            <w:r>
-              <w:rPr>
-                <w:rFonts w:ascii="Times New Roman" w:hAnsi="Times New Roman" w:cs="Times New Roman"/>
+              <w:t>5</w:t>
+            </w:r>
+            <w:r>
+              <w:rPr>
                 <w:noProof/>
                 <w:webHidden/>
               </w:rPr>
@@ -1047,16 +1105,16 @@
             <w:pStyle w:val="TOC2"/>
             <w:tabs>
               <w:tab w:val="left" w:pos="1100"/>
-              <w:tab w:val="right" w:leader="dot" w:pos="10583"/>
+              <w:tab w:val="right" w:leader="dot" w:pos="9020"/>
             </w:tabs>
             <w:rPr>
-              <w:rFonts w:ascii="Times New Roman" w:eastAsiaTheme="minorEastAsia" w:hAnsi="Times New Roman" w:cs="Times New Roman"/>
+              <w:rFonts w:asciiTheme="minorHAnsi" w:eastAsiaTheme="minorEastAsia" w:hAnsiTheme="minorHAnsi" w:cstheme="minorBidi"/>
               <w:noProof/>
               <w:color w:val="auto"/>
               <w:sz w:val="22"/>
             </w:rPr>
           </w:pPr>
-          <w:hyperlink w:anchor="_Toc446273788" w:history="1">
+          <w:hyperlink w:anchor="_Toc446867206" w:history="1">
             <w:r>
               <w:rPr>
                 <w:rStyle w:val="Hyperlink"/>
@@ -1067,7 +1125,7 @@
             </w:r>
             <w:r>
               <w:rPr>
-                <w:rFonts w:ascii="Times New Roman" w:eastAsiaTheme="minorEastAsia" w:hAnsi="Times New Roman" w:cs="Times New Roman"/>
+                <w:rFonts w:asciiTheme="minorHAnsi" w:eastAsiaTheme="minorEastAsia" w:hAnsiTheme="minorHAnsi" w:cstheme="minorBidi"/>
                 <w:noProof/>
                 <w:color w:val="auto"/>
                 <w:sz w:val="22"/>
@@ -1084,7 +1142,6 @@
             </w:r>
             <w:r>
               <w:rPr>
-                <w:rFonts w:ascii="Times New Roman" w:hAnsi="Times New Roman" w:cs="Times New Roman"/>
                 <w:noProof/>
                 <w:webHidden/>
               </w:rPr>
@@ -1092,7 +1149,6 @@
             </w:r>
             <w:r>
               <w:rPr>
-                <w:rFonts w:ascii="Times New Roman" w:hAnsi="Times New Roman" w:cs="Times New Roman"/>
                 <w:noProof/>
                 <w:webHidden/>
               </w:rPr>
@@ -1100,22 +1156,19 @@
             </w:r>
             <w:r>
               <w:rPr>
-                <w:rFonts w:ascii="Times New Roman" w:hAnsi="Times New Roman" w:cs="Times New Roman"/>
                 <w:noProof/>
                 <w:webHidden/>
               </w:rPr>
-              <w:instrText xml:space="preserve"> PAGEREF _Toc446273788 \h </w:instrText>
-            </w:r>
-            <w:r>
-              <w:rPr>
-                <w:rFonts w:ascii="Times New Roman" w:hAnsi="Times New Roman" w:cs="Times New Roman"/>
+              <w:instrText xml:space="preserve"> PAGEREF _Toc446867206 \h </w:instrText>
+            </w:r>
+            <w:r>
+              <w:rPr>
                 <w:noProof/>
                 <w:webHidden/>
               </w:rPr>
             </w:r>
             <w:r>
               <w:rPr>
-                <w:rFonts w:ascii="Times New Roman" w:hAnsi="Times New Roman" w:cs="Times New Roman"/>
                 <w:noProof/>
                 <w:webHidden/>
               </w:rPr>
@@ -1123,15 +1176,13 @@
             </w:r>
             <w:r>
               <w:rPr>
-                <w:rFonts w:ascii="Times New Roman" w:hAnsi="Times New Roman" w:cs="Times New Roman"/>
                 <w:noProof/>
                 <w:webHidden/>
               </w:rPr>
-              <w:t>4</w:t>
-            </w:r>
-            <w:r>
-              <w:rPr>
-                <w:rFonts w:ascii="Times New Roman" w:hAnsi="Times New Roman" w:cs="Times New Roman"/>
+              <w:t>5</w:t>
+            </w:r>
+            <w:r>
+              <w:rPr>
                 <w:noProof/>
                 <w:webHidden/>
               </w:rPr>
@@ -1144,16 +1195,16 @@
             <w:pStyle w:val="TOC2"/>
             <w:tabs>
               <w:tab w:val="left" w:pos="1100"/>
-              <w:tab w:val="right" w:leader="dot" w:pos="10583"/>
+              <w:tab w:val="right" w:leader="dot" w:pos="9020"/>
             </w:tabs>
             <w:rPr>
-              <w:rFonts w:ascii="Times New Roman" w:eastAsiaTheme="minorEastAsia" w:hAnsi="Times New Roman" w:cs="Times New Roman"/>
+              <w:rFonts w:asciiTheme="minorHAnsi" w:eastAsiaTheme="minorEastAsia" w:hAnsiTheme="minorHAnsi" w:cstheme="minorBidi"/>
               <w:noProof/>
               <w:color w:val="auto"/>
               <w:sz w:val="22"/>
             </w:rPr>
           </w:pPr>
-          <w:hyperlink w:anchor="_Toc446273789" w:history="1">
+          <w:hyperlink w:anchor="_Toc446867207" w:history="1">
             <w:r>
               <w:rPr>
                 <w:rStyle w:val="Hyperlink"/>
@@ -1164,7 +1215,7 @@
             </w:r>
             <w:r>
               <w:rPr>
-                <w:rFonts w:ascii="Times New Roman" w:eastAsiaTheme="minorEastAsia" w:hAnsi="Times New Roman" w:cs="Times New Roman"/>
+                <w:rFonts w:asciiTheme="minorHAnsi" w:eastAsiaTheme="minorEastAsia" w:hAnsiTheme="minorHAnsi" w:cstheme="minorBidi"/>
                 <w:noProof/>
                 <w:color w:val="auto"/>
                 <w:sz w:val="22"/>
@@ -1181,7 +1232,6 @@
             </w:r>
             <w:r>
               <w:rPr>
-                <w:rFonts w:ascii="Times New Roman" w:hAnsi="Times New Roman" w:cs="Times New Roman"/>
                 <w:noProof/>
                 <w:webHidden/>
               </w:rPr>
@@ -1189,7 +1239,6 @@
             </w:r>
             <w:r>
               <w:rPr>
-                <w:rFonts w:ascii="Times New Roman" w:hAnsi="Times New Roman" w:cs="Times New Roman"/>
                 <w:noProof/>
                 <w:webHidden/>
               </w:rPr>
@@ -1197,22 +1246,19 @@
             </w:r>
             <w:r>
               <w:rPr>
-                <w:rFonts w:ascii="Times New Roman" w:hAnsi="Times New Roman" w:cs="Times New Roman"/>
                 <w:noProof/>
                 <w:webHidden/>
               </w:rPr>
-              <w:instrText xml:space="preserve"> PAGEREF _Toc446273789 \h </w:instrText>
-            </w:r>
-            <w:r>
-              <w:rPr>
-                <w:rFonts w:ascii="Times New Roman" w:hAnsi="Times New Roman" w:cs="Times New Roman"/>
+              <w:instrText xml:space="preserve"> PAGEREF _Toc446867207 \h </w:instrText>
+            </w:r>
+            <w:r>
+              <w:rPr>
                 <w:noProof/>
                 <w:webHidden/>
               </w:rPr>
             </w:r>
             <w:r>
               <w:rPr>
-                <w:rFonts w:ascii="Times New Roman" w:hAnsi="Times New Roman" w:cs="Times New Roman"/>
                 <w:noProof/>
                 <w:webHidden/>
               </w:rPr>
@@ -1220,15 +1266,13 @@
             </w:r>
             <w:r>
               <w:rPr>
-                <w:rFonts w:ascii="Times New Roman" w:hAnsi="Times New Roman" w:cs="Times New Roman"/>
                 <w:noProof/>
                 <w:webHidden/>
               </w:rPr>
-              <w:t>4</w:t>
-            </w:r>
-            <w:r>
-              <w:rPr>
-                <w:rFonts w:ascii="Times New Roman" w:hAnsi="Times New Roman" w:cs="Times New Roman"/>
+              <w:t>5</w:t>
+            </w:r>
+            <w:r>
+              <w:rPr>
                 <w:noProof/>
                 <w:webHidden/>
               </w:rPr>
@@ -1241,16 +1285,16 @@
             <w:pStyle w:val="TOC2"/>
             <w:tabs>
               <w:tab w:val="left" w:pos="1100"/>
-              <w:tab w:val="right" w:leader="dot" w:pos="10583"/>
+              <w:tab w:val="right" w:leader="dot" w:pos="9020"/>
             </w:tabs>
             <w:rPr>
-              <w:rFonts w:ascii="Times New Roman" w:eastAsiaTheme="minorEastAsia" w:hAnsi="Times New Roman" w:cs="Times New Roman"/>
+              <w:rFonts w:asciiTheme="minorHAnsi" w:eastAsiaTheme="minorEastAsia" w:hAnsiTheme="minorHAnsi" w:cstheme="minorBidi"/>
               <w:noProof/>
               <w:color w:val="auto"/>
               <w:sz w:val="22"/>
             </w:rPr>
           </w:pPr>
-          <w:hyperlink w:anchor="_Toc446273790" w:history="1">
+          <w:hyperlink w:anchor="_Toc446867208" w:history="1">
             <w:r>
               <w:rPr>
                 <w:rStyle w:val="Hyperlink"/>
@@ -1261,7 +1305,7 @@
             </w:r>
             <w:r>
               <w:rPr>
-                <w:rFonts w:ascii="Times New Roman" w:eastAsiaTheme="minorEastAsia" w:hAnsi="Times New Roman" w:cs="Times New Roman"/>
+                <w:rFonts w:asciiTheme="minorHAnsi" w:eastAsiaTheme="minorEastAsia" w:hAnsiTheme="minorHAnsi" w:cstheme="minorBidi"/>
                 <w:noProof/>
                 <w:color w:val="auto"/>
                 <w:sz w:val="22"/>
@@ -1278,7 +1322,6 @@
             </w:r>
             <w:r>
               <w:rPr>
-                <w:rFonts w:ascii="Times New Roman" w:hAnsi="Times New Roman" w:cs="Times New Roman"/>
                 <w:noProof/>
                 <w:webHidden/>
               </w:rPr>
@@ -1286,7 +1329,6 @@
             </w:r>
             <w:r>
               <w:rPr>
-                <w:rFonts w:ascii="Times New Roman" w:hAnsi="Times New Roman" w:cs="Times New Roman"/>
                 <w:noProof/>
                 <w:webHidden/>
               </w:rPr>
@@ -1294,22 +1336,19 @@
             </w:r>
             <w:r>
               <w:rPr>
-                <w:rFonts w:ascii="Times New Roman" w:hAnsi="Times New Roman" w:cs="Times New Roman"/>
                 <w:noProof/>
                 <w:webHidden/>
               </w:rPr>
-              <w:instrText xml:space="preserve"> PAGEREF _Toc446273790 \h </w:instrText>
-            </w:r>
-            <w:r>
-              <w:rPr>
-                <w:rFonts w:ascii="Times New Roman" w:hAnsi="Times New Roman" w:cs="Times New Roman"/>
+              <w:instrText xml:space="preserve"> PAGEREF _Toc446867208 \h </w:instrText>
+            </w:r>
+            <w:r>
+              <w:rPr>
                 <w:noProof/>
                 <w:webHidden/>
               </w:rPr>
             </w:r>
             <w:r>
               <w:rPr>
-                <w:rFonts w:ascii="Times New Roman" w:hAnsi="Times New Roman" w:cs="Times New Roman"/>
                 <w:noProof/>
                 <w:webHidden/>
               </w:rPr>
@@ -1317,7 +1356,6 @@
             </w:r>
             <w:r>
               <w:rPr>
-                <w:rFonts w:ascii="Times New Roman" w:hAnsi="Times New Roman" w:cs="Times New Roman"/>
                 <w:noProof/>
                 <w:webHidden/>
               </w:rPr>
@@ -1325,7 +1363,6 @@
             </w:r>
             <w:r>
               <w:rPr>
-                <w:rFonts w:ascii="Times New Roman" w:hAnsi="Times New Roman" w:cs="Times New Roman"/>
                 <w:noProof/>
                 <w:webHidden/>
               </w:rPr>
@@ -1337,16 +1374,16 @@
           <w:pPr>
             <w:pStyle w:val="TOC1"/>
             <w:tabs>
-              <w:tab w:val="right" w:leader="dot" w:pos="10583"/>
+              <w:tab w:val="right" w:leader="dot" w:pos="9020"/>
             </w:tabs>
             <w:rPr>
-              <w:rFonts w:ascii="Times New Roman" w:eastAsiaTheme="minorEastAsia" w:hAnsi="Times New Roman" w:cs="Times New Roman"/>
+              <w:rFonts w:asciiTheme="minorHAnsi" w:eastAsiaTheme="minorEastAsia" w:hAnsiTheme="minorHAnsi" w:cstheme="minorBidi"/>
               <w:noProof/>
               <w:color w:val="auto"/>
               <w:sz w:val="22"/>
             </w:rPr>
           </w:pPr>
-          <w:hyperlink w:anchor="_Toc446273791" w:history="1">
+          <w:hyperlink w:anchor="_Toc446867209" w:history="1">
             <w:r>
               <w:rPr>
                 <w:rStyle w:val="Hyperlink"/>
@@ -1373,7 +1410,6 @@
             </w:r>
             <w:r>
               <w:rPr>
-                <w:rFonts w:ascii="Times New Roman" w:hAnsi="Times New Roman" w:cs="Times New Roman"/>
                 <w:noProof/>
                 <w:webHidden/>
               </w:rPr>
@@ -1381,7 +1417,6 @@
             </w:r>
             <w:r>
               <w:rPr>
-                <w:rFonts w:ascii="Times New Roman" w:hAnsi="Times New Roman" w:cs="Times New Roman"/>
                 <w:noProof/>
                 <w:webHidden/>
               </w:rPr>
@@ -1389,22 +1424,19 @@
             </w:r>
             <w:r>
               <w:rPr>
-                <w:rFonts w:ascii="Times New Roman" w:hAnsi="Times New Roman" w:cs="Times New Roman"/>
                 <w:noProof/>
                 <w:webHidden/>
               </w:rPr>
-              <w:instrText xml:space="preserve"> PAGEREF _Toc446273791 \h </w:instrText>
-            </w:r>
-            <w:r>
-              <w:rPr>
-                <w:rFonts w:ascii="Times New Roman" w:hAnsi="Times New Roman" w:cs="Times New Roman"/>
+              <w:instrText xml:space="preserve"> PAGEREF _Toc446867209 \h </w:instrText>
+            </w:r>
+            <w:r>
+              <w:rPr>
                 <w:noProof/>
                 <w:webHidden/>
               </w:rPr>
             </w:r>
             <w:r>
               <w:rPr>
-                <w:rFonts w:ascii="Times New Roman" w:hAnsi="Times New Roman" w:cs="Times New Roman"/>
                 <w:noProof/>
                 <w:webHidden/>
               </w:rPr>
@@ -1412,7 +1444,6 @@
             </w:r>
             <w:r>
               <w:rPr>
-                <w:rFonts w:ascii="Times New Roman" w:hAnsi="Times New Roman" w:cs="Times New Roman"/>
                 <w:noProof/>
                 <w:webHidden/>
               </w:rPr>
@@ -1420,7 +1451,6 @@
             </w:r>
             <w:r>
               <w:rPr>
-                <w:rFonts w:ascii="Times New Roman" w:hAnsi="Times New Roman" w:cs="Times New Roman"/>
                 <w:noProof/>
                 <w:webHidden/>
               </w:rPr>
@@ -1433,16 +1463,16 @@
             <w:pStyle w:val="TOC2"/>
             <w:tabs>
               <w:tab w:val="left" w:pos="1100"/>
-              <w:tab w:val="right" w:leader="dot" w:pos="10583"/>
+              <w:tab w:val="right" w:leader="dot" w:pos="9020"/>
             </w:tabs>
             <w:rPr>
-              <w:rFonts w:ascii="Times New Roman" w:eastAsiaTheme="minorEastAsia" w:hAnsi="Times New Roman" w:cs="Times New Roman"/>
+              <w:rFonts w:asciiTheme="minorHAnsi" w:eastAsiaTheme="minorEastAsia" w:hAnsiTheme="minorHAnsi" w:cstheme="minorBidi"/>
               <w:noProof/>
               <w:color w:val="auto"/>
               <w:sz w:val="22"/>
             </w:rPr>
           </w:pPr>
-          <w:hyperlink w:anchor="_Toc446273792" w:history="1">
+          <w:hyperlink w:anchor="_Toc446867210" w:history="1">
             <w:r>
               <w:rPr>
                 <w:rStyle w:val="Hyperlink"/>
@@ -1453,7 +1483,7 @@
             </w:r>
             <w:r>
               <w:rPr>
-                <w:rFonts w:ascii="Times New Roman" w:eastAsiaTheme="minorEastAsia" w:hAnsi="Times New Roman" w:cs="Times New Roman"/>
+                <w:rFonts w:asciiTheme="minorHAnsi" w:eastAsiaTheme="minorEastAsia" w:hAnsiTheme="minorHAnsi" w:cstheme="minorBidi"/>
                 <w:noProof/>
                 <w:color w:val="auto"/>
                 <w:sz w:val="22"/>
@@ -1466,11 +1496,10 @@
                 <w:rFonts w:ascii="Times New Roman" w:hAnsi="Times New Roman" w:cs="Times New Roman"/>
                 <w:noProof/>
               </w:rPr>
-              <w:t>Background research</w:t>
-            </w:r>
-            <w:r>
-              <w:rPr>
-                <w:rFonts w:ascii="Times New Roman" w:hAnsi="Times New Roman" w:cs="Times New Roman"/>
+              <w:t>Introduction of Background Research</w:t>
+            </w:r>
+            <w:r>
+              <w:rPr>
                 <w:noProof/>
                 <w:webHidden/>
               </w:rPr>
@@ -1478,7 +1507,6 @@
             </w:r>
             <w:r>
               <w:rPr>
-                <w:rFonts w:ascii="Times New Roman" w:hAnsi="Times New Roman" w:cs="Times New Roman"/>
                 <w:noProof/>
                 <w:webHidden/>
               </w:rPr>
@@ -1486,22 +1514,19 @@
             </w:r>
             <w:r>
               <w:rPr>
-                <w:rFonts w:ascii="Times New Roman" w:hAnsi="Times New Roman" w:cs="Times New Roman"/>
                 <w:noProof/>
                 <w:webHidden/>
               </w:rPr>
-              <w:instrText xml:space="preserve"> PAGEREF _Toc446273792 \h </w:instrText>
-            </w:r>
-            <w:r>
-              <w:rPr>
-                <w:rFonts w:ascii="Times New Roman" w:hAnsi="Times New Roman" w:cs="Times New Roman"/>
+              <w:instrText xml:space="preserve"> PAGEREF _Toc446867210 \h </w:instrText>
+            </w:r>
+            <w:r>
+              <w:rPr>
                 <w:noProof/>
                 <w:webHidden/>
               </w:rPr>
             </w:r>
             <w:r>
               <w:rPr>
-                <w:rFonts w:ascii="Times New Roman" w:hAnsi="Times New Roman" w:cs="Times New Roman"/>
                 <w:noProof/>
                 <w:webHidden/>
               </w:rPr>
@@ -1509,7 +1534,6 @@
             </w:r>
             <w:r>
               <w:rPr>
-                <w:rFonts w:ascii="Times New Roman" w:hAnsi="Times New Roman" w:cs="Times New Roman"/>
                 <w:noProof/>
                 <w:webHidden/>
               </w:rPr>
@@ -1517,7 +1541,6 @@
             </w:r>
             <w:r>
               <w:rPr>
-                <w:rFonts w:ascii="Times New Roman" w:hAnsi="Times New Roman" w:cs="Times New Roman"/>
                 <w:noProof/>
                 <w:webHidden/>
               </w:rPr>
@@ -1530,16 +1553,16 @@
             <w:pStyle w:val="TOC2"/>
             <w:tabs>
               <w:tab w:val="left" w:pos="1100"/>
-              <w:tab w:val="right" w:leader="dot" w:pos="10583"/>
+              <w:tab w:val="right" w:leader="dot" w:pos="9020"/>
             </w:tabs>
             <w:rPr>
-              <w:rFonts w:ascii="Times New Roman" w:eastAsiaTheme="minorEastAsia" w:hAnsi="Times New Roman" w:cs="Times New Roman"/>
+              <w:rFonts w:asciiTheme="minorHAnsi" w:eastAsiaTheme="minorEastAsia" w:hAnsiTheme="minorHAnsi" w:cstheme="minorBidi"/>
               <w:noProof/>
               <w:color w:val="auto"/>
               <w:sz w:val="22"/>
             </w:rPr>
           </w:pPr>
-          <w:hyperlink w:anchor="_Toc446273793" w:history="1">
+          <w:hyperlink w:anchor="_Toc446867211" w:history="1">
             <w:r>
               <w:rPr>
                 <w:rStyle w:val="Hyperlink"/>
@@ -1550,7 +1573,7 @@
             </w:r>
             <w:r>
               <w:rPr>
-                <w:rFonts w:ascii="Times New Roman" w:eastAsiaTheme="minorEastAsia" w:hAnsi="Times New Roman" w:cs="Times New Roman"/>
+                <w:rFonts w:asciiTheme="minorHAnsi" w:eastAsiaTheme="minorEastAsia" w:hAnsiTheme="minorHAnsi" w:cstheme="minorBidi"/>
                 <w:noProof/>
                 <w:color w:val="auto"/>
                 <w:sz w:val="22"/>
@@ -1567,7 +1590,6 @@
             </w:r>
             <w:r>
               <w:rPr>
-                <w:rFonts w:ascii="Times New Roman" w:hAnsi="Times New Roman" w:cs="Times New Roman"/>
                 <w:noProof/>
                 <w:webHidden/>
               </w:rPr>
@@ -1575,7 +1597,6 @@
             </w:r>
             <w:r>
               <w:rPr>
-                <w:rFonts w:ascii="Times New Roman" w:hAnsi="Times New Roman" w:cs="Times New Roman"/>
                 <w:noProof/>
                 <w:webHidden/>
               </w:rPr>
@@ -1583,22 +1604,19 @@
             </w:r>
             <w:r>
               <w:rPr>
-                <w:rFonts w:ascii="Times New Roman" w:hAnsi="Times New Roman" w:cs="Times New Roman"/>
                 <w:noProof/>
                 <w:webHidden/>
               </w:rPr>
-              <w:instrText xml:space="preserve"> PAGEREF _Toc446273793 \h </w:instrText>
-            </w:r>
-            <w:r>
-              <w:rPr>
-                <w:rFonts w:ascii="Times New Roman" w:hAnsi="Times New Roman" w:cs="Times New Roman"/>
+              <w:instrText xml:space="preserve"> PAGEREF _Toc446867211 \h </w:instrText>
+            </w:r>
+            <w:r>
+              <w:rPr>
                 <w:noProof/>
                 <w:webHidden/>
               </w:rPr>
             </w:r>
             <w:r>
               <w:rPr>
-                <w:rFonts w:ascii="Times New Roman" w:hAnsi="Times New Roman" w:cs="Times New Roman"/>
                 <w:noProof/>
                 <w:webHidden/>
               </w:rPr>
@@ -1606,7 +1624,6 @@
             </w:r>
             <w:r>
               <w:rPr>
-                <w:rFonts w:ascii="Times New Roman" w:hAnsi="Times New Roman" w:cs="Times New Roman"/>
                 <w:noProof/>
                 <w:webHidden/>
               </w:rPr>
@@ -1614,7 +1631,6 @@
             </w:r>
             <w:r>
               <w:rPr>
-                <w:rFonts w:ascii="Times New Roman" w:hAnsi="Times New Roman" w:cs="Times New Roman"/>
                 <w:noProof/>
                 <w:webHidden/>
               </w:rPr>
@@ -1627,16 +1643,16 @@
             <w:pStyle w:val="TOC2"/>
             <w:tabs>
               <w:tab w:val="left" w:pos="1100"/>
-              <w:tab w:val="right" w:leader="dot" w:pos="10583"/>
+              <w:tab w:val="right" w:leader="dot" w:pos="9020"/>
             </w:tabs>
             <w:rPr>
-              <w:rFonts w:ascii="Times New Roman" w:eastAsiaTheme="minorEastAsia" w:hAnsi="Times New Roman" w:cs="Times New Roman"/>
+              <w:rFonts w:asciiTheme="minorHAnsi" w:eastAsiaTheme="minorEastAsia" w:hAnsiTheme="minorHAnsi" w:cstheme="minorBidi"/>
               <w:noProof/>
               <w:color w:val="auto"/>
               <w:sz w:val="22"/>
             </w:rPr>
           </w:pPr>
-          <w:hyperlink w:anchor="_Toc446273794" w:history="1">
+          <w:hyperlink w:anchor="_Toc446867212" w:history="1">
             <w:r>
               <w:rPr>
                 <w:rStyle w:val="Hyperlink"/>
@@ -1647,7 +1663,7 @@
             </w:r>
             <w:r>
               <w:rPr>
-                <w:rFonts w:ascii="Times New Roman" w:eastAsiaTheme="minorEastAsia" w:hAnsi="Times New Roman" w:cs="Times New Roman"/>
+                <w:rFonts w:asciiTheme="minorHAnsi" w:eastAsiaTheme="minorEastAsia" w:hAnsiTheme="minorHAnsi" w:cstheme="minorBidi"/>
                 <w:noProof/>
                 <w:color w:val="auto"/>
                 <w:sz w:val="22"/>
@@ -1660,11 +1676,10 @@
                 <w:rFonts w:ascii="Times New Roman" w:hAnsi="Times New Roman" w:cs="Times New Roman"/>
                 <w:noProof/>
               </w:rPr>
-              <w:t>Technologies researched</w:t>
-            </w:r>
-            <w:r>
-              <w:rPr>
-                <w:rFonts w:ascii="Times New Roman" w:hAnsi="Times New Roman" w:cs="Times New Roman"/>
+              <w:t>Technologies Researched</w:t>
+            </w:r>
+            <w:r>
+              <w:rPr>
                 <w:noProof/>
                 <w:webHidden/>
               </w:rPr>
@@ -1672,7 +1687,6 @@
             </w:r>
             <w:r>
               <w:rPr>
-                <w:rFonts w:ascii="Times New Roman" w:hAnsi="Times New Roman" w:cs="Times New Roman"/>
                 <w:noProof/>
                 <w:webHidden/>
               </w:rPr>
@@ -1680,22 +1694,19 @@
             </w:r>
             <w:r>
               <w:rPr>
-                <w:rFonts w:ascii="Times New Roman" w:hAnsi="Times New Roman" w:cs="Times New Roman"/>
                 <w:noProof/>
                 <w:webHidden/>
               </w:rPr>
-              <w:instrText xml:space="preserve"> PAGEREF _Toc446273794 \h </w:instrText>
-            </w:r>
-            <w:r>
-              <w:rPr>
-                <w:rFonts w:ascii="Times New Roman" w:hAnsi="Times New Roman" w:cs="Times New Roman"/>
+              <w:instrText xml:space="preserve"> PAGEREF _Toc446867212 \h </w:instrText>
+            </w:r>
+            <w:r>
+              <w:rPr>
                 <w:noProof/>
                 <w:webHidden/>
               </w:rPr>
             </w:r>
             <w:r>
               <w:rPr>
-                <w:rFonts w:ascii="Times New Roman" w:hAnsi="Times New Roman" w:cs="Times New Roman"/>
                 <w:noProof/>
                 <w:webHidden/>
               </w:rPr>
@@ -1703,7 +1714,6 @@
             </w:r>
             <w:r>
               <w:rPr>
-                <w:rFonts w:ascii="Times New Roman" w:hAnsi="Times New Roman" w:cs="Times New Roman"/>
                 <w:noProof/>
                 <w:webHidden/>
               </w:rPr>
@@ -1711,7 +1721,6 @@
             </w:r>
             <w:r>
               <w:rPr>
-                <w:rFonts w:ascii="Times New Roman" w:hAnsi="Times New Roman" w:cs="Times New Roman"/>
                 <w:noProof/>
                 <w:webHidden/>
               </w:rPr>
@@ -1724,16 +1733,16 @@
             <w:pStyle w:val="TOC2"/>
             <w:tabs>
               <w:tab w:val="left" w:pos="1100"/>
-              <w:tab w:val="right" w:leader="dot" w:pos="10583"/>
+              <w:tab w:val="right" w:leader="dot" w:pos="9020"/>
             </w:tabs>
             <w:rPr>
-              <w:rFonts w:ascii="Times New Roman" w:eastAsiaTheme="minorEastAsia" w:hAnsi="Times New Roman" w:cs="Times New Roman"/>
+              <w:rFonts w:asciiTheme="minorHAnsi" w:eastAsiaTheme="minorEastAsia" w:hAnsiTheme="minorHAnsi" w:cstheme="minorBidi"/>
               <w:noProof/>
               <w:color w:val="auto"/>
               <w:sz w:val="22"/>
             </w:rPr>
           </w:pPr>
-          <w:hyperlink w:anchor="_Toc446273795" w:history="1">
+          <w:hyperlink w:anchor="_Toc446867213" w:history="1">
             <w:r>
               <w:rPr>
                 <w:rStyle w:val="Hyperlink"/>
@@ -1744,7 +1753,7 @@
             </w:r>
             <w:r>
               <w:rPr>
-                <w:rFonts w:ascii="Times New Roman" w:eastAsiaTheme="minorEastAsia" w:hAnsi="Times New Roman" w:cs="Times New Roman"/>
+                <w:rFonts w:asciiTheme="minorHAnsi" w:eastAsiaTheme="minorEastAsia" w:hAnsiTheme="minorHAnsi" w:cstheme="minorBidi"/>
                 <w:noProof/>
                 <w:color w:val="auto"/>
                 <w:sz w:val="22"/>
@@ -1761,7 +1770,6 @@
             </w:r>
             <w:r>
               <w:rPr>
-                <w:rFonts w:ascii="Times New Roman" w:hAnsi="Times New Roman" w:cs="Times New Roman"/>
                 <w:noProof/>
                 <w:webHidden/>
               </w:rPr>
@@ -1769,7 +1777,6 @@
             </w:r>
             <w:r>
               <w:rPr>
-                <w:rFonts w:ascii="Times New Roman" w:hAnsi="Times New Roman" w:cs="Times New Roman"/>
                 <w:noProof/>
                 <w:webHidden/>
               </w:rPr>
@@ -1777,22 +1784,19 @@
             </w:r>
             <w:r>
               <w:rPr>
-                <w:rFonts w:ascii="Times New Roman" w:hAnsi="Times New Roman" w:cs="Times New Roman"/>
                 <w:noProof/>
                 <w:webHidden/>
               </w:rPr>
-              <w:instrText xml:space="preserve"> PAGEREF _Toc446273795 \h </w:instrText>
-            </w:r>
-            <w:r>
-              <w:rPr>
-                <w:rFonts w:ascii="Times New Roman" w:hAnsi="Times New Roman" w:cs="Times New Roman"/>
+              <w:instrText xml:space="preserve"> PAGEREF _Toc446867213 \h </w:instrText>
+            </w:r>
+            <w:r>
+              <w:rPr>
                 <w:noProof/>
                 <w:webHidden/>
               </w:rPr>
             </w:r>
             <w:r>
               <w:rPr>
-                <w:rFonts w:ascii="Times New Roman" w:hAnsi="Times New Roman" w:cs="Times New Roman"/>
                 <w:noProof/>
                 <w:webHidden/>
               </w:rPr>
@@ -1800,7 +1804,6 @@
             </w:r>
             <w:r>
               <w:rPr>
-                <w:rFonts w:ascii="Times New Roman" w:hAnsi="Times New Roman" w:cs="Times New Roman"/>
                 <w:noProof/>
                 <w:webHidden/>
               </w:rPr>
@@ -1808,7 +1811,6 @@
             </w:r>
             <w:r>
               <w:rPr>
-                <w:rFonts w:ascii="Times New Roman" w:hAnsi="Times New Roman" w:cs="Times New Roman"/>
                 <w:noProof/>
                 <w:webHidden/>
               </w:rPr>
@@ -1821,16 +1823,16 @@
             <w:pStyle w:val="TOC2"/>
             <w:tabs>
               <w:tab w:val="left" w:pos="1100"/>
-              <w:tab w:val="right" w:leader="dot" w:pos="10583"/>
+              <w:tab w:val="right" w:leader="dot" w:pos="9020"/>
             </w:tabs>
             <w:rPr>
-              <w:rFonts w:ascii="Times New Roman" w:eastAsiaTheme="minorEastAsia" w:hAnsi="Times New Roman" w:cs="Times New Roman"/>
+              <w:rFonts w:asciiTheme="minorHAnsi" w:eastAsiaTheme="minorEastAsia" w:hAnsiTheme="minorHAnsi" w:cstheme="minorBidi"/>
               <w:noProof/>
               <w:color w:val="auto"/>
               <w:sz w:val="22"/>
             </w:rPr>
           </w:pPr>
-          <w:hyperlink w:anchor="_Toc446273796" w:history="1">
+          <w:hyperlink w:anchor="_Toc446867214" w:history="1">
             <w:r>
               <w:rPr>
                 <w:rStyle w:val="Hyperlink"/>
@@ -1841,7 +1843,7 @@
             </w:r>
             <w:r>
               <w:rPr>
-                <w:rFonts w:ascii="Times New Roman" w:eastAsiaTheme="minorEastAsia" w:hAnsi="Times New Roman" w:cs="Times New Roman"/>
+                <w:rFonts w:asciiTheme="minorHAnsi" w:eastAsiaTheme="minorEastAsia" w:hAnsiTheme="minorHAnsi" w:cstheme="minorBidi"/>
                 <w:noProof/>
                 <w:color w:val="auto"/>
                 <w:sz w:val="22"/>
@@ -1858,7 +1860,6 @@
             </w:r>
             <w:r>
               <w:rPr>
-                <w:rFonts w:ascii="Times New Roman" w:hAnsi="Times New Roman" w:cs="Times New Roman"/>
                 <w:noProof/>
                 <w:webHidden/>
               </w:rPr>
@@ -1866,7 +1867,6 @@
             </w:r>
             <w:r>
               <w:rPr>
-                <w:rFonts w:ascii="Times New Roman" w:hAnsi="Times New Roman" w:cs="Times New Roman"/>
                 <w:noProof/>
                 <w:webHidden/>
               </w:rPr>
@@ -1874,22 +1874,19 @@
             </w:r>
             <w:r>
               <w:rPr>
-                <w:rFonts w:ascii="Times New Roman" w:hAnsi="Times New Roman" w:cs="Times New Roman"/>
                 <w:noProof/>
                 <w:webHidden/>
               </w:rPr>
-              <w:instrText xml:space="preserve"> PAGEREF _Toc446273796 \h </w:instrText>
-            </w:r>
-            <w:r>
-              <w:rPr>
-                <w:rFonts w:ascii="Times New Roman" w:hAnsi="Times New Roman" w:cs="Times New Roman"/>
+              <w:instrText xml:space="preserve"> PAGEREF _Toc446867214 \h </w:instrText>
+            </w:r>
+            <w:r>
+              <w:rPr>
                 <w:noProof/>
                 <w:webHidden/>
               </w:rPr>
             </w:r>
             <w:r>
               <w:rPr>
-                <w:rFonts w:ascii="Times New Roman" w:hAnsi="Times New Roman" w:cs="Times New Roman"/>
                 <w:noProof/>
                 <w:webHidden/>
               </w:rPr>
@@ -1897,7 +1894,6 @@
             </w:r>
             <w:r>
               <w:rPr>
-                <w:rFonts w:ascii="Times New Roman" w:hAnsi="Times New Roman" w:cs="Times New Roman"/>
                 <w:noProof/>
                 <w:webHidden/>
               </w:rPr>
@@ -1905,7 +1901,6 @@
             </w:r>
             <w:r>
               <w:rPr>
-                <w:rFonts w:ascii="Times New Roman" w:hAnsi="Times New Roman" w:cs="Times New Roman"/>
                 <w:noProof/>
                 <w:webHidden/>
               </w:rPr>
@@ -1917,16 +1912,16 @@
           <w:pPr>
             <w:pStyle w:val="TOC1"/>
             <w:tabs>
-              <w:tab w:val="right" w:leader="dot" w:pos="10583"/>
+              <w:tab w:val="right" w:leader="dot" w:pos="9020"/>
             </w:tabs>
             <w:rPr>
-              <w:rFonts w:ascii="Times New Roman" w:eastAsiaTheme="minorEastAsia" w:hAnsi="Times New Roman" w:cs="Times New Roman"/>
+              <w:rFonts w:asciiTheme="minorHAnsi" w:eastAsiaTheme="minorEastAsia" w:hAnsiTheme="minorHAnsi" w:cstheme="minorBidi"/>
               <w:noProof/>
               <w:color w:val="auto"/>
               <w:sz w:val="22"/>
             </w:rPr>
           </w:pPr>
-          <w:hyperlink w:anchor="_Toc446273797" w:history="1">
+          <w:hyperlink w:anchor="_Toc446867215" w:history="1">
             <w:r>
               <w:rPr>
                 <w:rStyle w:val="Hyperlink"/>
@@ -1953,7 +1948,6 @@
             </w:r>
             <w:r>
               <w:rPr>
-                <w:rFonts w:ascii="Times New Roman" w:hAnsi="Times New Roman" w:cs="Times New Roman"/>
                 <w:noProof/>
                 <w:webHidden/>
               </w:rPr>
@@ -1961,7 +1955,6 @@
             </w:r>
             <w:r>
               <w:rPr>
-                <w:rFonts w:ascii="Times New Roman" w:hAnsi="Times New Roman" w:cs="Times New Roman"/>
                 <w:noProof/>
                 <w:webHidden/>
               </w:rPr>
@@ -1969,22 +1962,19 @@
             </w:r>
             <w:r>
               <w:rPr>
-                <w:rFonts w:ascii="Times New Roman" w:hAnsi="Times New Roman" w:cs="Times New Roman"/>
                 <w:noProof/>
                 <w:webHidden/>
               </w:rPr>
-              <w:instrText xml:space="preserve"> PAGEREF _Toc446273797 \h </w:instrText>
-            </w:r>
-            <w:r>
-              <w:rPr>
-                <w:rFonts w:ascii="Times New Roman" w:hAnsi="Times New Roman" w:cs="Times New Roman"/>
+              <w:instrText xml:space="preserve"> PAGEREF _Toc446867215 \h </w:instrText>
+            </w:r>
+            <w:r>
+              <w:rPr>
                 <w:noProof/>
                 <w:webHidden/>
               </w:rPr>
             </w:r>
             <w:r>
               <w:rPr>
-                <w:rFonts w:ascii="Times New Roman" w:hAnsi="Times New Roman" w:cs="Times New Roman"/>
                 <w:noProof/>
                 <w:webHidden/>
               </w:rPr>
@@ -1992,7 +1982,6 @@
             </w:r>
             <w:r>
               <w:rPr>
-                <w:rFonts w:ascii="Times New Roman" w:hAnsi="Times New Roman" w:cs="Times New Roman"/>
                 <w:noProof/>
                 <w:webHidden/>
               </w:rPr>
@@ -2000,7 +1989,6 @@
             </w:r>
             <w:r>
               <w:rPr>
-                <w:rFonts w:ascii="Times New Roman" w:hAnsi="Times New Roman" w:cs="Times New Roman"/>
                 <w:noProof/>
                 <w:webHidden/>
               </w:rPr>
@@ -2013,16 +2001,16 @@
             <w:pStyle w:val="TOC2"/>
             <w:tabs>
               <w:tab w:val="left" w:pos="1100"/>
-              <w:tab w:val="right" w:leader="dot" w:pos="10583"/>
+              <w:tab w:val="right" w:leader="dot" w:pos="9020"/>
             </w:tabs>
             <w:rPr>
-              <w:rFonts w:ascii="Times New Roman" w:eastAsiaTheme="minorEastAsia" w:hAnsi="Times New Roman" w:cs="Times New Roman"/>
+              <w:rFonts w:asciiTheme="minorHAnsi" w:eastAsiaTheme="minorEastAsia" w:hAnsiTheme="minorHAnsi" w:cstheme="minorBidi"/>
               <w:noProof/>
               <w:color w:val="auto"/>
               <w:sz w:val="22"/>
             </w:rPr>
           </w:pPr>
-          <w:hyperlink w:anchor="_Toc446273798" w:history="1">
+          <w:hyperlink w:anchor="_Toc446867216" w:history="1">
             <w:r>
               <w:rPr>
                 <w:rStyle w:val="Hyperlink"/>
@@ -2033,7 +2021,7 @@
             </w:r>
             <w:r>
               <w:rPr>
-                <w:rFonts w:ascii="Times New Roman" w:eastAsiaTheme="minorEastAsia" w:hAnsi="Times New Roman" w:cs="Times New Roman"/>
+                <w:rFonts w:asciiTheme="minorHAnsi" w:eastAsiaTheme="minorEastAsia" w:hAnsiTheme="minorHAnsi" w:cstheme="minorBidi"/>
                 <w:noProof/>
                 <w:color w:val="auto"/>
                 <w:sz w:val="22"/>
@@ -2046,11 +2034,10 @@
                 <w:rFonts w:ascii="Times New Roman" w:hAnsi="Times New Roman" w:cs="Times New Roman"/>
                 <w:noProof/>
               </w:rPr>
-              <w:t>Approach and Methodology</w:t>
-            </w:r>
-            <w:r>
-              <w:rPr>
-                <w:rFonts w:ascii="Times New Roman" w:hAnsi="Times New Roman" w:cs="Times New Roman"/>
+              <w:t>Introduction to Design</w:t>
+            </w:r>
+            <w:r>
+              <w:rPr>
                 <w:noProof/>
                 <w:webHidden/>
               </w:rPr>
@@ -2058,7 +2045,6 @@
             </w:r>
             <w:r>
               <w:rPr>
-                <w:rFonts w:ascii="Times New Roman" w:hAnsi="Times New Roman" w:cs="Times New Roman"/>
                 <w:noProof/>
                 <w:webHidden/>
               </w:rPr>
@@ -2066,22 +2052,19 @@
             </w:r>
             <w:r>
               <w:rPr>
-                <w:rFonts w:ascii="Times New Roman" w:hAnsi="Times New Roman" w:cs="Times New Roman"/>
                 <w:noProof/>
                 <w:webHidden/>
               </w:rPr>
-              <w:instrText xml:space="preserve"> PAGEREF _Toc446273798 \h </w:instrText>
-            </w:r>
-            <w:r>
-              <w:rPr>
-                <w:rFonts w:ascii="Times New Roman" w:hAnsi="Times New Roman" w:cs="Times New Roman"/>
+              <w:instrText xml:space="preserve"> PAGEREF _Toc446867216 \h </w:instrText>
+            </w:r>
+            <w:r>
+              <w:rPr>
                 <w:noProof/>
                 <w:webHidden/>
               </w:rPr>
             </w:r>
             <w:r>
               <w:rPr>
-                <w:rFonts w:ascii="Times New Roman" w:hAnsi="Times New Roman" w:cs="Times New Roman"/>
                 <w:noProof/>
                 <w:webHidden/>
               </w:rPr>
@@ -2089,7 +2072,6 @@
             </w:r>
             <w:r>
               <w:rPr>
-                <w:rFonts w:ascii="Times New Roman" w:hAnsi="Times New Roman" w:cs="Times New Roman"/>
                 <w:noProof/>
                 <w:webHidden/>
               </w:rPr>
@@ -2097,7 +2079,6 @@
             </w:r>
             <w:r>
               <w:rPr>
-                <w:rFonts w:ascii="Times New Roman" w:hAnsi="Times New Roman" w:cs="Times New Roman"/>
                 <w:noProof/>
                 <w:webHidden/>
               </w:rPr>
@@ -2110,16 +2091,16 @@
             <w:pStyle w:val="TOC2"/>
             <w:tabs>
               <w:tab w:val="left" w:pos="1100"/>
-              <w:tab w:val="right" w:leader="dot" w:pos="10583"/>
+              <w:tab w:val="right" w:leader="dot" w:pos="9020"/>
             </w:tabs>
             <w:rPr>
-              <w:rFonts w:ascii="Times New Roman" w:eastAsiaTheme="minorEastAsia" w:hAnsi="Times New Roman" w:cs="Times New Roman"/>
+              <w:rFonts w:asciiTheme="minorHAnsi" w:eastAsiaTheme="minorEastAsia" w:hAnsiTheme="minorHAnsi" w:cstheme="minorBidi"/>
               <w:noProof/>
               <w:color w:val="auto"/>
               <w:sz w:val="22"/>
             </w:rPr>
           </w:pPr>
-          <w:hyperlink w:anchor="_Toc446273799" w:history="1">
+          <w:hyperlink w:anchor="_Toc446867217" w:history="1">
             <w:r>
               <w:rPr>
                 <w:rStyle w:val="Hyperlink"/>
@@ -2130,7 +2111,7 @@
             </w:r>
             <w:r>
               <w:rPr>
-                <w:rFonts w:ascii="Times New Roman" w:eastAsiaTheme="minorEastAsia" w:hAnsi="Times New Roman" w:cs="Times New Roman"/>
+                <w:rFonts w:asciiTheme="minorHAnsi" w:eastAsiaTheme="minorEastAsia" w:hAnsiTheme="minorHAnsi" w:cstheme="minorBidi"/>
                 <w:noProof/>
                 <w:color w:val="auto"/>
                 <w:sz w:val="22"/>
@@ -2143,11 +2124,10 @@
                 <w:rFonts w:ascii="Times New Roman" w:hAnsi="Times New Roman" w:cs="Times New Roman"/>
                 <w:noProof/>
               </w:rPr>
-              <w:t>System Architecture</w:t>
-            </w:r>
-            <w:r>
-              <w:rPr>
-                <w:rFonts w:ascii="Times New Roman" w:hAnsi="Times New Roman" w:cs="Times New Roman"/>
+              <w:t>Approach and Methodology</w:t>
+            </w:r>
+            <w:r>
+              <w:rPr>
                 <w:noProof/>
                 <w:webHidden/>
               </w:rPr>
@@ -2155,7 +2135,6 @@
             </w:r>
             <w:r>
               <w:rPr>
-                <w:rFonts w:ascii="Times New Roman" w:hAnsi="Times New Roman" w:cs="Times New Roman"/>
                 <w:noProof/>
                 <w:webHidden/>
               </w:rPr>
@@ -2163,22 +2142,19 @@
             </w:r>
             <w:r>
               <w:rPr>
-                <w:rFonts w:ascii="Times New Roman" w:hAnsi="Times New Roman" w:cs="Times New Roman"/>
                 <w:noProof/>
                 <w:webHidden/>
               </w:rPr>
-              <w:instrText xml:space="preserve"> PAGEREF _Toc446273799 \h </w:instrText>
-            </w:r>
-            <w:r>
-              <w:rPr>
-                <w:rFonts w:ascii="Times New Roman" w:hAnsi="Times New Roman" w:cs="Times New Roman"/>
+              <w:instrText xml:space="preserve"> PAGEREF _Toc446867217 \h </w:instrText>
+            </w:r>
+            <w:r>
+              <w:rPr>
                 <w:noProof/>
                 <w:webHidden/>
               </w:rPr>
             </w:r>
             <w:r>
               <w:rPr>
-                <w:rFonts w:ascii="Times New Roman" w:hAnsi="Times New Roman" w:cs="Times New Roman"/>
                 <w:noProof/>
                 <w:webHidden/>
               </w:rPr>
@@ -2186,7 +2162,6 @@
             </w:r>
             <w:r>
               <w:rPr>
-                <w:rFonts w:ascii="Times New Roman" w:hAnsi="Times New Roman" w:cs="Times New Roman"/>
                 <w:noProof/>
                 <w:webHidden/>
               </w:rPr>
@@ -2194,7 +2169,6 @@
             </w:r>
             <w:r>
               <w:rPr>
-                <w:rFonts w:ascii="Times New Roman" w:hAnsi="Times New Roman" w:cs="Times New Roman"/>
                 <w:noProof/>
                 <w:webHidden/>
               </w:rPr>
@@ -2207,16 +2181,16 @@
             <w:pStyle w:val="TOC2"/>
             <w:tabs>
               <w:tab w:val="left" w:pos="1100"/>
-              <w:tab w:val="right" w:leader="dot" w:pos="10583"/>
+              <w:tab w:val="right" w:leader="dot" w:pos="9020"/>
             </w:tabs>
             <w:rPr>
-              <w:rFonts w:ascii="Times New Roman" w:eastAsiaTheme="minorEastAsia" w:hAnsi="Times New Roman" w:cs="Times New Roman"/>
+              <w:rFonts w:asciiTheme="minorHAnsi" w:eastAsiaTheme="minorEastAsia" w:hAnsiTheme="minorHAnsi" w:cstheme="minorBidi"/>
               <w:noProof/>
               <w:color w:val="auto"/>
               <w:sz w:val="22"/>
             </w:rPr>
           </w:pPr>
-          <w:hyperlink w:anchor="_Toc446273800" w:history="1">
+          <w:hyperlink w:anchor="_Toc446867218" w:history="1">
             <w:r>
               <w:rPr>
                 <w:rStyle w:val="Hyperlink"/>
@@ -2227,7 +2201,7 @@
             </w:r>
             <w:r>
               <w:rPr>
-                <w:rFonts w:ascii="Times New Roman" w:eastAsiaTheme="minorEastAsia" w:hAnsi="Times New Roman" w:cs="Times New Roman"/>
+                <w:rFonts w:asciiTheme="minorHAnsi" w:eastAsiaTheme="minorEastAsia" w:hAnsiTheme="minorHAnsi" w:cstheme="minorBidi"/>
                 <w:noProof/>
                 <w:color w:val="auto"/>
                 <w:sz w:val="22"/>
@@ -2240,11 +2214,10 @@
                 <w:rFonts w:ascii="Times New Roman" w:hAnsi="Times New Roman" w:cs="Times New Roman"/>
                 <w:noProof/>
               </w:rPr>
-              <w:t>Design of User Interface</w:t>
-            </w:r>
-            <w:r>
-              <w:rPr>
-                <w:rFonts w:ascii="Times New Roman" w:hAnsi="Times New Roman" w:cs="Times New Roman"/>
+              <w:t>System Architecture</w:t>
+            </w:r>
+            <w:r>
+              <w:rPr>
                 <w:noProof/>
                 <w:webHidden/>
               </w:rPr>
@@ -2252,7 +2225,6 @@
             </w:r>
             <w:r>
               <w:rPr>
-                <w:rFonts w:ascii="Times New Roman" w:hAnsi="Times New Roman" w:cs="Times New Roman"/>
                 <w:noProof/>
                 <w:webHidden/>
               </w:rPr>
@@ -2260,22 +2232,19 @@
             </w:r>
             <w:r>
               <w:rPr>
-                <w:rFonts w:ascii="Times New Roman" w:hAnsi="Times New Roman" w:cs="Times New Roman"/>
                 <w:noProof/>
                 <w:webHidden/>
               </w:rPr>
-              <w:instrText xml:space="preserve"> PAGEREF _Toc446273800 \h </w:instrText>
-            </w:r>
-            <w:r>
-              <w:rPr>
-                <w:rFonts w:ascii="Times New Roman" w:hAnsi="Times New Roman" w:cs="Times New Roman"/>
+              <w:instrText xml:space="preserve"> PAGEREF _Toc446867218 \h </w:instrText>
+            </w:r>
+            <w:r>
+              <w:rPr>
                 <w:noProof/>
                 <w:webHidden/>
               </w:rPr>
             </w:r>
             <w:r>
               <w:rPr>
-                <w:rFonts w:ascii="Times New Roman" w:hAnsi="Times New Roman" w:cs="Times New Roman"/>
                 <w:noProof/>
                 <w:webHidden/>
               </w:rPr>
@@ -2283,7 +2252,6 @@
             </w:r>
             <w:r>
               <w:rPr>
-                <w:rFonts w:ascii="Times New Roman" w:hAnsi="Times New Roman" w:cs="Times New Roman"/>
                 <w:noProof/>
                 <w:webHidden/>
               </w:rPr>
@@ -2291,7 +2259,6 @@
             </w:r>
             <w:r>
               <w:rPr>
-                <w:rFonts w:ascii="Times New Roman" w:hAnsi="Times New Roman" w:cs="Times New Roman"/>
                 <w:noProof/>
                 <w:webHidden/>
               </w:rPr>
@@ -2304,16 +2271,16 @@
             <w:pStyle w:val="TOC2"/>
             <w:tabs>
               <w:tab w:val="left" w:pos="1100"/>
-              <w:tab w:val="right" w:leader="dot" w:pos="10583"/>
+              <w:tab w:val="right" w:leader="dot" w:pos="9020"/>
             </w:tabs>
             <w:rPr>
-              <w:rFonts w:ascii="Times New Roman" w:eastAsiaTheme="minorEastAsia" w:hAnsi="Times New Roman" w:cs="Times New Roman"/>
+              <w:rFonts w:asciiTheme="minorHAnsi" w:eastAsiaTheme="minorEastAsia" w:hAnsiTheme="minorHAnsi" w:cstheme="minorBidi"/>
               <w:noProof/>
               <w:color w:val="auto"/>
               <w:sz w:val="22"/>
             </w:rPr>
           </w:pPr>
-          <w:hyperlink w:anchor="_Toc446273801" w:history="1">
+          <w:hyperlink w:anchor="_Toc446867219" w:history="1">
             <w:r>
               <w:rPr>
                 <w:rStyle w:val="Hyperlink"/>
@@ -2324,7 +2291,7 @@
             </w:r>
             <w:r>
               <w:rPr>
-                <w:rFonts w:ascii="Times New Roman" w:eastAsiaTheme="minorEastAsia" w:hAnsi="Times New Roman" w:cs="Times New Roman"/>
+                <w:rFonts w:asciiTheme="minorHAnsi" w:eastAsiaTheme="minorEastAsia" w:hAnsiTheme="minorHAnsi" w:cstheme="minorBidi"/>
                 <w:noProof/>
                 <w:color w:val="auto"/>
                 <w:sz w:val="22"/>
@@ -2337,11 +2304,10 @@
                 <w:rFonts w:ascii="Times New Roman" w:hAnsi="Times New Roman" w:cs="Times New Roman"/>
                 <w:noProof/>
               </w:rPr>
-              <w:t>Design of System Structure</w:t>
-            </w:r>
-            <w:r>
-              <w:rPr>
-                <w:rFonts w:ascii="Times New Roman" w:hAnsi="Times New Roman" w:cs="Times New Roman"/>
+              <w:t>Design of User Interface</w:t>
+            </w:r>
+            <w:r>
+              <w:rPr>
                 <w:noProof/>
                 <w:webHidden/>
               </w:rPr>
@@ -2349,7 +2315,6 @@
             </w:r>
             <w:r>
               <w:rPr>
-                <w:rFonts w:ascii="Times New Roman" w:hAnsi="Times New Roman" w:cs="Times New Roman"/>
                 <w:noProof/>
                 <w:webHidden/>
               </w:rPr>
@@ -2357,22 +2322,19 @@
             </w:r>
             <w:r>
               <w:rPr>
-                <w:rFonts w:ascii="Times New Roman" w:hAnsi="Times New Roman" w:cs="Times New Roman"/>
                 <w:noProof/>
                 <w:webHidden/>
               </w:rPr>
-              <w:instrText xml:space="preserve"> PAGEREF _Toc446273801 \h </w:instrText>
-            </w:r>
-            <w:r>
-              <w:rPr>
-                <w:rFonts w:ascii="Times New Roman" w:hAnsi="Times New Roman" w:cs="Times New Roman"/>
+              <w:instrText xml:space="preserve"> PAGEREF _Toc446867219 \h </w:instrText>
+            </w:r>
+            <w:r>
+              <w:rPr>
                 <w:noProof/>
                 <w:webHidden/>
               </w:rPr>
             </w:r>
             <w:r>
               <w:rPr>
-                <w:rFonts w:ascii="Times New Roman" w:hAnsi="Times New Roman" w:cs="Times New Roman"/>
                 <w:noProof/>
                 <w:webHidden/>
               </w:rPr>
@@ -2380,7 +2342,6 @@
             </w:r>
             <w:r>
               <w:rPr>
-                <w:rFonts w:ascii="Times New Roman" w:hAnsi="Times New Roman" w:cs="Times New Roman"/>
                 <w:noProof/>
                 <w:webHidden/>
               </w:rPr>
@@ -2388,7 +2349,6 @@
             </w:r>
             <w:r>
               <w:rPr>
-                <w:rFonts w:ascii="Times New Roman" w:hAnsi="Times New Roman" w:cs="Times New Roman"/>
                 <w:noProof/>
                 <w:webHidden/>
               </w:rPr>
@@ -2401,16 +2361,16 @@
             <w:pStyle w:val="TOC2"/>
             <w:tabs>
               <w:tab w:val="left" w:pos="1100"/>
-              <w:tab w:val="right" w:leader="dot" w:pos="10583"/>
+              <w:tab w:val="right" w:leader="dot" w:pos="9020"/>
             </w:tabs>
             <w:rPr>
-              <w:rFonts w:ascii="Times New Roman" w:eastAsiaTheme="minorEastAsia" w:hAnsi="Times New Roman" w:cs="Times New Roman"/>
+              <w:rFonts w:asciiTheme="minorHAnsi" w:eastAsiaTheme="minorEastAsia" w:hAnsiTheme="minorHAnsi" w:cstheme="minorBidi"/>
               <w:noProof/>
               <w:color w:val="auto"/>
               <w:sz w:val="22"/>
             </w:rPr>
           </w:pPr>
-          <w:hyperlink w:anchor="_Toc446273802" w:history="1">
+          <w:hyperlink w:anchor="_Toc446867220" w:history="1">
             <w:r>
               <w:rPr>
                 <w:rStyle w:val="Hyperlink"/>
@@ -2421,7 +2381,7 @@
             </w:r>
             <w:r>
               <w:rPr>
-                <w:rFonts w:ascii="Times New Roman" w:eastAsiaTheme="minorEastAsia" w:hAnsi="Times New Roman" w:cs="Times New Roman"/>
+                <w:rFonts w:asciiTheme="minorHAnsi" w:eastAsiaTheme="minorEastAsia" w:hAnsiTheme="minorHAnsi" w:cstheme="minorBidi"/>
                 <w:noProof/>
                 <w:color w:val="auto"/>
                 <w:sz w:val="22"/>
@@ -2434,11 +2394,10 @@
                 <w:rFonts w:ascii="Times New Roman" w:hAnsi="Times New Roman" w:cs="Times New Roman"/>
                 <w:noProof/>
               </w:rPr>
-              <w:t>Design of Source Code</w:t>
-            </w:r>
-            <w:r>
-              <w:rPr>
-                <w:rFonts w:ascii="Times New Roman" w:hAnsi="Times New Roman" w:cs="Times New Roman"/>
+              <w:t>Design of System Structure</w:t>
+            </w:r>
+            <w:r>
+              <w:rPr>
                 <w:noProof/>
                 <w:webHidden/>
               </w:rPr>
@@ -2446,7 +2405,6 @@
             </w:r>
             <w:r>
               <w:rPr>
-                <w:rFonts w:ascii="Times New Roman" w:hAnsi="Times New Roman" w:cs="Times New Roman"/>
                 <w:noProof/>
                 <w:webHidden/>
               </w:rPr>
@@ -2454,22 +2412,19 @@
             </w:r>
             <w:r>
               <w:rPr>
-                <w:rFonts w:ascii="Times New Roman" w:hAnsi="Times New Roman" w:cs="Times New Roman"/>
                 <w:noProof/>
                 <w:webHidden/>
               </w:rPr>
-              <w:instrText xml:space="preserve"> PAGEREF _Toc446273802 \h </w:instrText>
-            </w:r>
-            <w:r>
-              <w:rPr>
-                <w:rFonts w:ascii="Times New Roman" w:hAnsi="Times New Roman" w:cs="Times New Roman"/>
+              <w:instrText xml:space="preserve"> PAGEREF _Toc446867220 \h </w:instrText>
+            </w:r>
+            <w:r>
+              <w:rPr>
                 <w:noProof/>
                 <w:webHidden/>
               </w:rPr>
             </w:r>
             <w:r>
               <w:rPr>
-                <w:rFonts w:ascii="Times New Roman" w:hAnsi="Times New Roman" w:cs="Times New Roman"/>
                 <w:noProof/>
                 <w:webHidden/>
               </w:rPr>
@@ -2477,7 +2432,6 @@
             </w:r>
             <w:r>
               <w:rPr>
-                <w:rFonts w:ascii="Times New Roman" w:hAnsi="Times New Roman" w:cs="Times New Roman"/>
                 <w:noProof/>
                 <w:webHidden/>
               </w:rPr>
@@ -2485,7 +2439,6 @@
             </w:r>
             <w:r>
               <w:rPr>
-                <w:rFonts w:ascii="Times New Roman" w:hAnsi="Times New Roman" w:cs="Times New Roman"/>
                 <w:noProof/>
                 <w:webHidden/>
               </w:rPr>
@@ -2498,16 +2451,16 @@
             <w:pStyle w:val="TOC2"/>
             <w:tabs>
               <w:tab w:val="left" w:pos="1100"/>
-              <w:tab w:val="right" w:leader="dot" w:pos="10583"/>
+              <w:tab w:val="right" w:leader="dot" w:pos="9020"/>
             </w:tabs>
             <w:rPr>
-              <w:rFonts w:ascii="Times New Roman" w:eastAsiaTheme="minorEastAsia" w:hAnsi="Times New Roman" w:cs="Times New Roman"/>
+              <w:rFonts w:asciiTheme="minorHAnsi" w:eastAsiaTheme="minorEastAsia" w:hAnsiTheme="minorHAnsi" w:cstheme="minorBidi"/>
               <w:noProof/>
               <w:color w:val="auto"/>
               <w:sz w:val="22"/>
             </w:rPr>
           </w:pPr>
-          <w:hyperlink w:anchor="_Toc446273803" w:history="1">
+          <w:hyperlink w:anchor="_Toc446867221" w:history="1">
             <w:r>
               <w:rPr>
                 <w:rStyle w:val="Hyperlink"/>
@@ -2518,7 +2471,7 @@
             </w:r>
             <w:r>
               <w:rPr>
-                <w:rFonts w:ascii="Times New Roman" w:eastAsiaTheme="minorEastAsia" w:hAnsi="Times New Roman" w:cs="Times New Roman"/>
+                <w:rFonts w:asciiTheme="minorHAnsi" w:eastAsiaTheme="minorEastAsia" w:hAnsiTheme="minorHAnsi" w:cstheme="minorBidi"/>
                 <w:noProof/>
                 <w:color w:val="auto"/>
                 <w:sz w:val="22"/>
@@ -2531,11 +2484,10 @@
                 <w:rFonts w:ascii="Times New Roman" w:hAnsi="Times New Roman" w:cs="Times New Roman"/>
                 <w:noProof/>
               </w:rPr>
-              <w:t>Project Features</w:t>
-            </w:r>
-            <w:r>
-              <w:rPr>
-                <w:rFonts w:ascii="Times New Roman" w:hAnsi="Times New Roman" w:cs="Times New Roman"/>
+              <w:t>Design of Source Code</w:t>
+            </w:r>
+            <w:r>
+              <w:rPr>
                 <w:noProof/>
                 <w:webHidden/>
               </w:rPr>
@@ -2543,7 +2495,6 @@
             </w:r>
             <w:r>
               <w:rPr>
-                <w:rFonts w:ascii="Times New Roman" w:hAnsi="Times New Roman" w:cs="Times New Roman"/>
                 <w:noProof/>
                 <w:webHidden/>
               </w:rPr>
@@ -2551,22 +2502,19 @@
             </w:r>
             <w:r>
               <w:rPr>
-                <w:rFonts w:ascii="Times New Roman" w:hAnsi="Times New Roman" w:cs="Times New Roman"/>
                 <w:noProof/>
                 <w:webHidden/>
               </w:rPr>
-              <w:instrText xml:space="preserve"> PAGEREF _Toc446273803 \h </w:instrText>
-            </w:r>
-            <w:r>
-              <w:rPr>
-                <w:rFonts w:ascii="Times New Roman" w:hAnsi="Times New Roman" w:cs="Times New Roman"/>
+              <w:instrText xml:space="preserve"> PAGEREF _Toc446867221 \h </w:instrText>
+            </w:r>
+            <w:r>
+              <w:rPr>
                 <w:noProof/>
                 <w:webHidden/>
               </w:rPr>
             </w:r>
             <w:r>
               <w:rPr>
-                <w:rFonts w:ascii="Times New Roman" w:hAnsi="Times New Roman" w:cs="Times New Roman"/>
                 <w:noProof/>
                 <w:webHidden/>
               </w:rPr>
@@ -2574,7 +2522,6 @@
             </w:r>
             <w:r>
               <w:rPr>
-                <w:rFonts w:ascii="Times New Roman" w:hAnsi="Times New Roman" w:cs="Times New Roman"/>
                 <w:noProof/>
                 <w:webHidden/>
               </w:rPr>
@@ -2582,7 +2529,6 @@
             </w:r>
             <w:r>
               <w:rPr>
-                <w:rFonts w:ascii="Times New Roman" w:hAnsi="Times New Roman" w:cs="Times New Roman"/>
                 <w:noProof/>
                 <w:webHidden/>
               </w:rPr>
@@ -2595,16 +2541,16 @@
             <w:pStyle w:val="TOC2"/>
             <w:tabs>
               <w:tab w:val="left" w:pos="1100"/>
-              <w:tab w:val="right" w:leader="dot" w:pos="10583"/>
+              <w:tab w:val="right" w:leader="dot" w:pos="9020"/>
             </w:tabs>
             <w:rPr>
-              <w:rFonts w:ascii="Times New Roman" w:eastAsiaTheme="minorEastAsia" w:hAnsi="Times New Roman" w:cs="Times New Roman"/>
+              <w:rFonts w:asciiTheme="minorHAnsi" w:eastAsiaTheme="minorEastAsia" w:hAnsiTheme="minorHAnsi" w:cstheme="minorBidi"/>
               <w:noProof/>
               <w:color w:val="auto"/>
               <w:sz w:val="22"/>
             </w:rPr>
           </w:pPr>
-          <w:hyperlink w:anchor="_Toc446273804" w:history="1">
+          <w:hyperlink w:anchor="_Toc446867222" w:history="1">
             <w:r>
               <w:rPr>
                 <w:rStyle w:val="Hyperlink"/>
@@ -2615,7 +2561,7 @@
             </w:r>
             <w:r>
               <w:rPr>
-                <w:rFonts w:ascii="Times New Roman" w:eastAsiaTheme="minorEastAsia" w:hAnsi="Times New Roman" w:cs="Times New Roman"/>
+                <w:rFonts w:asciiTheme="minorHAnsi" w:eastAsiaTheme="minorEastAsia" w:hAnsiTheme="minorHAnsi" w:cstheme="minorBidi"/>
                 <w:noProof/>
                 <w:color w:val="auto"/>
                 <w:sz w:val="22"/>
@@ -2628,11 +2574,10 @@
                 <w:rFonts w:ascii="Times New Roman" w:hAnsi="Times New Roman" w:cs="Times New Roman"/>
                 <w:noProof/>
               </w:rPr>
-              <w:t>Other Design Documents</w:t>
-            </w:r>
-            <w:r>
-              <w:rPr>
-                <w:rFonts w:ascii="Times New Roman" w:hAnsi="Times New Roman" w:cs="Times New Roman"/>
+              <w:t>Project Features</w:t>
+            </w:r>
+            <w:r>
+              <w:rPr>
                 <w:noProof/>
                 <w:webHidden/>
               </w:rPr>
@@ -2640,7 +2585,6 @@
             </w:r>
             <w:r>
               <w:rPr>
-                <w:rFonts w:ascii="Times New Roman" w:hAnsi="Times New Roman" w:cs="Times New Roman"/>
                 <w:noProof/>
                 <w:webHidden/>
               </w:rPr>
@@ -2648,22 +2592,19 @@
             </w:r>
             <w:r>
               <w:rPr>
-                <w:rFonts w:ascii="Times New Roman" w:hAnsi="Times New Roman" w:cs="Times New Roman"/>
                 <w:noProof/>
                 <w:webHidden/>
               </w:rPr>
-              <w:instrText xml:space="preserve"> PAGEREF _Toc446273804 \h </w:instrText>
-            </w:r>
-            <w:r>
-              <w:rPr>
-                <w:rFonts w:ascii="Times New Roman" w:hAnsi="Times New Roman" w:cs="Times New Roman"/>
+              <w:instrText xml:space="preserve"> PAGEREF _Toc446867222 \h </w:instrText>
+            </w:r>
+            <w:r>
+              <w:rPr>
                 <w:noProof/>
                 <w:webHidden/>
               </w:rPr>
             </w:r>
             <w:r>
               <w:rPr>
-                <w:rFonts w:ascii="Times New Roman" w:hAnsi="Times New Roman" w:cs="Times New Roman"/>
                 <w:noProof/>
                 <w:webHidden/>
               </w:rPr>
@@ -2671,7 +2612,6 @@
             </w:r>
             <w:r>
               <w:rPr>
-                <w:rFonts w:ascii="Times New Roman" w:hAnsi="Times New Roman" w:cs="Times New Roman"/>
                 <w:noProof/>
                 <w:webHidden/>
               </w:rPr>
@@ -2679,102 +2619,6 @@
             </w:r>
             <w:r>
               <w:rPr>
-                <w:rFonts w:ascii="Times New Roman" w:hAnsi="Times New Roman" w:cs="Times New Roman"/>
-                <w:noProof/>
-                <w:webHidden/>
-              </w:rPr>
-              <w:fldChar w:fldCharType="end"/>
-            </w:r>
-          </w:hyperlink>
-        </w:p>
-        <w:p>
-          <w:pPr>
-            <w:pStyle w:val="TOC1"/>
-            <w:tabs>
-              <w:tab w:val="right" w:leader="dot" w:pos="10583"/>
-            </w:tabs>
-            <w:rPr>
-              <w:rFonts w:ascii="Times New Roman" w:eastAsiaTheme="minorEastAsia" w:hAnsi="Times New Roman" w:cs="Times New Roman"/>
-              <w:noProof/>
-              <w:color w:val="auto"/>
-              <w:sz w:val="22"/>
-            </w:rPr>
-          </w:pPr>
-          <w:hyperlink w:anchor="_Toc446273805" w:history="1">
-            <w:r>
-              <w:rPr>
-                <w:rStyle w:val="Hyperlink"/>
-                <w:rFonts w:ascii="Times New Roman" w:hAnsi="Times New Roman" w:cs="Times New Roman"/>
-                <w:noProof/>
-              </w:rPr>
-              <w:t>4.</w:t>
-            </w:r>
-            <w:r>
-              <w:rPr>
-                <w:rStyle w:val="Hyperlink"/>
-                <w:rFonts w:ascii="Times New Roman" w:eastAsia="Arial" w:hAnsi="Times New Roman" w:cs="Times New Roman"/>
-                <w:noProof/>
-              </w:rPr>
-              <w:t xml:space="preserve"> </w:t>
-            </w:r>
-            <w:r>
-              <w:rPr>
-                <w:rStyle w:val="Hyperlink"/>
-                <w:rFonts w:ascii="Times New Roman" w:hAnsi="Times New Roman" w:cs="Times New Roman"/>
-                <w:noProof/>
-              </w:rPr>
-              <w:t>Development and Implementation</w:t>
-            </w:r>
-            <w:r>
-              <w:rPr>
-                <w:rFonts w:ascii="Times New Roman" w:hAnsi="Times New Roman" w:cs="Times New Roman"/>
-                <w:noProof/>
-                <w:webHidden/>
-              </w:rPr>
-              <w:tab/>
-            </w:r>
-            <w:r>
-              <w:rPr>
-                <w:rFonts w:ascii="Times New Roman" w:hAnsi="Times New Roman" w:cs="Times New Roman"/>
-                <w:noProof/>
-                <w:webHidden/>
-              </w:rPr>
-              <w:fldChar w:fldCharType="begin"/>
-            </w:r>
-            <w:r>
-              <w:rPr>
-                <w:rFonts w:ascii="Times New Roman" w:hAnsi="Times New Roman" w:cs="Times New Roman"/>
-                <w:noProof/>
-                <w:webHidden/>
-              </w:rPr>
-              <w:instrText xml:space="preserve"> PAGEREF _Toc446273805 \h </w:instrText>
-            </w:r>
-            <w:r>
-              <w:rPr>
-                <w:rFonts w:ascii="Times New Roman" w:hAnsi="Times New Roman" w:cs="Times New Roman"/>
-                <w:noProof/>
-                <w:webHidden/>
-              </w:rPr>
-            </w:r>
-            <w:r>
-              <w:rPr>
-                <w:rFonts w:ascii="Times New Roman" w:hAnsi="Times New Roman" w:cs="Times New Roman"/>
-                <w:noProof/>
-                <w:webHidden/>
-              </w:rPr>
-              <w:fldChar w:fldCharType="separate"/>
-            </w:r>
-            <w:r>
-              <w:rPr>
-                <w:rFonts w:ascii="Times New Roman" w:hAnsi="Times New Roman" w:cs="Times New Roman"/>
-                <w:noProof/>
-                <w:webHidden/>
-              </w:rPr>
-              <w:t>5</w:t>
-            </w:r>
-            <w:r>
-              <w:rPr>
-                <w:rFonts w:ascii="Times New Roman" w:hAnsi="Times New Roman" w:cs="Times New Roman"/>
                 <w:noProof/>
                 <w:webHidden/>
               </w:rPr>
@@ -2787,27 +2631,27 @@
             <w:pStyle w:val="TOC2"/>
             <w:tabs>
               <w:tab w:val="left" w:pos="1100"/>
-              <w:tab w:val="right" w:leader="dot" w:pos="10583"/>
+              <w:tab w:val="right" w:leader="dot" w:pos="9020"/>
             </w:tabs>
             <w:rPr>
-              <w:rFonts w:ascii="Times New Roman" w:eastAsiaTheme="minorEastAsia" w:hAnsi="Times New Roman" w:cs="Times New Roman"/>
+              <w:rFonts w:asciiTheme="minorHAnsi" w:eastAsiaTheme="minorEastAsia" w:hAnsiTheme="minorHAnsi" w:cstheme="minorBidi"/>
               <w:noProof/>
               <w:color w:val="auto"/>
               <w:sz w:val="22"/>
             </w:rPr>
           </w:pPr>
-          <w:hyperlink w:anchor="_Toc446273806" w:history="1">
+          <w:hyperlink w:anchor="_Toc446867223" w:history="1">
             <w:r>
               <w:rPr>
                 <w:rStyle w:val="Hyperlink"/>
                 <w:rFonts w:ascii="Times New Roman" w:hAnsi="Times New Roman" w:cs="Times New Roman"/>
                 <w:noProof/>
               </w:rPr>
-              <w:t>1.</w:t>
-            </w:r>
-            <w:r>
-              <w:rPr>
-                <w:rFonts w:ascii="Times New Roman" w:eastAsiaTheme="minorEastAsia" w:hAnsi="Times New Roman" w:cs="Times New Roman"/>
+              <w:t>8.</w:t>
+            </w:r>
+            <w:r>
+              <w:rPr>
+                <w:rFonts w:asciiTheme="minorHAnsi" w:eastAsiaTheme="minorEastAsia" w:hAnsiTheme="minorHAnsi" w:cstheme="minorBidi"/>
                 <w:noProof/>
                 <w:color w:val="auto"/>
                 <w:sz w:val="22"/>
@@ -2820,11 +2664,10 @@
                 <w:rFonts w:ascii="Times New Roman" w:hAnsi="Times New Roman" w:cs="Times New Roman"/>
                 <w:noProof/>
               </w:rPr>
-              <w:t>Development of Database</w:t>
-            </w:r>
-            <w:r>
-              <w:rPr>
-                <w:rFonts w:ascii="Times New Roman" w:hAnsi="Times New Roman" w:cs="Times New Roman"/>
+              <w:t>Other Design Documents</w:t>
+            </w:r>
+            <w:r>
+              <w:rPr>
                 <w:noProof/>
                 <w:webHidden/>
               </w:rPr>
@@ -2832,7 +2675,6 @@
             </w:r>
             <w:r>
               <w:rPr>
-                <w:rFonts w:ascii="Times New Roman" w:hAnsi="Times New Roman" w:cs="Times New Roman"/>
                 <w:noProof/>
                 <w:webHidden/>
               </w:rPr>
@@ -2840,22 +2682,19 @@
             </w:r>
             <w:r>
               <w:rPr>
-                <w:rFonts w:ascii="Times New Roman" w:hAnsi="Times New Roman" w:cs="Times New Roman"/>
                 <w:noProof/>
                 <w:webHidden/>
               </w:rPr>
-              <w:instrText xml:space="preserve"> PAGEREF _Toc446273806 \h </w:instrText>
-            </w:r>
-            <w:r>
-              <w:rPr>
-                <w:rFonts w:ascii="Times New Roman" w:hAnsi="Times New Roman" w:cs="Times New Roman"/>
+              <w:instrText xml:space="preserve"> PAGEREF _Toc446867223 \h </w:instrText>
+            </w:r>
+            <w:r>
+              <w:rPr>
                 <w:noProof/>
                 <w:webHidden/>
               </w:rPr>
             </w:r>
             <w:r>
               <w:rPr>
-                <w:rFonts w:ascii="Times New Roman" w:hAnsi="Times New Roman" w:cs="Times New Roman"/>
                 <w:noProof/>
                 <w:webHidden/>
               </w:rPr>
@@ -2863,7 +2702,6 @@
             </w:r>
             <w:r>
               <w:rPr>
-                <w:rFonts w:ascii="Times New Roman" w:hAnsi="Times New Roman" w:cs="Times New Roman"/>
                 <w:noProof/>
                 <w:webHidden/>
               </w:rPr>
@@ -2871,7 +2709,94 @@
             </w:r>
             <w:r>
               <w:rPr>
-                <w:rFonts w:ascii="Times New Roman" w:hAnsi="Times New Roman" w:cs="Times New Roman"/>
+                <w:noProof/>
+                <w:webHidden/>
+              </w:rPr>
+              <w:fldChar w:fldCharType="end"/>
+            </w:r>
+          </w:hyperlink>
+        </w:p>
+        <w:p>
+          <w:pPr>
+            <w:pStyle w:val="TOC1"/>
+            <w:tabs>
+              <w:tab w:val="right" w:leader="dot" w:pos="9020"/>
+            </w:tabs>
+            <w:rPr>
+              <w:rFonts w:asciiTheme="minorHAnsi" w:eastAsiaTheme="minorEastAsia" w:hAnsiTheme="minorHAnsi" w:cstheme="minorBidi"/>
+              <w:noProof/>
+              <w:color w:val="auto"/>
+              <w:sz w:val="22"/>
+            </w:rPr>
+          </w:pPr>
+          <w:hyperlink w:anchor="_Toc446867224" w:history="1">
+            <w:r>
+              <w:rPr>
+                <w:rStyle w:val="Hyperlink"/>
+                <w:rFonts w:ascii="Times New Roman" w:hAnsi="Times New Roman" w:cs="Times New Roman"/>
+                <w:noProof/>
+              </w:rPr>
+              <w:t>4.</w:t>
+            </w:r>
+            <w:r>
+              <w:rPr>
+                <w:rStyle w:val="Hyperlink"/>
+                <w:rFonts w:ascii="Times New Roman" w:eastAsia="Arial" w:hAnsi="Times New Roman" w:cs="Times New Roman"/>
+                <w:noProof/>
+              </w:rPr>
+              <w:t xml:space="preserve"> </w:t>
+            </w:r>
+            <w:r>
+              <w:rPr>
+                <w:rStyle w:val="Hyperlink"/>
+                <w:rFonts w:ascii="Times New Roman" w:hAnsi="Times New Roman" w:cs="Times New Roman"/>
+                <w:noProof/>
+              </w:rPr>
+              <w:t>Development and Implementation</w:t>
+            </w:r>
+            <w:r>
+              <w:rPr>
+                <w:noProof/>
+                <w:webHidden/>
+              </w:rPr>
+              <w:tab/>
+            </w:r>
+            <w:r>
+              <w:rPr>
+                <w:noProof/>
+                <w:webHidden/>
+              </w:rPr>
+              <w:fldChar w:fldCharType="begin"/>
+            </w:r>
+            <w:r>
+              <w:rPr>
+                <w:noProof/>
+                <w:webHidden/>
+              </w:rPr>
+              <w:instrText xml:space="preserve"> PAGEREF _Toc446867224 \h </w:instrText>
+            </w:r>
+            <w:r>
+              <w:rPr>
+                <w:noProof/>
+                <w:webHidden/>
+              </w:rPr>
+            </w:r>
+            <w:r>
+              <w:rPr>
+                <w:noProof/>
+                <w:webHidden/>
+              </w:rPr>
+              <w:fldChar w:fldCharType="separate"/>
+            </w:r>
+            <w:r>
+              <w:rPr>
+                <w:noProof/>
+                <w:webHidden/>
+              </w:rPr>
+              <w:t>5</w:t>
+            </w:r>
+            <w:r>
+              <w:rPr>
                 <w:noProof/>
                 <w:webHidden/>
               </w:rPr>
@@ -2884,27 +2809,27 @@
             <w:pStyle w:val="TOC2"/>
             <w:tabs>
               <w:tab w:val="left" w:pos="1100"/>
-              <w:tab w:val="right" w:leader="dot" w:pos="10583"/>
+              <w:tab w:val="right" w:leader="dot" w:pos="9020"/>
             </w:tabs>
             <w:rPr>
-              <w:rFonts w:ascii="Times New Roman" w:eastAsiaTheme="minorEastAsia" w:hAnsi="Times New Roman" w:cs="Times New Roman"/>
+              <w:rFonts w:asciiTheme="minorHAnsi" w:eastAsiaTheme="minorEastAsia" w:hAnsiTheme="minorHAnsi" w:cstheme="minorBidi"/>
               <w:noProof/>
               <w:color w:val="auto"/>
               <w:sz w:val="22"/>
             </w:rPr>
           </w:pPr>
-          <w:hyperlink w:anchor="_Toc446273807" w:history="1">
+          <w:hyperlink w:anchor="_Toc446867225" w:history="1">
             <w:r>
               <w:rPr>
                 <w:rStyle w:val="Hyperlink"/>
                 <w:rFonts w:ascii="Times New Roman" w:hAnsi="Times New Roman" w:cs="Times New Roman"/>
                 <w:noProof/>
               </w:rPr>
-              <w:t>2.</w:t>
-            </w:r>
-            <w:r>
-              <w:rPr>
-                <w:rFonts w:ascii="Times New Roman" w:eastAsiaTheme="minorEastAsia" w:hAnsi="Times New Roman" w:cs="Times New Roman"/>
+              <w:t>1.</w:t>
+            </w:r>
+            <w:r>
+              <w:rPr>
+                <w:rFonts w:asciiTheme="minorHAnsi" w:eastAsiaTheme="minorEastAsia" w:hAnsiTheme="minorHAnsi" w:cstheme="minorBidi"/>
                 <w:noProof/>
                 <w:color w:val="auto"/>
                 <w:sz w:val="22"/>
@@ -2917,11 +2842,10 @@
                 <w:rFonts w:ascii="Times New Roman" w:hAnsi="Times New Roman" w:cs="Times New Roman"/>
                 <w:noProof/>
               </w:rPr>
-              <w:t>Development of MVC – Model, View, Controller</w:t>
-            </w:r>
-            <w:r>
-              <w:rPr>
-                <w:rFonts w:ascii="Times New Roman" w:hAnsi="Times New Roman" w:cs="Times New Roman"/>
+              <w:t>Introduction of Implementation</w:t>
+            </w:r>
+            <w:r>
+              <w:rPr>
                 <w:noProof/>
                 <w:webHidden/>
               </w:rPr>
@@ -2929,7 +2853,6 @@
             </w:r>
             <w:r>
               <w:rPr>
-                <w:rFonts w:ascii="Times New Roman" w:hAnsi="Times New Roman" w:cs="Times New Roman"/>
                 <w:noProof/>
                 <w:webHidden/>
               </w:rPr>
@@ -2937,22 +2860,19 @@
             </w:r>
             <w:r>
               <w:rPr>
-                <w:rFonts w:ascii="Times New Roman" w:hAnsi="Times New Roman" w:cs="Times New Roman"/>
                 <w:noProof/>
                 <w:webHidden/>
               </w:rPr>
-              <w:instrText xml:space="preserve"> PAGEREF _Toc446273807 \h </w:instrText>
-            </w:r>
-            <w:r>
-              <w:rPr>
-                <w:rFonts w:ascii="Times New Roman" w:hAnsi="Times New Roman" w:cs="Times New Roman"/>
+              <w:instrText xml:space="preserve"> PAGEREF _Toc446867225 \h </w:instrText>
+            </w:r>
+            <w:r>
+              <w:rPr>
                 <w:noProof/>
                 <w:webHidden/>
               </w:rPr>
             </w:r>
             <w:r>
               <w:rPr>
-                <w:rFonts w:ascii="Times New Roman" w:hAnsi="Times New Roman" w:cs="Times New Roman"/>
                 <w:noProof/>
                 <w:webHidden/>
               </w:rPr>
@@ -2960,7 +2880,6 @@
             </w:r>
             <w:r>
               <w:rPr>
-                <w:rFonts w:ascii="Times New Roman" w:hAnsi="Times New Roman" w:cs="Times New Roman"/>
                 <w:noProof/>
                 <w:webHidden/>
               </w:rPr>
@@ -2968,7 +2887,6 @@
             </w:r>
             <w:r>
               <w:rPr>
-                <w:rFonts w:ascii="Times New Roman" w:hAnsi="Times New Roman" w:cs="Times New Roman"/>
                 <w:noProof/>
                 <w:webHidden/>
               </w:rPr>
@@ -2981,27 +2899,26 @@
             <w:pStyle w:val="TOC2"/>
             <w:tabs>
               <w:tab w:val="left" w:pos="1100"/>
-              <w:tab w:val="right" w:leader="dot" w:pos="10583"/>
+              <w:tab w:val="right" w:leader="dot" w:pos="9020"/>
             </w:tabs>
             <w:rPr>
-              <w:rFonts w:ascii="Times New Roman" w:eastAsiaTheme="minorEastAsia" w:hAnsi="Times New Roman" w:cs="Times New Roman"/>
+              <w:rFonts w:asciiTheme="minorHAnsi" w:eastAsiaTheme="minorEastAsia" w:hAnsiTheme="minorHAnsi" w:cstheme="minorBidi"/>
               <w:noProof/>
               <w:color w:val="auto"/>
               <w:sz w:val="22"/>
             </w:rPr>
           </w:pPr>
-          <w:hyperlink w:anchor="_Toc446273808" w:history="1">
+          <w:hyperlink w:anchor="_Toc446867226" w:history="1">
             <w:r>
               <w:rPr>
                 <w:rStyle w:val="Hyperlink"/>
-                <w:rFonts w:ascii="Times New Roman" w:hAnsi="Times New Roman" w:cs="Times New Roman"/>
-                <w:noProof/>
-              </w:rPr>
-              <w:t>3.</w:t>
-            </w:r>
-            <w:r>
-              <w:rPr>
-                <w:rFonts w:ascii="Times New Roman" w:eastAsiaTheme="minorEastAsia" w:hAnsi="Times New Roman" w:cs="Times New Roman"/>
+                <w:noProof/>
+              </w:rPr>
+              <w:t>2.</w:t>
+            </w:r>
+            <w:r>
+              <w:rPr>
+                <w:rFonts w:asciiTheme="minorHAnsi" w:eastAsiaTheme="minorEastAsia" w:hAnsiTheme="minorHAnsi" w:cstheme="minorBidi"/>
                 <w:noProof/>
                 <w:color w:val="auto"/>
                 <w:sz w:val="22"/>
@@ -3011,14 +2928,12 @@
             <w:r>
               <w:rPr>
                 <w:rStyle w:val="Hyperlink"/>
-                <w:rFonts w:ascii="Times New Roman" w:hAnsi="Times New Roman" w:cs="Times New Roman"/>
-                <w:noProof/>
-              </w:rPr>
-              <w:t>Development of HTML Templates</w:t>
-            </w:r>
-            <w:r>
-              <w:rPr>
-                <w:rFonts w:ascii="Times New Roman" w:hAnsi="Times New Roman" w:cs="Times New Roman"/>
+                <w:noProof/>
+              </w:rPr>
+              <w:t>Development of Database</w:t>
+            </w:r>
+            <w:r>
+              <w:rPr>
                 <w:noProof/>
                 <w:webHidden/>
               </w:rPr>
@@ -3026,7 +2941,6 @@
             </w:r>
             <w:r>
               <w:rPr>
-                <w:rFonts w:ascii="Times New Roman" w:hAnsi="Times New Roman" w:cs="Times New Roman"/>
                 <w:noProof/>
                 <w:webHidden/>
               </w:rPr>
@@ -3034,22 +2948,19 @@
             </w:r>
             <w:r>
               <w:rPr>
-                <w:rFonts w:ascii="Times New Roman" w:hAnsi="Times New Roman" w:cs="Times New Roman"/>
                 <w:noProof/>
                 <w:webHidden/>
               </w:rPr>
-              <w:instrText xml:space="preserve"> PAGEREF _Toc446273808 \h </w:instrText>
-            </w:r>
-            <w:r>
-              <w:rPr>
-                <w:rFonts w:ascii="Times New Roman" w:hAnsi="Times New Roman" w:cs="Times New Roman"/>
+              <w:instrText xml:space="preserve"> PAGEREF _Toc446867226 \h </w:instrText>
+            </w:r>
+            <w:r>
+              <w:rPr>
                 <w:noProof/>
                 <w:webHidden/>
               </w:rPr>
             </w:r>
             <w:r>
               <w:rPr>
-                <w:rFonts w:ascii="Times New Roman" w:hAnsi="Times New Roman" w:cs="Times New Roman"/>
                 <w:noProof/>
                 <w:webHidden/>
               </w:rPr>
@@ -3057,7 +2968,6 @@
             </w:r>
             <w:r>
               <w:rPr>
-                <w:rFonts w:ascii="Times New Roman" w:hAnsi="Times New Roman" w:cs="Times New Roman"/>
                 <w:noProof/>
                 <w:webHidden/>
               </w:rPr>
@@ -3065,7 +2975,6 @@
             </w:r>
             <w:r>
               <w:rPr>
-                <w:rFonts w:ascii="Times New Roman" w:hAnsi="Times New Roman" w:cs="Times New Roman"/>
                 <w:noProof/>
                 <w:webHidden/>
               </w:rPr>
@@ -3078,27 +2987,27 @@
             <w:pStyle w:val="TOC2"/>
             <w:tabs>
               <w:tab w:val="left" w:pos="1100"/>
-              <w:tab w:val="right" w:leader="dot" w:pos="10583"/>
+              <w:tab w:val="right" w:leader="dot" w:pos="9020"/>
             </w:tabs>
             <w:rPr>
-              <w:rFonts w:ascii="Times New Roman" w:eastAsiaTheme="minorEastAsia" w:hAnsi="Times New Roman" w:cs="Times New Roman"/>
+              <w:rFonts w:asciiTheme="minorHAnsi" w:eastAsiaTheme="minorEastAsia" w:hAnsiTheme="minorHAnsi" w:cstheme="minorBidi"/>
               <w:noProof/>
               <w:color w:val="auto"/>
               <w:sz w:val="22"/>
             </w:rPr>
           </w:pPr>
-          <w:hyperlink w:anchor="_Toc446273809" w:history="1">
+          <w:hyperlink w:anchor="_Toc446867227" w:history="1">
             <w:r>
               <w:rPr>
                 <w:rStyle w:val="Hyperlink"/>
                 <w:rFonts w:ascii="Times New Roman" w:hAnsi="Times New Roman" w:cs="Times New Roman"/>
                 <w:noProof/>
               </w:rPr>
-              <w:t>4.</w:t>
-            </w:r>
-            <w:r>
-              <w:rPr>
-                <w:rFonts w:ascii="Times New Roman" w:eastAsiaTheme="minorEastAsia" w:hAnsi="Times New Roman" w:cs="Times New Roman"/>
+              <w:t>3.</w:t>
+            </w:r>
+            <w:r>
+              <w:rPr>
+                <w:rFonts w:asciiTheme="minorHAnsi" w:eastAsiaTheme="minorEastAsia" w:hAnsiTheme="minorHAnsi" w:cstheme="minorBidi"/>
                 <w:noProof/>
                 <w:color w:val="auto"/>
                 <w:sz w:val="22"/>
@@ -3111,11 +3020,10 @@
                 <w:rFonts w:ascii="Times New Roman" w:hAnsi="Times New Roman" w:cs="Times New Roman"/>
                 <w:noProof/>
               </w:rPr>
-              <w:t>Development of Functions and Features</w:t>
-            </w:r>
-            <w:r>
-              <w:rPr>
-                <w:rFonts w:ascii="Times New Roman" w:hAnsi="Times New Roman" w:cs="Times New Roman"/>
+              <w:t>Development of MVC – Model, View, Controller</w:t>
+            </w:r>
+            <w:r>
+              <w:rPr>
                 <w:noProof/>
                 <w:webHidden/>
               </w:rPr>
@@ -3123,7 +3031,6 @@
             </w:r>
             <w:r>
               <w:rPr>
-                <w:rFonts w:ascii="Times New Roman" w:hAnsi="Times New Roman" w:cs="Times New Roman"/>
                 <w:noProof/>
                 <w:webHidden/>
               </w:rPr>
@@ -3131,22 +3038,19 @@
             </w:r>
             <w:r>
               <w:rPr>
-                <w:rFonts w:ascii="Times New Roman" w:hAnsi="Times New Roman" w:cs="Times New Roman"/>
                 <w:noProof/>
                 <w:webHidden/>
               </w:rPr>
-              <w:instrText xml:space="preserve"> PAGEREF _Toc446273809 \h </w:instrText>
-            </w:r>
-            <w:r>
-              <w:rPr>
-                <w:rFonts w:ascii="Times New Roman" w:hAnsi="Times New Roman" w:cs="Times New Roman"/>
+              <w:instrText xml:space="preserve"> PAGEREF _Toc446867227 \h </w:instrText>
+            </w:r>
+            <w:r>
+              <w:rPr>
                 <w:noProof/>
                 <w:webHidden/>
               </w:rPr>
             </w:r>
             <w:r>
               <w:rPr>
-                <w:rFonts w:ascii="Times New Roman" w:hAnsi="Times New Roman" w:cs="Times New Roman"/>
                 <w:noProof/>
                 <w:webHidden/>
               </w:rPr>
@@ -3154,7 +3058,6 @@
             </w:r>
             <w:r>
               <w:rPr>
-                <w:rFonts w:ascii="Times New Roman" w:hAnsi="Times New Roman" w:cs="Times New Roman"/>
                 <w:noProof/>
                 <w:webHidden/>
               </w:rPr>
@@ -3162,7 +3065,6 @@
             </w:r>
             <w:r>
               <w:rPr>
-                <w:rFonts w:ascii="Times New Roman" w:hAnsi="Times New Roman" w:cs="Times New Roman"/>
                 <w:noProof/>
                 <w:webHidden/>
               </w:rPr>
@@ -3175,27 +3077,27 @@
             <w:pStyle w:val="TOC2"/>
             <w:tabs>
               <w:tab w:val="left" w:pos="1100"/>
-              <w:tab w:val="right" w:leader="dot" w:pos="10583"/>
+              <w:tab w:val="right" w:leader="dot" w:pos="9020"/>
             </w:tabs>
             <w:rPr>
-              <w:rFonts w:ascii="Times New Roman" w:eastAsiaTheme="minorEastAsia" w:hAnsi="Times New Roman" w:cs="Times New Roman"/>
+              <w:rFonts w:asciiTheme="minorHAnsi" w:eastAsiaTheme="minorEastAsia" w:hAnsiTheme="minorHAnsi" w:cstheme="minorBidi"/>
               <w:noProof/>
               <w:color w:val="auto"/>
               <w:sz w:val="22"/>
             </w:rPr>
           </w:pPr>
-          <w:hyperlink w:anchor="_Toc446273810" w:history="1">
+          <w:hyperlink w:anchor="_Toc446867228" w:history="1">
             <w:r>
               <w:rPr>
                 <w:rStyle w:val="Hyperlink"/>
                 <w:rFonts w:ascii="Times New Roman" w:hAnsi="Times New Roman" w:cs="Times New Roman"/>
                 <w:noProof/>
               </w:rPr>
-              <w:t>5.</w:t>
-            </w:r>
-            <w:r>
-              <w:rPr>
-                <w:rFonts w:ascii="Times New Roman" w:eastAsiaTheme="minorEastAsia" w:hAnsi="Times New Roman" w:cs="Times New Roman"/>
+              <w:t>4.</w:t>
+            </w:r>
+            <w:r>
+              <w:rPr>
+                <w:rFonts w:asciiTheme="minorHAnsi" w:eastAsiaTheme="minorEastAsia" w:hAnsiTheme="minorHAnsi" w:cstheme="minorBidi"/>
                 <w:noProof/>
                 <w:color w:val="auto"/>
                 <w:sz w:val="22"/>
@@ -3208,11 +3110,10 @@
                 <w:rFonts w:ascii="Times New Roman" w:hAnsi="Times New Roman" w:cs="Times New Roman"/>
                 <w:noProof/>
               </w:rPr>
-              <w:t>Implementation of QR Code Features</w:t>
-            </w:r>
-            <w:r>
-              <w:rPr>
-                <w:rFonts w:ascii="Times New Roman" w:hAnsi="Times New Roman" w:cs="Times New Roman"/>
+              <w:t>Development of HTML Templates</w:t>
+            </w:r>
+            <w:r>
+              <w:rPr>
                 <w:noProof/>
                 <w:webHidden/>
               </w:rPr>
@@ -3220,7 +3121,6 @@
             </w:r>
             <w:r>
               <w:rPr>
-                <w:rFonts w:ascii="Times New Roman" w:hAnsi="Times New Roman" w:cs="Times New Roman"/>
                 <w:noProof/>
                 <w:webHidden/>
               </w:rPr>
@@ -3228,22 +3128,19 @@
             </w:r>
             <w:r>
               <w:rPr>
-                <w:rFonts w:ascii="Times New Roman" w:hAnsi="Times New Roman" w:cs="Times New Roman"/>
                 <w:noProof/>
                 <w:webHidden/>
               </w:rPr>
-              <w:instrText xml:space="preserve"> PAGEREF _Toc446273810 \h </w:instrText>
-            </w:r>
-            <w:r>
-              <w:rPr>
-                <w:rFonts w:ascii="Times New Roman" w:hAnsi="Times New Roman" w:cs="Times New Roman"/>
+              <w:instrText xml:space="preserve"> PAGEREF _Toc446867228 \h </w:instrText>
+            </w:r>
+            <w:r>
+              <w:rPr>
                 <w:noProof/>
                 <w:webHidden/>
               </w:rPr>
             </w:r>
             <w:r>
               <w:rPr>
-                <w:rFonts w:ascii="Times New Roman" w:hAnsi="Times New Roman" w:cs="Times New Roman"/>
                 <w:noProof/>
                 <w:webHidden/>
               </w:rPr>
@@ -3251,7 +3148,6 @@
             </w:r>
             <w:r>
               <w:rPr>
-                <w:rFonts w:ascii="Times New Roman" w:hAnsi="Times New Roman" w:cs="Times New Roman"/>
                 <w:noProof/>
                 <w:webHidden/>
               </w:rPr>
@@ -3259,7 +3155,6 @@
             </w:r>
             <w:r>
               <w:rPr>
-                <w:rFonts w:ascii="Times New Roman" w:hAnsi="Times New Roman" w:cs="Times New Roman"/>
                 <w:noProof/>
                 <w:webHidden/>
               </w:rPr>
@@ -3272,27 +3167,26 @@
             <w:pStyle w:val="TOC2"/>
             <w:tabs>
               <w:tab w:val="left" w:pos="1100"/>
-              <w:tab w:val="right" w:leader="dot" w:pos="10583"/>
+              <w:tab w:val="right" w:leader="dot" w:pos="9020"/>
             </w:tabs>
             <w:rPr>
-              <w:rFonts w:ascii="Times New Roman" w:eastAsiaTheme="minorEastAsia" w:hAnsi="Times New Roman" w:cs="Times New Roman"/>
+              <w:rFonts w:asciiTheme="minorHAnsi" w:eastAsiaTheme="minorEastAsia" w:hAnsiTheme="minorHAnsi" w:cstheme="minorBidi"/>
               <w:noProof/>
               <w:color w:val="auto"/>
               <w:sz w:val="22"/>
             </w:rPr>
           </w:pPr>
-          <w:hyperlink w:anchor="_Toc446273811" w:history="1">
+          <w:hyperlink w:anchor="_Toc446867229" w:history="1">
             <w:r>
               <w:rPr>
                 <w:rStyle w:val="Hyperlink"/>
-                <w:rFonts w:ascii="Times New Roman" w:hAnsi="Times New Roman" w:cs="Times New Roman"/>
-                <w:noProof/>
-              </w:rPr>
-              <w:t>6.</w:t>
-            </w:r>
-            <w:r>
-              <w:rPr>
-                <w:rFonts w:ascii="Times New Roman" w:eastAsiaTheme="minorEastAsia" w:hAnsi="Times New Roman" w:cs="Times New Roman"/>
+                <w:noProof/>
+              </w:rPr>
+              <w:t>5.</w:t>
+            </w:r>
+            <w:r>
+              <w:rPr>
+                <w:rFonts w:asciiTheme="minorHAnsi" w:eastAsiaTheme="minorEastAsia" w:hAnsiTheme="minorHAnsi" w:cstheme="minorBidi"/>
                 <w:noProof/>
                 <w:color w:val="auto"/>
                 <w:sz w:val="22"/>
@@ -3302,14 +3196,12 @@
             <w:r>
               <w:rPr>
                 <w:rStyle w:val="Hyperlink"/>
-                <w:rFonts w:ascii="Times New Roman" w:hAnsi="Times New Roman" w:cs="Times New Roman"/>
-                <w:noProof/>
-              </w:rPr>
-              <w:t>Use of Other API’s and Software</w:t>
-            </w:r>
-            <w:r>
-              <w:rPr>
-                <w:rFonts w:ascii="Times New Roman" w:hAnsi="Times New Roman" w:cs="Times New Roman"/>
+                <w:noProof/>
+              </w:rPr>
+              <w:t>User Interface</w:t>
+            </w:r>
+            <w:r>
+              <w:rPr>
                 <w:noProof/>
                 <w:webHidden/>
               </w:rPr>
@@ -3317,7 +3209,6 @@
             </w:r>
             <w:r>
               <w:rPr>
-                <w:rFonts w:ascii="Times New Roman" w:hAnsi="Times New Roman" w:cs="Times New Roman"/>
                 <w:noProof/>
                 <w:webHidden/>
               </w:rPr>
@@ -3325,22 +3216,19 @@
             </w:r>
             <w:r>
               <w:rPr>
-                <w:rFonts w:ascii="Times New Roman" w:hAnsi="Times New Roman" w:cs="Times New Roman"/>
                 <w:noProof/>
                 <w:webHidden/>
               </w:rPr>
-              <w:instrText xml:space="preserve"> PAGEREF _Toc446273811 \h </w:instrText>
-            </w:r>
-            <w:r>
-              <w:rPr>
-                <w:rFonts w:ascii="Times New Roman" w:hAnsi="Times New Roman" w:cs="Times New Roman"/>
+              <w:instrText xml:space="preserve"> PAGEREF _Toc446867229 \h </w:instrText>
+            </w:r>
+            <w:r>
+              <w:rPr>
                 <w:noProof/>
                 <w:webHidden/>
               </w:rPr>
             </w:r>
             <w:r>
               <w:rPr>
-                <w:rFonts w:ascii="Times New Roman" w:hAnsi="Times New Roman" w:cs="Times New Roman"/>
                 <w:noProof/>
                 <w:webHidden/>
               </w:rPr>
@@ -3348,7 +3236,6 @@
             </w:r>
             <w:r>
               <w:rPr>
-                <w:rFonts w:ascii="Times New Roman" w:hAnsi="Times New Roman" w:cs="Times New Roman"/>
                 <w:noProof/>
                 <w:webHidden/>
               </w:rPr>
@@ -3356,102 +3243,6 @@
             </w:r>
             <w:r>
               <w:rPr>
-                <w:rFonts w:ascii="Times New Roman" w:hAnsi="Times New Roman" w:cs="Times New Roman"/>
-                <w:noProof/>
-                <w:webHidden/>
-              </w:rPr>
-              <w:fldChar w:fldCharType="end"/>
-            </w:r>
-          </w:hyperlink>
-        </w:p>
-        <w:p>
-          <w:pPr>
-            <w:pStyle w:val="TOC1"/>
-            <w:tabs>
-              <w:tab w:val="right" w:leader="dot" w:pos="10583"/>
-            </w:tabs>
-            <w:rPr>
-              <w:rFonts w:ascii="Times New Roman" w:eastAsiaTheme="minorEastAsia" w:hAnsi="Times New Roman" w:cs="Times New Roman"/>
-              <w:noProof/>
-              <w:color w:val="auto"/>
-              <w:sz w:val="22"/>
-            </w:rPr>
-          </w:pPr>
-          <w:hyperlink w:anchor="_Toc446273812" w:history="1">
-            <w:r>
-              <w:rPr>
-                <w:rStyle w:val="Hyperlink"/>
-                <w:rFonts w:ascii="Times New Roman" w:hAnsi="Times New Roman" w:cs="Times New Roman"/>
-                <w:noProof/>
-              </w:rPr>
-              <w:t>5.</w:t>
-            </w:r>
-            <w:r>
-              <w:rPr>
-                <w:rStyle w:val="Hyperlink"/>
-                <w:rFonts w:ascii="Times New Roman" w:eastAsia="Arial" w:hAnsi="Times New Roman" w:cs="Times New Roman"/>
-                <w:noProof/>
-              </w:rPr>
-              <w:t xml:space="preserve"> </w:t>
-            </w:r>
-            <w:r>
-              <w:rPr>
-                <w:rStyle w:val="Hyperlink"/>
-                <w:rFonts w:ascii="Times New Roman" w:hAnsi="Times New Roman" w:cs="Times New Roman"/>
-                <w:noProof/>
-              </w:rPr>
-              <w:t>Project Validation</w:t>
-            </w:r>
-            <w:r>
-              <w:rPr>
-                <w:rFonts w:ascii="Times New Roman" w:hAnsi="Times New Roman" w:cs="Times New Roman"/>
-                <w:noProof/>
-                <w:webHidden/>
-              </w:rPr>
-              <w:tab/>
-            </w:r>
-            <w:r>
-              <w:rPr>
-                <w:rFonts w:ascii="Times New Roman" w:hAnsi="Times New Roman" w:cs="Times New Roman"/>
-                <w:noProof/>
-                <w:webHidden/>
-              </w:rPr>
-              <w:fldChar w:fldCharType="begin"/>
-            </w:r>
-            <w:r>
-              <w:rPr>
-                <w:rFonts w:ascii="Times New Roman" w:hAnsi="Times New Roman" w:cs="Times New Roman"/>
-                <w:noProof/>
-                <w:webHidden/>
-              </w:rPr>
-              <w:instrText xml:space="preserve"> PAGEREF _Toc446273812 \h </w:instrText>
-            </w:r>
-            <w:r>
-              <w:rPr>
-                <w:rFonts w:ascii="Times New Roman" w:hAnsi="Times New Roman" w:cs="Times New Roman"/>
-                <w:noProof/>
-                <w:webHidden/>
-              </w:rPr>
-            </w:r>
-            <w:r>
-              <w:rPr>
-                <w:rFonts w:ascii="Times New Roman" w:hAnsi="Times New Roman" w:cs="Times New Roman"/>
-                <w:noProof/>
-                <w:webHidden/>
-              </w:rPr>
-              <w:fldChar w:fldCharType="separate"/>
-            </w:r>
-            <w:r>
-              <w:rPr>
-                <w:rFonts w:ascii="Times New Roman" w:hAnsi="Times New Roman" w:cs="Times New Roman"/>
-                <w:noProof/>
-                <w:webHidden/>
-              </w:rPr>
-              <w:t>5</w:t>
-            </w:r>
-            <w:r>
-              <w:rPr>
-                <w:rFonts w:ascii="Times New Roman" w:hAnsi="Times New Roman" w:cs="Times New Roman"/>
                 <w:noProof/>
                 <w:webHidden/>
               </w:rPr>
@@ -3464,27 +3255,27 @@
             <w:pStyle w:val="TOC2"/>
             <w:tabs>
               <w:tab w:val="left" w:pos="1100"/>
-              <w:tab w:val="right" w:leader="dot" w:pos="10583"/>
+              <w:tab w:val="right" w:leader="dot" w:pos="9020"/>
             </w:tabs>
             <w:rPr>
-              <w:rFonts w:ascii="Times New Roman" w:eastAsiaTheme="minorEastAsia" w:hAnsi="Times New Roman" w:cs="Times New Roman"/>
+              <w:rFonts w:asciiTheme="minorHAnsi" w:eastAsiaTheme="minorEastAsia" w:hAnsiTheme="minorHAnsi" w:cstheme="minorBidi"/>
               <w:noProof/>
               <w:color w:val="auto"/>
               <w:sz w:val="22"/>
             </w:rPr>
           </w:pPr>
-          <w:hyperlink w:anchor="_Toc446273813" w:history="1">
+          <w:hyperlink w:anchor="_Toc446867230" w:history="1">
             <w:r>
               <w:rPr>
                 <w:rStyle w:val="Hyperlink"/>
                 <w:rFonts w:ascii="Times New Roman" w:hAnsi="Times New Roman" w:cs="Times New Roman"/>
                 <w:noProof/>
               </w:rPr>
-              <w:t>1.</w:t>
-            </w:r>
-            <w:r>
-              <w:rPr>
-                <w:rFonts w:ascii="Times New Roman" w:eastAsiaTheme="minorEastAsia" w:hAnsi="Times New Roman" w:cs="Times New Roman"/>
+              <w:t>6.</w:t>
+            </w:r>
+            <w:r>
+              <w:rPr>
+                <w:rFonts w:asciiTheme="minorHAnsi" w:eastAsiaTheme="minorEastAsia" w:hAnsiTheme="minorHAnsi" w:cstheme="minorBidi"/>
                 <w:noProof/>
                 <w:color w:val="auto"/>
                 <w:sz w:val="22"/>
@@ -3497,11 +3288,10 @@
                 <w:rFonts w:ascii="Times New Roman" w:hAnsi="Times New Roman" w:cs="Times New Roman"/>
                 <w:noProof/>
               </w:rPr>
-              <w:t>Introduction</w:t>
-            </w:r>
-            <w:r>
-              <w:rPr>
-                <w:rFonts w:ascii="Times New Roman" w:hAnsi="Times New Roman" w:cs="Times New Roman"/>
+              <w:t>Development of Functions and Factories</w:t>
+            </w:r>
+            <w:r>
+              <w:rPr>
                 <w:noProof/>
                 <w:webHidden/>
               </w:rPr>
@@ -3509,7 +3299,6 @@
             </w:r>
             <w:r>
               <w:rPr>
-                <w:rFonts w:ascii="Times New Roman" w:hAnsi="Times New Roman" w:cs="Times New Roman"/>
                 <w:noProof/>
                 <w:webHidden/>
               </w:rPr>
@@ -3517,22 +3306,19 @@
             </w:r>
             <w:r>
               <w:rPr>
-                <w:rFonts w:ascii="Times New Roman" w:hAnsi="Times New Roman" w:cs="Times New Roman"/>
                 <w:noProof/>
                 <w:webHidden/>
               </w:rPr>
-              <w:instrText xml:space="preserve"> PAGEREF _Toc446273813 \h </w:instrText>
-            </w:r>
-            <w:r>
-              <w:rPr>
-                <w:rFonts w:ascii="Times New Roman" w:hAnsi="Times New Roman" w:cs="Times New Roman"/>
+              <w:instrText xml:space="preserve"> PAGEREF _Toc446867230 \h </w:instrText>
+            </w:r>
+            <w:r>
+              <w:rPr>
                 <w:noProof/>
                 <w:webHidden/>
               </w:rPr>
             </w:r>
             <w:r>
               <w:rPr>
-                <w:rFonts w:ascii="Times New Roman" w:hAnsi="Times New Roman" w:cs="Times New Roman"/>
                 <w:noProof/>
                 <w:webHidden/>
               </w:rPr>
@@ -3540,7 +3326,6 @@
             </w:r>
             <w:r>
               <w:rPr>
-                <w:rFonts w:ascii="Times New Roman" w:hAnsi="Times New Roman" w:cs="Times New Roman"/>
                 <w:noProof/>
                 <w:webHidden/>
               </w:rPr>
@@ -3548,7 +3333,6 @@
             </w:r>
             <w:r>
               <w:rPr>
-                <w:rFonts w:ascii="Times New Roman" w:hAnsi="Times New Roman" w:cs="Times New Roman"/>
                 <w:noProof/>
                 <w:webHidden/>
               </w:rPr>
@@ -3561,27 +3345,27 @@
             <w:pStyle w:val="TOC2"/>
             <w:tabs>
               <w:tab w:val="left" w:pos="1100"/>
-              <w:tab w:val="right" w:leader="dot" w:pos="10583"/>
+              <w:tab w:val="right" w:leader="dot" w:pos="9020"/>
             </w:tabs>
             <w:rPr>
-              <w:rFonts w:ascii="Times New Roman" w:eastAsiaTheme="minorEastAsia" w:hAnsi="Times New Roman" w:cs="Times New Roman"/>
+              <w:rFonts w:asciiTheme="minorHAnsi" w:eastAsiaTheme="minorEastAsia" w:hAnsiTheme="minorHAnsi" w:cstheme="minorBidi"/>
               <w:noProof/>
               <w:color w:val="auto"/>
               <w:sz w:val="22"/>
             </w:rPr>
           </w:pPr>
-          <w:hyperlink w:anchor="_Toc446273814" w:history="1">
+          <w:hyperlink w:anchor="_Toc446867231" w:history="1">
             <w:r>
               <w:rPr>
                 <w:rStyle w:val="Hyperlink"/>
                 <w:rFonts w:ascii="Times New Roman" w:hAnsi="Times New Roman" w:cs="Times New Roman"/>
                 <w:noProof/>
               </w:rPr>
-              <w:t>2.</w:t>
-            </w:r>
-            <w:r>
-              <w:rPr>
-                <w:rFonts w:ascii="Times New Roman" w:eastAsiaTheme="minorEastAsia" w:hAnsi="Times New Roman" w:cs="Times New Roman"/>
+              <w:t>7.</w:t>
+            </w:r>
+            <w:r>
+              <w:rPr>
+                <w:rFonts w:asciiTheme="minorHAnsi" w:eastAsiaTheme="minorEastAsia" w:hAnsiTheme="minorHAnsi" w:cstheme="minorBidi"/>
                 <w:noProof/>
                 <w:color w:val="auto"/>
                 <w:sz w:val="22"/>
@@ -3594,11 +3378,10 @@
                 <w:rFonts w:ascii="Times New Roman" w:hAnsi="Times New Roman" w:cs="Times New Roman"/>
                 <w:noProof/>
               </w:rPr>
-              <w:t>Testing</w:t>
-            </w:r>
-            <w:r>
-              <w:rPr>
-                <w:rFonts w:ascii="Times New Roman" w:hAnsi="Times New Roman" w:cs="Times New Roman"/>
+              <w:t>Implementation of QR Code Features</w:t>
+            </w:r>
+            <w:r>
+              <w:rPr>
                 <w:noProof/>
                 <w:webHidden/>
               </w:rPr>
@@ -3606,7 +3389,6 @@
             </w:r>
             <w:r>
               <w:rPr>
-                <w:rFonts w:ascii="Times New Roman" w:hAnsi="Times New Roman" w:cs="Times New Roman"/>
                 <w:noProof/>
                 <w:webHidden/>
               </w:rPr>
@@ -3614,22 +3396,19 @@
             </w:r>
             <w:r>
               <w:rPr>
-                <w:rFonts w:ascii="Times New Roman" w:hAnsi="Times New Roman" w:cs="Times New Roman"/>
                 <w:noProof/>
                 <w:webHidden/>
               </w:rPr>
-              <w:instrText xml:space="preserve"> PAGEREF _Toc446273814 \h </w:instrText>
-            </w:r>
-            <w:r>
-              <w:rPr>
-                <w:rFonts w:ascii="Times New Roman" w:hAnsi="Times New Roman" w:cs="Times New Roman"/>
+              <w:instrText xml:space="preserve"> PAGEREF _Toc446867231 \h </w:instrText>
+            </w:r>
+            <w:r>
+              <w:rPr>
                 <w:noProof/>
                 <w:webHidden/>
               </w:rPr>
             </w:r>
             <w:r>
               <w:rPr>
-                <w:rFonts w:ascii="Times New Roman" w:hAnsi="Times New Roman" w:cs="Times New Roman"/>
                 <w:noProof/>
                 <w:webHidden/>
               </w:rPr>
@@ -3637,7 +3416,6 @@
             </w:r>
             <w:r>
               <w:rPr>
-                <w:rFonts w:ascii="Times New Roman" w:hAnsi="Times New Roman" w:cs="Times New Roman"/>
                 <w:noProof/>
                 <w:webHidden/>
               </w:rPr>
@@ -3645,7 +3423,6 @@
             </w:r>
             <w:r>
               <w:rPr>
-                <w:rFonts w:ascii="Times New Roman" w:hAnsi="Times New Roman" w:cs="Times New Roman"/>
                 <w:noProof/>
                 <w:webHidden/>
               </w:rPr>
@@ -3658,27 +3435,27 @@
             <w:pStyle w:val="TOC2"/>
             <w:tabs>
               <w:tab w:val="left" w:pos="1100"/>
-              <w:tab w:val="right" w:leader="dot" w:pos="10583"/>
+              <w:tab w:val="right" w:leader="dot" w:pos="9020"/>
             </w:tabs>
             <w:rPr>
-              <w:rFonts w:ascii="Times New Roman" w:eastAsiaTheme="minorEastAsia" w:hAnsi="Times New Roman" w:cs="Times New Roman"/>
+              <w:rFonts w:asciiTheme="minorHAnsi" w:eastAsiaTheme="minorEastAsia" w:hAnsiTheme="minorHAnsi" w:cstheme="minorBidi"/>
               <w:noProof/>
               <w:color w:val="auto"/>
               <w:sz w:val="22"/>
             </w:rPr>
           </w:pPr>
-          <w:hyperlink w:anchor="_Toc446273815" w:history="1">
+          <w:hyperlink w:anchor="_Toc446867232" w:history="1">
             <w:r>
               <w:rPr>
                 <w:rStyle w:val="Hyperlink"/>
                 <w:rFonts w:ascii="Times New Roman" w:hAnsi="Times New Roman" w:cs="Times New Roman"/>
                 <w:noProof/>
               </w:rPr>
-              <w:t>3.</w:t>
-            </w:r>
-            <w:r>
-              <w:rPr>
-                <w:rFonts w:ascii="Times New Roman" w:eastAsiaTheme="minorEastAsia" w:hAnsi="Times New Roman" w:cs="Times New Roman"/>
+              <w:t>8.</w:t>
+            </w:r>
+            <w:r>
+              <w:rPr>
+                <w:rFonts w:asciiTheme="minorHAnsi" w:eastAsiaTheme="minorEastAsia" w:hAnsiTheme="minorHAnsi" w:cstheme="minorBidi"/>
                 <w:noProof/>
                 <w:color w:val="auto"/>
                 <w:sz w:val="22"/>
@@ -3691,11 +3468,10 @@
                 <w:rFonts w:ascii="Times New Roman" w:hAnsi="Times New Roman" w:cs="Times New Roman"/>
                 <w:noProof/>
               </w:rPr>
-              <w:t>Demonstration of Project Features</w:t>
-            </w:r>
-            <w:r>
-              <w:rPr>
-                <w:rFonts w:ascii="Times New Roman" w:hAnsi="Times New Roman" w:cs="Times New Roman"/>
+              <w:t>Use of Other API’s and Software</w:t>
+            </w:r>
+            <w:r>
+              <w:rPr>
                 <w:noProof/>
                 <w:webHidden/>
               </w:rPr>
@@ -3703,7 +3479,6 @@
             </w:r>
             <w:r>
               <w:rPr>
-                <w:rFonts w:ascii="Times New Roman" w:hAnsi="Times New Roman" w:cs="Times New Roman"/>
                 <w:noProof/>
                 <w:webHidden/>
               </w:rPr>
@@ -3711,22 +3486,19 @@
             </w:r>
             <w:r>
               <w:rPr>
-                <w:rFonts w:ascii="Times New Roman" w:hAnsi="Times New Roman" w:cs="Times New Roman"/>
                 <w:noProof/>
                 <w:webHidden/>
               </w:rPr>
-              <w:instrText xml:space="preserve"> PAGEREF _Toc446273815 \h </w:instrText>
-            </w:r>
-            <w:r>
-              <w:rPr>
-                <w:rFonts w:ascii="Times New Roman" w:hAnsi="Times New Roman" w:cs="Times New Roman"/>
+              <w:instrText xml:space="preserve"> PAGEREF _Toc446867232 \h </w:instrText>
+            </w:r>
+            <w:r>
+              <w:rPr>
                 <w:noProof/>
                 <w:webHidden/>
               </w:rPr>
             </w:r>
             <w:r>
               <w:rPr>
-                <w:rFonts w:ascii="Times New Roman" w:hAnsi="Times New Roman" w:cs="Times New Roman"/>
                 <w:noProof/>
                 <w:webHidden/>
               </w:rPr>
@@ -3734,7 +3506,6 @@
             </w:r>
             <w:r>
               <w:rPr>
-                <w:rFonts w:ascii="Times New Roman" w:hAnsi="Times New Roman" w:cs="Times New Roman"/>
                 <w:noProof/>
                 <w:webHidden/>
               </w:rPr>
@@ -3742,7 +3513,94 @@
             </w:r>
             <w:r>
               <w:rPr>
-                <w:rFonts w:ascii="Times New Roman" w:hAnsi="Times New Roman" w:cs="Times New Roman"/>
+                <w:noProof/>
+                <w:webHidden/>
+              </w:rPr>
+              <w:fldChar w:fldCharType="end"/>
+            </w:r>
+          </w:hyperlink>
+        </w:p>
+        <w:p>
+          <w:pPr>
+            <w:pStyle w:val="TOC1"/>
+            <w:tabs>
+              <w:tab w:val="right" w:leader="dot" w:pos="9020"/>
+            </w:tabs>
+            <w:rPr>
+              <w:rFonts w:asciiTheme="minorHAnsi" w:eastAsiaTheme="minorEastAsia" w:hAnsiTheme="minorHAnsi" w:cstheme="minorBidi"/>
+              <w:noProof/>
+              <w:color w:val="auto"/>
+              <w:sz w:val="22"/>
+            </w:rPr>
+          </w:pPr>
+          <w:hyperlink w:anchor="_Toc446867233" w:history="1">
+            <w:r>
+              <w:rPr>
+                <w:rStyle w:val="Hyperlink"/>
+                <w:rFonts w:ascii="Times New Roman" w:hAnsi="Times New Roman" w:cs="Times New Roman"/>
+                <w:noProof/>
+              </w:rPr>
+              <w:t>5.</w:t>
+            </w:r>
+            <w:r>
+              <w:rPr>
+                <w:rStyle w:val="Hyperlink"/>
+                <w:rFonts w:ascii="Times New Roman" w:eastAsia="Arial" w:hAnsi="Times New Roman" w:cs="Times New Roman"/>
+                <w:noProof/>
+              </w:rPr>
+              <w:t xml:space="preserve"> </w:t>
+            </w:r>
+            <w:r>
+              <w:rPr>
+                <w:rStyle w:val="Hyperlink"/>
+                <w:rFonts w:ascii="Times New Roman" w:hAnsi="Times New Roman" w:cs="Times New Roman"/>
+                <w:noProof/>
+              </w:rPr>
+              <w:t>Project Validation</w:t>
+            </w:r>
+            <w:r>
+              <w:rPr>
+                <w:noProof/>
+                <w:webHidden/>
+              </w:rPr>
+              <w:tab/>
+            </w:r>
+            <w:r>
+              <w:rPr>
+                <w:noProof/>
+                <w:webHidden/>
+              </w:rPr>
+              <w:fldChar w:fldCharType="begin"/>
+            </w:r>
+            <w:r>
+              <w:rPr>
+                <w:noProof/>
+                <w:webHidden/>
+              </w:rPr>
+              <w:instrText xml:space="preserve"> PAGEREF _Toc446867233 \h </w:instrText>
+            </w:r>
+            <w:r>
+              <w:rPr>
+                <w:noProof/>
+                <w:webHidden/>
+              </w:rPr>
+            </w:r>
+            <w:r>
+              <w:rPr>
+                <w:noProof/>
+                <w:webHidden/>
+              </w:rPr>
+              <w:fldChar w:fldCharType="separate"/>
+            </w:r>
+            <w:r>
+              <w:rPr>
+                <w:noProof/>
+                <w:webHidden/>
+              </w:rPr>
+              <w:t>5</w:t>
+            </w:r>
+            <w:r>
+              <w:rPr>
                 <w:noProof/>
                 <w:webHidden/>
               </w:rPr>
@@ -3755,27 +3613,27 @@
             <w:pStyle w:val="TOC2"/>
             <w:tabs>
               <w:tab w:val="left" w:pos="1100"/>
-              <w:tab w:val="right" w:leader="dot" w:pos="10583"/>
+              <w:tab w:val="right" w:leader="dot" w:pos="9020"/>
             </w:tabs>
             <w:rPr>
-              <w:rFonts w:ascii="Times New Roman" w:eastAsiaTheme="minorEastAsia" w:hAnsi="Times New Roman" w:cs="Times New Roman"/>
+              <w:rFonts w:asciiTheme="minorHAnsi" w:eastAsiaTheme="minorEastAsia" w:hAnsiTheme="minorHAnsi" w:cstheme="minorBidi"/>
               <w:noProof/>
               <w:color w:val="auto"/>
               <w:sz w:val="22"/>
             </w:rPr>
           </w:pPr>
-          <w:hyperlink w:anchor="_Toc446273816" w:history="1">
+          <w:hyperlink w:anchor="_Toc446867234" w:history="1">
             <w:r>
               <w:rPr>
                 <w:rStyle w:val="Hyperlink"/>
                 <w:rFonts w:ascii="Times New Roman" w:hAnsi="Times New Roman" w:cs="Times New Roman"/>
                 <w:noProof/>
               </w:rPr>
-              <w:t>4.</w:t>
-            </w:r>
-            <w:r>
-              <w:rPr>
-                <w:rFonts w:ascii="Times New Roman" w:eastAsiaTheme="minorEastAsia" w:hAnsi="Times New Roman" w:cs="Times New Roman"/>
+              <w:t>1.</w:t>
+            </w:r>
+            <w:r>
+              <w:rPr>
+                <w:rFonts w:asciiTheme="minorHAnsi" w:eastAsiaTheme="minorEastAsia" w:hAnsiTheme="minorHAnsi" w:cstheme="minorBidi"/>
                 <w:noProof/>
                 <w:color w:val="auto"/>
                 <w:sz w:val="22"/>
@@ -3788,11 +3646,10 @@
                 <w:rFonts w:ascii="Times New Roman" w:hAnsi="Times New Roman" w:cs="Times New Roman"/>
                 <w:noProof/>
               </w:rPr>
-              <w:t>Problems and Issues</w:t>
-            </w:r>
-            <w:r>
-              <w:rPr>
-                <w:rFonts w:ascii="Times New Roman" w:hAnsi="Times New Roman" w:cs="Times New Roman"/>
+              <w:t>Introduction</w:t>
+            </w:r>
+            <w:r>
+              <w:rPr>
                 <w:noProof/>
                 <w:webHidden/>
               </w:rPr>
@@ -3800,7 +3657,6 @@
             </w:r>
             <w:r>
               <w:rPr>
-                <w:rFonts w:ascii="Times New Roman" w:hAnsi="Times New Roman" w:cs="Times New Roman"/>
                 <w:noProof/>
                 <w:webHidden/>
               </w:rPr>
@@ -3808,22 +3664,19 @@
             </w:r>
             <w:r>
               <w:rPr>
-                <w:rFonts w:ascii="Times New Roman" w:hAnsi="Times New Roman" w:cs="Times New Roman"/>
                 <w:noProof/>
                 <w:webHidden/>
               </w:rPr>
-              <w:instrText xml:space="preserve"> PAGEREF _Toc446273816 \h </w:instrText>
-            </w:r>
-            <w:r>
-              <w:rPr>
-                <w:rFonts w:ascii="Times New Roman" w:hAnsi="Times New Roman" w:cs="Times New Roman"/>
+              <w:instrText xml:space="preserve"> PAGEREF _Toc446867234 \h </w:instrText>
+            </w:r>
+            <w:r>
+              <w:rPr>
                 <w:noProof/>
                 <w:webHidden/>
               </w:rPr>
             </w:r>
             <w:r>
               <w:rPr>
-                <w:rFonts w:ascii="Times New Roman" w:hAnsi="Times New Roman" w:cs="Times New Roman"/>
                 <w:noProof/>
                 <w:webHidden/>
               </w:rPr>
@@ -3831,7 +3684,6 @@
             </w:r>
             <w:r>
               <w:rPr>
-                <w:rFonts w:ascii="Times New Roman" w:hAnsi="Times New Roman" w:cs="Times New Roman"/>
                 <w:noProof/>
                 <w:webHidden/>
               </w:rPr>
@@ -3839,94 +3691,6 @@
             </w:r>
             <w:r>
               <w:rPr>
-                <w:rFonts w:ascii="Times New Roman" w:hAnsi="Times New Roman" w:cs="Times New Roman"/>
-                <w:noProof/>
-                <w:webHidden/>
-              </w:rPr>
-              <w:fldChar w:fldCharType="end"/>
-            </w:r>
-          </w:hyperlink>
-        </w:p>
-        <w:p>
-          <w:pPr>
-            <w:pStyle w:val="TOC1"/>
-            <w:tabs>
-              <w:tab w:val="right" w:leader="dot" w:pos="10583"/>
-            </w:tabs>
-            <w:rPr>
-              <w:rFonts w:ascii="Times New Roman" w:eastAsiaTheme="minorEastAsia" w:hAnsi="Times New Roman" w:cs="Times New Roman"/>
-              <w:noProof/>
-              <w:color w:val="auto"/>
-              <w:sz w:val="22"/>
-            </w:rPr>
-          </w:pPr>
-          <w:hyperlink w:anchor="_Toc446273817" w:history="1">
-            <w:r>
-              <w:rPr>
-                <w:rStyle w:val="Hyperlink"/>
-                <w:rFonts w:ascii="Times New Roman" w:hAnsi="Times New Roman" w:cs="Times New Roman"/>
-                <w:noProof/>
-              </w:rPr>
-              <w:t>6.</w:t>
-            </w:r>
-            <w:r>
-              <w:rPr>
-                <w:rStyle w:val="Hyperlink"/>
-                <w:rFonts w:ascii="Times New Roman" w:eastAsia="Arial" w:hAnsi="Times New Roman" w:cs="Times New Roman"/>
-                <w:noProof/>
-              </w:rPr>
-              <w:t xml:space="preserve"> Project Plan</w:t>
-            </w:r>
-            <w:r>
-              <w:rPr>
-                <w:rFonts w:ascii="Times New Roman" w:hAnsi="Times New Roman" w:cs="Times New Roman"/>
-                <w:noProof/>
-                <w:webHidden/>
-              </w:rPr>
-              <w:tab/>
-            </w:r>
-            <w:r>
-              <w:rPr>
-                <w:rFonts w:ascii="Times New Roman" w:hAnsi="Times New Roman" w:cs="Times New Roman"/>
-                <w:noProof/>
-                <w:webHidden/>
-              </w:rPr>
-              <w:fldChar w:fldCharType="begin"/>
-            </w:r>
-            <w:r>
-              <w:rPr>
-                <w:rFonts w:ascii="Times New Roman" w:hAnsi="Times New Roman" w:cs="Times New Roman"/>
-                <w:noProof/>
-                <w:webHidden/>
-              </w:rPr>
-              <w:instrText xml:space="preserve"> PAGEREF _Toc446273817 \h </w:instrText>
-            </w:r>
-            <w:r>
-              <w:rPr>
-                <w:rFonts w:ascii="Times New Roman" w:hAnsi="Times New Roman" w:cs="Times New Roman"/>
-                <w:noProof/>
-                <w:webHidden/>
-              </w:rPr>
-            </w:r>
-            <w:r>
-              <w:rPr>
-                <w:rFonts w:ascii="Times New Roman" w:hAnsi="Times New Roman" w:cs="Times New Roman"/>
-                <w:noProof/>
-                <w:webHidden/>
-              </w:rPr>
-              <w:fldChar w:fldCharType="separate"/>
-            </w:r>
-            <w:r>
-              <w:rPr>
-                <w:rFonts w:ascii="Times New Roman" w:hAnsi="Times New Roman" w:cs="Times New Roman"/>
-                <w:noProof/>
-                <w:webHidden/>
-              </w:rPr>
-              <w:t>5</w:t>
-            </w:r>
-            <w:r>
-              <w:rPr>
-                <w:rFonts w:ascii="Times New Roman" w:hAnsi="Times New Roman" w:cs="Times New Roman"/>
                 <w:noProof/>
                 <w:webHidden/>
               </w:rPr>
@@ -3939,27 +3703,27 @@
             <w:pStyle w:val="TOC2"/>
             <w:tabs>
               <w:tab w:val="left" w:pos="1100"/>
-              <w:tab w:val="right" w:leader="dot" w:pos="10583"/>
+              <w:tab w:val="right" w:leader="dot" w:pos="9020"/>
             </w:tabs>
             <w:rPr>
-              <w:rFonts w:ascii="Times New Roman" w:eastAsiaTheme="minorEastAsia" w:hAnsi="Times New Roman" w:cs="Times New Roman"/>
+              <w:rFonts w:asciiTheme="minorHAnsi" w:eastAsiaTheme="minorEastAsia" w:hAnsiTheme="minorHAnsi" w:cstheme="minorBidi"/>
               <w:noProof/>
               <w:color w:val="auto"/>
               <w:sz w:val="22"/>
             </w:rPr>
           </w:pPr>
-          <w:hyperlink w:anchor="_Toc446273818" w:history="1">
+          <w:hyperlink w:anchor="_Toc446867235" w:history="1">
             <w:r>
               <w:rPr>
                 <w:rStyle w:val="Hyperlink"/>
                 <w:rFonts w:ascii="Times New Roman" w:hAnsi="Times New Roman" w:cs="Times New Roman"/>
                 <w:noProof/>
               </w:rPr>
-              <w:t>1.</w:t>
-            </w:r>
-            <w:r>
-              <w:rPr>
-                <w:rFonts w:ascii="Times New Roman" w:eastAsiaTheme="minorEastAsia" w:hAnsi="Times New Roman" w:cs="Times New Roman"/>
+              <w:t>2.</w:t>
+            </w:r>
+            <w:r>
+              <w:rPr>
+                <w:rFonts w:asciiTheme="minorHAnsi" w:eastAsiaTheme="minorEastAsia" w:hAnsiTheme="minorHAnsi" w:cstheme="minorBidi"/>
                 <w:noProof/>
                 <w:color w:val="auto"/>
                 <w:sz w:val="22"/>
@@ -3972,11 +3736,10 @@
                 <w:rFonts w:ascii="Times New Roman" w:hAnsi="Times New Roman" w:cs="Times New Roman"/>
                 <w:noProof/>
               </w:rPr>
-              <w:t>Introduction</w:t>
-            </w:r>
-            <w:r>
-              <w:rPr>
-                <w:rFonts w:ascii="Times New Roman" w:hAnsi="Times New Roman" w:cs="Times New Roman"/>
+              <w:t>Testing</w:t>
+            </w:r>
+            <w:r>
+              <w:rPr>
                 <w:noProof/>
                 <w:webHidden/>
               </w:rPr>
@@ -3984,7 +3747,6 @@
             </w:r>
             <w:r>
               <w:rPr>
-                <w:rFonts w:ascii="Times New Roman" w:hAnsi="Times New Roman" w:cs="Times New Roman"/>
                 <w:noProof/>
                 <w:webHidden/>
               </w:rPr>
@@ -3992,22 +3754,19 @@
             </w:r>
             <w:r>
               <w:rPr>
-                <w:rFonts w:ascii="Times New Roman" w:hAnsi="Times New Roman" w:cs="Times New Roman"/>
                 <w:noProof/>
                 <w:webHidden/>
               </w:rPr>
-              <w:instrText xml:space="preserve"> PAGEREF _Toc446273818 \h </w:instrText>
-            </w:r>
-            <w:r>
-              <w:rPr>
-                <w:rFonts w:ascii="Times New Roman" w:hAnsi="Times New Roman" w:cs="Times New Roman"/>
+              <w:instrText xml:space="preserve"> PAGEREF _Toc446867235 \h </w:instrText>
+            </w:r>
+            <w:r>
+              <w:rPr>
                 <w:noProof/>
                 <w:webHidden/>
               </w:rPr>
             </w:r>
             <w:r>
               <w:rPr>
-                <w:rFonts w:ascii="Times New Roman" w:hAnsi="Times New Roman" w:cs="Times New Roman"/>
                 <w:noProof/>
                 <w:webHidden/>
               </w:rPr>
@@ -4015,7 +3774,6 @@
             </w:r>
             <w:r>
               <w:rPr>
-                <w:rFonts w:ascii="Times New Roman" w:hAnsi="Times New Roman" w:cs="Times New Roman"/>
                 <w:noProof/>
                 <w:webHidden/>
               </w:rPr>
@@ -4023,7 +3781,6 @@
             </w:r>
             <w:r>
               <w:rPr>
-                <w:rFonts w:ascii="Times New Roman" w:hAnsi="Times New Roman" w:cs="Times New Roman"/>
                 <w:noProof/>
                 <w:webHidden/>
               </w:rPr>
@@ -4036,27 +3793,27 @@
             <w:pStyle w:val="TOC2"/>
             <w:tabs>
               <w:tab w:val="left" w:pos="1100"/>
-              <w:tab w:val="right" w:leader="dot" w:pos="10583"/>
+              <w:tab w:val="right" w:leader="dot" w:pos="9020"/>
             </w:tabs>
             <w:rPr>
-              <w:rFonts w:ascii="Times New Roman" w:eastAsiaTheme="minorEastAsia" w:hAnsi="Times New Roman" w:cs="Times New Roman"/>
+              <w:rFonts w:asciiTheme="minorHAnsi" w:eastAsiaTheme="minorEastAsia" w:hAnsiTheme="minorHAnsi" w:cstheme="minorBidi"/>
               <w:noProof/>
               <w:color w:val="auto"/>
               <w:sz w:val="22"/>
             </w:rPr>
           </w:pPr>
-          <w:hyperlink w:anchor="_Toc446273819" w:history="1">
+          <w:hyperlink w:anchor="_Toc446867236" w:history="1">
             <w:r>
               <w:rPr>
                 <w:rStyle w:val="Hyperlink"/>
                 <w:rFonts w:ascii="Times New Roman" w:hAnsi="Times New Roman" w:cs="Times New Roman"/>
                 <w:noProof/>
               </w:rPr>
-              <w:t>2.</w:t>
-            </w:r>
-            <w:r>
-              <w:rPr>
-                <w:rFonts w:ascii="Times New Roman" w:eastAsiaTheme="minorEastAsia" w:hAnsi="Times New Roman" w:cs="Times New Roman"/>
+              <w:t>3.</w:t>
+            </w:r>
+            <w:r>
+              <w:rPr>
+                <w:rFonts w:asciiTheme="minorHAnsi" w:eastAsiaTheme="minorEastAsia" w:hAnsiTheme="minorHAnsi" w:cstheme="minorBidi"/>
                 <w:noProof/>
                 <w:color w:val="auto"/>
                 <w:sz w:val="22"/>
@@ -4069,11 +3826,10 @@
                 <w:rFonts w:ascii="Times New Roman" w:hAnsi="Times New Roman" w:cs="Times New Roman"/>
                 <w:noProof/>
               </w:rPr>
-              <w:t>Deviations from Initial Plan and Design</w:t>
-            </w:r>
-            <w:r>
-              <w:rPr>
-                <w:rFonts w:ascii="Times New Roman" w:hAnsi="Times New Roman" w:cs="Times New Roman"/>
+              <w:t>Demonstration of Project Features</w:t>
+            </w:r>
+            <w:r>
+              <w:rPr>
                 <w:noProof/>
                 <w:webHidden/>
               </w:rPr>
@@ -4081,7 +3837,6 @@
             </w:r>
             <w:r>
               <w:rPr>
-                <w:rFonts w:ascii="Times New Roman" w:hAnsi="Times New Roman" w:cs="Times New Roman"/>
                 <w:noProof/>
                 <w:webHidden/>
               </w:rPr>
@@ -4089,22 +3844,19 @@
             </w:r>
             <w:r>
               <w:rPr>
-                <w:rFonts w:ascii="Times New Roman" w:hAnsi="Times New Roman" w:cs="Times New Roman"/>
                 <w:noProof/>
                 <w:webHidden/>
               </w:rPr>
-              <w:instrText xml:space="preserve"> PAGEREF _Toc446273819 \h </w:instrText>
-            </w:r>
-            <w:r>
-              <w:rPr>
-                <w:rFonts w:ascii="Times New Roman" w:hAnsi="Times New Roman" w:cs="Times New Roman"/>
+              <w:instrText xml:space="preserve"> PAGEREF _Toc446867236 \h </w:instrText>
+            </w:r>
+            <w:r>
+              <w:rPr>
                 <w:noProof/>
                 <w:webHidden/>
               </w:rPr>
             </w:r>
             <w:r>
               <w:rPr>
-                <w:rFonts w:ascii="Times New Roman" w:hAnsi="Times New Roman" w:cs="Times New Roman"/>
                 <w:noProof/>
                 <w:webHidden/>
               </w:rPr>
@@ -4112,7 +3864,6 @@
             </w:r>
             <w:r>
               <w:rPr>
-                <w:rFonts w:ascii="Times New Roman" w:hAnsi="Times New Roman" w:cs="Times New Roman"/>
                 <w:noProof/>
                 <w:webHidden/>
               </w:rPr>
@@ -4120,7 +3871,6 @@
             </w:r>
             <w:r>
               <w:rPr>
-                <w:rFonts w:ascii="Times New Roman" w:hAnsi="Times New Roman" w:cs="Times New Roman"/>
                 <w:noProof/>
                 <w:webHidden/>
               </w:rPr>
@@ -4133,27 +3883,27 @@
             <w:pStyle w:val="TOC2"/>
             <w:tabs>
               <w:tab w:val="left" w:pos="1100"/>
-              <w:tab w:val="right" w:leader="dot" w:pos="10583"/>
+              <w:tab w:val="right" w:leader="dot" w:pos="9020"/>
             </w:tabs>
             <w:rPr>
-              <w:rFonts w:ascii="Times New Roman" w:eastAsiaTheme="minorEastAsia" w:hAnsi="Times New Roman" w:cs="Times New Roman"/>
+              <w:rFonts w:asciiTheme="minorHAnsi" w:eastAsiaTheme="minorEastAsia" w:hAnsiTheme="minorHAnsi" w:cstheme="minorBidi"/>
               <w:noProof/>
               <w:color w:val="auto"/>
               <w:sz w:val="22"/>
             </w:rPr>
           </w:pPr>
-          <w:hyperlink w:anchor="_Toc446273820" w:history="1">
+          <w:hyperlink w:anchor="_Toc446867237" w:history="1">
             <w:r>
               <w:rPr>
                 <w:rStyle w:val="Hyperlink"/>
                 <w:rFonts w:ascii="Times New Roman" w:hAnsi="Times New Roman" w:cs="Times New Roman"/>
                 <w:noProof/>
               </w:rPr>
-              <w:t>3.</w:t>
-            </w:r>
-            <w:r>
-              <w:rPr>
-                <w:rFonts w:ascii="Times New Roman" w:eastAsiaTheme="minorEastAsia" w:hAnsi="Times New Roman" w:cs="Times New Roman"/>
+              <w:t>4.</w:t>
+            </w:r>
+            <w:r>
+              <w:rPr>
+                <w:rFonts w:asciiTheme="minorHAnsi" w:eastAsiaTheme="minorEastAsia" w:hAnsiTheme="minorHAnsi" w:cstheme="minorBidi"/>
                 <w:noProof/>
                 <w:color w:val="auto"/>
                 <w:sz w:val="22"/>
@@ -4166,11 +3916,10 @@
                 <w:rFonts w:ascii="Times New Roman" w:hAnsi="Times New Roman" w:cs="Times New Roman"/>
                 <w:noProof/>
               </w:rPr>
-              <w:t>Changes to be Addressed if Project was Repeated</w:t>
-            </w:r>
-            <w:r>
-              <w:rPr>
-                <w:rFonts w:ascii="Times New Roman" w:hAnsi="Times New Roman" w:cs="Times New Roman"/>
+              <w:t>Problems and Issues</w:t>
+            </w:r>
+            <w:r>
+              <w:rPr>
                 <w:noProof/>
                 <w:webHidden/>
               </w:rPr>
@@ -4178,7 +3927,6 @@
             </w:r>
             <w:r>
               <w:rPr>
-                <w:rFonts w:ascii="Times New Roman" w:hAnsi="Times New Roman" w:cs="Times New Roman"/>
                 <w:noProof/>
                 <w:webHidden/>
               </w:rPr>
@@ -4186,22 +3934,19 @@
             </w:r>
             <w:r>
               <w:rPr>
-                <w:rFonts w:ascii="Times New Roman" w:hAnsi="Times New Roman" w:cs="Times New Roman"/>
                 <w:noProof/>
                 <w:webHidden/>
               </w:rPr>
-              <w:instrText xml:space="preserve"> PAGEREF _Toc446273820 \h </w:instrText>
-            </w:r>
-            <w:r>
-              <w:rPr>
-                <w:rFonts w:ascii="Times New Roman" w:hAnsi="Times New Roman" w:cs="Times New Roman"/>
+              <w:instrText xml:space="preserve"> PAGEREF _Toc446867237 \h </w:instrText>
+            </w:r>
+            <w:r>
+              <w:rPr>
                 <w:noProof/>
                 <w:webHidden/>
               </w:rPr>
             </w:r>
             <w:r>
               <w:rPr>
-                <w:rFonts w:ascii="Times New Roman" w:hAnsi="Times New Roman" w:cs="Times New Roman"/>
                 <w:noProof/>
                 <w:webHidden/>
               </w:rPr>
@@ -4209,7 +3954,6 @@
             </w:r>
             <w:r>
               <w:rPr>
-                <w:rFonts w:ascii="Times New Roman" w:hAnsi="Times New Roman" w:cs="Times New Roman"/>
                 <w:noProof/>
                 <w:webHidden/>
               </w:rPr>
@@ -4217,7 +3961,86 @@
             </w:r>
             <w:r>
               <w:rPr>
-                <w:rFonts w:ascii="Times New Roman" w:hAnsi="Times New Roman" w:cs="Times New Roman"/>
+                <w:noProof/>
+                <w:webHidden/>
+              </w:rPr>
+              <w:fldChar w:fldCharType="end"/>
+            </w:r>
+          </w:hyperlink>
+        </w:p>
+        <w:p>
+          <w:pPr>
+            <w:pStyle w:val="TOC1"/>
+            <w:tabs>
+              <w:tab w:val="right" w:leader="dot" w:pos="9020"/>
+            </w:tabs>
+            <w:rPr>
+              <w:rFonts w:asciiTheme="minorHAnsi" w:eastAsiaTheme="minorEastAsia" w:hAnsiTheme="minorHAnsi" w:cstheme="minorBidi"/>
+              <w:noProof/>
+              <w:color w:val="auto"/>
+              <w:sz w:val="22"/>
+            </w:rPr>
+          </w:pPr>
+          <w:hyperlink w:anchor="_Toc446867238" w:history="1">
+            <w:r>
+              <w:rPr>
+                <w:rStyle w:val="Hyperlink"/>
+                <w:rFonts w:ascii="Times New Roman" w:hAnsi="Times New Roman" w:cs="Times New Roman"/>
+                <w:noProof/>
+              </w:rPr>
+              <w:t>6.</w:t>
+            </w:r>
+            <w:r>
+              <w:rPr>
+                <w:rStyle w:val="Hyperlink"/>
+                <w:rFonts w:ascii="Times New Roman" w:eastAsia="Arial" w:hAnsi="Times New Roman" w:cs="Times New Roman"/>
+                <w:noProof/>
+              </w:rPr>
+              <w:t xml:space="preserve"> Project Plan</w:t>
+            </w:r>
+            <w:r>
+              <w:rPr>
+                <w:noProof/>
+                <w:webHidden/>
+              </w:rPr>
+              <w:tab/>
+            </w:r>
+            <w:r>
+              <w:rPr>
+                <w:noProof/>
+                <w:webHidden/>
+              </w:rPr>
+              <w:fldChar w:fldCharType="begin"/>
+            </w:r>
+            <w:r>
+              <w:rPr>
+                <w:noProof/>
+                <w:webHidden/>
+              </w:rPr>
+              <w:instrText xml:space="preserve"> PAGEREF _Toc446867238 \h </w:instrText>
+            </w:r>
+            <w:r>
+              <w:rPr>
+                <w:noProof/>
+                <w:webHidden/>
+              </w:rPr>
+            </w:r>
+            <w:r>
+              <w:rPr>
+                <w:noProof/>
+                <w:webHidden/>
+              </w:rPr>
+              <w:fldChar w:fldCharType="separate"/>
+            </w:r>
+            <w:r>
+              <w:rPr>
+                <w:noProof/>
+                <w:webHidden/>
+              </w:rPr>
+              <w:t>5</w:t>
+            </w:r>
+            <w:r>
+              <w:rPr>
                 <w:noProof/>
                 <w:webHidden/>
               </w:rPr>
@@ -4230,27 +4053,27 @@
             <w:pStyle w:val="TOC2"/>
             <w:tabs>
               <w:tab w:val="left" w:pos="1100"/>
-              <w:tab w:val="right" w:leader="dot" w:pos="10583"/>
+              <w:tab w:val="right" w:leader="dot" w:pos="9020"/>
             </w:tabs>
             <w:rPr>
-              <w:rFonts w:ascii="Times New Roman" w:eastAsiaTheme="minorEastAsia" w:hAnsi="Times New Roman" w:cs="Times New Roman"/>
+              <w:rFonts w:asciiTheme="minorHAnsi" w:eastAsiaTheme="minorEastAsia" w:hAnsiTheme="minorHAnsi" w:cstheme="minorBidi"/>
               <w:noProof/>
               <w:color w:val="auto"/>
               <w:sz w:val="22"/>
             </w:rPr>
           </w:pPr>
-          <w:hyperlink w:anchor="_Toc446273821" w:history="1">
+          <w:hyperlink w:anchor="_Toc446867239" w:history="1">
             <w:r>
               <w:rPr>
                 <w:rStyle w:val="Hyperlink"/>
                 <w:rFonts w:ascii="Times New Roman" w:hAnsi="Times New Roman" w:cs="Times New Roman"/>
                 <w:noProof/>
               </w:rPr>
-              <w:t>4.</w:t>
-            </w:r>
-            <w:r>
-              <w:rPr>
-                <w:rFonts w:ascii="Times New Roman" w:eastAsiaTheme="minorEastAsia" w:hAnsi="Times New Roman" w:cs="Times New Roman"/>
+              <w:t>1.</w:t>
+            </w:r>
+            <w:r>
+              <w:rPr>
+                <w:rFonts w:asciiTheme="minorHAnsi" w:eastAsiaTheme="minorEastAsia" w:hAnsiTheme="minorHAnsi" w:cstheme="minorBidi"/>
                 <w:noProof/>
                 <w:color w:val="auto"/>
                 <w:sz w:val="22"/>
@@ -4263,11 +4086,10 @@
                 <w:rFonts w:ascii="Times New Roman" w:hAnsi="Times New Roman" w:cs="Times New Roman"/>
                 <w:noProof/>
               </w:rPr>
-              <w:t>Future Development of Project</w:t>
-            </w:r>
-            <w:r>
-              <w:rPr>
-                <w:rFonts w:ascii="Times New Roman" w:hAnsi="Times New Roman" w:cs="Times New Roman"/>
+              <w:t>Introduction</w:t>
+            </w:r>
+            <w:r>
+              <w:rPr>
                 <w:noProof/>
                 <w:webHidden/>
               </w:rPr>
@@ -4275,7 +4097,6 @@
             </w:r>
             <w:r>
               <w:rPr>
-                <w:rFonts w:ascii="Times New Roman" w:hAnsi="Times New Roman" w:cs="Times New Roman"/>
                 <w:noProof/>
                 <w:webHidden/>
               </w:rPr>
@@ -4283,22 +4104,19 @@
             </w:r>
             <w:r>
               <w:rPr>
-                <w:rFonts w:ascii="Times New Roman" w:hAnsi="Times New Roman" w:cs="Times New Roman"/>
                 <w:noProof/>
                 <w:webHidden/>
               </w:rPr>
-              <w:instrText xml:space="preserve"> PAGEREF _Toc446273821 \h </w:instrText>
-            </w:r>
-            <w:r>
-              <w:rPr>
-                <w:rFonts w:ascii="Times New Roman" w:hAnsi="Times New Roman" w:cs="Times New Roman"/>
+              <w:instrText xml:space="preserve"> PAGEREF _Toc446867239 \h </w:instrText>
+            </w:r>
+            <w:r>
+              <w:rPr>
                 <w:noProof/>
                 <w:webHidden/>
               </w:rPr>
             </w:r>
             <w:r>
               <w:rPr>
-                <w:rFonts w:ascii="Times New Roman" w:hAnsi="Times New Roman" w:cs="Times New Roman"/>
                 <w:noProof/>
                 <w:webHidden/>
               </w:rPr>
@@ -4306,7 +4124,6 @@
             </w:r>
             <w:r>
               <w:rPr>
-                <w:rFonts w:ascii="Times New Roman" w:hAnsi="Times New Roman" w:cs="Times New Roman"/>
                 <w:noProof/>
                 <w:webHidden/>
               </w:rPr>
@@ -4314,86 +4131,6 @@
             </w:r>
             <w:r>
               <w:rPr>
-                <w:rFonts w:ascii="Times New Roman" w:hAnsi="Times New Roman" w:cs="Times New Roman"/>
-                <w:noProof/>
-                <w:webHidden/>
-              </w:rPr>
-              <w:fldChar w:fldCharType="end"/>
-            </w:r>
-          </w:hyperlink>
-        </w:p>
-        <w:p>
-          <w:pPr>
-            <w:pStyle w:val="TOC1"/>
-            <w:tabs>
-              <w:tab w:val="right" w:leader="dot" w:pos="10583"/>
-            </w:tabs>
-            <w:rPr>
-              <w:rFonts w:ascii="Times New Roman" w:eastAsiaTheme="minorEastAsia" w:hAnsi="Times New Roman" w:cs="Times New Roman"/>
-              <w:noProof/>
-              <w:color w:val="auto"/>
-              <w:sz w:val="22"/>
-            </w:rPr>
-          </w:pPr>
-          <w:hyperlink w:anchor="_Toc446273822" w:history="1">
-            <w:r>
-              <w:rPr>
-                <w:rStyle w:val="Hyperlink"/>
-                <w:rFonts w:ascii="Times New Roman" w:hAnsi="Times New Roman" w:cs="Times New Roman"/>
-                <w:noProof/>
-              </w:rPr>
-              <w:t>7. Conclusions</w:t>
-            </w:r>
-            <w:r>
-              <w:rPr>
-                <w:rFonts w:ascii="Times New Roman" w:hAnsi="Times New Roman" w:cs="Times New Roman"/>
-                <w:noProof/>
-                <w:webHidden/>
-              </w:rPr>
-              <w:tab/>
-            </w:r>
-            <w:r>
-              <w:rPr>
-                <w:rFonts w:ascii="Times New Roman" w:hAnsi="Times New Roman" w:cs="Times New Roman"/>
-                <w:noProof/>
-                <w:webHidden/>
-              </w:rPr>
-              <w:fldChar w:fldCharType="begin"/>
-            </w:r>
-            <w:r>
-              <w:rPr>
-                <w:rFonts w:ascii="Times New Roman" w:hAnsi="Times New Roman" w:cs="Times New Roman"/>
-                <w:noProof/>
-                <w:webHidden/>
-              </w:rPr>
-              <w:instrText xml:space="preserve"> PAGEREF _Toc446273822 \h </w:instrText>
-            </w:r>
-            <w:r>
-              <w:rPr>
-                <w:rFonts w:ascii="Times New Roman" w:hAnsi="Times New Roman" w:cs="Times New Roman"/>
-                <w:noProof/>
-                <w:webHidden/>
-              </w:rPr>
-            </w:r>
-            <w:r>
-              <w:rPr>
-                <w:rFonts w:ascii="Times New Roman" w:hAnsi="Times New Roman" w:cs="Times New Roman"/>
-                <w:noProof/>
-                <w:webHidden/>
-              </w:rPr>
-              <w:fldChar w:fldCharType="separate"/>
-            </w:r>
-            <w:r>
-              <w:rPr>
-                <w:rFonts w:ascii="Times New Roman" w:hAnsi="Times New Roman" w:cs="Times New Roman"/>
-                <w:noProof/>
-                <w:webHidden/>
-              </w:rPr>
-              <w:t>6</w:t>
-            </w:r>
-            <w:r>
-              <w:rPr>
-                <w:rFonts w:ascii="Times New Roman" w:hAnsi="Times New Roman" w:cs="Times New Roman"/>
                 <w:noProof/>
                 <w:webHidden/>
               </w:rPr>
@@ -4406,27 +4143,27 @@
             <w:pStyle w:val="TOC2"/>
             <w:tabs>
               <w:tab w:val="left" w:pos="1100"/>
-              <w:tab w:val="right" w:leader="dot" w:pos="10583"/>
+              <w:tab w:val="right" w:leader="dot" w:pos="9020"/>
             </w:tabs>
             <w:rPr>
-              <w:rFonts w:ascii="Times New Roman" w:eastAsiaTheme="minorEastAsia" w:hAnsi="Times New Roman" w:cs="Times New Roman"/>
+              <w:rFonts w:asciiTheme="minorHAnsi" w:eastAsiaTheme="minorEastAsia" w:hAnsiTheme="minorHAnsi" w:cstheme="minorBidi"/>
               <w:noProof/>
               <w:color w:val="auto"/>
               <w:sz w:val="22"/>
             </w:rPr>
           </w:pPr>
-          <w:hyperlink w:anchor="_Toc446273823" w:history="1">
+          <w:hyperlink w:anchor="_Toc446867240" w:history="1">
             <w:r>
               <w:rPr>
                 <w:rStyle w:val="Hyperlink"/>
                 <w:rFonts w:ascii="Times New Roman" w:hAnsi="Times New Roman" w:cs="Times New Roman"/>
                 <w:noProof/>
               </w:rPr>
-              <w:t>1.</w:t>
-            </w:r>
-            <w:r>
-              <w:rPr>
-                <w:rFonts w:ascii="Times New Roman" w:eastAsiaTheme="minorEastAsia" w:hAnsi="Times New Roman" w:cs="Times New Roman"/>
+              <w:t>2.</w:t>
+            </w:r>
+            <w:r>
+              <w:rPr>
+                <w:rFonts w:asciiTheme="minorHAnsi" w:eastAsiaTheme="minorEastAsia" w:hAnsiTheme="minorHAnsi" w:cstheme="minorBidi"/>
                 <w:noProof/>
                 <w:color w:val="auto"/>
                 <w:sz w:val="22"/>
@@ -4439,11 +4176,10 @@
                 <w:rFonts w:ascii="Times New Roman" w:hAnsi="Times New Roman" w:cs="Times New Roman"/>
                 <w:noProof/>
               </w:rPr>
-              <w:t>Report Summary</w:t>
-            </w:r>
-            <w:r>
-              <w:rPr>
-                <w:rFonts w:ascii="Times New Roman" w:hAnsi="Times New Roman" w:cs="Times New Roman"/>
+              <w:t>Deviations from Initial Plan and Design</w:t>
+            </w:r>
+            <w:r>
+              <w:rPr>
                 <w:noProof/>
                 <w:webHidden/>
               </w:rPr>
@@ -4451,7 +4187,6 @@
             </w:r>
             <w:r>
               <w:rPr>
-                <w:rFonts w:ascii="Times New Roman" w:hAnsi="Times New Roman" w:cs="Times New Roman"/>
                 <w:noProof/>
                 <w:webHidden/>
               </w:rPr>
@@ -4459,22 +4194,19 @@
             </w:r>
             <w:r>
               <w:rPr>
-                <w:rFonts w:ascii="Times New Roman" w:hAnsi="Times New Roman" w:cs="Times New Roman"/>
                 <w:noProof/>
                 <w:webHidden/>
               </w:rPr>
-              <w:instrText xml:space="preserve"> PAGEREF _Toc446273823 \h </w:instrText>
-            </w:r>
-            <w:r>
-              <w:rPr>
-                <w:rFonts w:ascii="Times New Roman" w:hAnsi="Times New Roman" w:cs="Times New Roman"/>
+              <w:instrText xml:space="preserve"> PAGEREF _Toc446867240 \h </w:instrText>
+            </w:r>
+            <w:r>
+              <w:rPr>
                 <w:noProof/>
                 <w:webHidden/>
               </w:rPr>
             </w:r>
             <w:r>
               <w:rPr>
-                <w:rFonts w:ascii="Times New Roman" w:hAnsi="Times New Roman" w:cs="Times New Roman"/>
                 <w:noProof/>
                 <w:webHidden/>
               </w:rPr>
@@ -4482,15 +4214,13 @@
             </w:r>
             <w:r>
               <w:rPr>
-                <w:rFonts w:ascii="Times New Roman" w:hAnsi="Times New Roman" w:cs="Times New Roman"/>
                 <w:noProof/>
                 <w:webHidden/>
               </w:rPr>
-              <w:t>6</w:t>
-            </w:r>
-            <w:r>
-              <w:rPr>
-                <w:rFonts w:ascii="Times New Roman" w:hAnsi="Times New Roman" w:cs="Times New Roman"/>
+              <w:t>5</w:t>
+            </w:r>
+            <w:r>
+              <w:rPr>
                 <w:noProof/>
                 <w:webHidden/>
               </w:rPr>
@@ -4503,27 +4233,27 @@
             <w:pStyle w:val="TOC2"/>
             <w:tabs>
               <w:tab w:val="left" w:pos="1100"/>
-              <w:tab w:val="right" w:leader="dot" w:pos="10583"/>
+              <w:tab w:val="right" w:leader="dot" w:pos="9020"/>
             </w:tabs>
             <w:rPr>
-              <w:rFonts w:ascii="Times New Roman" w:eastAsiaTheme="minorEastAsia" w:hAnsi="Times New Roman" w:cs="Times New Roman"/>
+              <w:rFonts w:asciiTheme="minorHAnsi" w:eastAsiaTheme="minorEastAsia" w:hAnsiTheme="minorHAnsi" w:cstheme="minorBidi"/>
               <w:noProof/>
               <w:color w:val="auto"/>
               <w:sz w:val="22"/>
             </w:rPr>
           </w:pPr>
-          <w:hyperlink w:anchor="_Toc446273824" w:history="1">
+          <w:hyperlink w:anchor="_Toc446867241" w:history="1">
             <w:r>
               <w:rPr>
                 <w:rStyle w:val="Hyperlink"/>
                 <w:rFonts w:ascii="Times New Roman" w:hAnsi="Times New Roman" w:cs="Times New Roman"/>
                 <w:noProof/>
               </w:rPr>
-              <w:t>2.</w:t>
-            </w:r>
-            <w:r>
-              <w:rPr>
-                <w:rFonts w:ascii="Times New Roman" w:eastAsiaTheme="minorEastAsia" w:hAnsi="Times New Roman" w:cs="Times New Roman"/>
+              <w:t>3.</w:t>
+            </w:r>
+            <w:r>
+              <w:rPr>
+                <w:rFonts w:asciiTheme="minorHAnsi" w:eastAsiaTheme="minorEastAsia" w:hAnsiTheme="minorHAnsi" w:cstheme="minorBidi"/>
                 <w:noProof/>
                 <w:color w:val="auto"/>
                 <w:sz w:val="22"/>
@@ -4536,11 +4266,10 @@
                 <w:rFonts w:ascii="Times New Roman" w:hAnsi="Times New Roman" w:cs="Times New Roman"/>
                 <w:noProof/>
               </w:rPr>
-              <w:t>Learning Outcomes</w:t>
-            </w:r>
-            <w:r>
-              <w:rPr>
-                <w:rFonts w:ascii="Times New Roman" w:hAnsi="Times New Roman" w:cs="Times New Roman"/>
+              <w:t>Changes to be addressed if Project was repeated</w:t>
+            </w:r>
+            <w:r>
+              <w:rPr>
                 <w:noProof/>
                 <w:webHidden/>
               </w:rPr>
@@ -4548,7 +4277,6 @@
             </w:r>
             <w:r>
               <w:rPr>
-                <w:rFonts w:ascii="Times New Roman" w:hAnsi="Times New Roman" w:cs="Times New Roman"/>
                 <w:noProof/>
                 <w:webHidden/>
               </w:rPr>
@@ -4556,22 +4284,19 @@
             </w:r>
             <w:r>
               <w:rPr>
-                <w:rFonts w:ascii="Times New Roman" w:hAnsi="Times New Roman" w:cs="Times New Roman"/>
                 <w:noProof/>
                 <w:webHidden/>
               </w:rPr>
-              <w:instrText xml:space="preserve"> PAGEREF _Toc446273824 \h </w:instrText>
-            </w:r>
-            <w:r>
-              <w:rPr>
-                <w:rFonts w:ascii="Times New Roman" w:hAnsi="Times New Roman" w:cs="Times New Roman"/>
+              <w:instrText xml:space="preserve"> PAGEREF _Toc446867241 \h </w:instrText>
+            </w:r>
+            <w:r>
+              <w:rPr>
                 <w:noProof/>
                 <w:webHidden/>
               </w:rPr>
             </w:r>
             <w:r>
               <w:rPr>
-                <w:rFonts w:ascii="Times New Roman" w:hAnsi="Times New Roman" w:cs="Times New Roman"/>
                 <w:noProof/>
                 <w:webHidden/>
               </w:rPr>
@@ -4579,15 +4304,13 @@
             </w:r>
             <w:r>
               <w:rPr>
-                <w:rFonts w:ascii="Times New Roman" w:hAnsi="Times New Roman" w:cs="Times New Roman"/>
                 <w:noProof/>
                 <w:webHidden/>
               </w:rPr>
-              <w:t>6</w:t>
-            </w:r>
-            <w:r>
-              <w:rPr>
-                <w:rFonts w:ascii="Times New Roman" w:hAnsi="Times New Roman" w:cs="Times New Roman"/>
+              <w:t>5</w:t>
+            </w:r>
+            <w:r>
+              <w:rPr>
                 <w:noProof/>
                 <w:webHidden/>
               </w:rPr>
@@ -4600,27 +4323,27 @@
             <w:pStyle w:val="TOC2"/>
             <w:tabs>
               <w:tab w:val="left" w:pos="1100"/>
-              <w:tab w:val="right" w:leader="dot" w:pos="10583"/>
+              <w:tab w:val="right" w:leader="dot" w:pos="9020"/>
             </w:tabs>
             <w:rPr>
-              <w:rFonts w:ascii="Times New Roman" w:eastAsiaTheme="minorEastAsia" w:hAnsi="Times New Roman" w:cs="Times New Roman"/>
+              <w:rFonts w:asciiTheme="minorHAnsi" w:eastAsiaTheme="minorEastAsia" w:hAnsiTheme="minorHAnsi" w:cstheme="minorBidi"/>
               <w:noProof/>
               <w:color w:val="auto"/>
               <w:sz w:val="22"/>
             </w:rPr>
           </w:pPr>
-          <w:hyperlink w:anchor="_Toc446273825" w:history="1">
+          <w:hyperlink w:anchor="_Toc446867242" w:history="1">
             <w:r>
               <w:rPr>
                 <w:rStyle w:val="Hyperlink"/>
                 <w:rFonts w:ascii="Times New Roman" w:hAnsi="Times New Roman" w:cs="Times New Roman"/>
                 <w:noProof/>
               </w:rPr>
-              <w:t>3.</w:t>
-            </w:r>
-            <w:r>
-              <w:rPr>
-                <w:rFonts w:ascii="Times New Roman" w:eastAsiaTheme="minorEastAsia" w:hAnsi="Times New Roman" w:cs="Times New Roman"/>
+              <w:t>4.</w:t>
+            </w:r>
+            <w:r>
+              <w:rPr>
+                <w:rFonts w:asciiTheme="minorHAnsi" w:eastAsiaTheme="minorEastAsia" w:hAnsiTheme="minorHAnsi" w:cstheme="minorBidi"/>
                 <w:noProof/>
                 <w:color w:val="auto"/>
                 <w:sz w:val="22"/>
@@ -4633,11 +4356,10 @@
                 <w:rFonts w:ascii="Times New Roman" w:hAnsi="Times New Roman" w:cs="Times New Roman"/>
                 <w:noProof/>
               </w:rPr>
-              <w:t>Personal Reflection</w:t>
-            </w:r>
-            <w:r>
-              <w:rPr>
-                <w:rFonts w:ascii="Times New Roman" w:hAnsi="Times New Roman" w:cs="Times New Roman"/>
+              <w:t>Future Development of Project</w:t>
+            </w:r>
+            <w:r>
+              <w:rPr>
                 <w:noProof/>
                 <w:webHidden/>
               </w:rPr>
@@ -4645,7 +4367,6 @@
             </w:r>
             <w:r>
               <w:rPr>
-                <w:rFonts w:ascii="Times New Roman" w:hAnsi="Times New Roman" w:cs="Times New Roman"/>
                 <w:noProof/>
                 <w:webHidden/>
               </w:rPr>
@@ -4653,22 +4374,19 @@
             </w:r>
             <w:r>
               <w:rPr>
-                <w:rFonts w:ascii="Times New Roman" w:hAnsi="Times New Roman" w:cs="Times New Roman"/>
                 <w:noProof/>
                 <w:webHidden/>
               </w:rPr>
-              <w:instrText xml:space="preserve"> PAGEREF _Toc446273825 \h </w:instrText>
-            </w:r>
-            <w:r>
-              <w:rPr>
-                <w:rFonts w:ascii="Times New Roman" w:hAnsi="Times New Roman" w:cs="Times New Roman"/>
+              <w:instrText xml:space="preserve"> PAGEREF _Toc446867242 \h </w:instrText>
+            </w:r>
+            <w:r>
+              <w:rPr>
                 <w:noProof/>
                 <w:webHidden/>
               </w:rPr>
             </w:r>
             <w:r>
               <w:rPr>
-                <w:rFonts w:ascii="Times New Roman" w:hAnsi="Times New Roman" w:cs="Times New Roman"/>
                 <w:noProof/>
                 <w:webHidden/>
               </w:rPr>
@@ -4676,15 +4394,85 @@
             </w:r>
             <w:r>
               <w:rPr>
-                <w:rFonts w:ascii="Times New Roman" w:hAnsi="Times New Roman" w:cs="Times New Roman"/>
                 <w:noProof/>
                 <w:webHidden/>
               </w:rPr>
-              <w:t>6</w:t>
-            </w:r>
-            <w:r>
-              <w:rPr>
-                <w:rFonts w:ascii="Times New Roman" w:hAnsi="Times New Roman" w:cs="Times New Roman"/>
+              <w:t>5</w:t>
+            </w:r>
+            <w:r>
+              <w:rPr>
+                <w:noProof/>
+                <w:webHidden/>
+              </w:rPr>
+              <w:fldChar w:fldCharType="end"/>
+            </w:r>
+          </w:hyperlink>
+        </w:p>
+        <w:p>
+          <w:pPr>
+            <w:pStyle w:val="TOC1"/>
+            <w:tabs>
+              <w:tab w:val="right" w:leader="dot" w:pos="9020"/>
+            </w:tabs>
+            <w:rPr>
+              <w:rFonts w:asciiTheme="minorHAnsi" w:eastAsiaTheme="minorEastAsia" w:hAnsiTheme="minorHAnsi" w:cstheme="minorBidi"/>
+              <w:noProof/>
+              <w:color w:val="auto"/>
+              <w:sz w:val="22"/>
+            </w:rPr>
+          </w:pPr>
+          <w:hyperlink w:anchor="_Toc446867243" w:history="1">
+            <w:r>
+              <w:rPr>
+                <w:rStyle w:val="Hyperlink"/>
+                <w:rFonts w:ascii="Times New Roman" w:hAnsi="Times New Roman" w:cs="Times New Roman"/>
+                <w:noProof/>
+              </w:rPr>
+              <w:t>7. Conclusions</w:t>
+            </w:r>
+            <w:r>
+              <w:rPr>
+                <w:noProof/>
+                <w:webHidden/>
+              </w:rPr>
+              <w:tab/>
+            </w:r>
+            <w:r>
+              <w:rPr>
+                <w:noProof/>
+                <w:webHidden/>
+              </w:rPr>
+              <w:fldChar w:fldCharType="begin"/>
+            </w:r>
+            <w:r>
+              <w:rPr>
+                <w:noProof/>
+                <w:webHidden/>
+              </w:rPr>
+              <w:instrText xml:space="preserve"> PAGEREF _Toc446867243 \h </w:instrText>
+            </w:r>
+            <w:r>
+              <w:rPr>
+                <w:noProof/>
+                <w:webHidden/>
+              </w:rPr>
+            </w:r>
+            <w:r>
+              <w:rPr>
+                <w:noProof/>
+                <w:webHidden/>
+              </w:rPr>
+              <w:fldChar w:fldCharType="separate"/>
+            </w:r>
+            <w:r>
+              <w:rPr>
+                <w:noProof/>
+                <w:webHidden/>
+              </w:rPr>
+              <w:t>5</w:t>
+            </w:r>
+            <w:r>
+              <w:rPr>
                 <w:noProof/>
                 <w:webHidden/>
               </w:rPr>
@@ -4697,27 +4485,27 @@
             <w:pStyle w:val="TOC2"/>
             <w:tabs>
               <w:tab w:val="left" w:pos="1100"/>
-              <w:tab w:val="right" w:leader="dot" w:pos="10583"/>
+              <w:tab w:val="right" w:leader="dot" w:pos="9020"/>
             </w:tabs>
             <w:rPr>
-              <w:rFonts w:ascii="Times New Roman" w:eastAsiaTheme="minorEastAsia" w:hAnsi="Times New Roman" w:cs="Times New Roman"/>
+              <w:rFonts w:asciiTheme="minorHAnsi" w:eastAsiaTheme="minorEastAsia" w:hAnsiTheme="minorHAnsi" w:cstheme="minorBidi"/>
               <w:noProof/>
               <w:color w:val="auto"/>
               <w:sz w:val="22"/>
             </w:rPr>
           </w:pPr>
-          <w:hyperlink w:anchor="_Toc446273826" w:history="1">
+          <w:hyperlink w:anchor="_Toc446867244" w:history="1">
             <w:r>
               <w:rPr>
                 <w:rStyle w:val="Hyperlink"/>
                 <w:rFonts w:ascii="Times New Roman" w:hAnsi="Times New Roman" w:cs="Times New Roman"/>
                 <w:noProof/>
               </w:rPr>
-              <w:t>4.</w:t>
-            </w:r>
-            <w:r>
-              <w:rPr>
-                <w:rFonts w:ascii="Times New Roman" w:eastAsiaTheme="minorEastAsia" w:hAnsi="Times New Roman" w:cs="Times New Roman"/>
+              <w:t>1.</w:t>
+            </w:r>
+            <w:r>
+              <w:rPr>
+                <w:rFonts w:asciiTheme="minorHAnsi" w:eastAsiaTheme="minorEastAsia" w:hAnsiTheme="minorHAnsi" w:cstheme="minorBidi"/>
                 <w:noProof/>
                 <w:color w:val="auto"/>
                 <w:sz w:val="22"/>
@@ -4730,11 +4518,370 @@
                 <w:rFonts w:ascii="Times New Roman" w:hAnsi="Times New Roman" w:cs="Times New Roman"/>
                 <w:noProof/>
               </w:rPr>
+              <w:t>Introduction</w:t>
+            </w:r>
+            <w:r>
+              <w:rPr>
+                <w:noProof/>
+                <w:webHidden/>
+              </w:rPr>
+              <w:tab/>
+            </w:r>
+            <w:r>
+              <w:rPr>
+                <w:noProof/>
+                <w:webHidden/>
+              </w:rPr>
+              <w:fldChar w:fldCharType="begin"/>
+            </w:r>
+            <w:r>
+              <w:rPr>
+                <w:noProof/>
+                <w:webHidden/>
+              </w:rPr>
+              <w:instrText xml:space="preserve"> PAGEREF _Toc446867244 \h </w:instrText>
+            </w:r>
+            <w:r>
+              <w:rPr>
+                <w:noProof/>
+                <w:webHidden/>
+              </w:rPr>
+            </w:r>
+            <w:r>
+              <w:rPr>
+                <w:noProof/>
+                <w:webHidden/>
+              </w:rPr>
+              <w:fldChar w:fldCharType="separate"/>
+            </w:r>
+            <w:r>
+              <w:rPr>
+                <w:noProof/>
+                <w:webHidden/>
+              </w:rPr>
+              <w:t>5</w:t>
+            </w:r>
+            <w:r>
+              <w:rPr>
+                <w:noProof/>
+                <w:webHidden/>
+              </w:rPr>
+              <w:fldChar w:fldCharType="end"/>
+            </w:r>
+          </w:hyperlink>
+        </w:p>
+        <w:p>
+          <w:pPr>
+            <w:pStyle w:val="TOC2"/>
+            <w:tabs>
+              <w:tab w:val="left" w:pos="1100"/>
+              <w:tab w:val="right" w:leader="dot" w:pos="9020"/>
+            </w:tabs>
+            <w:rPr>
+              <w:rFonts w:asciiTheme="minorHAnsi" w:eastAsiaTheme="minorEastAsia" w:hAnsiTheme="minorHAnsi" w:cstheme="minorBidi"/>
+              <w:noProof/>
+              <w:color w:val="auto"/>
+              <w:sz w:val="22"/>
+            </w:rPr>
+          </w:pPr>
+          <w:hyperlink w:anchor="_Toc446867245" w:history="1">
+            <w:r>
+              <w:rPr>
+                <w:rStyle w:val="Hyperlink"/>
+                <w:rFonts w:ascii="Times New Roman" w:hAnsi="Times New Roman" w:cs="Times New Roman"/>
+                <w:noProof/>
+              </w:rPr>
+              <w:t>2.</w:t>
+            </w:r>
+            <w:r>
+              <w:rPr>
+                <w:rFonts w:asciiTheme="minorHAnsi" w:eastAsiaTheme="minorEastAsia" w:hAnsiTheme="minorHAnsi" w:cstheme="minorBidi"/>
+                <w:noProof/>
+                <w:color w:val="auto"/>
+                <w:sz w:val="22"/>
+              </w:rPr>
+              <w:tab/>
+            </w:r>
+            <w:r>
+              <w:rPr>
+                <w:rStyle w:val="Hyperlink"/>
+                <w:rFonts w:ascii="Times New Roman" w:hAnsi="Times New Roman" w:cs="Times New Roman"/>
+                <w:noProof/>
+              </w:rPr>
+              <w:t>Report Summary</w:t>
+            </w:r>
+            <w:r>
+              <w:rPr>
+                <w:noProof/>
+                <w:webHidden/>
+              </w:rPr>
+              <w:tab/>
+            </w:r>
+            <w:r>
+              <w:rPr>
+                <w:noProof/>
+                <w:webHidden/>
+              </w:rPr>
+              <w:fldChar w:fldCharType="begin"/>
+            </w:r>
+            <w:r>
+              <w:rPr>
+                <w:noProof/>
+                <w:webHidden/>
+              </w:rPr>
+              <w:instrText xml:space="preserve"> PAGEREF _Toc446867245 \h </w:instrText>
+            </w:r>
+            <w:r>
+              <w:rPr>
+                <w:noProof/>
+                <w:webHidden/>
+              </w:rPr>
+            </w:r>
+            <w:r>
+              <w:rPr>
+                <w:noProof/>
+                <w:webHidden/>
+              </w:rPr>
+              <w:fldChar w:fldCharType="separate"/>
+            </w:r>
+            <w:r>
+              <w:rPr>
+                <w:noProof/>
+                <w:webHidden/>
+              </w:rPr>
+              <w:t>5</w:t>
+            </w:r>
+            <w:r>
+              <w:rPr>
+                <w:noProof/>
+                <w:webHidden/>
+              </w:rPr>
+              <w:fldChar w:fldCharType="end"/>
+            </w:r>
+          </w:hyperlink>
+        </w:p>
+        <w:p>
+          <w:pPr>
+            <w:pStyle w:val="TOC2"/>
+            <w:tabs>
+              <w:tab w:val="left" w:pos="1100"/>
+              <w:tab w:val="right" w:leader="dot" w:pos="9020"/>
+            </w:tabs>
+            <w:rPr>
+              <w:rFonts w:asciiTheme="minorHAnsi" w:eastAsiaTheme="minorEastAsia" w:hAnsiTheme="minorHAnsi" w:cstheme="minorBidi"/>
+              <w:noProof/>
+              <w:color w:val="auto"/>
+              <w:sz w:val="22"/>
+            </w:rPr>
+          </w:pPr>
+          <w:hyperlink w:anchor="_Toc446867246" w:history="1">
+            <w:r>
+              <w:rPr>
+                <w:rStyle w:val="Hyperlink"/>
+                <w:rFonts w:ascii="Times New Roman" w:hAnsi="Times New Roman" w:cs="Times New Roman"/>
+                <w:noProof/>
+              </w:rPr>
+              <w:t>3.</w:t>
+            </w:r>
+            <w:r>
+              <w:rPr>
+                <w:rFonts w:asciiTheme="minorHAnsi" w:eastAsiaTheme="minorEastAsia" w:hAnsiTheme="minorHAnsi" w:cstheme="minorBidi"/>
+                <w:noProof/>
+                <w:color w:val="auto"/>
+                <w:sz w:val="22"/>
+              </w:rPr>
+              <w:tab/>
+            </w:r>
+            <w:r>
+              <w:rPr>
+                <w:rStyle w:val="Hyperlink"/>
+                <w:rFonts w:ascii="Times New Roman" w:hAnsi="Times New Roman" w:cs="Times New Roman"/>
+                <w:noProof/>
+              </w:rPr>
+              <w:t>Learning Outcomes</w:t>
+            </w:r>
+            <w:r>
+              <w:rPr>
+                <w:noProof/>
+                <w:webHidden/>
+              </w:rPr>
+              <w:tab/>
+            </w:r>
+            <w:r>
+              <w:rPr>
+                <w:noProof/>
+                <w:webHidden/>
+              </w:rPr>
+              <w:fldChar w:fldCharType="begin"/>
+            </w:r>
+            <w:r>
+              <w:rPr>
+                <w:noProof/>
+                <w:webHidden/>
+              </w:rPr>
+              <w:instrText xml:space="preserve"> PAGEREF _Toc446867246 \h </w:instrText>
+            </w:r>
+            <w:r>
+              <w:rPr>
+                <w:noProof/>
+                <w:webHidden/>
+              </w:rPr>
+            </w:r>
+            <w:r>
+              <w:rPr>
+                <w:noProof/>
+                <w:webHidden/>
+              </w:rPr>
+              <w:fldChar w:fldCharType="separate"/>
+            </w:r>
+            <w:r>
+              <w:rPr>
+                <w:noProof/>
+                <w:webHidden/>
+              </w:rPr>
+              <w:t>5</w:t>
+            </w:r>
+            <w:r>
+              <w:rPr>
+                <w:noProof/>
+                <w:webHidden/>
+              </w:rPr>
+              <w:fldChar w:fldCharType="end"/>
+            </w:r>
+          </w:hyperlink>
+        </w:p>
+        <w:p>
+          <w:pPr>
+            <w:pStyle w:val="TOC2"/>
+            <w:tabs>
+              <w:tab w:val="left" w:pos="1100"/>
+              <w:tab w:val="right" w:leader="dot" w:pos="9020"/>
+            </w:tabs>
+            <w:rPr>
+              <w:rFonts w:asciiTheme="minorHAnsi" w:eastAsiaTheme="minorEastAsia" w:hAnsiTheme="minorHAnsi" w:cstheme="minorBidi"/>
+              <w:noProof/>
+              <w:color w:val="auto"/>
+              <w:sz w:val="22"/>
+            </w:rPr>
+          </w:pPr>
+          <w:hyperlink w:anchor="_Toc446867247" w:history="1">
+            <w:r>
+              <w:rPr>
+                <w:rStyle w:val="Hyperlink"/>
+                <w:rFonts w:ascii="Times New Roman" w:hAnsi="Times New Roman" w:cs="Times New Roman"/>
+                <w:noProof/>
+              </w:rPr>
+              <w:t>4.</w:t>
+            </w:r>
+            <w:r>
+              <w:rPr>
+                <w:rFonts w:asciiTheme="minorHAnsi" w:eastAsiaTheme="minorEastAsia" w:hAnsiTheme="minorHAnsi" w:cstheme="minorBidi"/>
+                <w:noProof/>
+                <w:color w:val="auto"/>
+                <w:sz w:val="22"/>
+              </w:rPr>
+              <w:tab/>
+            </w:r>
+            <w:r>
+              <w:rPr>
+                <w:rStyle w:val="Hyperlink"/>
+                <w:rFonts w:ascii="Times New Roman" w:hAnsi="Times New Roman" w:cs="Times New Roman"/>
+                <w:noProof/>
+              </w:rPr>
+              <w:t>Personal Reflection</w:t>
+            </w:r>
+            <w:r>
+              <w:rPr>
+                <w:noProof/>
+                <w:webHidden/>
+              </w:rPr>
+              <w:tab/>
+            </w:r>
+            <w:r>
+              <w:rPr>
+                <w:noProof/>
+                <w:webHidden/>
+              </w:rPr>
+              <w:fldChar w:fldCharType="begin"/>
+            </w:r>
+            <w:r>
+              <w:rPr>
+                <w:noProof/>
+                <w:webHidden/>
+              </w:rPr>
+              <w:instrText xml:space="preserve"> PAGEREF _Toc446867247 \h </w:instrText>
+            </w:r>
+            <w:r>
+              <w:rPr>
+                <w:noProof/>
+                <w:webHidden/>
+              </w:rPr>
+            </w:r>
+            <w:r>
+              <w:rPr>
+                <w:noProof/>
+                <w:webHidden/>
+              </w:rPr>
+              <w:fldChar w:fldCharType="separate"/>
+            </w:r>
+            <w:r>
+              <w:rPr>
+                <w:noProof/>
+                <w:webHidden/>
+              </w:rPr>
+              <w:t>5</w:t>
+            </w:r>
+            <w:r>
+              <w:rPr>
+                <w:noProof/>
+                <w:webHidden/>
+              </w:rPr>
+              <w:fldChar w:fldCharType="end"/>
+            </w:r>
+          </w:hyperlink>
+        </w:p>
+        <w:p>
+          <w:pPr>
+            <w:pStyle w:val="TOC2"/>
+            <w:tabs>
+              <w:tab w:val="left" w:pos="1100"/>
+              <w:tab w:val="right" w:leader="dot" w:pos="9020"/>
+            </w:tabs>
+            <w:rPr>
+              <w:rFonts w:asciiTheme="minorHAnsi" w:eastAsiaTheme="minorEastAsia" w:hAnsiTheme="minorHAnsi" w:cstheme="minorBidi"/>
+              <w:noProof/>
+              <w:color w:val="auto"/>
+              <w:sz w:val="22"/>
+            </w:rPr>
+          </w:pPr>
+          <w:hyperlink w:anchor="_Toc446867248" w:history="1">
+            <w:r>
+              <w:rPr>
+                <w:rStyle w:val="Hyperlink"/>
+                <w:rFonts w:ascii="Times New Roman" w:hAnsi="Times New Roman" w:cs="Times New Roman"/>
+                <w:noProof/>
+              </w:rPr>
+              <w:t>5.</w:t>
+            </w:r>
+            <w:r>
+              <w:rPr>
+                <w:rFonts w:asciiTheme="minorHAnsi" w:eastAsiaTheme="minorEastAsia" w:hAnsiTheme="minorHAnsi" w:cstheme="minorBidi"/>
+                <w:noProof/>
+                <w:color w:val="auto"/>
+                <w:sz w:val="22"/>
+              </w:rPr>
+              <w:tab/>
+            </w:r>
+            <w:r>
+              <w:rPr>
+                <w:rStyle w:val="Hyperlink"/>
+                <w:rFonts w:ascii="Times New Roman" w:hAnsi="Times New Roman" w:cs="Times New Roman"/>
+                <w:noProof/>
+              </w:rPr>
               <w:t>Final Conclusion</w:t>
             </w:r>
             <w:r>
               <w:rPr>
-                <w:rFonts w:ascii="Times New Roman" w:hAnsi="Times New Roman" w:cs="Times New Roman"/>
                 <w:noProof/>
                 <w:webHidden/>
               </w:rPr>
@@ -4742,7 +4889,6 @@
             </w:r>
             <w:r>
               <w:rPr>
-                <w:rFonts w:ascii="Times New Roman" w:hAnsi="Times New Roman" w:cs="Times New Roman"/>
                 <w:noProof/>
                 <w:webHidden/>
               </w:rPr>
@@ -4750,22 +4896,19 @@
             </w:r>
             <w:r>
               <w:rPr>
-                <w:rFonts w:ascii="Times New Roman" w:hAnsi="Times New Roman" w:cs="Times New Roman"/>
                 <w:noProof/>
                 <w:webHidden/>
               </w:rPr>
-              <w:instrText xml:space="preserve"> PAGEREF _Toc446273826 \h </w:instrText>
-            </w:r>
-            <w:r>
-              <w:rPr>
-                <w:rFonts w:ascii="Times New Roman" w:hAnsi="Times New Roman" w:cs="Times New Roman"/>
+              <w:instrText xml:space="preserve"> PAGEREF _Toc446867248 \h </w:instrText>
+            </w:r>
+            <w:r>
+              <w:rPr>
                 <w:noProof/>
                 <w:webHidden/>
               </w:rPr>
             </w:r>
             <w:r>
               <w:rPr>
-                <w:rFonts w:ascii="Times New Roman" w:hAnsi="Times New Roman" w:cs="Times New Roman"/>
                 <w:noProof/>
                 <w:webHidden/>
               </w:rPr>
@@ -4773,15 +4916,13 @@
             </w:r>
             <w:r>
               <w:rPr>
-                <w:rFonts w:ascii="Times New Roman" w:hAnsi="Times New Roman" w:cs="Times New Roman"/>
                 <w:noProof/>
                 <w:webHidden/>
               </w:rPr>
-              <w:t>6</w:t>
-            </w:r>
-            <w:r>
-              <w:rPr>
-                <w:rFonts w:ascii="Times New Roman" w:hAnsi="Times New Roman" w:cs="Times New Roman"/>
+              <w:t>5</w:t>
+            </w:r>
+            <w:r>
+              <w:rPr>
                 <w:noProof/>
                 <w:webHidden/>
               </w:rPr>
@@ -4793,16 +4934,16 @@
           <w:pPr>
             <w:pStyle w:val="TOC1"/>
             <w:tabs>
-              <w:tab w:val="right" w:leader="dot" w:pos="10583"/>
+              <w:tab w:val="right" w:leader="dot" w:pos="9020"/>
             </w:tabs>
             <w:rPr>
-              <w:rFonts w:ascii="Times New Roman" w:eastAsiaTheme="minorEastAsia" w:hAnsi="Times New Roman" w:cs="Times New Roman"/>
+              <w:rFonts w:asciiTheme="minorHAnsi" w:eastAsiaTheme="minorEastAsia" w:hAnsiTheme="minorHAnsi" w:cstheme="minorBidi"/>
               <w:noProof/>
               <w:color w:val="auto"/>
               <w:sz w:val="22"/>
             </w:rPr>
           </w:pPr>
-          <w:hyperlink w:anchor="_Toc446273827" w:history="1">
+          <w:hyperlink w:anchor="_Toc446867249" w:history="1">
             <w:r>
               <w:rPr>
                 <w:rStyle w:val="Hyperlink"/>
@@ -4813,7 +4954,6 @@
             </w:r>
             <w:r>
               <w:rPr>
-                <w:rFonts w:ascii="Times New Roman" w:hAnsi="Times New Roman" w:cs="Times New Roman"/>
                 <w:noProof/>
                 <w:webHidden/>
               </w:rPr>
@@ -4821,7 +4961,6 @@
             </w:r>
             <w:r>
               <w:rPr>
-                <w:rFonts w:ascii="Times New Roman" w:hAnsi="Times New Roman" w:cs="Times New Roman"/>
                 <w:noProof/>
                 <w:webHidden/>
               </w:rPr>
@@ -4829,22 +4968,19 @@
             </w:r>
             <w:r>
               <w:rPr>
-                <w:rFonts w:ascii="Times New Roman" w:hAnsi="Times New Roman" w:cs="Times New Roman"/>
                 <w:noProof/>
                 <w:webHidden/>
               </w:rPr>
-              <w:instrText xml:space="preserve"> PAGEREF _Toc446273827 \h </w:instrText>
-            </w:r>
-            <w:r>
-              <w:rPr>
-                <w:rFonts w:ascii="Times New Roman" w:hAnsi="Times New Roman" w:cs="Times New Roman"/>
+              <w:instrText xml:space="preserve"> PAGEREF _Toc446867249 \h </w:instrText>
+            </w:r>
+            <w:r>
+              <w:rPr>
                 <w:noProof/>
                 <w:webHidden/>
               </w:rPr>
             </w:r>
             <w:r>
               <w:rPr>
-                <w:rFonts w:ascii="Times New Roman" w:hAnsi="Times New Roman" w:cs="Times New Roman"/>
                 <w:noProof/>
                 <w:webHidden/>
               </w:rPr>
@@ -4852,15 +4988,13 @@
             </w:r>
             <w:r>
               <w:rPr>
-                <w:rFonts w:ascii="Times New Roman" w:hAnsi="Times New Roman" w:cs="Times New Roman"/>
                 <w:noProof/>
                 <w:webHidden/>
               </w:rPr>
-              <w:t>6</w:t>
-            </w:r>
-            <w:r>
-              <w:rPr>
-                <w:rFonts w:ascii="Times New Roman" w:hAnsi="Times New Roman" w:cs="Times New Roman"/>
+              <w:t>5</w:t>
+            </w:r>
+            <w:r>
+              <w:rPr>
                 <w:noProof/>
                 <w:webHidden/>
               </w:rPr>
@@ -4872,16 +5006,16 @@
           <w:pPr>
             <w:pStyle w:val="TOC1"/>
             <w:tabs>
-              <w:tab w:val="right" w:leader="dot" w:pos="10583"/>
+              <w:tab w:val="right" w:leader="dot" w:pos="9020"/>
             </w:tabs>
             <w:rPr>
-              <w:rFonts w:ascii="Times New Roman" w:eastAsiaTheme="minorEastAsia" w:hAnsi="Times New Roman" w:cs="Times New Roman"/>
+              <w:rFonts w:asciiTheme="minorHAnsi" w:eastAsiaTheme="minorEastAsia" w:hAnsiTheme="minorHAnsi" w:cstheme="minorBidi"/>
               <w:noProof/>
               <w:color w:val="auto"/>
               <w:sz w:val="22"/>
             </w:rPr>
           </w:pPr>
-          <w:hyperlink w:anchor="_Toc446273828" w:history="1">
+          <w:hyperlink w:anchor="_Toc446867250" w:history="1">
             <w:r>
               <w:rPr>
                 <w:rStyle w:val="Hyperlink"/>
@@ -4892,7 +5026,6 @@
             </w:r>
             <w:r>
               <w:rPr>
-                <w:rFonts w:ascii="Times New Roman" w:hAnsi="Times New Roman" w:cs="Times New Roman"/>
                 <w:noProof/>
                 <w:webHidden/>
               </w:rPr>
@@ -4900,7 +5033,6 @@
             </w:r>
             <w:r>
               <w:rPr>
-                <w:rFonts w:ascii="Times New Roman" w:hAnsi="Times New Roman" w:cs="Times New Roman"/>
                 <w:noProof/>
                 <w:webHidden/>
               </w:rPr>
@@ -4908,22 +5040,19 @@
             </w:r>
             <w:r>
               <w:rPr>
-                <w:rFonts w:ascii="Times New Roman" w:hAnsi="Times New Roman" w:cs="Times New Roman"/>
                 <w:noProof/>
                 <w:webHidden/>
               </w:rPr>
-              <w:instrText xml:space="preserve"> PAGEREF _Toc446273828 \h </w:instrText>
-            </w:r>
-            <w:r>
-              <w:rPr>
-                <w:rFonts w:ascii="Times New Roman" w:hAnsi="Times New Roman" w:cs="Times New Roman"/>
+              <w:instrText xml:space="preserve"> PAGEREF _Toc446867250 \h </w:instrText>
+            </w:r>
+            <w:r>
+              <w:rPr>
                 <w:noProof/>
                 <w:webHidden/>
               </w:rPr>
             </w:r>
             <w:r>
               <w:rPr>
-                <w:rFonts w:ascii="Times New Roman" w:hAnsi="Times New Roman" w:cs="Times New Roman"/>
                 <w:noProof/>
                 <w:webHidden/>
               </w:rPr>
@@ -4931,15 +5060,13 @@
             </w:r>
             <w:r>
               <w:rPr>
-                <w:rFonts w:ascii="Times New Roman" w:hAnsi="Times New Roman" w:cs="Times New Roman"/>
                 <w:noProof/>
                 <w:webHidden/>
               </w:rPr>
-              <w:t>9</w:t>
-            </w:r>
-            <w:r>
-              <w:rPr>
-                <w:rFonts w:ascii="Times New Roman" w:hAnsi="Times New Roman" w:cs="Times New Roman"/>
+              <w:t>5</w:t>
+            </w:r>
+            <w:r>
+              <w:rPr>
                 <w:noProof/>
                 <w:webHidden/>
               </w:rPr>
@@ -5005,7 +5132,7 @@
           <w:rFonts w:ascii="Times New Roman" w:hAnsi="Times New Roman" w:cs="Times New Roman"/>
         </w:rPr>
       </w:pPr>
-      <w:bookmarkStart w:id="0" w:name="_Toc446273786"/>
+      <w:bookmarkStart w:id="0" w:name="_Toc446867204"/>
       <w:r>
         <w:rPr>
           <w:rFonts w:ascii="Times New Roman" w:hAnsi="Times New Roman" w:cs="Times New Roman"/>
@@ -5031,7 +5158,7 @@
           <w:rFonts w:ascii="Times New Roman" w:hAnsi="Times New Roman" w:cs="Times New Roman"/>
         </w:rPr>
       </w:pPr>
-      <w:bookmarkStart w:id="1" w:name="_Toc446273787"/>
+      <w:bookmarkStart w:id="1" w:name="_Toc446867205"/>
       <w:r>
         <w:rPr>
           <w:rFonts w:ascii="Times New Roman" w:hAnsi="Times New Roman" w:cs="Times New Roman"/>
@@ -5200,7 +5327,7 @@
           <w:rFonts w:ascii="Times New Roman" w:hAnsi="Times New Roman" w:cs="Times New Roman"/>
         </w:rPr>
       </w:pPr>
-      <w:bookmarkStart w:id="2" w:name="_Toc446273788"/>
+      <w:bookmarkStart w:id="2" w:name="_Toc446867206"/>
       <w:r>
         <w:rPr>
           <w:rFonts w:ascii="Times New Roman" w:hAnsi="Times New Roman" w:cs="Times New Roman"/>
@@ -5220,7 +5347,7 @@
           <w:rFonts w:ascii="Times New Roman" w:hAnsi="Times New Roman" w:cs="Times New Roman"/>
         </w:rPr>
       </w:pPr>
-      <w:bookmarkStart w:id="3" w:name="_Toc446273789"/>
+      <w:bookmarkStart w:id="3" w:name="_Toc446867207"/>
       <w:r>
         <w:rPr>
           <w:rFonts w:ascii="Times New Roman" w:hAnsi="Times New Roman" w:cs="Times New Roman"/>
@@ -5712,7 +5839,7 @@
           <w:rFonts w:ascii="Times New Roman" w:hAnsi="Times New Roman" w:cs="Times New Roman"/>
         </w:rPr>
       </w:pPr>
-      <w:bookmarkStart w:id="4" w:name="_Toc446273790"/>
+      <w:bookmarkStart w:id="4" w:name="_Toc446867208"/>
       <w:r>
         <w:rPr>
           <w:rFonts w:ascii="Times New Roman" w:hAnsi="Times New Roman" w:cs="Times New Roman"/>
@@ -5743,7 +5870,7 @@
           <w:rFonts w:ascii="Times New Roman" w:hAnsi="Times New Roman" w:cs="Times New Roman"/>
         </w:rPr>
       </w:pPr>
-      <w:bookmarkStart w:id="5" w:name="_Toc446273791"/>
+      <w:bookmarkStart w:id="5" w:name="_Toc446867209"/>
       <w:r>
         <w:rPr>
           <w:rFonts w:ascii="Times New Roman" w:hAnsi="Times New Roman" w:cs="Times New Roman"/>
@@ -5788,6 +5915,7 @@
           <w:rFonts w:ascii="Times New Roman" w:hAnsi="Times New Roman" w:cs="Times New Roman"/>
         </w:rPr>
       </w:pPr>
+      <w:bookmarkStart w:id="6" w:name="_Toc446867210"/>
       <w:r>
         <w:rPr>
           <w:rFonts w:ascii="Times New Roman" w:hAnsi="Times New Roman" w:cs="Times New Roman"/>
@@ -5800,6 +5928,7 @@
         </w:rPr>
         <w:t>Background Research</w:t>
       </w:r>
+      <w:bookmarkEnd w:id="6"/>
     </w:p>
     <w:p>
       <w:pPr>
@@ -6200,14 +6329,14 @@
           <w:rFonts w:ascii="Times New Roman" w:hAnsi="Times New Roman" w:cs="Times New Roman"/>
         </w:rPr>
       </w:pPr>
-      <w:bookmarkStart w:id="6" w:name="_Toc446273793"/>
+      <w:bookmarkStart w:id="7" w:name="_Toc446867211"/>
       <w:r>
         <w:rPr>
           <w:rFonts w:ascii="Times New Roman" w:hAnsi="Times New Roman" w:cs="Times New Roman"/>
         </w:rPr>
         <w:t>Existing Systems and Solutions</w:t>
       </w:r>
-      <w:bookmarkEnd w:id="6"/>
+      <w:bookmarkEnd w:id="7"/>
       <w:r>
         <w:rPr>
           <w:rFonts w:ascii="Times New Roman" w:hAnsi="Times New Roman" w:cs="Times New Roman"/>
@@ -6677,7 +6806,15 @@
         <w:pStyle w:val="Heading6"/>
       </w:pPr>
       <w:r>
-        <w:t xml:space="preserve">System 1 – EventBrite </w:t>
+        <w:t xml:space="preserve">System 1 – </w:t>
+      </w:r>
+      <w:proofErr w:type="spellStart"/>
+      <w:r>
+        <w:t>EventBrite</w:t>
+      </w:r>
+      <w:proofErr w:type="spellEnd"/>
+      <w:r>
+        <w:t xml:space="preserve"> </w:t>
       </w:r>
     </w:p>
     <w:p>
@@ -6901,7 +7038,21 @@
         <w:rPr>
           <w:rFonts w:ascii="Times New Roman" w:hAnsi="Times New Roman" w:cs="Times New Roman"/>
         </w:rPr>
-        <w:t xml:space="preserve">Accurate Data Handling – 8/10 On approach with a valid ticket, it is scanned returning the validity of that ticket, although the ticket is unique to other tickets but is not unique regarding the ticket holder. </w:t>
+        <w:t xml:space="preserve">Accurate Data Handling – 8/10 </w:t>
+      </w:r>
+      <w:proofErr w:type="gramStart"/>
+      <w:r>
+        <w:rPr>
+          <w:rFonts w:ascii="Times New Roman" w:hAnsi="Times New Roman" w:cs="Times New Roman"/>
+        </w:rPr>
+        <w:t>On</w:t>
+      </w:r>
+      <w:proofErr w:type="gramEnd"/>
+      <w:r>
+        <w:rPr>
+          <w:rFonts w:ascii="Times New Roman" w:hAnsi="Times New Roman" w:cs="Times New Roman"/>
+        </w:rPr>
+        <w:t xml:space="preserve"> approach with a valid ticket, it is scanned returning the validity of that ticket, although the ticket is unique to other tickets but is not unique regarding the ticket holder. </w:t>
       </w:r>
     </w:p>
     <w:p>
@@ -7235,11 +7386,19 @@
           <w:rFonts w:ascii="Times New Roman" w:hAnsi="Times New Roman" w:cs="Times New Roman"/>
         </w:rPr>
       </w:pPr>
-      <w:r>
-        <w:rPr>
-          <w:rFonts w:ascii="Times New Roman" w:hAnsi="Times New Roman" w:cs="Times New Roman"/>
-        </w:rPr>
-        <w:t xml:space="preserve">An Post is the current postal system in place in Ireland. They use standard postal stamps on their letters and packages where a sender must purchase a standard stamp prior to sending the letter. They also use the concept of the Franking Machine as seen above for bigger packages sent by businesses and companies. </w:t>
+      <w:proofErr w:type="gramStart"/>
+      <w:r>
+        <w:rPr>
+          <w:rFonts w:ascii="Times New Roman" w:hAnsi="Times New Roman" w:cs="Times New Roman"/>
+        </w:rPr>
+        <w:t>An</w:t>
+      </w:r>
+      <w:proofErr w:type="gramEnd"/>
+      <w:r>
+        <w:rPr>
+          <w:rFonts w:ascii="Times New Roman" w:hAnsi="Times New Roman" w:cs="Times New Roman"/>
+        </w:rPr>
+        <w:t xml:space="preserve"> Post is the current postal system in place in Ireland. They use standard postal stamps on their letters and packages where a sender must purchase a standard stamp prior to sending the letter. They also use the concept of the Franking Machine as seen above for bigger packages sent by businesses and companies. </w:t>
       </w:r>
     </w:p>
     <w:p>
@@ -11468,11 +11627,19 @@
         </w:rPr>
         <w:t xml:space="preserve"> </w:t>
       </w:r>
-      <w:r>
-        <w:rPr>
-          <w:rFonts w:ascii="Times New Roman" w:hAnsi="Times New Roman" w:cs="Times New Roman"/>
-        </w:rPr>
-        <w:t xml:space="preserve">This proves that purpose of the Franking machine is perfect for the job it does. It is simple, effective and very efficient for companies and businesses. </w:t>
+      <w:proofErr w:type="gramStart"/>
+      <w:r>
+        <w:rPr>
+          <w:rFonts w:ascii="Times New Roman" w:hAnsi="Times New Roman" w:cs="Times New Roman"/>
+        </w:rPr>
+        <w:t>This</w:t>
+      </w:r>
+      <w:proofErr w:type="gramEnd"/>
+      <w:r>
+        <w:rPr>
+          <w:rFonts w:ascii="Times New Roman" w:hAnsi="Times New Roman" w:cs="Times New Roman"/>
+        </w:rPr>
+        <w:t xml:space="preserve"> proves that purpose of the Franking machine is perfect for the job it does. It is simple, effective and very efficient for companies and businesses. </w:t>
       </w:r>
     </w:p>
     <w:p>
@@ -11518,7 +11685,21 @@
         <w:rPr>
           <w:rFonts w:ascii="Times New Roman" w:hAnsi="Times New Roman" w:cs="Times New Roman"/>
         </w:rPr>
-        <w:t xml:space="preserve">Uses 7/8  of the heuristics listed </w:t>
+        <w:t>Uses 7/</w:t>
+      </w:r>
+      <w:proofErr w:type="gramStart"/>
+      <w:r>
+        <w:rPr>
+          <w:rFonts w:ascii="Times New Roman" w:hAnsi="Times New Roman" w:cs="Times New Roman"/>
+        </w:rPr>
+        <w:t>8  of</w:t>
+      </w:r>
+      <w:proofErr w:type="gramEnd"/>
+      <w:r>
+        <w:rPr>
+          <w:rFonts w:ascii="Times New Roman" w:hAnsi="Times New Roman" w:cs="Times New Roman"/>
+        </w:rPr>
+        <w:t xml:space="preserve"> the heuristics listed </w:t>
       </w:r>
     </w:p>
     <w:p>
@@ -11608,11 +11789,19 @@
         </w:rPr>
         <w:t xml:space="preserve"> </w:t>
       </w:r>
-      <w:r>
-        <w:rPr>
-          <w:rFonts w:ascii="Times New Roman" w:hAnsi="Times New Roman" w:cs="Times New Roman"/>
-        </w:rPr>
-        <w:t xml:space="preserve">The website provides good help and FAQ's for the user. </w:t>
+      <w:proofErr w:type="gramStart"/>
+      <w:r>
+        <w:rPr>
+          <w:rFonts w:ascii="Times New Roman" w:hAnsi="Times New Roman" w:cs="Times New Roman"/>
+        </w:rPr>
+        <w:t>The</w:t>
+      </w:r>
+      <w:proofErr w:type="gramEnd"/>
+      <w:r>
+        <w:rPr>
+          <w:rFonts w:ascii="Times New Roman" w:hAnsi="Times New Roman" w:cs="Times New Roman"/>
+        </w:rPr>
+        <w:t xml:space="preserve"> website provides good help and FAQ's for the user. </w:t>
       </w:r>
     </w:p>
     <w:p>
@@ -11689,11 +11878,19 @@
         </w:rPr>
         <w:t xml:space="preserve"> </w:t>
       </w:r>
-      <w:r>
-        <w:rPr>
-          <w:rFonts w:ascii="Times New Roman" w:hAnsi="Times New Roman" w:cs="Times New Roman"/>
-        </w:rPr>
-        <w:t xml:space="preserve">Uses all of the heuristics </w:t>
+      <w:proofErr w:type="gramStart"/>
+      <w:r>
+        <w:rPr>
+          <w:rFonts w:ascii="Times New Roman" w:hAnsi="Times New Roman" w:cs="Times New Roman"/>
+        </w:rPr>
+        <w:t>Uses</w:t>
+      </w:r>
+      <w:proofErr w:type="gramEnd"/>
+      <w:r>
+        <w:rPr>
+          <w:rFonts w:ascii="Times New Roman" w:hAnsi="Times New Roman" w:cs="Times New Roman"/>
+        </w:rPr>
+        <w:t xml:space="preserve"> all of the heuristics </w:t>
       </w:r>
     </w:p>
     <w:p>
@@ -11797,11 +11994,19 @@
         </w:rPr>
         <w:t xml:space="preserve"> </w:t>
       </w:r>
-      <w:r>
-        <w:rPr>
-          <w:rFonts w:ascii="Times New Roman" w:hAnsi="Times New Roman" w:cs="Times New Roman"/>
-        </w:rPr>
-        <w:t xml:space="preserve">Similar scanning system as the idea in my project. Scans tag for car, and will be notified of the parked cars validity. </w:t>
+      <w:proofErr w:type="gramStart"/>
+      <w:r>
+        <w:rPr>
+          <w:rFonts w:ascii="Times New Roman" w:hAnsi="Times New Roman" w:cs="Times New Roman"/>
+        </w:rPr>
+        <w:t>Similar</w:t>
+      </w:r>
+      <w:proofErr w:type="gramEnd"/>
+      <w:r>
+        <w:rPr>
+          <w:rFonts w:ascii="Times New Roman" w:hAnsi="Times New Roman" w:cs="Times New Roman"/>
+        </w:rPr>
+        <w:t xml:space="preserve"> scanning system as the idea in my project. Scans tag for car, and will be notified of the parked cars validity. </w:t>
       </w:r>
     </w:p>
     <w:p>
@@ -11898,12 +12103,14 @@
           <w:rFonts w:ascii="Times New Roman" w:hAnsi="Times New Roman" w:cs="Times New Roman"/>
         </w:rPr>
       </w:pPr>
+      <w:bookmarkStart w:id="8" w:name="_Toc446867212"/>
       <w:r>
         <w:rPr>
           <w:rFonts w:ascii="Times New Roman" w:hAnsi="Times New Roman" w:cs="Times New Roman"/>
         </w:rPr>
         <w:t>Technologies Researched</w:t>
       </w:r>
+      <w:bookmarkEnd w:id="8"/>
     </w:p>
     <w:p>
       <w:pPr>
@@ -12568,7 +12775,21 @@
         <w:rPr>
           <w:rFonts w:ascii="Times New Roman" w:hAnsi="Times New Roman" w:cs="Times New Roman"/>
         </w:rPr>
-        <w:t xml:space="preserve"> Although I have sufficient experience in general Java programming I personally only have basic experience with it as a backend language. Ref.</w:t>
+        <w:t xml:space="preserve"> Although I have sufficient experience in general Java programming </w:t>
+      </w:r>
+      <w:proofErr w:type="gramStart"/>
+      <w:r>
+        <w:rPr>
+          <w:rFonts w:ascii="Times New Roman" w:hAnsi="Times New Roman" w:cs="Times New Roman"/>
+        </w:rPr>
+        <w:t>I</w:t>
+      </w:r>
+      <w:proofErr w:type="gramEnd"/>
+      <w:r>
+        <w:rPr>
+          <w:rFonts w:ascii="Times New Roman" w:hAnsi="Times New Roman" w:cs="Times New Roman"/>
+        </w:rPr>
+        <w:t xml:space="preserve"> personally only have basic experience with it as a backend language. Ref.</w:t>
       </w:r>
       <w:r>
         <w:rPr>
@@ -12945,7 +13166,21 @@
         <w:rPr>
           <w:rFonts w:ascii="Times New Roman" w:hAnsi="Times New Roman" w:cs="Times New Roman"/>
         </w:rPr>
-        <w:t xml:space="preserve">Overall, according to my research, teams who make the switch with involving Go in there projects are often happy with the results. </w:t>
+        <w:t xml:space="preserve">Overall, according to my research, teams who make the switch with involving </w:t>
+      </w:r>
+      <w:proofErr w:type="gramStart"/>
+      <w:r>
+        <w:rPr>
+          <w:rFonts w:ascii="Times New Roman" w:hAnsi="Times New Roman" w:cs="Times New Roman"/>
+        </w:rPr>
+        <w:t>Go</w:t>
+      </w:r>
+      <w:proofErr w:type="gramEnd"/>
+      <w:r>
+        <w:rPr>
+          <w:rFonts w:ascii="Times New Roman" w:hAnsi="Times New Roman" w:cs="Times New Roman"/>
+        </w:rPr>
+        <w:t xml:space="preserve"> in there projects are often happy with the results. </w:t>
       </w:r>
     </w:p>
     <w:p>
@@ -13202,11 +13437,19 @@
           <w:rFonts w:ascii="Times New Roman" w:hAnsi="Times New Roman" w:cs="Times New Roman"/>
         </w:rPr>
       </w:pPr>
-      <w:r>
-        <w:rPr>
-          <w:rFonts w:ascii="Times New Roman" w:hAnsi="Times New Roman" w:cs="Times New Roman"/>
-        </w:rPr>
-        <w:t>HTML(Hypertext Mark-up Language) is the programming language which allows for the creation of websites. It uses tags as identifiers throughout its syntax. It uses hyperlinks to move from page to page or to determine the output on the screen. It is relatively simple to learn and is used for website templating and layout. It controls the layout, format, and links throughout a webpage. Should java script, CSS etc., be used they will all be included or be linked using HTML tags in order to interact with the page. Ref.</w:t>
+      <w:proofErr w:type="gramStart"/>
+      <w:r>
+        <w:rPr>
+          <w:rFonts w:ascii="Times New Roman" w:hAnsi="Times New Roman" w:cs="Times New Roman"/>
+        </w:rPr>
+        <w:t>HTML(</w:t>
+      </w:r>
+      <w:proofErr w:type="gramEnd"/>
+      <w:r>
+        <w:rPr>
+          <w:rFonts w:ascii="Times New Roman" w:hAnsi="Times New Roman" w:cs="Times New Roman"/>
+        </w:rPr>
+        <w:t>Hypertext Mark-up Language) is the programming language which allows for the creation of websites. It uses tags as identifiers throughout its syntax. It uses hyperlinks to move from page to page or to determine the output on the screen. It is relatively simple to learn and is used for website templating and layout. It controls the layout, format, and links throughout a webpage. Should java script, CSS etc., be used they will all be included or be linked using HTML tags in order to interact with the page. Ref.</w:t>
       </w:r>
       <w:r>
         <w:rPr>
@@ -13255,7 +13498,21 @@
         <w:rPr>
           <w:rFonts w:ascii="Times New Roman" w:hAnsi="Times New Roman" w:cs="Times New Roman"/>
         </w:rPr>
-        <w:t xml:space="preserve">Essentially CSS(Cascading Style Sheet)/ Bootstrap is the styling of a webpage. Height, width , colour, shading, style, transition, position, margins etc. can all be defined in CSS file and called in separate file such as HTML page to apply certain styling where needed. </w:t>
+        <w:t xml:space="preserve">Essentially </w:t>
+      </w:r>
+      <w:proofErr w:type="gramStart"/>
+      <w:r>
+        <w:rPr>
+          <w:rFonts w:ascii="Times New Roman" w:hAnsi="Times New Roman" w:cs="Times New Roman"/>
+        </w:rPr>
+        <w:t>CSS(</w:t>
+      </w:r>
+      <w:proofErr w:type="gramEnd"/>
+      <w:r>
+        <w:rPr>
+          <w:rFonts w:ascii="Times New Roman" w:hAnsi="Times New Roman" w:cs="Times New Roman"/>
+        </w:rPr>
+        <w:t xml:space="preserve">Cascading Style Sheet)/ Bootstrap is the styling of a webpage. Height, width , colour, shading, style, transition, position, margins etc. can all be defined in CSS file and called in separate file such as HTML page to apply certain styling where needed. </w:t>
       </w:r>
     </w:p>
     <w:p>
@@ -14129,7 +14386,21 @@
         <w:rPr>
           <w:rFonts w:ascii="Times New Roman" w:hAnsi="Times New Roman" w:cs="Times New Roman"/>
         </w:rPr>
-        <w:t xml:space="preserve">Code 39 Barcodes are one of the more used, and simpler barcode styles. It contains a character selfchecking method, making it simpler to develop. It can represent numbers, upper-case, lower-case, the space character, as well as some special characters. Ref. [20] </w:t>
+        <w:t xml:space="preserve">Code 39 Barcodes are one of the more used, and simpler barcode styles. It contains a character </w:t>
+      </w:r>
+      <w:proofErr w:type="spellStart"/>
+      <w:r>
+        <w:rPr>
+          <w:rFonts w:ascii="Times New Roman" w:hAnsi="Times New Roman" w:cs="Times New Roman"/>
+        </w:rPr>
+        <w:t>selfchecking</w:t>
+      </w:r>
+      <w:proofErr w:type="spellEnd"/>
+      <w:r>
+        <w:rPr>
+          <w:rFonts w:ascii="Times New Roman" w:hAnsi="Times New Roman" w:cs="Times New Roman"/>
+        </w:rPr>
+        <w:t xml:space="preserve"> method, making it simpler to develop. It can represent numbers, upper-case, lower-case, the space character, as well as some special characters. Ref. [20] </w:t>
       </w:r>
     </w:p>
     <w:p>
@@ -15524,7 +15795,21 @@
               <w:rPr>
                 <w:rFonts w:ascii="Times New Roman" w:hAnsi="Times New Roman" w:cs="Times New Roman"/>
               </w:rPr>
-              <w:t xml:space="preserve">The Stripe API is clean, welldocumented, and easy to use therefore making other API's up their game. </w:t>
+              <w:t xml:space="preserve">The Stripe API is clean, </w:t>
+            </w:r>
+            <w:proofErr w:type="spellStart"/>
+            <w:r>
+              <w:rPr>
+                <w:rFonts w:ascii="Times New Roman" w:hAnsi="Times New Roman" w:cs="Times New Roman"/>
+              </w:rPr>
+              <w:t>welldocumented</w:t>
+            </w:r>
+            <w:proofErr w:type="spellEnd"/>
+            <w:r>
+              <w:rPr>
+                <w:rFonts w:ascii="Times New Roman" w:hAnsi="Times New Roman" w:cs="Times New Roman"/>
+              </w:rPr>
+              <w:t xml:space="preserve">, and easy to use therefore making other API's up their game. </w:t>
             </w:r>
           </w:p>
         </w:tc>
@@ -15787,14 +16072,14 @@
           <w:rFonts w:ascii="Times New Roman" w:hAnsi="Times New Roman" w:cs="Times New Roman"/>
         </w:rPr>
       </w:pPr>
-      <w:bookmarkStart w:id="7" w:name="_Toc446273795"/>
+      <w:bookmarkStart w:id="9" w:name="_Toc446867213"/>
       <w:r>
         <w:rPr>
           <w:rFonts w:ascii="Times New Roman" w:hAnsi="Times New Roman" w:cs="Times New Roman"/>
         </w:rPr>
         <w:t>Other Research Performed</w:t>
       </w:r>
-      <w:bookmarkEnd w:id="7"/>
+      <w:bookmarkEnd w:id="9"/>
     </w:p>
     <w:p>
       <w:pPr>
@@ -15837,14 +16122,37 @@
         <w:rPr>
           <w:rFonts w:ascii="Times New Roman" w:hAnsi="Times New Roman" w:cs="Times New Roman"/>
         </w:rPr>
-        <w:t xml:space="preserve">Interview with Seamus Kilmartin </w:t>
-      </w:r>
+        <w:t xml:space="preserve">Interview with Seamus </w:t>
+      </w:r>
+      <w:proofErr w:type="spellStart"/>
+      <w:r>
+        <w:rPr>
+          <w:rFonts w:ascii="Times New Roman" w:hAnsi="Times New Roman" w:cs="Times New Roman"/>
+        </w:rPr>
+        <w:t>Kilmartin</w:t>
+      </w:r>
+      <w:proofErr w:type="spellEnd"/>
+      <w:r>
+        <w:rPr>
+          <w:rFonts w:ascii="Times New Roman" w:hAnsi="Times New Roman" w:cs="Times New Roman"/>
+        </w:rPr>
+        <w:t xml:space="preserve"> </w:t>
+      </w:r>
+      <w:proofErr w:type="gramStart"/>
       <w:r>
         <w:rPr>
           <w:rFonts w:ascii="Times New Roman" w:hAnsi="Times New Roman" w:cs="Times New Roman"/>
           <w:color w:val="FF0000"/>
         </w:rPr>
-        <w:t xml:space="preserve">To be concluded. </w:t>
+        <w:t>To</w:t>
+      </w:r>
+      <w:proofErr w:type="gramEnd"/>
+      <w:r>
+        <w:rPr>
+          <w:rFonts w:ascii="Times New Roman" w:hAnsi="Times New Roman" w:cs="Times New Roman"/>
+          <w:color w:val="FF0000"/>
+        </w:rPr>
+        <w:t xml:space="preserve"> be concluded. </w:t>
       </w:r>
     </w:p>
     <w:p>
@@ -15884,14 +16192,14 @@
           <w:rFonts w:ascii="Times New Roman" w:hAnsi="Times New Roman" w:cs="Times New Roman"/>
         </w:rPr>
       </w:pPr>
-      <w:bookmarkStart w:id="8" w:name="_Toc446273796"/>
+      <w:bookmarkStart w:id="10" w:name="_Toc446867214"/>
       <w:r>
         <w:rPr>
           <w:rFonts w:ascii="Times New Roman" w:hAnsi="Times New Roman" w:cs="Times New Roman"/>
         </w:rPr>
         <w:t>Resultant Findings/Requirements according to Research</w:t>
       </w:r>
-      <w:bookmarkEnd w:id="8"/>
+      <w:bookmarkEnd w:id="10"/>
     </w:p>
     <w:p>
       <w:pPr>
@@ -16566,7 +16874,7 @@
           <w:rFonts w:ascii="Times New Roman" w:hAnsi="Times New Roman" w:cs="Times New Roman"/>
         </w:rPr>
       </w:pPr>
-      <w:bookmarkStart w:id="9" w:name="_Toc446273797"/>
+      <w:bookmarkStart w:id="11" w:name="_Toc446867215"/>
       <w:r>
         <w:rPr>
           <w:rFonts w:ascii="Times New Roman" w:hAnsi="Times New Roman" w:cs="Times New Roman"/>
@@ -16585,7 +16893,7 @@
         </w:rPr>
         <w:t>Design</w:t>
       </w:r>
-      <w:bookmarkEnd w:id="9"/>
+      <w:bookmarkEnd w:id="11"/>
       <w:r>
         <w:rPr>
           <w:rFonts w:ascii="Times New Roman" w:hAnsi="Times New Roman" w:cs="Times New Roman"/>
@@ -16604,12 +16912,14 @@
           <w:rFonts w:ascii="Times New Roman" w:hAnsi="Times New Roman" w:cs="Times New Roman"/>
         </w:rPr>
       </w:pPr>
+      <w:bookmarkStart w:id="12" w:name="_Toc446867216"/>
       <w:r>
         <w:rPr>
           <w:rFonts w:ascii="Times New Roman" w:hAnsi="Times New Roman" w:cs="Times New Roman"/>
         </w:rPr>
         <w:t>Introduction to Design</w:t>
       </w:r>
+      <w:bookmarkEnd w:id="12"/>
     </w:p>
     <w:p>
       <w:pPr>
@@ -16704,12 +17014,14 @@
           <w:rFonts w:ascii="Times New Roman" w:hAnsi="Times New Roman" w:cs="Times New Roman"/>
         </w:rPr>
       </w:pPr>
+      <w:bookmarkStart w:id="13" w:name="_Toc446867217"/>
       <w:r>
         <w:rPr>
           <w:rFonts w:ascii="Times New Roman" w:hAnsi="Times New Roman" w:cs="Times New Roman"/>
         </w:rPr>
         <w:t>Approach and Methodology</w:t>
       </w:r>
+      <w:bookmarkEnd w:id="13"/>
     </w:p>
     <w:p>
       <w:pPr>
@@ -17426,7 +17738,21 @@
         <w:rPr>
           <w:rFonts w:ascii="Times New Roman" w:hAnsi="Times New Roman" w:cs="Times New Roman"/>
         </w:rPr>
-        <w:t xml:space="preserve"> – Should the user decide they wish to send a letter, but have no conventional stamps in their possession, this system will generate a barcode containing the required information to simply identify the purpose of the barcode, the user, and the date it was generated. </w:t>
+        <w:t xml:space="preserve"> – Should the user decide they wish to send a letter, but have no conventional stamps in their possession, this system will generate a barcode containing the required information to simply identify the purpose of the barcode, the user, and the date it was </w:t>
+      </w:r>
+      <w:proofErr w:type="gramStart"/>
+      <w:r>
+        <w:rPr>
+          <w:rFonts w:ascii="Times New Roman" w:hAnsi="Times New Roman" w:cs="Times New Roman"/>
+        </w:rPr>
+        <w:t>generated.</w:t>
+      </w:r>
+      <w:proofErr w:type="gramEnd"/>
+      <w:r>
+        <w:rPr>
+          <w:rFonts w:ascii="Times New Roman" w:hAnsi="Times New Roman" w:cs="Times New Roman"/>
+        </w:rPr>
+        <w:t xml:space="preserve"> </w:t>
       </w:r>
     </w:p>
     <w:p>
@@ -17624,14 +17950,14 @@
           <w:rFonts w:ascii="Times New Roman" w:hAnsi="Times New Roman" w:cs="Times New Roman"/>
         </w:rPr>
       </w:pPr>
-      <w:bookmarkStart w:id="10" w:name="_Toc446273799"/>
+      <w:bookmarkStart w:id="14" w:name="_Toc446867218"/>
       <w:r>
         <w:rPr>
           <w:rFonts w:ascii="Times New Roman" w:hAnsi="Times New Roman" w:cs="Times New Roman"/>
         </w:rPr>
         <w:t>System Architecture</w:t>
       </w:r>
-      <w:bookmarkEnd w:id="10"/>
+      <w:bookmarkEnd w:id="14"/>
     </w:p>
     <w:p>
       <w:pPr>
@@ -17956,14 +18282,14 @@
           <w:rFonts w:ascii="Times New Roman" w:hAnsi="Times New Roman" w:cs="Times New Roman"/>
         </w:rPr>
       </w:pPr>
-      <w:bookmarkStart w:id="11" w:name="_Toc446273800"/>
+      <w:bookmarkStart w:id="15" w:name="_Toc446867219"/>
       <w:r>
         <w:rPr>
           <w:rFonts w:ascii="Times New Roman" w:hAnsi="Times New Roman" w:cs="Times New Roman"/>
         </w:rPr>
         <w:t>Design of User Interface</w:t>
       </w:r>
-      <w:bookmarkEnd w:id="11"/>
+      <w:bookmarkEnd w:id="15"/>
     </w:p>
     <w:p>
       <w:pPr>
@@ -17998,7 +18324,21 @@
         <w:rPr>
           <w:color w:val="auto"/>
         </w:rPr>
-        <w:t>I was able to find a suitable colour scheme for the interface. Paletton provides accurate well-looking colour contrasts and shades. Other tools and API’s were used in order to provide essential graphical elements such as fonts, structure, colour, and graphics. These tools include:</w:t>
+        <w:t xml:space="preserve">I was able to find a suitable colour scheme for the interface. </w:t>
+      </w:r>
+      <w:proofErr w:type="spellStart"/>
+      <w:r>
+        <w:rPr>
+          <w:color w:val="auto"/>
+        </w:rPr>
+        <w:t>Paletton</w:t>
+      </w:r>
+      <w:proofErr w:type="spellEnd"/>
+      <w:r>
+        <w:rPr>
+          <w:color w:val="auto"/>
+        </w:rPr>
+        <w:t xml:space="preserve"> provides accurate well-looking colour contrasts and shades. Other tools and API’s were used in order to provide essential graphical elements such as fonts, structure, colour, and graphics. These tools include:</w:t>
       </w:r>
     </w:p>
     <w:p>
@@ -18052,7 +18392,35 @@
         <w:rPr>
           <w:color w:val="auto"/>
         </w:rPr>
-        <w:t>Other Glyphicons provided by Marco Ceppi.</w:t>
+        <w:t xml:space="preserve">Other </w:t>
+      </w:r>
+      <w:proofErr w:type="spellStart"/>
+      <w:r>
+        <w:rPr>
+          <w:color w:val="auto"/>
+        </w:rPr>
+        <w:t>Glyphicons</w:t>
+      </w:r>
+      <w:proofErr w:type="spellEnd"/>
+      <w:r>
+        <w:rPr>
+          <w:color w:val="auto"/>
+        </w:rPr>
+        <w:t xml:space="preserve"> provided by Marco </w:t>
+      </w:r>
+      <w:proofErr w:type="spellStart"/>
+      <w:r>
+        <w:rPr>
+          <w:color w:val="auto"/>
+        </w:rPr>
+        <w:t>Ceppi</w:t>
+      </w:r>
+      <w:proofErr w:type="spellEnd"/>
+      <w:r>
+        <w:rPr>
+          <w:color w:val="auto"/>
+        </w:rPr>
+        <w:t>.</w:t>
       </w:r>
       <w:r>
         <w:rPr>
@@ -18478,8 +18846,16 @@
               <w:rPr>
                 <w:color w:val="auto"/>
               </w:rPr>
-              <w:t>Side-Scroller</w:t>
-            </w:r>
+              <w:t>Side-</w:t>
+            </w:r>
+            <w:proofErr w:type="spellStart"/>
+            <w:r>
+              <w:rPr>
+                <w:color w:val="auto"/>
+              </w:rPr>
+              <w:t>Scroller</w:t>
+            </w:r>
+            <w:proofErr w:type="spellEnd"/>
           </w:p>
         </w:tc>
         <w:tc>
@@ -18676,14 +19052,14 @@
           <w:rFonts w:ascii="Times New Roman" w:hAnsi="Times New Roman" w:cs="Times New Roman"/>
         </w:rPr>
       </w:pPr>
-      <w:bookmarkStart w:id="12" w:name="_Toc446273801"/>
+      <w:bookmarkStart w:id="16" w:name="_Toc446867220"/>
       <w:r>
         <w:rPr>
           <w:rFonts w:ascii="Times New Roman" w:hAnsi="Times New Roman" w:cs="Times New Roman"/>
         </w:rPr>
         <w:t>Design of System Structure</w:t>
       </w:r>
-      <w:bookmarkEnd w:id="12"/>
+      <w:bookmarkEnd w:id="16"/>
     </w:p>
     <w:p>
       <w:r>
@@ -18716,7 +19092,6 @@
       </w:r>
     </w:p>
     <w:p>
-      <w:bookmarkStart w:id="13" w:name="_Toc446273802"/>
       <w:r>
         <w:t>Here is the final folder structure of the system (not including the files within).</w:t>
       </w:r>
@@ -19042,13 +19417,14 @@
           <w:rFonts w:ascii="Times New Roman" w:hAnsi="Times New Roman" w:cs="Times New Roman"/>
         </w:rPr>
       </w:pPr>
+      <w:bookmarkStart w:id="17" w:name="_Toc446867221"/>
       <w:r>
         <w:rPr>
           <w:rFonts w:ascii="Times New Roman" w:hAnsi="Times New Roman" w:cs="Times New Roman"/>
         </w:rPr>
         <w:t>Design of Source Code</w:t>
       </w:r>
-      <w:bookmarkEnd w:id="13"/>
+      <w:bookmarkEnd w:id="17"/>
     </w:p>
     <w:p>
       <w:r>
@@ -19071,14 +19447,14 @@
           <w:rFonts w:ascii="Times New Roman" w:hAnsi="Times New Roman" w:cs="Times New Roman"/>
         </w:rPr>
       </w:pPr>
-      <w:bookmarkStart w:id="14" w:name="_Toc446273803"/>
+      <w:bookmarkStart w:id="18" w:name="_Toc446867222"/>
       <w:r>
         <w:rPr>
           <w:rFonts w:ascii="Times New Roman" w:hAnsi="Times New Roman" w:cs="Times New Roman"/>
         </w:rPr>
         <w:t>Project Features</w:t>
       </w:r>
-      <w:bookmarkEnd w:id="14"/>
+      <w:bookmarkEnd w:id="18"/>
     </w:p>
     <w:p>
       <w:pPr>
@@ -19094,8 +19470,21 @@
     </w:p>
     <w:p>
       <w:r>
-        <w:t>For the SMS Messaging element of the system, the Clickatell API proved rather effective. This API is simply called from a separate PHP file which executes a cURL</w:t>
-      </w:r>
+        <w:t xml:space="preserve">For the SMS Messaging element of the system, the </w:t>
+      </w:r>
+      <w:proofErr w:type="spellStart"/>
+      <w:r>
+        <w:t>Clickatell</w:t>
+      </w:r>
+      <w:proofErr w:type="spellEnd"/>
+      <w:r>
+        <w:t xml:space="preserve"> API proved rather effective. This API is simply called from a separate PHP file which executes a </w:t>
+      </w:r>
+      <w:proofErr w:type="spellStart"/>
+      <w:r>
+        <w:t>cURL</w:t>
+      </w:r>
+      <w:proofErr w:type="spellEnd"/>
       <w:r>
         <w:t xml:space="preserve"> </w:t>
       </w:r>
@@ -19120,7 +19509,21 @@
         <w:rPr>
           <w:color w:val="FF0000"/>
         </w:rPr>
-        <w:t>&lt;IMG where the file is located&gt;&lt;IMG where the file is being called(CONTROLLER)&gt;</w:t>
+        <w:t xml:space="preserve">&lt;IMG where the file is located&gt;&lt;IMG where the file is being </w:t>
+      </w:r>
+      <w:proofErr w:type="gramStart"/>
+      <w:r>
+        <w:rPr>
+          <w:color w:val="FF0000"/>
+        </w:rPr>
+        <w:t>called(</w:t>
+      </w:r>
+      <w:proofErr w:type="gramEnd"/>
+      <w:r>
+        <w:rPr>
+          <w:color w:val="FF0000"/>
+        </w:rPr>
+        <w:t>CONTROLLER)&gt;</w:t>
       </w:r>
     </w:p>
     <w:p>
@@ -19162,7 +19565,23 @@
     </w:p>
     <w:p>
       <w:r>
-        <w:t xml:space="preserve">For the QR Code generation an external 2D-QR generator was used. This generator is a fre-to-use software and licensed to Dominik Dzienia </w:t>
+        <w:t xml:space="preserve">For the QR Code generation an external 2D-QR generator was used. This generator is a </w:t>
+      </w:r>
+      <w:proofErr w:type="spellStart"/>
+      <w:r>
+        <w:t>fre</w:t>
+      </w:r>
+      <w:proofErr w:type="spellEnd"/>
+      <w:r>
+        <w:t xml:space="preserve">-to-use software and licensed to Dominik </w:t>
+      </w:r>
+      <w:proofErr w:type="spellStart"/>
+      <w:r>
+        <w:t>Dzienia</w:t>
+      </w:r>
+      <w:proofErr w:type="spellEnd"/>
+      <w:r>
+        <w:t xml:space="preserve"> </w:t>
       </w:r>
       <w:r>
         <w:rPr>
@@ -19181,7 +19600,15 @@
     </w:p>
     <w:p>
       <w:r>
-        <w:t>Again, in order to perform the QR generation a cURL command is called from within an external PHP file which is triggered where needed.</w:t>
+        <w:t xml:space="preserve">Again, in order to perform the QR generation a </w:t>
+      </w:r>
+      <w:proofErr w:type="spellStart"/>
+      <w:r>
+        <w:t>cURL</w:t>
+      </w:r>
+      <w:proofErr w:type="spellEnd"/>
+      <w:r>
+        <w:t xml:space="preserve"> command is called from within an external PHP file which is triggered where needed.</w:t>
       </w:r>
     </w:p>
     <w:p>
@@ -19195,7 +19622,21 @@
         <w:rPr>
           <w:color w:val="FF0000"/>
         </w:rPr>
-        <w:t>&lt;IMG where file is located&gt;&lt;IMG where the file is being called(CONTROLLER)&gt;</w:t>
+        <w:t xml:space="preserve">&lt;IMG where file is located&gt;&lt;IMG where the file is being </w:t>
+      </w:r>
+      <w:proofErr w:type="gramStart"/>
+      <w:r>
+        <w:rPr>
+          <w:color w:val="FF0000"/>
+        </w:rPr>
+        <w:t>called(</w:t>
+      </w:r>
+      <w:proofErr w:type="gramEnd"/>
+      <w:r>
+        <w:rPr>
+          <w:color w:val="FF0000"/>
+        </w:rPr>
+        <w:t>CONTROLLER)&gt;</w:t>
       </w:r>
     </w:p>
     <w:p>
@@ -19259,14 +19700,14 @@
           <w:rFonts w:ascii="Times New Roman" w:hAnsi="Times New Roman" w:cs="Times New Roman"/>
         </w:rPr>
       </w:pPr>
-      <w:bookmarkStart w:id="15" w:name="_Toc446273804"/>
+      <w:bookmarkStart w:id="19" w:name="_Toc446867223"/>
       <w:r>
         <w:rPr>
           <w:rFonts w:ascii="Times New Roman" w:hAnsi="Times New Roman" w:cs="Times New Roman"/>
         </w:rPr>
         <w:t>Other Design Documents</w:t>
       </w:r>
-      <w:bookmarkEnd w:id="15"/>
+      <w:bookmarkEnd w:id="19"/>
     </w:p>
     <w:p>
       <w:pPr>
@@ -19321,11 +19762,19 @@
         </w:rPr>
         <w:tab/>
       </w:r>
-      <w:r>
-        <w:rPr>
-          <w:rFonts w:ascii="Times New Roman" w:hAnsi="Times New Roman" w:cs="Times New Roman"/>
-        </w:rPr>
-        <w:t>Users : User, Admin, Employee, Third Party</w:t>
+      <w:proofErr w:type="gramStart"/>
+      <w:r>
+        <w:rPr>
+          <w:rFonts w:ascii="Times New Roman" w:hAnsi="Times New Roman" w:cs="Times New Roman"/>
+        </w:rPr>
+        <w:t>Users :</w:t>
+      </w:r>
+      <w:proofErr w:type="gramEnd"/>
+      <w:r>
+        <w:rPr>
+          <w:rFonts w:ascii="Times New Roman" w:hAnsi="Times New Roman" w:cs="Times New Roman"/>
+        </w:rPr>
+        <w:t xml:space="preserve"> User, Admin, Employee, Third Party</w:t>
       </w:r>
       <w:r>
         <w:rPr>
@@ -19522,8 +19971,18 @@
           <w:i/>
           <w:sz w:val="24"/>
         </w:rPr>
-        <w:t>Figure 10 - Unexpanded Gantt Chart</w:t>
-      </w:r>
+        <w:t xml:space="preserve">Figure 10 - Unexpanded Gantt </w:t>
+      </w:r>
+      <w:proofErr w:type="gramStart"/>
+      <w:r>
+        <w:rPr>
+          <w:rFonts w:ascii="Times New Roman" w:hAnsi="Times New Roman" w:cs="Times New Roman"/>
+          <w:i/>
+          <w:sz w:val="24"/>
+        </w:rPr>
+        <w:t>Chart</w:t>
+      </w:r>
+      <w:proofErr w:type="gramEnd"/>
       <w:r>
         <w:rPr>
           <w:rFonts w:ascii="Times New Roman" w:hAnsi="Times New Roman" w:cs="Times New Roman"/>
@@ -19650,8 +20109,18 @@
           <w:i/>
           <w:sz w:val="24"/>
         </w:rPr>
-        <w:t>Figure 11 - Expanded Gantt Chart</w:t>
-      </w:r>
+        <w:t xml:space="preserve">Figure 11 - Expanded Gantt </w:t>
+      </w:r>
+      <w:proofErr w:type="gramStart"/>
+      <w:r>
+        <w:rPr>
+          <w:rFonts w:ascii="Times New Roman" w:hAnsi="Times New Roman" w:cs="Times New Roman"/>
+          <w:i/>
+          <w:sz w:val="24"/>
+        </w:rPr>
+        <w:t>Chart</w:t>
+      </w:r>
+      <w:proofErr w:type="gramEnd"/>
       <w:r>
         <w:rPr>
           <w:rFonts w:ascii="Times New Roman" w:hAnsi="Times New Roman" w:cs="Times New Roman"/>
@@ -19819,7 +20288,7 @@
           <w:rFonts w:ascii="Times New Roman" w:hAnsi="Times New Roman" w:cs="Times New Roman"/>
         </w:rPr>
       </w:pPr>
-      <w:bookmarkStart w:id="16" w:name="_Toc446273805"/>
+      <w:bookmarkStart w:id="20" w:name="_Toc446867224"/>
       <w:r>
         <w:rPr>
           <w:rFonts w:ascii="Times New Roman" w:hAnsi="Times New Roman" w:cs="Times New Roman"/>
@@ -19850,7 +20319,7 @@
         </w:rPr>
         <w:t xml:space="preserve"> and Implementation</w:t>
       </w:r>
-      <w:bookmarkEnd w:id="16"/>
+      <w:bookmarkEnd w:id="20"/>
     </w:p>
     <w:p>
       <w:pPr>
@@ -19864,12 +20333,14 @@
           <w:b w:val="0"/>
         </w:rPr>
       </w:pPr>
+      <w:bookmarkStart w:id="21" w:name="_Toc446867225"/>
       <w:r>
         <w:rPr>
           <w:rFonts w:ascii="Times New Roman" w:hAnsi="Times New Roman" w:cs="Times New Roman"/>
         </w:rPr>
         <w:t>Introduction of Implementation</w:t>
       </w:r>
+      <w:bookmarkEnd w:id="21"/>
       <w:r>
         <w:rPr>
           <w:rFonts w:ascii="Times New Roman" w:hAnsi="Times New Roman" w:cs="Times New Roman"/>
@@ -19886,9 +20357,11 @@
           <w:numId w:val="28"/>
         </w:numPr>
       </w:pPr>
+      <w:bookmarkStart w:id="22" w:name="_Toc446867226"/>
       <w:r>
         <w:t>Development of Database</w:t>
       </w:r>
+      <w:bookmarkEnd w:id="22"/>
     </w:p>
     <w:p>
       <w:r>
@@ -19988,7 +20461,21 @@
         <w:rPr>
           <w:rFonts w:ascii="Times New Roman" w:hAnsi="Times New Roman" w:cs="Times New Roman"/>
         </w:rPr>
-        <w:t xml:space="preserve">In order to test the each column and table, sample data (both correct and incorrect ie. Using null in a non-null column) was inserted. </w:t>
+        <w:t xml:space="preserve">In order to test the each column and table, sample data (both correct and incorrect </w:t>
+      </w:r>
+      <w:proofErr w:type="spellStart"/>
+      <w:r>
+        <w:rPr>
+          <w:rFonts w:ascii="Times New Roman" w:hAnsi="Times New Roman" w:cs="Times New Roman"/>
+        </w:rPr>
+        <w:t>ie</w:t>
+      </w:r>
+      <w:proofErr w:type="spellEnd"/>
+      <w:r>
+        <w:rPr>
+          <w:rFonts w:ascii="Times New Roman" w:hAnsi="Times New Roman" w:cs="Times New Roman"/>
+        </w:rPr>
+        <w:t xml:space="preserve">. Using null in a non-null column) was inserted. </w:t>
       </w:r>
     </w:p>
     <w:p>
@@ -20108,7 +20595,21 @@
         <w:rPr>
           <w:rFonts w:ascii="Times New Roman" w:hAnsi="Times New Roman" w:cs="Times New Roman"/>
         </w:rPr>
-        <w:t>Now that each table was almost fully designed in my database, sample data was tested using some manual CRUD operations using the localhost/PHPmyAdmin server.</w:t>
+        <w:t>Now that each table was almost fully designed in my database, sample data was tested using some manual CRUD operations using the localhost/</w:t>
+      </w:r>
+      <w:proofErr w:type="spellStart"/>
+      <w:r>
+        <w:rPr>
+          <w:rFonts w:ascii="Times New Roman" w:hAnsi="Times New Roman" w:cs="Times New Roman"/>
+        </w:rPr>
+        <w:t>PHPmyAdmin</w:t>
+      </w:r>
+      <w:proofErr w:type="spellEnd"/>
+      <w:r>
+        <w:rPr>
+          <w:rFonts w:ascii="Times New Roman" w:hAnsi="Times New Roman" w:cs="Times New Roman"/>
+        </w:rPr>
+        <w:t xml:space="preserve"> server.</w:t>
       </w:r>
       <w:r>
         <w:rPr>
@@ -20240,7 +20741,23 @@
           <w:rFonts w:ascii="Times New Roman" w:hAnsi="Times New Roman" w:cs="Times New Roman"/>
           <w:color w:val="auto"/>
         </w:rPr>
-        <w:t xml:space="preserve">In order for each of these queries to be executed to affect the database, a PHP file (simple_db_manager.php) was created which contained the methods needed to connect to the database and execute the queries. See </w:t>
+        <w:t>In order for each of these queries to be executed to affect the database, a PHP file (</w:t>
+      </w:r>
+      <w:proofErr w:type="spellStart"/>
+      <w:r>
+        <w:rPr>
+          <w:rFonts w:ascii="Times New Roman" w:hAnsi="Times New Roman" w:cs="Times New Roman"/>
+          <w:color w:val="auto"/>
+        </w:rPr>
+        <w:t>simple_db_manager.php</w:t>
+      </w:r>
+      <w:proofErr w:type="spellEnd"/>
+      <w:r>
+        <w:rPr>
+          <w:rFonts w:ascii="Times New Roman" w:hAnsi="Times New Roman" w:cs="Times New Roman"/>
+          <w:color w:val="auto"/>
+        </w:rPr>
+        <w:t xml:space="preserve">) was created which contained the methods needed to connect to the database and execute the queries. See </w:t>
       </w:r>
       <w:r>
         <w:rPr>
@@ -20322,7 +20839,25 @@
           <w:i/>
           <w:sz w:val="24"/>
         </w:rPr>
-        <w:t xml:space="preserve">Figure 15 - DBManager Code </w:t>
+        <w:t xml:space="preserve">Figure 15 - </w:t>
+      </w:r>
+      <w:proofErr w:type="spellStart"/>
+      <w:r>
+        <w:rPr>
+          <w:rFonts w:ascii="Times New Roman" w:hAnsi="Times New Roman" w:cs="Times New Roman"/>
+          <w:i/>
+          <w:sz w:val="24"/>
+        </w:rPr>
+        <w:t>DBManager</w:t>
+      </w:r>
+      <w:proofErr w:type="spellEnd"/>
+      <w:r>
+        <w:rPr>
+          <w:rFonts w:ascii="Times New Roman" w:hAnsi="Times New Roman" w:cs="Times New Roman"/>
+          <w:i/>
+          <w:sz w:val="24"/>
+        </w:rPr>
+        <w:t xml:space="preserve"> Code </w:t>
       </w:r>
     </w:p>
     <w:p>
@@ -20338,7 +20873,23 @@
           <w:rFonts w:ascii="Times New Roman" w:hAnsi="Times New Roman" w:cs="Times New Roman"/>
           <w:sz w:val="24"/>
         </w:rPr>
-        <w:t>Essentially this DBManager is the access point to the database.</w:t>
+        <w:t xml:space="preserve">Essentially this </w:t>
+      </w:r>
+      <w:proofErr w:type="spellStart"/>
+      <w:r>
+        <w:rPr>
+          <w:rFonts w:ascii="Times New Roman" w:hAnsi="Times New Roman" w:cs="Times New Roman"/>
+          <w:sz w:val="24"/>
+        </w:rPr>
+        <w:t>DBManager</w:t>
+      </w:r>
+      <w:proofErr w:type="spellEnd"/>
+      <w:r>
+        <w:rPr>
+          <w:rFonts w:ascii="Times New Roman" w:hAnsi="Times New Roman" w:cs="Times New Roman"/>
+          <w:sz w:val="24"/>
+        </w:rPr>
+        <w:t xml:space="preserve"> is the access point to the database.</w:t>
       </w:r>
     </w:p>
     <w:p>
@@ -20357,6 +20908,7 @@
         </w:rPr>
         <w:t>All database related files are contained within the FYP/</w:t>
       </w:r>
+      <w:proofErr w:type="spellStart"/>
       <w:r>
         <w:rPr>
           <w:rFonts w:ascii="Times New Roman" w:hAnsi="Times New Roman" w:cs="Times New Roman"/>
@@ -20364,6 +20916,7 @@
         </w:rPr>
         <w:t>db</w:t>
       </w:r>
+      <w:proofErr w:type="spellEnd"/>
       <w:r>
         <w:rPr>
           <w:rFonts w:ascii="Times New Roman" w:hAnsi="Times New Roman" w:cs="Times New Roman"/>
@@ -20405,7 +20958,39 @@
           <w:rFonts w:ascii="Times New Roman" w:hAnsi="Times New Roman" w:cs="Times New Roman"/>
           <w:sz w:val="24"/>
         </w:rPr>
-        <w:t xml:space="preserve">The main DAO_Factory class was then created to allow other classes to access the individual DAO’s methods and the DBManager as seen in </w:t>
+        <w:t xml:space="preserve">The main </w:t>
+      </w:r>
+      <w:proofErr w:type="spellStart"/>
+      <w:r>
+        <w:rPr>
+          <w:rFonts w:ascii="Times New Roman" w:hAnsi="Times New Roman" w:cs="Times New Roman"/>
+          <w:sz w:val="24"/>
+        </w:rPr>
+        <w:t>DAO_Factory</w:t>
+      </w:r>
+      <w:proofErr w:type="spellEnd"/>
+      <w:r>
+        <w:rPr>
+          <w:rFonts w:ascii="Times New Roman" w:hAnsi="Times New Roman" w:cs="Times New Roman"/>
+          <w:sz w:val="24"/>
+        </w:rPr>
+        <w:t xml:space="preserve"> class was then created to allow other classes to access the individual DAO’s methods and the </w:t>
+      </w:r>
+      <w:proofErr w:type="spellStart"/>
+      <w:r>
+        <w:rPr>
+          <w:rFonts w:ascii="Times New Roman" w:hAnsi="Times New Roman" w:cs="Times New Roman"/>
+          <w:sz w:val="24"/>
+        </w:rPr>
+        <w:t>DBManager</w:t>
+      </w:r>
+      <w:proofErr w:type="spellEnd"/>
+      <w:r>
+        <w:rPr>
+          <w:rFonts w:ascii="Times New Roman" w:hAnsi="Times New Roman" w:cs="Times New Roman"/>
+          <w:sz w:val="24"/>
+        </w:rPr>
+        <w:t xml:space="preserve"> as seen in </w:t>
       </w:r>
       <w:r>
         <w:rPr>
@@ -20453,6 +21038,7 @@
           <w:sz w:val="24"/>
         </w:rPr>
       </w:pPr>
+      <w:proofErr w:type="spellStart"/>
       <w:r>
         <w:rPr>
           <w:rFonts w:ascii="Times New Roman" w:hAnsi="Times New Roman" w:cs="Times New Roman"/>
@@ -20460,6 +21046,7 @@
         </w:rPr>
         <w:t>BaseDAO</w:t>
       </w:r>
+      <w:proofErr w:type="spellEnd"/>
     </w:p>
     <w:p>
       <w:pPr>
@@ -20474,7 +21061,39 @@
           <w:rFonts w:ascii="Times New Roman" w:hAnsi="Times New Roman" w:cs="Times New Roman"/>
           <w:sz w:val="24"/>
         </w:rPr>
-        <w:t>The BaseDAO simply extend its uses to each of the other DAO’s which in this case is the use of the DBManager.</w:t>
+        <w:t xml:space="preserve">The </w:t>
+      </w:r>
+      <w:proofErr w:type="spellStart"/>
+      <w:r>
+        <w:rPr>
+          <w:rFonts w:ascii="Times New Roman" w:hAnsi="Times New Roman" w:cs="Times New Roman"/>
+          <w:sz w:val="24"/>
+        </w:rPr>
+        <w:t>BaseDAO</w:t>
+      </w:r>
+      <w:proofErr w:type="spellEnd"/>
+      <w:r>
+        <w:rPr>
+          <w:rFonts w:ascii="Times New Roman" w:hAnsi="Times New Roman" w:cs="Times New Roman"/>
+          <w:sz w:val="24"/>
+        </w:rPr>
+        <w:t xml:space="preserve"> simply extend its uses to each of the other DAO’s which in this case is the use of the </w:t>
+      </w:r>
+      <w:proofErr w:type="spellStart"/>
+      <w:r>
+        <w:rPr>
+          <w:rFonts w:ascii="Times New Roman" w:hAnsi="Times New Roman" w:cs="Times New Roman"/>
+          <w:sz w:val="24"/>
+        </w:rPr>
+        <w:t>DBManager</w:t>
+      </w:r>
+      <w:proofErr w:type="spellEnd"/>
+      <w:r>
+        <w:rPr>
+          <w:rFonts w:ascii="Times New Roman" w:hAnsi="Times New Roman" w:cs="Times New Roman"/>
+          <w:sz w:val="24"/>
+        </w:rPr>
+        <w:t>.</w:t>
       </w:r>
     </w:p>
     <w:p>
@@ -20509,6 +21128,7 @@
           <w:sz w:val="24"/>
         </w:rPr>
       </w:pPr>
+      <w:proofErr w:type="spellStart"/>
       <w:r>
         <w:rPr>
           <w:rFonts w:ascii="Times New Roman" w:hAnsi="Times New Roman" w:cs="Times New Roman"/>
@@ -20516,6 +21136,7 @@
         </w:rPr>
         <w:t>CustomersDAO</w:t>
       </w:r>
+      <w:proofErr w:type="spellEnd"/>
     </w:p>
     <w:p>
       <w:pPr>
@@ -20530,7 +21151,23 @@
           <w:rFonts w:ascii="Times New Roman" w:hAnsi="Times New Roman" w:cs="Times New Roman"/>
           <w:sz w:val="24"/>
         </w:rPr>
-        <w:t>The CustomersDAO contains all of the queries which manipulate the customers table in the database. Below is the list of all queries in which affect the customers table in the database.</w:t>
+        <w:t xml:space="preserve">The </w:t>
+      </w:r>
+      <w:proofErr w:type="spellStart"/>
+      <w:r>
+        <w:rPr>
+          <w:rFonts w:ascii="Times New Roman" w:hAnsi="Times New Roman" w:cs="Times New Roman"/>
+          <w:sz w:val="24"/>
+        </w:rPr>
+        <w:t>CustomersDAO</w:t>
+      </w:r>
+      <w:proofErr w:type="spellEnd"/>
+      <w:r>
+        <w:rPr>
+          <w:rFonts w:ascii="Times New Roman" w:hAnsi="Times New Roman" w:cs="Times New Roman"/>
+          <w:sz w:val="24"/>
+        </w:rPr>
+        <w:t xml:space="preserve"> contains all of the queries which manipulate the customers table in the database. Below is the list of all queries in which affect the customers table in the database.</w:t>
       </w:r>
     </w:p>
     <w:p>
@@ -20546,6 +21183,7 @@
           <w:sz w:val="24"/>
         </w:rPr>
       </w:pPr>
+      <w:proofErr w:type="spellStart"/>
       <w:r>
         <w:rPr>
           <w:rFonts w:ascii="Times New Roman" w:hAnsi="Times New Roman" w:cs="Times New Roman"/>
@@ -20553,6 +21191,7 @@
         </w:rPr>
         <w:t>EmployeesDAO</w:t>
       </w:r>
+      <w:proofErr w:type="spellEnd"/>
     </w:p>
     <w:p>
       <w:pPr>
@@ -20567,7 +21206,39 @@
           <w:rFonts w:ascii="Times New Roman" w:hAnsi="Times New Roman" w:cs="Times New Roman"/>
           <w:sz w:val="24"/>
         </w:rPr>
-        <w:t>The EmployeesDAO is more or less the same as the CustomersDAO except we are dealing with the employees table in the database. This DAO relates to both employees and admins of the system.</w:t>
+        <w:t xml:space="preserve">The </w:t>
+      </w:r>
+      <w:proofErr w:type="spellStart"/>
+      <w:r>
+        <w:rPr>
+          <w:rFonts w:ascii="Times New Roman" w:hAnsi="Times New Roman" w:cs="Times New Roman"/>
+          <w:sz w:val="24"/>
+        </w:rPr>
+        <w:t>EmployeesDAO</w:t>
+      </w:r>
+      <w:proofErr w:type="spellEnd"/>
+      <w:r>
+        <w:rPr>
+          <w:rFonts w:ascii="Times New Roman" w:hAnsi="Times New Roman" w:cs="Times New Roman"/>
+          <w:sz w:val="24"/>
+        </w:rPr>
+        <w:t xml:space="preserve"> is more or less the same as the </w:t>
+      </w:r>
+      <w:proofErr w:type="spellStart"/>
+      <w:r>
+        <w:rPr>
+          <w:rFonts w:ascii="Times New Roman" w:hAnsi="Times New Roman" w:cs="Times New Roman"/>
+          <w:sz w:val="24"/>
+        </w:rPr>
+        <w:t>CustomersDAO</w:t>
+      </w:r>
+      <w:proofErr w:type="spellEnd"/>
+      <w:r>
+        <w:rPr>
+          <w:rFonts w:ascii="Times New Roman" w:hAnsi="Times New Roman" w:cs="Times New Roman"/>
+          <w:sz w:val="24"/>
+        </w:rPr>
+        <w:t xml:space="preserve"> except we are dealing with the employees table in the database. This DAO relates to both employees and admins of the system.</w:t>
       </w:r>
     </w:p>
     <w:p>
@@ -20583,6 +21254,7 @@
           <w:sz w:val="24"/>
         </w:rPr>
       </w:pPr>
+      <w:proofErr w:type="spellStart"/>
       <w:r>
         <w:rPr>
           <w:rFonts w:ascii="Times New Roman" w:hAnsi="Times New Roman" w:cs="Times New Roman"/>
@@ -20590,6 +21262,7 @@
         </w:rPr>
         <w:t>NotificationsDAO</w:t>
       </w:r>
+      <w:proofErr w:type="spellEnd"/>
     </w:p>
     <w:p>
       <w:pPr>
@@ -20604,7 +21277,23 @@
           <w:rFonts w:ascii="Times New Roman" w:hAnsi="Times New Roman" w:cs="Times New Roman"/>
           <w:sz w:val="24"/>
         </w:rPr>
-        <w:t xml:space="preserve">The NotificationsDAO handles all queries regarding issues from both employees and customers. Issues are used as a simple non-instant messaging service between the customer, employee and admin of the system. </w:t>
+        <w:t xml:space="preserve">The </w:t>
+      </w:r>
+      <w:proofErr w:type="spellStart"/>
+      <w:r>
+        <w:rPr>
+          <w:rFonts w:ascii="Times New Roman" w:hAnsi="Times New Roman" w:cs="Times New Roman"/>
+          <w:sz w:val="24"/>
+        </w:rPr>
+        <w:t>NotificationsDAO</w:t>
+      </w:r>
+      <w:proofErr w:type="spellEnd"/>
+      <w:r>
+        <w:rPr>
+          <w:rFonts w:ascii="Times New Roman" w:hAnsi="Times New Roman" w:cs="Times New Roman"/>
+          <w:sz w:val="24"/>
+        </w:rPr>
+        <w:t xml:space="preserve"> handles all queries regarding issues from both employees and customers. Issues are used as a simple non-instant messaging service between the customer, employee and admin of the system. </w:t>
       </w:r>
     </w:p>
     <w:p>
@@ -20620,6 +21309,7 @@
           <w:sz w:val="24"/>
         </w:rPr>
       </w:pPr>
+      <w:proofErr w:type="spellStart"/>
       <w:r>
         <w:rPr>
           <w:rFonts w:ascii="Times New Roman" w:hAnsi="Times New Roman" w:cs="Times New Roman"/>
@@ -20627,6 +21317,7 @@
         </w:rPr>
         <w:t>QrticketsDAO</w:t>
       </w:r>
+      <w:proofErr w:type="spellEnd"/>
     </w:p>
     <w:p>
       <w:pPr>
@@ -20641,7 +21332,71 @@
           <w:rFonts w:ascii="Times New Roman" w:hAnsi="Times New Roman" w:cs="Times New Roman"/>
           <w:sz w:val="24"/>
         </w:rPr>
-        <w:t>The QrticketsDAO is the largest DAO, which is connected to the qrcodes, parkingtickets, events, stamps, parking_price, invites tables. This DAO handles all queries which are related to the generation, scanning or manipulation of the QR data.</w:t>
+        <w:t xml:space="preserve">The </w:t>
+      </w:r>
+      <w:proofErr w:type="spellStart"/>
+      <w:r>
+        <w:rPr>
+          <w:rFonts w:ascii="Times New Roman" w:hAnsi="Times New Roman" w:cs="Times New Roman"/>
+          <w:sz w:val="24"/>
+        </w:rPr>
+        <w:t>QrticketsDAO</w:t>
+      </w:r>
+      <w:proofErr w:type="spellEnd"/>
+      <w:r>
+        <w:rPr>
+          <w:rFonts w:ascii="Times New Roman" w:hAnsi="Times New Roman" w:cs="Times New Roman"/>
+          <w:sz w:val="24"/>
+        </w:rPr>
+        <w:t xml:space="preserve"> is the largest DAO, which is connected to the </w:t>
+      </w:r>
+      <w:proofErr w:type="spellStart"/>
+      <w:r>
+        <w:rPr>
+          <w:rFonts w:ascii="Times New Roman" w:hAnsi="Times New Roman" w:cs="Times New Roman"/>
+          <w:sz w:val="24"/>
+        </w:rPr>
+        <w:t>qrcodes</w:t>
+      </w:r>
+      <w:proofErr w:type="spellEnd"/>
+      <w:r>
+        <w:rPr>
+          <w:rFonts w:ascii="Times New Roman" w:hAnsi="Times New Roman" w:cs="Times New Roman"/>
+          <w:sz w:val="24"/>
+        </w:rPr>
+        <w:t xml:space="preserve">, </w:t>
+      </w:r>
+      <w:proofErr w:type="spellStart"/>
+      <w:r>
+        <w:rPr>
+          <w:rFonts w:ascii="Times New Roman" w:hAnsi="Times New Roman" w:cs="Times New Roman"/>
+          <w:sz w:val="24"/>
+        </w:rPr>
+        <w:t>parkingtickets</w:t>
+      </w:r>
+      <w:proofErr w:type="spellEnd"/>
+      <w:r>
+        <w:rPr>
+          <w:rFonts w:ascii="Times New Roman" w:hAnsi="Times New Roman" w:cs="Times New Roman"/>
+          <w:sz w:val="24"/>
+        </w:rPr>
+        <w:t xml:space="preserve">, events, stamps, </w:t>
+      </w:r>
+      <w:proofErr w:type="spellStart"/>
+      <w:r>
+        <w:rPr>
+          <w:rFonts w:ascii="Times New Roman" w:hAnsi="Times New Roman" w:cs="Times New Roman"/>
+          <w:sz w:val="24"/>
+        </w:rPr>
+        <w:t>parking_price</w:t>
+      </w:r>
+      <w:proofErr w:type="spellEnd"/>
+      <w:r>
+        <w:rPr>
+          <w:rFonts w:ascii="Times New Roman" w:hAnsi="Times New Roman" w:cs="Times New Roman"/>
+          <w:sz w:val="24"/>
+        </w:rPr>
+        <w:t>, invites tables. This DAO handles all queries which are related to the generation, scanning or manipulation of the QR data.</w:t>
       </w:r>
     </w:p>
     <w:p>
@@ -20693,14 +21448,14 @@
           <w:rFonts w:ascii="Times New Roman" w:hAnsi="Times New Roman" w:cs="Times New Roman"/>
         </w:rPr>
       </w:pPr>
-      <w:bookmarkStart w:id="17" w:name="_Toc446273807"/>
+      <w:bookmarkStart w:id="23" w:name="_Toc446867227"/>
       <w:r>
         <w:rPr>
           <w:rFonts w:ascii="Times New Roman" w:hAnsi="Times New Roman" w:cs="Times New Roman"/>
         </w:rPr>
         <w:t>Development of MVC – Model, View, Controller</w:t>
       </w:r>
-      <w:bookmarkEnd w:id="17"/>
+      <w:bookmarkEnd w:id="23"/>
     </w:p>
     <w:p/>
     <w:p>
@@ -21019,6 +21774,7 @@
         <w:pStyle w:val="Heading4"/>
       </w:pPr>
       <w:r>
+        <w:lastRenderedPageBreak/>
         <w:t>MODEL</w:t>
       </w:r>
     </w:p>
@@ -21229,12 +21985,21 @@
         </w:rPr>
         <w:t xml:space="preserve">The controller receives all user input from the </w:t>
       </w:r>
+      <w:proofErr w:type="spellStart"/>
       <w:r>
         <w:rPr>
           <w:rFonts w:ascii="Times New Roman" w:hAnsi="Times New Roman" w:cs="Times New Roman"/>
           <w:i/>
         </w:rPr>
-        <w:t xml:space="preserve">index.php </w:t>
+        <w:t>index.php</w:t>
+      </w:r>
+      <w:proofErr w:type="spellEnd"/>
+      <w:r>
+        <w:rPr>
+          <w:rFonts w:ascii="Times New Roman" w:hAnsi="Times New Roman" w:cs="Times New Roman"/>
+          <w:i/>
+        </w:rPr>
+        <w:t xml:space="preserve"> </w:t>
       </w:r>
       <w:r>
         <w:rPr>
@@ -21316,6 +22081,7 @@
         </w:rPr>
         <w:t xml:space="preserve"> the configuration (</w:t>
       </w:r>
+      <w:proofErr w:type="spellStart"/>
       <w:r>
         <w:rPr>
           <w:rFonts w:ascii="Times New Roman" w:hAnsi="Times New Roman" w:cs="Times New Roman"/>
@@ -21323,6 +22089,7 @@
         </w:rPr>
         <w:t>conf</w:t>
       </w:r>
+      <w:proofErr w:type="spellEnd"/>
       <w:r>
         <w:rPr>
           <w:rFonts w:ascii="Times New Roman" w:hAnsi="Times New Roman" w:cs="Times New Roman"/>
@@ -21365,12 +22132,21 @@
         </w:rPr>
         <w:t xml:space="preserve"> contained the </w:t>
       </w:r>
+      <w:proofErr w:type="spellStart"/>
       <w:r>
         <w:rPr>
           <w:rFonts w:ascii="Times New Roman" w:hAnsi="Times New Roman" w:cs="Times New Roman"/>
           <w:i/>
         </w:rPr>
-        <w:t xml:space="preserve">config.inc.php </w:t>
+        <w:t>config.inc.php</w:t>
+      </w:r>
+      <w:proofErr w:type="spellEnd"/>
+      <w:r>
+        <w:rPr>
+          <w:rFonts w:ascii="Times New Roman" w:hAnsi="Times New Roman" w:cs="Times New Roman"/>
+          <w:i/>
+        </w:rPr>
+        <w:t xml:space="preserve"> </w:t>
       </w:r>
       <w:r>
         <w:rPr>
@@ -21457,12 +22233,21 @@
         </w:rPr>
         <w:t xml:space="preserve">A </w:t>
       </w:r>
+      <w:proofErr w:type="spellStart"/>
       <w:r>
         <w:rPr>
           <w:rFonts w:ascii="Times New Roman" w:hAnsi="Times New Roman" w:cs="Times New Roman"/>
           <w:i/>
         </w:rPr>
-        <w:t xml:space="preserve">js </w:t>
+        <w:t>js</w:t>
+      </w:r>
+      <w:proofErr w:type="spellEnd"/>
+      <w:r>
+        <w:rPr>
+          <w:rFonts w:ascii="Times New Roman" w:hAnsi="Times New Roman" w:cs="Times New Roman"/>
+          <w:i/>
+        </w:rPr>
+        <w:t xml:space="preserve"> </w:t>
       </w:r>
       <w:r>
         <w:rPr>
@@ -21491,12 +22276,21 @@
         </w:rPr>
         <w:t>(</w:t>
       </w:r>
+      <w:proofErr w:type="spellStart"/>
       <w:r>
         <w:rPr>
           <w:rFonts w:ascii="Times New Roman" w:hAnsi="Times New Roman" w:cs="Times New Roman"/>
           <w:i/>
         </w:rPr>
-        <w:t xml:space="preserve">js) </w:t>
+        <w:t>js</w:t>
+      </w:r>
+      <w:proofErr w:type="spellEnd"/>
+      <w:r>
+        <w:rPr>
+          <w:rFonts w:ascii="Times New Roman" w:hAnsi="Times New Roman" w:cs="Times New Roman"/>
+          <w:i/>
+        </w:rPr>
+        <w:t xml:space="preserve">) </w:t>
       </w:r>
       <w:r>
         <w:rPr>
@@ -21531,6 +22325,7 @@
         </w:rPr>
         <w:t>hen the Cascading Style Sheet (</w:t>
       </w:r>
+      <w:proofErr w:type="spellStart"/>
       <w:r>
         <w:rPr>
           <w:rFonts w:ascii="Times New Roman" w:hAnsi="Times New Roman" w:cs="Times New Roman"/>
@@ -21538,6 +22333,7 @@
         </w:rPr>
         <w:t>css</w:t>
       </w:r>
+      <w:proofErr w:type="spellEnd"/>
       <w:r>
         <w:rPr>
           <w:rFonts w:ascii="Times New Roman" w:hAnsi="Times New Roman" w:cs="Times New Roman"/>
@@ -21557,6 +22353,7 @@
         <w:rPr>
           <w:rFonts w:ascii="Times New Roman" w:hAnsi="Times New Roman" w:cs="Times New Roman"/>
         </w:rPr>
+        <w:lastRenderedPageBreak/>
         <w:t xml:space="preserve">Now that the folder structure has been </w:t>
       </w:r>
       <w:r>
@@ -21600,7 +22397,15 @@
     </w:p>
     <w:p>
       <w:r>
-        <w:t>Next we will have a look at the development of them html templates and forms. These are primarily used by the View to populate part of a given HTML template. (NOTE : HTML templates which contain tables populated by values from the database are called specifically in the HTML template itself.)</w:t>
+        <w:t>Next we will have a look at the development of them html templates and forms. These are primarily used by the View to populate part of a given HTML template. (</w:t>
+      </w:r>
+      <w:proofErr w:type="gramStart"/>
+      <w:r>
+        <w:t>NOTE :</w:t>
+      </w:r>
+      <w:proofErr w:type="gramEnd"/>
+      <w:r>
+        <w:t xml:space="preserve"> HTML templates which contain tables populated by values from the database are called specifically in the HTML template itself.)</w:t>
       </w:r>
       <w:r>
         <w:t xml:space="preserve"> </w:t>
@@ -21636,14 +22441,14 @@
           <w:rFonts w:ascii="Times New Roman" w:hAnsi="Times New Roman" w:cs="Times New Roman"/>
         </w:rPr>
       </w:pPr>
-      <w:bookmarkStart w:id="18" w:name="_Toc446273808"/>
+      <w:bookmarkStart w:id="24" w:name="_Toc446867228"/>
       <w:r>
         <w:rPr>
           <w:rFonts w:ascii="Times New Roman" w:hAnsi="Times New Roman" w:cs="Times New Roman"/>
         </w:rPr>
         <w:t>Development of HTML Templates</w:t>
       </w:r>
-      <w:bookmarkEnd w:id="18"/>
+      <w:bookmarkEnd w:id="24"/>
     </w:p>
     <w:p>
       <w:pPr>
@@ -21819,14 +22624,30 @@
           <w:rFonts w:ascii="Times New Roman" w:hAnsi="Times New Roman" w:cs="Times New Roman"/>
           <w:i/>
         </w:rPr>
-        <w:t>4:</w:t>
-      </w:r>
+        <w:t>4</w:t>
+      </w:r>
+      <w:proofErr w:type="gramStart"/>
       <w:r>
         <w:rPr>
           <w:rFonts w:ascii="Times New Roman" w:hAnsi="Times New Roman" w:cs="Times New Roman"/>
           <w:i/>
         </w:rPr>
-        <w:t>customer, employee, admin, login-page</w:t>
+        <w:t>:</w:t>
+      </w:r>
+      <w:r>
+        <w:rPr>
+          <w:rFonts w:ascii="Times New Roman" w:hAnsi="Times New Roman" w:cs="Times New Roman"/>
+          <w:i/>
+        </w:rPr>
+        <w:t>customer</w:t>
+      </w:r>
+      <w:proofErr w:type="gramEnd"/>
+      <w:r>
+        <w:rPr>
+          <w:rFonts w:ascii="Times New Roman" w:hAnsi="Times New Roman" w:cs="Times New Roman"/>
+          <w:i/>
+        </w:rPr>
+        <w:t>, employee, admin, login-page</w:t>
       </w:r>
       <w:r>
         <w:rPr>
@@ -21846,6 +22667,7 @@
           <w:rFonts w:ascii="Times New Roman" w:hAnsi="Times New Roman" w:cs="Times New Roman"/>
         </w:rPr>
       </w:pPr>
+      <w:proofErr w:type="spellStart"/>
       <w:r>
         <w:rPr>
           <w:rFonts w:ascii="Times New Roman" w:hAnsi="Times New Roman" w:cs="Times New Roman"/>
@@ -21853,6 +22675,7 @@
         </w:rPr>
         <w:t>Template_index.php</w:t>
       </w:r>
+      <w:proofErr w:type="spellEnd"/>
     </w:p>
     <w:p>
       <w:pPr>
@@ -21865,6 +22688,7 @@
           <w:rFonts w:ascii="Times New Roman" w:hAnsi="Times New Roman" w:cs="Times New Roman"/>
         </w:rPr>
       </w:pPr>
+      <w:proofErr w:type="spellStart"/>
       <w:r>
         <w:rPr>
           <w:rFonts w:ascii="Times New Roman" w:hAnsi="Times New Roman" w:cs="Times New Roman"/>
@@ -21872,6 +22696,7 @@
         </w:rPr>
         <w:t>Template_index_employee.php</w:t>
       </w:r>
+      <w:proofErr w:type="spellEnd"/>
     </w:p>
     <w:p>
       <w:pPr>
@@ -21884,6 +22709,7 @@
           <w:rFonts w:ascii="Times New Roman" w:hAnsi="Times New Roman" w:cs="Times New Roman"/>
         </w:rPr>
       </w:pPr>
+      <w:proofErr w:type="spellStart"/>
       <w:r>
         <w:rPr>
           <w:rFonts w:ascii="Times New Roman" w:hAnsi="Times New Roman" w:cs="Times New Roman"/>
@@ -21891,6 +22717,7 @@
         </w:rPr>
         <w:t>Template_index_admin.php</w:t>
       </w:r>
+      <w:proofErr w:type="spellEnd"/>
     </w:p>
     <w:p>
       <w:pPr>
@@ -21903,6 +22730,7 @@
           <w:rFonts w:ascii="Times New Roman" w:hAnsi="Times New Roman" w:cs="Times New Roman"/>
         </w:rPr>
       </w:pPr>
+      <w:proofErr w:type="spellStart"/>
       <w:r>
         <w:rPr>
           <w:rFonts w:ascii="Times New Roman" w:hAnsi="Times New Roman" w:cs="Times New Roman"/>
@@ -21917,6 +22745,7 @@
         </w:rPr>
         <w:t>_index_login.php</w:t>
       </w:r>
+      <w:proofErr w:type="spellEnd"/>
     </w:p>
     <w:p>
       <w:pPr>
@@ -21933,6 +22762,7 @@
         <w:rPr>
           <w:rFonts w:ascii="Times New Roman" w:hAnsi="Times New Roman" w:cs="Times New Roman"/>
         </w:rPr>
+        <w:lastRenderedPageBreak/>
         <w:t>The appropriate forms for each user type were</w:t>
       </w:r>
       <w:r>
@@ -21946,7 +22776,23 @@
           <w:rFonts w:ascii="Times New Roman" w:hAnsi="Times New Roman" w:cs="Times New Roman"/>
           <w:color w:val="FF0000"/>
         </w:rPr>
-        <w:t>See Figure[]</w:t>
+        <w:t xml:space="preserve">See </w:t>
+      </w:r>
+      <w:proofErr w:type="gramStart"/>
+      <w:r>
+        <w:rPr>
+          <w:rFonts w:ascii="Times New Roman" w:hAnsi="Times New Roman" w:cs="Times New Roman"/>
+          <w:color w:val="FF0000"/>
+        </w:rPr>
+        <w:t>Figure[</w:t>
+      </w:r>
+      <w:proofErr w:type="gramEnd"/>
+      <w:r>
+        <w:rPr>
+          <w:rFonts w:ascii="Times New Roman" w:hAnsi="Times New Roman" w:cs="Times New Roman"/>
+          <w:color w:val="FF0000"/>
+        </w:rPr>
+        <w:t>]</w:t>
       </w:r>
       <w:r>
         <w:rPr>
@@ -22097,8 +22943,13 @@
           <w:numId w:val="28"/>
         </w:numPr>
       </w:pPr>
-      <w:r>
-        <w:t xml:space="preserve">User Interface </w:t>
+      <w:bookmarkStart w:id="25" w:name="_Toc446867229"/>
+      <w:r>
+        <w:t>User Interface</w:t>
+      </w:r>
+      <w:bookmarkEnd w:id="25"/>
+      <w:r>
+        <w:t xml:space="preserve"> </w:t>
       </w:r>
     </w:p>
     <w:p/>
@@ -22196,20 +23047,20 @@
           <w:rFonts w:ascii="Times New Roman" w:hAnsi="Times New Roman" w:cs="Times New Roman"/>
         </w:rPr>
       </w:pPr>
-      <w:bookmarkStart w:id="19" w:name="_Toc446273809"/>
+      <w:bookmarkStart w:id="26" w:name="_Toc446867230"/>
       <w:r>
         <w:rPr>
           <w:rFonts w:ascii="Times New Roman" w:hAnsi="Times New Roman" w:cs="Times New Roman"/>
         </w:rPr>
         <w:t>Development of Functions and F</w:t>
       </w:r>
-      <w:bookmarkEnd w:id="19"/>
       <w:r>
         <w:rPr>
           <w:rFonts w:ascii="Times New Roman" w:hAnsi="Times New Roman" w:cs="Times New Roman"/>
         </w:rPr>
         <w:t>actories</w:t>
       </w:r>
+      <w:bookmarkEnd w:id="26"/>
     </w:p>
     <w:p>
       <w:pPr>
@@ -22335,12 +23186,21 @@
         </w:rPr>
         <w:t xml:space="preserve">parameter passed in from the </w:t>
       </w:r>
+      <w:proofErr w:type="spellStart"/>
       <w:r>
         <w:rPr>
           <w:rFonts w:ascii="Times New Roman" w:hAnsi="Times New Roman" w:cs="Times New Roman"/>
           <w:i/>
         </w:rPr>
-        <w:t xml:space="preserve">index.php </w:t>
+        <w:t>index.php</w:t>
+      </w:r>
+      <w:proofErr w:type="spellEnd"/>
+      <w:r>
+        <w:rPr>
+          <w:rFonts w:ascii="Times New Roman" w:hAnsi="Times New Roman" w:cs="Times New Roman"/>
+          <w:i/>
+        </w:rPr>
+        <w:t xml:space="preserve"> </w:t>
       </w:r>
       <w:r>
         <w:rPr>
@@ -22415,6 +23275,7 @@
         <w:rPr>
           <w:rFonts w:ascii="Times New Roman" w:hAnsi="Times New Roman" w:cs="Times New Roman"/>
         </w:rPr>
+        <w:lastRenderedPageBreak/>
         <w:t xml:space="preserve">On triggering a statement within the switch, it would call the required function as mentioned above. From here this function would then call the opposing method inside the model, whilst passing any necessary parameters. </w:t>
       </w:r>
     </w:p>
@@ -22517,12 +23378,21 @@
         </w:rPr>
         <w:t xml:space="preserve"> This is because the only entities which have access to the DAO’s are the model and factories as seen in </w:t>
       </w:r>
+      <w:proofErr w:type="gramStart"/>
       <w:r>
         <w:rPr>
           <w:rFonts w:ascii="Times New Roman" w:hAnsi="Times New Roman" w:cs="Times New Roman"/>
           <w:color w:val="FF0000"/>
         </w:rPr>
-        <w:t>Figure[]</w:t>
+        <w:t>Figure[</w:t>
+      </w:r>
+      <w:proofErr w:type="gramEnd"/>
+      <w:r>
+        <w:rPr>
+          <w:rFonts w:ascii="Times New Roman" w:hAnsi="Times New Roman" w:cs="Times New Roman"/>
+          <w:color w:val="FF0000"/>
+        </w:rPr>
+        <w:t>]</w:t>
       </w:r>
       <w:r>
         <w:rPr>
@@ -22652,7 +23522,23 @@
           <w:rFonts w:ascii="Times New Roman" w:hAnsi="Times New Roman" w:cs="Times New Roman"/>
           <w:i/>
         </w:rPr>
-        <w:t xml:space="preserve"> index.php, which redirects them</w:t>
+        <w:t xml:space="preserve"> </w:t>
+      </w:r>
+      <w:proofErr w:type="spellStart"/>
+      <w:r>
+        <w:rPr>
+          <w:rFonts w:ascii="Times New Roman" w:hAnsi="Times New Roman" w:cs="Times New Roman"/>
+          <w:i/>
+        </w:rPr>
+        <w:t>index.php</w:t>
+      </w:r>
+      <w:proofErr w:type="spellEnd"/>
+      <w:r>
+        <w:rPr>
+          <w:rFonts w:ascii="Times New Roman" w:hAnsi="Times New Roman" w:cs="Times New Roman"/>
+          <w:i/>
+        </w:rPr>
+        <w:t>, which redirects them</w:t>
       </w:r>
       <w:r>
         <w:rPr>
@@ -22688,7 +23574,25 @@
           <w:i/>
           <w:color w:val="FF0000"/>
         </w:rPr>
-        <w:t xml:space="preserve">See Figure[] </w:t>
+        <w:t xml:space="preserve">See </w:t>
+      </w:r>
+      <w:proofErr w:type="gramStart"/>
+      <w:r>
+        <w:rPr>
+          <w:rFonts w:ascii="Times New Roman" w:hAnsi="Times New Roman" w:cs="Times New Roman"/>
+          <w:i/>
+          <w:color w:val="FF0000"/>
+        </w:rPr>
+        <w:t>Figure[</w:t>
+      </w:r>
+      <w:proofErr w:type="gramEnd"/>
+      <w:r>
+        <w:rPr>
+          <w:rFonts w:ascii="Times New Roman" w:hAnsi="Times New Roman" w:cs="Times New Roman"/>
+          <w:i/>
+          <w:color w:val="FF0000"/>
+        </w:rPr>
+        <w:t xml:space="preserve">] </w:t>
       </w:r>
       <w:r>
         <w:rPr>
@@ -22771,6 +23675,7 @@
           <w:rFonts w:ascii="Times New Roman" w:hAnsi="Times New Roman" w:cs="Times New Roman"/>
           <w:noProof/>
         </w:rPr>
+        <w:lastRenderedPageBreak/>
         <w:drawing>
           <wp:inline distT="0" distB="0" distL="0" distR="0" wp14:anchorId="34D043C1" wp14:editId="34C41BC1">
             <wp:extent cx="5734050" cy="1514475"/>
@@ -22845,23 +23750,7 @@
           <w:i/>
           <w:sz w:val="24"/>
         </w:rPr>
-        <w:t>Method</w:t>
-      </w:r>
-      <w:r>
-        <w:rPr>
-          <w:rFonts w:ascii="Times New Roman" w:hAnsi="Times New Roman" w:cs="Times New Roman"/>
-          <w:i/>
-          <w:sz w:val="24"/>
-        </w:rPr>
-        <w:t xml:space="preserve"> </w:t>
-      </w:r>
-      <w:r>
-        <w:rPr>
-          <w:rFonts w:ascii="Times New Roman" w:hAnsi="Times New Roman" w:cs="Times New Roman"/>
-          <w:i/>
-          <w:sz w:val="24"/>
-        </w:rPr>
-        <w:t xml:space="preserve">s to recognise User/Employee/Admin </w:t>
+        <w:t xml:space="preserve">Methods to recognise User/Employee/Admin </w:t>
       </w:r>
     </w:p>
     <w:p>
@@ -22875,14 +23764,24 @@
           <w:rFonts w:ascii="Times New Roman" w:hAnsi="Times New Roman" w:cs="Times New Roman"/>
         </w:rPr>
       </w:pPr>
-      <w:bookmarkStart w:id="20" w:name="_Toc446273810"/>
+      <w:bookmarkStart w:id="27" w:name="_Toc446867231"/>
       <w:r>
         <w:rPr>
           <w:rFonts w:ascii="Times New Roman" w:hAnsi="Times New Roman" w:cs="Times New Roman"/>
         </w:rPr>
         <w:t>Implementation of QR Code Features</w:t>
       </w:r>
-      <w:bookmarkEnd w:id="20"/>
+      <w:bookmarkEnd w:id="27"/>
+    </w:p>
+    <w:p>
+      <w:r>
+        <w:t>In this section the implementation of all QR features are portrayed. This also explains the use of the external QR generator code which is implemented from a third party developer.</w:t>
+      </w:r>
+    </w:p>
+    <w:p>
+      <w:r>
+        <w:t xml:space="preserve"> </w:t>
+      </w:r>
     </w:p>
     <w:p>
       <w:pPr>
@@ -22895,15 +23794,182 @@
           <w:rFonts w:ascii="Times New Roman" w:hAnsi="Times New Roman" w:cs="Times New Roman"/>
         </w:rPr>
       </w:pPr>
-      <w:bookmarkStart w:id="21" w:name="_Toc446273811"/>
+      <w:bookmarkStart w:id="28" w:name="_Toc446867232"/>
       <w:r>
         <w:rPr>
           <w:rFonts w:ascii="Times New Roman" w:hAnsi="Times New Roman" w:cs="Times New Roman"/>
         </w:rPr>
         <w:t>Use of Other API’s and Software</w:t>
       </w:r>
-      <w:bookmarkEnd w:id="21"/>
-    </w:p>
+      <w:bookmarkEnd w:id="28"/>
+    </w:p>
+    <w:p>
+      <w:r>
+        <w:t xml:space="preserve">For this section the use and integration of other API’s and software is outlined. These include the use of </w:t>
+      </w:r>
+      <w:proofErr w:type="spellStart"/>
+      <w:r>
+        <w:t>Clickatell’s</w:t>
+      </w:r>
+      <w:proofErr w:type="spellEnd"/>
+      <w:r>
+        <w:t xml:space="preserve"> SMS Messaging and the PHP emailing gateway for localhost.</w:t>
+      </w:r>
+    </w:p>
+    <w:p>
+      <w:pPr>
+        <w:pStyle w:val="Heading3"/>
+        <w:numPr>
+          <w:ilvl w:val="1"/>
+          <w:numId w:val="28"/>
+        </w:numPr>
+      </w:pPr>
+      <w:proofErr w:type="spellStart"/>
+      <w:r>
+        <w:t>Clickatell’s</w:t>
+      </w:r>
+      <w:proofErr w:type="spellEnd"/>
+      <w:r>
+        <w:t xml:space="preserve"> SMS API</w:t>
+      </w:r>
+    </w:p>
+    <w:p>
+      <w:proofErr w:type="spellStart"/>
+      <w:r>
+        <w:t>Clickatell’s</w:t>
+      </w:r>
+      <w:proofErr w:type="spellEnd"/>
+      <w:r>
+        <w:t xml:space="preserve"> SMS service allows for SMS text messages to be sent to multiple phone numbers when needed. For this project the purpose of the text message service is as follows.</w:t>
+      </w:r>
+    </w:p>
+    <w:p>
+      <w:pPr>
+        <w:pStyle w:val="ListParagraph"/>
+        <w:numPr>
+          <w:ilvl w:val="2"/>
+          <w:numId w:val="28"/>
+        </w:numPr>
+      </w:pPr>
+      <w:r>
+        <w:t>To send SMS after successful registration of a customer.</w:t>
+      </w:r>
+    </w:p>
+    <w:p>
+      <w:pPr>
+        <w:pStyle w:val="ListParagraph"/>
+        <w:numPr>
+          <w:ilvl w:val="2"/>
+          <w:numId w:val="28"/>
+        </w:numPr>
+      </w:pPr>
+      <w:r>
+        <w:t>To send SMS to customer when parking ticket to close to expiration time.</w:t>
+      </w:r>
+    </w:p>
+    <w:p>
+      <w:pPr>
+        <w:pStyle w:val="ListParagraph"/>
+        <w:numPr>
+          <w:ilvl w:val="2"/>
+          <w:numId w:val="28"/>
+        </w:numPr>
+      </w:pPr>
+      <w:r>
+        <w:t>To send SMS to a customer two hours prior to an event start time.</w:t>
+      </w:r>
+    </w:p>
+    <w:p>
+      <w:pPr>
+        <w:jc w:val="center"/>
+        <w:rPr>
+          <w:color w:val="FF0000"/>
+        </w:rPr>
+      </w:pPr>
+      <w:r>
+        <w:rPr>
+          <w:color w:val="FF0000"/>
+        </w:rPr>
+        <w:t>&lt;IMG SENDSMS.PHP CODE&gt;</w:t>
+      </w:r>
+    </w:p>
+    <w:p>
+      <w:pPr>
+        <w:rPr>
+          <w:color w:val="000000" w:themeColor="text1"/>
+        </w:rPr>
+      </w:pPr>
+      <w:r>
+        <w:rPr>
+          <w:color w:val="auto"/>
+        </w:rPr>
+        <w:t xml:space="preserve">As seen in </w:t>
+      </w:r>
+      <w:proofErr w:type="gramStart"/>
+      <w:r>
+        <w:rPr>
+          <w:color w:val="FF0000"/>
+        </w:rPr>
+        <w:t>Figure[</w:t>
+      </w:r>
+      <w:proofErr w:type="gramEnd"/>
+      <w:r>
+        <w:rPr>
+          <w:color w:val="FF0000"/>
+        </w:rPr>
+        <w:t>]</w:t>
+      </w:r>
+      <w:r>
+        <w:rPr>
+          <w:color w:val="FF0000"/>
+        </w:rPr>
+        <w:t xml:space="preserve"> </w:t>
+      </w:r>
+      <w:r>
+        <w:rPr>
+          <w:color w:val="000000" w:themeColor="text1"/>
+        </w:rPr>
+        <w:t xml:space="preserve">the same code is called for each text message to send the same message to each receiver. This is due to that fact that </w:t>
+      </w:r>
+      <w:proofErr w:type="spellStart"/>
+      <w:r>
+        <w:rPr>
+          <w:color w:val="000000" w:themeColor="text1"/>
+        </w:rPr>
+        <w:t>Clickatell’s</w:t>
+      </w:r>
+      <w:proofErr w:type="spellEnd"/>
+      <w:r>
+        <w:rPr>
+          <w:color w:val="000000" w:themeColor="text1"/>
+        </w:rPr>
+        <w:t xml:space="preserve"> free subscription having limited functionality until a </w:t>
+      </w:r>
+      <w:r>
+        <w:rPr>
+          <w:color w:val="000000" w:themeColor="text1"/>
+        </w:rPr>
+        <w:t>paid subscription is created.</w:t>
+      </w:r>
+    </w:p>
+    <w:p>
+      <w:pPr>
+        <w:pStyle w:val="Heading3"/>
+        <w:numPr>
+          <w:ilvl w:val="1"/>
+          <w:numId w:val="28"/>
+        </w:numPr>
+      </w:pPr>
+      <w:proofErr w:type="spellStart"/>
+      <w:r>
+        <w:t>MailGun’s</w:t>
+      </w:r>
+      <w:proofErr w:type="spellEnd"/>
+      <w:r>
+        <w:t xml:space="preserve"> Emailing Service</w:t>
+      </w:r>
+    </w:p>
+    <w:p/>
     <w:p>
       <w:pPr>
         <w:pStyle w:val="Heading1"/>
@@ -22912,7 +23978,7 @@
           <w:rFonts w:ascii="Times New Roman" w:hAnsi="Times New Roman" w:cs="Times New Roman"/>
         </w:rPr>
       </w:pPr>
-      <w:bookmarkStart w:id="22" w:name="_Toc446273812"/>
+      <w:bookmarkStart w:id="29" w:name="_Toc446867233"/>
       <w:r>
         <w:rPr>
           <w:rFonts w:ascii="Times New Roman" w:hAnsi="Times New Roman" w:cs="Times New Roman"/>
@@ -22937,7 +24003,7 @@
         </w:rPr>
         <w:t>Project Validation</w:t>
       </w:r>
-      <w:bookmarkEnd w:id="22"/>
+      <w:bookmarkEnd w:id="29"/>
     </w:p>
     <w:p>
       <w:pPr>
@@ -22950,14 +24016,14 @@
           <w:rFonts w:ascii="Times New Roman" w:hAnsi="Times New Roman" w:cs="Times New Roman"/>
         </w:rPr>
       </w:pPr>
-      <w:bookmarkStart w:id="23" w:name="_Toc446273813"/>
+      <w:bookmarkStart w:id="30" w:name="_Toc446867234"/>
       <w:r>
         <w:rPr>
           <w:rFonts w:ascii="Times New Roman" w:hAnsi="Times New Roman" w:cs="Times New Roman"/>
         </w:rPr>
         <w:t>Introduction</w:t>
       </w:r>
-      <w:bookmarkEnd w:id="23"/>
+      <w:bookmarkEnd w:id="30"/>
     </w:p>
     <w:p>
       <w:pPr>
@@ -22991,6 +24057,7 @@
           <w:rFonts w:ascii="Times New Roman" w:hAnsi="Times New Roman" w:cs="Times New Roman"/>
           <w:i/>
         </w:rPr>
+        <w:lastRenderedPageBreak/>
         <w:t>Black Box and White Box Testing</w:t>
       </w:r>
       <w:r>
@@ -23028,14 +24095,14 @@
           <w:rFonts w:ascii="Times New Roman" w:hAnsi="Times New Roman" w:cs="Times New Roman"/>
         </w:rPr>
       </w:pPr>
-      <w:bookmarkStart w:id="24" w:name="_Toc446273814"/>
+      <w:bookmarkStart w:id="31" w:name="_Toc446867235"/>
       <w:r>
         <w:rPr>
           <w:rFonts w:ascii="Times New Roman" w:hAnsi="Times New Roman" w:cs="Times New Roman"/>
         </w:rPr>
         <w:t>Testing</w:t>
       </w:r>
-      <w:bookmarkEnd w:id="24"/>
+      <w:bookmarkEnd w:id="31"/>
       <w:r>
         <w:rPr>
           <w:rFonts w:ascii="Times New Roman" w:hAnsi="Times New Roman" w:cs="Times New Roman"/>
@@ -23285,14 +24352,14 @@
           <w:rFonts w:ascii="Times New Roman" w:hAnsi="Times New Roman" w:cs="Times New Roman"/>
         </w:rPr>
       </w:pPr>
-      <w:bookmarkStart w:id="25" w:name="_Toc446273815"/>
+      <w:bookmarkStart w:id="32" w:name="_Toc446867236"/>
       <w:r>
         <w:rPr>
           <w:rFonts w:ascii="Times New Roman" w:hAnsi="Times New Roman" w:cs="Times New Roman"/>
         </w:rPr>
         <w:t>Demonstration of Project Features</w:t>
       </w:r>
-      <w:bookmarkEnd w:id="25"/>
+      <w:bookmarkEnd w:id="32"/>
     </w:p>
     <w:p>
       <w:pPr>
@@ -23305,14 +24372,14 @@
           <w:rFonts w:ascii="Times New Roman" w:hAnsi="Times New Roman" w:cs="Times New Roman"/>
         </w:rPr>
       </w:pPr>
-      <w:bookmarkStart w:id="26" w:name="_Toc446273816"/>
+      <w:bookmarkStart w:id="33" w:name="_Toc446867237"/>
       <w:r>
         <w:rPr>
           <w:rFonts w:ascii="Times New Roman" w:hAnsi="Times New Roman" w:cs="Times New Roman"/>
         </w:rPr>
         <w:t>Problems and Issues</w:t>
       </w:r>
-      <w:bookmarkEnd w:id="26"/>
+      <w:bookmarkEnd w:id="33"/>
     </w:p>
     <w:p>
       <w:pPr>
@@ -23385,7 +24452,14 @@
         <w:rPr>
           <w:rFonts w:ascii="Times New Roman" w:hAnsi="Times New Roman" w:cs="Times New Roman"/>
         </w:rPr>
-        <w:t xml:space="preserve">One of the issues which has yet to be addressed is trying to figure out a gateway solution to make the system send a self-generated SMS message to a user in certain circumstances, such as, should a user’s parking duration be approaching it's limit they will receive a message notifying them to either top up their duration or return to their vehicle. </w:t>
+        <w:t xml:space="preserve">One of the issues which has yet to be addressed is trying to figure out a gateway solution to make the system send a self-generated SMS message to a user in certain circumstances, such as, should a user’s parking </w:t>
+      </w:r>
+      <w:r>
+        <w:rPr>
+          <w:rFonts w:ascii="Times New Roman" w:hAnsi="Times New Roman" w:cs="Times New Roman"/>
+        </w:rPr>
+        <w:lastRenderedPageBreak/>
+        <w:t xml:space="preserve">duration be approaching it's limit they will receive a message notifying them to either top up their duration or return to their vehicle. </w:t>
       </w:r>
     </w:p>
     <w:p>
@@ -23422,7 +24496,21 @@
         <w:rPr>
           <w:rFonts w:ascii="Times New Roman" w:hAnsi="Times New Roman" w:cs="Times New Roman"/>
         </w:rPr>
-        <w:t xml:space="preserve"> When a user completes registration, a Push Message is to be sent to their mobile  requesting them to upload a selfie which will automatically be used as a profile picture for  various applications of the system, such as name tags, validation of correct user, on entering  a venue, or even proof the correct driver of the car. </w:t>
+        <w:t xml:space="preserve"> When a user completes registration, a Push Message is to be sent to their </w:t>
+      </w:r>
+      <w:proofErr w:type="gramStart"/>
+      <w:r>
+        <w:rPr>
+          <w:rFonts w:ascii="Times New Roman" w:hAnsi="Times New Roman" w:cs="Times New Roman"/>
+        </w:rPr>
+        <w:t>mobile  requesting</w:t>
+      </w:r>
+      <w:proofErr w:type="gramEnd"/>
+      <w:r>
+        <w:rPr>
+          <w:rFonts w:ascii="Times New Roman" w:hAnsi="Times New Roman" w:cs="Times New Roman"/>
+        </w:rPr>
+        <w:t xml:space="preserve"> them to upload a selfie which will automatically be used as a profile picture for  various applications of the system, such as name tags, validation of correct user, on entering  a venue, or even proof the correct driver of the car. </w:t>
       </w:r>
     </w:p>
     <w:p>
@@ -23699,6 +24787,7 @@
         <w:rPr>
           <w:rFonts w:ascii="Times New Roman" w:hAnsi="Times New Roman" w:cs="Times New Roman"/>
         </w:rPr>
+        <w:lastRenderedPageBreak/>
         <w:t xml:space="preserve">Inside the model folder is both the </w:t>
       </w:r>
       <w:r>
@@ -23957,12 +25046,21 @@
         </w:rPr>
         <w:t xml:space="preserve">To solve this problem, an API provided by </w:t>
       </w:r>
+      <w:proofErr w:type="spellStart"/>
       <w:r>
         <w:rPr>
           <w:rFonts w:ascii="Times New Roman" w:hAnsi="Times New Roman" w:cs="Times New Roman"/>
           <w:i/>
         </w:rPr>
-        <w:t xml:space="preserve">Clickatell  </w:t>
+        <w:t>Clickatell</w:t>
+      </w:r>
+      <w:proofErr w:type="spellEnd"/>
+      <w:r>
+        <w:rPr>
+          <w:rFonts w:ascii="Times New Roman" w:hAnsi="Times New Roman" w:cs="Times New Roman"/>
+          <w:i/>
+        </w:rPr>
+        <w:t xml:space="preserve">  </w:t>
       </w:r>
       <w:r>
         <w:rPr>
@@ -24047,7 +25145,29 @@
         <w:rPr>
           <w:rFonts w:ascii="Times New Roman" w:hAnsi="Times New Roman" w:cs="Times New Roman"/>
         </w:rPr>
-        <w:t xml:space="preserve">In order to solve this problem, the white space (if any) before the PHP tags i.e., &lt;?php&gt; , must be removed. </w:t>
+        <w:t>In order to solve this problem, the white space (if any) before the PHP tags i.e., &lt;</w:t>
+      </w:r>
+      <w:proofErr w:type="gramStart"/>
+      <w:r>
+        <w:rPr>
+          <w:rFonts w:ascii="Times New Roman" w:hAnsi="Times New Roman" w:cs="Times New Roman"/>
+        </w:rPr>
+        <w:t>?</w:t>
+      </w:r>
+      <w:proofErr w:type="spellStart"/>
+      <w:r>
+        <w:rPr>
+          <w:rFonts w:ascii="Times New Roman" w:hAnsi="Times New Roman" w:cs="Times New Roman"/>
+        </w:rPr>
+        <w:t>php</w:t>
+      </w:r>
+      <w:proofErr w:type="spellEnd"/>
+      <w:proofErr w:type="gramEnd"/>
+      <w:r>
+        <w:rPr>
+          <w:rFonts w:ascii="Times New Roman" w:hAnsi="Times New Roman" w:cs="Times New Roman"/>
+        </w:rPr>
+        <w:t xml:space="preserve">&gt; , must be removed. </w:t>
       </w:r>
     </w:p>
     <w:p>
@@ -24176,6 +25296,7 @@
           <w:b/>
           <w:i/>
         </w:rPr>
+        <w:lastRenderedPageBreak/>
         <w:t xml:space="preserve">Internet Needed for Bootstrap </w:t>
       </w:r>
     </w:p>
@@ -24269,7 +25390,7 @@
           <w:rFonts w:ascii="Times New Roman" w:hAnsi="Times New Roman" w:cs="Times New Roman"/>
         </w:rPr>
       </w:pPr>
-      <w:bookmarkStart w:id="27" w:name="_Toc446273817"/>
+      <w:bookmarkStart w:id="34" w:name="_Toc446867238"/>
       <w:r>
         <w:rPr>
           <w:rFonts w:ascii="Times New Roman" w:hAnsi="Times New Roman" w:cs="Times New Roman"/>
@@ -24294,7 +25415,7 @@
         </w:rPr>
         <w:t>Project Plan</w:t>
       </w:r>
-      <w:bookmarkEnd w:id="27"/>
+      <w:bookmarkEnd w:id="34"/>
       <w:r>
         <w:rPr>
           <w:rFonts w:ascii="Times New Roman" w:hAnsi="Times New Roman" w:cs="Times New Roman"/>
@@ -24313,14 +25434,14 @@
           <w:rFonts w:ascii="Times New Roman" w:hAnsi="Times New Roman" w:cs="Times New Roman"/>
         </w:rPr>
       </w:pPr>
-      <w:bookmarkStart w:id="28" w:name="_Toc446273818"/>
+      <w:bookmarkStart w:id="35" w:name="_Toc446867239"/>
       <w:r>
         <w:rPr>
           <w:rFonts w:ascii="Times New Roman" w:hAnsi="Times New Roman" w:cs="Times New Roman"/>
         </w:rPr>
         <w:t>Introduction</w:t>
       </w:r>
-      <w:bookmarkEnd w:id="28"/>
+      <w:bookmarkEnd w:id="35"/>
       <w:r>
         <w:rPr>
           <w:rFonts w:ascii="Times New Roman" w:hAnsi="Times New Roman" w:cs="Times New Roman"/>
@@ -24339,14 +25460,14 @@
           <w:rFonts w:ascii="Times New Roman" w:hAnsi="Times New Roman" w:cs="Times New Roman"/>
         </w:rPr>
       </w:pPr>
-      <w:bookmarkStart w:id="29" w:name="_Toc446273819"/>
+      <w:bookmarkStart w:id="36" w:name="_Toc446867240"/>
       <w:r>
         <w:rPr>
           <w:rFonts w:ascii="Times New Roman" w:hAnsi="Times New Roman" w:cs="Times New Roman"/>
         </w:rPr>
         <w:t>Deviations from Initial Plan and Design</w:t>
       </w:r>
-      <w:bookmarkEnd w:id="29"/>
+      <w:bookmarkEnd w:id="36"/>
     </w:p>
     <w:p>
       <w:pPr>
@@ -24359,7 +25480,7 @@
           <w:rFonts w:ascii="Times New Roman" w:hAnsi="Times New Roman" w:cs="Times New Roman"/>
         </w:rPr>
       </w:pPr>
-      <w:bookmarkStart w:id="30" w:name="_Toc446273820"/>
+      <w:bookmarkStart w:id="37" w:name="_Toc446867241"/>
       <w:r>
         <w:rPr>
           <w:rFonts w:ascii="Times New Roman" w:hAnsi="Times New Roman" w:cs="Times New Roman"/>
@@ -24370,7 +25491,14 @@
         <w:rPr>
           <w:rFonts w:ascii="Times New Roman" w:hAnsi="Times New Roman" w:cs="Times New Roman"/>
         </w:rPr>
-        <w:t xml:space="preserve">to be </w:t>
+        <w:t xml:space="preserve">to </w:t>
+      </w:r>
+      <w:bookmarkStart w:id="38" w:name="_GoBack"/>
+      <w:r>
+        <w:rPr>
+          <w:rFonts w:ascii="Times New Roman" w:hAnsi="Times New Roman" w:cs="Times New Roman"/>
+        </w:rPr>
+        <w:t xml:space="preserve">be </w:t>
       </w:r>
       <w:r>
         <w:rPr>
@@ -24384,13 +25512,13 @@
         </w:rPr>
         <w:t xml:space="preserve"> if Project was </w:t>
       </w:r>
-      <w:bookmarkEnd w:id="30"/>
       <w:r>
         <w:rPr>
           <w:rFonts w:ascii="Times New Roman" w:hAnsi="Times New Roman" w:cs="Times New Roman"/>
         </w:rPr>
         <w:t>repeated</w:t>
       </w:r>
+      <w:bookmarkEnd w:id="37"/>
     </w:p>
     <w:p>
       <w:pPr>
@@ -24403,14 +25531,15 @@
           <w:rFonts w:ascii="Times New Roman" w:hAnsi="Times New Roman" w:cs="Times New Roman"/>
         </w:rPr>
       </w:pPr>
-      <w:bookmarkStart w:id="31" w:name="_Toc446273821"/>
+      <w:bookmarkStart w:id="39" w:name="_Toc446867242"/>
+      <w:bookmarkEnd w:id="38"/>
       <w:r>
         <w:rPr>
           <w:rFonts w:ascii="Times New Roman" w:hAnsi="Times New Roman" w:cs="Times New Roman"/>
         </w:rPr>
         <w:t>Future Development of Project</w:t>
       </w:r>
-      <w:bookmarkEnd w:id="31"/>
+      <w:bookmarkEnd w:id="39"/>
     </w:p>
     <w:p>
       <w:pPr>
@@ -24634,6 +25763,7 @@
         <w:rPr>
           <w:rFonts w:ascii="Times New Roman" w:hAnsi="Times New Roman" w:cs="Times New Roman"/>
         </w:rPr>
+        <w:lastRenderedPageBreak/>
         <w:t xml:space="preserve">Essentially, the idea of the completed system is to allow the user to use this unique generated barcode for multiple purposes as proof of validation on payments and as a point of payment also. </w:t>
       </w:r>
     </w:p>
@@ -25107,7 +26237,14 @@
         <w:rPr>
           <w:rFonts w:ascii="Times New Roman" w:hAnsi="Times New Roman" w:cs="Times New Roman"/>
         </w:rPr>
-        <w:t xml:space="preserve">From here the user can top up the amount they wish to pay from their account. They can specify the time of parking, and the duration of which they wish to stay parked. The amount deducted from their account will be determined based on the duration they have specified. Should the user wish to stay longer than they initially opted for, they will have the option to update their parking status to extend their duration. Again based on this the amount deducted will also be updated. </w:t>
+        <w:t xml:space="preserve">From here the user can top up the amount they wish to pay from their account. They can specify the time of parking, and the duration of which they wish to stay parked. The amount deducted from their account will be determined based on the duration they have specified. Should the user wish to stay longer than they initially </w:t>
+      </w:r>
+      <w:r>
+        <w:rPr>
+          <w:rFonts w:ascii="Times New Roman" w:hAnsi="Times New Roman" w:cs="Times New Roman"/>
+        </w:rPr>
+        <w:lastRenderedPageBreak/>
+        <w:t xml:space="preserve">opted for, they will have the option to update their parking status to extend their duration. Again based on this the amount deducted will also be updated. </w:t>
       </w:r>
     </w:p>
     <w:p>
@@ -25543,7 +26680,7 @@
         </w:rPr>
         <w:tab/>
       </w:r>
-      <w:bookmarkStart w:id="32" w:name="_Toc446273822"/>
+      <w:bookmarkStart w:id="40" w:name="_Toc446867243"/>
       <w:r>
         <w:rPr>
           <w:rFonts w:ascii="Times New Roman" w:hAnsi="Times New Roman" w:cs="Times New Roman"/>
@@ -25568,7 +26705,7 @@
         </w:rPr>
         <w:t>Conclusions</w:t>
       </w:r>
-      <w:bookmarkEnd w:id="32"/>
+      <w:bookmarkEnd w:id="40"/>
     </w:p>
     <w:p>
       <w:pPr>
@@ -25581,12 +26718,14 @@
           <w:rFonts w:ascii="Times New Roman" w:hAnsi="Times New Roman" w:cs="Times New Roman"/>
         </w:rPr>
       </w:pPr>
+      <w:bookmarkStart w:id="41" w:name="_Toc446867244"/>
       <w:r>
         <w:rPr>
           <w:rFonts w:ascii="Times New Roman" w:hAnsi="Times New Roman" w:cs="Times New Roman"/>
         </w:rPr>
         <w:t>Introduction</w:t>
       </w:r>
+      <w:bookmarkEnd w:id="41"/>
     </w:p>
     <w:p>
       <w:r>
@@ -25604,13 +26743,14 @@
           <w:rFonts w:ascii="Times New Roman" w:hAnsi="Times New Roman" w:cs="Times New Roman"/>
         </w:rPr>
       </w:pPr>
-      <w:r>
-        <w:rPr>
-          <w:rFonts w:ascii="Times New Roman" w:hAnsi="Times New Roman" w:cs="Times New Roman"/>
-        </w:rPr>
-        <w:lastRenderedPageBreak/>
+      <w:bookmarkStart w:id="42" w:name="_Toc446867245"/>
+      <w:r>
+        <w:rPr>
+          <w:rFonts w:ascii="Times New Roman" w:hAnsi="Times New Roman" w:cs="Times New Roman"/>
+        </w:rPr>
         <w:t>Report Summary</w:t>
       </w:r>
+      <w:bookmarkEnd w:id="42"/>
       <w:r>
         <w:rPr>
           <w:rFonts w:ascii="Times New Roman" w:hAnsi="Times New Roman" w:cs="Times New Roman"/>
@@ -25655,6 +26795,7 @@
         <w:pStyle w:val="Heading6"/>
       </w:pPr>
       <w:r>
+        <w:lastRenderedPageBreak/>
         <w:t>Project Statement</w:t>
       </w:r>
     </w:p>
@@ -25804,7 +26945,15 @@
         <w:ind w:left="0" w:firstLine="0"/>
       </w:pPr>
       <w:r>
-        <w:t>The final aspect of this chapter saw the evaluation and conclusion to the research section. The technologies and approaches that were to be used were finally described here and outlined for there use.</w:t>
+        <w:t xml:space="preserve">The final aspect of this chapter saw the evaluation and conclusion to the research section. The technologies and approaches that were to be used were finally described here and outlined for </w:t>
+      </w:r>
+      <w:proofErr w:type="spellStart"/>
+      <w:r>
+        <w:t>there</w:t>
+      </w:r>
+      <w:proofErr w:type="spellEnd"/>
+      <w:r>
+        <w:t xml:space="preserve"> use.</w:t>
       </w:r>
     </w:p>
     <w:p>
@@ -25814,6 +26963,7 @@
         <w:ind w:left="674" w:hanging="11"/>
       </w:pPr>
       <w:r>
+        <w:lastRenderedPageBreak/>
         <w:t>Design</w:t>
       </w:r>
     </w:p>
@@ -25900,7 +27050,15 @@
         <w:t>This chapter provided initial structural drawings and layouts for proposed templates for each user type in the system. It also outlined some of the tools and features which were used to enhance the UI</w:t>
       </w:r>
       <w:r>
-        <w:t xml:space="preserve"> such as Twitter Bootstrap, Palleton etc</w:t>
+        <w:t xml:space="preserve"> such as Twitter Bootstrap, </w:t>
+      </w:r>
+      <w:proofErr w:type="spellStart"/>
+      <w:r>
+        <w:t>Palleton</w:t>
+      </w:r>
+      <w:proofErr w:type="spellEnd"/>
+      <w:r>
+        <w:t xml:space="preserve"> etc</w:t>
       </w:r>
       <w:r>
         <w:t>.</w:t>
@@ -26029,6 +27187,7 @@
         <w:pStyle w:val="Heading6"/>
       </w:pPr>
       <w:r>
+        <w:lastRenderedPageBreak/>
         <w:t>Development of MVC – Model, View, Controller</w:t>
       </w:r>
     </w:p>
@@ -26106,7 +27265,15 @@
         </w:rPr>
       </w:pPr>
       <w:r>
-        <w:t xml:space="preserve">This section provided the details about the functions, methods and factories used within the system. Each main function was given a description and a use. It also describes the way in which each function is used. The factories provided as part of this project are : </w:t>
+        <w:t xml:space="preserve">This section provided the details about the functions, methods and factories used within the system. Each main function was given a description and a use. It also describes the way in which each function is used. The factories provided as part of this project </w:t>
+      </w:r>
+      <w:proofErr w:type="gramStart"/>
+      <w:r>
+        <w:t>are :</w:t>
+      </w:r>
+      <w:proofErr w:type="gramEnd"/>
+      <w:r>
+        <w:t xml:space="preserve"> </w:t>
       </w:r>
       <w:r>
         <w:rPr>
@@ -26166,17 +27333,23 @@
       <w:r>
         <w:t xml:space="preserve">Other API’s such as </w:t>
       </w:r>
+      <w:proofErr w:type="spellStart"/>
       <w:r>
         <w:rPr>
           <w:i/>
         </w:rPr>
-        <w:t xml:space="preserve">clickatells SMS messaging </w:t>
+        <w:t>clickatells</w:t>
+      </w:r>
+      <w:proofErr w:type="spellEnd"/>
+      <w:r>
+        <w:rPr>
+          <w:i/>
+        </w:rPr>
+        <w:t xml:space="preserve"> SMS messaging </w:t>
       </w:r>
       <w:r>
         <w:t>is described in full detail regarding its use and description. Any other external software used within the system is outlined in this section.</w:t>
       </w:r>
-      <w:bookmarkStart w:id="33" w:name="_GoBack"/>
-      <w:bookmarkEnd w:id="33"/>
       <w:r>
         <w:rPr>
           <w:i/>
@@ -26204,6 +27377,14 @@
     </w:p>
     <w:p>
       <w:pPr>
+        <w:ind w:left="0" w:firstLine="0"/>
+      </w:pPr>
+      <w:r>
+        <w:t>In this section an introduction to the project validation chapter is provided. It gave a brief description to the following sections of the chapter.</w:t>
+      </w:r>
+    </w:p>
+    <w:p>
+      <w:pPr>
         <w:pStyle w:val="Heading6"/>
       </w:pPr>
       <w:r>
@@ -26212,6 +27393,17 @@
     </w:p>
     <w:p>
       <w:pPr>
+        <w:ind w:left="0" w:firstLine="0"/>
+      </w:pPr>
+      <w:r>
+        <w:t>In the testing section of the project validation, different test cases are examine on each of the functional, and some non-functional requirements throughout the system.</w:t>
+      </w:r>
+      <w:r>
+        <w:t xml:space="preserve"> The section also provides a summarised version of conclusive evaluations of the testing phase.</w:t>
+      </w:r>
+    </w:p>
+    <w:p>
+      <w:pPr>
         <w:pStyle w:val="Heading6"/>
       </w:pPr>
       <w:r>
@@ -26220,10 +27412,27 @@
     </w:p>
     <w:p>
       <w:pPr>
+        <w:ind w:left="0" w:firstLine="0"/>
+      </w:pPr>
+      <w:r>
+        <w:t>This section will gave a description of the use of some of the features and functionality within the system. It also provides some useful links the videos of the system being used.</w:t>
+      </w:r>
+    </w:p>
+    <w:p>
+      <w:pPr>
         <w:pStyle w:val="Heading6"/>
       </w:pPr>
       <w:r>
+        <w:lastRenderedPageBreak/>
         <w:t>Problems and Issues</w:t>
+      </w:r>
+    </w:p>
+    <w:p>
+      <w:pPr>
+        <w:ind w:left="0" w:firstLine="0"/>
+      </w:pPr>
+      <w:r>
+        <w:t>This section outlines all of the main problems encountered throughout the participation of the project. It gives a description of each problem both solved and unsolved as well as giving a full descriptive approach to how some other problems which were not solved would be tackled.</w:t>
       </w:r>
     </w:p>
     <w:p>
@@ -26246,6 +27455,17 @@
     </w:p>
     <w:p>
       <w:pPr>
+        <w:ind w:left="0" w:firstLine="0"/>
+      </w:pPr>
+      <w:r>
+        <w:t>This section of the Project Plan chapter simply provided an introduction</w:t>
+      </w:r>
+      <w:r>
+        <w:t xml:space="preserve"> to the following sections of the chapter regarding the future evaluations of the project.</w:t>
+      </w:r>
+    </w:p>
+    <w:p>
+      <w:pPr>
         <w:pStyle w:val="Heading6"/>
       </w:pPr>
       <w:r>
@@ -26254,6 +27474,14 @@
     </w:p>
     <w:p>
       <w:pPr>
+        <w:ind w:left="0" w:firstLine="0"/>
+      </w:pPr>
+      <w:r>
+        <w:t>In this section, the changes between the proposed plan and idea and the finished product are highlighted. Reasons for the change, how they were changed and other relevant aspects are also outlined.</w:t>
+      </w:r>
+    </w:p>
+    <w:p>
+      <w:pPr>
         <w:pStyle w:val="Heading6"/>
       </w:pPr>
       <w:r>
@@ -26262,10 +27490,29 @@
     </w:p>
     <w:p>
       <w:pPr>
+        <w:ind w:left="0" w:firstLine="0"/>
+      </w:pPr>
+      <w:r>
+        <w:t xml:space="preserve">This section looks at other approaches which would be taken, or adjusted if the project was to be repeated. Since not all aspect of the proposed design were </w:t>
+      </w:r>
+      <w:r>
+        <w:t>completed during implementation, other approaches which may have enabled each of these aspects to be fixed are outlined in this section.</w:t>
+      </w:r>
+    </w:p>
+    <w:p>
+      <w:pPr>
         <w:pStyle w:val="Heading6"/>
       </w:pPr>
       <w:r>
         <w:t>Future Development of Project</w:t>
+      </w:r>
+    </w:p>
+    <w:p>
+      <w:pPr>
+        <w:ind w:left="0" w:firstLine="0"/>
+      </w:pPr>
+      <w:r>
+        <w:t>This section discusses some future possibilities and development ideas for the completed project including new possibilities and application uses for the system.</w:t>
       </w:r>
     </w:p>
     <w:p>
@@ -26279,14 +27526,14 @@
           <w:rFonts w:ascii="Times New Roman" w:hAnsi="Times New Roman" w:cs="Times New Roman"/>
         </w:rPr>
       </w:pPr>
-      <w:bookmarkStart w:id="34" w:name="_Toc446273824"/>
+      <w:bookmarkStart w:id="43" w:name="_Toc446867246"/>
       <w:r>
         <w:rPr>
           <w:rFonts w:ascii="Times New Roman" w:hAnsi="Times New Roman" w:cs="Times New Roman"/>
         </w:rPr>
         <w:t>Learning Outcomes</w:t>
       </w:r>
-      <w:bookmarkEnd w:id="34"/>
+      <w:bookmarkEnd w:id="43"/>
     </w:p>
     <w:p>
       <w:pPr>
@@ -26299,14 +27546,14 @@
           <w:rFonts w:ascii="Times New Roman" w:hAnsi="Times New Roman" w:cs="Times New Roman"/>
         </w:rPr>
       </w:pPr>
-      <w:bookmarkStart w:id="35" w:name="_Toc446273825"/>
+      <w:bookmarkStart w:id="44" w:name="_Toc446867247"/>
       <w:r>
         <w:rPr>
           <w:rFonts w:ascii="Times New Roman" w:hAnsi="Times New Roman" w:cs="Times New Roman"/>
         </w:rPr>
         <w:t>Personal Reflection</w:t>
       </w:r>
-      <w:bookmarkEnd w:id="35"/>
+      <w:bookmarkEnd w:id="44"/>
     </w:p>
     <w:p>
       <w:pPr>
@@ -26319,14 +27566,14 @@
           <w:rFonts w:ascii="Times New Roman" w:hAnsi="Times New Roman" w:cs="Times New Roman"/>
         </w:rPr>
       </w:pPr>
-      <w:bookmarkStart w:id="36" w:name="_Toc446273826"/>
+      <w:bookmarkStart w:id="45" w:name="_Toc446867248"/>
       <w:r>
         <w:rPr>
           <w:rFonts w:ascii="Times New Roman" w:hAnsi="Times New Roman" w:cs="Times New Roman"/>
         </w:rPr>
         <w:t>Final Conclusion</w:t>
       </w:r>
-      <w:bookmarkEnd w:id="36"/>
+      <w:bookmarkEnd w:id="45"/>
     </w:p>
     <w:p>
       <w:pPr>
@@ -26361,14 +27608,7 @@
         <w:rPr>
           <w:rFonts w:ascii="Times New Roman" w:hAnsi="Times New Roman" w:cs="Times New Roman"/>
         </w:rPr>
-        <w:t xml:space="preserve">A plan for other aspects of both development and design has been devised in order to complete this project by the deadline. With the structure, design and planning </w:t>
-      </w:r>
-      <w:r>
-        <w:rPr>
-          <w:rFonts w:ascii="Times New Roman" w:hAnsi="Times New Roman" w:cs="Times New Roman"/>
-        </w:rPr>
-        <w:lastRenderedPageBreak/>
-        <w:t xml:space="preserve">and former research provided software tools and requirements have also been decided upon. </w:t>
+        <w:t xml:space="preserve">A plan for other aspects of both development and design has been devised in order to complete this project by the deadline. With the structure, design and planning and former research provided software tools and requirements have also been decided upon. </w:t>
       </w:r>
     </w:p>
     <w:p>
@@ -26416,7 +27656,36 @@
         <w:rPr>
           <w:rFonts w:ascii="Times New Roman" w:hAnsi="Times New Roman" w:cs="Times New Roman"/>
         </w:rPr>
-        <w:t xml:space="preserve">SMS Messaging using clickatell-sms-gateway </w:t>
+        <w:lastRenderedPageBreak/>
+        <w:t xml:space="preserve">SMS Messaging using </w:t>
+      </w:r>
+      <w:proofErr w:type="spellStart"/>
+      <w:r>
+        <w:rPr>
+          <w:rFonts w:ascii="Times New Roman" w:hAnsi="Times New Roman" w:cs="Times New Roman"/>
+        </w:rPr>
+        <w:t>clickatell</w:t>
+      </w:r>
+      <w:proofErr w:type="spellEnd"/>
+      <w:r>
+        <w:rPr>
+          <w:rFonts w:ascii="Times New Roman" w:hAnsi="Times New Roman" w:cs="Times New Roman"/>
+        </w:rPr>
+        <w:t>-</w:t>
+      </w:r>
+      <w:proofErr w:type="spellStart"/>
+      <w:r>
+        <w:rPr>
+          <w:rFonts w:ascii="Times New Roman" w:hAnsi="Times New Roman" w:cs="Times New Roman"/>
+        </w:rPr>
+        <w:t>sms</w:t>
+      </w:r>
+      <w:proofErr w:type="spellEnd"/>
+      <w:r>
+        <w:rPr>
+          <w:rFonts w:ascii="Times New Roman" w:hAnsi="Times New Roman" w:cs="Times New Roman"/>
+        </w:rPr>
+        <w:t xml:space="preserve">-gateway </w:t>
       </w:r>
     </w:p>
     <w:p>
@@ -26490,14 +27759,14 @@
           <w:rFonts w:ascii="Times New Roman" w:hAnsi="Times New Roman" w:cs="Times New Roman"/>
         </w:rPr>
       </w:pPr>
-      <w:bookmarkStart w:id="37" w:name="_Toc446273827"/>
+      <w:bookmarkStart w:id="46" w:name="_Toc446867249"/>
       <w:r>
         <w:rPr>
           <w:rFonts w:ascii="Times New Roman" w:hAnsi="Times New Roman" w:cs="Times New Roman"/>
         </w:rPr>
         <w:t>Bibliography</w:t>
       </w:r>
-      <w:bookmarkEnd w:id="37"/>
+      <w:bookmarkEnd w:id="46"/>
       <w:r>
         <w:rPr>
           <w:rFonts w:ascii="Times New Roman" w:hAnsi="Times New Roman" w:cs="Times New Roman"/>
@@ -26533,11 +27802,33 @@
           <w:rFonts w:ascii="Times New Roman" w:hAnsi="Times New Roman" w:cs="Times New Roman"/>
         </w:rPr>
       </w:pPr>
-      <w:r>
-        <w:rPr>
-          <w:rFonts w:ascii="Times New Roman" w:hAnsi="Times New Roman" w:cs="Times New Roman"/>
-        </w:rPr>
-        <w:t xml:space="preserve">ToastieCoastie, “Why are postage stamps necessary?,” 2015. [Online]. Available: </w:t>
+      <w:proofErr w:type="spellStart"/>
+      <w:r>
+        <w:rPr>
+          <w:rFonts w:ascii="Times New Roman" w:hAnsi="Times New Roman" w:cs="Times New Roman"/>
+        </w:rPr>
+        <w:t>ToastieCoastie</w:t>
+      </w:r>
+      <w:proofErr w:type="spellEnd"/>
+      <w:r>
+        <w:rPr>
+          <w:rFonts w:ascii="Times New Roman" w:hAnsi="Times New Roman" w:cs="Times New Roman"/>
+        </w:rPr>
+        <w:t>, “Why are postage stamps necessary</w:t>
+      </w:r>
+      <w:proofErr w:type="gramStart"/>
+      <w:r>
+        <w:rPr>
+          <w:rFonts w:ascii="Times New Roman" w:hAnsi="Times New Roman" w:cs="Times New Roman"/>
+        </w:rPr>
+        <w:t>?,</w:t>
+      </w:r>
+      <w:proofErr w:type="gramEnd"/>
+      <w:r>
+        <w:rPr>
+          <w:rFonts w:ascii="Times New Roman" w:hAnsi="Times New Roman" w:cs="Times New Roman"/>
+        </w:rPr>
+        <w:t xml:space="preserve">” 2015. [Online]. Available: </w:t>
       </w:r>
     </w:p>
     <w:p>
@@ -26552,7 +27843,21 @@
         <w:rPr>
           <w:rFonts w:ascii="Times New Roman" w:hAnsi="Times New Roman" w:cs="Times New Roman"/>
         </w:rPr>
-        <w:t xml:space="preserve">https://www.reddit.com/r/explainlikeimfive/comments/2a2519/eli5_why_are_postage_stamps _necessary_they_just/. [Accessed 10 11 2015]. </w:t>
+        <w:t>https://www.reddit.com/r/explainlikeimfive/comments/2a2519/eli5_why_are_postage_stamps _</w:t>
+      </w:r>
+      <w:proofErr w:type="spellStart"/>
+      <w:r>
+        <w:rPr>
+          <w:rFonts w:ascii="Times New Roman" w:hAnsi="Times New Roman" w:cs="Times New Roman"/>
+        </w:rPr>
+        <w:t>necessary_they_just</w:t>
+      </w:r>
+      <w:proofErr w:type="spellEnd"/>
+      <w:r>
+        <w:rPr>
+          <w:rFonts w:ascii="Times New Roman" w:hAnsi="Times New Roman" w:cs="Times New Roman"/>
+        </w:rPr>
+        <w:t xml:space="preserve">/. [Accessed 10 11 2015]. </w:t>
       </w:r>
     </w:p>
     <w:p>
@@ -26571,7 +27876,21 @@
         <w:rPr>
           <w:rFonts w:ascii="Times New Roman" w:hAnsi="Times New Roman" w:cs="Times New Roman"/>
         </w:rPr>
-        <w:t xml:space="preserve">Parking Tag, “How it Works?,” 2015. [Online]. Available: https://www.parkingtag.ie/. [Accessed 12 11 2015]. </w:t>
+        <w:t>Parking Tag, “How it Works</w:t>
+      </w:r>
+      <w:proofErr w:type="gramStart"/>
+      <w:r>
+        <w:rPr>
+          <w:rFonts w:ascii="Times New Roman" w:hAnsi="Times New Roman" w:cs="Times New Roman"/>
+        </w:rPr>
+        <w:t>?,</w:t>
+      </w:r>
+      <w:proofErr w:type="gramEnd"/>
+      <w:r>
+        <w:rPr>
+          <w:rFonts w:ascii="Times New Roman" w:hAnsi="Times New Roman" w:cs="Times New Roman"/>
+        </w:rPr>
+        <w:t xml:space="preserve">” 2015. [Online]. Available: https://www.parkingtag.ie/. [Accessed 12 11 2015]. </w:t>
       </w:r>
     </w:p>
     <w:p>
@@ -26586,11 +27905,19 @@
           <w:rFonts w:ascii="Times New Roman" w:hAnsi="Times New Roman" w:cs="Times New Roman"/>
         </w:rPr>
       </w:pPr>
-      <w:r>
-        <w:rPr>
-          <w:rFonts w:ascii="Times New Roman" w:hAnsi="Times New Roman" w:cs="Times New Roman"/>
-        </w:rPr>
-        <w:t xml:space="preserve">EventBrite, “Fees and Pricing,” 2015. [Online]. Available: https://www.eventbrite.ie/fees/. [Accessed 20 11 2015]. </w:t>
+      <w:proofErr w:type="spellStart"/>
+      <w:r>
+        <w:rPr>
+          <w:rFonts w:ascii="Times New Roman" w:hAnsi="Times New Roman" w:cs="Times New Roman"/>
+        </w:rPr>
+        <w:t>EventBrite</w:t>
+      </w:r>
+      <w:proofErr w:type="spellEnd"/>
+      <w:r>
+        <w:rPr>
+          <w:rFonts w:ascii="Times New Roman" w:hAnsi="Times New Roman" w:cs="Times New Roman"/>
+        </w:rPr>
+        <w:t xml:space="preserve">, “Fees and Pricing,” 2015. [Online]. Available: https://www.eventbrite.ie/fees/. [Accessed 20 11 2015]. </w:t>
       </w:r>
     </w:p>
     <w:p>
@@ -26605,11 +27932,19 @@
           <w:rFonts w:ascii="Times New Roman" w:hAnsi="Times New Roman" w:cs="Times New Roman"/>
         </w:rPr>
       </w:pPr>
-      <w:r>
-        <w:rPr>
-          <w:rFonts w:ascii="Times New Roman" w:hAnsi="Times New Roman" w:cs="Times New Roman"/>
-        </w:rPr>
-        <w:t xml:space="preserve">Arekibo, “The Post Office and Stamps,” 2015. [Online]. Available: </w:t>
+      <w:proofErr w:type="spellStart"/>
+      <w:r>
+        <w:rPr>
+          <w:rFonts w:ascii="Times New Roman" w:hAnsi="Times New Roman" w:cs="Times New Roman"/>
+        </w:rPr>
+        <w:t>Arekibo</w:t>
+      </w:r>
+      <w:proofErr w:type="spellEnd"/>
+      <w:r>
+        <w:rPr>
+          <w:rFonts w:ascii="Times New Roman" w:hAnsi="Times New Roman" w:cs="Times New Roman"/>
+        </w:rPr>
+        <w:t xml:space="preserve">, “The Post Office and Stamps,” 2015. [Online]. Available: </w:t>
       </w:r>
     </w:p>
     <w:p>
@@ -26643,7 +27978,21 @@
         <w:rPr>
           <w:rFonts w:ascii="Times New Roman" w:hAnsi="Times New Roman" w:cs="Times New Roman"/>
         </w:rPr>
-        <w:t xml:space="preserve">2-clicks-stamps, “What is a stamp collector?,” 2015. [Online]. Available: http://www.2-clicksstamps.com/article/what-is-a-stamp-collector.html. [Accessed 10 11 2015]. </w:t>
+        <w:t>2-clicks-stamps, “What is a stamp collector</w:t>
+      </w:r>
+      <w:proofErr w:type="gramStart"/>
+      <w:r>
+        <w:rPr>
+          <w:rFonts w:ascii="Times New Roman" w:hAnsi="Times New Roman" w:cs="Times New Roman"/>
+        </w:rPr>
+        <w:t>?,</w:t>
+      </w:r>
+      <w:proofErr w:type="gramEnd"/>
+      <w:r>
+        <w:rPr>
+          <w:rFonts w:ascii="Times New Roman" w:hAnsi="Times New Roman" w:cs="Times New Roman"/>
+        </w:rPr>
+        <w:t xml:space="preserve">” 2015. [Online]. Available: http://www.2-clicksstamps.com/article/what-is-a-stamp-collector.html. [Accessed 10 11 2015]. </w:t>
       </w:r>
     </w:p>
     <w:p>
@@ -26700,7 +28049,21 @@
         <w:rPr>
           <w:rFonts w:ascii="Times New Roman" w:hAnsi="Times New Roman" w:cs="Times New Roman"/>
         </w:rPr>
-        <w:t xml:space="preserve">DLR, “Pay and Display Parking Methods,” 2015. [Online]. Available: http://www.dlrcoco.ie/aboutus/councildepartments/transportation/applyforit/parking/payand displayparkingmethods/. [Accessed 10 11 2015]. </w:t>
+        <w:t xml:space="preserve">DLR, “Pay and Display Parking Methods,” 2015. [Online]. Available: http://www.dlrcoco.ie/aboutus/councildepartments/transportation/applyforit/parking/payand </w:t>
+      </w:r>
+      <w:proofErr w:type="spellStart"/>
+      <w:r>
+        <w:rPr>
+          <w:rFonts w:ascii="Times New Roman" w:hAnsi="Times New Roman" w:cs="Times New Roman"/>
+        </w:rPr>
+        <w:t>displayparkingmethods</w:t>
+      </w:r>
+      <w:proofErr w:type="spellEnd"/>
+      <w:r>
+        <w:rPr>
+          <w:rFonts w:ascii="Times New Roman" w:hAnsi="Times New Roman" w:cs="Times New Roman"/>
+        </w:rPr>
+        <w:t xml:space="preserve">/. [Accessed 10 11 2015]. </w:t>
       </w:r>
     </w:p>
     <w:p>
@@ -26715,11 +28078,19 @@
           <w:rFonts w:ascii="Times New Roman" w:hAnsi="Times New Roman" w:cs="Times New Roman"/>
         </w:rPr>
       </w:pPr>
-      <w:r>
-        <w:rPr>
-          <w:rFonts w:ascii="Times New Roman" w:hAnsi="Times New Roman" w:cs="Times New Roman"/>
-        </w:rPr>
-        <w:t xml:space="preserve">Apica, “Pros and Cons of Popular Web Browsers,” 4 August 2014. [Online]. Available: https://www.apicasystem.com/blog/pros-cons-popular-web-browsers/. [Accessed 19 10 2015]. </w:t>
+      <w:proofErr w:type="spellStart"/>
+      <w:r>
+        <w:rPr>
+          <w:rFonts w:ascii="Times New Roman" w:hAnsi="Times New Roman" w:cs="Times New Roman"/>
+        </w:rPr>
+        <w:t>Apica</w:t>
+      </w:r>
+      <w:proofErr w:type="spellEnd"/>
+      <w:r>
+        <w:rPr>
+          <w:rFonts w:ascii="Times New Roman" w:hAnsi="Times New Roman" w:cs="Times New Roman"/>
+        </w:rPr>
+        <w:t xml:space="preserve">, “Pros and Cons of Popular Web Browsers,” 4 August 2014. [Online]. Available: https://www.apicasystem.com/blog/pros-cons-popular-web-browsers/. [Accessed 19 10 2015]. </w:t>
       </w:r>
     </w:p>
     <w:p>
@@ -26740,6 +28111,7 @@
           <w:rFonts w:ascii="Times New Roman" w:hAnsi="Times New Roman" w:cs="Times New Roman"/>
           <w:sz w:val="22"/>
         </w:rPr>
+        <w:lastRenderedPageBreak/>
         <w:tab/>
       </w:r>
       <w:r>
@@ -26753,7 +28125,21 @@
           <w:rFonts w:ascii="Times New Roman" w:hAnsi="Times New Roman" w:cs="Times New Roman"/>
         </w:rPr>
         <w:tab/>
-        <w:t xml:space="preserve">R. Zaremba, “Which programming language you should use for a web backend,” 08 03 2013. </w:t>
+        <w:t xml:space="preserve">R. </w:t>
+      </w:r>
+      <w:proofErr w:type="spellStart"/>
+      <w:r>
+        <w:rPr>
+          <w:rFonts w:ascii="Times New Roman" w:hAnsi="Times New Roman" w:cs="Times New Roman"/>
+        </w:rPr>
+        <w:t>Zaremba</w:t>
+      </w:r>
+      <w:proofErr w:type="spellEnd"/>
+      <w:r>
+        <w:rPr>
+          <w:rFonts w:ascii="Times New Roman" w:hAnsi="Times New Roman" w:cs="Times New Roman"/>
+        </w:rPr>
+        <w:t xml:space="preserve">, “Which programming language you should use for a web backend,” 08 03 2013. </w:t>
       </w:r>
     </w:p>
     <w:p>
@@ -26816,7 +28202,21 @@
           <w:rFonts w:ascii="Times New Roman" w:hAnsi="Times New Roman" w:cs="Times New Roman"/>
         </w:rPr>
         <w:tab/>
-        <w:t xml:space="preserve">R. H. Technology, “C, C++ or Java — Which Is Best for Your Backend Developer Career?,” 2015. </w:t>
+        <w:t>R. H. Technology, “C, C++ or Java — Which Is Best for Your Backend Developer Career</w:t>
+      </w:r>
+      <w:proofErr w:type="gramStart"/>
+      <w:r>
+        <w:rPr>
+          <w:rFonts w:ascii="Times New Roman" w:hAnsi="Times New Roman" w:cs="Times New Roman"/>
+        </w:rPr>
+        <w:t>?,</w:t>
+      </w:r>
+      <w:proofErr w:type="gramEnd"/>
+      <w:r>
+        <w:rPr>
+          <w:rFonts w:ascii="Times New Roman" w:hAnsi="Times New Roman" w:cs="Times New Roman"/>
+        </w:rPr>
+        <w:t xml:space="preserve">” 2015. </w:t>
       </w:r>
     </w:p>
     <w:p>
@@ -26827,11 +28227,19 @@
           <w:rFonts w:ascii="Times New Roman" w:hAnsi="Times New Roman" w:cs="Times New Roman"/>
         </w:rPr>
       </w:pPr>
-      <w:r>
-        <w:rPr>
-          <w:rFonts w:ascii="Times New Roman" w:hAnsi="Times New Roman" w:cs="Times New Roman"/>
-        </w:rPr>
-        <w:t xml:space="preserve">1]  [Online]. Available: http://www.roberthalf.com/technology/blog/c-c-or-java-which-is-best-foryour-backend-developer-career. [Accessed 09 11 2015]. </w:t>
+      <w:proofErr w:type="gramStart"/>
+      <w:r>
+        <w:rPr>
+          <w:rFonts w:ascii="Times New Roman" w:hAnsi="Times New Roman" w:cs="Times New Roman"/>
+        </w:rPr>
+        <w:t>1]  [</w:t>
+      </w:r>
+      <w:proofErr w:type="gramEnd"/>
+      <w:r>
+        <w:rPr>
+          <w:rFonts w:ascii="Times New Roman" w:hAnsi="Times New Roman" w:cs="Times New Roman"/>
+        </w:rPr>
+        <w:t xml:space="preserve">Online]. Available: http://www.roberthalf.com/technology/blog/c-c-or-java-which-is-best-foryour-backend-developer-career. [Accessed 09 11 2015]. </w:t>
       </w:r>
     </w:p>
     <w:p>
@@ -26865,7 +28273,34 @@
           <w:rFonts w:ascii="Times New Roman" w:hAnsi="Times New Roman" w:cs="Times New Roman"/>
         </w:rPr>
         <w:tab/>
-        <w:t xml:space="preserve">JScriptors, “Advantages and Disadvantages of Javascript,” 2015. [Online]. Available: </w:t>
+      </w:r>
+      <w:proofErr w:type="spellStart"/>
+      <w:r>
+        <w:rPr>
+          <w:rFonts w:ascii="Times New Roman" w:hAnsi="Times New Roman" w:cs="Times New Roman"/>
+        </w:rPr>
+        <w:t>JScriptors</w:t>
+      </w:r>
+      <w:proofErr w:type="spellEnd"/>
+      <w:r>
+        <w:rPr>
+          <w:rFonts w:ascii="Times New Roman" w:hAnsi="Times New Roman" w:cs="Times New Roman"/>
+        </w:rPr>
+        <w:t xml:space="preserve">, “Advantages and Disadvantages of </w:t>
+      </w:r>
+      <w:proofErr w:type="spellStart"/>
+      <w:r>
+        <w:rPr>
+          <w:rFonts w:ascii="Times New Roman" w:hAnsi="Times New Roman" w:cs="Times New Roman"/>
+        </w:rPr>
+        <w:t>Javascript</w:t>
+      </w:r>
+      <w:proofErr w:type="spellEnd"/>
+      <w:r>
+        <w:rPr>
+          <w:rFonts w:ascii="Times New Roman" w:hAnsi="Times New Roman" w:cs="Times New Roman"/>
+        </w:rPr>
+        <w:t xml:space="preserve">,” 2015. [Online]. Available: </w:t>
       </w:r>
     </w:p>
     <w:p>
@@ -26876,11 +28311,19 @@
           <w:rFonts w:ascii="Times New Roman" w:hAnsi="Times New Roman" w:cs="Times New Roman"/>
         </w:rPr>
       </w:pPr>
-      <w:r>
-        <w:rPr>
-          <w:rFonts w:ascii="Times New Roman" w:hAnsi="Times New Roman" w:cs="Times New Roman"/>
-        </w:rPr>
-        <w:t xml:space="preserve">2]  http://www.jscripters.com/javascript-disadvantages-and-advantages/. [Accessed 10 11 2015]. </w:t>
+      <w:proofErr w:type="gramStart"/>
+      <w:r>
+        <w:rPr>
+          <w:rFonts w:ascii="Times New Roman" w:hAnsi="Times New Roman" w:cs="Times New Roman"/>
+        </w:rPr>
+        <w:t>2]  http</w:t>
+      </w:r>
+      <w:proofErr w:type="gramEnd"/>
+      <w:r>
+        <w:rPr>
+          <w:rFonts w:ascii="Times New Roman" w:hAnsi="Times New Roman" w:cs="Times New Roman"/>
+        </w:rPr>
+        <w:t xml:space="preserve">://www.jscripters.com/javascript-disadvantages-and-advantages/. [Accessed 10 11 2015]. </w:t>
       </w:r>
     </w:p>
     <w:p>
@@ -26914,7 +28357,20 @@
           <w:rFonts w:ascii="Times New Roman" w:hAnsi="Times New Roman" w:cs="Times New Roman"/>
         </w:rPr>
         <w:tab/>
-        <w:t xml:space="preserve">JScriptors, “Advantages and Disadvantages of JQuery,” 2015. [Online]. Available: </w:t>
+      </w:r>
+      <w:proofErr w:type="spellStart"/>
+      <w:r>
+        <w:rPr>
+          <w:rFonts w:ascii="Times New Roman" w:hAnsi="Times New Roman" w:cs="Times New Roman"/>
+        </w:rPr>
+        <w:t>JScriptors</w:t>
+      </w:r>
+      <w:proofErr w:type="spellEnd"/>
+      <w:r>
+        <w:rPr>
+          <w:rFonts w:ascii="Times New Roman" w:hAnsi="Times New Roman" w:cs="Times New Roman"/>
+        </w:rPr>
+        <w:t xml:space="preserve">, “Advantages and Disadvantages of JQuery,” 2015. [Online]. Available: </w:t>
       </w:r>
     </w:p>
     <w:p>
@@ -26925,11 +28381,19 @@
           <w:rFonts w:ascii="Times New Roman" w:hAnsi="Times New Roman" w:cs="Times New Roman"/>
         </w:rPr>
       </w:pPr>
-      <w:r>
-        <w:rPr>
-          <w:rFonts w:ascii="Times New Roman" w:hAnsi="Times New Roman" w:cs="Times New Roman"/>
-        </w:rPr>
-        <w:t xml:space="preserve">3]  http://www.jscripters.com/jquery-disadvantages-and-advantages/. [Accessed 10 11 2015]. </w:t>
+      <w:proofErr w:type="gramStart"/>
+      <w:r>
+        <w:rPr>
+          <w:rFonts w:ascii="Times New Roman" w:hAnsi="Times New Roman" w:cs="Times New Roman"/>
+        </w:rPr>
+        <w:t>3]  http</w:t>
+      </w:r>
+      <w:proofErr w:type="gramEnd"/>
+      <w:r>
+        <w:rPr>
+          <w:rFonts w:ascii="Times New Roman" w:hAnsi="Times New Roman" w:cs="Times New Roman"/>
+        </w:rPr>
+        <w:t xml:space="preserve">://www.jscripters.com/jquery-disadvantages-and-advantages/. [Accessed 10 11 2015]. </w:t>
       </w:r>
     </w:p>
     <w:p>
@@ -26963,7 +28427,21 @@
           <w:rFonts w:ascii="Times New Roman" w:hAnsi="Times New Roman" w:cs="Times New Roman"/>
         </w:rPr>
         <w:tab/>
-        <w:t xml:space="preserve">R. Shannon, “What is HTML?,” no. 1, 2012.  </w:t>
+        <w:t>R. Shannon, “What is HTML</w:t>
+      </w:r>
+      <w:proofErr w:type="gramStart"/>
+      <w:r>
+        <w:rPr>
+          <w:rFonts w:ascii="Times New Roman" w:hAnsi="Times New Roman" w:cs="Times New Roman"/>
+        </w:rPr>
+        <w:t>?,</w:t>
+      </w:r>
+      <w:proofErr w:type="gramEnd"/>
+      <w:r>
+        <w:rPr>
+          <w:rFonts w:ascii="Times New Roman" w:hAnsi="Times New Roman" w:cs="Times New Roman"/>
+        </w:rPr>
+        <w:t xml:space="preserve">” no. 1, 2012.  </w:t>
       </w:r>
     </w:p>
     <w:p>
@@ -27023,11 +28501,19 @@
           <w:rFonts w:ascii="Times New Roman" w:hAnsi="Times New Roman" w:cs="Times New Roman"/>
         </w:rPr>
       </w:pPr>
-      <w:r>
-        <w:rPr>
-          <w:rFonts w:ascii="Times New Roman" w:hAnsi="Times New Roman" w:cs="Times New Roman"/>
-        </w:rPr>
-        <w:t xml:space="preserve">5]  http://searchcloudapplications.techtarget.com/definition/event-driven-application. [Accessed 15 11 2015]. </w:t>
+      <w:proofErr w:type="gramStart"/>
+      <w:r>
+        <w:rPr>
+          <w:rFonts w:ascii="Times New Roman" w:hAnsi="Times New Roman" w:cs="Times New Roman"/>
+        </w:rPr>
+        <w:t>5]  http</w:t>
+      </w:r>
+      <w:proofErr w:type="gramEnd"/>
+      <w:r>
+        <w:rPr>
+          <w:rFonts w:ascii="Times New Roman" w:hAnsi="Times New Roman" w:cs="Times New Roman"/>
+        </w:rPr>
+        <w:t xml:space="preserve">://searchcloudapplications.techtarget.com/definition/event-driven-application. [Accessed 15 11 2015]. </w:t>
       </w:r>
     </w:p>
     <w:p>
@@ -27072,11 +28558,19 @@
           <w:rFonts w:ascii="Times New Roman" w:hAnsi="Times New Roman" w:cs="Times New Roman"/>
         </w:rPr>
       </w:pPr>
-      <w:r>
-        <w:rPr>
-          <w:rFonts w:ascii="Times New Roman" w:hAnsi="Times New Roman" w:cs="Times New Roman"/>
-        </w:rPr>
-        <w:t xml:space="preserve">6]  http://searchsoa.techtarget.com/definition/ActionScript. [Accessed 15 11 2015]. </w:t>
+      <w:proofErr w:type="gramStart"/>
+      <w:r>
+        <w:rPr>
+          <w:rFonts w:ascii="Times New Roman" w:hAnsi="Times New Roman" w:cs="Times New Roman"/>
+        </w:rPr>
+        <w:t>6]  http</w:t>
+      </w:r>
+      <w:proofErr w:type="gramEnd"/>
+      <w:r>
+        <w:rPr>
+          <w:rFonts w:ascii="Times New Roman" w:hAnsi="Times New Roman" w:cs="Times New Roman"/>
+        </w:rPr>
+        <w:t xml:space="preserve">://searchsoa.techtarget.com/definition/ActionScript. [Accessed 15 11 2015]. </w:t>
       </w:r>
     </w:p>
     <w:p>
@@ -27159,7 +28653,21 @@
           <w:rFonts w:ascii="Times New Roman" w:hAnsi="Times New Roman" w:cs="Times New Roman"/>
         </w:rPr>
         <w:tab/>
-        <w:t xml:space="preserve">R. Boudreaux, “Open source NotePad++ is a solid contender among text editors,” 2011. </w:t>
+        <w:t xml:space="preserve">R. Boudreaux, “Open source </w:t>
+      </w:r>
+      <w:proofErr w:type="spellStart"/>
+      <w:r>
+        <w:rPr>
+          <w:rFonts w:ascii="Times New Roman" w:hAnsi="Times New Roman" w:cs="Times New Roman"/>
+        </w:rPr>
+        <w:t>NotePad</w:t>
+      </w:r>
+      <w:proofErr w:type="spellEnd"/>
+      <w:r>
+        <w:rPr>
+          <w:rFonts w:ascii="Times New Roman" w:hAnsi="Times New Roman" w:cs="Times New Roman"/>
+        </w:rPr>
+        <w:t xml:space="preserve">++ is a solid contender among text editors,” 2011. </w:t>
       </w:r>
     </w:p>
     <w:p>
@@ -27170,11 +28678,19 @@
           <w:rFonts w:ascii="Times New Roman" w:hAnsi="Times New Roman" w:cs="Times New Roman"/>
         </w:rPr>
       </w:pPr>
-      <w:r>
-        <w:rPr>
-          <w:rFonts w:ascii="Times New Roman" w:hAnsi="Times New Roman" w:cs="Times New Roman"/>
-        </w:rPr>
-        <w:t xml:space="preserve">8]  [Online]. Available: http://www.techrepublic.com/blog/web-designer/open-source-notepadplus-plus-is-a-solid-contender-among-text-editors/. [Accessed 15 11 2015]. </w:t>
+      <w:proofErr w:type="gramStart"/>
+      <w:r>
+        <w:rPr>
+          <w:rFonts w:ascii="Times New Roman" w:hAnsi="Times New Roman" w:cs="Times New Roman"/>
+        </w:rPr>
+        <w:t>8]  [</w:t>
+      </w:r>
+      <w:proofErr w:type="gramEnd"/>
+      <w:r>
+        <w:rPr>
+          <w:rFonts w:ascii="Times New Roman" w:hAnsi="Times New Roman" w:cs="Times New Roman"/>
+        </w:rPr>
+        <w:t xml:space="preserve">Online]. Available: http://www.techrepublic.com/blog/web-designer/open-source-notepadplus-plus-is-a-solid-contender-among-text-editors/. [Accessed 15 11 2015]. </w:t>
       </w:r>
     </w:p>
     <w:p>
@@ -27189,11 +28705,47 @@
           <w:rFonts w:ascii="Times New Roman" w:hAnsi="Times New Roman" w:cs="Times New Roman"/>
         </w:rPr>
       </w:pPr>
-      <w:r>
-        <w:rPr>
-          <w:rFonts w:ascii="Times New Roman" w:hAnsi="Times New Roman" w:cs="Times New Roman"/>
-        </w:rPr>
-        <w:t xml:space="preserve">PhilKH, “Is Eclipse the best IDE for Java? If not, is there something better?,” [Online]. Available: 9]  http://stackoverflow.com/questions/152691/is-eclipse-the-best-ide-for-java. [Accessed 19 11 2015]. </w:t>
+      <w:proofErr w:type="spellStart"/>
+      <w:r>
+        <w:rPr>
+          <w:rFonts w:ascii="Times New Roman" w:hAnsi="Times New Roman" w:cs="Times New Roman"/>
+        </w:rPr>
+        <w:t>PhilKH</w:t>
+      </w:r>
+      <w:proofErr w:type="spellEnd"/>
+      <w:r>
+        <w:rPr>
+          <w:rFonts w:ascii="Times New Roman" w:hAnsi="Times New Roman" w:cs="Times New Roman"/>
+        </w:rPr>
+        <w:t>, “Is Eclipse the best IDE for Java? If not, is there something better</w:t>
+      </w:r>
+      <w:proofErr w:type="gramStart"/>
+      <w:r>
+        <w:rPr>
+          <w:rFonts w:ascii="Times New Roman" w:hAnsi="Times New Roman" w:cs="Times New Roman"/>
+        </w:rPr>
+        <w:t>?,</w:t>
+      </w:r>
+      <w:proofErr w:type="gramEnd"/>
+      <w:r>
+        <w:rPr>
+          <w:rFonts w:ascii="Times New Roman" w:hAnsi="Times New Roman" w:cs="Times New Roman"/>
+        </w:rPr>
+        <w:t>” [Online]. Available: 9</w:t>
+      </w:r>
+      <w:proofErr w:type="gramStart"/>
+      <w:r>
+        <w:rPr>
+          <w:rFonts w:ascii="Times New Roman" w:hAnsi="Times New Roman" w:cs="Times New Roman"/>
+        </w:rPr>
+        <w:t>]  http</w:t>
+      </w:r>
+      <w:proofErr w:type="gramEnd"/>
+      <w:r>
+        <w:rPr>
+          <w:rFonts w:ascii="Times New Roman" w:hAnsi="Times New Roman" w:cs="Times New Roman"/>
+        </w:rPr>
+        <w:t xml:space="preserve">://stackoverflow.com/questions/152691/is-eclipse-the-best-ide-for-java. [Accessed 19 11 2015]. </w:t>
       </w:r>
     </w:p>
     <w:p>
@@ -27212,7 +28764,21 @@
         <w:rPr>
           <w:rFonts w:ascii="Times New Roman" w:hAnsi="Times New Roman" w:cs="Times New Roman"/>
         </w:rPr>
-        <w:t xml:space="preserve">Denso Wave Incorporated, “2D Barcodes,” 2014. [Online]. Available: https://archive.is/IuLU. 0]  [Accessed 16 11 2015]. </w:t>
+        <w:t xml:space="preserve">Denso Wave Incorporated, “2D Barcodes,” 2014. [Online]. Available: https://archive.is/IuLU. </w:t>
+      </w:r>
+      <w:proofErr w:type="gramStart"/>
+      <w:r>
+        <w:rPr>
+          <w:rFonts w:ascii="Times New Roman" w:hAnsi="Times New Roman" w:cs="Times New Roman"/>
+        </w:rPr>
+        <w:t>0]  [</w:t>
+      </w:r>
+      <w:proofErr w:type="gramEnd"/>
+      <w:r>
+        <w:rPr>
+          <w:rFonts w:ascii="Times New Roman" w:hAnsi="Times New Roman" w:cs="Times New Roman"/>
+        </w:rPr>
+        <w:t xml:space="preserve">Accessed 16 11 2015]. </w:t>
       </w:r>
     </w:p>
     <w:p>
@@ -27227,7 +28793,50 @@
         <w:rPr>
           <w:rFonts w:ascii="Times New Roman" w:hAnsi="Times New Roman" w:cs="Times New Roman"/>
         </w:rPr>
-        <w:t xml:space="preserve">[2 Marketing VF, Expertmarket, “What is a Franking Machine?,” 2015. [Online]. Available: 1]  http://www.ie.expertmarket.eu/franking-machines. [Accessed 29 10 2015]. </w:t>
+        <w:lastRenderedPageBreak/>
+        <w:t xml:space="preserve">[2 Marketing VF, </w:t>
+      </w:r>
+      <w:proofErr w:type="spellStart"/>
+      <w:r>
+        <w:rPr>
+          <w:rFonts w:ascii="Times New Roman" w:hAnsi="Times New Roman" w:cs="Times New Roman"/>
+        </w:rPr>
+        <w:t>Expertmarket</w:t>
+      </w:r>
+      <w:proofErr w:type="spellEnd"/>
+      <w:r>
+        <w:rPr>
+          <w:rFonts w:ascii="Times New Roman" w:hAnsi="Times New Roman" w:cs="Times New Roman"/>
+        </w:rPr>
+        <w:t>, “What is a Franking Machine</w:t>
+      </w:r>
+      <w:proofErr w:type="gramStart"/>
+      <w:r>
+        <w:rPr>
+          <w:rFonts w:ascii="Times New Roman" w:hAnsi="Times New Roman" w:cs="Times New Roman"/>
+        </w:rPr>
+        <w:t>?,</w:t>
+      </w:r>
+      <w:proofErr w:type="gramEnd"/>
+      <w:r>
+        <w:rPr>
+          <w:rFonts w:ascii="Times New Roman" w:hAnsi="Times New Roman" w:cs="Times New Roman"/>
+        </w:rPr>
+        <w:t>” 2015. [Online]. Available: 1</w:t>
+      </w:r>
+      <w:proofErr w:type="gramStart"/>
+      <w:r>
+        <w:rPr>
+          <w:rFonts w:ascii="Times New Roman" w:hAnsi="Times New Roman" w:cs="Times New Roman"/>
+        </w:rPr>
+        <w:t>]  http</w:t>
+      </w:r>
+      <w:proofErr w:type="gramEnd"/>
+      <w:r>
+        <w:rPr>
+          <w:rFonts w:ascii="Times New Roman" w:hAnsi="Times New Roman" w:cs="Times New Roman"/>
+        </w:rPr>
+        <w:t xml:space="preserve">://www.ie.expertmarket.eu/franking-machines. [Accessed 29 10 2015]. </w:t>
       </w:r>
     </w:p>
     <w:p>
@@ -27261,7 +28870,20 @@
           <w:rFonts w:ascii="Times New Roman" w:hAnsi="Times New Roman" w:cs="Times New Roman"/>
         </w:rPr>
         <w:tab/>
-        <w:t xml:space="preserve">Janalta Interactive Inc., “Oracle Database (Oracle DB),” 2015. [Online]. Available: </w:t>
+      </w:r>
+      <w:proofErr w:type="spellStart"/>
+      <w:r>
+        <w:rPr>
+          <w:rFonts w:ascii="Times New Roman" w:hAnsi="Times New Roman" w:cs="Times New Roman"/>
+        </w:rPr>
+        <w:t>Janalta</w:t>
+      </w:r>
+      <w:proofErr w:type="spellEnd"/>
+      <w:r>
+        <w:rPr>
+          <w:rFonts w:ascii="Times New Roman" w:hAnsi="Times New Roman" w:cs="Times New Roman"/>
+        </w:rPr>
+        <w:t xml:space="preserve"> Interactive Inc., “Oracle Database (Oracle DB),” 2015. [Online]. Available: </w:t>
       </w:r>
     </w:p>
     <w:p>
@@ -27272,11 +28894,19 @@
           <w:rFonts w:ascii="Times New Roman" w:hAnsi="Times New Roman" w:cs="Times New Roman"/>
         </w:rPr>
       </w:pPr>
-      <w:r>
-        <w:rPr>
-          <w:rFonts w:ascii="Times New Roman" w:hAnsi="Times New Roman" w:cs="Times New Roman"/>
-        </w:rPr>
-        <w:t xml:space="preserve">2]  https://www.techopedia.com/definition/8711/oracle-database. [Accessed 20 11 2015]. </w:t>
+      <w:proofErr w:type="gramStart"/>
+      <w:r>
+        <w:rPr>
+          <w:rFonts w:ascii="Times New Roman" w:hAnsi="Times New Roman" w:cs="Times New Roman"/>
+        </w:rPr>
+        <w:t>2]  https</w:t>
+      </w:r>
+      <w:proofErr w:type="gramEnd"/>
+      <w:r>
+        <w:rPr>
+          <w:rFonts w:ascii="Times New Roman" w:hAnsi="Times New Roman" w:cs="Times New Roman"/>
+        </w:rPr>
+        <w:t xml:space="preserve">://www.techopedia.com/definition/8711/oracle-database. [Accessed 20 11 2015]. </w:t>
       </w:r>
     </w:p>
     <w:p>
@@ -27310,7 +28940,20 @@
           <w:rFonts w:ascii="Times New Roman" w:hAnsi="Times New Roman" w:cs="Times New Roman"/>
         </w:rPr>
         <w:tab/>
-        <w:t xml:space="preserve">Janalta Interactive Inc., “SQL Server,” 2015. [Online]. Available: </w:t>
+      </w:r>
+      <w:proofErr w:type="spellStart"/>
+      <w:r>
+        <w:rPr>
+          <w:rFonts w:ascii="Times New Roman" w:hAnsi="Times New Roman" w:cs="Times New Roman"/>
+        </w:rPr>
+        <w:t>Janalta</w:t>
+      </w:r>
+      <w:proofErr w:type="spellEnd"/>
+      <w:r>
+        <w:rPr>
+          <w:rFonts w:ascii="Times New Roman" w:hAnsi="Times New Roman" w:cs="Times New Roman"/>
+        </w:rPr>
+        <w:t xml:space="preserve"> Interactive Inc., “SQL Server,” 2015. [Online]. Available: </w:t>
       </w:r>
     </w:p>
     <w:p>
@@ -27321,11 +28964,19 @@
           <w:rFonts w:ascii="Times New Roman" w:hAnsi="Times New Roman" w:cs="Times New Roman"/>
         </w:rPr>
       </w:pPr>
-      <w:r>
-        <w:rPr>
-          <w:rFonts w:ascii="Times New Roman" w:hAnsi="Times New Roman" w:cs="Times New Roman"/>
-        </w:rPr>
-        <w:t xml:space="preserve">3]  https://www.techopedia.com/definition/1243/sql-server. [Accessed 20 11 2015]. </w:t>
+      <w:proofErr w:type="gramStart"/>
+      <w:r>
+        <w:rPr>
+          <w:rFonts w:ascii="Times New Roman" w:hAnsi="Times New Roman" w:cs="Times New Roman"/>
+        </w:rPr>
+        <w:t>3]  https</w:t>
+      </w:r>
+      <w:proofErr w:type="gramEnd"/>
+      <w:r>
+        <w:rPr>
+          <w:rFonts w:ascii="Times New Roman" w:hAnsi="Times New Roman" w:cs="Times New Roman"/>
+        </w:rPr>
+        <w:t xml:space="preserve">://www.techopedia.com/definition/1243/sql-server. [Accessed 20 11 2015]. </w:t>
       </w:r>
     </w:p>
     <w:p>
@@ -27359,7 +29010,20 @@
           <w:rFonts w:ascii="Times New Roman" w:hAnsi="Times New Roman" w:cs="Times New Roman"/>
         </w:rPr>
         <w:tab/>
-        <w:t xml:space="preserve">Janalta Interactive Inc., “MySQL,” 2015. [Online]. Available: </w:t>
+      </w:r>
+      <w:proofErr w:type="spellStart"/>
+      <w:r>
+        <w:rPr>
+          <w:rFonts w:ascii="Times New Roman" w:hAnsi="Times New Roman" w:cs="Times New Roman"/>
+        </w:rPr>
+        <w:t>Janalta</w:t>
+      </w:r>
+      <w:proofErr w:type="spellEnd"/>
+      <w:r>
+        <w:rPr>
+          <w:rFonts w:ascii="Times New Roman" w:hAnsi="Times New Roman" w:cs="Times New Roman"/>
+        </w:rPr>
+        <w:t xml:space="preserve"> Interactive Inc., “MySQL,” 2015. [Online]. Available: </w:t>
       </w:r>
     </w:p>
     <w:p>
@@ -27370,11 +29034,19 @@
           <w:rFonts w:ascii="Times New Roman" w:hAnsi="Times New Roman" w:cs="Times New Roman"/>
         </w:rPr>
       </w:pPr>
-      <w:r>
-        <w:rPr>
-          <w:rFonts w:ascii="Times New Roman" w:hAnsi="Times New Roman" w:cs="Times New Roman"/>
-        </w:rPr>
-        <w:t xml:space="preserve">4]  https://www.techopedia.com/definition/3498/mysql. [Accessed 20 11 2015]. </w:t>
+      <w:proofErr w:type="gramStart"/>
+      <w:r>
+        <w:rPr>
+          <w:rFonts w:ascii="Times New Roman" w:hAnsi="Times New Roman" w:cs="Times New Roman"/>
+        </w:rPr>
+        <w:t>4]  https</w:t>
+      </w:r>
+      <w:proofErr w:type="gramEnd"/>
+      <w:r>
+        <w:rPr>
+          <w:rFonts w:ascii="Times New Roman" w:hAnsi="Times New Roman" w:cs="Times New Roman"/>
+        </w:rPr>
+        <w:t xml:space="preserve">://www.techopedia.com/definition/3498/mysql. [Accessed 20 11 2015]. </w:t>
       </w:r>
     </w:p>
     <w:p>
@@ -27407,7 +29079,34 @@
           <w:rFonts w:ascii="Times New Roman" w:hAnsi="Times New Roman" w:cs="Times New Roman"/>
         </w:rPr>
         <w:tab/>
-        <w:t xml:space="preserve">Jestro LLC., “Stripe vs PayPal: Who should you choose?,” 2015. [Online]. Available: </w:t>
+      </w:r>
+      <w:proofErr w:type="spellStart"/>
+      <w:r>
+        <w:rPr>
+          <w:rFonts w:ascii="Times New Roman" w:hAnsi="Times New Roman" w:cs="Times New Roman"/>
+        </w:rPr>
+        <w:t>Jestro</w:t>
+      </w:r>
+      <w:proofErr w:type="spellEnd"/>
+      <w:r>
+        <w:rPr>
+          <w:rFonts w:ascii="Times New Roman" w:hAnsi="Times New Roman" w:cs="Times New Roman"/>
+        </w:rPr>
+        <w:t xml:space="preserve"> LLC., “Stripe vs PayPal: Who should you choose</w:t>
+      </w:r>
+      <w:proofErr w:type="gramStart"/>
+      <w:r>
+        <w:rPr>
+          <w:rFonts w:ascii="Times New Roman" w:hAnsi="Times New Roman" w:cs="Times New Roman"/>
+        </w:rPr>
+        <w:t>?,</w:t>
+      </w:r>
+      <w:proofErr w:type="gramEnd"/>
+      <w:r>
+        <w:rPr>
+          <w:rFonts w:ascii="Times New Roman" w:hAnsi="Times New Roman" w:cs="Times New Roman"/>
+        </w:rPr>
+        <w:t xml:space="preserve">” 2015. [Online]. Available: </w:t>
       </w:r>
     </w:p>
     <w:p>
@@ -27418,11 +29117,19 @@
           <w:rFonts w:ascii="Times New Roman" w:hAnsi="Times New Roman" w:cs="Times New Roman"/>
         </w:rPr>
       </w:pPr>
-      <w:r>
-        <w:rPr>
-          <w:rFonts w:ascii="Times New Roman" w:hAnsi="Times New Roman" w:cs="Times New Roman"/>
-        </w:rPr>
-        <w:t xml:space="preserve">5]  https://memberful.com/blog/stripe-vs-paypal/. [Accessed 12 11 2015]. </w:t>
+      <w:proofErr w:type="gramStart"/>
+      <w:r>
+        <w:rPr>
+          <w:rFonts w:ascii="Times New Roman" w:hAnsi="Times New Roman" w:cs="Times New Roman"/>
+        </w:rPr>
+        <w:t>5]  https</w:t>
+      </w:r>
+      <w:proofErr w:type="gramEnd"/>
+      <w:r>
+        <w:rPr>
+          <w:rFonts w:ascii="Times New Roman" w:hAnsi="Times New Roman" w:cs="Times New Roman"/>
+        </w:rPr>
+        <w:t xml:space="preserve">://memberful.com/blog/stripe-vs-paypal/. [Accessed 12 11 2015]. </w:t>
       </w:r>
     </w:p>
     <w:p>
@@ -27456,7 +29163,34 @@
           <w:rFonts w:ascii="Times New Roman" w:hAnsi="Times New Roman" w:cs="Times New Roman"/>
         </w:rPr>
         <w:tab/>
-        <w:t xml:space="preserve">DroidLa, “Droid QR Code Scanner,” DroidLa, 2015. </w:t>
+      </w:r>
+      <w:proofErr w:type="spellStart"/>
+      <w:r>
+        <w:rPr>
+          <w:rFonts w:ascii="Times New Roman" w:hAnsi="Times New Roman" w:cs="Times New Roman"/>
+        </w:rPr>
+        <w:t>DroidLa</w:t>
+      </w:r>
+      <w:proofErr w:type="spellEnd"/>
+      <w:r>
+        <w:rPr>
+          <w:rFonts w:ascii="Times New Roman" w:hAnsi="Times New Roman" w:cs="Times New Roman"/>
+        </w:rPr>
+        <w:t xml:space="preserve">, “Droid QR Code Scanner,” </w:t>
+      </w:r>
+      <w:proofErr w:type="spellStart"/>
+      <w:r>
+        <w:rPr>
+          <w:rFonts w:ascii="Times New Roman" w:hAnsi="Times New Roman" w:cs="Times New Roman"/>
+        </w:rPr>
+        <w:t>DroidLa</w:t>
+      </w:r>
+      <w:proofErr w:type="spellEnd"/>
+      <w:r>
+        <w:rPr>
+          <w:rFonts w:ascii="Times New Roman" w:hAnsi="Times New Roman" w:cs="Times New Roman"/>
+        </w:rPr>
+        <w:t xml:space="preserve">, 2015. </w:t>
       </w:r>
     </w:p>
     <w:p>
@@ -27505,7 +29239,35 @@
           <w:rFonts w:ascii="Times New Roman" w:hAnsi="Times New Roman" w:cs="Times New Roman"/>
         </w:rPr>
         <w:tab/>
-        <w:t xml:space="preserve">T. Dalling, “What is the advantage of MVC?,” 2015. [Online]. Available: </w:t>
+        <w:t xml:space="preserve">T. </w:t>
+      </w:r>
+      <w:proofErr w:type="spellStart"/>
+      <w:r>
+        <w:rPr>
+          <w:rFonts w:ascii="Times New Roman" w:hAnsi="Times New Roman" w:cs="Times New Roman"/>
+        </w:rPr>
+        <w:t>Dalling</w:t>
+      </w:r>
+      <w:proofErr w:type="spellEnd"/>
+      <w:r>
+        <w:rPr>
+          <w:rFonts w:ascii="Times New Roman" w:hAnsi="Times New Roman" w:cs="Times New Roman"/>
+        </w:rPr>
+        <w:t>, “What is the advantage of MVC</w:t>
+      </w:r>
+      <w:proofErr w:type="gramStart"/>
+      <w:r>
+        <w:rPr>
+          <w:rFonts w:ascii="Times New Roman" w:hAnsi="Times New Roman" w:cs="Times New Roman"/>
+        </w:rPr>
+        <w:t>?,</w:t>
+      </w:r>
+      <w:proofErr w:type="gramEnd"/>
+      <w:r>
+        <w:rPr>
+          <w:rFonts w:ascii="Times New Roman" w:hAnsi="Times New Roman" w:cs="Times New Roman"/>
+        </w:rPr>
+        <w:t xml:space="preserve">” 2015. [Online]. Available: </w:t>
       </w:r>
     </w:p>
     <w:p>
@@ -27516,11 +29278,19 @@
           <w:rFonts w:ascii="Times New Roman" w:hAnsi="Times New Roman" w:cs="Times New Roman"/>
         </w:rPr>
       </w:pPr>
-      <w:r>
-        <w:rPr>
-          <w:rFonts w:ascii="Times New Roman" w:hAnsi="Times New Roman" w:cs="Times New Roman"/>
-        </w:rPr>
-        <w:t xml:space="preserve">7]  http://www.tomdalling.com/blog/software-design/model-view-controller-explained/. [Accessed 29 10 2015]. </w:t>
+      <w:proofErr w:type="gramStart"/>
+      <w:r>
+        <w:rPr>
+          <w:rFonts w:ascii="Times New Roman" w:hAnsi="Times New Roman" w:cs="Times New Roman"/>
+        </w:rPr>
+        <w:t>7]  http</w:t>
+      </w:r>
+      <w:proofErr w:type="gramEnd"/>
+      <w:r>
+        <w:rPr>
+          <w:rFonts w:ascii="Times New Roman" w:hAnsi="Times New Roman" w:cs="Times New Roman"/>
+        </w:rPr>
+        <w:t xml:space="preserve">://www.tomdalling.com/blog/software-design/model-view-controller-explained/. [Accessed 29 10 2015]. </w:t>
       </w:r>
     </w:p>
     <w:p>
@@ -27535,7 +29305,21 @@
         <w:rPr>
           <w:rFonts w:ascii="Times New Roman" w:hAnsi="Times New Roman" w:cs="Times New Roman"/>
         </w:rPr>
-        <w:t xml:space="preserve">[2 admin, “Agile Methodology,” 2015. [Online]. Available: http://agilemethodology.org/. [Accessed 8]  12 11 2015]. </w:t>
+        <w:t>[2 admin, “Agile Methodology,” 2015. [Online]. Available: http://agilemethodology.org/. [Accessed 8</w:t>
+      </w:r>
+      <w:proofErr w:type="gramStart"/>
+      <w:r>
+        <w:rPr>
+          <w:rFonts w:ascii="Times New Roman" w:hAnsi="Times New Roman" w:cs="Times New Roman"/>
+        </w:rPr>
+        <w:t>]  12</w:t>
+      </w:r>
+      <w:proofErr w:type="gramEnd"/>
+      <w:r>
+        <w:rPr>
+          <w:rFonts w:ascii="Times New Roman" w:hAnsi="Times New Roman" w:cs="Times New Roman"/>
+        </w:rPr>
+        <w:t xml:space="preserve"> 11 2015]. </w:t>
       </w:r>
     </w:p>
     <w:p>
@@ -27580,11 +29364,19 @@
           <w:rFonts w:ascii="Times New Roman" w:hAnsi="Times New Roman" w:cs="Times New Roman"/>
         </w:rPr>
       </w:pPr>
-      <w:r>
-        <w:rPr>
-          <w:rFonts w:ascii="Times New Roman" w:hAnsi="Times New Roman" w:cs="Times New Roman"/>
-        </w:rPr>
-        <w:t xml:space="preserve">9]  https://www.techopedia.com/definition/24649/three-tier-architecture. [Accessed 24 11 2015]. </w:t>
+      <w:proofErr w:type="gramStart"/>
+      <w:r>
+        <w:rPr>
+          <w:rFonts w:ascii="Times New Roman" w:hAnsi="Times New Roman" w:cs="Times New Roman"/>
+        </w:rPr>
+        <w:t>9]  https</w:t>
+      </w:r>
+      <w:proofErr w:type="gramEnd"/>
+      <w:r>
+        <w:rPr>
+          <w:rFonts w:ascii="Times New Roman" w:hAnsi="Times New Roman" w:cs="Times New Roman"/>
+        </w:rPr>
+        <w:t xml:space="preserve">://www.techopedia.com/definition/24649/three-tier-architecture. [Accessed 24 11 2015]. </w:t>
       </w:r>
     </w:p>
     <w:p>
@@ -27618,7 +29410,20 @@
           <w:rFonts w:ascii="Times New Roman" w:hAnsi="Times New Roman" w:cs="Times New Roman"/>
         </w:rPr>
         <w:tab/>
-        <w:t xml:space="preserve">QuinStreet Inc., “White Box Testing,” 2015. [Online]. Available: </w:t>
+      </w:r>
+      <w:proofErr w:type="spellStart"/>
+      <w:r>
+        <w:rPr>
+          <w:rFonts w:ascii="Times New Roman" w:hAnsi="Times New Roman" w:cs="Times New Roman"/>
+        </w:rPr>
+        <w:t>QuinStreet</w:t>
+      </w:r>
+      <w:proofErr w:type="spellEnd"/>
+      <w:r>
+        <w:rPr>
+          <w:rFonts w:ascii="Times New Roman" w:hAnsi="Times New Roman" w:cs="Times New Roman"/>
+        </w:rPr>
+        <w:t xml:space="preserve"> Inc., “White Box Testing,” 2015. [Online]. Available: </w:t>
       </w:r>
     </w:p>
     <w:p>
@@ -27629,11 +29434,19 @@
           <w:rFonts w:ascii="Times New Roman" w:hAnsi="Times New Roman" w:cs="Times New Roman"/>
         </w:rPr>
       </w:pPr>
-      <w:r>
-        <w:rPr>
-          <w:rFonts w:ascii="Times New Roman" w:hAnsi="Times New Roman" w:cs="Times New Roman"/>
-        </w:rPr>
-        <w:t xml:space="preserve">0]  http://www.webopedia.com/TERM/W/White_Box_Testing.html. [Accessed 24 11 2015]. </w:t>
+      <w:proofErr w:type="gramStart"/>
+      <w:r>
+        <w:rPr>
+          <w:rFonts w:ascii="Times New Roman" w:hAnsi="Times New Roman" w:cs="Times New Roman"/>
+        </w:rPr>
+        <w:t>0]  http</w:t>
+      </w:r>
+      <w:proofErr w:type="gramEnd"/>
+      <w:r>
+        <w:rPr>
+          <w:rFonts w:ascii="Times New Roman" w:hAnsi="Times New Roman" w:cs="Times New Roman"/>
+        </w:rPr>
+        <w:t xml:space="preserve">://www.webopedia.com/TERM/W/White_Box_Testing.html. [Accessed 24 11 2015]. </w:t>
       </w:r>
     </w:p>
     <w:p>
@@ -27667,7 +29480,20 @@
           <w:rFonts w:ascii="Times New Roman" w:hAnsi="Times New Roman" w:cs="Times New Roman"/>
         </w:rPr>
         <w:tab/>
-        <w:t xml:space="preserve">QuinStreet Inc., “Black Box Testing,” 2015. [Online]. Available: </w:t>
+      </w:r>
+      <w:proofErr w:type="spellStart"/>
+      <w:r>
+        <w:rPr>
+          <w:rFonts w:ascii="Times New Roman" w:hAnsi="Times New Roman" w:cs="Times New Roman"/>
+        </w:rPr>
+        <w:t>QuinStreet</w:t>
+      </w:r>
+      <w:proofErr w:type="spellEnd"/>
+      <w:r>
+        <w:rPr>
+          <w:rFonts w:ascii="Times New Roman" w:hAnsi="Times New Roman" w:cs="Times New Roman"/>
+        </w:rPr>
+        <w:t xml:space="preserve"> Inc., “Black Box Testing,” 2015. [Online]. Available: </w:t>
       </w:r>
     </w:p>
     <w:p>
@@ -27678,11 +29504,19 @@
           <w:rFonts w:ascii="Times New Roman" w:hAnsi="Times New Roman" w:cs="Times New Roman"/>
         </w:rPr>
       </w:pPr>
-      <w:r>
-        <w:rPr>
-          <w:rFonts w:ascii="Times New Roman" w:hAnsi="Times New Roman" w:cs="Times New Roman"/>
-        </w:rPr>
-        <w:t xml:space="preserve">1]  http://www.webopedia.com/TERM/B/Black_Box_Testing.html. [Accessed 23 11 2015]. </w:t>
+      <w:proofErr w:type="gramStart"/>
+      <w:r>
+        <w:rPr>
+          <w:rFonts w:ascii="Times New Roman" w:hAnsi="Times New Roman" w:cs="Times New Roman"/>
+        </w:rPr>
+        <w:t>1]  http</w:t>
+      </w:r>
+      <w:proofErr w:type="gramEnd"/>
+      <w:r>
+        <w:rPr>
+          <w:rFonts w:ascii="Times New Roman" w:hAnsi="Times New Roman" w:cs="Times New Roman"/>
+        </w:rPr>
+        <w:t xml:space="preserve">://www.webopedia.com/TERM/B/Black_Box_Testing.html. [Accessed 23 11 2015]. </w:t>
       </w:r>
     </w:p>
     <w:p>
@@ -27727,11 +29561,19 @@
           <w:rFonts w:ascii="Times New Roman" w:hAnsi="Times New Roman" w:cs="Times New Roman"/>
         </w:rPr>
       </w:pPr>
-      <w:r>
-        <w:rPr>
-          <w:rFonts w:ascii="Times New Roman" w:hAnsi="Times New Roman" w:cs="Times New Roman"/>
-        </w:rPr>
-        <w:t xml:space="preserve">2]  http://php.net/manual/en/function.header.php. [Accessed 23 10 2015]. </w:t>
+      <w:proofErr w:type="gramStart"/>
+      <w:r>
+        <w:rPr>
+          <w:rFonts w:ascii="Times New Roman" w:hAnsi="Times New Roman" w:cs="Times New Roman"/>
+        </w:rPr>
+        <w:t>2]  http</w:t>
+      </w:r>
+      <w:proofErr w:type="gramEnd"/>
+      <w:r>
+        <w:rPr>
+          <w:rFonts w:ascii="Times New Roman" w:hAnsi="Times New Roman" w:cs="Times New Roman"/>
+        </w:rPr>
+        <w:t xml:space="preserve">://php.net/manual/en/function.header.php. [Accessed 23 10 2015]. </w:t>
       </w:r>
     </w:p>
     <w:p>
@@ -27765,7 +29607,21 @@
           <w:rFonts w:ascii="Times New Roman" w:hAnsi="Times New Roman" w:cs="Times New Roman"/>
         </w:rPr>
         <w:tab/>
-        <w:t xml:space="preserve">Y. Ryu, “PHP Push Notification Android,” 2015. [Online]. Available: </w:t>
+        <w:t xml:space="preserve">Y. </w:t>
+      </w:r>
+      <w:proofErr w:type="spellStart"/>
+      <w:r>
+        <w:rPr>
+          <w:rFonts w:ascii="Times New Roman" w:hAnsi="Times New Roman" w:cs="Times New Roman"/>
+        </w:rPr>
+        <w:t>Ryu</w:t>
+      </w:r>
+      <w:proofErr w:type="spellEnd"/>
+      <w:r>
+        <w:rPr>
+          <w:rFonts w:ascii="Times New Roman" w:hAnsi="Times New Roman" w:cs="Times New Roman"/>
+        </w:rPr>
+        <w:t xml:space="preserve">, “PHP Push Notification Android,” 2015. [Online]. Available: </w:t>
       </w:r>
     </w:p>
     <w:p>
@@ -27776,11 +29632,19 @@
           <w:rFonts w:ascii="Times New Roman" w:hAnsi="Times New Roman" w:cs="Times New Roman"/>
         </w:rPr>
       </w:pPr>
-      <w:r>
-        <w:rPr>
-          <w:rFonts w:ascii="Times New Roman" w:hAnsi="Times New Roman" w:cs="Times New Roman"/>
-        </w:rPr>
-        <w:t xml:space="preserve">3]  http://www.phpclasses.org/package/8987-PHP-Send-push-notifications-to-Android-and-iOSdevices.html. [Accessed 28 11 2015]. </w:t>
+      <w:proofErr w:type="gramStart"/>
+      <w:r>
+        <w:rPr>
+          <w:rFonts w:ascii="Times New Roman" w:hAnsi="Times New Roman" w:cs="Times New Roman"/>
+        </w:rPr>
+        <w:t>3]  http</w:t>
+      </w:r>
+      <w:proofErr w:type="gramEnd"/>
+      <w:r>
+        <w:rPr>
+          <w:rFonts w:ascii="Times New Roman" w:hAnsi="Times New Roman" w:cs="Times New Roman"/>
+        </w:rPr>
+        <w:t xml:space="preserve">://www.phpclasses.org/package/8987-PHP-Send-push-notifications-to-Android-and-iOSdevices.html. [Accessed 28 11 2015]. </w:t>
       </w:r>
     </w:p>
     <w:p>
@@ -27801,6 +29665,7 @@
           <w:rFonts w:ascii="Times New Roman" w:hAnsi="Times New Roman" w:cs="Times New Roman"/>
           <w:sz w:val="22"/>
         </w:rPr>
+        <w:lastRenderedPageBreak/>
         <w:tab/>
       </w:r>
       <w:r>
@@ -27814,7 +29679,20 @@
           <w:rFonts w:ascii="Times New Roman" w:hAnsi="Times New Roman" w:cs="Times New Roman"/>
         </w:rPr>
         <w:tab/>
-        <w:t xml:space="preserve">Clickatell, “SMS-Gateway,” 2015. [Online]. Available: </w:t>
+      </w:r>
+      <w:proofErr w:type="spellStart"/>
+      <w:r>
+        <w:rPr>
+          <w:rFonts w:ascii="Times New Roman" w:hAnsi="Times New Roman" w:cs="Times New Roman"/>
+        </w:rPr>
+        <w:t>Clickatell</w:t>
+      </w:r>
+      <w:proofErr w:type="spellEnd"/>
+      <w:r>
+        <w:rPr>
+          <w:rFonts w:ascii="Times New Roman" w:hAnsi="Times New Roman" w:cs="Times New Roman"/>
+        </w:rPr>
+        <w:t xml:space="preserve">, “SMS-Gateway,” 2015. [Online]. Available: </w:t>
       </w:r>
     </w:p>
     <w:p>
@@ -27825,11 +29703,19 @@
           <w:rFonts w:ascii="Times New Roman" w:hAnsi="Times New Roman" w:cs="Times New Roman"/>
         </w:rPr>
       </w:pPr>
-      <w:r>
-        <w:rPr>
-          <w:rFonts w:ascii="Times New Roman" w:hAnsi="Times New Roman" w:cs="Times New Roman"/>
-        </w:rPr>
-        <w:t xml:space="preserve">4]  https://www.clickatell.com/developers/sms-gateway/. [Accessed 28 11 2015]. </w:t>
+      <w:proofErr w:type="gramStart"/>
+      <w:r>
+        <w:rPr>
+          <w:rFonts w:ascii="Times New Roman" w:hAnsi="Times New Roman" w:cs="Times New Roman"/>
+        </w:rPr>
+        <w:t>4]  https</w:t>
+      </w:r>
+      <w:proofErr w:type="gramEnd"/>
+      <w:r>
+        <w:rPr>
+          <w:rFonts w:ascii="Times New Roman" w:hAnsi="Times New Roman" w:cs="Times New Roman"/>
+        </w:rPr>
+        <w:t xml:space="preserve">://www.clickatell.com/developers/sms-gateway/. [Accessed 28 11 2015]. </w:t>
       </w:r>
     </w:p>
     <w:p>
@@ -27874,11 +29760,19 @@
           <w:rFonts w:ascii="Times New Roman" w:hAnsi="Times New Roman" w:cs="Times New Roman"/>
         </w:rPr>
       </w:pPr>
-      <w:r>
-        <w:rPr>
-          <w:rFonts w:ascii="Times New Roman" w:hAnsi="Times New Roman" w:cs="Times New Roman"/>
-        </w:rPr>
-        <w:t xml:space="preserve">5]  http://www.qrcode.com/en/qrfeature.html. [Accessed 09 11 2015]. </w:t>
+      <w:proofErr w:type="gramStart"/>
+      <w:r>
+        <w:rPr>
+          <w:rFonts w:ascii="Times New Roman" w:hAnsi="Times New Roman" w:cs="Times New Roman"/>
+        </w:rPr>
+        <w:t>5]  http</w:t>
+      </w:r>
+      <w:proofErr w:type="gramEnd"/>
+      <w:r>
+        <w:rPr>
+          <w:rFonts w:ascii="Times New Roman" w:hAnsi="Times New Roman" w:cs="Times New Roman"/>
+        </w:rPr>
+        <w:t xml:space="preserve">://www.qrcode.com/en/qrfeature.html. [Accessed 09 11 2015]. </w:t>
       </w:r>
     </w:p>
     <w:p>
@@ -27905,14 +29799,14 @@
           <w:rFonts w:ascii="Times New Roman" w:hAnsi="Times New Roman" w:cs="Times New Roman"/>
         </w:rPr>
       </w:pPr>
-      <w:bookmarkStart w:id="38" w:name="_Toc446273828"/>
+      <w:bookmarkStart w:id="47" w:name="_Toc446867250"/>
       <w:r>
         <w:rPr>
           <w:rFonts w:ascii="Times New Roman" w:hAnsi="Times New Roman" w:cs="Times New Roman"/>
         </w:rPr>
         <w:t>Appendix</w:t>
       </w:r>
-      <w:bookmarkEnd w:id="38"/>
+      <w:bookmarkEnd w:id="47"/>
     </w:p>
     <w:p>
       <w:pPr>
@@ -27929,6 +29823,16 @@
         </w:rPr>
         <w:t xml:space="preserve"> </w:t>
       </w:r>
+    </w:p>
+    <w:p>
+      <w:pPr>
+        <w:spacing w:after="0" w:line="259" w:lineRule="auto"/>
+        <w:ind w:left="0" w:firstLine="0"/>
+        <w:jc w:val="left"/>
+        <w:rPr>
+          <w:rFonts w:ascii="Times New Roman" w:hAnsi="Times New Roman" w:cs="Times New Roman"/>
+        </w:rPr>
+      </w:pPr>
     </w:p>
     <w:sectPr>
       <w:headerReference w:type="even" r:id="rId66"/>
@@ -31178,7 +33082,7 @@
   <w:abstractNum w:abstractNumId="18" w15:restartNumberingAfterBreak="0">
     <w:nsid w:val="3C420229"/>
     <w:multiLevelType w:val="hybridMultilevel"/>
-    <w:tmpl w:val="4E9287CA"/>
+    <w:tmpl w:val="2AAC97F2"/>
     <w:lvl w:ilvl="0" w:tplc="96E2DEB8">
       <w:start w:val="1"/>
       <w:numFmt w:val="decimal"/>
@@ -31191,7 +33095,7 @@
         <w:rFonts w:hint="default"/>
       </w:rPr>
     </w:lvl>
-    <w:lvl w:ilvl="1" w:tplc="18090019" w:tentative="1">
+    <w:lvl w:ilvl="1" w:tplc="18090019">
       <w:start w:val="1"/>
       <w:numFmt w:val="lowerLetter"/>
       <w:lvlText w:val="%2."/>
@@ -31200,7 +33104,7 @@
         <w:ind w:left="1740" w:hanging="360"/>
       </w:pPr>
     </w:lvl>
-    <w:lvl w:ilvl="2" w:tplc="1809001B" w:tentative="1">
+    <w:lvl w:ilvl="2" w:tplc="1809001B">
       <w:start w:val="1"/>
       <w:numFmt w:val="lowerRoman"/>
       <w:lvlText w:val="%3."/>
@@ -36188,7 +38092,7 @@
 </file>
 
 <file path=customXml/itemProps1.xml><?xml version="1.0" encoding="utf-8"?>
-<ds:datastoreItem xmlns:ds="http://schemas.openxmlformats.org/officeDocument/2006/customXml" ds:itemID="{AA05CFE1-526A-49EF-A3BB-F8B2BCA468CB}">
+<ds:datastoreItem xmlns:ds="http://schemas.openxmlformats.org/officeDocument/2006/customXml" ds:itemID="{D0F3AB9D-56ED-4682-9AAD-41205F0321B2}">
   <ds:schemaRefs>
     <ds:schemaRef ds:uri="http://schemas.openxmlformats.org/officeDocument/2006/bibliography"/>
   </ds:schemaRefs>

--- a/PaulMoran_C12370211_FYPInterimReport08122015.docx
+++ b/PaulMoran_C12370211_FYPInterimReport08122015.docx
@@ -789,25 +789,7 @@
           <w:sz w:val="24"/>
           <w:szCs w:val="24"/>
         </w:rPr>
-        <w:t xml:space="preserve">I would also like to express my gratitude to Charles Alexandre Gagnon, Seamus </w:t>
-      </w:r>
-      <w:proofErr w:type="spellStart"/>
-      <w:r>
-        <w:rPr>
-          <w:rFonts w:ascii="Times New Roman" w:hAnsi="Times New Roman" w:cs="Times New Roman"/>
-          <w:sz w:val="24"/>
-          <w:szCs w:val="24"/>
-        </w:rPr>
-        <w:t>Kilmartin</w:t>
-      </w:r>
-      <w:proofErr w:type="spellEnd"/>
-      <w:r>
-        <w:rPr>
-          <w:rFonts w:ascii="Times New Roman" w:hAnsi="Times New Roman" w:cs="Times New Roman"/>
-          <w:sz w:val="24"/>
-          <w:szCs w:val="24"/>
-        </w:rPr>
-        <w:t>, and my family for their individual contributions in helping to test various aspects of the project.</w:t>
+        <w:t>I would also like to express my gratitude to Charles Alexandre Gagnon, Seamus Kilmartin, and my family for their individual contributions in helping to test various aspects of the project.</w:t>
       </w:r>
     </w:p>
     <w:p>
@@ -7240,21 +7222,7 @@
         <w:rPr>
           <w:rFonts w:ascii="Times New Roman" w:hAnsi="Times New Roman" w:cs="Times New Roman"/>
         </w:rPr>
-        <w:t xml:space="preserve">System 1 – </w:t>
-      </w:r>
-      <w:proofErr w:type="spellStart"/>
-      <w:r>
-        <w:rPr>
-          <w:rFonts w:ascii="Times New Roman" w:hAnsi="Times New Roman" w:cs="Times New Roman"/>
-        </w:rPr>
-        <w:t>EventBrite</w:t>
-      </w:r>
-      <w:proofErr w:type="spellEnd"/>
-      <w:r>
-        <w:rPr>
-          <w:rFonts w:ascii="Times New Roman" w:hAnsi="Times New Roman" w:cs="Times New Roman"/>
-        </w:rPr>
-        <w:t xml:space="preserve"> </w:t>
+        <w:t xml:space="preserve">System 1 – EventBrite </w:t>
       </w:r>
     </w:p>
     <w:p>
@@ -7478,21 +7446,7 @@
         <w:rPr>
           <w:rFonts w:ascii="Times New Roman" w:hAnsi="Times New Roman" w:cs="Times New Roman"/>
         </w:rPr>
-        <w:t xml:space="preserve">Accurate Data Handling – 8/10 </w:t>
-      </w:r>
-      <w:proofErr w:type="gramStart"/>
-      <w:r>
-        <w:rPr>
-          <w:rFonts w:ascii="Times New Roman" w:hAnsi="Times New Roman" w:cs="Times New Roman"/>
-        </w:rPr>
-        <w:t>On</w:t>
-      </w:r>
-      <w:proofErr w:type="gramEnd"/>
-      <w:r>
-        <w:rPr>
-          <w:rFonts w:ascii="Times New Roman" w:hAnsi="Times New Roman" w:cs="Times New Roman"/>
-        </w:rPr>
-        <w:t xml:space="preserve"> approach with a valid ticket, it is scanned returning the validity of that ticket, although the ticket is unique to other tickets but is not unique regarding the ticket holder. </w:t>
+        <w:t xml:space="preserve">Accurate Data Handling – 8/10 On approach with a valid ticket, it is scanned returning the validity of that ticket, although the ticket is unique to other tickets but is not unique regarding the ticket holder. </w:t>
       </w:r>
     </w:p>
     <w:p>
@@ -7835,19 +7789,11 @@
           <w:rFonts w:ascii="Times New Roman" w:hAnsi="Times New Roman" w:cs="Times New Roman"/>
         </w:rPr>
       </w:pPr>
-      <w:proofErr w:type="gramStart"/>
-      <w:r>
-        <w:rPr>
-          <w:rFonts w:ascii="Times New Roman" w:hAnsi="Times New Roman" w:cs="Times New Roman"/>
-        </w:rPr>
-        <w:t>An</w:t>
-      </w:r>
-      <w:proofErr w:type="gramEnd"/>
-      <w:r>
-        <w:rPr>
-          <w:rFonts w:ascii="Times New Roman" w:hAnsi="Times New Roman" w:cs="Times New Roman"/>
-        </w:rPr>
-        <w:t xml:space="preserve"> Post is the current postal system in place in Ireland. They use standard postal stamps on their letters and packages where a sender must purchase a standard stamp prior to sending the letter. They also use the concept of the Franking Machine as seen above for bigger packages sent by businesses and companies. </w:t>
+      <w:r>
+        <w:rPr>
+          <w:rFonts w:ascii="Times New Roman" w:hAnsi="Times New Roman" w:cs="Times New Roman"/>
+        </w:rPr>
+        <w:t xml:space="preserve">An Post is the current postal system in place in Ireland. They use standard postal stamps on their letters and packages where a sender must purchase a standard stamp prior to sending the letter. They also use the concept of the Franking Machine as seen above for bigger packages sent by businesses and companies. </w:t>
       </w:r>
     </w:p>
     <w:p>
@@ -11961,19 +11907,11 @@
         </w:rPr>
         <w:t xml:space="preserve"> </w:t>
       </w:r>
-      <w:proofErr w:type="gramStart"/>
-      <w:r>
-        <w:rPr>
-          <w:rFonts w:ascii="Times New Roman" w:hAnsi="Times New Roman" w:cs="Times New Roman"/>
-        </w:rPr>
-        <w:t>This</w:t>
-      </w:r>
-      <w:proofErr w:type="gramEnd"/>
-      <w:r>
-        <w:rPr>
-          <w:rFonts w:ascii="Times New Roman" w:hAnsi="Times New Roman" w:cs="Times New Roman"/>
-        </w:rPr>
-        <w:t xml:space="preserve"> proves that purpose of the Franking machine is perfect for the job it does. It is simple, effective and very efficient for companies and businesses. </w:t>
+      <w:r>
+        <w:rPr>
+          <w:rFonts w:ascii="Times New Roman" w:hAnsi="Times New Roman" w:cs="Times New Roman"/>
+        </w:rPr>
+        <w:t xml:space="preserve">This proves that purpose of the Franking machine is perfect for the job it does. It is simple, effective and very efficient for companies and businesses. </w:t>
       </w:r>
     </w:p>
     <w:p>
@@ -12019,21 +11957,7 @@
         <w:rPr>
           <w:rFonts w:ascii="Times New Roman" w:hAnsi="Times New Roman" w:cs="Times New Roman"/>
         </w:rPr>
-        <w:t>Uses 7/</w:t>
-      </w:r>
-      <w:proofErr w:type="gramStart"/>
-      <w:r>
-        <w:rPr>
-          <w:rFonts w:ascii="Times New Roman" w:hAnsi="Times New Roman" w:cs="Times New Roman"/>
-        </w:rPr>
-        <w:t>8  of</w:t>
-      </w:r>
-      <w:proofErr w:type="gramEnd"/>
-      <w:r>
-        <w:rPr>
-          <w:rFonts w:ascii="Times New Roman" w:hAnsi="Times New Roman" w:cs="Times New Roman"/>
-        </w:rPr>
-        <w:t xml:space="preserve"> the heuristics listed </w:t>
+        <w:t xml:space="preserve">Uses 7/8  of the heuristics listed </w:t>
       </w:r>
     </w:p>
     <w:p>
@@ -12123,19 +12047,11 @@
         </w:rPr>
         <w:t xml:space="preserve"> </w:t>
       </w:r>
-      <w:proofErr w:type="gramStart"/>
-      <w:r>
-        <w:rPr>
-          <w:rFonts w:ascii="Times New Roman" w:hAnsi="Times New Roman" w:cs="Times New Roman"/>
-        </w:rPr>
-        <w:t>The</w:t>
-      </w:r>
-      <w:proofErr w:type="gramEnd"/>
-      <w:r>
-        <w:rPr>
-          <w:rFonts w:ascii="Times New Roman" w:hAnsi="Times New Roman" w:cs="Times New Roman"/>
-        </w:rPr>
-        <w:t xml:space="preserve"> website provides good help and FAQ's for the user. </w:t>
+      <w:r>
+        <w:rPr>
+          <w:rFonts w:ascii="Times New Roman" w:hAnsi="Times New Roman" w:cs="Times New Roman"/>
+        </w:rPr>
+        <w:t xml:space="preserve">The website provides good help and FAQ's for the user. </w:t>
       </w:r>
     </w:p>
     <w:p>
@@ -12212,19 +12128,11 @@
         </w:rPr>
         <w:t xml:space="preserve"> </w:t>
       </w:r>
-      <w:proofErr w:type="gramStart"/>
-      <w:r>
-        <w:rPr>
-          <w:rFonts w:ascii="Times New Roman" w:hAnsi="Times New Roman" w:cs="Times New Roman"/>
-        </w:rPr>
-        <w:t>Uses</w:t>
-      </w:r>
-      <w:proofErr w:type="gramEnd"/>
-      <w:r>
-        <w:rPr>
-          <w:rFonts w:ascii="Times New Roman" w:hAnsi="Times New Roman" w:cs="Times New Roman"/>
-        </w:rPr>
-        <w:t xml:space="preserve"> all of the heuristics </w:t>
+      <w:r>
+        <w:rPr>
+          <w:rFonts w:ascii="Times New Roman" w:hAnsi="Times New Roman" w:cs="Times New Roman"/>
+        </w:rPr>
+        <w:t xml:space="preserve">Uses all of the heuristics </w:t>
       </w:r>
     </w:p>
     <w:p>
@@ -12328,19 +12236,11 @@
         </w:rPr>
         <w:t xml:space="preserve"> </w:t>
       </w:r>
-      <w:proofErr w:type="gramStart"/>
-      <w:r>
-        <w:rPr>
-          <w:rFonts w:ascii="Times New Roman" w:hAnsi="Times New Roman" w:cs="Times New Roman"/>
-        </w:rPr>
-        <w:t>Similar</w:t>
-      </w:r>
-      <w:proofErr w:type="gramEnd"/>
-      <w:r>
-        <w:rPr>
-          <w:rFonts w:ascii="Times New Roman" w:hAnsi="Times New Roman" w:cs="Times New Roman"/>
-        </w:rPr>
-        <w:t xml:space="preserve"> scanning system as the idea in my project. Scans tag for car, and will be notified of the parked cars validity. </w:t>
+      <w:r>
+        <w:rPr>
+          <w:rFonts w:ascii="Times New Roman" w:hAnsi="Times New Roman" w:cs="Times New Roman"/>
+        </w:rPr>
+        <w:t xml:space="preserve">Similar scanning system as the idea in my project. Scans tag for car, and will be notified of the parked cars validity. </w:t>
       </w:r>
     </w:p>
     <w:p>
@@ -13159,21 +13059,7 @@
         <w:rPr>
           <w:rFonts w:ascii="Times New Roman" w:hAnsi="Times New Roman" w:cs="Times New Roman"/>
         </w:rPr>
-        <w:t xml:space="preserve"> Although I have sufficient experience in general Java programming </w:t>
-      </w:r>
-      <w:proofErr w:type="gramStart"/>
-      <w:r>
-        <w:rPr>
-          <w:rFonts w:ascii="Times New Roman" w:hAnsi="Times New Roman" w:cs="Times New Roman"/>
-        </w:rPr>
-        <w:t>I</w:t>
-      </w:r>
-      <w:proofErr w:type="gramEnd"/>
-      <w:r>
-        <w:rPr>
-          <w:rFonts w:ascii="Times New Roman" w:hAnsi="Times New Roman" w:cs="Times New Roman"/>
-        </w:rPr>
-        <w:t xml:space="preserve"> personally only have basic experience with it as a backend language. Ref.</w:t>
+        <w:t xml:space="preserve"> Although I have sufficient experience in general Java programming I personally only have basic experience with it as a backend language. Ref.</w:t>
       </w:r>
       <w:r>
         <w:rPr>
@@ -13546,21 +13432,7 @@
         <w:rPr>
           <w:rFonts w:ascii="Times New Roman" w:hAnsi="Times New Roman" w:cs="Times New Roman"/>
         </w:rPr>
-        <w:t xml:space="preserve">Overall, according to my research, teams who make the switch with involving </w:t>
-      </w:r>
-      <w:proofErr w:type="gramStart"/>
-      <w:r>
-        <w:rPr>
-          <w:rFonts w:ascii="Times New Roman" w:hAnsi="Times New Roman" w:cs="Times New Roman"/>
-        </w:rPr>
-        <w:t>Go</w:t>
-      </w:r>
-      <w:proofErr w:type="gramEnd"/>
-      <w:r>
-        <w:rPr>
-          <w:rFonts w:ascii="Times New Roman" w:hAnsi="Times New Roman" w:cs="Times New Roman"/>
-        </w:rPr>
-        <w:t xml:space="preserve"> in there projects are often happy with the results. </w:t>
+        <w:t xml:space="preserve">Overall, according to my research, teams who make the switch with involving Go in there projects are often happy with the results. </w:t>
       </w:r>
     </w:p>
     <w:p>
@@ -13815,19 +13687,11 @@
           <w:rFonts w:ascii="Times New Roman" w:hAnsi="Times New Roman" w:cs="Times New Roman"/>
         </w:rPr>
       </w:pPr>
-      <w:proofErr w:type="gramStart"/>
-      <w:r>
-        <w:rPr>
-          <w:rFonts w:ascii="Times New Roman" w:hAnsi="Times New Roman" w:cs="Times New Roman"/>
-        </w:rPr>
-        <w:t>HTML(</w:t>
-      </w:r>
-      <w:proofErr w:type="gramEnd"/>
-      <w:r>
-        <w:rPr>
-          <w:rFonts w:ascii="Times New Roman" w:hAnsi="Times New Roman" w:cs="Times New Roman"/>
-        </w:rPr>
-        <w:t>Hypertext Mark-up Language) is the programming language which allows for the creation of websites. It uses tags as identifiers throughout its syntax. It uses hyperlinks to move from page to page or to determine the output on the screen. It is relatively simple to learn and is used for website templating and layout. It controls the layout, format, and links throughout a webpage. Should java script, CSS etc., be used they will all be included or be linked using HTML tags in order to interact with the page. Ref.</w:t>
+      <w:r>
+        <w:rPr>
+          <w:rFonts w:ascii="Times New Roman" w:hAnsi="Times New Roman" w:cs="Times New Roman"/>
+        </w:rPr>
+        <w:t>HTML(Hypertext Mark-up Language) is the programming language which allows for the creation of websites. It uses tags as identifiers throughout its syntax. It uses hyperlinks to move from page to page or to determine the output on the screen. It is relatively simple to learn and is used for website templating and layout. It controls the layout, format, and links throughout a webpage. Should java script, CSS etc., be used they will all be included or be linked using HTML tags in order to interact with the page. Ref.</w:t>
       </w:r>
       <w:r>
         <w:rPr>
@@ -13875,21 +13739,7 @@
         <w:rPr>
           <w:rFonts w:ascii="Times New Roman" w:hAnsi="Times New Roman" w:cs="Times New Roman"/>
         </w:rPr>
-        <w:t xml:space="preserve">Essentially </w:t>
-      </w:r>
-      <w:proofErr w:type="gramStart"/>
-      <w:r>
-        <w:rPr>
-          <w:rFonts w:ascii="Times New Roman" w:hAnsi="Times New Roman" w:cs="Times New Roman"/>
-        </w:rPr>
-        <w:t>CSS(</w:t>
-      </w:r>
-      <w:proofErr w:type="gramEnd"/>
-      <w:r>
-        <w:rPr>
-          <w:rFonts w:ascii="Times New Roman" w:hAnsi="Times New Roman" w:cs="Times New Roman"/>
-        </w:rPr>
-        <w:t xml:space="preserve">Cascading Style Sheet)/ Bootstrap is the styling of a webpage. Height, width , colour, shading, style, transition, position, margins etc. can all be defined in CSS file and called in separate file such as HTML page to apply certain styling where needed. </w:t>
+        <w:t xml:space="preserve">Essentially CSS(Cascading Style Sheet)/ Bootstrap is the styling of a webpage. Height, width , colour, shading, style, transition, position, margins etc. can all be defined in CSS file and called in separate file such as HTML page to apply certain styling where needed. </w:t>
       </w:r>
     </w:p>
     <w:p>
@@ -14776,21 +14626,7 @@
         <w:rPr>
           <w:rFonts w:ascii="Times New Roman" w:hAnsi="Times New Roman" w:cs="Times New Roman"/>
         </w:rPr>
-        <w:t xml:space="preserve">Code 39 Barcodes are one of the more used, and simpler barcode styles. It contains a character </w:t>
-      </w:r>
-      <w:proofErr w:type="spellStart"/>
-      <w:r>
-        <w:rPr>
-          <w:rFonts w:ascii="Times New Roman" w:hAnsi="Times New Roman" w:cs="Times New Roman"/>
-        </w:rPr>
-        <w:t>selfchecking</w:t>
-      </w:r>
-      <w:proofErr w:type="spellEnd"/>
-      <w:r>
-        <w:rPr>
-          <w:rFonts w:ascii="Times New Roman" w:hAnsi="Times New Roman" w:cs="Times New Roman"/>
-        </w:rPr>
-        <w:t xml:space="preserve"> method, making it simpler to develop. It can represent numbers, upper-case, lower-case, the space character, as well as some special characters. Ref. [20] </w:t>
+        <w:t xml:space="preserve">Code 39 Barcodes are one of the more used, and simpler barcode styles. It contains a character selfchecking method, making it simpler to develop. It can represent numbers, upper-case, lower-case, the space character, as well as some special characters. Ref. [20] </w:t>
       </w:r>
     </w:p>
     <w:p>
@@ -16197,21 +16033,7 @@
               <w:rPr>
                 <w:rFonts w:ascii="Times New Roman" w:hAnsi="Times New Roman" w:cs="Times New Roman"/>
               </w:rPr>
-              <w:t xml:space="preserve">The Stripe API is clean, </w:t>
-            </w:r>
-            <w:proofErr w:type="spellStart"/>
-            <w:r>
-              <w:rPr>
-                <w:rFonts w:ascii="Times New Roman" w:hAnsi="Times New Roman" w:cs="Times New Roman"/>
-              </w:rPr>
-              <w:t>welldocumented</w:t>
-            </w:r>
-            <w:proofErr w:type="spellEnd"/>
-            <w:r>
-              <w:rPr>
-                <w:rFonts w:ascii="Times New Roman" w:hAnsi="Times New Roman" w:cs="Times New Roman"/>
-              </w:rPr>
-              <w:t xml:space="preserve">, and easy to use therefore making other API's up their game. </w:t>
+              <w:t xml:space="preserve">The Stripe API is clean, welldocumented, and easy to use therefore making other API's up their game. </w:t>
             </w:r>
           </w:p>
         </w:tc>
@@ -16541,37 +16363,14 @@
         <w:rPr>
           <w:rFonts w:ascii="Times New Roman" w:hAnsi="Times New Roman" w:cs="Times New Roman"/>
         </w:rPr>
-        <w:t xml:space="preserve">Interview with Seamus </w:t>
-      </w:r>
-      <w:proofErr w:type="spellStart"/>
-      <w:r>
-        <w:rPr>
-          <w:rFonts w:ascii="Times New Roman" w:hAnsi="Times New Roman" w:cs="Times New Roman"/>
-        </w:rPr>
-        <w:t>Kilmartin</w:t>
-      </w:r>
-      <w:proofErr w:type="spellEnd"/>
-      <w:r>
-        <w:rPr>
-          <w:rFonts w:ascii="Times New Roman" w:hAnsi="Times New Roman" w:cs="Times New Roman"/>
-        </w:rPr>
-        <w:t xml:space="preserve"> </w:t>
-      </w:r>
-      <w:proofErr w:type="gramStart"/>
+        <w:t xml:space="preserve">Interview with Seamus Kilmartin </w:t>
+      </w:r>
       <w:r>
         <w:rPr>
           <w:rFonts w:ascii="Times New Roman" w:hAnsi="Times New Roman" w:cs="Times New Roman"/>
           <w:color w:val="FF0000"/>
         </w:rPr>
-        <w:t>To</w:t>
-      </w:r>
-      <w:proofErr w:type="gramEnd"/>
-      <w:r>
-        <w:rPr>
-          <w:rFonts w:ascii="Times New Roman" w:hAnsi="Times New Roman" w:cs="Times New Roman"/>
-          <w:color w:val="FF0000"/>
-        </w:rPr>
-        <w:t xml:space="preserve"> be concluded. </w:t>
+        <w:t xml:space="preserve">To be concluded. </w:t>
       </w:r>
     </w:p>
     <w:p>
@@ -18157,21 +17956,7 @@
         <w:rPr>
           <w:rFonts w:ascii="Times New Roman" w:hAnsi="Times New Roman" w:cs="Times New Roman"/>
         </w:rPr>
-        <w:t xml:space="preserve"> – Should the user decide they wish to send a letter, but have no conventional stamps in their possession, this system will generate a barcode containing the required information to simply identify the purpose of the barcode, the user, and the date it was </w:t>
-      </w:r>
-      <w:proofErr w:type="gramStart"/>
-      <w:r>
-        <w:rPr>
-          <w:rFonts w:ascii="Times New Roman" w:hAnsi="Times New Roman" w:cs="Times New Roman"/>
-        </w:rPr>
-        <w:t>generated.</w:t>
-      </w:r>
-      <w:proofErr w:type="gramEnd"/>
-      <w:r>
-        <w:rPr>
-          <w:rFonts w:ascii="Times New Roman" w:hAnsi="Times New Roman" w:cs="Times New Roman"/>
-        </w:rPr>
-        <w:t xml:space="preserve"> </w:t>
+        <w:t xml:space="preserve"> – Should the user decide they wish to send a letter, but have no conventional stamps in their possession, this system will generate a barcode containing the required information to simply identify the purpose of the barcode, the user, and the date it was generated. </w:t>
       </w:r>
     </w:p>
     <w:p>
@@ -18746,23 +18531,7 @@
           <w:rFonts w:ascii="Times New Roman" w:hAnsi="Times New Roman" w:cs="Times New Roman"/>
           <w:color w:val="auto"/>
         </w:rPr>
-        <w:t xml:space="preserve">I was able to find a suitable colour scheme for the interface. </w:t>
-      </w:r>
-      <w:proofErr w:type="spellStart"/>
-      <w:r>
-        <w:rPr>
-          <w:rFonts w:ascii="Times New Roman" w:hAnsi="Times New Roman" w:cs="Times New Roman"/>
-          <w:color w:val="auto"/>
-        </w:rPr>
-        <w:t>Paletton</w:t>
-      </w:r>
-      <w:proofErr w:type="spellEnd"/>
-      <w:r>
-        <w:rPr>
-          <w:rFonts w:ascii="Times New Roman" w:hAnsi="Times New Roman" w:cs="Times New Roman"/>
-          <w:color w:val="auto"/>
-        </w:rPr>
-        <w:t xml:space="preserve"> provides accurate well-looking colour contrasts and shades. Other tools and API’s were used in order to provide essential graphical elements such as fonts, structure, colour, and graphics. These tools include:</w:t>
+        <w:t>I was able to find a suitable colour scheme for the interface. Paletton provides accurate well-looking colour contrasts and shades. Other tools and API’s were used in order to provide essential graphical elements such as fonts, structure, colour, and graphics. These tools include:</w:t>
       </w:r>
     </w:p>
     <w:p>
@@ -18822,39 +18591,7 @@
           <w:rFonts w:ascii="Times New Roman" w:hAnsi="Times New Roman" w:cs="Times New Roman"/>
           <w:color w:val="auto"/>
         </w:rPr>
-        <w:t xml:space="preserve">Other </w:t>
-      </w:r>
-      <w:proofErr w:type="spellStart"/>
-      <w:r>
-        <w:rPr>
-          <w:rFonts w:ascii="Times New Roman" w:hAnsi="Times New Roman" w:cs="Times New Roman"/>
-          <w:color w:val="auto"/>
-        </w:rPr>
-        <w:t>Glyphicons</w:t>
-      </w:r>
-      <w:proofErr w:type="spellEnd"/>
-      <w:r>
-        <w:rPr>
-          <w:rFonts w:ascii="Times New Roman" w:hAnsi="Times New Roman" w:cs="Times New Roman"/>
-          <w:color w:val="auto"/>
-        </w:rPr>
-        <w:t xml:space="preserve"> provided by Marco </w:t>
-      </w:r>
-      <w:proofErr w:type="spellStart"/>
-      <w:r>
-        <w:rPr>
-          <w:rFonts w:ascii="Times New Roman" w:hAnsi="Times New Roman" w:cs="Times New Roman"/>
-          <w:color w:val="auto"/>
-        </w:rPr>
-        <w:t>Ceppi</w:t>
-      </w:r>
-      <w:proofErr w:type="spellEnd"/>
-      <w:r>
-        <w:rPr>
-          <w:rFonts w:ascii="Times New Roman" w:hAnsi="Times New Roman" w:cs="Times New Roman"/>
-          <w:color w:val="auto"/>
-        </w:rPr>
-        <w:t>.</w:t>
+        <w:t>Other Glyphicons provided by Marco Ceppi.</w:t>
       </w:r>
       <w:r>
         <w:rPr>
@@ -19299,17 +19036,8 @@
                 <w:color w:val="auto"/>
               </w:rPr>
               <w:lastRenderedPageBreak/>
-              <w:t>Side-</w:t>
-            </w:r>
-            <w:proofErr w:type="spellStart"/>
-            <w:r>
-              <w:rPr>
-                <w:rFonts w:ascii="Times New Roman" w:hAnsi="Times New Roman" w:cs="Times New Roman"/>
-                <w:color w:val="auto"/>
-              </w:rPr>
-              <w:t>Scroller</w:t>
-            </w:r>
-            <w:proofErr w:type="spellEnd"/>
+              <w:t>Side-Scroller</w:t>
+            </w:r>
           </w:p>
         </w:tc>
         <w:tc>
@@ -19702,7 +19430,21 @@
         <w:rPr>
           <w:rFonts w:ascii="Times New Roman" w:hAnsi="Times New Roman" w:cs="Times New Roman"/>
         </w:rPr>
-        <w:t>Here is a breakdown of the content of each folder:</w:t>
+        <w:t xml:space="preserve">Here is a </w:t>
+      </w:r>
+      <w:r>
+        <w:rPr>
+          <w:rFonts w:ascii="Times New Roman" w:hAnsi="Times New Roman" w:cs="Times New Roman"/>
+        </w:rPr>
+        <w:t xml:space="preserve">short </w:t>
+      </w:r>
+      <w:bookmarkStart w:id="17" w:name="_GoBack"/>
+      <w:bookmarkEnd w:id="17"/>
+      <w:r>
+        <w:rPr>
+          <w:rFonts w:ascii="Times New Roman" w:hAnsi="Times New Roman" w:cs="Times New Roman"/>
+        </w:rPr>
+        <w:t>breakdown of the content of each folder:</w:t>
       </w:r>
     </w:p>
     <w:tbl>
@@ -19713,13 +19455,13 @@
         <w:tblLook w:val="04A0" w:firstRow="1" w:lastRow="0" w:firstColumn="1" w:lastColumn="0" w:noHBand="0" w:noVBand="1"/>
       </w:tblPr>
       <w:tblGrid>
-        <w:gridCol w:w="4276"/>
-        <w:gridCol w:w="4434"/>
+        <w:gridCol w:w="2095"/>
+        <w:gridCol w:w="6615"/>
       </w:tblGrid>
       <w:tr>
         <w:tc>
           <w:tcPr>
-            <w:tcW w:w="4510" w:type="dxa"/>
+            <w:tcW w:w="2095" w:type="dxa"/>
           </w:tcPr>
           <w:p>
             <w:pPr>
@@ -19740,7 +19482,7 @@
         </w:tc>
         <w:tc>
           <w:tcPr>
-            <w:tcW w:w="4510" w:type="dxa"/>
+            <w:tcW w:w="6615" w:type="dxa"/>
           </w:tcPr>
           <w:p>
             <w:pPr>
@@ -19763,7 +19505,7 @@
       <w:tr>
         <w:tc>
           <w:tcPr>
-            <w:tcW w:w="4510" w:type="dxa"/>
+            <w:tcW w:w="2095" w:type="dxa"/>
           </w:tcPr>
           <w:p>
             <w:pPr>
@@ -19772,11 +19514,17 @@
                 <w:rFonts w:ascii="Times New Roman" w:hAnsi="Times New Roman" w:cs="Times New Roman"/>
               </w:rPr>
             </w:pPr>
+            <w:r>
+              <w:rPr>
+                <w:rFonts w:ascii="Times New Roman" w:hAnsi="Times New Roman" w:cs="Times New Roman"/>
+              </w:rPr>
+              <w:t>Conf</w:t>
+            </w:r>
           </w:p>
         </w:tc>
         <w:tc>
           <w:tcPr>
-            <w:tcW w:w="4510" w:type="dxa"/>
+            <w:tcW w:w="6615" w:type="dxa"/>
           </w:tcPr>
           <w:p>
             <w:pPr>
@@ -19791,7 +19539,7 @@
       <w:tr>
         <w:tc>
           <w:tcPr>
-            <w:tcW w:w="4510" w:type="dxa"/>
+            <w:tcW w:w="2095" w:type="dxa"/>
           </w:tcPr>
           <w:p>
             <w:pPr>
@@ -19800,11 +19548,17 @@
                 <w:rFonts w:ascii="Times New Roman" w:hAnsi="Times New Roman" w:cs="Times New Roman"/>
               </w:rPr>
             </w:pPr>
+            <w:r>
+              <w:rPr>
+                <w:rFonts w:ascii="Times New Roman" w:hAnsi="Times New Roman" w:cs="Times New Roman"/>
+              </w:rPr>
+              <w:t xml:space="preserve">Db </w:t>
+            </w:r>
           </w:p>
         </w:tc>
         <w:tc>
           <w:tcPr>
-            <w:tcW w:w="4510" w:type="dxa"/>
+            <w:tcW w:w="6615" w:type="dxa"/>
           </w:tcPr>
           <w:p>
             <w:pPr>
@@ -19819,7 +19573,7 @@
       <w:tr>
         <w:tc>
           <w:tcPr>
-            <w:tcW w:w="4510" w:type="dxa"/>
+            <w:tcW w:w="2095" w:type="dxa"/>
           </w:tcPr>
           <w:p>
             <w:pPr>
@@ -19828,11 +19582,17 @@
                 <w:rFonts w:ascii="Times New Roman" w:hAnsi="Times New Roman" w:cs="Times New Roman"/>
               </w:rPr>
             </w:pPr>
+            <w:r>
+              <w:rPr>
+                <w:rFonts w:ascii="Times New Roman" w:hAnsi="Times New Roman" w:cs="Times New Roman"/>
+              </w:rPr>
+              <w:t>Phpqrcode</w:t>
+            </w:r>
           </w:p>
         </w:tc>
         <w:tc>
           <w:tcPr>
-            <w:tcW w:w="4510" w:type="dxa"/>
+            <w:tcW w:w="6615" w:type="dxa"/>
           </w:tcPr>
           <w:p>
             <w:pPr>
@@ -19847,7 +19607,7 @@
       <w:tr>
         <w:tc>
           <w:tcPr>
-            <w:tcW w:w="4510" w:type="dxa"/>
+            <w:tcW w:w="2095" w:type="dxa"/>
           </w:tcPr>
           <w:p>
             <w:pPr>
@@ -19856,11 +19616,17 @@
                 <w:rFonts w:ascii="Times New Roman" w:hAnsi="Times New Roman" w:cs="Times New Roman"/>
               </w:rPr>
             </w:pPr>
+            <w:r>
+              <w:rPr>
+                <w:rFonts w:ascii="Times New Roman" w:hAnsi="Times New Roman" w:cs="Times New Roman"/>
+              </w:rPr>
+              <w:t>Models</w:t>
+            </w:r>
           </w:p>
         </w:tc>
         <w:tc>
           <w:tcPr>
-            <w:tcW w:w="4510" w:type="dxa"/>
+            <w:tcW w:w="6615" w:type="dxa"/>
           </w:tcPr>
           <w:p>
             <w:pPr>
@@ -19875,7 +19641,7 @@
       <w:tr>
         <w:tc>
           <w:tcPr>
-            <w:tcW w:w="4510" w:type="dxa"/>
+            <w:tcW w:w="2095" w:type="dxa"/>
           </w:tcPr>
           <w:p>
             <w:pPr>
@@ -19884,11 +19650,17 @@
                 <w:rFonts w:ascii="Times New Roman" w:hAnsi="Times New Roman" w:cs="Times New Roman"/>
               </w:rPr>
             </w:pPr>
+            <w:r>
+              <w:rPr>
+                <w:rFonts w:ascii="Times New Roman" w:hAnsi="Times New Roman" w:cs="Times New Roman"/>
+              </w:rPr>
+              <w:t>Controllers</w:t>
+            </w:r>
           </w:p>
         </w:tc>
         <w:tc>
           <w:tcPr>
-            <w:tcW w:w="4510" w:type="dxa"/>
+            <w:tcW w:w="6615" w:type="dxa"/>
           </w:tcPr>
           <w:p>
             <w:pPr>
@@ -19903,7 +19675,7 @@
       <w:tr>
         <w:tc>
           <w:tcPr>
-            <w:tcW w:w="4510" w:type="dxa"/>
+            <w:tcW w:w="2095" w:type="dxa"/>
           </w:tcPr>
           <w:p>
             <w:pPr>
@@ -19912,11 +19684,17 @@
                 <w:rFonts w:ascii="Times New Roman" w:hAnsi="Times New Roman" w:cs="Times New Roman"/>
               </w:rPr>
             </w:pPr>
+            <w:r>
+              <w:rPr>
+                <w:rFonts w:ascii="Times New Roman" w:hAnsi="Times New Roman" w:cs="Times New Roman"/>
+              </w:rPr>
+              <w:t>Views</w:t>
+            </w:r>
           </w:p>
         </w:tc>
         <w:tc>
           <w:tcPr>
-            <w:tcW w:w="4510" w:type="dxa"/>
+            <w:tcW w:w="6615" w:type="dxa"/>
           </w:tcPr>
           <w:p>
             <w:pPr>
@@ -19931,7 +19709,7 @@
       <w:tr>
         <w:tc>
           <w:tcPr>
-            <w:tcW w:w="4510" w:type="dxa"/>
+            <w:tcW w:w="2095" w:type="dxa"/>
           </w:tcPr>
           <w:p>
             <w:pPr>
@@ -19940,11 +19718,17 @@
                 <w:rFonts w:ascii="Times New Roman" w:hAnsi="Times New Roman" w:cs="Times New Roman"/>
               </w:rPr>
             </w:pPr>
+            <w:r>
+              <w:rPr>
+                <w:rFonts w:ascii="Times New Roman" w:hAnsi="Times New Roman" w:cs="Times New Roman"/>
+              </w:rPr>
+              <w:t>Templates</w:t>
+            </w:r>
           </w:p>
         </w:tc>
         <w:tc>
           <w:tcPr>
-            <w:tcW w:w="4510" w:type="dxa"/>
+            <w:tcW w:w="6615" w:type="dxa"/>
           </w:tcPr>
           <w:p>
             <w:pPr>
@@ -19976,14 +19760,14 @@
           <w:rFonts w:ascii="Times New Roman" w:hAnsi="Times New Roman" w:cs="Times New Roman"/>
         </w:rPr>
       </w:pPr>
-      <w:bookmarkStart w:id="17" w:name="_Toc446867221"/>
+      <w:bookmarkStart w:id="18" w:name="_Toc446867221"/>
       <w:r>
         <w:rPr>
           <w:rFonts w:ascii="Times New Roman" w:hAnsi="Times New Roman" w:cs="Times New Roman"/>
         </w:rPr>
         <w:t>Design of Source Code</w:t>
       </w:r>
-      <w:bookmarkEnd w:id="17"/>
+      <w:bookmarkEnd w:id="18"/>
     </w:p>
     <w:p>
       <w:pPr>
@@ -20023,14 +19807,14 @@
           <w:rFonts w:ascii="Times New Roman" w:hAnsi="Times New Roman" w:cs="Times New Roman"/>
         </w:rPr>
       </w:pPr>
-      <w:bookmarkStart w:id="18" w:name="_Toc446867222"/>
+      <w:bookmarkStart w:id="19" w:name="_Toc446867222"/>
       <w:r>
         <w:rPr>
           <w:rFonts w:ascii="Times New Roman" w:hAnsi="Times New Roman" w:cs="Times New Roman"/>
         </w:rPr>
         <w:t>Project Features</w:t>
       </w:r>
-      <w:bookmarkEnd w:id="18"/>
+      <w:bookmarkEnd w:id="19"/>
     </w:p>
     <w:p>
       <w:pPr>
@@ -20061,30 +19845,8 @@
         <w:rPr>
           <w:rFonts w:ascii="Times New Roman" w:hAnsi="Times New Roman" w:cs="Times New Roman"/>
         </w:rPr>
-        <w:t xml:space="preserve">For the SMS Messaging element of the system, the </w:t>
-      </w:r>
-      <w:proofErr w:type="spellStart"/>
-      <w:r>
-        <w:rPr>
-          <w:rFonts w:ascii="Times New Roman" w:hAnsi="Times New Roman" w:cs="Times New Roman"/>
-        </w:rPr>
-        <w:t>Clickatell</w:t>
-      </w:r>
-      <w:proofErr w:type="spellEnd"/>
-      <w:r>
-        <w:rPr>
-          <w:rFonts w:ascii="Times New Roman" w:hAnsi="Times New Roman" w:cs="Times New Roman"/>
-        </w:rPr>
-        <w:t xml:space="preserve"> API proved rather effective. This API is simply called from a separate PHP file which executes a </w:t>
-      </w:r>
-      <w:proofErr w:type="spellStart"/>
-      <w:r>
-        <w:rPr>
-          <w:rFonts w:ascii="Times New Roman" w:hAnsi="Times New Roman" w:cs="Times New Roman"/>
-        </w:rPr>
-        <w:t>cURL</w:t>
-      </w:r>
-      <w:proofErr w:type="spellEnd"/>
+        <w:t>For the SMS Messaging element of the system, the Clickatell API proved rather effective. This API is simply called from a separate PHP file which executes a cURL</w:t>
+      </w:r>
       <w:r>
         <w:rPr>
           <w:rFonts w:ascii="Times New Roman" w:hAnsi="Times New Roman" w:cs="Times New Roman"/>
@@ -20117,23 +19879,7 @@
           <w:rFonts w:ascii="Times New Roman" w:hAnsi="Times New Roman" w:cs="Times New Roman"/>
           <w:color w:val="FF0000"/>
         </w:rPr>
-        <w:t xml:space="preserve">&lt;IMG where the file is located&gt;&lt;IMG where the file is being </w:t>
-      </w:r>
-      <w:proofErr w:type="gramStart"/>
-      <w:r>
-        <w:rPr>
-          <w:rFonts w:ascii="Times New Roman" w:hAnsi="Times New Roman" w:cs="Times New Roman"/>
-          <w:color w:val="FF0000"/>
-        </w:rPr>
-        <w:t>called(</w:t>
-      </w:r>
-      <w:proofErr w:type="gramEnd"/>
-      <w:r>
-        <w:rPr>
-          <w:rFonts w:ascii="Times New Roman" w:hAnsi="Times New Roman" w:cs="Times New Roman"/>
-          <w:color w:val="FF0000"/>
-        </w:rPr>
-        <w:t>CONTROLLER)&gt;</w:t>
+        <w:t>&lt;IMG where the file is located&gt;&lt;IMG where the file is being called(CONTROLLER)&gt;</w:t>
       </w:r>
     </w:p>
     <w:p>
@@ -20217,35 +19963,7 @@
         <w:rPr>
           <w:rFonts w:ascii="Times New Roman" w:hAnsi="Times New Roman" w:cs="Times New Roman"/>
         </w:rPr>
-        <w:t xml:space="preserve">For the QR Code generation an external 2D-QR generator was used. This generator is a </w:t>
-      </w:r>
-      <w:proofErr w:type="spellStart"/>
-      <w:r>
-        <w:rPr>
-          <w:rFonts w:ascii="Times New Roman" w:hAnsi="Times New Roman" w:cs="Times New Roman"/>
-        </w:rPr>
-        <w:t>fre</w:t>
-      </w:r>
-      <w:proofErr w:type="spellEnd"/>
-      <w:r>
-        <w:rPr>
-          <w:rFonts w:ascii="Times New Roman" w:hAnsi="Times New Roman" w:cs="Times New Roman"/>
-        </w:rPr>
-        <w:t xml:space="preserve">-to-use software and licensed to Dominik </w:t>
-      </w:r>
-      <w:proofErr w:type="spellStart"/>
-      <w:r>
-        <w:rPr>
-          <w:rFonts w:ascii="Times New Roman" w:hAnsi="Times New Roman" w:cs="Times New Roman"/>
-        </w:rPr>
-        <w:t>Dzienia</w:t>
-      </w:r>
-      <w:proofErr w:type="spellEnd"/>
-      <w:r>
-        <w:rPr>
-          <w:rFonts w:ascii="Times New Roman" w:hAnsi="Times New Roman" w:cs="Times New Roman"/>
-        </w:rPr>
-        <w:t xml:space="preserve"> </w:t>
+        <w:t xml:space="preserve">For the QR Code generation an external 2D-QR generator was used. This generator is a fre-to-use software and licensed to Dominik Dzienia </w:t>
       </w:r>
       <w:r>
         <w:rPr>
@@ -20284,21 +20002,7 @@
         <w:rPr>
           <w:rFonts w:ascii="Times New Roman" w:hAnsi="Times New Roman" w:cs="Times New Roman"/>
         </w:rPr>
-        <w:t xml:space="preserve">Again, in order to perform the QR generation a </w:t>
-      </w:r>
-      <w:proofErr w:type="spellStart"/>
-      <w:r>
-        <w:rPr>
-          <w:rFonts w:ascii="Times New Roman" w:hAnsi="Times New Roman" w:cs="Times New Roman"/>
-        </w:rPr>
-        <w:t>cURL</w:t>
-      </w:r>
-      <w:proofErr w:type="spellEnd"/>
-      <w:r>
-        <w:rPr>
-          <w:rFonts w:ascii="Times New Roman" w:hAnsi="Times New Roman" w:cs="Times New Roman"/>
-        </w:rPr>
-        <w:t xml:space="preserve"> command is called from within an external PHP file which is triggered where needed.</w:t>
+        <w:t>Again, in order to perform the QR generation a cURL command is called from within an external PHP file which is triggered where needed.</w:t>
       </w:r>
     </w:p>
     <w:p>
@@ -20313,23 +20017,7 @@
           <w:rFonts w:ascii="Times New Roman" w:hAnsi="Times New Roman" w:cs="Times New Roman"/>
           <w:color w:val="FF0000"/>
         </w:rPr>
-        <w:t xml:space="preserve">&lt;IMG where file is located&gt;&lt;IMG where the file is being </w:t>
-      </w:r>
-      <w:proofErr w:type="gramStart"/>
-      <w:r>
-        <w:rPr>
-          <w:rFonts w:ascii="Times New Roman" w:hAnsi="Times New Roman" w:cs="Times New Roman"/>
-          <w:color w:val="FF0000"/>
-        </w:rPr>
-        <w:t>called(</w:t>
-      </w:r>
-      <w:proofErr w:type="gramEnd"/>
-      <w:r>
-        <w:rPr>
-          <w:rFonts w:ascii="Times New Roman" w:hAnsi="Times New Roman" w:cs="Times New Roman"/>
-          <w:color w:val="FF0000"/>
-        </w:rPr>
-        <w:t>CONTROLLER)&gt;</w:t>
+        <w:t>&lt;IMG where file is located&gt;&lt;IMG where the file is being called(CONTROLLER)&gt;</w:t>
       </w:r>
     </w:p>
     <w:p>
@@ -20412,14 +20100,14 @@
           <w:rFonts w:ascii="Times New Roman" w:hAnsi="Times New Roman" w:cs="Times New Roman"/>
         </w:rPr>
       </w:pPr>
-      <w:bookmarkStart w:id="19" w:name="_Toc446867223"/>
+      <w:bookmarkStart w:id="20" w:name="_Toc446867223"/>
       <w:r>
         <w:rPr>
           <w:rFonts w:ascii="Times New Roman" w:hAnsi="Times New Roman" w:cs="Times New Roman"/>
         </w:rPr>
         <w:t>Other Design Documents</w:t>
       </w:r>
-      <w:bookmarkEnd w:id="19"/>
+      <w:bookmarkEnd w:id="20"/>
     </w:p>
     <w:p>
       <w:pPr>
@@ -20474,19 +20162,11 @@
         </w:rPr>
         <w:tab/>
       </w:r>
-      <w:proofErr w:type="gramStart"/>
-      <w:r>
-        <w:rPr>
-          <w:rFonts w:ascii="Times New Roman" w:hAnsi="Times New Roman" w:cs="Times New Roman"/>
-        </w:rPr>
-        <w:t>Users :</w:t>
-      </w:r>
-      <w:proofErr w:type="gramEnd"/>
-      <w:r>
-        <w:rPr>
-          <w:rFonts w:ascii="Times New Roman" w:hAnsi="Times New Roman" w:cs="Times New Roman"/>
-        </w:rPr>
-        <w:t xml:space="preserve"> User, Admin, Employee, Third Party</w:t>
+      <w:r>
+        <w:rPr>
+          <w:rFonts w:ascii="Times New Roman" w:hAnsi="Times New Roman" w:cs="Times New Roman"/>
+        </w:rPr>
+        <w:t>Users : User, Admin, Employee, Third Party</w:t>
       </w:r>
       <w:r>
         <w:rPr>
@@ -20680,18 +20360,8 @@
           <w:i/>
           <w:sz w:val="24"/>
         </w:rPr>
-        <w:t xml:space="preserve">Figure 10 - Unexpanded Gantt </w:t>
-      </w:r>
-      <w:proofErr w:type="gramStart"/>
-      <w:r>
-        <w:rPr>
-          <w:rFonts w:ascii="Times New Roman" w:hAnsi="Times New Roman" w:cs="Times New Roman"/>
-          <w:i/>
-          <w:sz w:val="24"/>
-        </w:rPr>
-        <w:t>Chart</w:t>
-      </w:r>
-      <w:proofErr w:type="gramEnd"/>
+        <w:t>Figure 10 - Unexpanded Gantt Chart</w:t>
+      </w:r>
       <w:r>
         <w:rPr>
           <w:rFonts w:ascii="Times New Roman" w:hAnsi="Times New Roman" w:cs="Times New Roman"/>
@@ -20815,18 +20485,8 @@
           <w:i/>
           <w:sz w:val="24"/>
         </w:rPr>
-        <w:t xml:space="preserve">Figure 11 - Expanded Gantt </w:t>
-      </w:r>
-      <w:proofErr w:type="gramStart"/>
-      <w:r>
-        <w:rPr>
-          <w:rFonts w:ascii="Times New Roman" w:hAnsi="Times New Roman" w:cs="Times New Roman"/>
-          <w:i/>
-          <w:sz w:val="24"/>
-        </w:rPr>
-        <w:t>Chart</w:t>
-      </w:r>
-      <w:proofErr w:type="gramEnd"/>
+        <w:t>Figure 11 - Expanded Gantt Chart</w:t>
+      </w:r>
       <w:r>
         <w:rPr>
           <w:rFonts w:ascii="Times New Roman" w:hAnsi="Times New Roman" w:cs="Times New Roman"/>
@@ -20992,7 +20652,7 @@
           <w:rFonts w:ascii="Times New Roman" w:hAnsi="Times New Roman" w:cs="Times New Roman"/>
         </w:rPr>
       </w:pPr>
-      <w:bookmarkStart w:id="20" w:name="_Toc446867224"/>
+      <w:bookmarkStart w:id="21" w:name="_Toc446867224"/>
       <w:r>
         <w:rPr>
           <w:rFonts w:ascii="Times New Roman" w:hAnsi="Times New Roman" w:cs="Times New Roman"/>
@@ -21023,7 +20683,7 @@
         </w:rPr>
         <w:t xml:space="preserve"> and Implementation</w:t>
       </w:r>
-      <w:bookmarkEnd w:id="20"/>
+      <w:bookmarkEnd w:id="21"/>
     </w:p>
     <w:p>
       <w:pPr>
@@ -21038,14 +20698,14 @@
           <w:b w:val="0"/>
         </w:rPr>
       </w:pPr>
-      <w:bookmarkStart w:id="21" w:name="_Toc446867225"/>
+      <w:bookmarkStart w:id="22" w:name="_Toc446867225"/>
       <w:r>
         <w:rPr>
           <w:rFonts w:ascii="Times New Roman" w:hAnsi="Times New Roman" w:cs="Times New Roman"/>
         </w:rPr>
         <w:t>Introduction of Implementation</w:t>
       </w:r>
-      <w:bookmarkEnd w:id="21"/>
+      <w:bookmarkEnd w:id="22"/>
       <w:r>
         <w:rPr>
           <w:rFonts w:ascii="Times New Roman" w:hAnsi="Times New Roman" w:cs="Times New Roman"/>
@@ -21196,14 +20856,14 @@
           <w:rFonts w:ascii="Times New Roman" w:hAnsi="Times New Roman" w:cs="Times New Roman"/>
         </w:rPr>
       </w:pPr>
-      <w:bookmarkStart w:id="22" w:name="_Toc446867226"/>
+      <w:bookmarkStart w:id="23" w:name="_Toc446867226"/>
       <w:r>
         <w:rPr>
           <w:rFonts w:ascii="Times New Roman" w:hAnsi="Times New Roman" w:cs="Times New Roman"/>
         </w:rPr>
         <w:t>Development of Database</w:t>
       </w:r>
-      <w:bookmarkEnd w:id="22"/>
+      <w:bookmarkEnd w:id="23"/>
     </w:p>
     <w:p>
       <w:pPr>
@@ -21312,21 +20972,7 @@
         <w:rPr>
           <w:rFonts w:ascii="Times New Roman" w:hAnsi="Times New Roman" w:cs="Times New Roman"/>
         </w:rPr>
-        <w:t xml:space="preserve">In order to test the each column and table, sample data (both correct and incorrect </w:t>
-      </w:r>
-      <w:proofErr w:type="spellStart"/>
-      <w:r>
-        <w:rPr>
-          <w:rFonts w:ascii="Times New Roman" w:hAnsi="Times New Roman" w:cs="Times New Roman"/>
-        </w:rPr>
-        <w:t>ie</w:t>
-      </w:r>
-      <w:proofErr w:type="spellEnd"/>
-      <w:r>
-        <w:rPr>
-          <w:rFonts w:ascii="Times New Roman" w:hAnsi="Times New Roman" w:cs="Times New Roman"/>
-        </w:rPr>
-        <w:t xml:space="preserve">. Using null in a non-null column) was inserted. </w:t>
+        <w:t xml:space="preserve">In order to test the each column and table, sample data (both correct and incorrect ie. Using null in a non-null column) was inserted. </w:t>
       </w:r>
     </w:p>
     <w:p>
@@ -21446,21 +21092,7 @@
         <w:rPr>
           <w:rFonts w:ascii="Times New Roman" w:hAnsi="Times New Roman" w:cs="Times New Roman"/>
         </w:rPr>
-        <w:t>Now that each table was almost fully designed in my database, sample data was tested using some manual CRUD operations using the localhost/</w:t>
-      </w:r>
-      <w:proofErr w:type="spellStart"/>
-      <w:r>
-        <w:rPr>
-          <w:rFonts w:ascii="Times New Roman" w:hAnsi="Times New Roman" w:cs="Times New Roman"/>
-        </w:rPr>
-        <w:t>PHPmyAdmin</w:t>
-      </w:r>
-      <w:proofErr w:type="spellEnd"/>
-      <w:r>
-        <w:rPr>
-          <w:rFonts w:ascii="Times New Roman" w:hAnsi="Times New Roman" w:cs="Times New Roman"/>
-        </w:rPr>
-        <w:t xml:space="preserve"> server.</w:t>
+        <w:t>Now that each table was almost fully designed in my database, sample data was tested using some manual CRUD operations using the localhost/PHPmyAdmin server.</w:t>
       </w:r>
       <w:r>
         <w:rPr>
@@ -21586,23 +21218,7 @@
           <w:rFonts w:ascii="Times New Roman" w:hAnsi="Times New Roman" w:cs="Times New Roman"/>
           <w:color w:val="auto"/>
         </w:rPr>
-        <w:t>In order for each of these queries to be executed to affect the database, a PHP file (</w:t>
-      </w:r>
-      <w:proofErr w:type="spellStart"/>
-      <w:r>
-        <w:rPr>
-          <w:rFonts w:ascii="Times New Roman" w:hAnsi="Times New Roman" w:cs="Times New Roman"/>
-          <w:color w:val="auto"/>
-        </w:rPr>
-        <w:t>simple_db_manager.php</w:t>
-      </w:r>
-      <w:proofErr w:type="spellEnd"/>
-      <w:r>
-        <w:rPr>
-          <w:rFonts w:ascii="Times New Roman" w:hAnsi="Times New Roman" w:cs="Times New Roman"/>
-          <w:color w:val="auto"/>
-        </w:rPr>
-        <w:t>) was created which contained the methods needed to connect to the database and execute the queries. See Figure 15.</w:t>
+        <w:t>In order for each of these queries to be executed to affect the database, a PHP file (simple_db_manager.php) was created which contained the methods needed to connect to the database and execute the queries. See Figure 15.</w:t>
       </w:r>
     </w:p>
     <w:p>
@@ -21676,57 +21292,23 @@
           <w:i/>
           <w:sz w:val="24"/>
         </w:rPr>
-        <w:t xml:space="preserve">Figure 15 - </w:t>
-      </w:r>
-      <w:proofErr w:type="spellStart"/>
-      <w:r>
-        <w:rPr>
-          <w:rFonts w:ascii="Times New Roman" w:hAnsi="Times New Roman" w:cs="Times New Roman"/>
-          <w:i/>
+        <w:t xml:space="preserve">Figure 15 - DBManager Code </w:t>
+      </w:r>
+    </w:p>
+    <w:p>
+      <w:pPr>
+        <w:spacing w:after="98" w:line="265" w:lineRule="auto"/>
+        <w:rPr>
+          <w:rFonts w:ascii="Times New Roman" w:hAnsi="Times New Roman" w:cs="Times New Roman"/>
           <w:sz w:val="24"/>
         </w:rPr>
-        <w:t>DBManager</w:t>
-      </w:r>
-      <w:proofErr w:type="spellEnd"/>
-      <w:r>
-        <w:rPr>
-          <w:rFonts w:ascii="Times New Roman" w:hAnsi="Times New Roman" w:cs="Times New Roman"/>
-          <w:i/>
+      </w:pPr>
+      <w:r>
+        <w:rPr>
+          <w:rFonts w:ascii="Times New Roman" w:hAnsi="Times New Roman" w:cs="Times New Roman"/>
           <w:sz w:val="24"/>
         </w:rPr>
-        <w:t xml:space="preserve"> Code </w:t>
-      </w:r>
-    </w:p>
-    <w:p>
-      <w:pPr>
-        <w:spacing w:after="98" w:line="265" w:lineRule="auto"/>
-        <w:rPr>
-          <w:rFonts w:ascii="Times New Roman" w:hAnsi="Times New Roman" w:cs="Times New Roman"/>
-          <w:sz w:val="24"/>
-        </w:rPr>
-      </w:pPr>
-      <w:r>
-        <w:rPr>
-          <w:rFonts w:ascii="Times New Roman" w:hAnsi="Times New Roman" w:cs="Times New Roman"/>
-          <w:sz w:val="24"/>
-        </w:rPr>
-        <w:t xml:space="preserve">Essentially this </w:t>
-      </w:r>
-      <w:proofErr w:type="spellStart"/>
-      <w:r>
-        <w:rPr>
-          <w:rFonts w:ascii="Times New Roman" w:hAnsi="Times New Roman" w:cs="Times New Roman"/>
-          <w:sz w:val="24"/>
-        </w:rPr>
-        <w:t>DBManager</w:t>
-      </w:r>
-      <w:proofErr w:type="spellEnd"/>
-      <w:r>
-        <w:rPr>
-          <w:rFonts w:ascii="Times New Roman" w:hAnsi="Times New Roman" w:cs="Times New Roman"/>
-          <w:sz w:val="24"/>
-        </w:rPr>
-        <w:t xml:space="preserve"> is the access point to the database.</w:t>
+        <w:t>Essentially this DBManager is the access point to the database.</w:t>
       </w:r>
     </w:p>
     <w:p>
@@ -21745,7 +21327,6 @@
         </w:rPr>
         <w:t>All database related files are contained within the FYP/</w:t>
       </w:r>
-      <w:proofErr w:type="spellStart"/>
       <w:r>
         <w:rPr>
           <w:rFonts w:ascii="Times New Roman" w:hAnsi="Times New Roman" w:cs="Times New Roman"/>
@@ -21753,7 +21334,6 @@
         </w:rPr>
         <w:t>db</w:t>
       </w:r>
-      <w:proofErr w:type="spellEnd"/>
       <w:r>
         <w:rPr>
           <w:rFonts w:ascii="Times New Roman" w:hAnsi="Times New Roman" w:cs="Times New Roman"/>
@@ -21795,39 +21375,7 @@
           <w:rFonts w:ascii="Times New Roman" w:hAnsi="Times New Roman" w:cs="Times New Roman"/>
           <w:sz w:val="24"/>
         </w:rPr>
-        <w:t xml:space="preserve">The main </w:t>
-      </w:r>
-      <w:proofErr w:type="spellStart"/>
-      <w:r>
-        <w:rPr>
-          <w:rFonts w:ascii="Times New Roman" w:hAnsi="Times New Roman" w:cs="Times New Roman"/>
-          <w:sz w:val="24"/>
-        </w:rPr>
-        <w:t>DAO_Factory</w:t>
-      </w:r>
-      <w:proofErr w:type="spellEnd"/>
-      <w:r>
-        <w:rPr>
-          <w:rFonts w:ascii="Times New Roman" w:hAnsi="Times New Roman" w:cs="Times New Roman"/>
-          <w:sz w:val="24"/>
-        </w:rPr>
-        <w:t xml:space="preserve"> class was then created to allow other classes to access the individual DAO’s methods and the </w:t>
-      </w:r>
-      <w:proofErr w:type="spellStart"/>
-      <w:r>
-        <w:rPr>
-          <w:rFonts w:ascii="Times New Roman" w:hAnsi="Times New Roman" w:cs="Times New Roman"/>
-          <w:sz w:val="24"/>
-        </w:rPr>
-        <w:t>DBManager</w:t>
-      </w:r>
-      <w:proofErr w:type="spellEnd"/>
-      <w:r>
-        <w:rPr>
-          <w:rFonts w:ascii="Times New Roman" w:hAnsi="Times New Roman" w:cs="Times New Roman"/>
-          <w:sz w:val="24"/>
-        </w:rPr>
-        <w:t xml:space="preserve"> as seen in </w:t>
+        <w:t xml:space="preserve">The main DAO_Factory class was then created to allow other classes to access the individual DAO’s methods and the DBManager as seen in </w:t>
       </w:r>
       <w:r>
         <w:rPr>
@@ -21875,7 +21423,6 @@
           <w:sz w:val="24"/>
         </w:rPr>
       </w:pPr>
-      <w:proofErr w:type="spellStart"/>
       <w:r>
         <w:rPr>
           <w:rFonts w:ascii="Times New Roman" w:hAnsi="Times New Roman" w:cs="Times New Roman"/>
@@ -21883,7 +21430,6 @@
         </w:rPr>
         <w:t>BaseDAO</w:t>
       </w:r>
-      <w:proofErr w:type="spellEnd"/>
     </w:p>
     <w:p>
       <w:pPr>
@@ -21898,39 +21444,7 @@
           <w:rFonts w:ascii="Times New Roman" w:hAnsi="Times New Roman" w:cs="Times New Roman"/>
           <w:sz w:val="24"/>
         </w:rPr>
-        <w:t xml:space="preserve">The </w:t>
-      </w:r>
-      <w:proofErr w:type="spellStart"/>
-      <w:r>
-        <w:rPr>
-          <w:rFonts w:ascii="Times New Roman" w:hAnsi="Times New Roman" w:cs="Times New Roman"/>
-          <w:sz w:val="24"/>
-        </w:rPr>
-        <w:t>BaseDAO</w:t>
-      </w:r>
-      <w:proofErr w:type="spellEnd"/>
-      <w:r>
-        <w:rPr>
-          <w:rFonts w:ascii="Times New Roman" w:hAnsi="Times New Roman" w:cs="Times New Roman"/>
-          <w:sz w:val="24"/>
-        </w:rPr>
-        <w:t xml:space="preserve"> simply extend its uses to each of the other DAO’s which in this case is the use of the </w:t>
-      </w:r>
-      <w:proofErr w:type="spellStart"/>
-      <w:r>
-        <w:rPr>
-          <w:rFonts w:ascii="Times New Roman" w:hAnsi="Times New Roman" w:cs="Times New Roman"/>
-          <w:sz w:val="24"/>
-        </w:rPr>
-        <w:t>DBManager</w:t>
-      </w:r>
-      <w:proofErr w:type="spellEnd"/>
-      <w:r>
-        <w:rPr>
-          <w:rFonts w:ascii="Times New Roman" w:hAnsi="Times New Roman" w:cs="Times New Roman"/>
-          <w:sz w:val="24"/>
-        </w:rPr>
-        <w:t>.</w:t>
+        <w:t>The BaseDAO simply extend its uses to each of the other DAO’s which in this case is the use of the DBManager.</w:t>
       </w:r>
     </w:p>
     <w:p>
@@ -21964,7 +21478,6 @@
           <w:sz w:val="24"/>
         </w:rPr>
       </w:pPr>
-      <w:proofErr w:type="spellStart"/>
       <w:r>
         <w:rPr>
           <w:rFonts w:ascii="Times New Roman" w:hAnsi="Times New Roman" w:cs="Times New Roman"/>
@@ -21972,7 +21485,6 @@
         </w:rPr>
         <w:t>CustomersDAO</w:t>
       </w:r>
-      <w:proofErr w:type="spellEnd"/>
     </w:p>
     <w:p>
       <w:pPr>
@@ -21987,23 +21499,7 @@
           <w:rFonts w:ascii="Times New Roman" w:hAnsi="Times New Roman" w:cs="Times New Roman"/>
           <w:sz w:val="24"/>
         </w:rPr>
-        <w:t xml:space="preserve">The </w:t>
-      </w:r>
-      <w:proofErr w:type="spellStart"/>
-      <w:r>
-        <w:rPr>
-          <w:rFonts w:ascii="Times New Roman" w:hAnsi="Times New Roman" w:cs="Times New Roman"/>
-          <w:sz w:val="24"/>
-        </w:rPr>
-        <w:t>CustomersDAO</w:t>
-      </w:r>
-      <w:proofErr w:type="spellEnd"/>
-      <w:r>
-        <w:rPr>
-          <w:rFonts w:ascii="Times New Roman" w:hAnsi="Times New Roman" w:cs="Times New Roman"/>
-          <w:sz w:val="24"/>
-        </w:rPr>
-        <w:t xml:space="preserve"> contains all of the queries which manipulate the customers table in the database. Below is the list of all queries in which affect the customers table in the database.</w:t>
+        <w:t>The CustomersDAO contains all of the queries which manipulate the customers table in the database. Below is the list of all queries in which affect the customers table in the database.</w:t>
       </w:r>
     </w:p>
     <w:p>
@@ -22019,7 +21515,6 @@
           <w:sz w:val="24"/>
         </w:rPr>
       </w:pPr>
-      <w:proofErr w:type="spellStart"/>
       <w:r>
         <w:rPr>
           <w:rFonts w:ascii="Times New Roman" w:hAnsi="Times New Roman" w:cs="Times New Roman"/>
@@ -22027,7 +21522,6 @@
         </w:rPr>
         <w:t>EmployeesDAO</w:t>
       </w:r>
-      <w:proofErr w:type="spellEnd"/>
     </w:p>
     <w:p>
       <w:pPr>
@@ -22042,39 +21536,7 @@
           <w:rFonts w:ascii="Times New Roman" w:hAnsi="Times New Roman" w:cs="Times New Roman"/>
           <w:sz w:val="24"/>
         </w:rPr>
-        <w:t xml:space="preserve">The </w:t>
-      </w:r>
-      <w:proofErr w:type="spellStart"/>
-      <w:r>
-        <w:rPr>
-          <w:rFonts w:ascii="Times New Roman" w:hAnsi="Times New Roman" w:cs="Times New Roman"/>
-          <w:sz w:val="24"/>
-        </w:rPr>
-        <w:t>EmployeesDAO</w:t>
-      </w:r>
-      <w:proofErr w:type="spellEnd"/>
-      <w:r>
-        <w:rPr>
-          <w:rFonts w:ascii="Times New Roman" w:hAnsi="Times New Roman" w:cs="Times New Roman"/>
-          <w:sz w:val="24"/>
-        </w:rPr>
-        <w:t xml:space="preserve"> is more or less the same as the </w:t>
-      </w:r>
-      <w:proofErr w:type="spellStart"/>
-      <w:r>
-        <w:rPr>
-          <w:rFonts w:ascii="Times New Roman" w:hAnsi="Times New Roman" w:cs="Times New Roman"/>
-          <w:sz w:val="24"/>
-        </w:rPr>
-        <w:t>CustomersDAO</w:t>
-      </w:r>
-      <w:proofErr w:type="spellEnd"/>
-      <w:r>
-        <w:rPr>
-          <w:rFonts w:ascii="Times New Roman" w:hAnsi="Times New Roman" w:cs="Times New Roman"/>
-          <w:sz w:val="24"/>
-        </w:rPr>
-        <w:t xml:space="preserve"> except we are dealing with the employees table in the database. This DAO relates to both employees and admins of the system.</w:t>
+        <w:t>The EmployeesDAO is more or less the same as the CustomersDAO except we are dealing with the employees table in the database. This DAO relates to both employees and admins of the system.</w:t>
       </w:r>
     </w:p>
     <w:p>
@@ -22090,7 +21552,6 @@
           <w:sz w:val="24"/>
         </w:rPr>
       </w:pPr>
-      <w:proofErr w:type="spellStart"/>
       <w:r>
         <w:rPr>
           <w:rFonts w:ascii="Times New Roman" w:hAnsi="Times New Roman" w:cs="Times New Roman"/>
@@ -22098,7 +21559,6 @@
         </w:rPr>
         <w:t>NotificationsDAO</w:t>
       </w:r>
-      <w:proofErr w:type="spellEnd"/>
     </w:p>
     <w:p>
       <w:pPr>
@@ -22113,23 +21573,7 @@
           <w:rFonts w:ascii="Times New Roman" w:hAnsi="Times New Roman" w:cs="Times New Roman"/>
           <w:sz w:val="24"/>
         </w:rPr>
-        <w:t xml:space="preserve">The </w:t>
-      </w:r>
-      <w:proofErr w:type="spellStart"/>
-      <w:r>
-        <w:rPr>
-          <w:rFonts w:ascii="Times New Roman" w:hAnsi="Times New Roman" w:cs="Times New Roman"/>
-          <w:sz w:val="24"/>
-        </w:rPr>
-        <w:t>NotificationsDAO</w:t>
-      </w:r>
-      <w:proofErr w:type="spellEnd"/>
-      <w:r>
-        <w:rPr>
-          <w:rFonts w:ascii="Times New Roman" w:hAnsi="Times New Roman" w:cs="Times New Roman"/>
-          <w:sz w:val="24"/>
-        </w:rPr>
-        <w:t xml:space="preserve"> handles all queries regarding issues from both employees and customers. Issues are used as a simple non-instant messaging service between the customer, employee and admin of the system. </w:t>
+        <w:t xml:space="preserve">The NotificationsDAO handles all queries regarding issues from both employees and customers. Issues are used as a simple non-instant messaging service between the customer, employee and admin of the system. </w:t>
       </w:r>
     </w:p>
     <w:p>
@@ -22145,7 +21589,6 @@
           <w:sz w:val="24"/>
         </w:rPr>
       </w:pPr>
-      <w:proofErr w:type="spellStart"/>
       <w:r>
         <w:rPr>
           <w:rFonts w:ascii="Times New Roman" w:hAnsi="Times New Roman" w:cs="Times New Roman"/>
@@ -22153,7 +21596,6 @@
         </w:rPr>
         <w:t>QrticketsDAO</w:t>
       </w:r>
-      <w:proofErr w:type="spellEnd"/>
     </w:p>
     <w:p>
       <w:pPr>
@@ -22168,71 +21610,7 @@
           <w:rFonts w:ascii="Times New Roman" w:hAnsi="Times New Roman" w:cs="Times New Roman"/>
           <w:sz w:val="24"/>
         </w:rPr>
-        <w:t xml:space="preserve">The </w:t>
-      </w:r>
-      <w:proofErr w:type="spellStart"/>
-      <w:r>
-        <w:rPr>
-          <w:rFonts w:ascii="Times New Roman" w:hAnsi="Times New Roman" w:cs="Times New Roman"/>
-          <w:sz w:val="24"/>
-        </w:rPr>
-        <w:t>QrticketsDAO</w:t>
-      </w:r>
-      <w:proofErr w:type="spellEnd"/>
-      <w:r>
-        <w:rPr>
-          <w:rFonts w:ascii="Times New Roman" w:hAnsi="Times New Roman" w:cs="Times New Roman"/>
-          <w:sz w:val="24"/>
-        </w:rPr>
-        <w:t xml:space="preserve"> is the largest DAO, which is connected to the </w:t>
-      </w:r>
-      <w:proofErr w:type="spellStart"/>
-      <w:r>
-        <w:rPr>
-          <w:rFonts w:ascii="Times New Roman" w:hAnsi="Times New Roman" w:cs="Times New Roman"/>
-          <w:sz w:val="24"/>
-        </w:rPr>
-        <w:t>qrcodes</w:t>
-      </w:r>
-      <w:proofErr w:type="spellEnd"/>
-      <w:r>
-        <w:rPr>
-          <w:rFonts w:ascii="Times New Roman" w:hAnsi="Times New Roman" w:cs="Times New Roman"/>
-          <w:sz w:val="24"/>
-        </w:rPr>
-        <w:t xml:space="preserve">, </w:t>
-      </w:r>
-      <w:proofErr w:type="spellStart"/>
-      <w:r>
-        <w:rPr>
-          <w:rFonts w:ascii="Times New Roman" w:hAnsi="Times New Roman" w:cs="Times New Roman"/>
-          <w:sz w:val="24"/>
-        </w:rPr>
-        <w:t>parkingtickets</w:t>
-      </w:r>
-      <w:proofErr w:type="spellEnd"/>
-      <w:r>
-        <w:rPr>
-          <w:rFonts w:ascii="Times New Roman" w:hAnsi="Times New Roman" w:cs="Times New Roman"/>
-          <w:sz w:val="24"/>
-        </w:rPr>
-        <w:t xml:space="preserve">, events, stamps, </w:t>
-      </w:r>
-      <w:proofErr w:type="spellStart"/>
-      <w:r>
-        <w:rPr>
-          <w:rFonts w:ascii="Times New Roman" w:hAnsi="Times New Roman" w:cs="Times New Roman"/>
-          <w:sz w:val="24"/>
-        </w:rPr>
-        <w:t>parking_price</w:t>
-      </w:r>
-      <w:proofErr w:type="spellEnd"/>
-      <w:r>
-        <w:rPr>
-          <w:rFonts w:ascii="Times New Roman" w:hAnsi="Times New Roman" w:cs="Times New Roman"/>
-          <w:sz w:val="24"/>
-        </w:rPr>
-        <w:t>, invites tables. This DAO handles all queries which are related to the generation, scanning or manipulation of the QR data.</w:t>
+        <w:t>The QrticketsDAO is the largest DAO, which is connected to the qrcodes, parkingtickets, events, stamps, parking_price, invites tables. This DAO handles all queries which are related to the generation, scanning or manipulation of the QR data.</w:t>
       </w:r>
     </w:p>
     <w:p>
@@ -22285,14 +21663,14 @@
           <w:rFonts w:ascii="Times New Roman" w:hAnsi="Times New Roman" w:cs="Times New Roman"/>
         </w:rPr>
       </w:pPr>
-      <w:bookmarkStart w:id="23" w:name="_Toc446867227"/>
+      <w:bookmarkStart w:id="24" w:name="_Toc446867227"/>
       <w:r>
         <w:rPr>
           <w:rFonts w:ascii="Times New Roman" w:hAnsi="Times New Roman" w:cs="Times New Roman"/>
         </w:rPr>
         <w:t>Development of MVC – Model, View, Controller</w:t>
       </w:r>
-      <w:bookmarkEnd w:id="23"/>
+      <w:bookmarkEnd w:id="24"/>
     </w:p>
     <w:p>
       <w:pPr>
@@ -22760,21 +22138,12 @@
         </w:rPr>
         <w:t xml:space="preserve">The controller receives all user input from the </w:t>
       </w:r>
-      <w:proofErr w:type="spellStart"/>
       <w:r>
         <w:rPr>
           <w:rFonts w:ascii="Times New Roman" w:hAnsi="Times New Roman" w:cs="Times New Roman"/>
           <w:i/>
         </w:rPr>
-        <w:t>index.php</w:t>
-      </w:r>
-      <w:proofErr w:type="spellEnd"/>
-      <w:r>
-        <w:rPr>
-          <w:rFonts w:ascii="Times New Roman" w:hAnsi="Times New Roman" w:cs="Times New Roman"/>
-          <w:i/>
-        </w:rPr>
-        <w:t xml:space="preserve"> </w:t>
+        <w:t xml:space="preserve">index.php </w:t>
       </w:r>
       <w:r>
         <w:rPr>
@@ -22854,7 +22223,6 @@
         </w:rPr>
         <w:t xml:space="preserve"> the configuration (</w:t>
       </w:r>
-      <w:proofErr w:type="spellStart"/>
       <w:r>
         <w:rPr>
           <w:rFonts w:ascii="Times New Roman" w:hAnsi="Times New Roman" w:cs="Times New Roman"/>
@@ -22862,7 +22230,6 @@
         </w:rPr>
         <w:t>conf</w:t>
       </w:r>
-      <w:proofErr w:type="spellEnd"/>
       <w:r>
         <w:rPr>
           <w:rFonts w:ascii="Times New Roman" w:hAnsi="Times New Roman" w:cs="Times New Roman"/>
@@ -22905,21 +22272,12 @@
         </w:rPr>
         <w:t xml:space="preserve"> contained the </w:t>
       </w:r>
-      <w:proofErr w:type="spellStart"/>
       <w:r>
         <w:rPr>
           <w:rFonts w:ascii="Times New Roman" w:hAnsi="Times New Roman" w:cs="Times New Roman"/>
           <w:i/>
         </w:rPr>
-        <w:t>config.inc.php</w:t>
-      </w:r>
-      <w:proofErr w:type="spellEnd"/>
-      <w:r>
-        <w:rPr>
-          <w:rFonts w:ascii="Times New Roman" w:hAnsi="Times New Roman" w:cs="Times New Roman"/>
-          <w:i/>
-        </w:rPr>
-        <w:t xml:space="preserve"> </w:t>
+        <w:t xml:space="preserve">config.inc.php </w:t>
       </w:r>
       <w:r>
         <w:rPr>
@@ -23006,64 +22364,46 @@
         </w:rPr>
         <w:t xml:space="preserve">A </w:t>
       </w:r>
-      <w:proofErr w:type="spellStart"/>
       <w:r>
         <w:rPr>
           <w:rFonts w:ascii="Times New Roman" w:hAnsi="Times New Roman" w:cs="Times New Roman"/>
           <w:i/>
         </w:rPr>
-        <w:t>js</w:t>
-      </w:r>
-      <w:proofErr w:type="spellEnd"/>
+        <w:t xml:space="preserve">js </w:t>
+      </w:r>
+      <w:r>
+        <w:rPr>
+          <w:rFonts w:ascii="Times New Roman" w:hAnsi="Times New Roman" w:cs="Times New Roman"/>
+        </w:rPr>
+        <w:t xml:space="preserve">folder was created to hold some of the </w:t>
+      </w:r>
       <w:r>
         <w:rPr>
           <w:rFonts w:ascii="Times New Roman" w:hAnsi="Times New Roman" w:cs="Times New Roman"/>
           <w:i/>
         </w:rPr>
+        <w:t>JavaScript</w:t>
+      </w:r>
+      <w:r>
+        <w:rPr>
+          <w:rFonts w:ascii="Times New Roman" w:hAnsi="Times New Roman" w:cs="Times New Roman"/>
+          <w:i/>
+        </w:rPr>
         <w:t xml:space="preserve"> </w:t>
       </w:r>
       <w:r>
         <w:rPr>
           <w:rFonts w:ascii="Times New Roman" w:hAnsi="Times New Roman" w:cs="Times New Roman"/>
-        </w:rPr>
-        <w:t xml:space="preserve">folder was created to hold some of the </w:t>
-      </w:r>
-      <w:r>
-        <w:rPr>
-          <w:rFonts w:ascii="Times New Roman" w:hAnsi="Times New Roman" w:cs="Times New Roman"/>
           <w:i/>
         </w:rPr>
-        <w:t>JavaScript</w:t>
+        <w:t>(</w:t>
       </w:r>
       <w:r>
         <w:rPr>
           <w:rFonts w:ascii="Times New Roman" w:hAnsi="Times New Roman" w:cs="Times New Roman"/>
           <w:i/>
         </w:rPr>
-        <w:t xml:space="preserve"> </w:t>
-      </w:r>
-      <w:r>
-        <w:rPr>
-          <w:rFonts w:ascii="Times New Roman" w:hAnsi="Times New Roman" w:cs="Times New Roman"/>
-          <w:i/>
-        </w:rPr>
-        <w:t>(</w:t>
-      </w:r>
-      <w:proofErr w:type="spellStart"/>
-      <w:r>
-        <w:rPr>
-          <w:rFonts w:ascii="Times New Roman" w:hAnsi="Times New Roman" w:cs="Times New Roman"/>
-          <w:i/>
-        </w:rPr>
-        <w:t>js</w:t>
-      </w:r>
-      <w:proofErr w:type="spellEnd"/>
-      <w:r>
-        <w:rPr>
-          <w:rFonts w:ascii="Times New Roman" w:hAnsi="Times New Roman" w:cs="Times New Roman"/>
-          <w:i/>
-        </w:rPr>
-        <w:t xml:space="preserve">) </w:t>
+        <w:t xml:space="preserve">js) </w:t>
       </w:r>
       <w:r>
         <w:rPr>
@@ -23098,7 +22438,6 @@
         </w:rPr>
         <w:t>hen the Cascading Style Sheet (</w:t>
       </w:r>
-      <w:proofErr w:type="spellStart"/>
       <w:r>
         <w:rPr>
           <w:rFonts w:ascii="Times New Roman" w:hAnsi="Times New Roman" w:cs="Times New Roman"/>
@@ -23106,7 +22445,6 @@
         </w:rPr>
         <w:t>css</w:t>
       </w:r>
-      <w:proofErr w:type="spellEnd"/>
       <w:r>
         <w:rPr>
           <w:rFonts w:ascii="Times New Roman" w:hAnsi="Times New Roman" w:cs="Times New Roman"/>
@@ -23176,21 +22514,7 @@
         <w:rPr>
           <w:rFonts w:ascii="Times New Roman" w:hAnsi="Times New Roman" w:cs="Times New Roman"/>
         </w:rPr>
-        <w:t>Next we will have a look at the development of them html templates and forms. These are primarily used by the View to populate part of a given HTML template. (</w:t>
-      </w:r>
-      <w:proofErr w:type="gramStart"/>
-      <w:r>
-        <w:rPr>
-          <w:rFonts w:ascii="Times New Roman" w:hAnsi="Times New Roman" w:cs="Times New Roman"/>
-        </w:rPr>
-        <w:t>NOTE :</w:t>
-      </w:r>
-      <w:proofErr w:type="gramEnd"/>
-      <w:r>
-        <w:rPr>
-          <w:rFonts w:ascii="Times New Roman" w:hAnsi="Times New Roman" w:cs="Times New Roman"/>
-        </w:rPr>
-        <w:t xml:space="preserve"> HTML templates which contain tables populated by values from the database are called specifically in the HTML template itself.)</w:t>
+        <w:t>Next we will have a look at the development of them html templates and forms. These are primarily used by the View to populate part of a given HTML template. (NOTE : HTML templates which contain tables populated by values from the database are called specifically in the HTML template itself.)</w:t>
       </w:r>
       <w:r>
         <w:rPr>
@@ -23232,14 +22556,14 @@
           <w:rFonts w:ascii="Times New Roman" w:hAnsi="Times New Roman" w:cs="Times New Roman"/>
         </w:rPr>
       </w:pPr>
-      <w:bookmarkStart w:id="24" w:name="_Toc446867228"/>
+      <w:bookmarkStart w:id="25" w:name="_Toc446867228"/>
       <w:r>
         <w:rPr>
           <w:rFonts w:ascii="Times New Roman" w:hAnsi="Times New Roman" w:cs="Times New Roman"/>
         </w:rPr>
         <w:t>Development of HTML Templates</w:t>
       </w:r>
-      <w:bookmarkEnd w:id="24"/>
+      <w:bookmarkEnd w:id="25"/>
     </w:p>
     <w:p>
       <w:pPr>
@@ -23413,23 +22737,7 @@
           <w:rFonts w:ascii="Times New Roman" w:hAnsi="Times New Roman" w:cs="Times New Roman"/>
           <w:i/>
         </w:rPr>
-        <w:t>4</w:t>
-      </w:r>
-      <w:proofErr w:type="gramStart"/>
-      <w:r>
-        <w:rPr>
-          <w:rFonts w:ascii="Times New Roman" w:hAnsi="Times New Roman" w:cs="Times New Roman"/>
-          <w:i/>
-        </w:rPr>
-        <w:t>:customer</w:t>
-      </w:r>
-      <w:proofErr w:type="gramEnd"/>
-      <w:r>
-        <w:rPr>
-          <w:rFonts w:ascii="Times New Roman" w:hAnsi="Times New Roman" w:cs="Times New Roman"/>
-          <w:i/>
-        </w:rPr>
-        <w:t>, employee, admin, login-page</w:t>
+        <w:t>4:customer, employee, admin, login-page</w:t>
       </w:r>
       <w:r>
         <w:rPr>
@@ -23449,7 +22757,6 @@
           <w:rFonts w:ascii="Times New Roman" w:hAnsi="Times New Roman" w:cs="Times New Roman"/>
         </w:rPr>
       </w:pPr>
-      <w:proofErr w:type="spellStart"/>
       <w:r>
         <w:rPr>
           <w:rFonts w:ascii="Times New Roman" w:hAnsi="Times New Roman" w:cs="Times New Roman"/>
@@ -23457,7 +22764,6 @@
         </w:rPr>
         <w:t>Template_index.php</w:t>
       </w:r>
-      <w:proofErr w:type="spellEnd"/>
     </w:p>
     <w:p>
       <w:pPr>
@@ -23470,7 +22776,6 @@
           <w:rFonts w:ascii="Times New Roman" w:hAnsi="Times New Roman" w:cs="Times New Roman"/>
         </w:rPr>
       </w:pPr>
-      <w:proofErr w:type="spellStart"/>
       <w:r>
         <w:rPr>
           <w:rFonts w:ascii="Times New Roman" w:hAnsi="Times New Roman" w:cs="Times New Roman"/>
@@ -23478,7 +22783,6 @@
         </w:rPr>
         <w:t>Template_index_employee.php</w:t>
       </w:r>
-      <w:proofErr w:type="spellEnd"/>
     </w:p>
     <w:p>
       <w:pPr>
@@ -23491,7 +22795,6 @@
           <w:rFonts w:ascii="Times New Roman" w:hAnsi="Times New Roman" w:cs="Times New Roman"/>
         </w:rPr>
       </w:pPr>
-      <w:proofErr w:type="spellStart"/>
       <w:r>
         <w:rPr>
           <w:rFonts w:ascii="Times New Roman" w:hAnsi="Times New Roman" w:cs="Times New Roman"/>
@@ -23499,7 +22802,6 @@
         </w:rPr>
         <w:t>Template_index_admin.php</w:t>
       </w:r>
-      <w:proofErr w:type="spellEnd"/>
     </w:p>
     <w:p>
       <w:pPr>
@@ -23512,7 +22814,6 @@
           <w:rFonts w:ascii="Times New Roman" w:hAnsi="Times New Roman" w:cs="Times New Roman"/>
         </w:rPr>
       </w:pPr>
-      <w:proofErr w:type="spellStart"/>
       <w:r>
         <w:rPr>
           <w:rFonts w:ascii="Times New Roman" w:hAnsi="Times New Roman" w:cs="Times New Roman"/>
@@ -23527,7 +22828,6 @@
         </w:rPr>
         <w:t>_index_login.php</w:t>
       </w:r>
-      <w:proofErr w:type="spellEnd"/>
     </w:p>
     <w:p>
       <w:pPr>
@@ -23557,23 +22857,7 @@
           <w:rFonts w:ascii="Times New Roman" w:hAnsi="Times New Roman" w:cs="Times New Roman"/>
           <w:color w:val="FF0000"/>
         </w:rPr>
-        <w:t xml:space="preserve">See </w:t>
-      </w:r>
-      <w:proofErr w:type="gramStart"/>
-      <w:r>
-        <w:rPr>
-          <w:rFonts w:ascii="Times New Roman" w:hAnsi="Times New Roman" w:cs="Times New Roman"/>
-          <w:color w:val="FF0000"/>
-        </w:rPr>
-        <w:t>Figure[</w:t>
-      </w:r>
-      <w:proofErr w:type="gramEnd"/>
-      <w:r>
-        <w:rPr>
-          <w:rFonts w:ascii="Times New Roman" w:hAnsi="Times New Roman" w:cs="Times New Roman"/>
-          <w:color w:val="FF0000"/>
-        </w:rPr>
-        <w:t>]</w:t>
+        <w:t>See Figure[]</w:t>
       </w:r>
       <w:r>
         <w:rPr>
@@ -23719,14 +23003,14 @@
           <w:rFonts w:ascii="Times New Roman" w:hAnsi="Times New Roman" w:cs="Times New Roman"/>
         </w:rPr>
       </w:pPr>
-      <w:bookmarkStart w:id="25" w:name="_Toc446867229"/>
+      <w:bookmarkStart w:id="26" w:name="_Toc446867229"/>
       <w:r>
         <w:rPr>
           <w:rFonts w:ascii="Times New Roman" w:hAnsi="Times New Roman" w:cs="Times New Roman"/>
         </w:rPr>
         <w:t>User Interface</w:t>
       </w:r>
-      <w:bookmarkEnd w:id="25"/>
+      <w:bookmarkEnd w:id="26"/>
       <w:r>
         <w:rPr>
           <w:rFonts w:ascii="Times New Roman" w:hAnsi="Times New Roman" w:cs="Times New Roman"/>
@@ -23859,7 +23143,7 @@
           <w:rFonts w:ascii="Times New Roman" w:hAnsi="Times New Roman" w:cs="Times New Roman"/>
         </w:rPr>
       </w:pPr>
-      <w:bookmarkStart w:id="26" w:name="_Toc446867230"/>
+      <w:bookmarkStart w:id="27" w:name="_Toc446867230"/>
       <w:r>
         <w:rPr>
           <w:rFonts w:ascii="Times New Roman" w:hAnsi="Times New Roman" w:cs="Times New Roman"/>
@@ -23872,7 +23156,7 @@
         </w:rPr>
         <w:t>actories</w:t>
       </w:r>
-      <w:bookmarkEnd w:id="26"/>
+      <w:bookmarkEnd w:id="27"/>
     </w:p>
     <w:p>
       <w:pPr>
@@ -23998,21 +23282,12 @@
         </w:rPr>
         <w:t xml:space="preserve">parameter passed in from the </w:t>
       </w:r>
-      <w:proofErr w:type="spellStart"/>
       <w:r>
         <w:rPr>
           <w:rFonts w:ascii="Times New Roman" w:hAnsi="Times New Roman" w:cs="Times New Roman"/>
           <w:i/>
         </w:rPr>
-        <w:t>index.php</w:t>
-      </w:r>
-      <w:proofErr w:type="spellEnd"/>
-      <w:r>
-        <w:rPr>
-          <w:rFonts w:ascii="Times New Roman" w:hAnsi="Times New Roman" w:cs="Times New Roman"/>
-          <w:i/>
-        </w:rPr>
-        <w:t xml:space="preserve"> </w:t>
+        <w:t xml:space="preserve">index.php </w:t>
       </w:r>
       <w:r>
         <w:rPr>
@@ -24185,21 +23460,12 @@
         </w:rPr>
         <w:t xml:space="preserve"> This is because the only entities which have access to the DAO’s are the model and factories as seen in </w:t>
       </w:r>
-      <w:proofErr w:type="gramStart"/>
       <w:r>
         <w:rPr>
           <w:rFonts w:ascii="Times New Roman" w:hAnsi="Times New Roman" w:cs="Times New Roman"/>
           <w:color w:val="FF0000"/>
         </w:rPr>
-        <w:t>Figure[</w:t>
-      </w:r>
-      <w:proofErr w:type="gramEnd"/>
-      <w:r>
-        <w:rPr>
-          <w:rFonts w:ascii="Times New Roman" w:hAnsi="Times New Roman" w:cs="Times New Roman"/>
-          <w:color w:val="FF0000"/>
-        </w:rPr>
-        <w:t>]</w:t>
+        <w:t>Figure[]</w:t>
       </w:r>
       <w:r>
         <w:rPr>
@@ -24329,23 +23595,7 @@
           <w:rFonts w:ascii="Times New Roman" w:hAnsi="Times New Roman" w:cs="Times New Roman"/>
           <w:i/>
         </w:rPr>
-        <w:t xml:space="preserve"> </w:t>
-      </w:r>
-      <w:proofErr w:type="spellStart"/>
-      <w:r>
-        <w:rPr>
-          <w:rFonts w:ascii="Times New Roman" w:hAnsi="Times New Roman" w:cs="Times New Roman"/>
-          <w:i/>
-        </w:rPr>
-        <w:t>index.php</w:t>
-      </w:r>
-      <w:proofErr w:type="spellEnd"/>
-      <w:r>
-        <w:rPr>
-          <w:rFonts w:ascii="Times New Roman" w:hAnsi="Times New Roman" w:cs="Times New Roman"/>
-          <w:i/>
-        </w:rPr>
-        <w:t>, which redirects them</w:t>
+        <w:t xml:space="preserve"> index.php, which redirects them</w:t>
       </w:r>
       <w:r>
         <w:rPr>
@@ -24381,25 +23631,7 @@
           <w:i/>
           <w:color w:val="FF0000"/>
         </w:rPr>
-        <w:t xml:space="preserve">See </w:t>
-      </w:r>
-      <w:proofErr w:type="gramStart"/>
-      <w:r>
-        <w:rPr>
-          <w:rFonts w:ascii="Times New Roman" w:hAnsi="Times New Roman" w:cs="Times New Roman"/>
-          <w:i/>
-          <w:color w:val="FF0000"/>
-        </w:rPr>
-        <w:t>Figure[</w:t>
-      </w:r>
-      <w:proofErr w:type="gramEnd"/>
-      <w:r>
-        <w:rPr>
-          <w:rFonts w:ascii="Times New Roman" w:hAnsi="Times New Roman" w:cs="Times New Roman"/>
-          <w:i/>
-          <w:color w:val="FF0000"/>
-        </w:rPr>
-        <w:t xml:space="preserve">] </w:t>
+        <w:t xml:space="preserve">See Figure[] </w:t>
       </w:r>
       <w:r>
         <w:rPr>
@@ -24569,14 +23801,14 @@
           <w:rFonts w:ascii="Times New Roman" w:hAnsi="Times New Roman" w:cs="Times New Roman"/>
         </w:rPr>
       </w:pPr>
-      <w:bookmarkStart w:id="27" w:name="_Toc446867231"/>
+      <w:bookmarkStart w:id="28" w:name="_Toc446867231"/>
       <w:r>
         <w:rPr>
           <w:rFonts w:ascii="Times New Roman" w:hAnsi="Times New Roman" w:cs="Times New Roman"/>
         </w:rPr>
         <w:t>Implementation of QR Code Features</w:t>
       </w:r>
-      <w:bookmarkEnd w:id="27"/>
+      <w:bookmarkEnd w:id="28"/>
     </w:p>
     <w:p>
       <w:pPr>
@@ -24638,21 +23870,7 @@
         <w:rPr>
           <w:rFonts w:ascii="Times New Roman" w:hAnsi="Times New Roman" w:cs="Times New Roman"/>
         </w:rPr>
-        <w:t xml:space="preserve">For the actual generation of the QR Codes themselves, a software provided by Dominik </w:t>
-      </w:r>
-      <w:proofErr w:type="spellStart"/>
-      <w:r>
-        <w:rPr>
-          <w:rFonts w:ascii="Times New Roman" w:hAnsi="Times New Roman" w:cs="Times New Roman"/>
-        </w:rPr>
-        <w:t>Dzienia</w:t>
-      </w:r>
-      <w:proofErr w:type="spellEnd"/>
-      <w:r>
-        <w:rPr>
-          <w:rFonts w:ascii="Times New Roman" w:hAnsi="Times New Roman" w:cs="Times New Roman"/>
-        </w:rPr>
-        <w:t xml:space="preserve"> </w:t>
+        <w:t xml:space="preserve">For the actual generation of the QR Codes themselves, a software provided by Dominik Dzienia </w:t>
       </w:r>
       <w:r>
         <w:rPr>
@@ -24703,123 +23921,72 @@
           <w:rFonts w:ascii="Times New Roman" w:hAnsi="Times New Roman" w:cs="Times New Roman"/>
           <w:color w:val="000000" w:themeColor="text1"/>
         </w:rPr>
-        <w:t xml:space="preserve">Since the code provided by Mr. </w:t>
-      </w:r>
-      <w:proofErr w:type="spellStart"/>
+        <w:t>Since the code provided by Mr. Dzienia simply read in data as input and produced a PNG image as the QR Code, it was simple to manipulate the data which was passed to the required methods.</w:t>
+      </w:r>
       <w:r>
         <w:rPr>
           <w:rFonts w:ascii="Times New Roman" w:hAnsi="Times New Roman" w:cs="Times New Roman"/>
           <w:color w:val="000000" w:themeColor="text1"/>
         </w:rPr>
-        <w:t>Dzienia</w:t>
-      </w:r>
-      <w:proofErr w:type="spellEnd"/>
-      <w:r>
-        <w:rPr>
-          <w:rFonts w:ascii="Times New Roman" w:hAnsi="Times New Roman" w:cs="Times New Roman"/>
-          <w:color w:val="000000" w:themeColor="text1"/>
-        </w:rPr>
-        <w:t xml:space="preserve"> simply read in data as input and produced a PNG image as the QR Code, it was simple to manipulate the data which was passed to the required methods.</w:t>
-      </w:r>
-      <w:r>
-        <w:rPr>
-          <w:rFonts w:ascii="Times New Roman" w:hAnsi="Times New Roman" w:cs="Times New Roman"/>
-          <w:color w:val="000000" w:themeColor="text1"/>
-        </w:rPr>
         <w:t xml:space="preserve"> By simply calling the </w:t>
       </w:r>
-      <w:proofErr w:type="spellStart"/>
       <w:r>
         <w:rPr>
           <w:rFonts w:ascii="Times New Roman" w:hAnsi="Times New Roman" w:cs="Times New Roman"/>
           <w:i/>
           <w:color w:val="000000" w:themeColor="text1"/>
         </w:rPr>
-        <w:t>index.php</w:t>
-      </w:r>
-      <w:proofErr w:type="spellEnd"/>
+        <w:t xml:space="preserve">index.php </w:t>
+      </w:r>
+      <w:r>
+        <w:rPr>
+          <w:rFonts w:ascii="Times New Roman" w:hAnsi="Times New Roman" w:cs="Times New Roman"/>
+          <w:color w:val="000000" w:themeColor="text1"/>
+        </w:rPr>
+        <w:t>within a cURL s</w:t>
+      </w:r>
+      <w:r>
+        <w:rPr>
+          <w:rFonts w:ascii="Times New Roman" w:hAnsi="Times New Roman" w:cs="Times New Roman"/>
+          <w:color w:val="000000" w:themeColor="text1"/>
+        </w:rPr>
+        <w:t>c</w:t>
+      </w:r>
+      <w:r>
+        <w:rPr>
+          <w:rFonts w:ascii="Times New Roman" w:hAnsi="Times New Roman" w:cs="Times New Roman"/>
+          <w:color w:val="000000" w:themeColor="text1"/>
+        </w:rPr>
+        <w:t>ript for the QR generator inside</w:t>
+      </w:r>
+      <w:r>
+        <w:rPr>
+          <w:rFonts w:ascii="Times New Roman" w:hAnsi="Times New Roman" w:cs="Times New Roman"/>
+          <w:color w:val="000000" w:themeColor="text1"/>
+        </w:rPr>
+        <w:t xml:space="preserve"> the </w:t>
+      </w:r>
       <w:r>
         <w:rPr>
           <w:rFonts w:ascii="Times New Roman" w:hAnsi="Times New Roman" w:cs="Times New Roman"/>
           <w:i/>
           <w:color w:val="000000" w:themeColor="text1"/>
         </w:rPr>
-        <w:t xml:space="preserve"> </w:t>
+        <w:t xml:space="preserve">controller </w:t>
       </w:r>
       <w:r>
         <w:rPr>
           <w:rFonts w:ascii="Times New Roman" w:hAnsi="Times New Roman" w:cs="Times New Roman"/>
           <w:color w:val="000000" w:themeColor="text1"/>
         </w:rPr>
-        <w:t xml:space="preserve">within a </w:t>
-      </w:r>
-      <w:proofErr w:type="spellStart"/>
-      <w:r>
-        <w:rPr>
-          <w:rFonts w:ascii="Times New Roman" w:hAnsi="Times New Roman" w:cs="Times New Roman"/>
-          <w:color w:val="000000" w:themeColor="text1"/>
-        </w:rPr>
-        <w:t>cURL</w:t>
-      </w:r>
-      <w:proofErr w:type="spellEnd"/>
-      <w:r>
-        <w:rPr>
-          <w:rFonts w:ascii="Times New Roman" w:hAnsi="Times New Roman" w:cs="Times New Roman"/>
-          <w:color w:val="000000" w:themeColor="text1"/>
-        </w:rPr>
-        <w:t xml:space="preserve"> s</w:t>
-      </w:r>
-      <w:r>
-        <w:rPr>
-          <w:rFonts w:ascii="Times New Roman" w:hAnsi="Times New Roman" w:cs="Times New Roman"/>
-          <w:color w:val="000000" w:themeColor="text1"/>
-        </w:rPr>
-        <w:t>c</w:t>
-      </w:r>
-      <w:r>
-        <w:rPr>
-          <w:rFonts w:ascii="Times New Roman" w:hAnsi="Times New Roman" w:cs="Times New Roman"/>
-          <w:color w:val="000000" w:themeColor="text1"/>
-        </w:rPr>
-        <w:t>ript for the QR generator inside</w:t>
-      </w:r>
-      <w:r>
-        <w:rPr>
-          <w:rFonts w:ascii="Times New Roman" w:hAnsi="Times New Roman" w:cs="Times New Roman"/>
-          <w:color w:val="000000" w:themeColor="text1"/>
-        </w:rPr>
-        <w:t xml:space="preserve"> the </w:t>
-      </w:r>
-      <w:r>
-        <w:rPr>
-          <w:rFonts w:ascii="Times New Roman" w:hAnsi="Times New Roman" w:cs="Times New Roman"/>
-          <w:i/>
-          <w:color w:val="000000" w:themeColor="text1"/>
-        </w:rPr>
-        <w:t xml:space="preserve">controller </w:t>
-      </w:r>
-      <w:r>
-        <w:rPr>
-          <w:rFonts w:ascii="Times New Roman" w:hAnsi="Times New Roman" w:cs="Times New Roman"/>
-          <w:color w:val="000000" w:themeColor="text1"/>
-        </w:rPr>
         <w:t xml:space="preserve">following the confirmation that the user does in fact wish to proceed with the creation of the image, it was possible to use the necessary data provided from the controller to be passed to the generator. See a breakdown of this process is </w:t>
       </w:r>
-      <w:proofErr w:type="gramStart"/>
       <w:r>
         <w:rPr>
           <w:rFonts w:ascii="Times New Roman" w:hAnsi="Times New Roman" w:cs="Times New Roman"/>
           <w:color w:val="FF0000"/>
         </w:rPr>
-        <w:t>figure[</w:t>
-      </w:r>
-      <w:proofErr w:type="gramEnd"/>
-      <w:r>
-        <w:rPr>
-          <w:rFonts w:ascii="Times New Roman" w:hAnsi="Times New Roman" w:cs="Times New Roman"/>
-          <w:color w:val="FF0000"/>
-        </w:rPr>
-        <w:t>] and figure[]</w:t>
+        <w:t>figure[] and figure[]</w:t>
       </w:r>
       <w:r>
         <w:rPr>
@@ -24962,23 +24129,7 @@
           <w:rFonts w:ascii="Times New Roman" w:hAnsi="Times New Roman" w:cs="Times New Roman"/>
           <w:color w:val="000000" w:themeColor="text1"/>
         </w:rPr>
-        <w:t>EVENT INVITE  - EVENT&lt;</w:t>
-      </w:r>
-      <w:proofErr w:type="spellStart"/>
-      <w:r>
-        <w:rPr>
-          <w:rFonts w:ascii="Times New Roman" w:hAnsi="Times New Roman" w:cs="Times New Roman"/>
-          <w:color w:val="000000" w:themeColor="text1"/>
-        </w:rPr>
-        <w:t>PONUMBERofHOST</w:t>
-      </w:r>
-      <w:proofErr w:type="spellEnd"/>
-      <w:r>
-        <w:rPr>
-          <w:rFonts w:ascii="Times New Roman" w:hAnsi="Times New Roman" w:cs="Times New Roman"/>
-          <w:color w:val="000000" w:themeColor="text1"/>
-        </w:rPr>
-        <w:t>&gt;&lt;EVENTID&gt;&lt;TICKETID&gt;</w:t>
+        <w:t>EVENT INVITE  - EVENT&lt;PONUMBERofHOST&gt;&lt;EVENTID&gt;&lt;TICKETID&gt;</w:t>
       </w:r>
     </w:p>
     <w:p>
@@ -25025,7 +24176,6 @@
         </w:rPr>
         <w:t xml:space="preserve">Following the generation of each ticket, it will be displayed within a HTML script called </w:t>
       </w:r>
-      <w:proofErr w:type="spellStart"/>
       <w:r>
         <w:rPr>
           <w:rFonts w:ascii="Times New Roman" w:hAnsi="Times New Roman" w:cs="Times New Roman"/>
@@ -25034,7 +24184,6 @@
         </w:rPr>
         <w:t>displayGeneratedQR.php</w:t>
       </w:r>
-      <w:proofErr w:type="spellEnd"/>
       <w:r>
         <w:rPr>
           <w:rFonts w:ascii="Times New Roman" w:hAnsi="Times New Roman" w:cs="Times New Roman"/>
@@ -25047,23 +24196,7 @@
           <w:rFonts w:ascii="Times New Roman" w:hAnsi="Times New Roman" w:cs="Times New Roman"/>
           <w:color w:val="FF0000"/>
         </w:rPr>
-        <w:t xml:space="preserve">See </w:t>
-      </w:r>
-      <w:proofErr w:type="gramStart"/>
-      <w:r>
-        <w:rPr>
-          <w:rFonts w:ascii="Times New Roman" w:hAnsi="Times New Roman" w:cs="Times New Roman"/>
-          <w:color w:val="FF0000"/>
-        </w:rPr>
-        <w:t>FIGURE[</w:t>
-      </w:r>
-      <w:proofErr w:type="gramEnd"/>
-      <w:r>
-        <w:rPr>
-          <w:rFonts w:ascii="Times New Roman" w:hAnsi="Times New Roman" w:cs="Times New Roman"/>
-          <w:color w:val="FF0000"/>
-        </w:rPr>
-        <w:t xml:space="preserve">]. </w:t>
+        <w:t xml:space="preserve">See FIGURE[]. </w:t>
       </w:r>
     </w:p>
     <w:p>
@@ -25167,13 +24300,7 @@
           <w:rFonts w:ascii="Times New Roman" w:hAnsi="Times New Roman" w:cs="Times New Roman"/>
         </w:rPr>
         <w:lastRenderedPageBreak/>
-        <w:t>Barcod</w:t>
-      </w:r>
-      <w:r>
-        <w:rPr>
-          <w:rFonts w:ascii="Times New Roman" w:hAnsi="Times New Roman" w:cs="Times New Roman"/>
-        </w:rPr>
-        <w:t>e Scanner by ZXING</w:t>
+        <w:t>Barcode Scanner by ZXING</w:t>
       </w:r>
     </w:p>
     <w:p>
@@ -25200,14 +24327,12 @@
           <w:rFonts w:ascii="Times New Roman" w:hAnsi="Times New Roman" w:cs="Times New Roman"/>
         </w:rPr>
       </w:pPr>
-      <w:proofErr w:type="spellStart"/>
       <w:r>
         <w:rPr>
           <w:rFonts w:ascii="Times New Roman" w:hAnsi="Times New Roman" w:cs="Times New Roman"/>
         </w:rPr>
         <w:t>GetBlue</w:t>
       </w:r>
-      <w:proofErr w:type="spellEnd"/>
       <w:r>
         <w:rPr>
           <w:rFonts w:ascii="Times New Roman" w:hAnsi="Times New Roman" w:cs="Times New Roman"/>
@@ -25225,35 +24350,7 @@
         <w:rPr>
           <w:rFonts w:ascii="Times New Roman" w:hAnsi="Times New Roman" w:cs="Times New Roman"/>
         </w:rPr>
-        <w:t xml:space="preserve">Receives data scanned by the Barcode scanner and pushes it to another entity using either, HTTP, TCP, Bluetooth, </w:t>
-      </w:r>
-      <w:proofErr w:type="spellStart"/>
-      <w:r>
-        <w:rPr>
-          <w:rFonts w:ascii="Times New Roman" w:hAnsi="Times New Roman" w:cs="Times New Roman"/>
-        </w:rPr>
-        <w:t>Textfile</w:t>
-      </w:r>
-      <w:proofErr w:type="spellEnd"/>
-      <w:r>
-        <w:rPr>
-          <w:rFonts w:ascii="Times New Roman" w:hAnsi="Times New Roman" w:cs="Times New Roman"/>
-        </w:rPr>
-        <w:t xml:space="preserve"> etc. (Bluetooth in our case). This data is pushed to the </w:t>
-      </w:r>
-      <w:proofErr w:type="spellStart"/>
-      <w:r>
-        <w:rPr>
-          <w:rFonts w:ascii="Times New Roman" w:hAnsi="Times New Roman" w:cs="Times New Roman"/>
-        </w:rPr>
-        <w:t>TWedge</w:t>
-      </w:r>
-      <w:proofErr w:type="spellEnd"/>
-      <w:r>
-        <w:rPr>
-          <w:rFonts w:ascii="Times New Roman" w:hAnsi="Times New Roman" w:cs="Times New Roman"/>
-        </w:rPr>
-        <w:t xml:space="preserve"> application on the desktop system. </w:t>
+        <w:t xml:space="preserve">Receives data scanned by the Barcode scanner and pushes it to another entity using either, HTTP, TCP, Bluetooth, Textfile etc. (Bluetooth in our case). This data is pushed to the TWedge application on the desktop system. </w:t>
       </w:r>
     </w:p>
     <w:p>
@@ -25267,14 +24364,12 @@
           <w:rFonts w:ascii="Times New Roman" w:hAnsi="Times New Roman" w:cs="Times New Roman"/>
         </w:rPr>
       </w:pPr>
-      <w:proofErr w:type="spellStart"/>
       <w:r>
         <w:rPr>
           <w:rFonts w:ascii="Times New Roman" w:hAnsi="Times New Roman" w:cs="Times New Roman"/>
         </w:rPr>
         <w:t>TWedge</w:t>
       </w:r>
-      <w:proofErr w:type="spellEnd"/>
       <w:r>
         <w:rPr>
           <w:rFonts w:ascii="Times New Roman" w:hAnsi="Times New Roman" w:cs="Times New Roman"/>
@@ -25292,30 +24387,14 @@
         <w:rPr>
           <w:rFonts w:ascii="Times New Roman" w:hAnsi="Times New Roman" w:cs="Times New Roman"/>
         </w:rPr>
-        <w:t xml:space="preserve">Receives each reading of the data forwarded by </w:t>
-      </w:r>
-      <w:proofErr w:type="spellStart"/>
-      <w:r>
-        <w:rPr>
-          <w:rFonts w:ascii="Times New Roman" w:hAnsi="Times New Roman" w:cs="Times New Roman"/>
-        </w:rPr>
-        <w:t>GetBlue</w:t>
-      </w:r>
-      <w:proofErr w:type="spellEnd"/>
-      <w:r>
-        <w:rPr>
-          <w:rFonts w:ascii="Times New Roman" w:hAnsi="Times New Roman" w:cs="Times New Roman"/>
-        </w:rPr>
-        <w:t xml:space="preserve">. This data can then be added to </w:t>
-      </w:r>
-      <w:proofErr w:type="gramStart"/>
-      <w:r>
-        <w:rPr>
-          <w:rFonts w:ascii="Times New Roman" w:hAnsi="Times New Roman" w:cs="Times New Roman"/>
-        </w:rPr>
-        <w:t>a</w:t>
-      </w:r>
-      <w:proofErr w:type="gramEnd"/>
+        <w:t>Receives each reading of the data forwarded by GetBlue. This data can then be added to a</w:t>
+      </w:r>
+      <w:r>
+        <w:rPr>
+          <w:rFonts w:ascii="Times New Roman" w:hAnsi="Times New Roman" w:cs="Times New Roman"/>
+        </w:rPr>
+        <w:t>n</w:t>
+      </w:r>
       <w:r>
         <w:rPr>
           <w:rFonts w:ascii="Times New Roman" w:hAnsi="Times New Roman" w:cs="Times New Roman"/>
@@ -25340,6 +24419,225 @@
           <w:rFonts w:ascii="Times New Roman" w:hAnsi="Times New Roman" w:cs="Times New Roman"/>
         </w:rPr>
         <w:t>From the Excel Spreadsheet this data can then be pushed to the database using a PHP script.</w:t>
+      </w:r>
+    </w:p>
+    <w:p>
+      <w:pPr>
+        <w:pStyle w:val="Heading6"/>
+      </w:pPr>
+      <w:r>
+        <w:tab/>
+      </w:r>
+      <w:r>
+        <w:tab/>
+        <w:t>Steps to Setting up the Scanner</w:t>
+      </w:r>
+    </w:p>
+    <w:p>
+      <w:pPr>
+        <w:pStyle w:val="ListParagraph"/>
+        <w:numPr>
+          <w:ilvl w:val="1"/>
+          <w:numId w:val="28"/>
+        </w:numPr>
+      </w:pPr>
+      <w:r>
+        <w:t xml:space="preserve">Download </w:t>
+      </w:r>
+      <w:r>
+        <w:rPr>
+          <w:i/>
+        </w:rPr>
+        <w:t>Barcode Scanner</w:t>
+      </w:r>
+      <w:r>
+        <w:t xml:space="preserve"> by ZXING from the app store onto an Android device.</w:t>
+      </w:r>
+    </w:p>
+    <w:p>
+      <w:pPr>
+        <w:pStyle w:val="ListParagraph"/>
+        <w:numPr>
+          <w:ilvl w:val="1"/>
+          <w:numId w:val="28"/>
+        </w:numPr>
+      </w:pPr>
+      <w:r>
+        <w:t>Download GetBlue by TEC-IT onto the same Android device.</w:t>
+      </w:r>
+    </w:p>
+    <w:p>
+      <w:pPr>
+        <w:pStyle w:val="ListParagraph"/>
+        <w:numPr>
+          <w:ilvl w:val="1"/>
+          <w:numId w:val="28"/>
+        </w:numPr>
+      </w:pPr>
+      <w:r>
+        <w:t>Download TWedge by TEC-IT onto the Computer Desktop (Main) System.</w:t>
+      </w:r>
+    </w:p>
+    <w:p>
+      <w:pPr>
+        <w:pStyle w:val="ListParagraph"/>
+        <w:numPr>
+          <w:ilvl w:val="1"/>
+          <w:numId w:val="28"/>
+        </w:numPr>
+      </w:pPr>
+      <w:r>
+        <w:t>Adjust the Data-Source in the GetBlue App to ‘</w:t>
+      </w:r>
+      <w:r>
+        <w:rPr>
+          <w:i/>
+        </w:rPr>
+        <w:t>Camera Scanner</w:t>
+      </w:r>
+      <w:r>
+        <w:t>’ and the Data-Sinks in the app to either ‘HTTP’ or ‘Bluetooth’ (Bluetooth for local use).</w:t>
+      </w:r>
+    </w:p>
+    <w:p>
+      <w:pPr>
+        <w:pStyle w:val="ListParagraph"/>
+        <w:numPr>
+          <w:ilvl w:val="1"/>
+          <w:numId w:val="28"/>
+        </w:numPr>
+      </w:pPr>
+      <w:r>
+        <w:t>Start the GetBlue Application (Camera Scanner should appear)</w:t>
+      </w:r>
+    </w:p>
+    <w:p>
+      <w:pPr>
+        <w:pStyle w:val="ListParagraph"/>
+        <w:numPr>
+          <w:ilvl w:val="1"/>
+          <w:numId w:val="28"/>
+        </w:numPr>
+      </w:pPr>
+      <w:r>
+        <w:t>Connect the Android Device to the Desktop System (By Bluetooth for local use</w:t>
+      </w:r>
+      <w:r>
+        <w:t>, otherwise HTTP would be used</w:t>
+      </w:r>
+      <w:r>
+        <w:t>)</w:t>
+      </w:r>
+    </w:p>
+    <w:p>
+      <w:pPr>
+        <w:pStyle w:val="ListParagraph"/>
+        <w:numPr>
+          <w:ilvl w:val="1"/>
+          <w:numId w:val="28"/>
+        </w:numPr>
+      </w:pPr>
+      <w:r>
+        <w:t xml:space="preserve">Start the TWedge application </w:t>
+      </w:r>
+      <w:r>
+        <w:t>on</w:t>
+      </w:r>
+      <w:r>
+        <w:t xml:space="preserve"> the desktop system.</w:t>
+      </w:r>
+    </w:p>
+    <w:p>
+      <w:pPr>
+        <w:pStyle w:val="ListParagraph"/>
+        <w:numPr>
+          <w:ilvl w:val="1"/>
+          <w:numId w:val="28"/>
+        </w:numPr>
+      </w:pPr>
+      <w:r>
+        <w:t>Go to ‘Configuration’ on the TWedge application, and click ‘</w:t>
+      </w:r>
+      <w:r>
+        <w:rPr>
+          <w:i/>
+        </w:rPr>
+        <w:t>Interface</w:t>
+      </w:r>
+      <w:r>
+        <w:t>’. Change from Serial port to Bluetooth, and then ‘Devices’-&gt;Click your Android Device.</w:t>
+      </w:r>
+    </w:p>
+    <w:p>
+      <w:pPr>
+        <w:pStyle w:val="ListParagraph"/>
+        <w:numPr>
+          <w:ilvl w:val="1"/>
+          <w:numId w:val="28"/>
+        </w:numPr>
+      </w:pPr>
+      <w:r>
+        <w:t xml:space="preserve">On Exit these changes can be saved. </w:t>
+      </w:r>
+    </w:p>
+    <w:p>
+      <w:pPr>
+        <w:pStyle w:val="ListParagraph"/>
+        <w:numPr>
+          <w:ilvl w:val="1"/>
+          <w:numId w:val="28"/>
+        </w:numPr>
+      </w:pPr>
+      <w:r>
+        <w:t>Next scan a barcode/QR code with the Android device and notice the entry being inserted to the TWedge interface.</w:t>
+      </w:r>
+    </w:p>
+    <w:p>
+      <w:pPr>
+        <w:pStyle w:val="ListParagraph"/>
+        <w:numPr>
+          <w:ilvl w:val="1"/>
+          <w:numId w:val="28"/>
+        </w:numPr>
+      </w:pPr>
+      <w:r>
+        <w:t>If all is well so far, open the Excel Spreadsheet from the main directory of the system.</w:t>
+      </w:r>
+    </w:p>
+    <w:p>
+      <w:pPr>
+        <w:pStyle w:val="ListParagraph"/>
+        <w:numPr>
+          <w:ilvl w:val="1"/>
+          <w:numId w:val="28"/>
+        </w:numPr>
+      </w:pPr>
+      <w:r>
+        <w:t xml:space="preserve"> Highlight the first free cell in column 1.</w:t>
+      </w:r>
+    </w:p>
+    <w:p>
+      <w:pPr>
+        <w:pStyle w:val="ListParagraph"/>
+        <w:numPr>
+          <w:ilvl w:val="1"/>
+          <w:numId w:val="28"/>
+        </w:numPr>
+      </w:pPr>
+      <w:r>
+        <w:t>Scan the QR codes once again and notice that each data entry is read into the spreadsheet.</w:t>
+      </w:r>
+    </w:p>
+    <w:p>
+      <w:pPr>
+        <w:pStyle w:val="ListParagraph"/>
+        <w:numPr>
+          <w:ilvl w:val="1"/>
+          <w:numId w:val="28"/>
+        </w:numPr>
+      </w:pPr>
+      <w:r>
+        <w:t>Once the spreadsheet is saved the data can be read by the PHP script and inserted into the database.</w:t>
       </w:r>
     </w:p>
     <w:p>
@@ -25381,6 +24679,7 @@
         <w:rPr>
           <w:rFonts w:ascii="Times New Roman" w:hAnsi="Times New Roman" w:cs="Times New Roman"/>
         </w:rPr>
+        <w:lastRenderedPageBreak/>
         <w:t>QR Code Data Manipulation</w:t>
       </w:r>
     </w:p>
@@ -25589,7 +24888,6 @@
         <w:rPr>
           <w:rFonts w:ascii="Times New Roman" w:hAnsi="Times New Roman" w:cs="Times New Roman"/>
         </w:rPr>
-        <w:lastRenderedPageBreak/>
         <w:t>Parking Ticket</w:t>
       </w:r>
     </w:p>
@@ -25851,40 +25149,26 @@
           <w:rFonts w:ascii="Times New Roman" w:hAnsi="Times New Roman" w:cs="Times New Roman"/>
         </w:rPr>
       </w:pPr>
-      <w:bookmarkStart w:id="28" w:name="_Toc446867232"/>
+      <w:bookmarkStart w:id="29" w:name="_Toc446867232"/>
       <w:r>
         <w:rPr>
           <w:rFonts w:ascii="Times New Roman" w:hAnsi="Times New Roman" w:cs="Times New Roman"/>
         </w:rPr>
         <w:t>Use of Other API’s and Software</w:t>
       </w:r>
-      <w:bookmarkEnd w:id="28"/>
-    </w:p>
-    <w:p>
-      <w:pPr>
-        <w:rPr>
-          <w:rFonts w:ascii="Times New Roman" w:hAnsi="Times New Roman" w:cs="Times New Roman"/>
-        </w:rPr>
-      </w:pPr>
-      <w:r>
-        <w:rPr>
-          <w:rFonts w:ascii="Times New Roman" w:hAnsi="Times New Roman" w:cs="Times New Roman"/>
-        </w:rPr>
-        <w:t xml:space="preserve">For this section the use and integration of other API’s and software is outlined. These include the use of </w:t>
-      </w:r>
-      <w:proofErr w:type="spellStart"/>
-      <w:r>
-        <w:rPr>
-          <w:rFonts w:ascii="Times New Roman" w:hAnsi="Times New Roman" w:cs="Times New Roman"/>
-        </w:rPr>
-        <w:t>Clickatell’s</w:t>
-      </w:r>
-      <w:proofErr w:type="spellEnd"/>
-      <w:r>
-        <w:rPr>
-          <w:rFonts w:ascii="Times New Roman" w:hAnsi="Times New Roman" w:cs="Times New Roman"/>
-        </w:rPr>
-        <w:t xml:space="preserve"> SMS Messaging and the PHP emailing gateway for localhost.</w:t>
+      <w:bookmarkEnd w:id="29"/>
+    </w:p>
+    <w:p>
+      <w:pPr>
+        <w:rPr>
+          <w:rFonts w:ascii="Times New Roman" w:hAnsi="Times New Roman" w:cs="Times New Roman"/>
+        </w:rPr>
+      </w:pPr>
+      <w:r>
+        <w:rPr>
+          <w:rFonts w:ascii="Times New Roman" w:hAnsi="Times New Roman" w:cs="Times New Roman"/>
+        </w:rPr>
+        <w:t>For this section the use and integration of other API’s and software is outlined. These include the use of Clickatell’s SMS Messaging and the PHP emailing gateway for localhost.</w:t>
       </w:r>
     </w:p>
     <w:p>
@@ -25899,40 +25183,24 @@
           <w:rFonts w:ascii="Times New Roman" w:hAnsi="Times New Roman" w:cs="Times New Roman"/>
         </w:rPr>
       </w:pPr>
-      <w:proofErr w:type="spellStart"/>
-      <w:r>
-        <w:rPr>
-          <w:rFonts w:ascii="Times New Roman" w:hAnsi="Times New Roman" w:cs="Times New Roman"/>
-        </w:rPr>
-        <w:t>Clickatell’s</w:t>
-      </w:r>
-      <w:proofErr w:type="spellEnd"/>
-      <w:r>
-        <w:rPr>
-          <w:rFonts w:ascii="Times New Roman" w:hAnsi="Times New Roman" w:cs="Times New Roman"/>
-        </w:rPr>
-        <w:t xml:space="preserve"> SMS API</w:t>
-      </w:r>
-    </w:p>
-    <w:p>
-      <w:pPr>
-        <w:rPr>
-          <w:rFonts w:ascii="Times New Roman" w:hAnsi="Times New Roman" w:cs="Times New Roman"/>
-        </w:rPr>
-      </w:pPr>
-      <w:proofErr w:type="spellStart"/>
-      <w:r>
-        <w:rPr>
-          <w:rFonts w:ascii="Times New Roman" w:hAnsi="Times New Roman" w:cs="Times New Roman"/>
-        </w:rPr>
-        <w:t>Clickatell’s</w:t>
-      </w:r>
-      <w:proofErr w:type="spellEnd"/>
-      <w:r>
-        <w:rPr>
-          <w:rFonts w:ascii="Times New Roman" w:hAnsi="Times New Roman" w:cs="Times New Roman"/>
-        </w:rPr>
-        <w:t xml:space="preserve"> SMS service allows for SMS text messages to be sent to multiple phone numbers when needed. For this project the purpose of the tex</w:t>
+      <w:r>
+        <w:rPr>
+          <w:rFonts w:ascii="Times New Roman" w:hAnsi="Times New Roman" w:cs="Times New Roman"/>
+        </w:rPr>
+        <w:t>Clickatell’s SMS API</w:t>
+      </w:r>
+    </w:p>
+    <w:p>
+      <w:pPr>
+        <w:rPr>
+          <w:rFonts w:ascii="Times New Roman" w:hAnsi="Times New Roman" w:cs="Times New Roman"/>
+        </w:rPr>
+      </w:pPr>
+      <w:r>
+        <w:rPr>
+          <w:rFonts w:ascii="Times New Roman" w:hAnsi="Times New Roman" w:cs="Times New Roman"/>
+        </w:rPr>
+        <w:t>Clickatell’s SMS service allows for SMS text messages to be sent to multiple phone numbers when needed. For this project the purpose of the tex</w:t>
       </w:r>
       <w:r>
         <w:rPr>
@@ -26011,21 +25279,7 @@
         <w:rPr>
           <w:rFonts w:ascii="Times New Roman" w:hAnsi="Times New Roman" w:cs="Times New Roman"/>
         </w:rPr>
-        <w:t xml:space="preserve"> The API to send the SMS is called using a </w:t>
-      </w:r>
-      <w:proofErr w:type="spellStart"/>
-      <w:r>
-        <w:rPr>
-          <w:rFonts w:ascii="Times New Roman" w:hAnsi="Times New Roman" w:cs="Times New Roman"/>
-        </w:rPr>
-        <w:t>cURL</w:t>
-      </w:r>
-      <w:proofErr w:type="spellEnd"/>
-      <w:r>
-        <w:rPr>
-          <w:rFonts w:ascii="Times New Roman" w:hAnsi="Times New Roman" w:cs="Times New Roman"/>
-        </w:rPr>
-        <w:t xml:space="preserve"> command.</w:t>
+        <w:t xml:space="preserve"> The API to send the SMS is called using a cURL command.</w:t>
       </w:r>
     </w:p>
     <w:p>
@@ -26057,44 +25311,19 @@
         </w:rPr>
         <w:t xml:space="preserve">As seen in </w:t>
       </w:r>
-      <w:proofErr w:type="gramStart"/>
       <w:r>
         <w:rPr>
           <w:rFonts w:ascii="Times New Roman" w:hAnsi="Times New Roman" w:cs="Times New Roman"/>
           <w:color w:val="FF0000"/>
         </w:rPr>
-        <w:t>Figure[</w:t>
-      </w:r>
-      <w:proofErr w:type="gramEnd"/>
-      <w:r>
-        <w:rPr>
-          <w:rFonts w:ascii="Times New Roman" w:hAnsi="Times New Roman" w:cs="Times New Roman"/>
-          <w:color w:val="FF0000"/>
-        </w:rPr>
-        <w:t xml:space="preserve">] </w:t>
+        <w:t xml:space="preserve">Figure[] </w:t>
       </w:r>
       <w:r>
         <w:rPr>
           <w:rFonts w:ascii="Times New Roman" w:hAnsi="Times New Roman" w:cs="Times New Roman"/>
           <w:color w:val="000000" w:themeColor="text1"/>
         </w:rPr>
-        <w:t xml:space="preserve">the same code is called for each text message to send the same message to each receiver. This is due to that fact that </w:t>
-      </w:r>
-      <w:proofErr w:type="spellStart"/>
-      <w:r>
-        <w:rPr>
-          <w:rFonts w:ascii="Times New Roman" w:hAnsi="Times New Roman" w:cs="Times New Roman"/>
-          <w:color w:val="000000" w:themeColor="text1"/>
-        </w:rPr>
-        <w:t>Clickatell’s</w:t>
-      </w:r>
-      <w:proofErr w:type="spellEnd"/>
-      <w:r>
-        <w:rPr>
-          <w:rFonts w:ascii="Times New Roman" w:hAnsi="Times New Roman" w:cs="Times New Roman"/>
-          <w:color w:val="000000" w:themeColor="text1"/>
-        </w:rPr>
-        <w:t xml:space="preserve"> free subscription having limited functionality until a </w:t>
+        <w:t xml:space="preserve">the same code is called for each text message to send the same message to each receiver. This is due to that fact that Clickatell’s free subscription having limited functionality until a </w:t>
       </w:r>
       <w:r>
         <w:rPr>
@@ -26131,75 +25360,24 @@
           <w:rFonts w:ascii="Times New Roman" w:hAnsi="Times New Roman" w:cs="Times New Roman"/>
         </w:rPr>
       </w:pPr>
-      <w:proofErr w:type="spellStart"/>
-      <w:r>
-        <w:rPr>
-          <w:rFonts w:ascii="Times New Roman" w:hAnsi="Times New Roman" w:cs="Times New Roman"/>
-        </w:rPr>
-        <w:lastRenderedPageBreak/>
-        <w:t>MailGun’s</w:t>
-      </w:r>
-      <w:proofErr w:type="spellEnd"/>
-      <w:r>
-        <w:rPr>
-          <w:rFonts w:ascii="Times New Roman" w:hAnsi="Times New Roman" w:cs="Times New Roman"/>
-        </w:rPr>
-        <w:t xml:space="preserve"> Emailing Service</w:t>
-      </w:r>
-    </w:p>
-    <w:p>
-      <w:pPr>
-        <w:rPr>
-          <w:rFonts w:ascii="Times New Roman" w:hAnsi="Times New Roman" w:cs="Times New Roman"/>
-        </w:rPr>
-      </w:pPr>
-      <w:r>
-        <w:rPr>
-          <w:rFonts w:ascii="Times New Roman" w:hAnsi="Times New Roman" w:cs="Times New Roman"/>
-        </w:rPr>
-        <w:t xml:space="preserve">Similar to </w:t>
-      </w:r>
-      <w:proofErr w:type="spellStart"/>
-      <w:r>
-        <w:rPr>
-          <w:rFonts w:ascii="Times New Roman" w:hAnsi="Times New Roman" w:cs="Times New Roman"/>
-        </w:rPr>
-        <w:t>Clickatell’s</w:t>
-      </w:r>
-      <w:proofErr w:type="spellEnd"/>
-      <w:r>
-        <w:rPr>
-          <w:rFonts w:ascii="Times New Roman" w:hAnsi="Times New Roman" w:cs="Times New Roman"/>
-        </w:rPr>
-        <w:t xml:space="preserve"> SMS API service, </w:t>
-      </w:r>
-      <w:proofErr w:type="spellStart"/>
-      <w:r>
-        <w:rPr>
-          <w:rFonts w:ascii="Times New Roman" w:hAnsi="Times New Roman" w:cs="Times New Roman"/>
-        </w:rPr>
-        <w:t>MailGun</w:t>
-      </w:r>
-      <w:proofErr w:type="spellEnd"/>
-      <w:r>
-        <w:rPr>
-          <w:rFonts w:ascii="Times New Roman" w:hAnsi="Times New Roman" w:cs="Times New Roman"/>
-        </w:rPr>
-        <w:t xml:space="preserve"> provides </w:t>
-      </w:r>
-      <w:proofErr w:type="gramStart"/>
-      <w:r>
-        <w:rPr>
-          <w:rFonts w:ascii="Times New Roman" w:hAnsi="Times New Roman" w:cs="Times New Roman"/>
-        </w:rPr>
-        <w:t>a</w:t>
-      </w:r>
-      <w:proofErr w:type="gramEnd"/>
-      <w:r>
-        <w:rPr>
-          <w:rFonts w:ascii="Times New Roman" w:hAnsi="Times New Roman" w:cs="Times New Roman"/>
-        </w:rPr>
-        <w:t xml:space="preserve"> Emailing service which in the case of this system is used to send out the invites to the appropriate address along with an attachment bearing the QR Code PNG file. </w:t>
+      <w:r>
+        <w:rPr>
+          <w:rFonts w:ascii="Times New Roman" w:hAnsi="Times New Roman" w:cs="Times New Roman"/>
+        </w:rPr>
+        <w:t>MailGun’s Emailing Service</w:t>
+      </w:r>
+    </w:p>
+    <w:p>
+      <w:pPr>
+        <w:rPr>
+          <w:rFonts w:ascii="Times New Roman" w:hAnsi="Times New Roman" w:cs="Times New Roman"/>
+        </w:rPr>
+      </w:pPr>
+      <w:r>
+        <w:rPr>
+          <w:rFonts w:ascii="Times New Roman" w:hAnsi="Times New Roman" w:cs="Times New Roman"/>
+        </w:rPr>
+        <w:t xml:space="preserve">Similar to Clickatell’s SMS API service, MailGun provides a Emailing service which in the case of this system is used to send out the invites to the appropriate address along with an attachment bearing the QR Code PNG file. </w:t>
       </w:r>
     </w:p>
     <w:p>
@@ -26225,29 +25403,34 @@
           <w:rFonts w:ascii="Times New Roman" w:hAnsi="Times New Roman" w:cs="Times New Roman"/>
           <w:color w:val="FF0000"/>
         </w:rPr>
-        <w:t xml:space="preserve">See </w:t>
-      </w:r>
-      <w:proofErr w:type="gramStart"/>
-      <w:r>
+        <w:t>See Figure[].</w:t>
+      </w:r>
+      <w:r>
+        <w:rPr>
+          <w:rFonts w:ascii="Times New Roman" w:hAnsi="Times New Roman" w:cs="Times New Roman"/>
+        </w:rPr>
+        <w:t xml:space="preserve"> </w:t>
+      </w:r>
+    </w:p>
+    <w:p>
+      <w:pPr>
         <w:rPr>
           <w:rFonts w:ascii="Times New Roman" w:hAnsi="Times New Roman" w:cs="Times New Roman"/>
           <w:color w:val="FF0000"/>
         </w:rPr>
-        <w:t>Figure[</w:t>
-      </w:r>
-      <w:proofErr w:type="gramEnd"/>
+      </w:pPr>
+      <w:r>
+        <w:rPr>
+          <w:rFonts w:ascii="Times New Roman" w:hAnsi="Times New Roman" w:cs="Times New Roman"/>
+        </w:rPr>
+        <w:t xml:space="preserve">The MailGun Emailing code is called using its own built in API. </w:t>
+      </w:r>
       <w:r>
         <w:rPr>
           <w:rFonts w:ascii="Times New Roman" w:hAnsi="Times New Roman" w:cs="Times New Roman"/>
           <w:color w:val="FF0000"/>
         </w:rPr>
-        <w:t>].</w:t>
-      </w:r>
-      <w:r>
-        <w:rPr>
-          <w:rFonts w:ascii="Times New Roman" w:hAnsi="Times New Roman" w:cs="Times New Roman"/>
-        </w:rPr>
-        <w:t xml:space="preserve"> </w:t>
+        <w:t>See Figure[].</w:t>
       </w:r>
     </w:p>
     <w:p>
@@ -26260,107 +25443,24 @@
       <w:r>
         <w:rPr>
           <w:rFonts w:ascii="Times New Roman" w:hAnsi="Times New Roman" w:cs="Times New Roman"/>
-        </w:rPr>
-        <w:t xml:space="preserve">The </w:t>
-      </w:r>
-      <w:proofErr w:type="spellStart"/>
-      <w:r>
-        <w:rPr>
-          <w:rFonts w:ascii="Times New Roman" w:hAnsi="Times New Roman" w:cs="Times New Roman"/>
-        </w:rPr>
-        <w:t>MailGun</w:t>
-      </w:r>
-      <w:proofErr w:type="spellEnd"/>
-      <w:r>
-        <w:rPr>
-          <w:rFonts w:ascii="Times New Roman" w:hAnsi="Times New Roman" w:cs="Times New Roman"/>
-        </w:rPr>
-        <w:t xml:space="preserve"> Emailing code is called using its own built in API. </w:t>
-      </w:r>
-      <w:r>
-        <w:rPr>
-          <w:rFonts w:ascii="Times New Roman" w:hAnsi="Times New Roman" w:cs="Times New Roman"/>
           <w:color w:val="FF0000"/>
         </w:rPr>
-        <w:t xml:space="preserve">See </w:t>
-      </w:r>
-      <w:proofErr w:type="gramStart"/>
-      <w:r>
+        <w:t>&lt;IMG – MailGun Code to Send Email&gt;</w:t>
+      </w:r>
+    </w:p>
+    <w:p>
+      <w:pPr>
         <w:rPr>
           <w:rFonts w:ascii="Times New Roman" w:hAnsi="Times New Roman" w:cs="Times New Roman"/>
           <w:color w:val="FF0000"/>
         </w:rPr>
-        <w:t>Figure[</w:t>
-      </w:r>
-      <w:proofErr w:type="gramEnd"/>
+      </w:pPr>
       <w:r>
         <w:rPr>
           <w:rFonts w:ascii="Times New Roman" w:hAnsi="Times New Roman" w:cs="Times New Roman"/>
           <w:color w:val="FF0000"/>
         </w:rPr>
-        <w:t>].</w:t>
-      </w:r>
-    </w:p>
-    <w:p>
-      <w:pPr>
-        <w:rPr>
-          <w:rFonts w:ascii="Times New Roman" w:hAnsi="Times New Roman" w:cs="Times New Roman"/>
-          <w:color w:val="FF0000"/>
-        </w:rPr>
-      </w:pPr>
-      <w:r>
-        <w:rPr>
-          <w:rFonts w:ascii="Times New Roman" w:hAnsi="Times New Roman" w:cs="Times New Roman"/>
-          <w:color w:val="FF0000"/>
-        </w:rPr>
-        <w:t xml:space="preserve">&lt;IMG – </w:t>
-      </w:r>
-      <w:proofErr w:type="spellStart"/>
-      <w:r>
-        <w:rPr>
-          <w:rFonts w:ascii="Times New Roman" w:hAnsi="Times New Roman" w:cs="Times New Roman"/>
-          <w:color w:val="FF0000"/>
-        </w:rPr>
-        <w:t>MailGun</w:t>
-      </w:r>
-      <w:proofErr w:type="spellEnd"/>
-      <w:r>
-        <w:rPr>
-          <w:rFonts w:ascii="Times New Roman" w:hAnsi="Times New Roman" w:cs="Times New Roman"/>
-          <w:color w:val="FF0000"/>
-        </w:rPr>
-        <w:t xml:space="preserve"> Code to Send Email&gt;</w:t>
-      </w:r>
-    </w:p>
-    <w:p>
-      <w:pPr>
-        <w:rPr>
-          <w:rFonts w:ascii="Times New Roman" w:hAnsi="Times New Roman" w:cs="Times New Roman"/>
-          <w:color w:val="FF0000"/>
-        </w:rPr>
-      </w:pPr>
-      <w:r>
-        <w:rPr>
-          <w:rFonts w:ascii="Times New Roman" w:hAnsi="Times New Roman" w:cs="Times New Roman"/>
-          <w:color w:val="FF0000"/>
-        </w:rPr>
-        <w:t xml:space="preserve">&lt;IMG – </w:t>
-      </w:r>
-      <w:proofErr w:type="spellStart"/>
-      <w:r>
-        <w:rPr>
-          <w:rFonts w:ascii="Times New Roman" w:hAnsi="Times New Roman" w:cs="Times New Roman"/>
-          <w:color w:val="FF0000"/>
-        </w:rPr>
-        <w:t>MailGun</w:t>
-      </w:r>
-      <w:proofErr w:type="spellEnd"/>
-      <w:r>
-        <w:rPr>
-          <w:rFonts w:ascii="Times New Roman" w:hAnsi="Times New Roman" w:cs="Times New Roman"/>
-          <w:color w:val="FF0000"/>
-        </w:rPr>
-        <w:t xml:space="preserve"> code being called in Controller&gt;</w:t>
+        <w:t>&lt;IMG – MailGun code being called in Controller&gt;</w:t>
       </w:r>
     </w:p>
     <w:p>
@@ -26422,6 +25522,7 @@
         <w:rPr>
           <w:rFonts w:ascii="Times New Roman" w:hAnsi="Times New Roman" w:cs="Times New Roman"/>
         </w:rPr>
+        <w:lastRenderedPageBreak/>
         <w:t>The development and structure of the database.</w:t>
       </w:r>
     </w:p>
@@ -26530,35 +25631,7 @@
         <w:rPr>
           <w:rFonts w:ascii="Times New Roman" w:hAnsi="Times New Roman" w:cs="Times New Roman"/>
         </w:rPr>
-        <w:t xml:space="preserve">The use and implementation of other API’s within the system such as </w:t>
-      </w:r>
-      <w:proofErr w:type="spellStart"/>
-      <w:r>
-        <w:rPr>
-          <w:rFonts w:ascii="Times New Roman" w:hAnsi="Times New Roman" w:cs="Times New Roman"/>
-        </w:rPr>
-        <w:t>Clickatell</w:t>
-      </w:r>
-      <w:proofErr w:type="spellEnd"/>
-      <w:r>
-        <w:rPr>
-          <w:rFonts w:ascii="Times New Roman" w:hAnsi="Times New Roman" w:cs="Times New Roman"/>
-        </w:rPr>
-        <w:t xml:space="preserve"> SMS and </w:t>
-      </w:r>
-      <w:proofErr w:type="spellStart"/>
-      <w:r>
-        <w:rPr>
-          <w:rFonts w:ascii="Times New Roman" w:hAnsi="Times New Roman" w:cs="Times New Roman"/>
-        </w:rPr>
-        <w:t>MailGun</w:t>
-      </w:r>
-      <w:proofErr w:type="spellEnd"/>
-      <w:r>
-        <w:rPr>
-          <w:rFonts w:ascii="Times New Roman" w:hAnsi="Times New Roman" w:cs="Times New Roman"/>
-        </w:rPr>
-        <w:t xml:space="preserve"> Emailing. </w:t>
+        <w:t xml:space="preserve">The use and implementation of other API’s within the system such as Clickatell SMS and MailGun Emailing. </w:t>
       </w:r>
     </w:p>
     <w:p>
@@ -26589,7 +25662,7 @@
           <w:rFonts w:ascii="Times New Roman" w:hAnsi="Times New Roman" w:cs="Times New Roman"/>
         </w:rPr>
       </w:pPr>
-      <w:bookmarkStart w:id="29" w:name="_Toc446867233"/>
+      <w:bookmarkStart w:id="30" w:name="_Toc446867233"/>
       <w:r>
         <w:rPr>
           <w:rFonts w:ascii="Times New Roman" w:hAnsi="Times New Roman" w:cs="Times New Roman"/>
@@ -26614,7 +25687,7 @@
         </w:rPr>
         <w:t>Project Validation</w:t>
       </w:r>
-      <w:bookmarkEnd w:id="29"/>
+      <w:bookmarkEnd w:id="30"/>
     </w:p>
     <w:p>
       <w:pPr>
@@ -26628,14 +25701,14 @@
           <w:rFonts w:ascii="Times New Roman" w:hAnsi="Times New Roman" w:cs="Times New Roman"/>
         </w:rPr>
       </w:pPr>
-      <w:bookmarkStart w:id="30" w:name="_Toc446867234"/>
+      <w:bookmarkStart w:id="31" w:name="_Toc446867234"/>
       <w:r>
         <w:rPr>
           <w:rFonts w:ascii="Times New Roman" w:hAnsi="Times New Roman" w:cs="Times New Roman"/>
         </w:rPr>
         <w:t>Introduction</w:t>
       </w:r>
-      <w:bookmarkEnd w:id="30"/>
+      <w:bookmarkEnd w:id="31"/>
     </w:p>
     <w:p>
       <w:pPr>
@@ -26695,35 +25768,7 @@
         <w:rPr>
           <w:rFonts w:ascii="Times New Roman" w:hAnsi="Times New Roman" w:cs="Times New Roman"/>
         </w:rPr>
-        <w:t xml:space="preserve">This chapter will also provide some demonstrations of the features in the system during operation. Some of the features being demonstrated are </w:t>
-      </w:r>
-      <w:proofErr w:type="spellStart"/>
-      <w:r>
-        <w:rPr>
-          <w:rFonts w:ascii="Times New Roman" w:hAnsi="Times New Roman" w:cs="Times New Roman"/>
-        </w:rPr>
-        <w:t>Clickatells</w:t>
-      </w:r>
-      <w:proofErr w:type="spellEnd"/>
-      <w:r>
-        <w:rPr>
-          <w:rFonts w:ascii="Times New Roman" w:hAnsi="Times New Roman" w:cs="Times New Roman"/>
-        </w:rPr>
-        <w:t xml:space="preserve"> API, </w:t>
-      </w:r>
-      <w:proofErr w:type="spellStart"/>
-      <w:r>
-        <w:rPr>
-          <w:rFonts w:ascii="Times New Roman" w:hAnsi="Times New Roman" w:cs="Times New Roman"/>
-        </w:rPr>
-        <w:t>MailGuns</w:t>
-      </w:r>
-      <w:proofErr w:type="spellEnd"/>
-      <w:r>
-        <w:rPr>
-          <w:rFonts w:ascii="Times New Roman" w:hAnsi="Times New Roman" w:cs="Times New Roman"/>
-        </w:rPr>
-        <w:t xml:space="preserve"> service, the generation of each QR code type</w:t>
+        <w:t>This chapter will also provide some demonstrations of the features in the system during operation. Some of the features being demonstrated are Clickatells API, MailGuns service, the generation of each QR code type</w:t>
       </w:r>
       <w:r>
         <w:rPr>
@@ -26761,15 +25806,14 @@
           <w:rFonts w:ascii="Times New Roman" w:hAnsi="Times New Roman" w:cs="Times New Roman"/>
         </w:rPr>
       </w:pPr>
-      <w:bookmarkStart w:id="31" w:name="_Toc446867235"/>
-      <w:r>
-        <w:rPr>
-          <w:rFonts w:ascii="Times New Roman" w:hAnsi="Times New Roman" w:cs="Times New Roman"/>
-        </w:rPr>
-        <w:lastRenderedPageBreak/>
+      <w:bookmarkStart w:id="32" w:name="_Toc446867235"/>
+      <w:r>
+        <w:rPr>
+          <w:rFonts w:ascii="Times New Roman" w:hAnsi="Times New Roman" w:cs="Times New Roman"/>
+        </w:rPr>
         <w:t>Testing</w:t>
       </w:r>
-      <w:bookmarkEnd w:id="31"/>
+      <w:bookmarkEnd w:id="32"/>
       <w:r>
         <w:rPr>
           <w:rFonts w:ascii="Times New Roman" w:hAnsi="Times New Roman" w:cs="Times New Roman"/>
@@ -26937,6 +25981,7 @@
           <w:color w:val="000000"/>
           <w:sz w:val="22"/>
         </w:rPr>
+        <w:lastRenderedPageBreak/>
         <w:tab/>
       </w:r>
       <w:r>
@@ -27027,14 +26072,14 @@
           <w:rFonts w:ascii="Times New Roman" w:hAnsi="Times New Roman" w:cs="Times New Roman"/>
         </w:rPr>
       </w:pPr>
-      <w:bookmarkStart w:id="32" w:name="_Toc446867236"/>
+      <w:bookmarkStart w:id="33" w:name="_Toc446867236"/>
       <w:r>
         <w:rPr>
           <w:rFonts w:ascii="Times New Roman" w:hAnsi="Times New Roman" w:cs="Times New Roman"/>
         </w:rPr>
         <w:t>Demonstration of Project Features</w:t>
       </w:r>
-      <w:bookmarkEnd w:id="32"/>
+      <w:bookmarkEnd w:id="33"/>
     </w:p>
     <w:p>
       <w:pPr>
@@ -27052,21 +26097,7 @@
         <w:rPr>
           <w:rFonts w:ascii="Times New Roman" w:hAnsi="Times New Roman" w:cs="Times New Roman"/>
         </w:rPr>
-        <w:t xml:space="preserve">Use of </w:t>
-      </w:r>
-      <w:proofErr w:type="spellStart"/>
-      <w:r>
-        <w:rPr>
-          <w:rFonts w:ascii="Times New Roman" w:hAnsi="Times New Roman" w:cs="Times New Roman"/>
-        </w:rPr>
-        <w:t>Clickatell’s</w:t>
-      </w:r>
-      <w:proofErr w:type="spellEnd"/>
-      <w:r>
-        <w:rPr>
-          <w:rFonts w:ascii="Times New Roman" w:hAnsi="Times New Roman" w:cs="Times New Roman"/>
-        </w:rPr>
-        <w:t xml:space="preserve"> SMS API</w:t>
+        <w:t>Use of Clickatell’s SMS API</w:t>
       </w:r>
     </w:p>
     <w:p>
@@ -27085,21 +26116,7 @@
         <w:rPr>
           <w:rFonts w:ascii="Times New Roman" w:hAnsi="Times New Roman" w:cs="Times New Roman"/>
         </w:rPr>
-        <w:t xml:space="preserve">Use of </w:t>
-      </w:r>
-      <w:proofErr w:type="spellStart"/>
-      <w:r>
-        <w:rPr>
-          <w:rFonts w:ascii="Times New Roman" w:hAnsi="Times New Roman" w:cs="Times New Roman"/>
-        </w:rPr>
-        <w:t>MailGun’s</w:t>
-      </w:r>
-      <w:proofErr w:type="spellEnd"/>
-      <w:r>
-        <w:rPr>
-          <w:rFonts w:ascii="Times New Roman" w:hAnsi="Times New Roman" w:cs="Times New Roman"/>
-        </w:rPr>
-        <w:t xml:space="preserve"> Emailing API</w:t>
+        <w:t>Use of MailGun’s Emailing API</w:t>
       </w:r>
     </w:p>
     <w:p>
@@ -27219,14 +26236,14 @@
           <w:rFonts w:ascii="Times New Roman" w:hAnsi="Times New Roman" w:cs="Times New Roman"/>
         </w:rPr>
       </w:pPr>
-      <w:bookmarkStart w:id="33" w:name="_Toc446867237"/>
+      <w:bookmarkStart w:id="34" w:name="_Toc446867237"/>
       <w:r>
         <w:rPr>
           <w:rFonts w:ascii="Times New Roman" w:hAnsi="Times New Roman" w:cs="Times New Roman"/>
         </w:rPr>
         <w:t>Problems and Issues</w:t>
       </w:r>
-      <w:bookmarkEnd w:id="33"/>
+      <w:bookmarkEnd w:id="34"/>
     </w:p>
     <w:p>
       <w:pPr>
@@ -27244,29 +26261,37 @@
       </w:r>
     </w:p>
     <w:p>
-      <w:r>
-        <w:t xml:space="preserve">In this section the issues and problems which were encountered during the duration of the development of the project are discussed. Each issue is given its own section describing the </w:t>
-      </w:r>
-      <w:r>
-        <w:lastRenderedPageBreak/>
-        <w:t xml:space="preserve">issue itself, the status in terms of the imposed system </w:t>
-      </w:r>
-      <w:bookmarkStart w:id="34" w:name="_GoBack"/>
-      <w:r>
-        <w:t>and the solutio</w:t>
-      </w:r>
-      <w:bookmarkEnd w:id="34"/>
-      <w:r>
-        <w:t>n either given or proposed solution which would be applied if more time was given or if new approaches to the project were used during the planning and design stages.</w:t>
-      </w:r>
-    </w:p>
-    <w:p/>
+      <w:pPr>
+        <w:rPr>
+          <w:rFonts w:ascii="Times New Roman" w:hAnsi="Times New Roman" w:cs="Times New Roman"/>
+        </w:rPr>
+      </w:pPr>
+      <w:r>
+        <w:rPr>
+          <w:rFonts w:ascii="Times New Roman" w:hAnsi="Times New Roman" w:cs="Times New Roman"/>
+        </w:rPr>
+        <w:t>In this section the issues and problems which were encountered during the duration of the development of the project are discussed. Each issue is given its own section describing the issue itself, the status in terms of the imposed system and the solution either given or proposed solution which would be applied if more time was given or if new approaches to the project were used during the planning and design stages.</w:t>
+      </w:r>
+    </w:p>
+    <w:p>
+      <w:pPr>
+        <w:rPr>
+          <w:rFonts w:ascii="Times New Roman" w:hAnsi="Times New Roman" w:cs="Times New Roman"/>
+        </w:rPr>
+      </w:pPr>
+    </w:p>
     <w:p>
       <w:pPr>
         <w:pStyle w:val="Heading4"/>
         <w:jc w:val="both"/>
-      </w:pPr>
-      <w:r>
+        <w:rPr>
+          <w:rFonts w:ascii="Times New Roman" w:hAnsi="Times New Roman" w:cs="Times New Roman"/>
+        </w:rPr>
+      </w:pPr>
+      <w:r>
+        <w:rPr>
+          <w:rFonts w:ascii="Times New Roman" w:hAnsi="Times New Roman" w:cs="Times New Roman"/>
+        </w:rPr>
         <w:t>Issues</w:t>
       </w:r>
     </w:p>
@@ -27291,24 +26316,33 @@
           <w:p>
             <w:pPr>
               <w:ind w:left="0" w:firstLine="0"/>
+              <w:rPr>
+                <w:rFonts w:ascii="Times New Roman" w:hAnsi="Times New Roman" w:cs="Times New Roman"/>
+              </w:rPr>
             </w:pPr>
             <w:r>
               <w:rPr>
+                <w:rFonts w:ascii="Times New Roman" w:hAnsi="Times New Roman" w:cs="Times New Roman"/>
                 <w:b/>
               </w:rPr>
               <w:t>Issue/Problem</w:t>
             </w:r>
             <w:r>
               <w:rPr>
+                <w:rFonts w:ascii="Times New Roman" w:hAnsi="Times New Roman" w:cs="Times New Roman"/>
                 <w:b/>
               </w:rPr>
               <w:t>:</w:t>
             </w:r>
             <w:r>
+              <w:rPr>
+                <w:rFonts w:ascii="Times New Roman" w:hAnsi="Times New Roman" w:cs="Times New Roman"/>
+              </w:rPr>
               <w:t xml:space="preserve"> </w:t>
             </w:r>
             <w:r>
               <w:rPr>
+                <w:rFonts w:ascii="Times New Roman" w:hAnsi="Times New Roman" w:cs="Times New Roman"/>
                 <w:color w:val="FF0000"/>
               </w:rPr>
               <w:t>Time Management</w:t>
@@ -27327,8 +26361,14 @@
           <w:p>
             <w:pPr>
               <w:ind w:left="0" w:firstLine="0"/>
+              <w:rPr>
+                <w:rFonts w:ascii="Times New Roman" w:hAnsi="Times New Roman" w:cs="Times New Roman"/>
+              </w:rPr>
             </w:pPr>
             <w:r>
+              <w:rPr>
+                <w:rFonts w:ascii="Times New Roman" w:hAnsi="Times New Roman" w:cs="Times New Roman"/>
+              </w:rPr>
               <w:t>Description: After spending too much time focusing on certain aspects during the implementation phase, some aspects including the deployment of the system was delayed. Overall this meant that some features were either only partially completely by the end or even some features were not implemented due to poor time management in other areas.</w:t>
             </w:r>
           </w:p>
@@ -27345,14 +26385,21 @@
           <w:p>
             <w:pPr>
               <w:ind w:left="0" w:firstLine="0"/>
+              <w:rPr>
+                <w:rFonts w:ascii="Times New Roman" w:hAnsi="Times New Roman" w:cs="Times New Roman"/>
+              </w:rPr>
             </w:pPr>
             <w:r>
               <w:rPr>
+                <w:rFonts w:ascii="Times New Roman" w:hAnsi="Times New Roman" w:cs="Times New Roman"/>
                 <w:b/>
               </w:rPr>
               <w:t>Status:</w:t>
             </w:r>
             <w:r>
+              <w:rPr>
+                <w:rFonts w:ascii="Times New Roman" w:hAnsi="Times New Roman" w:cs="Times New Roman"/>
+              </w:rPr>
               <w:t xml:space="preserve"> N/A</w:t>
             </w:r>
           </w:p>
@@ -27369,23 +26416,35 @@
           <w:p>
             <w:pPr>
               <w:ind w:left="0" w:firstLine="0"/>
+              <w:rPr>
+                <w:rFonts w:ascii="Times New Roman" w:hAnsi="Times New Roman" w:cs="Times New Roman"/>
+              </w:rPr>
             </w:pPr>
             <w:r>
               <w:rPr>
+                <w:rFonts w:ascii="Times New Roman" w:hAnsi="Times New Roman" w:cs="Times New Roman"/>
                 <w:b/>
               </w:rPr>
+              <w:lastRenderedPageBreak/>
               <w:t>Solution / Proposed Solution</w:t>
             </w:r>
             <w:r>
               <w:rPr>
+                <w:rFonts w:ascii="Times New Roman" w:hAnsi="Times New Roman" w:cs="Times New Roman"/>
                 <w:b/>
               </w:rPr>
               <w:t>:</w:t>
             </w:r>
             <w:r>
+              <w:rPr>
+                <w:rFonts w:ascii="Times New Roman" w:hAnsi="Times New Roman" w:cs="Times New Roman"/>
+              </w:rPr>
               <w:t xml:space="preserve"> If</w:t>
             </w:r>
             <w:r>
+              <w:rPr>
+                <w:rFonts w:ascii="Times New Roman" w:hAnsi="Times New Roman" w:cs="Times New Roman"/>
+              </w:rPr>
               <w:t xml:space="preserve"> the project was to be repeated more time would be spent on planning and prioritizing some elements which may have been overlooked this time round.</w:t>
             </w:r>
           </w:p>
@@ -27395,6 +26454,9 @@
     <w:p>
       <w:pPr>
         <w:ind w:left="0" w:firstLine="0"/>
+        <w:rPr>
+          <w:rFonts w:ascii="Times New Roman" w:hAnsi="Times New Roman" w:cs="Times New Roman"/>
+        </w:rPr>
       </w:pPr>
     </w:p>
     <w:tbl>
@@ -27418,24 +26480,33 @@
           <w:p>
             <w:pPr>
               <w:ind w:left="0" w:firstLine="0"/>
+              <w:rPr>
+                <w:rFonts w:ascii="Times New Roman" w:hAnsi="Times New Roman" w:cs="Times New Roman"/>
+              </w:rPr>
             </w:pPr>
             <w:r>
               <w:rPr>
+                <w:rFonts w:ascii="Times New Roman" w:hAnsi="Times New Roman" w:cs="Times New Roman"/>
                 <w:b/>
               </w:rPr>
               <w:t>Issue/Problem</w:t>
             </w:r>
             <w:r>
               <w:rPr>
+                <w:rFonts w:ascii="Times New Roman" w:hAnsi="Times New Roman" w:cs="Times New Roman"/>
                 <w:b/>
               </w:rPr>
               <w:t>:</w:t>
             </w:r>
             <w:r>
+              <w:rPr>
+                <w:rFonts w:ascii="Times New Roman" w:hAnsi="Times New Roman" w:cs="Times New Roman"/>
+              </w:rPr>
               <w:t xml:space="preserve"> </w:t>
             </w:r>
             <w:r>
               <w:rPr>
+                <w:rFonts w:ascii="Times New Roman" w:hAnsi="Times New Roman" w:cs="Times New Roman"/>
                 <w:color w:val="FF0000"/>
               </w:rPr>
               <w:t>SMS Messaging</w:t>
@@ -27454,23 +26525,39 @@
           <w:p>
             <w:pPr>
               <w:ind w:left="0" w:firstLine="0"/>
+              <w:rPr>
+                <w:rFonts w:ascii="Times New Roman" w:hAnsi="Times New Roman" w:cs="Times New Roman"/>
+              </w:rPr>
             </w:pPr>
             <w:r>
               <w:rPr>
+                <w:rFonts w:ascii="Times New Roman" w:hAnsi="Times New Roman" w:cs="Times New Roman"/>
                 <w:b/>
               </w:rPr>
               <w:t>Description:</w:t>
             </w:r>
             <w:r>
+              <w:rPr>
+                <w:rFonts w:ascii="Times New Roman" w:hAnsi="Times New Roman" w:cs="Times New Roman"/>
+              </w:rPr>
               <w:t xml:space="preserve"> </w:t>
             </w:r>
             <w:r>
+              <w:rPr>
+                <w:rFonts w:ascii="Times New Roman" w:hAnsi="Times New Roman" w:cs="Times New Roman"/>
+              </w:rPr>
               <w:t xml:space="preserve">One of the issues raised during the design of the project was the feature to send SMS messages to </w:t>
             </w:r>
             <w:r>
+              <w:rPr>
+                <w:rFonts w:ascii="Times New Roman" w:hAnsi="Times New Roman" w:cs="Times New Roman"/>
+              </w:rPr>
               <w:t>a particular user when required by the system.</w:t>
             </w:r>
             <w:r>
+              <w:rPr>
+                <w:rFonts w:ascii="Times New Roman" w:hAnsi="Times New Roman" w:cs="Times New Roman"/>
+              </w:rPr>
               <w:t xml:space="preserve">  </w:t>
             </w:r>
           </w:p>
@@ -27487,14 +26574,21 @@
           <w:p>
             <w:pPr>
               <w:ind w:left="0" w:firstLine="0"/>
+              <w:rPr>
+                <w:rFonts w:ascii="Times New Roman" w:hAnsi="Times New Roman" w:cs="Times New Roman"/>
+              </w:rPr>
             </w:pPr>
             <w:r>
               <w:rPr>
+                <w:rFonts w:ascii="Times New Roman" w:hAnsi="Times New Roman" w:cs="Times New Roman"/>
                 <w:b/>
               </w:rPr>
               <w:t>Status:</w:t>
             </w:r>
             <w:r>
+              <w:rPr>
+                <w:rFonts w:ascii="Times New Roman" w:hAnsi="Times New Roman" w:cs="Times New Roman"/>
+              </w:rPr>
               <w:t xml:space="preserve"> Resolved</w:t>
             </w:r>
           </w:p>
@@ -27511,65 +26605,41 @@
           <w:p>
             <w:pPr>
               <w:ind w:left="0" w:firstLine="0"/>
+              <w:rPr>
+                <w:rFonts w:ascii="Times New Roman" w:hAnsi="Times New Roman" w:cs="Times New Roman"/>
+              </w:rPr>
             </w:pPr>
             <w:r>
               <w:rPr>
+                <w:rFonts w:ascii="Times New Roman" w:hAnsi="Times New Roman" w:cs="Times New Roman"/>
                 <w:b/>
               </w:rPr>
               <w:t>Solution / Proposed Solution</w:t>
             </w:r>
             <w:r>
               <w:rPr>
+                <w:rFonts w:ascii="Times New Roman" w:hAnsi="Times New Roman" w:cs="Times New Roman"/>
                 <w:b/>
               </w:rPr>
               <w:t>:</w:t>
             </w:r>
             <w:r>
+              <w:rPr>
+                <w:rFonts w:ascii="Times New Roman" w:hAnsi="Times New Roman" w:cs="Times New Roman"/>
+              </w:rPr>
               <w:t xml:space="preserve"> </w:t>
             </w:r>
             <w:r>
-              <w:t xml:space="preserve">The solution to this issue was to invoke the use of </w:t>
-            </w:r>
-            <w:proofErr w:type="spellStart"/>
-            <w:r>
-              <w:t>Clickatell’s</w:t>
-            </w:r>
-            <w:proofErr w:type="spellEnd"/>
-            <w:r>
-              <w:t xml:space="preserve"> API which executes a </w:t>
-            </w:r>
-            <w:proofErr w:type="spellStart"/>
-            <w:r>
-              <w:t>cURL</w:t>
-            </w:r>
-            <w:proofErr w:type="spellEnd"/>
-            <w:r>
-              <w:t xml:space="preserve"> command to send the required data </w:t>
-            </w:r>
-            <w:proofErr w:type="spellStart"/>
-            <w:r>
-              <w:t>ie</w:t>
-            </w:r>
-            <w:proofErr w:type="spellEnd"/>
-            <w:r>
-              <w:t xml:space="preserve">, Mobile Number and Text Content to receive the message from </w:t>
-            </w:r>
-            <w:proofErr w:type="spellStart"/>
-            <w:r>
-              <w:t>Clickatell’s</w:t>
-            </w:r>
-            <w:proofErr w:type="spellEnd"/>
-            <w:r>
-              <w:t xml:space="preserve"> API number.</w:t>
-            </w:r>
-            <w:r>
-              <w:t xml:space="preserve"> </w:t>
-            </w:r>
-            <w:r>
-              <w:rPr>
-                <w:rFonts w:ascii="Times New Roman" w:hAnsi="Times New Roman" w:cs="Times New Roman"/>
-              </w:rPr>
-              <w:t>Ref. [34]</w:t>
+              <w:rPr>
+                <w:rFonts w:ascii="Times New Roman" w:hAnsi="Times New Roman" w:cs="Times New Roman"/>
+              </w:rPr>
+              <w:t>The solution to this issue was to invoke the use of Clickatell’s API which executes a cURL command to send the required data ie, Mobile Number and Text Content to receive the message from Clickatell’s API number.</w:t>
+            </w:r>
+            <w:r>
+              <w:rPr>
+                <w:rFonts w:ascii="Times New Roman" w:hAnsi="Times New Roman" w:cs="Times New Roman"/>
+              </w:rPr>
+              <w:t xml:space="preserve"> Ref. [34]</w:t>
             </w:r>
           </w:p>
         </w:tc>
@@ -27578,6 +26648,9 @@
     <w:p>
       <w:pPr>
         <w:ind w:left="0" w:firstLine="0"/>
+        <w:rPr>
+          <w:rFonts w:ascii="Times New Roman" w:hAnsi="Times New Roman" w:cs="Times New Roman"/>
+        </w:rPr>
       </w:pPr>
     </w:p>
     <w:tbl>
@@ -27601,18 +26674,26 @@
           <w:p>
             <w:pPr>
               <w:ind w:left="0" w:firstLine="0"/>
+              <w:rPr>
+                <w:rFonts w:ascii="Times New Roman" w:hAnsi="Times New Roman" w:cs="Times New Roman"/>
+              </w:rPr>
             </w:pPr>
             <w:r>
               <w:rPr>
+                <w:rFonts w:ascii="Times New Roman" w:hAnsi="Times New Roman" w:cs="Times New Roman"/>
                 <w:b/>
               </w:rPr>
               <w:t>Issue/Problem:</w:t>
             </w:r>
             <w:r>
+              <w:rPr>
+                <w:rFonts w:ascii="Times New Roman" w:hAnsi="Times New Roman" w:cs="Times New Roman"/>
+              </w:rPr>
               <w:t xml:space="preserve"> </w:t>
             </w:r>
             <w:r>
               <w:rPr>
+                <w:rFonts w:ascii="Times New Roman" w:hAnsi="Times New Roman" w:cs="Times New Roman"/>
                 <w:color w:val="FF0000"/>
               </w:rPr>
               <w:t>Scheduled Execution of script the check data in the database after a repeated set time.</w:t>
@@ -27631,17 +26712,27 @@
           <w:p>
             <w:pPr>
               <w:ind w:left="0" w:firstLine="0"/>
+              <w:rPr>
+                <w:rFonts w:ascii="Times New Roman" w:hAnsi="Times New Roman" w:cs="Times New Roman"/>
+              </w:rPr>
             </w:pPr>
             <w:r>
               <w:rPr>
+                <w:rFonts w:ascii="Times New Roman" w:hAnsi="Times New Roman" w:cs="Times New Roman"/>
                 <w:b/>
               </w:rPr>
               <w:t>Description:</w:t>
             </w:r>
             <w:r>
+              <w:rPr>
+                <w:rFonts w:ascii="Times New Roman" w:hAnsi="Times New Roman" w:cs="Times New Roman"/>
+              </w:rPr>
               <w:t xml:space="preserve"> </w:t>
             </w:r>
             <w:r>
+              <w:rPr>
+                <w:rFonts w:ascii="Times New Roman" w:hAnsi="Times New Roman" w:cs="Times New Roman"/>
+              </w:rPr>
               <w:t>One of the harder tasks of the project was to make the system continually recognise certain dates and times within the database. For example, the system would need to know that the expiry time of a parking ticket was nearly reached in order for the SMS script to be triggered to notify the user to either top up or return to their car.</w:t>
             </w:r>
           </w:p>
@@ -27658,14 +26749,21 @@
           <w:p>
             <w:pPr>
               <w:ind w:left="0" w:firstLine="0"/>
+              <w:rPr>
+                <w:rFonts w:ascii="Times New Roman" w:hAnsi="Times New Roman" w:cs="Times New Roman"/>
+              </w:rPr>
             </w:pPr>
             <w:r>
               <w:rPr>
+                <w:rFonts w:ascii="Times New Roman" w:hAnsi="Times New Roman" w:cs="Times New Roman"/>
                 <w:b/>
               </w:rPr>
               <w:t>Status:</w:t>
             </w:r>
             <w:r>
+              <w:rPr>
+                <w:rFonts w:ascii="Times New Roman" w:hAnsi="Times New Roman" w:cs="Times New Roman"/>
+              </w:rPr>
               <w:t xml:space="preserve"> Partially Resolved</w:t>
             </w:r>
           </w:p>
@@ -27682,36 +26780,41 @@
           <w:p>
             <w:pPr>
               <w:ind w:left="0" w:firstLine="0"/>
+              <w:rPr>
+                <w:rFonts w:ascii="Times New Roman" w:hAnsi="Times New Roman" w:cs="Times New Roman"/>
+              </w:rPr>
             </w:pPr>
             <w:r>
               <w:rPr>
+                <w:rFonts w:ascii="Times New Roman" w:hAnsi="Times New Roman" w:cs="Times New Roman"/>
                 <w:b/>
               </w:rPr>
-              <w:lastRenderedPageBreak/>
               <w:t>Solution / Proposed Solution</w:t>
             </w:r>
             <w:r>
               <w:rPr>
+                <w:rFonts w:ascii="Times New Roman" w:hAnsi="Times New Roman" w:cs="Times New Roman"/>
                 <w:b/>
               </w:rPr>
               <w:t>:</w:t>
             </w:r>
             <w:r>
-              <w:t xml:space="preserve"> The recommended solution to this issue was to use a </w:t>
-            </w:r>
-            <w:proofErr w:type="spellStart"/>
-            <w:r>
-              <w:t>Crontab</w:t>
-            </w:r>
-            <w:proofErr w:type="spellEnd"/>
-            <w:r>
-              <w:t xml:space="preserve"> operation to trigger the script to check the data in the database without a user’s interaction, however since this system was not deployed on a server an alternative solution was drawn up. This was to use Windows Sched-Task to call the script since the system was developed locally on a Windows machine. </w:t>
+              <w:rPr>
+                <w:rFonts w:ascii="Times New Roman" w:hAnsi="Times New Roman" w:cs="Times New Roman"/>
+              </w:rPr>
+              <w:t xml:space="preserve"> The recommended solution to this issue was to use a Crontab operation to trigger the script to check the data in the database without a user’s interaction, however since this system was not deployed on a server an alternative solution was drawn up. This was to use Windows Sched-Task to call the script since the system was developed locally on a Windows machine. </w:t>
             </w:r>
           </w:p>
         </w:tc>
       </w:tr>
     </w:tbl>
-    <w:p/>
+    <w:p>
+      <w:pPr>
+        <w:rPr>
+          <w:rFonts w:ascii="Times New Roman" w:hAnsi="Times New Roman" w:cs="Times New Roman"/>
+        </w:rPr>
+      </w:pPr>
+    </w:p>
     <w:tbl>
       <w:tblPr>
         <w:tblStyle w:val="TableGrid0"/>
@@ -27733,24 +26836,33 @@
           <w:p>
             <w:pPr>
               <w:ind w:left="0" w:firstLine="0"/>
+              <w:rPr>
+                <w:rFonts w:ascii="Times New Roman" w:hAnsi="Times New Roman" w:cs="Times New Roman"/>
+              </w:rPr>
             </w:pPr>
             <w:r>
               <w:rPr>
+                <w:rFonts w:ascii="Times New Roman" w:hAnsi="Times New Roman" w:cs="Times New Roman"/>
                 <w:b/>
               </w:rPr>
               <w:t>Issue</w:t>
             </w:r>
             <w:r>
               <w:rPr>
+                <w:rFonts w:ascii="Times New Roman" w:hAnsi="Times New Roman" w:cs="Times New Roman"/>
                 <w:b/>
               </w:rPr>
               <w:t>/Problem:</w:t>
             </w:r>
             <w:r>
+              <w:rPr>
+                <w:rFonts w:ascii="Times New Roman" w:hAnsi="Times New Roman" w:cs="Times New Roman"/>
+              </w:rPr>
               <w:t xml:space="preserve"> </w:t>
             </w:r>
             <w:r>
               <w:rPr>
+                <w:rFonts w:ascii="Times New Roman" w:hAnsi="Times New Roman" w:cs="Times New Roman"/>
                 <w:color w:val="FF0000"/>
               </w:rPr>
               <w:t>Sending Emails from localhost</w:t>
@@ -27769,23 +26881,39 @@
           <w:p>
             <w:pPr>
               <w:ind w:left="0" w:firstLine="0"/>
+              <w:rPr>
+                <w:rFonts w:ascii="Times New Roman" w:hAnsi="Times New Roman" w:cs="Times New Roman"/>
+              </w:rPr>
             </w:pPr>
             <w:r>
               <w:rPr>
+                <w:rFonts w:ascii="Times New Roman" w:hAnsi="Times New Roman" w:cs="Times New Roman"/>
                 <w:b/>
               </w:rPr>
               <w:t>Description:</w:t>
             </w:r>
             <w:r>
+              <w:rPr>
+                <w:rFonts w:ascii="Times New Roman" w:hAnsi="Times New Roman" w:cs="Times New Roman"/>
+              </w:rPr>
               <w:t xml:space="preserve"> </w:t>
             </w:r>
             <w:r>
+              <w:rPr>
+                <w:rFonts w:ascii="Times New Roman" w:hAnsi="Times New Roman" w:cs="Times New Roman"/>
+              </w:rPr>
               <w:t>Due to the delay caused by the system not being deployed</w:t>
             </w:r>
             <w:r>
+              <w:rPr>
+                <w:rFonts w:ascii="Times New Roman" w:hAnsi="Times New Roman" w:cs="Times New Roman"/>
+              </w:rPr>
               <w:t xml:space="preserve"> sending emails from my localhost raised a number of problems which required adjustments to configurations and </w:t>
             </w:r>
             <w:r>
+              <w:rPr>
+                <w:rFonts w:ascii="Times New Roman" w:hAnsi="Times New Roman" w:cs="Times New Roman"/>
+              </w:rPr>
               <w:t>settings within the php.ini file regarding SNMP etc.</w:t>
             </w:r>
           </w:p>
@@ -27802,14 +26930,21 @@
           <w:p>
             <w:pPr>
               <w:ind w:left="0" w:firstLine="0"/>
+              <w:rPr>
+                <w:rFonts w:ascii="Times New Roman" w:hAnsi="Times New Roman" w:cs="Times New Roman"/>
+              </w:rPr>
             </w:pPr>
             <w:r>
               <w:rPr>
+                <w:rFonts w:ascii="Times New Roman" w:hAnsi="Times New Roman" w:cs="Times New Roman"/>
                 <w:b/>
               </w:rPr>
               <w:t>Status:</w:t>
             </w:r>
             <w:r>
+              <w:rPr>
+                <w:rFonts w:ascii="Times New Roman" w:hAnsi="Times New Roman" w:cs="Times New Roman"/>
+              </w:rPr>
               <w:t xml:space="preserve"> Resolved</w:t>
             </w:r>
           </w:p>
@@ -27826,37 +26961,46 @@
           <w:p>
             <w:pPr>
               <w:ind w:left="0" w:firstLine="0"/>
+              <w:rPr>
+                <w:rFonts w:ascii="Times New Roman" w:hAnsi="Times New Roman" w:cs="Times New Roman"/>
+              </w:rPr>
             </w:pPr>
             <w:r>
               <w:rPr>
+                <w:rFonts w:ascii="Times New Roman" w:hAnsi="Times New Roman" w:cs="Times New Roman"/>
                 <w:b/>
               </w:rPr>
               <w:t>Solution / Proposed Solution</w:t>
             </w:r>
             <w:r>
               <w:rPr>
+                <w:rFonts w:ascii="Times New Roman" w:hAnsi="Times New Roman" w:cs="Times New Roman"/>
                 <w:b/>
               </w:rPr>
               <w:t>:</w:t>
             </w:r>
             <w:r>
+              <w:rPr>
+                <w:rFonts w:ascii="Times New Roman" w:hAnsi="Times New Roman" w:cs="Times New Roman"/>
+              </w:rPr>
               <w:t xml:space="preserve"> </w:t>
             </w:r>
             <w:r>
+              <w:rPr>
+                <w:rFonts w:ascii="Times New Roman" w:hAnsi="Times New Roman" w:cs="Times New Roman"/>
+              </w:rPr>
               <w:t xml:space="preserve">The quickest solution to handle this problem </w:t>
             </w:r>
             <w:r>
-              <w:t xml:space="preserve">given the amount of work and time, was to use an API provided by </w:t>
-            </w:r>
-            <w:proofErr w:type="spellStart"/>
-            <w:r>
-              <w:t>MailGun</w:t>
-            </w:r>
-            <w:proofErr w:type="spellEnd"/>
-            <w:r>
-              <w:t>. This API allows for multiple emails to be sent by the system where needed.</w:t>
-            </w:r>
-            <w:r>
+              <w:rPr>
+                <w:rFonts w:ascii="Times New Roman" w:hAnsi="Times New Roman" w:cs="Times New Roman"/>
+              </w:rPr>
+              <w:t>given the amount of work and time, was to use an API provided by MailGun. This API allows for multiple emails to be sent by the system where needed.</w:t>
+            </w:r>
+            <w:r>
+              <w:rPr>
+                <w:rFonts w:ascii="Times New Roman" w:hAnsi="Times New Roman" w:cs="Times New Roman"/>
+              </w:rPr>
               <w:t xml:space="preserve"> </w:t>
             </w:r>
           </w:p>
@@ -27866,6 +27010,9 @@
     <w:p>
       <w:pPr>
         <w:ind w:left="0" w:firstLine="0"/>
+        <w:rPr>
+          <w:rFonts w:ascii="Times New Roman" w:hAnsi="Times New Roman" w:cs="Times New Roman"/>
+        </w:rPr>
       </w:pPr>
     </w:p>
     <w:tbl>
@@ -27889,18 +27036,27 @@
           <w:p>
             <w:pPr>
               <w:ind w:left="0" w:firstLine="0"/>
+              <w:rPr>
+                <w:rFonts w:ascii="Times New Roman" w:hAnsi="Times New Roman" w:cs="Times New Roman"/>
+              </w:rPr>
             </w:pPr>
             <w:r>
               <w:rPr>
+                <w:rFonts w:ascii="Times New Roman" w:hAnsi="Times New Roman" w:cs="Times New Roman"/>
                 <w:b/>
               </w:rPr>
+              <w:lastRenderedPageBreak/>
               <w:t>Issue/Problem:</w:t>
             </w:r>
             <w:r>
+              <w:rPr>
+                <w:rFonts w:ascii="Times New Roman" w:hAnsi="Times New Roman" w:cs="Times New Roman"/>
+              </w:rPr>
               <w:t xml:space="preserve"> </w:t>
             </w:r>
             <w:r>
               <w:rPr>
+                <w:rFonts w:ascii="Times New Roman" w:hAnsi="Times New Roman" w:cs="Times New Roman"/>
                 <w:color w:val="FF0000"/>
               </w:rPr>
               <w:t>Header Problem (1)</w:t>
@@ -27920,25 +27076,25 @@
             <w:pPr>
               <w:ind w:left="0" w:firstLine="0"/>
               <w:rPr>
-                <w:rFonts w:asciiTheme="minorHAnsi" w:hAnsiTheme="minorHAnsi" w:cs="Times New Roman"/>
+                <w:rFonts w:ascii="Times New Roman" w:hAnsi="Times New Roman" w:cs="Times New Roman"/>
               </w:rPr>
             </w:pPr>
             <w:r>
               <w:rPr>
-                <w:rFonts w:asciiTheme="minorHAnsi" w:hAnsiTheme="minorHAnsi" w:cs="Times New Roman"/>
+                <w:rFonts w:ascii="Times New Roman" w:hAnsi="Times New Roman" w:cs="Times New Roman"/>
                 <w:b/>
               </w:rPr>
               <w:t>Description:</w:t>
             </w:r>
             <w:r>
               <w:rPr>
-                <w:rFonts w:asciiTheme="minorHAnsi" w:hAnsiTheme="minorHAnsi" w:cs="Times New Roman"/>
+                <w:rFonts w:ascii="Times New Roman" w:hAnsi="Times New Roman" w:cs="Times New Roman"/>
               </w:rPr>
               <w:t xml:space="preserve"> One of the more time consuming errors which was found during the implementation process was in regard to the inclusion of an external PHP file. </w:t>
             </w:r>
             <w:r>
               <w:rPr>
-                <w:rFonts w:asciiTheme="minorHAnsi" w:hAnsiTheme="minorHAnsi" w:cs="Times New Roman"/>
+                <w:rFonts w:ascii="Times New Roman" w:hAnsi="Times New Roman" w:cs="Times New Roman"/>
               </w:rPr>
               <w:t>When executed the HTML was populated with incomprehensible error code.</w:t>
             </w:r>
@@ -27956,14 +27112,21 @@
           <w:p>
             <w:pPr>
               <w:ind w:left="0" w:firstLine="0"/>
+              <w:rPr>
+                <w:rFonts w:ascii="Times New Roman" w:hAnsi="Times New Roman" w:cs="Times New Roman"/>
+              </w:rPr>
             </w:pPr>
             <w:r>
               <w:rPr>
+                <w:rFonts w:ascii="Times New Roman" w:hAnsi="Times New Roman" w:cs="Times New Roman"/>
                 <w:b/>
               </w:rPr>
               <w:t>Status:</w:t>
             </w:r>
             <w:r>
+              <w:rPr>
+                <w:rFonts w:ascii="Times New Roman" w:hAnsi="Times New Roman" w:cs="Times New Roman"/>
+              </w:rPr>
               <w:t xml:space="preserve"> Resolved</w:t>
             </w:r>
           </w:p>
@@ -27986,18 +27149,16 @@
             </w:pPr>
             <w:r>
               <w:rPr>
+                <w:rFonts w:ascii="Times New Roman" w:hAnsi="Times New Roman" w:cs="Times New Roman"/>
                 <w:b/>
               </w:rPr>
               <w:t>Solution / Proposed Solution:</w:t>
             </w:r>
             <w:r>
-              <w:t xml:space="preserve"> </w:t>
-            </w:r>
-            <w:r>
-              <w:rPr>
-                <w:rFonts w:ascii="Times New Roman" w:hAnsi="Times New Roman" w:cs="Times New Roman"/>
-              </w:rPr>
-              <w:t xml:space="preserve">Solving the first problem in regard to the external header file was an exceptionally simple solution which would never have been discovered had it not been researched. </w:t>
+              <w:rPr>
+                <w:rFonts w:ascii="Times New Roman" w:hAnsi="Times New Roman" w:cs="Times New Roman"/>
+              </w:rPr>
+              <w:t xml:space="preserve"> Solving the first problem in regard to the external header file was an exceptionally simple solution which would never have been discovered had it not been researched. </w:t>
             </w:r>
           </w:p>
           <w:p>
@@ -28024,47 +27185,19 @@
               <w:rPr>
                 <w:rFonts w:ascii="Times New Roman" w:hAnsi="Times New Roman" w:cs="Times New Roman"/>
               </w:rPr>
-              <w:t>In order to solve this problem, the white space (if any) before the PHP tags</w:t>
-            </w:r>
-            <w:r>
-              <w:rPr>
-                <w:rFonts w:ascii="Times New Roman" w:hAnsi="Times New Roman" w:cs="Times New Roman"/>
-              </w:rPr>
-              <w:t xml:space="preserve"> where the header is being called,</w:t>
-            </w:r>
-            <w:r>
-              <w:rPr>
-                <w:rFonts w:ascii="Times New Roman" w:hAnsi="Times New Roman" w:cs="Times New Roman"/>
-              </w:rPr>
-              <w:t xml:space="preserve"> i.e., &lt;</w:t>
-            </w:r>
-            <w:proofErr w:type="gramStart"/>
-            <w:r>
-              <w:rPr>
-                <w:rFonts w:ascii="Times New Roman" w:hAnsi="Times New Roman" w:cs="Times New Roman"/>
-              </w:rPr>
-              <w:t>?</w:t>
-            </w:r>
-            <w:proofErr w:type="spellStart"/>
-            <w:r>
-              <w:rPr>
-                <w:rFonts w:ascii="Times New Roman" w:hAnsi="Times New Roman" w:cs="Times New Roman"/>
-              </w:rPr>
-              <w:t>php</w:t>
-            </w:r>
-            <w:proofErr w:type="spellEnd"/>
-            <w:proofErr w:type="gramEnd"/>
-            <w:r>
-              <w:rPr>
-                <w:rFonts w:ascii="Times New Roman" w:hAnsi="Times New Roman" w:cs="Times New Roman"/>
-              </w:rPr>
-              <w:t xml:space="preserve">&gt; , must be removed. </w:t>
+              <w:t xml:space="preserve">In order to solve this problem, the white space (if any) before the PHP tags where the header is being called, i.e., &lt;?php&gt; , must be removed. </w:t>
             </w:r>
           </w:p>
         </w:tc>
       </w:tr>
     </w:tbl>
-    <w:p/>
+    <w:p>
+      <w:pPr>
+        <w:rPr>
+          <w:rFonts w:ascii="Times New Roman" w:hAnsi="Times New Roman" w:cs="Times New Roman"/>
+        </w:rPr>
+      </w:pPr>
+    </w:p>
     <w:tbl>
       <w:tblPr>
         <w:tblStyle w:val="TableGrid0"/>
@@ -28086,18 +27219,26 @@
           <w:p>
             <w:pPr>
               <w:ind w:left="0" w:firstLine="0"/>
+              <w:rPr>
+                <w:rFonts w:ascii="Times New Roman" w:hAnsi="Times New Roman" w:cs="Times New Roman"/>
+              </w:rPr>
             </w:pPr>
             <w:r>
               <w:rPr>
+                <w:rFonts w:ascii="Times New Roman" w:hAnsi="Times New Roman" w:cs="Times New Roman"/>
                 <w:b/>
               </w:rPr>
               <w:t>Issue/Problem:</w:t>
             </w:r>
             <w:r>
+              <w:rPr>
+                <w:rFonts w:ascii="Times New Roman" w:hAnsi="Times New Roman" w:cs="Times New Roman"/>
+              </w:rPr>
               <w:t xml:space="preserve"> </w:t>
             </w:r>
             <w:r>
               <w:rPr>
+                <w:rFonts w:ascii="Times New Roman" w:hAnsi="Times New Roman" w:cs="Times New Roman"/>
                 <w:color w:val="FF0000"/>
               </w:rPr>
               <w:t>Header Problem (2)</w:t>
@@ -28122,60 +27263,22 @@
             </w:pPr>
             <w:r>
               <w:rPr>
+                <w:rFonts w:ascii="Times New Roman" w:hAnsi="Times New Roman" w:cs="Times New Roman"/>
                 <w:b/>
               </w:rPr>
               <w:t>Description:</w:t>
             </w:r>
             <w:r>
+              <w:rPr>
+                <w:rFonts w:ascii="Times New Roman" w:hAnsi="Times New Roman" w:cs="Times New Roman"/>
+              </w:rPr>
               <w:t xml:space="preserve"> </w:t>
             </w:r>
             <w:r>
               <w:rPr>
                 <w:rFonts w:ascii="Times New Roman" w:hAnsi="Times New Roman" w:cs="Times New Roman"/>
               </w:rPr>
-              <w:t>A</w:t>
-            </w:r>
-            <w:r>
-              <w:rPr>
-                <w:rFonts w:ascii="Times New Roman" w:hAnsi="Times New Roman" w:cs="Times New Roman"/>
-              </w:rPr>
-              <w:t>fter</w:t>
-            </w:r>
-            <w:r>
-              <w:rPr>
-                <w:rFonts w:ascii="Times New Roman" w:hAnsi="Times New Roman" w:cs="Times New Roman"/>
-              </w:rPr>
-              <w:t xml:space="preserve"> solving </w:t>
-            </w:r>
-            <w:r>
-              <w:rPr>
-                <w:rFonts w:ascii="Times New Roman" w:hAnsi="Times New Roman" w:cs="Times New Roman"/>
-              </w:rPr>
-              <w:t>the white space problem, now when the external PHP was executed, the header file</w:t>
-            </w:r>
-            <w:r>
-              <w:rPr>
-                <w:rFonts w:ascii="Times New Roman" w:hAnsi="Times New Roman" w:cs="Times New Roman"/>
-              </w:rPr>
-              <w:t xml:space="preserve"> of that</w:t>
-            </w:r>
-            <w:r>
-              <w:rPr>
-                <w:rFonts w:ascii="Times New Roman" w:hAnsi="Times New Roman" w:cs="Times New Roman"/>
-              </w:rPr>
-              <w:t xml:space="preserve"> page</w:t>
-            </w:r>
-            <w:r>
-              <w:rPr>
-                <w:rFonts w:ascii="Times New Roman" w:hAnsi="Times New Roman" w:cs="Times New Roman"/>
-              </w:rPr>
-              <w:t xml:space="preserve"> would overwri</w:t>
-            </w:r>
-            <w:r>
-              <w:rPr>
-                <w:rFonts w:ascii="Times New Roman" w:hAnsi="Times New Roman" w:cs="Times New Roman"/>
-              </w:rPr>
-              <w:t xml:space="preserve">te the header of the source page. Therefore the main page was no longer in the view but the external page was. This meant the page was no longer interactive and simply only display the content of the external file. </w:t>
+              <w:t xml:space="preserve">After solving the white space problem, now when the external PHP was executed, the header file of that page would overwrite the header of the source page. Therefore the main page was no longer in the view but the external page was. This meant the page was no longer interactive and simply only display the content of the external file. </w:t>
             </w:r>
           </w:p>
         </w:tc>
@@ -28191,14 +27294,21 @@
           <w:p>
             <w:pPr>
               <w:ind w:left="0" w:firstLine="0"/>
+              <w:rPr>
+                <w:rFonts w:ascii="Times New Roman" w:hAnsi="Times New Roman" w:cs="Times New Roman"/>
+              </w:rPr>
             </w:pPr>
             <w:r>
               <w:rPr>
+                <w:rFonts w:ascii="Times New Roman" w:hAnsi="Times New Roman" w:cs="Times New Roman"/>
                 <w:b/>
               </w:rPr>
               <w:t>Status:</w:t>
             </w:r>
             <w:r>
+              <w:rPr>
+                <w:rFonts w:ascii="Times New Roman" w:hAnsi="Times New Roman" w:cs="Times New Roman"/>
+              </w:rPr>
               <w:t xml:space="preserve"> Resolved</w:t>
             </w:r>
           </w:p>
@@ -28215,15 +27325,21 @@
           <w:p>
             <w:pPr>
               <w:ind w:left="0" w:firstLine="0"/>
+              <w:rPr>
+                <w:rFonts w:ascii="Times New Roman" w:hAnsi="Times New Roman" w:cs="Times New Roman"/>
+              </w:rPr>
             </w:pPr>
             <w:r>
               <w:rPr>
+                <w:rFonts w:ascii="Times New Roman" w:hAnsi="Times New Roman" w:cs="Times New Roman"/>
                 <w:b/>
               </w:rPr>
-              <w:lastRenderedPageBreak/>
               <w:t>Solution / Proposed Solution:</w:t>
             </w:r>
             <w:r>
+              <w:rPr>
+                <w:rFonts w:ascii="Times New Roman" w:hAnsi="Times New Roman" w:cs="Times New Roman"/>
+              </w:rPr>
               <w:t xml:space="preserve"> The reason for the external PHP page being included within the source page was to display the full HTML surrounding the PNG file created. A simple solution to this was to evade including the full HTML of the external file and simply extract the newly generated PNG image (QR Code) from the necessary folder to be displayed where necessary within the source HTML.</w:t>
             </w:r>
           </w:p>
@@ -28233,6 +27349,9 @@
     <w:p>
       <w:pPr>
         <w:ind w:left="0" w:firstLine="0"/>
+        <w:rPr>
+          <w:rFonts w:ascii="Times New Roman" w:hAnsi="Times New Roman" w:cs="Times New Roman"/>
+        </w:rPr>
       </w:pPr>
     </w:p>
     <w:tbl>
@@ -28256,39 +27375,43 @@
           <w:p>
             <w:pPr>
               <w:ind w:left="0" w:firstLine="0"/>
+              <w:rPr>
+                <w:rFonts w:ascii="Times New Roman" w:hAnsi="Times New Roman" w:cs="Times New Roman"/>
+              </w:rPr>
             </w:pPr>
             <w:r>
               <w:rPr>
+                <w:rFonts w:ascii="Times New Roman" w:hAnsi="Times New Roman" w:cs="Times New Roman"/>
                 <w:b/>
               </w:rPr>
               <w:t>Issue/Problem:</w:t>
             </w:r>
             <w:r>
+              <w:rPr>
+                <w:rFonts w:ascii="Times New Roman" w:hAnsi="Times New Roman" w:cs="Times New Roman"/>
+              </w:rPr>
               <w:t xml:space="preserve"> </w:t>
             </w:r>
             <w:r>
               <w:rPr>
+                <w:rFonts w:ascii="Times New Roman" w:hAnsi="Times New Roman" w:cs="Times New Roman"/>
                 <w:color w:val="FF0000"/>
               </w:rPr>
               <w:t>Multip</w:t>
             </w:r>
             <w:r>
               <w:rPr>
+                <w:rFonts w:ascii="Times New Roman" w:hAnsi="Times New Roman" w:cs="Times New Roman"/>
                 <w:color w:val="FF0000"/>
               </w:rPr>
               <w:t>le User Login / Template Cross-O</w:t>
             </w:r>
             <w:r>
               <w:rPr>
+                <w:rFonts w:ascii="Times New Roman" w:hAnsi="Times New Roman" w:cs="Times New Roman"/>
                 <w:color w:val="FF0000"/>
               </w:rPr>
-              <w:t>ver</w:t>
-            </w:r>
-            <w:r>
-              <w:rPr>
-                <w:color w:val="FF0000"/>
-              </w:rPr>
-              <w:t xml:space="preserve"> </w:t>
+              <w:t xml:space="preserve">ver </w:t>
             </w:r>
           </w:p>
         </w:tc>
@@ -28310,6 +27433,7 @@
             </w:pPr>
             <w:r>
               <w:rPr>
+                <w:rFonts w:ascii="Times New Roman" w:hAnsi="Times New Roman" w:cs="Times New Roman"/>
                 <w:b/>
               </w:rPr>
               <w:t>Description:</w:t>
@@ -28318,13 +27442,7 @@
               <w:rPr>
                 <w:rFonts w:ascii="Times New Roman" w:hAnsi="Times New Roman" w:cs="Times New Roman"/>
               </w:rPr>
-              <w:t xml:space="preserve"> </w:t>
-            </w:r>
-            <w:r>
-              <w:rPr>
-                <w:rFonts w:ascii="Times New Roman" w:hAnsi="Times New Roman" w:cs="Times New Roman"/>
-              </w:rPr>
-              <w:t>Another problem which arose during implementation was dealing with views for each type of user. At first the idea and approach was to create one single index-template for all users and populate that template with content based on the type of user which was logged in. Unfortunately a problem kept arising from this approach where after any entity on the page was clicked after logging in, the content of the view</w:t>
+              <w:t xml:space="preserve"> Another problem which arose during implementation was dealing with views for each type of user. At first the idea and approach was to create one single index-template for all users and populate that template with content based on the type of user which was logged in. Unfortunately a problem kept arising from this approach where after any entity on the page was clicked after logging in, the content of the view</w:t>
             </w:r>
             <w:r>
               <w:rPr>
@@ -28358,17 +27476,27 @@
           <w:p>
             <w:pPr>
               <w:ind w:left="0" w:firstLine="0"/>
+              <w:rPr>
+                <w:rFonts w:ascii="Times New Roman" w:hAnsi="Times New Roman" w:cs="Times New Roman"/>
+              </w:rPr>
             </w:pPr>
             <w:r>
               <w:rPr>
+                <w:rFonts w:ascii="Times New Roman" w:hAnsi="Times New Roman" w:cs="Times New Roman"/>
                 <w:b/>
               </w:rPr>
               <w:t>Status:</w:t>
             </w:r>
             <w:r>
+              <w:rPr>
+                <w:rFonts w:ascii="Times New Roman" w:hAnsi="Times New Roman" w:cs="Times New Roman"/>
+              </w:rPr>
               <w:t xml:space="preserve"> </w:t>
             </w:r>
             <w:r>
+              <w:rPr>
+                <w:rFonts w:ascii="Times New Roman" w:hAnsi="Times New Roman" w:cs="Times New Roman"/>
+              </w:rPr>
               <w:t>Resolved</w:t>
             </w:r>
           </w:p>
@@ -28385,42 +27513,60 @@
           <w:p>
             <w:pPr>
               <w:ind w:left="0" w:firstLine="0"/>
+              <w:rPr>
+                <w:rFonts w:ascii="Times New Roman" w:hAnsi="Times New Roman" w:cs="Times New Roman"/>
+              </w:rPr>
             </w:pPr>
             <w:r>
               <w:rPr>
+                <w:rFonts w:ascii="Times New Roman" w:hAnsi="Times New Roman" w:cs="Times New Roman"/>
                 <w:b/>
               </w:rPr>
               <w:t>Solution / Proposed Solution:</w:t>
             </w:r>
             <w:r>
+              <w:rPr>
+                <w:rFonts w:ascii="Times New Roman" w:hAnsi="Times New Roman" w:cs="Times New Roman"/>
+              </w:rPr>
               <w:t xml:space="preserve"> </w:t>
             </w:r>
             <w:r>
-              <w:t>To overcome this simple problem, a different approach was attempted, in which requires using multiple index-templates (one for each type of user), where depending on the type of user that is logged in, the template would va</w:t>
-            </w:r>
-            <w:r>
-              <w:t>ry. Unfortunately at first this raised another issue where multiple templates where being called at once</w:t>
-            </w:r>
-            <w:r>
-              <w:t>.</w:t>
-            </w:r>
-            <w:r>
-              <w:t xml:space="preserve"> This was due to a simple coding fault in which two </w:t>
-            </w:r>
-            <w:r>
-              <w:rPr>
+              <w:rPr>
+                <w:rFonts w:ascii="Times New Roman" w:hAnsi="Times New Roman" w:cs="Times New Roman"/>
+              </w:rPr>
+              <w:t xml:space="preserve">To overcome this simple problem, a different approach was attempted, in which requires using multiple index-templates (one for each type of user), where depending on the type of user that is logged in, the template would vary. Unfortunately at first this raised another issue where multiple templates where being called </w:t>
+            </w:r>
+            <w:r>
+              <w:rPr>
+                <w:rFonts w:ascii="Times New Roman" w:hAnsi="Times New Roman" w:cs="Times New Roman"/>
+              </w:rPr>
+              <w:lastRenderedPageBreak/>
+              <w:t xml:space="preserve">at once. This was due to a simple coding fault in which two </w:t>
+            </w:r>
+            <w:r>
+              <w:rPr>
+                <w:rFonts w:ascii="Times New Roman" w:hAnsi="Times New Roman" w:cs="Times New Roman"/>
                 <w:i/>
               </w:rPr>
               <w:t xml:space="preserve">if-statements </w:t>
             </w:r>
             <w:r>
+              <w:rPr>
+                <w:rFonts w:ascii="Times New Roman" w:hAnsi="Times New Roman" w:cs="Times New Roman"/>
+              </w:rPr>
               <w:t>where true at the same time. Following the full solution this proved rather effective towards the completion of the project.</w:t>
             </w:r>
           </w:p>
         </w:tc>
       </w:tr>
     </w:tbl>
-    <w:p/>
+    <w:p>
+      <w:pPr>
+        <w:rPr>
+          <w:rFonts w:ascii="Times New Roman" w:hAnsi="Times New Roman" w:cs="Times New Roman"/>
+        </w:rPr>
+      </w:pPr>
+    </w:p>
     <w:tbl>
       <w:tblPr>
         <w:tblStyle w:val="TableGrid0"/>
@@ -28442,18 +27588,26 @@
           <w:p>
             <w:pPr>
               <w:ind w:left="0" w:firstLine="0"/>
+              <w:rPr>
+                <w:rFonts w:ascii="Times New Roman" w:hAnsi="Times New Roman" w:cs="Times New Roman"/>
+              </w:rPr>
             </w:pPr>
             <w:r>
               <w:rPr>
+                <w:rFonts w:ascii="Times New Roman" w:hAnsi="Times New Roman" w:cs="Times New Roman"/>
                 <w:b/>
               </w:rPr>
               <w:t>Issue/Problem:</w:t>
             </w:r>
             <w:r>
+              <w:rPr>
+                <w:rFonts w:ascii="Times New Roman" w:hAnsi="Times New Roman" w:cs="Times New Roman"/>
+              </w:rPr>
               <w:t xml:space="preserve"> </w:t>
             </w:r>
             <w:r>
               <w:rPr>
+                <w:rFonts w:ascii="Times New Roman" w:hAnsi="Times New Roman" w:cs="Times New Roman"/>
                 <w:color w:val="FF0000"/>
               </w:rPr>
               <w:t>Internet required for bootstrap and other libraries</w:t>
@@ -28481,6 +27635,7 @@
             </w:pPr>
             <w:r>
               <w:rPr>
+                <w:rFonts w:ascii="Times New Roman" w:hAnsi="Times New Roman" w:cs="Times New Roman"/>
                 <w:b/>
               </w:rPr>
               <w:t>Description:</w:t>
@@ -28517,17 +27672,27 @@
           <w:p>
             <w:pPr>
               <w:ind w:left="0" w:firstLine="0"/>
+              <w:rPr>
+                <w:rFonts w:ascii="Times New Roman" w:hAnsi="Times New Roman" w:cs="Times New Roman"/>
+              </w:rPr>
             </w:pPr>
             <w:r>
               <w:rPr>
+                <w:rFonts w:ascii="Times New Roman" w:hAnsi="Times New Roman" w:cs="Times New Roman"/>
                 <w:b/>
               </w:rPr>
               <w:t>Status:</w:t>
             </w:r>
             <w:r>
+              <w:rPr>
+                <w:rFonts w:ascii="Times New Roman" w:hAnsi="Times New Roman" w:cs="Times New Roman"/>
+              </w:rPr>
               <w:t xml:space="preserve"> </w:t>
             </w:r>
             <w:r>
+              <w:rPr>
+                <w:rFonts w:ascii="Times New Roman" w:hAnsi="Times New Roman" w:cs="Times New Roman"/>
+              </w:rPr>
               <w:t>N/A</w:t>
             </w:r>
           </w:p>
@@ -28544,45 +27709,28 @@
           <w:p>
             <w:pPr>
               <w:ind w:left="10"/>
+              <w:rPr>
+                <w:rFonts w:ascii="Times New Roman" w:hAnsi="Times New Roman" w:cs="Times New Roman"/>
+              </w:rPr>
             </w:pPr>
             <w:r>
               <w:rPr>
+                <w:rFonts w:ascii="Times New Roman" w:hAnsi="Times New Roman" w:cs="Times New Roman"/>
                 <w:b/>
               </w:rPr>
               <w:t>Solution / Proposed Solution:</w:t>
             </w:r>
             <w:r>
+              <w:rPr>
+                <w:rFonts w:ascii="Times New Roman" w:hAnsi="Times New Roman" w:cs="Times New Roman"/>
+              </w:rPr>
               <w:t xml:space="preserve"> </w:t>
             </w:r>
             <w:r>
               <w:rPr>
                 <w:rFonts w:ascii="Times New Roman" w:hAnsi="Times New Roman" w:cs="Times New Roman"/>
               </w:rPr>
-              <w:t xml:space="preserve">Although this was not so much an error </w:t>
-            </w:r>
-            <w:r>
-              <w:rPr>
-                <w:rFonts w:ascii="Times New Roman" w:hAnsi="Times New Roman" w:cs="Times New Roman"/>
-              </w:rPr>
-              <w:t xml:space="preserve">as it was a setback. It was important to focus on </w:t>
-            </w:r>
-            <w:r>
-              <w:rPr>
-                <w:rFonts w:ascii="Times New Roman" w:hAnsi="Times New Roman" w:cs="Times New Roman"/>
-              </w:rPr>
-              <w:t>other aspects of the project which did not require an</w:t>
-            </w:r>
-            <w:r>
-              <w:rPr>
-                <w:rFonts w:ascii="Times New Roman" w:hAnsi="Times New Roman" w:cs="Times New Roman"/>
-              </w:rPr>
-              <w:t xml:space="preserve"> internet connection</w:t>
-            </w:r>
-            <w:r>
-              <w:rPr>
-                <w:rFonts w:ascii="Times New Roman" w:hAnsi="Times New Roman" w:cs="Times New Roman"/>
-              </w:rPr>
-              <w:t>.</w:t>
+              <w:t>Although this was not so much an error as it was a setback. It was important to focus on other aspects of the project which did not require an internet connection.</w:t>
             </w:r>
           </w:p>
         </w:tc>
@@ -28598,18 +27746,26 @@
           <w:p>
             <w:pPr>
               <w:ind w:left="0" w:firstLine="0"/>
+              <w:rPr>
+                <w:rFonts w:ascii="Times New Roman" w:hAnsi="Times New Roman" w:cs="Times New Roman"/>
+              </w:rPr>
             </w:pPr>
             <w:r>
               <w:rPr>
+                <w:rFonts w:ascii="Times New Roman" w:hAnsi="Times New Roman" w:cs="Times New Roman"/>
                 <w:b/>
               </w:rPr>
               <w:t>Issue/Problem:</w:t>
             </w:r>
             <w:r>
+              <w:rPr>
+                <w:rFonts w:ascii="Times New Roman" w:hAnsi="Times New Roman" w:cs="Times New Roman"/>
+              </w:rPr>
               <w:t xml:space="preserve"> </w:t>
             </w:r>
             <w:r>
               <w:rPr>
+                <w:rFonts w:ascii="Times New Roman" w:hAnsi="Times New Roman" w:cs="Times New Roman"/>
                 <w:color w:val="FF0000"/>
               </w:rPr>
               <w:t xml:space="preserve">Event Self-Invite </w:t>
@@ -28637,6 +27793,7 @@
             </w:pPr>
             <w:r>
               <w:rPr>
+                <w:rFonts w:ascii="Times New Roman" w:hAnsi="Times New Roman" w:cs="Times New Roman"/>
                 <w:b/>
               </w:rPr>
               <w:t>Description:</w:t>
@@ -28674,18 +27831,27 @@
           <w:p>
             <w:pPr>
               <w:ind w:left="0" w:firstLine="0"/>
+              <w:rPr>
+                <w:rFonts w:ascii="Times New Roman" w:hAnsi="Times New Roman" w:cs="Times New Roman"/>
+              </w:rPr>
             </w:pPr>
             <w:r>
               <w:rPr>
+                <w:rFonts w:ascii="Times New Roman" w:hAnsi="Times New Roman" w:cs="Times New Roman"/>
                 <w:b/>
               </w:rPr>
-              <w:lastRenderedPageBreak/>
               <w:t>Status:</w:t>
             </w:r>
             <w:r>
+              <w:rPr>
+                <w:rFonts w:ascii="Times New Roman" w:hAnsi="Times New Roman" w:cs="Times New Roman"/>
+              </w:rPr>
               <w:t xml:space="preserve"> </w:t>
             </w:r>
             <w:r>
+              <w:rPr>
+                <w:rFonts w:ascii="Times New Roman" w:hAnsi="Times New Roman" w:cs="Times New Roman"/>
+              </w:rPr>
               <w:t>Unresolved</w:t>
             </w:r>
           </w:p>
@@ -28702,42 +27868,66 @@
           <w:p>
             <w:pPr>
               <w:ind w:left="0" w:firstLine="0"/>
+              <w:rPr>
+                <w:rFonts w:ascii="Times New Roman" w:hAnsi="Times New Roman" w:cs="Times New Roman"/>
+              </w:rPr>
             </w:pPr>
             <w:r>
               <w:rPr>
+                <w:rFonts w:ascii="Times New Roman" w:hAnsi="Times New Roman" w:cs="Times New Roman"/>
                 <w:b/>
               </w:rPr>
               <w:t>Solution / Proposed Solution:</w:t>
             </w:r>
             <w:r>
+              <w:rPr>
+                <w:rFonts w:ascii="Times New Roman" w:hAnsi="Times New Roman" w:cs="Times New Roman"/>
+              </w:rPr>
               <w:t xml:space="preserve"> A proposed solution to this problem would be to simply set create the option for a user to search certain “tags” which would relate to their interests regarding a particular event. When searched the results would display a table of </w:t>
             </w:r>
             <w:r>
               <w:rPr>
+                <w:rFonts w:ascii="Times New Roman" w:hAnsi="Times New Roman" w:cs="Times New Roman"/>
                 <w:i/>
               </w:rPr>
               <w:t xml:space="preserve">open-invite </w:t>
             </w:r>
             <w:r>
+              <w:rPr>
+                <w:rFonts w:ascii="Times New Roman" w:hAnsi="Times New Roman" w:cs="Times New Roman"/>
+              </w:rPr>
               <w:t>events in whi</w:t>
             </w:r>
             <w:r>
+              <w:rPr>
+                <w:rFonts w:ascii="Times New Roman" w:hAnsi="Times New Roman" w:cs="Times New Roman"/>
+              </w:rPr>
               <w:t xml:space="preserve">ch they would request an invite. The host of that event would </w:t>
             </w:r>
             <w:r>
               <w:rPr>
+                <w:rFonts w:ascii="Times New Roman" w:hAnsi="Times New Roman" w:cs="Times New Roman"/>
                 <w:i/>
               </w:rPr>
               <w:t>approve/reject</w:t>
             </w:r>
             <w:r>
+              <w:rPr>
+                <w:rFonts w:ascii="Times New Roman" w:hAnsi="Times New Roman" w:cs="Times New Roman"/>
+              </w:rPr>
               <w:t xml:space="preserve"> the request for the invite simply because it is their event. Otherwise once there is still spaces/tickets available for a “paid” event a user may purchase a valid ticket for that event.</w:t>
             </w:r>
           </w:p>
         </w:tc>
       </w:tr>
     </w:tbl>
-    <w:p/>
+    <w:p>
+      <w:pPr>
+        <w:rPr>
+          <w:rFonts w:ascii="Times New Roman" w:hAnsi="Times New Roman" w:cs="Times New Roman"/>
+        </w:rPr>
+      </w:pPr>
+    </w:p>
     <w:tbl>
       <w:tblPr>
         <w:tblStyle w:val="TableGrid0"/>
@@ -28759,18 +27949,26 @@
           <w:p>
             <w:pPr>
               <w:ind w:left="0" w:firstLine="0"/>
+              <w:rPr>
+                <w:rFonts w:ascii="Times New Roman" w:hAnsi="Times New Roman" w:cs="Times New Roman"/>
+              </w:rPr>
             </w:pPr>
             <w:r>
               <w:rPr>
+                <w:rFonts w:ascii="Times New Roman" w:hAnsi="Times New Roman" w:cs="Times New Roman"/>
                 <w:b/>
               </w:rPr>
               <w:t>Issue/Problem:</w:t>
             </w:r>
             <w:r>
+              <w:rPr>
+                <w:rFonts w:ascii="Times New Roman" w:hAnsi="Times New Roman" w:cs="Times New Roman"/>
+              </w:rPr>
               <w:t xml:space="preserve"> </w:t>
             </w:r>
             <w:r>
               <w:rPr>
+                <w:rFonts w:ascii="Times New Roman" w:hAnsi="Times New Roman" w:cs="Times New Roman"/>
                 <w:color w:val="FF0000"/>
               </w:rPr>
               <w:t>Backing up material during development</w:t>
@@ -28798,6 +27996,7 @@
             </w:pPr>
             <w:r>
               <w:rPr>
+                <w:rFonts w:ascii="Times New Roman" w:hAnsi="Times New Roman" w:cs="Times New Roman"/>
                 <w:b/>
               </w:rPr>
               <w:t>Description:</w:t>
@@ -28822,14 +28021,21 @@
           <w:p>
             <w:pPr>
               <w:ind w:left="0" w:firstLine="0"/>
+              <w:rPr>
+                <w:rFonts w:ascii="Times New Roman" w:hAnsi="Times New Roman" w:cs="Times New Roman"/>
+              </w:rPr>
             </w:pPr>
             <w:r>
               <w:rPr>
+                <w:rFonts w:ascii="Times New Roman" w:hAnsi="Times New Roman" w:cs="Times New Roman"/>
                 <w:b/>
               </w:rPr>
               <w:t>Status:</w:t>
             </w:r>
             <w:r>
+              <w:rPr>
+                <w:rFonts w:ascii="Times New Roman" w:hAnsi="Times New Roman" w:cs="Times New Roman"/>
+              </w:rPr>
               <w:t xml:space="preserve"> N/A</w:t>
             </w:r>
           </w:p>
@@ -28846,27 +28052,46 @@
           <w:p>
             <w:pPr>
               <w:ind w:left="0" w:firstLine="0"/>
+              <w:rPr>
+                <w:rFonts w:ascii="Times New Roman" w:hAnsi="Times New Roman" w:cs="Times New Roman"/>
+              </w:rPr>
             </w:pPr>
             <w:r>
               <w:rPr>
+                <w:rFonts w:ascii="Times New Roman" w:hAnsi="Times New Roman" w:cs="Times New Roman"/>
                 <w:b/>
               </w:rPr>
               <w:t>Solution / Proposed Solution:</w:t>
             </w:r>
             <w:r>
+              <w:rPr>
+                <w:rFonts w:ascii="Times New Roman" w:hAnsi="Times New Roman" w:cs="Times New Roman"/>
+              </w:rPr>
               <w:t xml:space="preserve"> After purchasing a new machine to continue the project development</w:t>
             </w:r>
             <w:r>
+              <w:rPr>
+                <w:rFonts w:ascii="Times New Roman" w:hAnsi="Times New Roman" w:cs="Times New Roman"/>
+              </w:rPr>
               <w:t xml:space="preserve"> </w:t>
             </w:r>
             <w:r>
+              <w:rPr>
+                <w:rFonts w:ascii="Times New Roman" w:hAnsi="Times New Roman" w:cs="Times New Roman"/>
+              </w:rPr>
               <w:t>it was possible to continue from the latest backed-up material.</w:t>
             </w:r>
           </w:p>
         </w:tc>
       </w:tr>
     </w:tbl>
-    <w:p/>
+    <w:p>
+      <w:pPr>
+        <w:rPr>
+          <w:rFonts w:ascii="Times New Roman" w:hAnsi="Times New Roman" w:cs="Times New Roman"/>
+        </w:rPr>
+      </w:pPr>
+    </w:p>
     <w:tbl>
       <w:tblPr>
         <w:tblStyle w:val="TableGrid0"/>
@@ -28888,18 +28113,27 @@
           <w:p>
             <w:pPr>
               <w:ind w:left="0" w:firstLine="0"/>
+              <w:rPr>
+                <w:rFonts w:ascii="Times New Roman" w:hAnsi="Times New Roman" w:cs="Times New Roman"/>
+              </w:rPr>
             </w:pPr>
             <w:r>
               <w:rPr>
+                <w:rFonts w:ascii="Times New Roman" w:hAnsi="Times New Roman" w:cs="Times New Roman"/>
                 <w:b/>
               </w:rPr>
+              <w:lastRenderedPageBreak/>
               <w:t>Issue/Problem:</w:t>
             </w:r>
             <w:r>
+              <w:rPr>
+                <w:rFonts w:ascii="Times New Roman" w:hAnsi="Times New Roman" w:cs="Times New Roman"/>
+              </w:rPr>
               <w:t xml:space="preserve"> </w:t>
             </w:r>
             <w:r>
               <w:rPr>
+                <w:rFonts w:ascii="Times New Roman" w:hAnsi="Times New Roman" w:cs="Times New Roman"/>
                 <w:color w:val="FF0000"/>
               </w:rPr>
               <w:t>Deployment</w:t>
@@ -28921,17 +28155,27 @@
                 <w:tab w:val="left" w:pos="3330"/>
               </w:tabs>
               <w:ind w:left="10"/>
+              <w:rPr>
+                <w:rFonts w:ascii="Times New Roman" w:hAnsi="Times New Roman" w:cs="Times New Roman"/>
+              </w:rPr>
             </w:pPr>
             <w:r>
               <w:rPr>
+                <w:rFonts w:ascii="Times New Roman" w:hAnsi="Times New Roman" w:cs="Times New Roman"/>
                 <w:b/>
               </w:rPr>
               <w:t>Description:</w:t>
             </w:r>
             <w:r>
+              <w:rPr>
+                <w:rFonts w:ascii="Times New Roman" w:hAnsi="Times New Roman" w:cs="Times New Roman"/>
+              </w:rPr>
               <w:t xml:space="preserve"> The single biggest, and most time-consuming issue was the process of deploying the website. The main attempt was using a Microsoft Azure Ubuntu Virtual Machine, where I was getting the error regarding database connection issues.</w:t>
             </w:r>
             <w:r>
+              <w:rPr>
+                <w:rFonts w:ascii="Times New Roman" w:hAnsi="Times New Roman" w:cs="Times New Roman"/>
+              </w:rPr>
               <w:t xml:space="preserve"> Other attempts of deployment using similar methods included:</w:t>
             </w:r>
           </w:p>
@@ -28945,8 +28189,14 @@
               <w:tabs>
                 <w:tab w:val="left" w:pos="3330"/>
               </w:tabs>
+              <w:rPr>
+                <w:rFonts w:ascii="Times New Roman" w:hAnsi="Times New Roman" w:cs="Times New Roman"/>
+              </w:rPr>
             </w:pPr>
             <w:r>
+              <w:rPr>
+                <w:rFonts w:ascii="Times New Roman" w:hAnsi="Times New Roman" w:cs="Times New Roman"/>
+              </w:rPr>
               <w:t>Deployment on local virtual machine using Oracle Virtual Box.</w:t>
             </w:r>
           </w:p>
@@ -28960,17 +28210,15 @@
               <w:tabs>
                 <w:tab w:val="left" w:pos="3330"/>
               </w:tabs>
+              <w:rPr>
+                <w:rFonts w:ascii="Times New Roman" w:hAnsi="Times New Roman" w:cs="Times New Roman"/>
+              </w:rPr>
             </w:pPr>
             <w:r>
-              <w:t xml:space="preserve">Deployment on an </w:t>
-            </w:r>
-            <w:proofErr w:type="spellStart"/>
-            <w:r>
-              <w:t>Okeanos</w:t>
-            </w:r>
-            <w:proofErr w:type="spellEnd"/>
-            <w:r>
-              <w:t xml:space="preserve"> Virtual Machine.</w:t>
+              <w:rPr>
+                <w:rFonts w:ascii="Times New Roman" w:hAnsi="Times New Roman" w:cs="Times New Roman"/>
+              </w:rPr>
+              <w:t>Deployment on an Okeanos Virtual Machine.</w:t>
             </w:r>
           </w:p>
           <w:p>
@@ -28983,17 +28231,15 @@
               <w:tabs>
                 <w:tab w:val="left" w:pos="3330"/>
               </w:tabs>
+              <w:rPr>
+                <w:rFonts w:ascii="Times New Roman" w:hAnsi="Times New Roman" w:cs="Times New Roman"/>
+              </w:rPr>
             </w:pPr>
             <w:r>
-              <w:t xml:space="preserve">Deployment using </w:t>
-            </w:r>
-            <w:proofErr w:type="spellStart"/>
-            <w:r>
-              <w:t>Heroku</w:t>
-            </w:r>
-            <w:proofErr w:type="spellEnd"/>
-            <w:r>
-              <w:t xml:space="preserve"> PHP &amp; MySQL</w:t>
+              <w:rPr>
+                <w:rFonts w:ascii="Times New Roman" w:hAnsi="Times New Roman" w:cs="Times New Roman"/>
+              </w:rPr>
+              <w:t>Deployment using Heroku PHP &amp; MySQL</w:t>
             </w:r>
           </w:p>
           <w:p>
@@ -29002,8 +28248,14 @@
                 <w:tab w:val="left" w:pos="3330"/>
               </w:tabs>
               <w:ind w:left="0" w:firstLine="0"/>
+              <w:rPr>
+                <w:rFonts w:ascii="Times New Roman" w:hAnsi="Times New Roman" w:cs="Times New Roman"/>
+              </w:rPr>
             </w:pPr>
             <w:r>
+              <w:rPr>
+                <w:rFonts w:ascii="Times New Roman" w:hAnsi="Times New Roman" w:cs="Times New Roman"/>
+              </w:rPr>
               <w:t>Each deployment method proved equally disappointing.</w:t>
             </w:r>
           </w:p>
@@ -29020,17 +28272,27 @@
           <w:p>
             <w:pPr>
               <w:ind w:left="0" w:firstLine="0"/>
+              <w:rPr>
+                <w:rFonts w:ascii="Times New Roman" w:hAnsi="Times New Roman" w:cs="Times New Roman"/>
+              </w:rPr>
             </w:pPr>
             <w:r>
               <w:rPr>
+                <w:rFonts w:ascii="Times New Roman" w:hAnsi="Times New Roman" w:cs="Times New Roman"/>
                 <w:b/>
               </w:rPr>
               <w:t>Status:</w:t>
             </w:r>
             <w:r>
+              <w:rPr>
+                <w:rFonts w:ascii="Times New Roman" w:hAnsi="Times New Roman" w:cs="Times New Roman"/>
+              </w:rPr>
               <w:t xml:space="preserve"> </w:t>
             </w:r>
             <w:r>
+              <w:rPr>
+                <w:rFonts w:ascii="Times New Roman" w:hAnsi="Times New Roman" w:cs="Times New Roman"/>
+              </w:rPr>
               <w:t>Unresolved</w:t>
             </w:r>
           </w:p>
@@ -29048,17 +28310,20 @@
             <w:pPr>
               <w:ind w:left="0" w:right="1252" w:firstLine="0"/>
               <w:rPr>
+                <w:rFonts w:ascii="Times New Roman" w:hAnsi="Times New Roman" w:cs="Times New Roman"/>
                 <w:b/>
               </w:rPr>
             </w:pPr>
             <w:r>
               <w:rPr>
+                <w:rFonts w:ascii="Times New Roman" w:hAnsi="Times New Roman" w:cs="Times New Roman"/>
                 <w:b/>
               </w:rPr>
               <w:t>Solution / Proposed Solution:</w:t>
             </w:r>
             <w:r>
               <w:rPr>
+                <w:rFonts w:ascii="Times New Roman" w:hAnsi="Times New Roman" w:cs="Times New Roman"/>
                 <w:b/>
               </w:rPr>
               <w:t xml:space="preserve"> </w:t>
@@ -29067,7 +28332,13 @@
         </w:tc>
       </w:tr>
     </w:tbl>
-    <w:p/>
+    <w:p>
+      <w:pPr>
+        <w:rPr>
+          <w:rFonts w:ascii="Times New Roman" w:hAnsi="Times New Roman" w:cs="Times New Roman"/>
+        </w:rPr>
+      </w:pPr>
+    </w:p>
     <w:tbl>
       <w:tblPr>
         <w:tblStyle w:val="TableGrid0"/>
@@ -29089,19 +28360,26 @@
           <w:p>
             <w:pPr>
               <w:ind w:left="0" w:firstLine="0"/>
+              <w:rPr>
+                <w:rFonts w:ascii="Times New Roman" w:hAnsi="Times New Roman" w:cs="Times New Roman"/>
+              </w:rPr>
             </w:pPr>
             <w:r>
               <w:rPr>
+                <w:rFonts w:ascii="Times New Roman" w:hAnsi="Times New Roman" w:cs="Times New Roman"/>
                 <w:b/>
               </w:rPr>
-              <w:lastRenderedPageBreak/>
               <w:t>Issue/Problem:</w:t>
             </w:r>
             <w:r>
+              <w:rPr>
+                <w:rFonts w:ascii="Times New Roman" w:hAnsi="Times New Roman" w:cs="Times New Roman"/>
+              </w:rPr>
               <w:t xml:space="preserve"> </w:t>
             </w:r>
             <w:r>
               <w:rPr>
+                <w:rFonts w:ascii="Times New Roman" w:hAnsi="Times New Roman" w:cs="Times New Roman"/>
                 <w:color w:val="FF0000"/>
               </w:rPr>
               <w:t>Creating a separate model for QR behaviour.</w:t>
@@ -29129,11 +28407,15 @@
             </w:pPr>
             <w:r>
               <w:rPr>
+                <w:rFonts w:ascii="Times New Roman" w:hAnsi="Times New Roman" w:cs="Times New Roman"/>
                 <w:b/>
               </w:rPr>
               <w:t>Description:</w:t>
             </w:r>
             <w:r>
+              <w:rPr>
+                <w:rFonts w:ascii="Times New Roman" w:hAnsi="Times New Roman" w:cs="Times New Roman"/>
+              </w:rPr>
               <w:t xml:space="preserve"> If a separate model was created which handled all QR data generation, scanning and manipulation it would make the system a lot more sustainable. This issues was raised at a late stage in the development of the project due to a poor choice of structure regarding the QR features.</w:t>
             </w:r>
             <w:r>
@@ -29156,17 +28438,27 @@
           <w:p>
             <w:pPr>
               <w:ind w:left="0" w:firstLine="0"/>
+              <w:rPr>
+                <w:rFonts w:ascii="Times New Roman" w:hAnsi="Times New Roman" w:cs="Times New Roman"/>
+              </w:rPr>
             </w:pPr>
             <w:r>
               <w:rPr>
+                <w:rFonts w:ascii="Times New Roman" w:hAnsi="Times New Roman" w:cs="Times New Roman"/>
                 <w:b/>
               </w:rPr>
               <w:t>Status:</w:t>
             </w:r>
             <w:r>
+              <w:rPr>
+                <w:rFonts w:ascii="Times New Roman" w:hAnsi="Times New Roman" w:cs="Times New Roman"/>
+              </w:rPr>
               <w:t xml:space="preserve"> </w:t>
             </w:r>
             <w:r>
+              <w:rPr>
+                <w:rFonts w:ascii="Times New Roman" w:hAnsi="Times New Roman" w:cs="Times New Roman"/>
+              </w:rPr>
               <w:t>Unresolved</w:t>
             </w:r>
           </w:p>
@@ -29183,27 +28475,379 @@
           <w:p>
             <w:pPr>
               <w:ind w:left="0" w:right="1252" w:firstLine="0"/>
+              <w:rPr>
+                <w:rFonts w:ascii="Times New Roman" w:hAnsi="Times New Roman" w:cs="Times New Roman"/>
+              </w:rPr>
             </w:pPr>
             <w:r>
               <w:rPr>
+                <w:rFonts w:ascii="Times New Roman" w:hAnsi="Times New Roman" w:cs="Times New Roman"/>
                 <w:b/>
               </w:rPr>
               <w:t>Solution / Proposed Solution:</w:t>
             </w:r>
             <w:r>
+              <w:rPr>
+                <w:rFonts w:ascii="Times New Roman" w:hAnsi="Times New Roman" w:cs="Times New Roman"/>
+              </w:rPr>
               <w:t xml:space="preserve"> </w:t>
             </w:r>
             <w:r>
+              <w:rPr>
+                <w:rFonts w:ascii="Times New Roman" w:hAnsi="Times New Roman" w:cs="Times New Roman"/>
+              </w:rPr>
               <w:t xml:space="preserve">By invoking </w:t>
             </w:r>
             <w:r>
+              <w:rPr>
+                <w:rFonts w:ascii="Times New Roman" w:hAnsi="Times New Roman" w:cs="Times New Roman"/>
+              </w:rPr>
               <w:t>an extra model for the QR features within the controller and view, it would structure the code into more organised and maintainable fashion.</w:t>
             </w:r>
           </w:p>
         </w:tc>
       </w:tr>
     </w:tbl>
-    <w:p/>
+    <w:p>
+      <w:pPr>
+        <w:rPr>
+          <w:rFonts w:ascii="Times New Roman" w:hAnsi="Times New Roman" w:cs="Times New Roman"/>
+        </w:rPr>
+      </w:pPr>
+    </w:p>
+    <w:tbl>
+      <w:tblPr>
+        <w:tblStyle w:val="TableGrid0"/>
+        <w:tblW w:w="0" w:type="auto"/>
+        <w:tblInd w:w="310" w:type="dxa"/>
+        <w:tblLook w:val="04A0" w:firstRow="1" w:lastRow="0" w:firstColumn="1" w:lastColumn="0" w:noHBand="0" w:noVBand="1"/>
+      </w:tblPr>
+      <w:tblGrid>
+        <w:gridCol w:w="8484"/>
+      </w:tblGrid>
+      <w:tr>
+        <w:trPr>
+          <w:trHeight w:val="274"/>
+        </w:trPr>
+        <w:tc>
+          <w:tcPr>
+            <w:tcW w:w="8484" w:type="dxa"/>
+          </w:tcPr>
+          <w:p>
+            <w:pPr>
+              <w:ind w:left="0" w:firstLine="0"/>
+              <w:rPr>
+                <w:rFonts w:ascii="Times New Roman" w:hAnsi="Times New Roman" w:cs="Times New Roman"/>
+                <w:color w:val="FF0000"/>
+              </w:rPr>
+            </w:pPr>
+            <w:r>
+              <w:rPr>
+                <w:rFonts w:ascii="Times New Roman" w:hAnsi="Times New Roman" w:cs="Times New Roman"/>
+                <w:b/>
+              </w:rPr>
+              <w:t>Issue/Problem:</w:t>
+            </w:r>
+            <w:r>
+              <w:rPr>
+                <w:rFonts w:ascii="Times New Roman" w:hAnsi="Times New Roman" w:cs="Times New Roman"/>
+              </w:rPr>
+              <w:t xml:space="preserve"> </w:t>
+            </w:r>
+            <w:r>
+              <w:rPr>
+                <w:rFonts w:ascii="Times New Roman" w:hAnsi="Times New Roman" w:cs="Times New Roman"/>
+                <w:color w:val="FF0000"/>
+              </w:rPr>
+              <w:t>Displaying the correct QR Code after generation</w:t>
+            </w:r>
+          </w:p>
+        </w:tc>
+      </w:tr>
+      <w:tr>
+        <w:trPr>
+          <w:trHeight w:val="1125"/>
+        </w:trPr>
+        <w:tc>
+          <w:tcPr>
+            <w:tcW w:w="8484" w:type="dxa"/>
+          </w:tcPr>
+          <w:p>
+            <w:pPr>
+              <w:ind w:left="0" w:firstLine="0"/>
+              <w:rPr>
+                <w:rFonts w:ascii="Times New Roman" w:hAnsi="Times New Roman" w:cs="Times New Roman"/>
+              </w:rPr>
+            </w:pPr>
+            <w:r>
+              <w:rPr>
+                <w:rFonts w:ascii="Times New Roman" w:hAnsi="Times New Roman" w:cs="Times New Roman"/>
+                <w:b/>
+              </w:rPr>
+              <w:t>Description:</w:t>
+            </w:r>
+            <w:r>
+              <w:rPr>
+                <w:rFonts w:ascii="Times New Roman" w:hAnsi="Times New Roman" w:cs="Times New Roman"/>
+              </w:rPr>
+              <w:t xml:space="preserve"> Following the generation of the QR Code it was important to display the correct PNG file on screen to the user. The issue arose where the PHP and HTML used to get and display the correct file were not doing that, instead raw code was being displayed in its place. </w:t>
+            </w:r>
+          </w:p>
+        </w:tc>
+      </w:tr>
+      <w:tr>
+        <w:trPr>
+          <w:trHeight w:val="507"/>
+        </w:trPr>
+        <w:tc>
+          <w:tcPr>
+            <w:tcW w:w="8484" w:type="dxa"/>
+          </w:tcPr>
+          <w:p>
+            <w:pPr>
+              <w:ind w:left="0" w:firstLine="0"/>
+              <w:rPr>
+                <w:rFonts w:ascii="Times New Roman" w:hAnsi="Times New Roman" w:cs="Times New Roman"/>
+              </w:rPr>
+            </w:pPr>
+            <w:r>
+              <w:rPr>
+                <w:rFonts w:ascii="Times New Roman" w:hAnsi="Times New Roman" w:cs="Times New Roman"/>
+                <w:b/>
+              </w:rPr>
+              <w:t>Status:</w:t>
+            </w:r>
+            <w:r>
+              <w:rPr>
+                <w:rFonts w:ascii="Times New Roman" w:hAnsi="Times New Roman" w:cs="Times New Roman"/>
+              </w:rPr>
+              <w:t xml:space="preserve"> Unresolved</w:t>
+            </w:r>
+          </w:p>
+        </w:tc>
+      </w:tr>
+      <w:tr>
+        <w:trPr>
+          <w:trHeight w:val="1204"/>
+        </w:trPr>
+        <w:tc>
+          <w:tcPr>
+            <w:tcW w:w="8484" w:type="dxa"/>
+          </w:tcPr>
+          <w:p>
+            <w:pPr>
+              <w:ind w:left="0" w:firstLine="0"/>
+              <w:rPr>
+                <w:rFonts w:ascii="Times New Roman" w:hAnsi="Times New Roman" w:cs="Times New Roman"/>
+              </w:rPr>
+            </w:pPr>
+            <w:r>
+              <w:rPr>
+                <w:rFonts w:ascii="Times New Roman" w:hAnsi="Times New Roman" w:cs="Times New Roman"/>
+                <w:b/>
+              </w:rPr>
+              <w:t>Solution / Proposed Solution:</w:t>
+            </w:r>
+            <w:r>
+              <w:rPr>
+                <w:rFonts w:ascii="Times New Roman" w:hAnsi="Times New Roman" w:cs="Times New Roman"/>
+              </w:rPr>
+              <w:t xml:space="preserve"> Although code has been provided to attain the correct file as well as the HTML used to display the PNG image the issue still remains that </w:t>
+            </w:r>
+            <w:r>
+              <w:rPr>
+                <w:rFonts w:ascii="Times New Roman" w:hAnsi="Times New Roman" w:cs="Times New Roman"/>
+              </w:rPr>
+              <w:t xml:space="preserve">raw source code is being displayed. However, the solution to this issue is clearly something simple due to a syntactical error. </w:t>
+            </w:r>
+          </w:p>
+        </w:tc>
+      </w:tr>
+    </w:tbl>
+    <w:p>
+      <w:pPr>
+        <w:rPr>
+          <w:rFonts w:ascii="Times New Roman" w:hAnsi="Times New Roman" w:cs="Times New Roman"/>
+        </w:rPr>
+      </w:pPr>
+    </w:p>
+    <w:tbl>
+      <w:tblPr>
+        <w:tblStyle w:val="TableGrid0"/>
+        <w:tblW w:w="0" w:type="auto"/>
+        <w:tblInd w:w="310" w:type="dxa"/>
+        <w:tblLook w:val="04A0" w:firstRow="1" w:lastRow="0" w:firstColumn="1" w:lastColumn="0" w:noHBand="0" w:noVBand="1"/>
+      </w:tblPr>
+      <w:tblGrid>
+        <w:gridCol w:w="8484"/>
+      </w:tblGrid>
+      <w:tr>
+        <w:trPr>
+          <w:trHeight w:val="274"/>
+        </w:trPr>
+        <w:tc>
+          <w:tcPr>
+            <w:tcW w:w="8484" w:type="dxa"/>
+          </w:tcPr>
+          <w:p>
+            <w:pPr>
+              <w:ind w:left="0" w:firstLine="0"/>
+              <w:rPr>
+                <w:rFonts w:ascii="Times New Roman" w:hAnsi="Times New Roman" w:cs="Times New Roman"/>
+                <w:color w:val="FF0000"/>
+              </w:rPr>
+            </w:pPr>
+            <w:r>
+              <w:rPr>
+                <w:rFonts w:ascii="Times New Roman" w:hAnsi="Times New Roman" w:cs="Times New Roman"/>
+                <w:b/>
+              </w:rPr>
+              <w:lastRenderedPageBreak/>
+              <w:t>Issue/Problem:</w:t>
+            </w:r>
+            <w:r>
+              <w:rPr>
+                <w:rFonts w:ascii="Times New Roman" w:hAnsi="Times New Roman" w:cs="Times New Roman"/>
+              </w:rPr>
+              <w:t xml:space="preserve"> </w:t>
+            </w:r>
+            <w:r>
+              <w:rPr>
+                <w:rFonts w:ascii="Times New Roman" w:hAnsi="Times New Roman" w:cs="Times New Roman"/>
+                <w:color w:val="FF0000"/>
+              </w:rPr>
+              <w:t>Manipulating Date/Time Variables in the Database</w:t>
+            </w:r>
+          </w:p>
+        </w:tc>
+      </w:tr>
+      <w:tr>
+        <w:trPr>
+          <w:trHeight w:val="1125"/>
+        </w:trPr>
+        <w:tc>
+          <w:tcPr>
+            <w:tcW w:w="8484" w:type="dxa"/>
+          </w:tcPr>
+          <w:p>
+            <w:pPr>
+              <w:ind w:left="0" w:firstLine="0"/>
+              <w:rPr>
+                <w:rFonts w:ascii="Times New Roman" w:hAnsi="Times New Roman" w:cs="Times New Roman"/>
+              </w:rPr>
+            </w:pPr>
+            <w:r>
+              <w:rPr>
+                <w:rFonts w:ascii="Times New Roman" w:hAnsi="Times New Roman" w:cs="Times New Roman"/>
+                <w:b/>
+              </w:rPr>
+              <w:t>Description:</w:t>
+            </w:r>
+            <w:r>
+              <w:rPr>
+                <w:rFonts w:ascii="Times New Roman" w:hAnsi="Times New Roman" w:cs="Times New Roman"/>
+              </w:rPr>
+              <w:t xml:space="preserve"> </w:t>
+            </w:r>
+            <w:r>
+              <w:rPr>
+                <w:rFonts w:ascii="Times New Roman" w:hAnsi="Times New Roman" w:cs="Times New Roman"/>
+              </w:rPr>
+              <w:t>This system strongly relies on accurate readings of date and time elements of the system. For example, the expiry time of a parking ticket needed to be recognised in order for certain criteria to be matched. The issue was that the updating, and comparing of these time variables was rather tricky and very inconsistent event with the built-in methods that PHP provides.</w:t>
+            </w:r>
+          </w:p>
+        </w:tc>
+      </w:tr>
+      <w:tr>
+        <w:trPr>
+          <w:trHeight w:val="507"/>
+        </w:trPr>
+        <w:tc>
+          <w:tcPr>
+            <w:tcW w:w="8484" w:type="dxa"/>
+          </w:tcPr>
+          <w:p>
+            <w:pPr>
+              <w:ind w:left="0" w:firstLine="0"/>
+              <w:rPr>
+                <w:rFonts w:ascii="Times New Roman" w:hAnsi="Times New Roman" w:cs="Times New Roman"/>
+              </w:rPr>
+            </w:pPr>
+            <w:r>
+              <w:rPr>
+                <w:rFonts w:ascii="Times New Roman" w:hAnsi="Times New Roman" w:cs="Times New Roman"/>
+                <w:b/>
+              </w:rPr>
+              <w:t>Status:</w:t>
+            </w:r>
+            <w:r>
+              <w:rPr>
+                <w:rFonts w:ascii="Times New Roman" w:hAnsi="Times New Roman" w:cs="Times New Roman"/>
+                <w:b/>
+              </w:rPr>
+              <w:t xml:space="preserve"> </w:t>
+            </w:r>
+            <w:r>
+              <w:rPr>
+                <w:rFonts w:ascii="Times New Roman" w:hAnsi="Times New Roman" w:cs="Times New Roman"/>
+              </w:rPr>
+              <w:t>Partially Resolved</w:t>
+            </w:r>
+          </w:p>
+        </w:tc>
+      </w:tr>
+      <w:tr>
+        <w:trPr>
+          <w:trHeight w:val="1204"/>
+        </w:trPr>
+        <w:tc>
+          <w:tcPr>
+            <w:tcW w:w="8484" w:type="dxa"/>
+          </w:tcPr>
+          <w:p>
+            <w:pPr>
+              <w:ind w:left="0" w:firstLine="0"/>
+              <w:rPr>
+                <w:rFonts w:ascii="Times New Roman" w:hAnsi="Times New Roman" w:cs="Times New Roman"/>
+              </w:rPr>
+            </w:pPr>
+            <w:r>
+              <w:rPr>
+                <w:rFonts w:ascii="Times New Roman" w:hAnsi="Times New Roman" w:cs="Times New Roman"/>
+                <w:b/>
+              </w:rPr>
+              <w:t>Solution / Proposed Solution:</w:t>
+            </w:r>
+            <w:r>
+              <w:rPr>
+                <w:rFonts w:ascii="Times New Roman" w:hAnsi="Times New Roman" w:cs="Times New Roman"/>
+              </w:rPr>
+              <w:t xml:space="preserve"> </w:t>
+            </w:r>
+            <w:r>
+              <w:rPr>
+                <w:rFonts w:ascii="Times New Roman" w:hAnsi="Times New Roman" w:cs="Times New Roman"/>
+              </w:rPr>
+              <w:t>Although the majority of date/time comparisons worked some of the updating methods for the new times were rather inconsistent. By using multiple methods to gain a more accurate solution to update the variable I was able to make beneficial adjustments to get the time as accurate as possible.</w:t>
+            </w:r>
+          </w:p>
+        </w:tc>
+      </w:tr>
+    </w:tbl>
+    <w:p>
+      <w:pPr>
+        <w:rPr>
+          <w:rFonts w:ascii="Times New Roman" w:hAnsi="Times New Roman" w:cs="Times New Roman"/>
+        </w:rPr>
+      </w:pPr>
+    </w:p>
+    <w:p>
+      <w:pPr>
+        <w:rPr>
+          <w:rFonts w:ascii="Times New Roman" w:hAnsi="Times New Roman" w:cs="Times New Roman"/>
+        </w:rPr>
+      </w:pPr>
+    </w:p>
     <w:p>
       <w:pPr>
         <w:pStyle w:val="Heading4"/>
@@ -29344,6 +28988,67 @@
     </w:p>
     <w:p>
       <w:pPr>
+        <w:rPr>
+          <w:rFonts w:ascii="Times New Roman" w:hAnsi="Times New Roman" w:cs="Times New Roman"/>
+        </w:rPr>
+      </w:pPr>
+      <w:r>
+        <w:rPr>
+          <w:rFonts w:ascii="Times New Roman" w:hAnsi="Times New Roman" w:cs="Times New Roman"/>
+        </w:rPr>
+        <w:t>In the following chapter further futur</w:t>
+      </w:r>
+      <w:r>
+        <w:rPr>
+          <w:rFonts w:ascii="Times New Roman" w:hAnsi="Times New Roman" w:cs="Times New Roman"/>
+        </w:rPr>
+        <w:t>e development</w:t>
+      </w:r>
+      <w:r>
+        <w:rPr>
+          <w:rFonts w:ascii="Times New Roman" w:hAnsi="Times New Roman" w:cs="Times New Roman"/>
+        </w:rPr>
+        <w:t xml:space="preserve"> and u</w:t>
+      </w:r>
+      <w:r>
+        <w:rPr>
+          <w:rFonts w:ascii="Times New Roman" w:hAnsi="Times New Roman" w:cs="Times New Roman"/>
+        </w:rPr>
+        <w:t>ses of the system are outlined. Many aspects and approaches would applied if this project was to be repeated. In this chapter some of these changes are discussed in detail regarding almost all phases of the project duration including research, design and implementation. But first the section regarding c</w:t>
+      </w:r>
+      <w:r>
+        <w:rPr>
+          <w:rFonts w:ascii="Times New Roman" w:hAnsi="Times New Roman" w:cs="Times New Roman"/>
+        </w:rPr>
+        <w:t>hanges</w:t>
+      </w:r>
+      <w:r>
+        <w:rPr>
+          <w:rFonts w:ascii="Times New Roman" w:hAnsi="Times New Roman" w:cs="Times New Roman"/>
+        </w:rPr>
+        <w:t xml:space="preserve"> which occurred during the duration of the project</w:t>
+      </w:r>
+      <w:r>
+        <w:rPr>
+          <w:rFonts w:ascii="Times New Roman" w:hAnsi="Times New Roman" w:cs="Times New Roman"/>
+        </w:rPr>
+        <w:t xml:space="preserve">, from the proposed system/design </w:t>
+      </w:r>
+      <w:r>
+        <w:rPr>
+          <w:rFonts w:ascii="Times New Roman" w:hAnsi="Times New Roman" w:cs="Times New Roman"/>
+        </w:rPr>
+        <w:t xml:space="preserve">and the finished product are discussed in detail outlining why these changes took place and what benefits came </w:t>
+      </w:r>
+      <w:r>
+        <w:rPr>
+          <w:rFonts w:ascii="Times New Roman" w:hAnsi="Times New Roman" w:cs="Times New Roman"/>
+        </w:rPr>
+        <w:t xml:space="preserve">from these changes. </w:t>
+      </w:r>
+    </w:p>
+    <w:p>
+      <w:pPr>
         <w:pStyle w:val="Heading2"/>
         <w:numPr>
           <w:ilvl w:val="0"/>
@@ -29428,20 +29133,6 @@
         <w:t>Future Development of Project</w:t>
       </w:r>
       <w:bookmarkEnd w:id="39"/>
-    </w:p>
-    <w:p>
-      <w:pPr>
-        <w:ind w:left="295" w:right="1252"/>
-        <w:rPr>
-          <w:rFonts w:ascii="Times New Roman" w:hAnsi="Times New Roman" w:cs="Times New Roman"/>
-        </w:rPr>
-      </w:pPr>
-      <w:r>
-        <w:rPr>
-          <w:rFonts w:ascii="Times New Roman" w:hAnsi="Times New Roman" w:cs="Times New Roman"/>
-        </w:rPr>
-        <w:t xml:space="preserve">Overall the main goal of this project is to be completed by the end of January. This will be a functional website which implements the system been demonstrated. </w:t>
-      </w:r>
     </w:p>
     <w:p>
       <w:pPr>
@@ -30605,7 +30296,26 @@
         <w:rPr>
           <w:rFonts w:ascii="Times New Roman" w:hAnsi="Times New Roman" w:cs="Times New Roman"/>
         </w:rPr>
-        <w:t>This chapter will provide an overall reflection of the project. As well as outlining some personal benefits and reflections it will finally give an absolute conclusion to the report and project standings. But firstly a quick summary of the chapters provided in this report will be outlined.</w:t>
+        <w:t xml:space="preserve">This chapter will provide an overall reflection of the project. As well as outlining some personal benefits and reflections it will finally give an absolute conclusion to the report and project </w:t>
+      </w:r>
+      <w:r>
+        <w:rPr>
+          <w:rFonts w:ascii="Times New Roman" w:hAnsi="Times New Roman" w:cs="Times New Roman"/>
+        </w:rPr>
+        <w:lastRenderedPageBreak/>
+        <w:t>standings</w:t>
+      </w:r>
+      <w:r>
+        <w:rPr>
+          <w:rFonts w:ascii="Times New Roman" w:hAnsi="Times New Roman" w:cs="Times New Roman"/>
+        </w:rPr>
+        <w:t xml:space="preserve"> by applying Nielsen’s Heuristics to the finished system</w:t>
+      </w:r>
+      <w:r>
+        <w:rPr>
+          <w:rFonts w:ascii="Times New Roman" w:hAnsi="Times New Roman" w:cs="Times New Roman"/>
+        </w:rPr>
+        <w:t>. But firstly a quick summary of the chapters provided in this report will be outlined.</w:t>
       </w:r>
     </w:p>
     <w:p>
@@ -30625,7 +30335,6 @@
         <w:rPr>
           <w:rFonts w:ascii="Times New Roman" w:hAnsi="Times New Roman" w:cs="Times New Roman"/>
         </w:rPr>
-        <w:lastRenderedPageBreak/>
         <w:t>Report Summary</w:t>
       </w:r>
       <w:bookmarkEnd w:id="42"/>
@@ -30951,7 +30660,6 @@
         <w:rPr>
           <w:rFonts w:ascii="Times New Roman" w:hAnsi="Times New Roman" w:cs="Times New Roman"/>
         </w:rPr>
-        <w:lastRenderedPageBreak/>
         <w:t>Resultant Findings/Requirements according to Research</w:t>
       </w:r>
     </w:p>
@@ -30966,21 +30674,7 @@
         <w:rPr>
           <w:rFonts w:ascii="Times New Roman" w:hAnsi="Times New Roman" w:cs="Times New Roman"/>
         </w:rPr>
-        <w:t xml:space="preserve">The final aspect of this chapter saw the evaluation and conclusion to the research section. The technologies and approaches that were to be used were finally described here and outlined for </w:t>
-      </w:r>
-      <w:proofErr w:type="spellStart"/>
-      <w:r>
-        <w:rPr>
-          <w:rFonts w:ascii="Times New Roman" w:hAnsi="Times New Roman" w:cs="Times New Roman"/>
-        </w:rPr>
-        <w:t>there</w:t>
-      </w:r>
-      <w:proofErr w:type="spellEnd"/>
-      <w:r>
-        <w:rPr>
-          <w:rFonts w:ascii="Times New Roman" w:hAnsi="Times New Roman" w:cs="Times New Roman"/>
-        </w:rPr>
-        <w:t xml:space="preserve"> use.</w:t>
+        <w:t>The final aspect of this chapter saw the evaluation and conclusion to the research section. The technologies and approaches that were to be used were finally described here and outlined for there use.</w:t>
       </w:r>
     </w:p>
     <w:p>
@@ -31137,21 +30831,7 @@
         <w:rPr>
           <w:rFonts w:ascii="Times New Roman" w:hAnsi="Times New Roman" w:cs="Times New Roman"/>
         </w:rPr>
-        <w:t xml:space="preserve"> such as Twitter Bootstrap, </w:t>
-      </w:r>
-      <w:proofErr w:type="spellStart"/>
-      <w:r>
-        <w:rPr>
-          <w:rFonts w:ascii="Times New Roman" w:hAnsi="Times New Roman" w:cs="Times New Roman"/>
-        </w:rPr>
-        <w:t>Palleton</w:t>
-      </w:r>
-      <w:proofErr w:type="spellEnd"/>
-      <w:r>
-        <w:rPr>
-          <w:rFonts w:ascii="Times New Roman" w:hAnsi="Times New Roman" w:cs="Times New Roman"/>
-        </w:rPr>
-        <w:t xml:space="preserve"> etc</w:t>
+        <w:t xml:space="preserve"> such as Twitter Bootstrap, Palleton etc</w:t>
       </w:r>
       <w:r>
         <w:rPr>
@@ -31370,7 +31050,6 @@
         <w:rPr>
           <w:rFonts w:ascii="Times New Roman" w:hAnsi="Times New Roman" w:cs="Times New Roman"/>
         </w:rPr>
-        <w:lastRenderedPageBreak/>
         <w:t>Development of MVC – Model, View, Controller</w:t>
       </w:r>
     </w:p>
@@ -31496,128 +31175,105 @@
         <w:rPr>
           <w:rFonts w:ascii="Times New Roman" w:hAnsi="Times New Roman" w:cs="Times New Roman"/>
         </w:rPr>
-        <w:t xml:space="preserve">This section provided the details about the functions, methods and factories used within the system. Each main function was given a description and a use. It also describes the way in which each function is used. The factories provided as part of this project </w:t>
-      </w:r>
-      <w:proofErr w:type="gramStart"/>
-      <w:r>
-        <w:rPr>
-          <w:rFonts w:ascii="Times New Roman" w:hAnsi="Times New Roman" w:cs="Times New Roman"/>
-        </w:rPr>
-        <w:t>are :</w:t>
-      </w:r>
-      <w:proofErr w:type="gramEnd"/>
+        <w:t xml:space="preserve">This section provided the details about the functions, methods and factories used within the system. Each main function was given a description and a use. It also describes the way in which each function is used. The factories provided as part of this project are : </w:t>
+      </w:r>
+      <w:r>
+        <w:rPr>
+          <w:rFonts w:ascii="Times New Roman" w:hAnsi="Times New Roman" w:cs="Times New Roman"/>
+          <w:i/>
+        </w:rPr>
+        <w:t xml:space="preserve">Validation Factory, </w:t>
+      </w:r>
+      <w:r>
+        <w:rPr>
+          <w:rFonts w:ascii="Times New Roman" w:hAnsi="Times New Roman" w:cs="Times New Roman"/>
+        </w:rPr>
+        <w:t xml:space="preserve">and </w:t>
+      </w:r>
+      <w:r>
+        <w:rPr>
+          <w:rFonts w:ascii="Times New Roman" w:hAnsi="Times New Roman" w:cs="Times New Roman"/>
+          <w:i/>
+        </w:rPr>
+        <w:t>Authentication Factory.</w:t>
+      </w:r>
+    </w:p>
+    <w:p>
+      <w:pPr>
+        <w:ind w:left="0" w:firstLine="0"/>
+        <w:rPr>
+          <w:rFonts w:ascii="Times New Roman" w:hAnsi="Times New Roman" w:cs="Times New Roman"/>
+        </w:rPr>
+      </w:pPr>
       <w:r>
         <w:rPr>
           <w:rFonts w:ascii="Times New Roman" w:hAnsi="Times New Roman" w:cs="Times New Roman"/>
         </w:rPr>
         <w:t xml:space="preserve"> </w:t>
       </w:r>
-      <w:r>
+    </w:p>
+    <w:p>
+      <w:pPr>
+        <w:pStyle w:val="Heading6"/>
+        <w:rPr>
+          <w:rFonts w:ascii="Times New Roman" w:hAnsi="Times New Roman" w:cs="Times New Roman"/>
+        </w:rPr>
+      </w:pPr>
+      <w:r>
+        <w:rPr>
+          <w:rFonts w:ascii="Times New Roman" w:hAnsi="Times New Roman" w:cs="Times New Roman"/>
+        </w:rPr>
+        <w:t>Implementation of QR Code Features</w:t>
+      </w:r>
+    </w:p>
+    <w:p>
+      <w:pPr>
+        <w:ind w:left="0" w:firstLine="0"/>
+        <w:rPr>
+          <w:rFonts w:ascii="Times New Roman" w:hAnsi="Times New Roman" w:cs="Times New Roman"/>
+        </w:rPr>
+      </w:pPr>
+      <w:r>
+        <w:rPr>
+          <w:rFonts w:ascii="Times New Roman" w:hAnsi="Times New Roman" w:cs="Times New Roman"/>
+        </w:rPr>
+        <w:t xml:space="preserve">One of the main aspects to the system is the QR Code Features. This section outlines the implementation of the generation components, the reading components and the manipulation of the data within the QR Code during creation and scanning. </w:t>
+      </w:r>
+    </w:p>
+    <w:p>
+      <w:pPr>
+        <w:pStyle w:val="Heading6"/>
+        <w:rPr>
+          <w:rFonts w:ascii="Times New Roman" w:hAnsi="Times New Roman" w:cs="Times New Roman"/>
+        </w:rPr>
+      </w:pPr>
+      <w:r>
+        <w:rPr>
+          <w:rFonts w:ascii="Times New Roman" w:hAnsi="Times New Roman" w:cs="Times New Roman"/>
+        </w:rPr>
+        <w:t>Use of Other API’s and Software</w:t>
+      </w:r>
+    </w:p>
+    <w:p>
+      <w:pPr>
+        <w:ind w:left="0" w:firstLine="0"/>
         <w:rPr>
           <w:rFonts w:ascii="Times New Roman" w:hAnsi="Times New Roman" w:cs="Times New Roman"/>
           <w:i/>
         </w:rPr>
-        <w:t xml:space="preserve">Validation Factory, </w:t>
-      </w:r>
-      <w:r>
-        <w:rPr>
-          <w:rFonts w:ascii="Times New Roman" w:hAnsi="Times New Roman" w:cs="Times New Roman"/>
-        </w:rPr>
-        <w:t xml:space="preserve">and </w:t>
+      </w:pPr>
+      <w:r>
+        <w:rPr>
+          <w:rFonts w:ascii="Times New Roman" w:hAnsi="Times New Roman" w:cs="Times New Roman"/>
+        </w:rPr>
+        <w:t xml:space="preserve">Other API’s such as </w:t>
       </w:r>
       <w:r>
         <w:rPr>
           <w:rFonts w:ascii="Times New Roman" w:hAnsi="Times New Roman" w:cs="Times New Roman"/>
           <w:i/>
         </w:rPr>
-        <w:t>Authentication Factory.</w:t>
-      </w:r>
-    </w:p>
-    <w:p>
-      <w:pPr>
-        <w:ind w:left="0" w:firstLine="0"/>
-        <w:rPr>
-          <w:rFonts w:ascii="Times New Roman" w:hAnsi="Times New Roman" w:cs="Times New Roman"/>
-        </w:rPr>
-      </w:pPr>
-      <w:r>
-        <w:rPr>
-          <w:rFonts w:ascii="Times New Roman" w:hAnsi="Times New Roman" w:cs="Times New Roman"/>
-        </w:rPr>
-        <w:t xml:space="preserve"> </w:t>
-      </w:r>
-    </w:p>
-    <w:p>
-      <w:pPr>
-        <w:pStyle w:val="Heading6"/>
-        <w:rPr>
-          <w:rFonts w:ascii="Times New Roman" w:hAnsi="Times New Roman" w:cs="Times New Roman"/>
-        </w:rPr>
-      </w:pPr>
-      <w:r>
-        <w:rPr>
-          <w:rFonts w:ascii="Times New Roman" w:hAnsi="Times New Roman" w:cs="Times New Roman"/>
-        </w:rPr>
-        <w:t>Implementation of QR Code Features</w:t>
-      </w:r>
-    </w:p>
-    <w:p>
-      <w:pPr>
-        <w:ind w:left="0" w:firstLine="0"/>
-        <w:rPr>
-          <w:rFonts w:ascii="Times New Roman" w:hAnsi="Times New Roman" w:cs="Times New Roman"/>
-        </w:rPr>
-      </w:pPr>
-      <w:r>
-        <w:rPr>
-          <w:rFonts w:ascii="Times New Roman" w:hAnsi="Times New Roman" w:cs="Times New Roman"/>
-        </w:rPr>
-        <w:t xml:space="preserve">One of the main aspects to the system is the QR Code Features. This section outlines the implementation of the generation components, the reading components and the manipulation of the data within the QR Code during creation and scanning. </w:t>
-      </w:r>
-    </w:p>
-    <w:p>
-      <w:pPr>
-        <w:pStyle w:val="Heading6"/>
-        <w:rPr>
-          <w:rFonts w:ascii="Times New Roman" w:hAnsi="Times New Roman" w:cs="Times New Roman"/>
-        </w:rPr>
-      </w:pPr>
-      <w:r>
-        <w:rPr>
-          <w:rFonts w:ascii="Times New Roman" w:hAnsi="Times New Roman" w:cs="Times New Roman"/>
-        </w:rPr>
-        <w:t>Use of Other API’s and Software</w:t>
-      </w:r>
-    </w:p>
-    <w:p>
-      <w:pPr>
-        <w:ind w:left="0" w:firstLine="0"/>
-        <w:rPr>
-          <w:rFonts w:ascii="Times New Roman" w:hAnsi="Times New Roman" w:cs="Times New Roman"/>
-          <w:i/>
-        </w:rPr>
-      </w:pPr>
-      <w:r>
-        <w:rPr>
-          <w:rFonts w:ascii="Times New Roman" w:hAnsi="Times New Roman" w:cs="Times New Roman"/>
-        </w:rPr>
-        <w:t xml:space="preserve">Other API’s such as </w:t>
-      </w:r>
-      <w:proofErr w:type="spellStart"/>
-      <w:r>
-        <w:rPr>
-          <w:rFonts w:ascii="Times New Roman" w:hAnsi="Times New Roman" w:cs="Times New Roman"/>
-          <w:i/>
-        </w:rPr>
-        <w:t>clickatells</w:t>
-      </w:r>
-      <w:proofErr w:type="spellEnd"/>
-      <w:r>
-        <w:rPr>
-          <w:rFonts w:ascii="Times New Roman" w:hAnsi="Times New Roman" w:cs="Times New Roman"/>
-          <w:i/>
-        </w:rPr>
-        <w:t xml:space="preserve"> SMS messaging </w:t>
+        <w:t xml:space="preserve">clickatells SMS messaging </w:t>
       </w:r>
       <w:r>
         <w:rPr>
@@ -31782,7 +31438,6 @@
         <w:rPr>
           <w:rFonts w:ascii="Times New Roman" w:hAnsi="Times New Roman" w:cs="Times New Roman"/>
         </w:rPr>
-        <w:lastRenderedPageBreak/>
         <w:t>Project Plan</w:t>
       </w:r>
     </w:p>
@@ -31922,14 +31577,43 @@
           <w:rFonts w:ascii="Times New Roman" w:hAnsi="Times New Roman" w:cs="Times New Roman"/>
         </w:rPr>
       </w:pPr>
-      <w:bookmarkStart w:id="43" w:name="_Toc446867246"/>
-      <w:r>
-        <w:rPr>
-          <w:rFonts w:ascii="Times New Roman" w:hAnsi="Times New Roman" w:cs="Times New Roman"/>
-        </w:rPr>
+      <w:r>
+        <w:rPr>
+          <w:rFonts w:ascii="Times New Roman" w:hAnsi="Times New Roman" w:cs="Times New Roman"/>
+        </w:rPr>
+        <w:t>Project Summary and Heuristics</w:t>
+      </w:r>
+    </w:p>
+    <w:p>
+      <w:pPr>
+        <w:pStyle w:val="Heading2"/>
+        <w:numPr>
+          <w:ilvl w:val="0"/>
+          <w:numId w:val="31"/>
+        </w:numPr>
+      </w:pPr>
+      <w:r>
         <w:t>Learning Outcomes</w:t>
       </w:r>
-      <w:bookmarkEnd w:id="43"/>
+    </w:p>
+    <w:p>
+      <w:pPr>
+        <w:rPr>
+          <w:rFonts w:ascii="Times New Roman" w:hAnsi="Times New Roman" w:cs="Times New Roman"/>
+        </w:rPr>
+      </w:pPr>
+      <w:r>
+        <w:rPr>
+          <w:rFonts w:ascii="Times New Roman" w:hAnsi="Times New Roman" w:cs="Times New Roman"/>
+        </w:rPr>
+        <w:t>Throughout the participation of all phases of this project, I have developed my skills in a wide range of areas both technical and non-technical.</w:t>
+      </w:r>
+      <w:r>
+        <w:rPr>
+          <w:rFonts w:ascii="Times New Roman" w:hAnsi="Times New Roman" w:cs="Times New Roman"/>
+        </w:rPr>
+        <w:t xml:space="preserve"> Here I will outline these new skills as well as improved ones.</w:t>
+      </w:r>
     </w:p>
     <w:p>
       <w:pPr>
@@ -31968,6 +31652,20 @@
       </w:r>
     </w:p>
     <w:p>
+      <w:r>
+        <w:t>Considering the quantity of coding aspects of this project it is evident that my own coding skills have improved since I began the project. Due to the practice and application of my coding abilities throughout the implementation of the s</w:t>
+      </w:r>
+      <w:r>
+        <w:t>ystem,</w:t>
+      </w:r>
+      <w:r>
+        <w:t xml:space="preserve"> the standard of my code improved</w:t>
+      </w:r>
+      <w:r>
+        <w:t xml:space="preserve"> immensely along with my knowledge and understanding of other source code libraries and elements available to use. This is something which I can apply to other languages, and protocols.</w:t>
+      </w:r>
+    </w:p>
+    <w:p>
       <w:pPr>
         <w:pStyle w:val="Heading6"/>
         <w:rPr>
@@ -31997,7 +31695,12 @@
         <w:rPr>
           <w:rFonts w:ascii="Times New Roman" w:hAnsi="Times New Roman" w:cs="Times New Roman"/>
         </w:rPr>
-        <w:t xml:space="preserve"> API’s</w:t>
+        <w:t xml:space="preserve"> APIs and cURL</w:t>
+      </w:r>
+    </w:p>
+    <w:p>
+      <w:r>
+        <w:t xml:space="preserve">Personally, I had never really used API’s much throughout my experience of computer science. By using various API’s along with the cURL command in PHP it gave me a good insight to their benefit to any given system which may requires its use. It has also given me the idea of which the system that is implemented into this project may be improved by changing its standard and making it an API itself for use in other systems. </w:t>
       </w:r>
     </w:p>
     <w:p>
@@ -32022,6 +31725,14 @@
       </w:r>
     </w:p>
     <w:p>
+      <w:r>
+        <w:t xml:space="preserve">Working with various data coding mechanisms such as QR codes and barcodes has taught me how to encrypt data into these visual representation of specific data. </w:t>
+      </w:r>
+      <w:r>
+        <w:t>I now have a strong understanding of their uses and benefits as well as their simplicity. Developing this system with these aspects showed me how software may interpret these images and manipulate the data where required.</w:t>
+      </w:r>
+    </w:p>
+    <w:p>
       <w:pPr>
         <w:pStyle w:val="Heading6"/>
         <w:rPr>
@@ -32043,6 +31754,14 @@
       </w:r>
     </w:p>
     <w:p>
+      <w:r>
+        <w:t>Unfortunately when attempting to deploy the system using a Virtual Machine on a Microsoft Azure web server, the system would not connect to the database. However the use of the Microsoft Azure gave me an indication of its uses in a wide range of applicat</w:t>
+      </w:r>
+      <w:r>
+        <w:t>ions. This also gave me a stronger understanding of web deployment on web servers.</w:t>
+      </w:r>
+    </w:p>
+    <w:p>
       <w:pPr>
         <w:pStyle w:val="Heading4"/>
         <w:jc w:val="both"/>
@@ -32056,6 +31775,122 @@
         </w:rPr>
         <w:tab/>
         <w:t>Non-technical Learning Benefits</w:t>
+      </w:r>
+    </w:p>
+    <w:p>
+      <w:pPr>
+        <w:pStyle w:val="Heading6"/>
+        <w:rPr>
+          <w:rFonts w:ascii="Times New Roman" w:hAnsi="Times New Roman" w:cs="Times New Roman"/>
+        </w:rPr>
+      </w:pPr>
+      <w:r>
+        <w:rPr>
+          <w:rFonts w:ascii="Times New Roman" w:hAnsi="Times New Roman" w:cs="Times New Roman"/>
+        </w:rPr>
+        <w:tab/>
+      </w:r>
+      <w:r>
+        <w:rPr>
+          <w:rFonts w:ascii="Times New Roman" w:hAnsi="Times New Roman" w:cs="Times New Roman"/>
+        </w:rPr>
+        <w:tab/>
+        <w:t>Importance of Research and Design</w:t>
+      </w:r>
+    </w:p>
+    <w:p>
+      <w:r>
+        <w:t>Due to the incompletion of various elements of the system, I later learned the importance of accurate design and planning. Overall many elements of the system worked well to contribute to the completion of the project, this gave me invaluable experience in the field of required research and design.</w:t>
+      </w:r>
+    </w:p>
+    <w:p>
+      <w:pPr>
+        <w:pStyle w:val="Heading6"/>
+        <w:rPr>
+          <w:rFonts w:ascii="Times New Roman" w:hAnsi="Times New Roman" w:cs="Times New Roman"/>
+        </w:rPr>
+      </w:pPr>
+      <w:r>
+        <w:rPr>
+          <w:rFonts w:ascii="Times New Roman" w:hAnsi="Times New Roman" w:cs="Times New Roman"/>
+        </w:rPr>
+        <w:tab/>
+      </w:r>
+      <w:r>
+        <w:rPr>
+          <w:rFonts w:ascii="Times New Roman" w:hAnsi="Times New Roman" w:cs="Times New Roman"/>
+        </w:rPr>
+        <w:tab/>
+        <w:t>Project Management</w:t>
+      </w:r>
+    </w:p>
+    <w:p>
+      <w:r>
+        <w:t>One of the main skills developed during the project process was the ability to manage and schedule the phase of the project development.</w:t>
+      </w:r>
+      <w:r>
+        <w:t xml:space="preserve"> Although some areas of management were overlooked, this is simply something to improve on in other projects and tasks in the future. This project required high amounts of management in multiple areas such as planning, structure, time, and development. Experiencing project management in each of these areas thought me valuable lessons and improve my management skills as a whole.</w:t>
+      </w:r>
+    </w:p>
+    <w:p>
+      <w:pPr>
+        <w:pStyle w:val="Heading6"/>
+        <w:rPr>
+          <w:rFonts w:ascii="Times New Roman" w:hAnsi="Times New Roman" w:cs="Times New Roman"/>
+        </w:rPr>
+      </w:pPr>
+      <w:r>
+        <w:rPr>
+          <w:rFonts w:ascii="Times New Roman" w:hAnsi="Times New Roman" w:cs="Times New Roman"/>
+        </w:rPr>
+        <w:tab/>
+      </w:r>
+      <w:r>
+        <w:rPr>
+          <w:rFonts w:ascii="Times New Roman" w:hAnsi="Times New Roman" w:cs="Times New Roman"/>
+        </w:rPr>
+        <w:tab/>
+        <w:t xml:space="preserve">Working </w:t>
+      </w:r>
+      <w:r>
+        <w:rPr>
+          <w:rFonts w:ascii="Times New Roman" w:hAnsi="Times New Roman" w:cs="Times New Roman"/>
+        </w:rPr>
+        <w:t>under</w:t>
+      </w:r>
+      <w:r>
+        <w:rPr>
+          <w:rFonts w:ascii="Times New Roman" w:hAnsi="Times New Roman" w:cs="Times New Roman"/>
+        </w:rPr>
+        <w:t xml:space="preserve"> Stress</w:t>
+      </w:r>
+    </w:p>
+    <w:p>
+      <w:r>
+        <w:t>The overall workload of this project was</w:t>
+      </w:r>
+      <w:r>
+        <w:t xml:space="preserve"> somewhat overwhelming. Various tasks were tougher than others, which made me adjust preparations and planning in order to prioritize each system requirement. This is something which will hold to me a work environment and other projects which may require intense commitment.</w:t>
+      </w:r>
+    </w:p>
+    <w:p>
+      <w:pPr>
+        <w:pStyle w:val="Heading6"/>
+        <w:rPr>
+          <w:rFonts w:ascii="Times New Roman" w:hAnsi="Times New Roman" w:cs="Times New Roman"/>
+        </w:rPr>
+      </w:pPr>
+      <w:r>
+        <w:rPr>
+          <w:rFonts w:ascii="Times New Roman" w:hAnsi="Times New Roman" w:cs="Times New Roman"/>
+        </w:rPr>
+        <w:tab/>
+      </w:r>
+      <w:r>
+        <w:rPr>
+          <w:rFonts w:ascii="Times New Roman" w:hAnsi="Times New Roman" w:cs="Times New Roman"/>
+        </w:rPr>
+        <w:tab/>
       </w:r>
     </w:p>
     <w:p>
@@ -32070,14 +31905,67 @@
           <w:rFonts w:ascii="Times New Roman" w:hAnsi="Times New Roman" w:cs="Times New Roman"/>
         </w:rPr>
       </w:pPr>
-      <w:bookmarkStart w:id="44" w:name="_Toc446867247"/>
+      <w:bookmarkStart w:id="43" w:name="_Toc446867247"/>
       <w:r>
         <w:rPr>
           <w:rFonts w:ascii="Times New Roman" w:hAnsi="Times New Roman" w:cs="Times New Roman"/>
         </w:rPr>
         <w:t>Personal Reflection</w:t>
       </w:r>
-      <w:bookmarkEnd w:id="44"/>
+      <w:bookmarkEnd w:id="43"/>
+    </w:p>
+    <w:p>
+      <w:r>
+        <w:t xml:space="preserve">Overall I enjoyed making this project. I learned a lot of new skills as well as developing older ones. </w:t>
+      </w:r>
+      <w:r>
+        <w:t>Computer Science and software development is a favourable subject of mine and to build a full system which contains multipl</w:t>
+      </w:r>
+      <w:r>
+        <w:t>e complex aspects gave me a stro</w:t>
+      </w:r>
+      <w:r>
+        <w:t>ng insight to the type of projects and source code which I may be dealing with at a later stage.</w:t>
+      </w:r>
+      <w:r>
+        <w:t xml:space="preserve"> I was also happy to overcome some stressful situations and downfalls during the making of this project.</w:t>
+      </w:r>
+      <w:r>
+        <w:t xml:space="preserve"> </w:t>
+      </w:r>
+    </w:p>
+    <w:p>
+      <w:r>
+        <w:t>Some areas of the</w:t>
+      </w:r>
+      <w:r>
+        <w:t xml:space="preserve"> project</w:t>
+      </w:r>
+      <w:r>
+        <w:t xml:space="preserve"> proved more difficult than others in almost all areas. I was disappointed that I struggled to deploy the system which would</w:t>
+      </w:r>
+      <w:r>
+        <w:t xml:space="preserve"> ha</w:t>
+      </w:r>
+      <w:r>
+        <w:t>ve been a strong benefit to how the system would have worked.</w:t>
+      </w:r>
+      <w:r>
+        <w:t xml:space="preserve"> An area which let me down the most was time management, where some aspects of development overlapped other in terms of the time assigned to them. </w:t>
+      </w:r>
+    </w:p>
+    <w:p>
+      <w:r>
+        <w:t xml:space="preserve">A project like this gave me good experience working independently as well as recognising areas in which I needed help when required. The overall experience of building this project from start to finish provided me with an invaluable evaluation of my own skillset in this sector. </w:t>
+      </w:r>
+    </w:p>
+    <w:p>
+      <w:r>
+        <w:t>Personally if I could start the project again I would, but by using my newly gained knowledge which I picked up throughout the duration of the project I would make specific adjustments to the plannin</w:t>
+      </w:r>
+      <w:r>
+        <w:t>g and management phases.</w:t>
+      </w:r>
     </w:p>
     <w:p>
       <w:pPr>
@@ -32091,179 +31979,14 @@
           <w:rFonts w:ascii="Times New Roman" w:hAnsi="Times New Roman" w:cs="Times New Roman"/>
         </w:rPr>
       </w:pPr>
-      <w:bookmarkStart w:id="45" w:name="_Toc446867248"/>
+      <w:bookmarkStart w:id="44" w:name="_Toc446867248"/>
       <w:r>
         <w:rPr>
           <w:rFonts w:ascii="Times New Roman" w:hAnsi="Times New Roman" w:cs="Times New Roman"/>
         </w:rPr>
         <w:t>Final Conclusion</w:t>
       </w:r>
-      <w:bookmarkEnd w:id="45"/>
-    </w:p>
-    <w:p>
-      <w:pPr>
-        <w:ind w:left="295" w:right="1252"/>
-        <w:rPr>
-          <w:rFonts w:ascii="Times New Roman" w:hAnsi="Times New Roman" w:cs="Times New Roman"/>
-        </w:rPr>
-      </w:pPr>
-    </w:p>
-    <w:p>
-      <w:pPr>
-        <w:ind w:left="295" w:right="1252"/>
-        <w:rPr>
-          <w:rFonts w:ascii="Times New Roman" w:hAnsi="Times New Roman" w:cs="Times New Roman"/>
-        </w:rPr>
-      </w:pPr>
-      <w:r>
-        <w:rPr>
-          <w:rFonts w:ascii="Times New Roman" w:hAnsi="Times New Roman" w:cs="Times New Roman"/>
-        </w:rPr>
-        <w:t xml:space="preserve">To finally conclude the research performed prior to the development and design of this project it is evident that there is a gap in society for a project like this. It’s simplicity of completing some basic tasks all within one system gives a huge advantage over its current competitors. </w:t>
-      </w:r>
-    </w:p>
-    <w:p>
-      <w:pPr>
-        <w:ind w:left="295" w:right="1252"/>
-        <w:rPr>
-          <w:rFonts w:ascii="Times New Roman" w:hAnsi="Times New Roman" w:cs="Times New Roman"/>
-        </w:rPr>
-      </w:pPr>
-      <w:r>
-        <w:rPr>
-          <w:rFonts w:ascii="Times New Roman" w:hAnsi="Times New Roman" w:cs="Times New Roman"/>
-        </w:rPr>
-        <w:t xml:space="preserve">A plan for other aspects of both development and design has been devised in order to complete this project by the deadline. With the structure, design and planning and former research provided software tools and requirements have also been decided upon. </w:t>
-      </w:r>
-    </w:p>
-    <w:p>
-      <w:pPr>
-        <w:ind w:left="295" w:right="1252"/>
-        <w:rPr>
-          <w:rFonts w:ascii="Times New Roman" w:hAnsi="Times New Roman" w:cs="Times New Roman"/>
-        </w:rPr>
-      </w:pPr>
-      <w:r>
-        <w:rPr>
-          <w:rFonts w:ascii="Times New Roman" w:hAnsi="Times New Roman" w:cs="Times New Roman"/>
-        </w:rPr>
-        <w:t xml:space="preserve">I feel that with the progression of this project I will develop my skills further in the role of website building and software development. I will be making use of my basic knowledge of PHP programming as well as including my skills in SQL Database development. One of the main challenges I face in terms of developing my skills is to make my system sustainable.  </w:t>
-      </w:r>
-    </w:p>
-    <w:p>
-      <w:pPr>
-        <w:spacing w:after="254"/>
-        <w:ind w:left="295" w:right="1252"/>
-        <w:rPr>
-          <w:rFonts w:ascii="Times New Roman" w:hAnsi="Times New Roman" w:cs="Times New Roman"/>
-        </w:rPr>
-      </w:pPr>
-      <w:r>
-        <w:rPr>
-          <w:rFonts w:ascii="Times New Roman" w:hAnsi="Times New Roman" w:cs="Times New Roman"/>
-        </w:rPr>
-        <w:t xml:space="preserve">The most complex aspects of the system include: </w:t>
-      </w:r>
-    </w:p>
-    <w:p>
-      <w:pPr>
-        <w:numPr>
-          <w:ilvl w:val="0"/>
-          <w:numId w:val="23"/>
-        </w:numPr>
-        <w:spacing w:after="228"/>
-        <w:ind w:right="1252" w:hanging="360"/>
-        <w:rPr>
-          <w:rFonts w:ascii="Times New Roman" w:hAnsi="Times New Roman" w:cs="Times New Roman"/>
-        </w:rPr>
-      </w:pPr>
-      <w:r>
-        <w:rPr>
-          <w:rFonts w:ascii="Times New Roman" w:hAnsi="Times New Roman" w:cs="Times New Roman"/>
-        </w:rPr>
-        <w:lastRenderedPageBreak/>
-        <w:t xml:space="preserve">SMS Messaging using </w:t>
-      </w:r>
-      <w:proofErr w:type="spellStart"/>
-      <w:r>
-        <w:rPr>
-          <w:rFonts w:ascii="Times New Roman" w:hAnsi="Times New Roman" w:cs="Times New Roman"/>
-        </w:rPr>
-        <w:t>clickatell</w:t>
-      </w:r>
-      <w:proofErr w:type="spellEnd"/>
-      <w:r>
-        <w:rPr>
-          <w:rFonts w:ascii="Times New Roman" w:hAnsi="Times New Roman" w:cs="Times New Roman"/>
-        </w:rPr>
-        <w:t>-</w:t>
-      </w:r>
-      <w:proofErr w:type="spellStart"/>
-      <w:r>
-        <w:rPr>
-          <w:rFonts w:ascii="Times New Roman" w:hAnsi="Times New Roman" w:cs="Times New Roman"/>
-        </w:rPr>
-        <w:t>sms</w:t>
-      </w:r>
-      <w:proofErr w:type="spellEnd"/>
-      <w:r>
-        <w:rPr>
-          <w:rFonts w:ascii="Times New Roman" w:hAnsi="Times New Roman" w:cs="Times New Roman"/>
-        </w:rPr>
-        <w:t xml:space="preserve">-gateway </w:t>
-      </w:r>
-    </w:p>
-    <w:p>
-      <w:pPr>
-        <w:numPr>
-          <w:ilvl w:val="0"/>
-          <w:numId w:val="23"/>
-        </w:numPr>
-        <w:spacing w:after="228"/>
-        <w:ind w:right="1252" w:hanging="360"/>
-        <w:rPr>
-          <w:rFonts w:ascii="Times New Roman" w:hAnsi="Times New Roman" w:cs="Times New Roman"/>
-        </w:rPr>
-      </w:pPr>
-      <w:r>
-        <w:rPr>
-          <w:rFonts w:ascii="Times New Roman" w:hAnsi="Times New Roman" w:cs="Times New Roman"/>
-        </w:rPr>
-        <w:t xml:space="preserve">Selfie notification and upload </w:t>
-      </w:r>
-    </w:p>
-    <w:p>
-      <w:pPr>
-        <w:numPr>
-          <w:ilvl w:val="0"/>
-          <w:numId w:val="23"/>
-        </w:numPr>
-        <w:ind w:right="1252" w:hanging="360"/>
-        <w:rPr>
-          <w:rFonts w:ascii="Times New Roman" w:hAnsi="Times New Roman" w:cs="Times New Roman"/>
-        </w:rPr>
-      </w:pPr>
-      <w:r>
-        <w:rPr>
-          <w:rFonts w:ascii="Times New Roman" w:hAnsi="Times New Roman" w:cs="Times New Roman"/>
-        </w:rPr>
-        <w:t xml:space="preserve">Generation of Appropriate Barcodes/ QR Codes to be understood accurately by the system </w:t>
-      </w:r>
-    </w:p>
-    <w:p>
-      <w:pPr>
-        <w:spacing w:after="214" w:line="259" w:lineRule="auto"/>
-        <w:ind w:left="300" w:firstLine="0"/>
-        <w:rPr>
-          <w:rFonts w:ascii="Times New Roman" w:hAnsi="Times New Roman" w:cs="Times New Roman"/>
-        </w:rPr>
-      </w:pPr>
-      <w:r>
-        <w:rPr>
-          <w:rFonts w:ascii="Times New Roman" w:hAnsi="Times New Roman" w:cs="Times New Roman"/>
-        </w:rPr>
-        <w:t xml:space="preserve"> </w:t>
-      </w:r>
+      <w:bookmarkEnd w:id="44"/>
     </w:p>
     <w:p>
       <w:pPr>
@@ -32283,14 +32006,14 @@
           <w:rFonts w:ascii="Times New Roman" w:hAnsi="Times New Roman" w:cs="Times New Roman"/>
         </w:rPr>
       </w:pPr>
-      <w:bookmarkStart w:id="46" w:name="_Toc446867249"/>
+      <w:bookmarkStart w:id="45" w:name="_Toc446867249"/>
       <w:r>
         <w:rPr>
           <w:rFonts w:ascii="Times New Roman" w:hAnsi="Times New Roman" w:cs="Times New Roman"/>
         </w:rPr>
         <w:t>Bibliography</w:t>
       </w:r>
-      <w:bookmarkEnd w:id="46"/>
+      <w:bookmarkEnd w:id="45"/>
       <w:r>
         <w:rPr>
           <w:rFonts w:ascii="Times New Roman" w:hAnsi="Times New Roman" w:cs="Times New Roman"/>
@@ -32325,33 +32048,11 @@
           <w:rFonts w:ascii="Times New Roman" w:hAnsi="Times New Roman" w:cs="Times New Roman"/>
         </w:rPr>
       </w:pPr>
-      <w:proofErr w:type="spellStart"/>
-      <w:r>
-        <w:rPr>
-          <w:rFonts w:ascii="Times New Roman" w:hAnsi="Times New Roman" w:cs="Times New Roman"/>
-        </w:rPr>
-        <w:t>ToastieCoastie</w:t>
-      </w:r>
-      <w:proofErr w:type="spellEnd"/>
-      <w:r>
-        <w:rPr>
-          <w:rFonts w:ascii="Times New Roman" w:hAnsi="Times New Roman" w:cs="Times New Roman"/>
-        </w:rPr>
-        <w:t>, “Why are postage stamps necessary</w:t>
-      </w:r>
-      <w:proofErr w:type="gramStart"/>
-      <w:r>
-        <w:rPr>
-          <w:rFonts w:ascii="Times New Roman" w:hAnsi="Times New Roman" w:cs="Times New Roman"/>
-        </w:rPr>
-        <w:t>?,</w:t>
-      </w:r>
-      <w:proofErr w:type="gramEnd"/>
-      <w:r>
-        <w:rPr>
-          <w:rFonts w:ascii="Times New Roman" w:hAnsi="Times New Roman" w:cs="Times New Roman"/>
-        </w:rPr>
-        <w:t xml:space="preserve">” 2015. [Online]. Available: </w:t>
+      <w:r>
+        <w:rPr>
+          <w:rFonts w:ascii="Times New Roman" w:hAnsi="Times New Roman" w:cs="Times New Roman"/>
+        </w:rPr>
+        <w:t xml:space="preserve">ToastieCoastie, “Why are postage stamps necessary?,” 2015. [Online]. Available: </w:t>
       </w:r>
     </w:p>
     <w:p>
@@ -32366,21 +32067,7 @@
         <w:rPr>
           <w:rFonts w:ascii="Times New Roman" w:hAnsi="Times New Roman" w:cs="Times New Roman"/>
         </w:rPr>
-        <w:t>https://www.reddit.com/r/explainlikeimfive/comments/2a2519/eli5_why_are_postage_stamps _</w:t>
-      </w:r>
-      <w:proofErr w:type="spellStart"/>
-      <w:r>
-        <w:rPr>
-          <w:rFonts w:ascii="Times New Roman" w:hAnsi="Times New Roman" w:cs="Times New Roman"/>
-        </w:rPr>
-        <w:t>necessary_they_just</w:t>
-      </w:r>
-      <w:proofErr w:type="spellEnd"/>
-      <w:r>
-        <w:rPr>
-          <w:rFonts w:ascii="Times New Roman" w:hAnsi="Times New Roman" w:cs="Times New Roman"/>
-        </w:rPr>
-        <w:t xml:space="preserve">/. [Accessed 10 11 2015]. </w:t>
+        <w:t xml:space="preserve">https://www.reddit.com/r/explainlikeimfive/comments/2a2519/eli5_why_are_postage_stamps _necessary_they_just/. [Accessed 10 11 2015]. </w:t>
       </w:r>
     </w:p>
     <w:p>
@@ -32399,21 +32086,7 @@
         <w:rPr>
           <w:rFonts w:ascii="Times New Roman" w:hAnsi="Times New Roman" w:cs="Times New Roman"/>
         </w:rPr>
-        <w:t>Parking Tag, “How it Works</w:t>
-      </w:r>
-      <w:proofErr w:type="gramStart"/>
-      <w:r>
-        <w:rPr>
-          <w:rFonts w:ascii="Times New Roman" w:hAnsi="Times New Roman" w:cs="Times New Roman"/>
-        </w:rPr>
-        <w:t>?,</w:t>
-      </w:r>
-      <w:proofErr w:type="gramEnd"/>
-      <w:r>
-        <w:rPr>
-          <w:rFonts w:ascii="Times New Roman" w:hAnsi="Times New Roman" w:cs="Times New Roman"/>
-        </w:rPr>
-        <w:t xml:space="preserve">” 2015. [Online]. Available: https://www.parkingtag.ie/. [Accessed 12 11 2015]. </w:t>
+        <w:t xml:space="preserve">Parking Tag, “How it Works?,” 2015. [Online]. Available: https://www.parkingtag.ie/. [Accessed 12 11 2015]. </w:t>
       </w:r>
     </w:p>
     <w:p>
@@ -32428,19 +32101,11 @@
           <w:rFonts w:ascii="Times New Roman" w:hAnsi="Times New Roman" w:cs="Times New Roman"/>
         </w:rPr>
       </w:pPr>
-      <w:proofErr w:type="spellStart"/>
-      <w:r>
-        <w:rPr>
-          <w:rFonts w:ascii="Times New Roman" w:hAnsi="Times New Roman" w:cs="Times New Roman"/>
-        </w:rPr>
-        <w:t>EventBrite</w:t>
-      </w:r>
-      <w:proofErr w:type="spellEnd"/>
-      <w:r>
-        <w:rPr>
-          <w:rFonts w:ascii="Times New Roman" w:hAnsi="Times New Roman" w:cs="Times New Roman"/>
-        </w:rPr>
-        <w:t xml:space="preserve">, “Fees and Pricing,” 2015. [Online]. Available: https://www.eventbrite.ie/fees/. [Accessed 20 11 2015]. </w:t>
+      <w:r>
+        <w:rPr>
+          <w:rFonts w:ascii="Times New Roman" w:hAnsi="Times New Roman" w:cs="Times New Roman"/>
+        </w:rPr>
+        <w:t xml:space="preserve">EventBrite, “Fees and Pricing,” 2015. [Online]. Available: https://www.eventbrite.ie/fees/. [Accessed 20 11 2015]. </w:t>
       </w:r>
     </w:p>
     <w:p>
@@ -32455,19 +32120,11 @@
           <w:rFonts w:ascii="Times New Roman" w:hAnsi="Times New Roman" w:cs="Times New Roman"/>
         </w:rPr>
       </w:pPr>
-      <w:proofErr w:type="spellStart"/>
-      <w:r>
-        <w:rPr>
-          <w:rFonts w:ascii="Times New Roman" w:hAnsi="Times New Roman" w:cs="Times New Roman"/>
-        </w:rPr>
-        <w:t>Arekibo</w:t>
-      </w:r>
-      <w:proofErr w:type="spellEnd"/>
-      <w:r>
-        <w:rPr>
-          <w:rFonts w:ascii="Times New Roman" w:hAnsi="Times New Roman" w:cs="Times New Roman"/>
-        </w:rPr>
-        <w:t xml:space="preserve">, “The Post Office and Stamps,” 2015. [Online]. Available: </w:t>
+      <w:r>
+        <w:rPr>
+          <w:rFonts w:ascii="Times New Roman" w:hAnsi="Times New Roman" w:cs="Times New Roman"/>
+        </w:rPr>
+        <w:t xml:space="preserve">Arekibo, “The Post Office and Stamps,” 2015. [Online]. Available: </w:t>
       </w:r>
     </w:p>
     <w:p>
@@ -32501,21 +32158,7 @@
         <w:rPr>
           <w:rFonts w:ascii="Times New Roman" w:hAnsi="Times New Roman" w:cs="Times New Roman"/>
         </w:rPr>
-        <w:t>2-clicks-stamps, “What is a stamp collector</w:t>
-      </w:r>
-      <w:proofErr w:type="gramStart"/>
-      <w:r>
-        <w:rPr>
-          <w:rFonts w:ascii="Times New Roman" w:hAnsi="Times New Roman" w:cs="Times New Roman"/>
-        </w:rPr>
-        <w:t>?,</w:t>
-      </w:r>
-      <w:proofErr w:type="gramEnd"/>
-      <w:r>
-        <w:rPr>
-          <w:rFonts w:ascii="Times New Roman" w:hAnsi="Times New Roman" w:cs="Times New Roman"/>
-        </w:rPr>
-        <w:t xml:space="preserve">” 2015. [Online]. Available: http://www.2-clicksstamps.com/article/what-is-a-stamp-collector.html. [Accessed 10 11 2015]. </w:t>
+        <w:t xml:space="preserve">2-clicks-stamps, “What is a stamp collector?,” 2015. [Online]. Available: http://www.2-clicksstamps.com/article/what-is-a-stamp-collector.html. [Accessed 10 11 2015]. </w:t>
       </w:r>
     </w:p>
     <w:p>
@@ -32572,21 +32215,7 @@
         <w:rPr>
           <w:rFonts w:ascii="Times New Roman" w:hAnsi="Times New Roman" w:cs="Times New Roman"/>
         </w:rPr>
-        <w:t xml:space="preserve">DLR, “Pay and Display Parking Methods,” 2015. [Online]. Available: http://www.dlrcoco.ie/aboutus/councildepartments/transportation/applyforit/parking/payand </w:t>
-      </w:r>
-      <w:proofErr w:type="spellStart"/>
-      <w:r>
-        <w:rPr>
-          <w:rFonts w:ascii="Times New Roman" w:hAnsi="Times New Roman" w:cs="Times New Roman"/>
-        </w:rPr>
-        <w:t>displayparkingmethods</w:t>
-      </w:r>
-      <w:proofErr w:type="spellEnd"/>
-      <w:r>
-        <w:rPr>
-          <w:rFonts w:ascii="Times New Roman" w:hAnsi="Times New Roman" w:cs="Times New Roman"/>
-        </w:rPr>
-        <w:t xml:space="preserve">/. [Accessed 10 11 2015]. </w:t>
+        <w:t xml:space="preserve">DLR, “Pay and Display Parking Methods,” 2015. [Online]. Available: http://www.dlrcoco.ie/aboutus/councildepartments/transportation/applyforit/parking/payand displayparkingmethods/. [Accessed 10 11 2015]. </w:t>
       </w:r>
     </w:p>
     <w:p>
@@ -32601,19 +32230,11 @@
           <w:rFonts w:ascii="Times New Roman" w:hAnsi="Times New Roman" w:cs="Times New Roman"/>
         </w:rPr>
       </w:pPr>
-      <w:proofErr w:type="spellStart"/>
-      <w:r>
-        <w:rPr>
-          <w:rFonts w:ascii="Times New Roman" w:hAnsi="Times New Roman" w:cs="Times New Roman"/>
-        </w:rPr>
-        <w:t>Apica</w:t>
-      </w:r>
-      <w:proofErr w:type="spellEnd"/>
-      <w:r>
-        <w:rPr>
-          <w:rFonts w:ascii="Times New Roman" w:hAnsi="Times New Roman" w:cs="Times New Roman"/>
-        </w:rPr>
-        <w:t xml:space="preserve">, “Pros and Cons of Popular Web Browsers,” 4 August 2014. [Online]. Available: https://www.apicasystem.com/blog/pros-cons-popular-web-browsers/. [Accessed 19 10 2015]. </w:t>
+      <w:r>
+        <w:rPr>
+          <w:rFonts w:ascii="Times New Roman" w:hAnsi="Times New Roman" w:cs="Times New Roman"/>
+        </w:rPr>
+        <w:t xml:space="preserve">Apica, “Pros and Cons of Popular Web Browsers,” 4 August 2014. [Online]. Available: https://www.apicasystem.com/blog/pros-cons-popular-web-browsers/. [Accessed 19 10 2015]. </w:t>
       </w:r>
     </w:p>
     <w:p>
@@ -32646,21 +32267,7 @@
           <w:rFonts w:ascii="Times New Roman" w:hAnsi="Times New Roman" w:cs="Times New Roman"/>
         </w:rPr>
         <w:tab/>
-        <w:t xml:space="preserve">R. </w:t>
-      </w:r>
-      <w:proofErr w:type="spellStart"/>
-      <w:r>
-        <w:rPr>
-          <w:rFonts w:ascii="Times New Roman" w:hAnsi="Times New Roman" w:cs="Times New Roman"/>
-        </w:rPr>
-        <w:t>Zaremba</w:t>
-      </w:r>
-      <w:proofErr w:type="spellEnd"/>
-      <w:r>
-        <w:rPr>
-          <w:rFonts w:ascii="Times New Roman" w:hAnsi="Times New Roman" w:cs="Times New Roman"/>
-        </w:rPr>
-        <w:t xml:space="preserve">, “Which programming language you should use for a web backend,” 08 03 2013. </w:t>
+        <w:t xml:space="preserve">R. Zaremba, “Which programming language you should use for a web backend,” 08 03 2013. </w:t>
       </w:r>
     </w:p>
     <w:p>
@@ -32675,7 +32282,6 @@
         <w:rPr>
           <w:rFonts w:ascii="Times New Roman" w:hAnsi="Times New Roman" w:cs="Times New Roman"/>
         </w:rPr>
-        <w:lastRenderedPageBreak/>
         <w:t>0]</w:t>
       </w:r>
     </w:p>
@@ -32723,21 +32329,7 @@
           <w:rFonts w:ascii="Times New Roman" w:hAnsi="Times New Roman" w:cs="Times New Roman"/>
         </w:rPr>
         <w:tab/>
-        <w:t>R. H. Technology, “C, C++ or Java — Which Is Best for Your Backend Developer Career</w:t>
-      </w:r>
-      <w:proofErr w:type="gramStart"/>
-      <w:r>
-        <w:rPr>
-          <w:rFonts w:ascii="Times New Roman" w:hAnsi="Times New Roman" w:cs="Times New Roman"/>
-        </w:rPr>
-        <w:t>?,</w:t>
-      </w:r>
-      <w:proofErr w:type="gramEnd"/>
-      <w:r>
-        <w:rPr>
-          <w:rFonts w:ascii="Times New Roman" w:hAnsi="Times New Roman" w:cs="Times New Roman"/>
-        </w:rPr>
-        <w:t xml:space="preserve">” 2015. </w:t>
+        <w:t xml:space="preserve">R. H. Technology, “C, C++ or Java — Which Is Best for Your Backend Developer Career?,” 2015. </w:t>
       </w:r>
     </w:p>
     <w:p>
@@ -32748,19 +32340,11 @@
           <w:rFonts w:ascii="Times New Roman" w:hAnsi="Times New Roman" w:cs="Times New Roman"/>
         </w:rPr>
       </w:pPr>
-      <w:proofErr w:type="gramStart"/>
-      <w:r>
-        <w:rPr>
-          <w:rFonts w:ascii="Times New Roman" w:hAnsi="Times New Roman" w:cs="Times New Roman"/>
-        </w:rPr>
-        <w:t>1]  [</w:t>
-      </w:r>
-      <w:proofErr w:type="gramEnd"/>
-      <w:r>
-        <w:rPr>
-          <w:rFonts w:ascii="Times New Roman" w:hAnsi="Times New Roman" w:cs="Times New Roman"/>
-        </w:rPr>
-        <w:t xml:space="preserve">Online]. Available: http://www.roberthalf.com/technology/blog/c-c-or-java-which-is-best-foryour-backend-developer-career. [Accessed 09 11 2015]. </w:t>
+      <w:r>
+        <w:rPr>
+          <w:rFonts w:ascii="Times New Roman" w:hAnsi="Times New Roman" w:cs="Times New Roman"/>
+        </w:rPr>
+        <w:t xml:space="preserve">1]  [Online]. Available: http://www.roberthalf.com/technology/blog/c-c-or-java-which-is-best-foryour-backend-developer-career. [Accessed 09 11 2015]. </w:t>
       </w:r>
     </w:p>
     <w:p>
@@ -32793,34 +32377,7 @@
           <w:rFonts w:ascii="Times New Roman" w:hAnsi="Times New Roman" w:cs="Times New Roman"/>
         </w:rPr>
         <w:tab/>
-      </w:r>
-      <w:proofErr w:type="spellStart"/>
-      <w:r>
-        <w:rPr>
-          <w:rFonts w:ascii="Times New Roman" w:hAnsi="Times New Roman" w:cs="Times New Roman"/>
-        </w:rPr>
-        <w:t>JScriptors</w:t>
-      </w:r>
-      <w:proofErr w:type="spellEnd"/>
-      <w:r>
-        <w:rPr>
-          <w:rFonts w:ascii="Times New Roman" w:hAnsi="Times New Roman" w:cs="Times New Roman"/>
-        </w:rPr>
-        <w:t xml:space="preserve">, “Advantages and Disadvantages of </w:t>
-      </w:r>
-      <w:proofErr w:type="spellStart"/>
-      <w:r>
-        <w:rPr>
-          <w:rFonts w:ascii="Times New Roman" w:hAnsi="Times New Roman" w:cs="Times New Roman"/>
-        </w:rPr>
-        <w:t>Javascript</w:t>
-      </w:r>
-      <w:proofErr w:type="spellEnd"/>
-      <w:r>
-        <w:rPr>
-          <w:rFonts w:ascii="Times New Roman" w:hAnsi="Times New Roman" w:cs="Times New Roman"/>
-        </w:rPr>
-        <w:t xml:space="preserve">,” 2015. [Online]. Available: </w:t>
+        <w:t xml:space="preserve">JScriptors, “Advantages and Disadvantages of Javascript,” 2015. [Online]. Available: </w:t>
       </w:r>
     </w:p>
     <w:p>
@@ -32831,19 +32388,11 @@
           <w:rFonts w:ascii="Times New Roman" w:hAnsi="Times New Roman" w:cs="Times New Roman"/>
         </w:rPr>
       </w:pPr>
-      <w:proofErr w:type="gramStart"/>
-      <w:r>
-        <w:rPr>
-          <w:rFonts w:ascii="Times New Roman" w:hAnsi="Times New Roman" w:cs="Times New Roman"/>
-        </w:rPr>
-        <w:t>2]  http</w:t>
-      </w:r>
-      <w:proofErr w:type="gramEnd"/>
-      <w:r>
-        <w:rPr>
-          <w:rFonts w:ascii="Times New Roman" w:hAnsi="Times New Roman" w:cs="Times New Roman"/>
-        </w:rPr>
-        <w:t xml:space="preserve">://www.jscripters.com/javascript-disadvantages-and-advantages/. [Accessed 10 11 2015]. </w:t>
+      <w:r>
+        <w:rPr>
+          <w:rFonts w:ascii="Times New Roman" w:hAnsi="Times New Roman" w:cs="Times New Roman"/>
+        </w:rPr>
+        <w:t xml:space="preserve">2]  http://www.jscripters.com/javascript-disadvantages-and-advantages/. [Accessed 10 11 2015]. </w:t>
       </w:r>
     </w:p>
     <w:p>
@@ -32876,20 +32425,7 @@
           <w:rFonts w:ascii="Times New Roman" w:hAnsi="Times New Roman" w:cs="Times New Roman"/>
         </w:rPr>
         <w:tab/>
-      </w:r>
-      <w:proofErr w:type="spellStart"/>
-      <w:r>
-        <w:rPr>
-          <w:rFonts w:ascii="Times New Roman" w:hAnsi="Times New Roman" w:cs="Times New Roman"/>
-        </w:rPr>
-        <w:t>JScriptors</w:t>
-      </w:r>
-      <w:proofErr w:type="spellEnd"/>
-      <w:r>
-        <w:rPr>
-          <w:rFonts w:ascii="Times New Roman" w:hAnsi="Times New Roman" w:cs="Times New Roman"/>
-        </w:rPr>
-        <w:t xml:space="preserve">, “Advantages and Disadvantages of JQuery,” 2015. [Online]. Available: </w:t>
+        <w:t xml:space="preserve">JScriptors, “Advantages and Disadvantages of JQuery,” 2015. [Online]. Available: </w:t>
       </w:r>
     </w:p>
     <w:p>
@@ -32900,19 +32436,11 @@
           <w:rFonts w:ascii="Times New Roman" w:hAnsi="Times New Roman" w:cs="Times New Roman"/>
         </w:rPr>
       </w:pPr>
-      <w:proofErr w:type="gramStart"/>
-      <w:r>
-        <w:rPr>
-          <w:rFonts w:ascii="Times New Roman" w:hAnsi="Times New Roman" w:cs="Times New Roman"/>
-        </w:rPr>
-        <w:t>3]  http</w:t>
-      </w:r>
-      <w:proofErr w:type="gramEnd"/>
-      <w:r>
-        <w:rPr>
-          <w:rFonts w:ascii="Times New Roman" w:hAnsi="Times New Roman" w:cs="Times New Roman"/>
-        </w:rPr>
-        <w:t xml:space="preserve">://www.jscripters.com/jquery-disadvantages-and-advantages/. [Accessed 10 11 2015]. </w:t>
+      <w:r>
+        <w:rPr>
+          <w:rFonts w:ascii="Times New Roman" w:hAnsi="Times New Roman" w:cs="Times New Roman"/>
+        </w:rPr>
+        <w:t xml:space="preserve">3]  http://www.jscripters.com/jquery-disadvantages-and-advantages/. [Accessed 10 11 2015]. </w:t>
       </w:r>
     </w:p>
     <w:p>
@@ -32945,21 +32473,7 @@
           <w:rFonts w:ascii="Times New Roman" w:hAnsi="Times New Roman" w:cs="Times New Roman"/>
         </w:rPr>
         <w:tab/>
-        <w:t>R. Shannon, “What is HTML</w:t>
-      </w:r>
-      <w:proofErr w:type="gramStart"/>
-      <w:r>
-        <w:rPr>
-          <w:rFonts w:ascii="Times New Roman" w:hAnsi="Times New Roman" w:cs="Times New Roman"/>
-        </w:rPr>
-        <w:t>?,</w:t>
-      </w:r>
-      <w:proofErr w:type="gramEnd"/>
-      <w:r>
-        <w:rPr>
-          <w:rFonts w:ascii="Times New Roman" w:hAnsi="Times New Roman" w:cs="Times New Roman"/>
-        </w:rPr>
-        <w:t xml:space="preserve">” no. 1, 2012.  </w:t>
+        <w:t xml:space="preserve">R. Shannon, “What is HTML?,” no. 1, 2012.  </w:t>
       </w:r>
     </w:p>
     <w:p>
@@ -33018,19 +32532,11 @@
           <w:rFonts w:ascii="Times New Roman" w:hAnsi="Times New Roman" w:cs="Times New Roman"/>
         </w:rPr>
       </w:pPr>
-      <w:proofErr w:type="gramStart"/>
-      <w:r>
-        <w:rPr>
-          <w:rFonts w:ascii="Times New Roman" w:hAnsi="Times New Roman" w:cs="Times New Roman"/>
-        </w:rPr>
-        <w:t>5]  http</w:t>
-      </w:r>
-      <w:proofErr w:type="gramEnd"/>
-      <w:r>
-        <w:rPr>
-          <w:rFonts w:ascii="Times New Roman" w:hAnsi="Times New Roman" w:cs="Times New Roman"/>
-        </w:rPr>
-        <w:t xml:space="preserve">://searchcloudapplications.techtarget.com/definition/event-driven-application. [Accessed 15 11 2015]. </w:t>
+      <w:r>
+        <w:rPr>
+          <w:rFonts w:ascii="Times New Roman" w:hAnsi="Times New Roman" w:cs="Times New Roman"/>
+        </w:rPr>
+        <w:t xml:space="preserve">5]  http://searchcloudapplications.techtarget.com/definition/event-driven-application. [Accessed 15 11 2015]. </w:t>
       </w:r>
     </w:p>
     <w:p>
@@ -33074,19 +32580,11 @@
           <w:rFonts w:ascii="Times New Roman" w:hAnsi="Times New Roman" w:cs="Times New Roman"/>
         </w:rPr>
       </w:pPr>
-      <w:proofErr w:type="gramStart"/>
-      <w:r>
-        <w:rPr>
-          <w:rFonts w:ascii="Times New Roman" w:hAnsi="Times New Roman" w:cs="Times New Roman"/>
-        </w:rPr>
-        <w:t>6]  http</w:t>
-      </w:r>
-      <w:proofErr w:type="gramEnd"/>
-      <w:r>
-        <w:rPr>
-          <w:rFonts w:ascii="Times New Roman" w:hAnsi="Times New Roman" w:cs="Times New Roman"/>
-        </w:rPr>
-        <w:t xml:space="preserve">://searchsoa.techtarget.com/definition/ActionScript. [Accessed 15 11 2015]. </w:t>
+      <w:r>
+        <w:rPr>
+          <w:rFonts w:ascii="Times New Roman" w:hAnsi="Times New Roman" w:cs="Times New Roman"/>
+        </w:rPr>
+        <w:t xml:space="preserve">6]  http://searchsoa.techtarget.com/definition/ActionScript. [Accessed 15 11 2015]. </w:t>
       </w:r>
     </w:p>
     <w:p>
@@ -33167,21 +32665,7 @@
           <w:rFonts w:ascii="Times New Roman" w:hAnsi="Times New Roman" w:cs="Times New Roman"/>
         </w:rPr>
         <w:tab/>
-        <w:t xml:space="preserve">R. Boudreaux, “Open source </w:t>
-      </w:r>
-      <w:proofErr w:type="spellStart"/>
-      <w:r>
-        <w:rPr>
-          <w:rFonts w:ascii="Times New Roman" w:hAnsi="Times New Roman" w:cs="Times New Roman"/>
-        </w:rPr>
-        <w:t>NotePad</w:t>
-      </w:r>
-      <w:proofErr w:type="spellEnd"/>
-      <w:r>
-        <w:rPr>
-          <w:rFonts w:ascii="Times New Roman" w:hAnsi="Times New Roman" w:cs="Times New Roman"/>
-        </w:rPr>
-        <w:t xml:space="preserve">++ is a solid contender among text editors,” 2011. </w:t>
+        <w:t xml:space="preserve">R. Boudreaux, “Open source NotePad++ is a solid contender among text editors,” 2011. </w:t>
       </w:r>
     </w:p>
     <w:p>
@@ -33192,19 +32676,11 @@
           <w:rFonts w:ascii="Times New Roman" w:hAnsi="Times New Roman" w:cs="Times New Roman"/>
         </w:rPr>
       </w:pPr>
-      <w:proofErr w:type="gramStart"/>
-      <w:r>
-        <w:rPr>
-          <w:rFonts w:ascii="Times New Roman" w:hAnsi="Times New Roman" w:cs="Times New Roman"/>
-        </w:rPr>
-        <w:t>8]  [</w:t>
-      </w:r>
-      <w:proofErr w:type="gramEnd"/>
-      <w:r>
-        <w:rPr>
-          <w:rFonts w:ascii="Times New Roman" w:hAnsi="Times New Roman" w:cs="Times New Roman"/>
-        </w:rPr>
-        <w:t xml:space="preserve">Online]. Available: http://www.techrepublic.com/blog/web-designer/open-source-notepadplus-plus-is-a-solid-contender-among-text-editors/. [Accessed 15 11 2015]. </w:t>
+      <w:r>
+        <w:rPr>
+          <w:rFonts w:ascii="Times New Roman" w:hAnsi="Times New Roman" w:cs="Times New Roman"/>
+        </w:rPr>
+        <w:t xml:space="preserve">8]  [Online]. Available: http://www.techrepublic.com/blog/web-designer/open-source-notepadplus-plus-is-a-solid-contender-among-text-editors/. [Accessed 15 11 2015]. </w:t>
       </w:r>
     </w:p>
     <w:p>
@@ -33219,47 +32695,11 @@
           <w:rFonts w:ascii="Times New Roman" w:hAnsi="Times New Roman" w:cs="Times New Roman"/>
         </w:rPr>
       </w:pPr>
-      <w:proofErr w:type="spellStart"/>
-      <w:r>
-        <w:rPr>
-          <w:rFonts w:ascii="Times New Roman" w:hAnsi="Times New Roman" w:cs="Times New Roman"/>
-        </w:rPr>
-        <w:t>PhilKH</w:t>
-      </w:r>
-      <w:proofErr w:type="spellEnd"/>
-      <w:r>
-        <w:rPr>
-          <w:rFonts w:ascii="Times New Roman" w:hAnsi="Times New Roman" w:cs="Times New Roman"/>
-        </w:rPr>
-        <w:t>, “Is Eclipse the best IDE for Java? If not, is there something better</w:t>
-      </w:r>
-      <w:proofErr w:type="gramStart"/>
-      <w:r>
-        <w:rPr>
-          <w:rFonts w:ascii="Times New Roman" w:hAnsi="Times New Roman" w:cs="Times New Roman"/>
-        </w:rPr>
-        <w:t>?,</w:t>
-      </w:r>
-      <w:proofErr w:type="gramEnd"/>
-      <w:r>
-        <w:rPr>
-          <w:rFonts w:ascii="Times New Roman" w:hAnsi="Times New Roman" w:cs="Times New Roman"/>
-        </w:rPr>
-        <w:t>” [Online]. Available: 9</w:t>
-      </w:r>
-      <w:proofErr w:type="gramStart"/>
-      <w:r>
-        <w:rPr>
-          <w:rFonts w:ascii="Times New Roman" w:hAnsi="Times New Roman" w:cs="Times New Roman"/>
-        </w:rPr>
-        <w:t>]  http</w:t>
-      </w:r>
-      <w:proofErr w:type="gramEnd"/>
-      <w:r>
-        <w:rPr>
-          <w:rFonts w:ascii="Times New Roman" w:hAnsi="Times New Roman" w:cs="Times New Roman"/>
-        </w:rPr>
-        <w:t xml:space="preserve">://stackoverflow.com/questions/152691/is-eclipse-the-best-ide-for-java. [Accessed 19 11 2015]. </w:t>
+      <w:r>
+        <w:rPr>
+          <w:rFonts w:ascii="Times New Roman" w:hAnsi="Times New Roman" w:cs="Times New Roman"/>
+        </w:rPr>
+        <w:t xml:space="preserve">PhilKH, “Is Eclipse the best IDE for Java? If not, is there something better?,” [Online]. Available: 9]  http://stackoverflow.com/questions/152691/is-eclipse-the-best-ide-for-java. [Accessed 19 11 2015]. </w:t>
       </w:r>
     </w:p>
     <w:p>
@@ -33278,21 +32718,7 @@
         <w:rPr>
           <w:rFonts w:ascii="Times New Roman" w:hAnsi="Times New Roman" w:cs="Times New Roman"/>
         </w:rPr>
-        <w:t xml:space="preserve">Denso Wave Incorporated, “2D Barcodes,” 2014. [Online]. Available: https://archive.is/IuLU. </w:t>
-      </w:r>
-      <w:proofErr w:type="gramStart"/>
-      <w:r>
-        <w:rPr>
-          <w:rFonts w:ascii="Times New Roman" w:hAnsi="Times New Roman" w:cs="Times New Roman"/>
-        </w:rPr>
-        <w:t>0]  [</w:t>
-      </w:r>
-      <w:proofErr w:type="gramEnd"/>
-      <w:r>
-        <w:rPr>
-          <w:rFonts w:ascii="Times New Roman" w:hAnsi="Times New Roman" w:cs="Times New Roman"/>
-        </w:rPr>
-        <w:t xml:space="preserve">Accessed 16 11 2015]. </w:t>
+        <w:t xml:space="preserve">Denso Wave Incorporated, “2D Barcodes,” 2014. [Online]. Available: https://archive.is/IuLU. 0]  [Accessed 16 11 2015]. </w:t>
       </w:r>
     </w:p>
     <w:p>
@@ -33307,50 +32733,7 @@
         <w:rPr>
           <w:rFonts w:ascii="Times New Roman" w:hAnsi="Times New Roman" w:cs="Times New Roman"/>
         </w:rPr>
-        <w:lastRenderedPageBreak/>
-        <w:t xml:space="preserve">[2 Marketing VF, </w:t>
-      </w:r>
-      <w:proofErr w:type="spellStart"/>
-      <w:r>
-        <w:rPr>
-          <w:rFonts w:ascii="Times New Roman" w:hAnsi="Times New Roman" w:cs="Times New Roman"/>
-        </w:rPr>
-        <w:t>Expertmarket</w:t>
-      </w:r>
-      <w:proofErr w:type="spellEnd"/>
-      <w:r>
-        <w:rPr>
-          <w:rFonts w:ascii="Times New Roman" w:hAnsi="Times New Roman" w:cs="Times New Roman"/>
-        </w:rPr>
-        <w:t>, “What is a Franking Machine</w:t>
-      </w:r>
-      <w:proofErr w:type="gramStart"/>
-      <w:r>
-        <w:rPr>
-          <w:rFonts w:ascii="Times New Roman" w:hAnsi="Times New Roman" w:cs="Times New Roman"/>
-        </w:rPr>
-        <w:t>?,</w:t>
-      </w:r>
-      <w:proofErr w:type="gramEnd"/>
-      <w:r>
-        <w:rPr>
-          <w:rFonts w:ascii="Times New Roman" w:hAnsi="Times New Roman" w:cs="Times New Roman"/>
-        </w:rPr>
-        <w:t>” 2015. [Online]. Available: 1</w:t>
-      </w:r>
-      <w:proofErr w:type="gramStart"/>
-      <w:r>
-        <w:rPr>
-          <w:rFonts w:ascii="Times New Roman" w:hAnsi="Times New Roman" w:cs="Times New Roman"/>
-        </w:rPr>
-        <w:t>]  http</w:t>
-      </w:r>
-      <w:proofErr w:type="gramEnd"/>
-      <w:r>
-        <w:rPr>
-          <w:rFonts w:ascii="Times New Roman" w:hAnsi="Times New Roman" w:cs="Times New Roman"/>
-        </w:rPr>
-        <w:t xml:space="preserve">://www.ie.expertmarket.eu/franking-machines. [Accessed 29 10 2015]. </w:t>
+        <w:t xml:space="preserve">[2 Marketing VF, Expertmarket, “What is a Franking Machine?,” 2015. [Online]. Available: 1]  http://www.ie.expertmarket.eu/franking-machines. [Accessed 29 10 2015]. </w:t>
       </w:r>
     </w:p>
     <w:p>
@@ -33383,20 +32766,7 @@
           <w:rFonts w:ascii="Times New Roman" w:hAnsi="Times New Roman" w:cs="Times New Roman"/>
         </w:rPr>
         <w:tab/>
-      </w:r>
-      <w:proofErr w:type="spellStart"/>
-      <w:r>
-        <w:rPr>
-          <w:rFonts w:ascii="Times New Roman" w:hAnsi="Times New Roman" w:cs="Times New Roman"/>
-        </w:rPr>
-        <w:t>Janalta</w:t>
-      </w:r>
-      <w:proofErr w:type="spellEnd"/>
-      <w:r>
-        <w:rPr>
-          <w:rFonts w:ascii="Times New Roman" w:hAnsi="Times New Roman" w:cs="Times New Roman"/>
-        </w:rPr>
-        <w:t xml:space="preserve"> Interactive Inc., “Oracle Database (Oracle DB),” 2015. [Online]. Available: </w:t>
+        <w:t xml:space="preserve">Janalta Interactive Inc., “Oracle Database (Oracle DB),” 2015. [Online]. Available: </w:t>
       </w:r>
     </w:p>
     <w:p>
@@ -33407,19 +32777,11 @@
           <w:rFonts w:ascii="Times New Roman" w:hAnsi="Times New Roman" w:cs="Times New Roman"/>
         </w:rPr>
       </w:pPr>
-      <w:proofErr w:type="gramStart"/>
-      <w:r>
-        <w:rPr>
-          <w:rFonts w:ascii="Times New Roman" w:hAnsi="Times New Roman" w:cs="Times New Roman"/>
-        </w:rPr>
-        <w:t>2]  https</w:t>
-      </w:r>
-      <w:proofErr w:type="gramEnd"/>
-      <w:r>
-        <w:rPr>
-          <w:rFonts w:ascii="Times New Roman" w:hAnsi="Times New Roman" w:cs="Times New Roman"/>
-        </w:rPr>
-        <w:t xml:space="preserve">://www.techopedia.com/definition/8711/oracle-database. [Accessed 20 11 2015]. </w:t>
+      <w:r>
+        <w:rPr>
+          <w:rFonts w:ascii="Times New Roman" w:hAnsi="Times New Roman" w:cs="Times New Roman"/>
+        </w:rPr>
+        <w:t xml:space="preserve">2]  https://www.techopedia.com/definition/8711/oracle-database. [Accessed 20 11 2015]. </w:t>
       </w:r>
     </w:p>
     <w:p>
@@ -33452,20 +32814,7 @@
           <w:rFonts w:ascii="Times New Roman" w:hAnsi="Times New Roman" w:cs="Times New Roman"/>
         </w:rPr>
         <w:tab/>
-      </w:r>
-      <w:proofErr w:type="spellStart"/>
-      <w:r>
-        <w:rPr>
-          <w:rFonts w:ascii="Times New Roman" w:hAnsi="Times New Roman" w:cs="Times New Roman"/>
-        </w:rPr>
-        <w:t>Janalta</w:t>
-      </w:r>
-      <w:proofErr w:type="spellEnd"/>
-      <w:r>
-        <w:rPr>
-          <w:rFonts w:ascii="Times New Roman" w:hAnsi="Times New Roman" w:cs="Times New Roman"/>
-        </w:rPr>
-        <w:t xml:space="preserve"> Interactive Inc., “SQL Server,” 2015. [Online]. Available: </w:t>
+        <w:t xml:space="preserve">Janalta Interactive Inc., “SQL Server,” 2015. [Online]. Available: </w:t>
       </w:r>
     </w:p>
     <w:p>
@@ -33476,19 +32825,11 @@
           <w:rFonts w:ascii="Times New Roman" w:hAnsi="Times New Roman" w:cs="Times New Roman"/>
         </w:rPr>
       </w:pPr>
-      <w:proofErr w:type="gramStart"/>
-      <w:r>
-        <w:rPr>
-          <w:rFonts w:ascii="Times New Roman" w:hAnsi="Times New Roman" w:cs="Times New Roman"/>
-        </w:rPr>
-        <w:t>3]  https</w:t>
-      </w:r>
-      <w:proofErr w:type="gramEnd"/>
-      <w:r>
-        <w:rPr>
-          <w:rFonts w:ascii="Times New Roman" w:hAnsi="Times New Roman" w:cs="Times New Roman"/>
-        </w:rPr>
-        <w:t xml:space="preserve">://www.techopedia.com/definition/1243/sql-server. [Accessed 20 11 2015]. </w:t>
+      <w:r>
+        <w:rPr>
+          <w:rFonts w:ascii="Times New Roman" w:hAnsi="Times New Roman" w:cs="Times New Roman"/>
+        </w:rPr>
+        <w:t xml:space="preserve">3]  https://www.techopedia.com/definition/1243/sql-server. [Accessed 20 11 2015]. </w:t>
       </w:r>
     </w:p>
     <w:p>
@@ -33521,20 +32862,7 @@
           <w:rFonts w:ascii="Times New Roman" w:hAnsi="Times New Roman" w:cs="Times New Roman"/>
         </w:rPr>
         <w:tab/>
-      </w:r>
-      <w:proofErr w:type="spellStart"/>
-      <w:r>
-        <w:rPr>
-          <w:rFonts w:ascii="Times New Roman" w:hAnsi="Times New Roman" w:cs="Times New Roman"/>
-        </w:rPr>
-        <w:t>Janalta</w:t>
-      </w:r>
-      <w:proofErr w:type="spellEnd"/>
-      <w:r>
-        <w:rPr>
-          <w:rFonts w:ascii="Times New Roman" w:hAnsi="Times New Roman" w:cs="Times New Roman"/>
-        </w:rPr>
-        <w:t xml:space="preserve"> Interactive Inc., “MySQL,” 2015. [Online]. Available: </w:t>
+        <w:t xml:space="preserve">Janalta Interactive Inc., “MySQL,” 2015. [Online]. Available: </w:t>
       </w:r>
     </w:p>
     <w:p>
@@ -33545,19 +32873,11 @@
           <w:rFonts w:ascii="Times New Roman" w:hAnsi="Times New Roman" w:cs="Times New Roman"/>
         </w:rPr>
       </w:pPr>
-      <w:proofErr w:type="gramStart"/>
-      <w:r>
-        <w:rPr>
-          <w:rFonts w:ascii="Times New Roman" w:hAnsi="Times New Roman" w:cs="Times New Roman"/>
-        </w:rPr>
-        <w:t>4]  https</w:t>
-      </w:r>
-      <w:proofErr w:type="gramEnd"/>
-      <w:r>
-        <w:rPr>
-          <w:rFonts w:ascii="Times New Roman" w:hAnsi="Times New Roman" w:cs="Times New Roman"/>
-        </w:rPr>
-        <w:t xml:space="preserve">://www.techopedia.com/definition/3498/mysql. [Accessed 20 11 2015]. </w:t>
+      <w:r>
+        <w:rPr>
+          <w:rFonts w:ascii="Times New Roman" w:hAnsi="Times New Roman" w:cs="Times New Roman"/>
+        </w:rPr>
+        <w:t xml:space="preserve">4]  https://www.techopedia.com/definition/3498/mysql. [Accessed 20 11 2015]. </w:t>
       </w:r>
     </w:p>
     <w:p>
@@ -33589,34 +32909,7 @@
           <w:rFonts w:ascii="Times New Roman" w:hAnsi="Times New Roman" w:cs="Times New Roman"/>
         </w:rPr>
         <w:tab/>
-      </w:r>
-      <w:proofErr w:type="spellStart"/>
-      <w:r>
-        <w:rPr>
-          <w:rFonts w:ascii="Times New Roman" w:hAnsi="Times New Roman" w:cs="Times New Roman"/>
-        </w:rPr>
-        <w:t>Jestro</w:t>
-      </w:r>
-      <w:proofErr w:type="spellEnd"/>
-      <w:r>
-        <w:rPr>
-          <w:rFonts w:ascii="Times New Roman" w:hAnsi="Times New Roman" w:cs="Times New Roman"/>
-        </w:rPr>
-        <w:t xml:space="preserve"> LLC., “Stripe vs PayPal: Who should you choose</w:t>
-      </w:r>
-      <w:proofErr w:type="gramStart"/>
-      <w:r>
-        <w:rPr>
-          <w:rFonts w:ascii="Times New Roman" w:hAnsi="Times New Roman" w:cs="Times New Roman"/>
-        </w:rPr>
-        <w:t>?,</w:t>
-      </w:r>
-      <w:proofErr w:type="gramEnd"/>
-      <w:r>
-        <w:rPr>
-          <w:rFonts w:ascii="Times New Roman" w:hAnsi="Times New Roman" w:cs="Times New Roman"/>
-        </w:rPr>
-        <w:t xml:space="preserve">” 2015. [Online]. Available: </w:t>
+        <w:t xml:space="preserve">Jestro LLC., “Stripe vs PayPal: Who should you choose?,” 2015. [Online]. Available: </w:t>
       </w:r>
     </w:p>
     <w:p>
@@ -33627,19 +32920,11 @@
           <w:rFonts w:ascii="Times New Roman" w:hAnsi="Times New Roman" w:cs="Times New Roman"/>
         </w:rPr>
       </w:pPr>
-      <w:proofErr w:type="gramStart"/>
-      <w:r>
-        <w:rPr>
-          <w:rFonts w:ascii="Times New Roman" w:hAnsi="Times New Roman" w:cs="Times New Roman"/>
-        </w:rPr>
-        <w:t>5]  https</w:t>
-      </w:r>
-      <w:proofErr w:type="gramEnd"/>
-      <w:r>
-        <w:rPr>
-          <w:rFonts w:ascii="Times New Roman" w:hAnsi="Times New Roman" w:cs="Times New Roman"/>
-        </w:rPr>
-        <w:t xml:space="preserve">://memberful.com/blog/stripe-vs-paypal/. [Accessed 12 11 2015]. </w:t>
+      <w:r>
+        <w:rPr>
+          <w:rFonts w:ascii="Times New Roman" w:hAnsi="Times New Roman" w:cs="Times New Roman"/>
+        </w:rPr>
+        <w:t xml:space="preserve">5]  https://memberful.com/blog/stripe-vs-paypal/. [Accessed 12 11 2015]. </w:t>
       </w:r>
     </w:p>
     <w:p>
@@ -33672,34 +32957,7 @@
           <w:rFonts w:ascii="Times New Roman" w:hAnsi="Times New Roman" w:cs="Times New Roman"/>
         </w:rPr>
         <w:tab/>
-      </w:r>
-      <w:proofErr w:type="spellStart"/>
-      <w:r>
-        <w:rPr>
-          <w:rFonts w:ascii="Times New Roman" w:hAnsi="Times New Roman" w:cs="Times New Roman"/>
-        </w:rPr>
-        <w:t>DroidLa</w:t>
-      </w:r>
-      <w:proofErr w:type="spellEnd"/>
-      <w:r>
-        <w:rPr>
-          <w:rFonts w:ascii="Times New Roman" w:hAnsi="Times New Roman" w:cs="Times New Roman"/>
-        </w:rPr>
-        <w:t xml:space="preserve">, “Droid QR Code Scanner,” </w:t>
-      </w:r>
-      <w:proofErr w:type="spellStart"/>
-      <w:r>
-        <w:rPr>
-          <w:rFonts w:ascii="Times New Roman" w:hAnsi="Times New Roman" w:cs="Times New Roman"/>
-        </w:rPr>
-        <w:t>DroidLa</w:t>
-      </w:r>
-      <w:proofErr w:type="spellEnd"/>
-      <w:r>
-        <w:rPr>
-          <w:rFonts w:ascii="Times New Roman" w:hAnsi="Times New Roman" w:cs="Times New Roman"/>
-        </w:rPr>
-        <w:t xml:space="preserve">, 2015. </w:t>
+        <w:t xml:space="preserve">DroidLa, “Droid QR Code Scanner,” DroidLa, 2015. </w:t>
       </w:r>
     </w:p>
     <w:p>
@@ -33747,35 +33005,7 @@
           <w:rFonts w:ascii="Times New Roman" w:hAnsi="Times New Roman" w:cs="Times New Roman"/>
         </w:rPr>
         <w:tab/>
-        <w:t xml:space="preserve">T. </w:t>
-      </w:r>
-      <w:proofErr w:type="spellStart"/>
-      <w:r>
-        <w:rPr>
-          <w:rFonts w:ascii="Times New Roman" w:hAnsi="Times New Roman" w:cs="Times New Roman"/>
-        </w:rPr>
-        <w:t>Dalling</w:t>
-      </w:r>
-      <w:proofErr w:type="spellEnd"/>
-      <w:r>
-        <w:rPr>
-          <w:rFonts w:ascii="Times New Roman" w:hAnsi="Times New Roman" w:cs="Times New Roman"/>
-        </w:rPr>
-        <w:t>, “What is the advantage of MVC</w:t>
-      </w:r>
-      <w:proofErr w:type="gramStart"/>
-      <w:r>
-        <w:rPr>
-          <w:rFonts w:ascii="Times New Roman" w:hAnsi="Times New Roman" w:cs="Times New Roman"/>
-        </w:rPr>
-        <w:t>?,</w:t>
-      </w:r>
-      <w:proofErr w:type="gramEnd"/>
-      <w:r>
-        <w:rPr>
-          <w:rFonts w:ascii="Times New Roman" w:hAnsi="Times New Roman" w:cs="Times New Roman"/>
-        </w:rPr>
-        <w:t xml:space="preserve">” 2015. [Online]. Available: </w:t>
+        <w:t xml:space="preserve">T. Dalling, “What is the advantage of MVC?,” 2015. [Online]. Available: </w:t>
       </w:r>
     </w:p>
     <w:p>
@@ -33786,19 +33016,11 @@
           <w:rFonts w:ascii="Times New Roman" w:hAnsi="Times New Roman" w:cs="Times New Roman"/>
         </w:rPr>
       </w:pPr>
-      <w:proofErr w:type="gramStart"/>
-      <w:r>
-        <w:rPr>
-          <w:rFonts w:ascii="Times New Roman" w:hAnsi="Times New Roman" w:cs="Times New Roman"/>
-        </w:rPr>
-        <w:t>7]  http</w:t>
-      </w:r>
-      <w:proofErr w:type="gramEnd"/>
-      <w:r>
-        <w:rPr>
-          <w:rFonts w:ascii="Times New Roman" w:hAnsi="Times New Roman" w:cs="Times New Roman"/>
-        </w:rPr>
-        <w:t xml:space="preserve">://www.tomdalling.com/blog/software-design/model-view-controller-explained/. [Accessed 29 10 2015]. </w:t>
+      <w:r>
+        <w:rPr>
+          <w:rFonts w:ascii="Times New Roman" w:hAnsi="Times New Roman" w:cs="Times New Roman"/>
+        </w:rPr>
+        <w:t xml:space="preserve">7]  http://www.tomdalling.com/blog/software-design/model-view-controller-explained/. [Accessed 29 10 2015]. </w:t>
       </w:r>
     </w:p>
     <w:p>
@@ -33813,21 +33035,7 @@
         <w:rPr>
           <w:rFonts w:ascii="Times New Roman" w:hAnsi="Times New Roman" w:cs="Times New Roman"/>
         </w:rPr>
-        <w:t>[2 admin, “Agile Methodology,” 2015. [Online]. Available: http://agilemethodology.org/. [Accessed 8</w:t>
-      </w:r>
-      <w:proofErr w:type="gramStart"/>
-      <w:r>
-        <w:rPr>
-          <w:rFonts w:ascii="Times New Roman" w:hAnsi="Times New Roman" w:cs="Times New Roman"/>
-        </w:rPr>
-        <w:t>]  12</w:t>
-      </w:r>
-      <w:proofErr w:type="gramEnd"/>
-      <w:r>
-        <w:rPr>
-          <w:rFonts w:ascii="Times New Roman" w:hAnsi="Times New Roman" w:cs="Times New Roman"/>
-        </w:rPr>
-        <w:t xml:space="preserve"> 11 2015]. </w:t>
+        <w:t xml:space="preserve">[2 admin, “Agile Methodology,” 2015. [Online]. Available: http://agilemethodology.org/. [Accessed 8]  12 11 2015]. </w:t>
       </w:r>
     </w:p>
     <w:p>
@@ -33871,19 +33079,11 @@
           <w:rFonts w:ascii="Times New Roman" w:hAnsi="Times New Roman" w:cs="Times New Roman"/>
         </w:rPr>
       </w:pPr>
-      <w:proofErr w:type="gramStart"/>
-      <w:r>
-        <w:rPr>
-          <w:rFonts w:ascii="Times New Roman" w:hAnsi="Times New Roman" w:cs="Times New Roman"/>
-        </w:rPr>
-        <w:t>9]  https</w:t>
-      </w:r>
-      <w:proofErr w:type="gramEnd"/>
-      <w:r>
-        <w:rPr>
-          <w:rFonts w:ascii="Times New Roman" w:hAnsi="Times New Roman" w:cs="Times New Roman"/>
-        </w:rPr>
-        <w:t xml:space="preserve">://www.techopedia.com/definition/24649/three-tier-architecture. [Accessed 24 11 2015]. </w:t>
+      <w:r>
+        <w:rPr>
+          <w:rFonts w:ascii="Times New Roman" w:hAnsi="Times New Roman" w:cs="Times New Roman"/>
+        </w:rPr>
+        <w:t xml:space="preserve">9]  https://www.techopedia.com/definition/24649/three-tier-architecture. [Accessed 24 11 2015]. </w:t>
       </w:r>
     </w:p>
     <w:p>
@@ -33916,20 +33116,7 @@
           <w:rFonts w:ascii="Times New Roman" w:hAnsi="Times New Roman" w:cs="Times New Roman"/>
         </w:rPr>
         <w:tab/>
-      </w:r>
-      <w:proofErr w:type="spellStart"/>
-      <w:r>
-        <w:rPr>
-          <w:rFonts w:ascii="Times New Roman" w:hAnsi="Times New Roman" w:cs="Times New Roman"/>
-        </w:rPr>
-        <w:t>QuinStreet</w:t>
-      </w:r>
-      <w:proofErr w:type="spellEnd"/>
-      <w:r>
-        <w:rPr>
-          <w:rFonts w:ascii="Times New Roman" w:hAnsi="Times New Roman" w:cs="Times New Roman"/>
-        </w:rPr>
-        <w:t xml:space="preserve"> Inc., “White Box Testing,” 2015. [Online]. Available: </w:t>
+        <w:t xml:space="preserve">QuinStreet Inc., “White Box Testing,” 2015. [Online]. Available: </w:t>
       </w:r>
     </w:p>
     <w:p>
@@ -33940,19 +33127,11 @@
           <w:rFonts w:ascii="Times New Roman" w:hAnsi="Times New Roman" w:cs="Times New Roman"/>
         </w:rPr>
       </w:pPr>
-      <w:proofErr w:type="gramStart"/>
-      <w:r>
-        <w:rPr>
-          <w:rFonts w:ascii="Times New Roman" w:hAnsi="Times New Roman" w:cs="Times New Roman"/>
-        </w:rPr>
-        <w:t>0]  http</w:t>
-      </w:r>
-      <w:proofErr w:type="gramEnd"/>
-      <w:r>
-        <w:rPr>
-          <w:rFonts w:ascii="Times New Roman" w:hAnsi="Times New Roman" w:cs="Times New Roman"/>
-        </w:rPr>
-        <w:t xml:space="preserve">://www.webopedia.com/TERM/W/White_Box_Testing.html. [Accessed 24 11 2015]. </w:t>
+      <w:r>
+        <w:rPr>
+          <w:rFonts w:ascii="Times New Roman" w:hAnsi="Times New Roman" w:cs="Times New Roman"/>
+        </w:rPr>
+        <w:t xml:space="preserve">0]  http://www.webopedia.com/TERM/W/White_Box_Testing.html. [Accessed 24 11 2015]. </w:t>
       </w:r>
     </w:p>
     <w:p>
@@ -33985,20 +33164,7 @@
           <w:rFonts w:ascii="Times New Roman" w:hAnsi="Times New Roman" w:cs="Times New Roman"/>
         </w:rPr>
         <w:tab/>
-      </w:r>
-      <w:proofErr w:type="spellStart"/>
-      <w:r>
-        <w:rPr>
-          <w:rFonts w:ascii="Times New Roman" w:hAnsi="Times New Roman" w:cs="Times New Roman"/>
-        </w:rPr>
-        <w:t>QuinStreet</w:t>
-      </w:r>
-      <w:proofErr w:type="spellEnd"/>
-      <w:r>
-        <w:rPr>
-          <w:rFonts w:ascii="Times New Roman" w:hAnsi="Times New Roman" w:cs="Times New Roman"/>
-        </w:rPr>
-        <w:t xml:space="preserve"> Inc., “Black Box Testing,” 2015. [Online]. Available: </w:t>
+        <w:t xml:space="preserve">QuinStreet Inc., “Black Box Testing,” 2015. [Online]. Available: </w:t>
       </w:r>
     </w:p>
     <w:p>
@@ -34009,19 +33175,11 @@
           <w:rFonts w:ascii="Times New Roman" w:hAnsi="Times New Roman" w:cs="Times New Roman"/>
         </w:rPr>
       </w:pPr>
-      <w:proofErr w:type="gramStart"/>
-      <w:r>
-        <w:rPr>
-          <w:rFonts w:ascii="Times New Roman" w:hAnsi="Times New Roman" w:cs="Times New Roman"/>
-        </w:rPr>
-        <w:t>1]  http</w:t>
-      </w:r>
-      <w:proofErr w:type="gramEnd"/>
-      <w:r>
-        <w:rPr>
-          <w:rFonts w:ascii="Times New Roman" w:hAnsi="Times New Roman" w:cs="Times New Roman"/>
-        </w:rPr>
-        <w:t xml:space="preserve">://www.webopedia.com/TERM/B/Black_Box_Testing.html. [Accessed 23 11 2015]. </w:t>
+      <w:r>
+        <w:rPr>
+          <w:rFonts w:ascii="Times New Roman" w:hAnsi="Times New Roman" w:cs="Times New Roman"/>
+        </w:rPr>
+        <w:t xml:space="preserve">1]  http://www.webopedia.com/TERM/B/Black_Box_Testing.html. [Accessed 23 11 2015]. </w:t>
       </w:r>
     </w:p>
     <w:p>
@@ -34065,19 +33223,11 @@
           <w:rFonts w:ascii="Times New Roman" w:hAnsi="Times New Roman" w:cs="Times New Roman"/>
         </w:rPr>
       </w:pPr>
-      <w:proofErr w:type="gramStart"/>
-      <w:r>
-        <w:rPr>
-          <w:rFonts w:ascii="Times New Roman" w:hAnsi="Times New Roman" w:cs="Times New Roman"/>
-        </w:rPr>
-        <w:t>2]  http</w:t>
-      </w:r>
-      <w:proofErr w:type="gramEnd"/>
-      <w:r>
-        <w:rPr>
-          <w:rFonts w:ascii="Times New Roman" w:hAnsi="Times New Roman" w:cs="Times New Roman"/>
-        </w:rPr>
-        <w:t xml:space="preserve">://php.net/manual/en/function.header.php. [Accessed 23 10 2015]. </w:t>
+      <w:r>
+        <w:rPr>
+          <w:rFonts w:ascii="Times New Roman" w:hAnsi="Times New Roman" w:cs="Times New Roman"/>
+        </w:rPr>
+        <w:t xml:space="preserve">2]  http://php.net/manual/en/function.header.php. [Accessed 23 10 2015]. </w:t>
       </w:r>
     </w:p>
     <w:p>
@@ -34110,21 +33260,7 @@
           <w:rFonts w:ascii="Times New Roman" w:hAnsi="Times New Roman" w:cs="Times New Roman"/>
         </w:rPr>
         <w:tab/>
-        <w:t xml:space="preserve">Y. </w:t>
-      </w:r>
-      <w:proofErr w:type="spellStart"/>
-      <w:r>
-        <w:rPr>
-          <w:rFonts w:ascii="Times New Roman" w:hAnsi="Times New Roman" w:cs="Times New Roman"/>
-        </w:rPr>
-        <w:t>Ryu</w:t>
-      </w:r>
-      <w:proofErr w:type="spellEnd"/>
-      <w:r>
-        <w:rPr>
-          <w:rFonts w:ascii="Times New Roman" w:hAnsi="Times New Roman" w:cs="Times New Roman"/>
-        </w:rPr>
-        <w:t xml:space="preserve">, “PHP Push Notification Android,” 2015. [Online]. Available: </w:t>
+        <w:t xml:space="preserve">Y. Ryu, “PHP Push Notification Android,” 2015. [Online]. Available: </w:t>
       </w:r>
     </w:p>
     <w:p>
@@ -34135,19 +33271,11 @@
           <w:rFonts w:ascii="Times New Roman" w:hAnsi="Times New Roman" w:cs="Times New Roman"/>
         </w:rPr>
       </w:pPr>
-      <w:proofErr w:type="gramStart"/>
-      <w:r>
-        <w:rPr>
-          <w:rFonts w:ascii="Times New Roman" w:hAnsi="Times New Roman" w:cs="Times New Roman"/>
-        </w:rPr>
-        <w:t>3]  http</w:t>
-      </w:r>
-      <w:proofErr w:type="gramEnd"/>
-      <w:r>
-        <w:rPr>
-          <w:rFonts w:ascii="Times New Roman" w:hAnsi="Times New Roman" w:cs="Times New Roman"/>
-        </w:rPr>
-        <w:t xml:space="preserve">://www.phpclasses.org/package/8987-PHP-Send-push-notifications-to-Android-and-iOSdevices.html. [Accessed 28 11 2015]. </w:t>
+      <w:r>
+        <w:rPr>
+          <w:rFonts w:ascii="Times New Roman" w:hAnsi="Times New Roman" w:cs="Times New Roman"/>
+        </w:rPr>
+        <w:t xml:space="preserve">3]  http://www.phpclasses.org/package/8987-PHP-Send-push-notifications-to-Android-and-iOSdevices.html. [Accessed 28 11 2015]. </w:t>
       </w:r>
     </w:p>
     <w:p>
@@ -34167,7 +33295,6 @@
           <w:rFonts w:ascii="Times New Roman" w:hAnsi="Times New Roman" w:cs="Times New Roman"/>
           <w:sz w:val="22"/>
         </w:rPr>
-        <w:lastRenderedPageBreak/>
         <w:tab/>
       </w:r>
       <w:r>
@@ -34181,20 +33308,7 @@
           <w:rFonts w:ascii="Times New Roman" w:hAnsi="Times New Roman" w:cs="Times New Roman"/>
         </w:rPr>
         <w:tab/>
-      </w:r>
-      <w:proofErr w:type="spellStart"/>
-      <w:r>
-        <w:rPr>
-          <w:rFonts w:ascii="Times New Roman" w:hAnsi="Times New Roman" w:cs="Times New Roman"/>
-        </w:rPr>
-        <w:t>Clickatell</w:t>
-      </w:r>
-      <w:proofErr w:type="spellEnd"/>
-      <w:r>
-        <w:rPr>
-          <w:rFonts w:ascii="Times New Roman" w:hAnsi="Times New Roman" w:cs="Times New Roman"/>
-        </w:rPr>
-        <w:t xml:space="preserve">, “SMS-Gateway,” 2015. [Online]. Available: </w:t>
+        <w:t xml:space="preserve">Clickatell, “SMS-Gateway,” 2015. [Online]. Available: </w:t>
       </w:r>
     </w:p>
     <w:p>
@@ -34205,19 +33319,11 @@
           <w:rFonts w:ascii="Times New Roman" w:hAnsi="Times New Roman" w:cs="Times New Roman"/>
         </w:rPr>
       </w:pPr>
-      <w:proofErr w:type="gramStart"/>
-      <w:r>
-        <w:rPr>
-          <w:rFonts w:ascii="Times New Roman" w:hAnsi="Times New Roman" w:cs="Times New Roman"/>
-        </w:rPr>
-        <w:t>4]  https</w:t>
-      </w:r>
-      <w:proofErr w:type="gramEnd"/>
-      <w:r>
-        <w:rPr>
-          <w:rFonts w:ascii="Times New Roman" w:hAnsi="Times New Roman" w:cs="Times New Roman"/>
-        </w:rPr>
-        <w:t xml:space="preserve">://www.clickatell.com/developers/sms-gateway/. [Accessed 28 11 2015]. </w:t>
+      <w:r>
+        <w:rPr>
+          <w:rFonts w:ascii="Times New Roman" w:hAnsi="Times New Roman" w:cs="Times New Roman"/>
+        </w:rPr>
+        <w:t xml:space="preserve">4]  https://www.clickatell.com/developers/sms-gateway/. [Accessed 28 11 2015]. </w:t>
       </w:r>
     </w:p>
     <w:p>
@@ -34261,19 +33367,11 @@
           <w:rFonts w:ascii="Times New Roman" w:hAnsi="Times New Roman" w:cs="Times New Roman"/>
         </w:rPr>
       </w:pPr>
-      <w:proofErr w:type="gramStart"/>
-      <w:r>
-        <w:rPr>
-          <w:rFonts w:ascii="Times New Roman" w:hAnsi="Times New Roman" w:cs="Times New Roman"/>
-        </w:rPr>
-        <w:t>5]  http</w:t>
-      </w:r>
-      <w:proofErr w:type="gramEnd"/>
-      <w:r>
-        <w:rPr>
-          <w:rFonts w:ascii="Times New Roman" w:hAnsi="Times New Roman" w:cs="Times New Roman"/>
-        </w:rPr>
-        <w:t xml:space="preserve">://www.qrcode.com/en/qrfeature.html. [Accessed 09 11 2015]. </w:t>
+      <w:r>
+        <w:rPr>
+          <w:rFonts w:ascii="Times New Roman" w:hAnsi="Times New Roman" w:cs="Times New Roman"/>
+        </w:rPr>
+        <w:t xml:space="preserve">5]  http://www.qrcode.com/en/qrfeature.html. [Accessed 09 11 2015]. </w:t>
       </w:r>
     </w:p>
     <w:p>
@@ -34300,14 +33398,14 @@
           <w:rFonts w:ascii="Times New Roman" w:hAnsi="Times New Roman" w:cs="Times New Roman"/>
         </w:rPr>
       </w:pPr>
-      <w:bookmarkStart w:id="47" w:name="_Toc446867250"/>
+      <w:bookmarkStart w:id="46" w:name="_Toc446867250"/>
       <w:r>
         <w:rPr>
           <w:rFonts w:ascii="Times New Roman" w:hAnsi="Times New Roman" w:cs="Times New Roman"/>
         </w:rPr>
         <w:t>Appendix</w:t>
       </w:r>
-      <w:bookmarkEnd w:id="47"/>
+      <w:bookmarkEnd w:id="46"/>
     </w:p>
     <w:p>
       <w:pPr>
@@ -34415,7 +33513,7 @@
             <w:bCs/>
             <w:noProof/>
           </w:rPr>
-          <w:t>52</w:t>
+          <w:t>43</w:t>
         </w:r>
         <w:r>
           <w:rPr>
@@ -38085,7 +37183,7 @@
   <w:abstractNum w:abstractNumId="22" w15:restartNumberingAfterBreak="0">
     <w:nsid w:val="3C420229"/>
     <w:multiLevelType w:val="hybridMultilevel"/>
-    <w:tmpl w:val="372284A6"/>
+    <w:tmpl w:val="4880AFE0"/>
     <w:lvl w:ilvl="0" w:tplc="96E2DEB8">
       <w:start w:val="1"/>
       <w:numFmt w:val="decimal"/>
@@ -38386,7 +37484,7 @@
   <w:abstractNum w:abstractNumId="24" w15:restartNumberingAfterBreak="0">
     <w:nsid w:val="3F79337B"/>
     <w:multiLevelType w:val="hybridMultilevel"/>
-    <w:tmpl w:val="28F247DE"/>
+    <w:tmpl w:val="D2A45EB0"/>
     <w:lvl w:ilvl="0" w:tplc="96E2DEB8">
       <w:start w:val="1"/>
       <w:numFmt w:val="decimal"/>
@@ -43571,7 +42669,7 @@
 </file>
 
 <file path=customXml/itemProps1.xml><?xml version="1.0" encoding="utf-8"?>
-<ds:datastoreItem xmlns:ds="http://schemas.openxmlformats.org/officeDocument/2006/customXml" ds:itemID="{17DF1A57-AC17-46FC-AB20-791CF875123E}">
+<ds:datastoreItem xmlns:ds="http://schemas.openxmlformats.org/officeDocument/2006/customXml" ds:itemID="{FD1DCAAA-CF8D-4E3B-9494-D1B1B8EC90F6}">
   <ds:schemaRefs>
     <ds:schemaRef ds:uri="http://schemas.openxmlformats.org/officeDocument/2006/bibliography"/>
   </ds:schemaRefs>
